--- a/05. Ngọc Yến/17_Trần Tiên Ngọc yến_BCSB.docx
+++ b/05. Ngọc Yến/17_Trần Tiên Ngọc yến_BCSB.docx
@@ -7283,13 +7283,7 @@
         <w:pStyle w:val="Nomal-"/>
       </w:pPr>
       <w:r>
-        <w:t xml:space="preserve">Admin: là người </w:t>
-      </w:r>
-      <w:r>
-        <w:t>có quyền hạn</w:t>
-      </w:r>
-      <w:r>
-        <w:t xml:space="preserve"> cao nhất trong hệ thống làm việc, quản lý toàn bộ nhân viên trong công ty, có quyền cài đặt, phân quyền sử dụng cho người khác.</w:t>
+        <w:t>Admin: là người có quyền hạn cao nhất trong hệ thống làm việc, quản lý toàn bộ nhân viên trong công ty, có quyền cài đặt, phân quyền sử dụng cho người khác.</w:t>
       </w:r>
     </w:p>
     <w:p>
@@ -7486,10 +7480,7 @@
         <w:t xml:space="preserve"> khi form đó đang ở trạng thái “Pending”</w:t>
       </w:r>
       <w:r>
-        <w:t xml:space="preserve">. </w:t>
-      </w:r>
-      <w:r>
-        <w:t>Không được chỉnh sửa thông tin: Tên, Mã NV, Phòng ban xử lý form, Loại hình xin nghỉ.</w:t>
+        <w:t>. Không được chỉnh sửa thông tin: Tên, Mã NV, Phòng ban xử lý form, Loại hình xin nghỉ.</w:t>
       </w:r>
     </w:p>
     <w:p>
@@ -7520,441 +7511,6084 @@
       <w:r>
         <w:t xml:space="preserve">chỉ </w:t>
       </w:r>
+      <w:r>
+        <w:t>đối với nhân viên nữ, thời gian làm form khi nào cũng được miễn là còn trong khoảng thời gian được tạo, tối đa 5 lần/tháng.</w:t>
+      </w:r>
+    </w:p>
+    <w:p>
+      <w:pPr>
+        <w:pStyle w:val="Nomal-"/>
+      </w:pPr>
+      <w:r>
+        <w:t>Có thể làm các form IL/LE/LO/QQ/QT, tối đa 5 lần/tháng nếu quá sẽ bị phạt, không thể tạo các form này nếu ngày đó là ngày nghỉ hoặc cùng loại hình IL/LE/LO/QQ/QT</w:t>
+      </w:r>
+      <w:r>
+        <w:t>.</w:t>
+      </w:r>
+    </w:p>
+    <w:p>
+      <w:pPr>
+        <w:pStyle w:val="Nomal-"/>
+      </w:pPr>
+      <w:r>
+        <w:t xml:space="preserve">User Chỉ được thao tác trên form thuộc tháng </w:t>
+      </w:r>
+      <w:r>
+        <w:t>chưa chốt công.</w:t>
+      </w:r>
+    </w:p>
+    <w:p>
+      <w:pPr>
+        <w:pStyle w:val="Nomal-"/>
+      </w:pPr>
+      <w:r>
+        <w:t>Có thể tạo form OT/OFF</w:t>
+      </w:r>
+    </w:p>
+    <w:p>
+      <w:pPr>
+        <w:pStyle w:val="Nomal-"/>
+      </w:pPr>
+      <w:r>
+        <w:t>Chỉ được chỉnh sửa</w:t>
+      </w:r>
+      <w:r>
+        <w:t xml:space="preserve"> form khi form ở trạng thái </w:t>
+      </w:r>
+      <w:r>
+        <w:t>“P</w:t>
+      </w:r>
+      <w:r>
+        <w:t>ending</w:t>
+      </w:r>
+      <w:r>
+        <w:t>”. Không được chỉnh sửa</w:t>
+      </w:r>
+      <w:r>
+        <w:t xml:space="preserve"> thông tin: Tên, Mã</w:t>
+      </w:r>
+      <w:r>
+        <w:t xml:space="preserve"> </w:t>
+      </w:r>
+      <w:r>
+        <w:t>NV, Phòng ban xử lý form, Loại hình xin nghỉ.</w:t>
+      </w:r>
+    </w:p>
+    <w:p>
+      <w:pPr>
+        <w:pStyle w:val="Nomal-"/>
+        <w:numPr>
+          <w:ilvl w:val="0"/>
+          <w:numId w:val="0"/>
+        </w:numPr>
+        <w:ind w:left="1944"/>
+      </w:pPr>
+    </w:p>
+    <w:p>
+      <w:pPr>
+        <w:pStyle w:val="ListParagraph"/>
+        <w:numPr>
+          <w:ilvl w:val="0"/>
+          <w:numId w:val="22"/>
+        </w:numPr>
+        <w:rPr>
+          <w:rFonts w:cs="Times New Roman"/>
+          <w:b/>
+          <w:sz w:val="26"/>
+          <w:szCs w:val="26"/>
+        </w:rPr>
+      </w:pPr>
+      <w:r>
+        <w:rPr>
+          <w:rFonts w:cs="Times New Roman"/>
+          <w:b/>
+          <w:sz w:val="26"/>
+          <w:szCs w:val="26"/>
+        </w:rPr>
+        <w:t xml:space="preserve">Actor Manager </w:t>
+      </w:r>
+    </w:p>
+    <w:p>
+      <w:pPr>
+        <w:pStyle w:val="Nomal-"/>
+      </w:pPr>
+      <w:r>
+        <w:t>Mỗi Manager đăng nhập vào hệ thống, đăng xuất, đổi mật khẩu tài khoản cá nhân được cấp quyền manager.</w:t>
+      </w:r>
+    </w:p>
+    <w:p>
+      <w:pPr>
+        <w:pStyle w:val="Nomal-"/>
+      </w:pPr>
+      <w:r>
+        <w:t xml:space="preserve">Mỗi Manager </w:t>
+      </w:r>
+      <w:proofErr w:type="gramStart"/>
+      <w:r>
+        <w:t>có</w:t>
+      </w:r>
+      <w:proofErr w:type="gramEnd"/>
+      <w:r>
+        <w:t xml:space="preserve"> quyền quản lý nhân viên phòng ban mà họ phụ trách: Xem</w:t>
+      </w:r>
+      <w:r>
+        <w:t>, thêm, sửa</w:t>
+      </w:r>
+      <w:r>
+        <w:t>, xóa thông tin nhân viên, tìm kiếm thông tin nhân viên.</w:t>
+      </w:r>
+    </w:p>
+    <w:p>
+      <w:pPr>
+        <w:pStyle w:val="Nomal-"/>
+      </w:pPr>
+      <w:r>
+        <w:t xml:space="preserve">Mỗi Manager </w:t>
+      </w:r>
+      <w:proofErr w:type="gramStart"/>
+      <w:r>
+        <w:t>sẽ</w:t>
+      </w:r>
+      <w:proofErr w:type="gramEnd"/>
+      <w:r>
+        <w:t xml:space="preserve"> quản lý yêu cầu của các nhân viên trong phòng ban họ phụ trách: xem được danh sách form của nhân viên, từ chối hoặc chấp nhận các yêu cầu (IL/LE/LO/QQ/QT/OT/OFF) của từng nhân viên trong phòng ban đó.</w:t>
+      </w:r>
+    </w:p>
+    <w:p>
+      <w:pPr>
+        <w:pStyle w:val="Nomal-"/>
+      </w:pPr>
+      <w:r>
+        <w:t>Mỗi Manager c</w:t>
+      </w:r>
+      <w:r>
+        <w:t>hỉ được duyệt form thuộc tháng chưa chốt công</w:t>
+      </w:r>
+      <w:proofErr w:type="gramStart"/>
+      <w:r>
+        <w:t>..</w:t>
+      </w:r>
+      <w:proofErr w:type="gramEnd"/>
+    </w:p>
+    <w:p>
+      <w:pPr>
+        <w:pStyle w:val="Nomal-"/>
+      </w:pPr>
+      <w:r>
+        <w:t>Mỗi M</w:t>
+      </w:r>
+      <w:r>
+        <w:t xml:space="preserve">anager </w:t>
+      </w:r>
+      <w:proofErr w:type="gramStart"/>
+      <w:r>
+        <w:t>sẽ</w:t>
+      </w:r>
+      <w:proofErr w:type="gramEnd"/>
+      <w:r>
+        <w:t xml:space="preserve"> xem được thông tin của mỗi văn phòng</w:t>
+      </w:r>
+      <w:r>
+        <w:t xml:space="preserve">. </w:t>
+      </w:r>
+    </w:p>
+    <w:p>
+      <w:pPr>
+        <w:pStyle w:val="Nomal-"/>
+      </w:pPr>
+      <w:r>
+        <w:t xml:space="preserve">Mỗi Manager sẽ quản lý thống kê gồm có thống kê </w:t>
+      </w:r>
+      <w:proofErr w:type="gramStart"/>
+      <w:r>
+        <w:t>theo</w:t>
+      </w:r>
+      <w:proofErr w:type="gramEnd"/>
+      <w:r>
+        <w:t xml:space="preserve"> nhân viên và thống kê theo nhóm ở mỗi phòng ban họ phụ trách. Thống kê chi tiết </w:t>
+      </w:r>
+      <w:proofErr w:type="gramStart"/>
+      <w:r>
+        <w:t>theo</w:t>
+      </w:r>
+      <w:proofErr w:type="gramEnd"/>
+      <w:r>
+        <w:t xml:space="preserve"> năm.</w:t>
+      </w:r>
+    </w:p>
+    <w:p>
+      <w:pPr>
+        <w:pStyle w:val="Nomal-"/>
+        <w:rPr>
+          <w:b/>
+        </w:rPr>
+      </w:pPr>
+      <w:r>
+        <w:t xml:space="preserve">Mỗi Manager </w:t>
+      </w:r>
+      <w:proofErr w:type="gramStart"/>
+      <w:r>
+        <w:t>sẽ</w:t>
+      </w:r>
+      <w:proofErr w:type="gramEnd"/>
+      <w:r>
+        <w:t xml:space="preserve"> quản lý chấm công của các nhân viên trong phòng ban họ phụ trách.</w:t>
+      </w:r>
+    </w:p>
+    <w:p>
+      <w:pPr>
+        <w:pStyle w:val="Nomal-"/>
+        <w:numPr>
+          <w:ilvl w:val="0"/>
+          <w:numId w:val="22"/>
+        </w:numPr>
+        <w:rPr>
+          <w:b/>
+        </w:rPr>
+      </w:pPr>
+      <w:r>
+        <w:rPr>
+          <w:b/>
+        </w:rPr>
+        <w:t>Actor Admin</w:t>
+      </w:r>
+    </w:p>
+    <w:p>
+      <w:pPr>
+        <w:pStyle w:val="Nomal-"/>
+      </w:pPr>
+      <w:r>
+        <w:t>Admin đăng nhập vào hệ thống, đăng xuất, đổi mật khẩu tài khoản admin.</w:t>
+      </w:r>
+    </w:p>
+    <w:p>
+      <w:pPr>
+        <w:pStyle w:val="Nomal-"/>
+      </w:pPr>
+      <w:r>
+        <w:t>Admin có tất cả quyền trong hệ thống</w:t>
+      </w:r>
+    </w:p>
+    <w:p>
+      <w:pPr>
+        <w:pStyle w:val="Nomal-"/>
+      </w:pPr>
+      <w:r>
+        <w:t>Admin quản lý tất cả nhân viên trong công ty</w:t>
+      </w:r>
+      <w:proofErr w:type="gramStart"/>
+      <w:r>
+        <w:t>..</w:t>
+      </w:r>
+      <w:proofErr w:type="gramEnd"/>
+    </w:p>
+    <w:p>
+      <w:pPr>
+        <w:pStyle w:val="Nomal-"/>
+      </w:pPr>
+      <w:r>
+        <w:t>Admin quản lý thông báo: thêm, sửa, xóa các thông báo được đến cho nhân viên.</w:t>
+      </w:r>
+    </w:p>
+    <w:p>
+      <w:pPr>
+        <w:pStyle w:val="Nomal-"/>
+      </w:pPr>
+      <w:r>
+        <w:t xml:space="preserve">Admin quản lý châm công </w:t>
+      </w:r>
+      <w:r>
+        <w:t>: có thểm xem, sửa xóa, xuất file chấm công</w:t>
+      </w:r>
+    </w:p>
+    <w:p>
+      <w:pPr>
+        <w:pStyle w:val="Nomal-"/>
+      </w:pPr>
+      <w:r>
+        <w:t xml:space="preserve">Admin quản lý yêu cầu : </w:t>
+      </w:r>
+    </w:p>
+    <w:p>
+      <w:pPr>
+        <w:pStyle w:val="Nomal-"/>
+        <w:numPr>
+          <w:ilvl w:val="0"/>
+          <w:numId w:val="0"/>
+        </w:numPr>
+        <w:ind w:left="717"/>
+      </w:pPr>
+      <w:r>
+        <w:t>+ Xem được danh sách form của tất cả nhân viên trong công ty</w:t>
+      </w:r>
+    </w:p>
+    <w:p>
+      <w:pPr>
+        <w:pStyle w:val="Nomal-"/>
+        <w:numPr>
+          <w:ilvl w:val="0"/>
+          <w:numId w:val="0"/>
+        </w:numPr>
+        <w:ind w:left="717"/>
+      </w:pPr>
+      <w:r>
+        <w:t>+ Admin có quyền hủy form ở trạng thái pending/forward/approved</w:t>
+      </w:r>
+    </w:p>
+    <w:p>
+      <w:pPr>
+        <w:pStyle w:val="Nomal-"/>
+        <w:numPr>
+          <w:ilvl w:val="0"/>
+          <w:numId w:val="0"/>
+        </w:numPr>
+        <w:ind w:left="717"/>
+      </w:pPr>
+      <w:r>
+        <w:lastRenderedPageBreak/>
+        <w:t>+</w:t>
+      </w:r>
+      <w:r>
+        <w:t xml:space="preserve"> </w:t>
+      </w:r>
+      <w:r>
+        <w:t>Admin chỉ được thao tác phê duyệt form cho tháng chưa khóa chấm công (Khóa cứng)</w:t>
+      </w:r>
+    </w:p>
+    <w:p>
+      <w:pPr>
+        <w:pStyle w:val="Nomal-"/>
+        <w:numPr>
+          <w:ilvl w:val="0"/>
+          <w:numId w:val="0"/>
+        </w:numPr>
+        <w:ind w:left="717"/>
+      </w:pPr>
+      <w:r>
+        <w:t>+ Admin có quyền chỉnh sửa form của nhân viên ở tất cả các trạng thái.</w:t>
+      </w:r>
+    </w:p>
+    <w:p>
+      <w:pPr>
+        <w:pStyle w:val="Nomal-"/>
+      </w:pPr>
+      <w:r>
+        <w:t xml:space="preserve">Admin quản lý thống kê: gồm có thống kê </w:t>
+      </w:r>
+      <w:proofErr w:type="gramStart"/>
+      <w:r>
+        <w:t>theo</w:t>
+      </w:r>
+      <w:proofErr w:type="gramEnd"/>
+      <w:r>
+        <w:t xml:space="preserve"> nhân viên và thống kê theo nhóm ở tất cả </w:t>
+      </w:r>
+      <w:r>
+        <w:t>các phòng ban</w:t>
+      </w:r>
+      <w:r>
+        <w:t xml:space="preserve">. Thống kê chi tiết </w:t>
+      </w:r>
+      <w:proofErr w:type="gramStart"/>
+      <w:r>
+        <w:t>theo</w:t>
+      </w:r>
+      <w:proofErr w:type="gramEnd"/>
+      <w:r>
+        <w:t xml:space="preserve"> năm.</w:t>
+      </w:r>
+    </w:p>
+    <w:p>
+      <w:pPr>
+        <w:pStyle w:val="Nomal-"/>
+      </w:pPr>
+      <w:r>
+        <w:t>Admin quản lý văn phòng: xem, sửa, xóa tất cả các văn phòng có trong hệ thống.</w:t>
+      </w:r>
+    </w:p>
+    <w:p>
+      <w:pPr>
+        <w:pStyle w:val="ListParagraph"/>
+        <w:numPr>
+          <w:ilvl w:val="2"/>
+          <w:numId w:val="27"/>
+        </w:numPr>
+        <w:rPr>
+          <w:rFonts w:cs="Times New Roman"/>
+          <w:b/>
+          <w:color w:val="000000" w:themeColor="text1"/>
+          <w:sz w:val="26"/>
+          <w:szCs w:val="26"/>
+        </w:rPr>
+      </w:pPr>
+      <w:r>
+        <w:rPr>
+          <w:rFonts w:cs="Times New Roman"/>
+          <w:b/>
+          <w:color w:val="000000" w:themeColor="text1"/>
+          <w:sz w:val="26"/>
+          <w:szCs w:val="26"/>
+        </w:rPr>
+        <w:t>Mô tả chi tiết chức năng “</w:t>
+      </w:r>
+      <w:r>
+        <w:rPr>
+          <w:rFonts w:cs="Times New Roman"/>
+          <w:b/>
+          <w:color w:val="000000" w:themeColor="text1"/>
+          <w:sz w:val="26"/>
+          <w:szCs w:val="26"/>
+        </w:rPr>
+        <w:t>Tạo mới người dùng</w:t>
+      </w:r>
+      <w:r>
+        <w:rPr>
+          <w:rFonts w:cs="Times New Roman"/>
+          <w:b/>
+          <w:color w:val="000000" w:themeColor="text1"/>
+          <w:sz w:val="26"/>
+          <w:szCs w:val="26"/>
+        </w:rPr>
+        <w:t>”</w:t>
+      </w:r>
+    </w:p>
+    <w:p>
+      <w:pPr>
+        <w:pStyle w:val="ListParagraph"/>
+        <w:numPr>
+          <w:ilvl w:val="3"/>
+          <w:numId w:val="27"/>
+        </w:numPr>
+        <w:rPr>
+          <w:rFonts w:cs="Times New Roman"/>
+          <w:b/>
+          <w:color w:val="000000" w:themeColor="text1"/>
+          <w:sz w:val="26"/>
+          <w:szCs w:val="26"/>
+        </w:rPr>
+      </w:pPr>
+      <w:r>
+        <w:rPr>
+          <w:rFonts w:cs="Times New Roman"/>
+          <w:b/>
+          <w:color w:val="000000" w:themeColor="text1"/>
+          <w:sz w:val="26"/>
+          <w:szCs w:val="26"/>
+        </w:rPr>
+        <w:t>Biểu đồ use case của chức năng “Tạo mới người dùng”</w:t>
+      </w:r>
+    </w:p>
+    <w:p>
+      <w:pPr>
+        <w:pStyle w:val="ListParagraph"/>
+        <w:ind w:left="360"/>
+        <w:jc w:val="center"/>
+        <w:rPr>
+          <w:rFonts w:cs="Times New Roman"/>
+          <w:b/>
+          <w:color w:val="000000" w:themeColor="text1"/>
+          <w:sz w:val="26"/>
+          <w:szCs w:val="26"/>
+        </w:rPr>
+      </w:pPr>
+      <w:r>
+        <w:rPr>
+          <w:rFonts w:cs="Times New Roman"/>
+          <w:b/>
+          <w:noProof/>
+          <w:color w:val="000000" w:themeColor="text1"/>
+          <w:sz w:val="26"/>
+          <w:szCs w:val="26"/>
+        </w:rPr>
+        <w:drawing>
+          <wp:inline distT="0" distB="0" distL="0" distR="0" wp14:anchorId="6A0D59F8" wp14:editId="1D41606E">
+            <wp:extent cx="5943600" cy="2247900"/>
+            <wp:effectExtent l="0" t="0" r="0" b="0"/>
+            <wp:docPr id="12" name="Picture 12"/>
+            <wp:cNvGraphicFramePr>
+              <a:graphicFrameLocks xmlns:a="http://schemas.openxmlformats.org/drawingml/2006/main" noChangeAspect="1"/>
+            </wp:cNvGraphicFramePr>
+            <a:graphic xmlns:a="http://schemas.openxmlformats.org/drawingml/2006/main">
+              <a:graphicData uri="http://schemas.openxmlformats.org/drawingml/2006/picture">
+                <pic:pic xmlns:pic="http://schemas.openxmlformats.org/drawingml/2006/picture">
+                  <pic:nvPicPr>
+                    <pic:cNvPr id="0" name="Picture 3"/>
+                    <pic:cNvPicPr>
+                      <a:picLocks noChangeAspect="1" noChangeArrowheads="1"/>
+                    </pic:cNvPicPr>
+                  </pic:nvPicPr>
+                  <pic:blipFill>
+                    <a:blip r:embed="rId18">
+                      <a:extLst>
+                        <a:ext uri="{28A0092B-C50C-407E-A947-70E740481C1C}">
+                          <a14:useLocalDpi xmlns:a14="http://schemas.microsoft.com/office/drawing/2010/main" val="0"/>
+                        </a:ext>
+                      </a:extLst>
+                    </a:blip>
+                    <a:srcRect/>
+                    <a:stretch>
+                      <a:fillRect/>
+                    </a:stretch>
+                  </pic:blipFill>
+                  <pic:spPr bwMode="auto">
+                    <a:xfrm>
+                      <a:off x="0" y="0"/>
+                      <a:ext cx="5943600" cy="2247900"/>
+                    </a:xfrm>
+                    <a:prstGeom prst="rect">
+                      <a:avLst/>
+                    </a:prstGeom>
+                    <a:noFill/>
+                    <a:ln>
+                      <a:noFill/>
+                    </a:ln>
+                  </pic:spPr>
+                </pic:pic>
+              </a:graphicData>
+            </a:graphic>
+          </wp:inline>
+        </w:drawing>
+      </w:r>
+    </w:p>
+    <w:p>
+      <w:pPr>
+        <w:pStyle w:val="ListParagraph"/>
+        <w:numPr>
+          <w:ilvl w:val="3"/>
+          <w:numId w:val="27"/>
+        </w:numPr>
+        <w:rPr>
+          <w:rFonts w:cs="Times New Roman"/>
+          <w:b/>
+          <w:color w:val="000000" w:themeColor="text1"/>
+          <w:sz w:val="26"/>
+          <w:szCs w:val="26"/>
+        </w:rPr>
+      </w:pPr>
+      <w:r>
+        <w:rPr>
+          <w:rFonts w:cs="Times New Roman"/>
+          <w:b/>
+          <w:color w:val="000000" w:themeColor="text1"/>
+          <w:sz w:val="26"/>
+          <w:szCs w:val="26"/>
+        </w:rPr>
+        <w:t>Đặc tả yêu cầu cho chức năng “Tạo mới người dùng”</w:t>
+      </w:r>
+    </w:p>
+    <w:p>
+      <w:pPr>
+        <w:pStyle w:val="ListParagraph"/>
+        <w:numPr>
+          <w:ilvl w:val="0"/>
+          <w:numId w:val="29"/>
+        </w:numPr>
+        <w:rPr>
+          <w:rFonts w:cs="Times New Roman"/>
+          <w:color w:val="000000" w:themeColor="text1"/>
+          <w:sz w:val="26"/>
+          <w:szCs w:val="26"/>
+        </w:rPr>
+      </w:pPr>
+      <w:r>
+        <w:rPr>
+          <w:rFonts w:cs="Times New Roman"/>
+          <w:b/>
+          <w:color w:val="000000" w:themeColor="text1"/>
+          <w:sz w:val="26"/>
+          <w:szCs w:val="26"/>
+        </w:rPr>
+        <w:t xml:space="preserve">Tác nhân: </w:t>
+      </w:r>
+      <w:r>
+        <w:rPr>
+          <w:rFonts w:cs="Times New Roman"/>
+          <w:color w:val="000000" w:themeColor="text1"/>
+          <w:sz w:val="26"/>
+          <w:szCs w:val="26"/>
+        </w:rPr>
+        <w:t xml:space="preserve">Admin hoặc manager </w:t>
+      </w:r>
+    </w:p>
+    <w:p>
+      <w:pPr>
+        <w:pStyle w:val="ListParagraph"/>
+        <w:numPr>
+          <w:ilvl w:val="0"/>
+          <w:numId w:val="29"/>
+        </w:numPr>
+        <w:rPr>
+          <w:rFonts w:cs="Times New Roman"/>
+          <w:b/>
+          <w:color w:val="000000" w:themeColor="text1"/>
+          <w:sz w:val="26"/>
+          <w:szCs w:val="26"/>
+        </w:rPr>
+      </w:pPr>
+      <w:r>
+        <w:rPr>
+          <w:rFonts w:cs="Times New Roman"/>
+          <w:b/>
+          <w:color w:val="000000" w:themeColor="text1"/>
+          <w:sz w:val="26"/>
+          <w:szCs w:val="26"/>
+        </w:rPr>
+        <w:t xml:space="preserve">Điều kiện tiên quyết: </w:t>
+      </w:r>
+      <w:r>
+        <w:rPr>
+          <w:rFonts w:cs="Times New Roman"/>
+          <w:color w:val="000000" w:themeColor="text1"/>
+          <w:sz w:val="26"/>
+          <w:szCs w:val="26"/>
+        </w:rPr>
+        <w:t>Đăng nhập vào hệ thống thành công</w:t>
+      </w:r>
+    </w:p>
+    <w:p>
+      <w:pPr>
+        <w:pStyle w:val="ListParagraph"/>
+        <w:numPr>
+          <w:ilvl w:val="0"/>
+          <w:numId w:val="29"/>
+        </w:numPr>
+        <w:rPr>
+          <w:rFonts w:cs="Times New Roman"/>
+          <w:b/>
+          <w:color w:val="000000" w:themeColor="text1"/>
+          <w:sz w:val="26"/>
+          <w:szCs w:val="26"/>
+        </w:rPr>
+      </w:pPr>
+      <w:r>
+        <w:rPr>
+          <w:rFonts w:cs="Times New Roman"/>
+          <w:b/>
+          <w:color w:val="000000" w:themeColor="text1"/>
+          <w:sz w:val="26"/>
+          <w:szCs w:val="26"/>
+        </w:rPr>
+        <w:t xml:space="preserve">Mô tả khái quát: </w:t>
+      </w:r>
+    </w:p>
+    <w:p>
+      <w:pPr>
+        <w:pStyle w:val="Nomal-"/>
+      </w:pPr>
+      <w:r>
+        <w:t>Admin có quyền tạo mới người dùng trong hệ thống.</w:t>
+      </w:r>
+    </w:p>
+    <w:p>
+      <w:pPr>
+        <w:pStyle w:val="Nomal-"/>
+      </w:pPr>
+      <w:r>
+        <w:t>Manager có quyền tạo mới dùng ở phòng ban mà họ phụ trách</w:t>
+      </w:r>
+    </w:p>
+    <w:p>
+      <w:pPr>
+        <w:pStyle w:val="Nomal-"/>
+      </w:pPr>
+      <w:r>
+        <w:t>Sau khi Admin hoặc manager tạo thành công thì hệ thống sẽ tự động gửi Emai về Email đã được đăng kí tạo người dùng để người dùng xác nhận.</w:t>
+      </w:r>
+    </w:p>
+    <w:p>
+      <w:pPr>
+        <w:pStyle w:val="Nomal-"/>
+      </w:pPr>
+      <w:r>
+        <w:t>User có thể đăng nhập vào hệ thống bằng Email đã được đăng ký và mật khẩu mặc định được cung cấp.</w:t>
+      </w:r>
+    </w:p>
+    <w:p>
+      <w:pPr>
+        <w:pStyle w:val="Nomal-"/>
+      </w:pPr>
+      <w:r>
+        <w:t>Sau khi User đăng nhập vào hệ thống sẽ đổi mật khẩu, xem thông tin cá nhân có đúng hay không và có thể sửa lại thông tin cá nhân của mình.</w:t>
+      </w:r>
+    </w:p>
+    <w:p>
+      <w:pPr>
+        <w:pStyle w:val="Nomal-"/>
+        <w:numPr>
+          <w:ilvl w:val="0"/>
+          <w:numId w:val="30"/>
+        </w:numPr>
+        <w:rPr>
+          <w:b/>
+        </w:rPr>
+      </w:pPr>
+      <w:r>
+        <w:rPr>
+          <w:b/>
+        </w:rPr>
+        <w:lastRenderedPageBreak/>
+        <w:t>Mô tả chi tiết Usecase:</w:t>
+      </w:r>
+    </w:p>
+    <w:p>
+      <w:pPr>
+        <w:pStyle w:val="Nomal-"/>
+      </w:pPr>
+      <w:r>
+        <w:t>Bước 1: Admin yêu cầu tạo mới user bằng cách vào mục Quản lý người dùng, click vào button “Tạo mới người dùng”</w:t>
+      </w:r>
+    </w:p>
+    <w:p>
+      <w:pPr>
+        <w:pStyle w:val="Nomal-"/>
+      </w:pPr>
+      <w:r>
+        <w:t>Bước 2: Hệ thống nhận được yêu cầu tạo mới người dùng thì sẽ cho hiển thị “Form tạo mới người dùng”</w:t>
+      </w:r>
+    </w:p>
+    <w:p>
+      <w:pPr>
+        <w:pStyle w:val="Nomal-"/>
+      </w:pPr>
+      <w:r>
+        <w:t>Bước 3: Hệ thống nhận được yêu cầu tạo khóa học thì sẽ cho hiển thị “Form tạo mới người dùng”</w:t>
+      </w:r>
+    </w:p>
+    <w:p>
+      <w:pPr>
+        <w:pStyle w:val="Nomal-"/>
+        <w:tabs>
+          <w:tab w:val="clear" w:pos="717"/>
+        </w:tabs>
+      </w:pPr>
+      <w:r>
+        <w:t>Bước 4: Nhập thông tin vào các trường</w:t>
+      </w:r>
+    </w:p>
+    <w:p>
+      <w:pPr>
+        <w:pStyle w:val="Nomal-"/>
+        <w:numPr>
+          <w:ilvl w:val="0"/>
+          <w:numId w:val="0"/>
+        </w:numPr>
+        <w:ind w:left="717"/>
+      </w:pPr>
+    </w:p>
+    <w:tbl>
+      <w:tblPr>
+        <w:tblW w:w="7740" w:type="dxa"/>
+        <w:tblInd w:w="1008" w:type="dxa"/>
+        <w:tblLook w:val="04A0" w:firstRow="1" w:lastRow="0" w:firstColumn="1" w:lastColumn="0" w:noHBand="0" w:noVBand="1"/>
+      </w:tblPr>
+      <w:tblGrid>
+        <w:gridCol w:w="2220"/>
+        <w:gridCol w:w="2147"/>
+        <w:gridCol w:w="1633"/>
+        <w:gridCol w:w="1740"/>
+      </w:tblGrid>
+      <w:tr>
+        <w:trPr>
+          <w:trHeight w:val="288"/>
+        </w:trPr>
+        <w:tc>
+          <w:tcPr>
+            <w:tcW w:w="2220" w:type="dxa"/>
+            <w:tcBorders>
+              <w:top w:val="single" w:sz="4" w:space="0" w:color="auto"/>
+              <w:left w:val="single" w:sz="4" w:space="0" w:color="auto"/>
+              <w:bottom w:val="single" w:sz="4" w:space="0" w:color="auto"/>
+              <w:right w:val="single" w:sz="4" w:space="0" w:color="auto"/>
+            </w:tcBorders>
+            <w:shd w:val="clear" w:color="auto" w:fill="auto"/>
+            <w:noWrap/>
+            <w:vAlign w:val="bottom"/>
+            <w:hideMark/>
+          </w:tcPr>
+          <w:p>
+            <w:pPr>
+              <w:spacing w:after="0" w:line="240" w:lineRule="auto"/>
+              <w:rPr>
+                <w:rFonts w:ascii="Calibri" w:eastAsia="Times New Roman" w:hAnsi="Calibri" w:cs="Calibri"/>
+                <w:color w:val="000000"/>
+                <w:sz w:val="22"/>
+              </w:rPr>
+            </w:pPr>
+            <w:r>
+              <w:rPr>
+                <w:rFonts w:ascii="Calibri" w:eastAsia="Times New Roman" w:hAnsi="Calibri" w:cs="Calibri"/>
+                <w:color w:val="000000"/>
+                <w:sz w:val="22"/>
+              </w:rPr>
+              <w:t> </w:t>
+            </w:r>
+          </w:p>
+        </w:tc>
+        <w:tc>
+          <w:tcPr>
+            <w:tcW w:w="3780" w:type="dxa"/>
+            <w:gridSpan w:val="2"/>
+            <w:tcBorders>
+              <w:top w:val="single" w:sz="4" w:space="0" w:color="auto"/>
+              <w:left w:val="nil"/>
+              <w:bottom w:val="single" w:sz="4" w:space="0" w:color="auto"/>
+              <w:right w:val="single" w:sz="4" w:space="0" w:color="000000"/>
+            </w:tcBorders>
+            <w:shd w:val="clear" w:color="auto" w:fill="auto"/>
+            <w:noWrap/>
+            <w:vAlign w:val="bottom"/>
+            <w:hideMark/>
+          </w:tcPr>
+          <w:p>
+            <w:pPr>
+              <w:spacing w:after="0" w:line="240" w:lineRule="auto"/>
+              <w:jc w:val="center"/>
+              <w:rPr>
+                <w:rFonts w:ascii="Calibri" w:eastAsia="Times New Roman" w:hAnsi="Calibri" w:cs="Calibri"/>
+                <w:color w:val="000000"/>
+                <w:sz w:val="22"/>
+              </w:rPr>
+            </w:pPr>
+            <w:r>
+              <w:rPr>
+                <w:rFonts w:ascii="Calibri" w:eastAsia="Times New Roman" w:hAnsi="Calibri" w:cs="Calibri"/>
+                <w:color w:val="000000"/>
+                <w:sz w:val="22"/>
+              </w:rPr>
+              <w:t xml:space="preserve">Tên trường </w:t>
+            </w:r>
+          </w:p>
+        </w:tc>
+        <w:tc>
+          <w:tcPr>
+            <w:tcW w:w="1740" w:type="dxa"/>
+            <w:tcBorders>
+              <w:top w:val="single" w:sz="4" w:space="0" w:color="auto"/>
+              <w:left w:val="nil"/>
+              <w:bottom w:val="single" w:sz="4" w:space="0" w:color="auto"/>
+              <w:right w:val="single" w:sz="4" w:space="0" w:color="auto"/>
+            </w:tcBorders>
+            <w:shd w:val="clear" w:color="auto" w:fill="auto"/>
+            <w:noWrap/>
+            <w:vAlign w:val="bottom"/>
+            <w:hideMark/>
+          </w:tcPr>
+          <w:p>
+            <w:pPr>
+              <w:spacing w:after="0" w:line="240" w:lineRule="auto"/>
+              <w:rPr>
+                <w:rFonts w:ascii="Calibri" w:eastAsia="Times New Roman" w:hAnsi="Calibri" w:cs="Calibri"/>
+                <w:color w:val="000000"/>
+                <w:sz w:val="22"/>
+              </w:rPr>
+            </w:pPr>
+            <w:r>
+              <w:rPr>
+                <w:rFonts w:ascii="Calibri" w:eastAsia="Times New Roman" w:hAnsi="Calibri" w:cs="Calibri"/>
+                <w:color w:val="000000"/>
+                <w:sz w:val="22"/>
+              </w:rPr>
+              <w:t>Trường bắt buộc</w:t>
+            </w:r>
+          </w:p>
+        </w:tc>
+      </w:tr>
+      <w:tr>
+        <w:trPr>
+          <w:trHeight w:val="288"/>
+        </w:trPr>
+        <w:tc>
+          <w:tcPr>
+            <w:tcW w:w="2220" w:type="dxa"/>
+            <w:tcBorders>
+              <w:top w:val="nil"/>
+              <w:left w:val="single" w:sz="4" w:space="0" w:color="auto"/>
+              <w:bottom w:val="single" w:sz="4" w:space="0" w:color="auto"/>
+              <w:right w:val="single" w:sz="4" w:space="0" w:color="auto"/>
+            </w:tcBorders>
+            <w:shd w:val="clear" w:color="auto" w:fill="auto"/>
+            <w:noWrap/>
+            <w:vAlign w:val="bottom"/>
+            <w:hideMark/>
+          </w:tcPr>
+          <w:p>
+            <w:pPr>
+              <w:spacing w:after="0" w:line="240" w:lineRule="auto"/>
+              <w:rPr>
+                <w:rFonts w:ascii="Calibri" w:eastAsia="Times New Roman" w:hAnsi="Calibri" w:cs="Calibri"/>
+                <w:color w:val="000000"/>
+                <w:sz w:val="22"/>
+              </w:rPr>
+            </w:pPr>
+            <w:r>
+              <w:rPr>
+                <w:rFonts w:ascii="Calibri" w:eastAsia="Times New Roman" w:hAnsi="Calibri" w:cs="Calibri"/>
+                <w:color w:val="000000"/>
+                <w:sz w:val="22"/>
+              </w:rPr>
+              <w:t> </w:t>
+            </w:r>
+          </w:p>
+        </w:tc>
+        <w:tc>
+          <w:tcPr>
+            <w:tcW w:w="3780" w:type="dxa"/>
+            <w:gridSpan w:val="2"/>
+            <w:tcBorders>
+              <w:top w:val="single" w:sz="4" w:space="0" w:color="auto"/>
+              <w:left w:val="nil"/>
+              <w:bottom w:val="single" w:sz="4" w:space="0" w:color="auto"/>
+              <w:right w:val="single" w:sz="4" w:space="0" w:color="auto"/>
+            </w:tcBorders>
+            <w:shd w:val="clear" w:color="auto" w:fill="auto"/>
+            <w:noWrap/>
+            <w:vAlign w:val="bottom"/>
+            <w:hideMark/>
+          </w:tcPr>
+          <w:p>
+            <w:pPr>
+              <w:spacing w:after="0" w:line="240" w:lineRule="auto"/>
+              <w:jc w:val="center"/>
+              <w:rPr>
+                <w:rFonts w:ascii="Calibri" w:eastAsia="Times New Roman" w:hAnsi="Calibri" w:cs="Calibri"/>
+                <w:color w:val="000000"/>
+                <w:sz w:val="22"/>
+              </w:rPr>
+            </w:pPr>
+            <w:r>
+              <w:rPr>
+                <w:rFonts w:ascii="Calibri" w:eastAsia="Times New Roman" w:hAnsi="Calibri" w:cs="Calibri"/>
+                <w:color w:val="000000"/>
+                <w:sz w:val="22"/>
+              </w:rPr>
+              <w:t>Ảnh chân dung</w:t>
+            </w:r>
+          </w:p>
+        </w:tc>
+        <w:tc>
+          <w:tcPr>
+            <w:tcW w:w="1740" w:type="dxa"/>
+            <w:tcBorders>
+              <w:top w:val="nil"/>
+              <w:left w:val="nil"/>
+              <w:bottom w:val="single" w:sz="4" w:space="0" w:color="auto"/>
+              <w:right w:val="single" w:sz="4" w:space="0" w:color="auto"/>
+            </w:tcBorders>
+            <w:shd w:val="clear" w:color="auto" w:fill="auto"/>
+            <w:noWrap/>
+            <w:vAlign w:val="bottom"/>
+            <w:hideMark/>
+          </w:tcPr>
+          <w:p>
+            <w:pPr>
+              <w:spacing w:after="0" w:line="240" w:lineRule="auto"/>
+              <w:rPr>
+                <w:rFonts w:ascii="Calibri" w:eastAsia="Times New Roman" w:hAnsi="Calibri" w:cs="Calibri"/>
+                <w:color w:val="000000"/>
+                <w:sz w:val="22"/>
+              </w:rPr>
+            </w:pPr>
+            <w:r>
+              <w:rPr>
+                <w:rFonts w:ascii="Calibri" w:eastAsia="Times New Roman" w:hAnsi="Calibri" w:cs="Calibri"/>
+                <w:color w:val="000000"/>
+                <w:sz w:val="22"/>
+              </w:rPr>
+              <w:t> </w:t>
+            </w:r>
+          </w:p>
+        </w:tc>
+      </w:tr>
+      <w:tr>
+        <w:trPr>
+          <w:trHeight w:val="288"/>
+        </w:trPr>
+        <w:tc>
+          <w:tcPr>
+            <w:tcW w:w="2220" w:type="dxa"/>
+            <w:vMerge w:val="restart"/>
+            <w:tcBorders>
+              <w:top w:val="nil"/>
+              <w:left w:val="single" w:sz="4" w:space="0" w:color="auto"/>
+              <w:bottom w:val="single" w:sz="4" w:space="0" w:color="000000"/>
+              <w:right w:val="single" w:sz="4" w:space="0" w:color="auto"/>
+            </w:tcBorders>
+            <w:shd w:val="clear" w:color="auto" w:fill="auto"/>
+            <w:noWrap/>
+            <w:vAlign w:val="center"/>
+            <w:hideMark/>
+          </w:tcPr>
+          <w:p>
+            <w:pPr>
+              <w:spacing w:after="0" w:line="240" w:lineRule="auto"/>
+              <w:jc w:val="center"/>
+              <w:rPr>
+                <w:rFonts w:ascii="Calibri" w:eastAsia="Times New Roman" w:hAnsi="Calibri" w:cs="Calibri"/>
+                <w:color w:val="000000"/>
+                <w:sz w:val="22"/>
+              </w:rPr>
+            </w:pPr>
+            <w:r>
+              <w:rPr>
+                <w:rFonts w:ascii="Calibri" w:eastAsia="Times New Roman" w:hAnsi="Calibri" w:cs="Calibri"/>
+                <w:color w:val="000000"/>
+                <w:sz w:val="22"/>
+              </w:rPr>
+              <w:t>Thông tin chung</w:t>
+            </w:r>
+          </w:p>
+        </w:tc>
+        <w:tc>
+          <w:tcPr>
+            <w:tcW w:w="3780" w:type="dxa"/>
+            <w:gridSpan w:val="2"/>
+            <w:tcBorders>
+              <w:top w:val="single" w:sz="4" w:space="0" w:color="auto"/>
+              <w:left w:val="nil"/>
+              <w:bottom w:val="single" w:sz="4" w:space="0" w:color="auto"/>
+              <w:right w:val="single" w:sz="4" w:space="0" w:color="000000"/>
+            </w:tcBorders>
+            <w:shd w:val="clear" w:color="auto" w:fill="auto"/>
+            <w:noWrap/>
+            <w:vAlign w:val="bottom"/>
+            <w:hideMark/>
+          </w:tcPr>
+          <w:p>
+            <w:pPr>
+              <w:spacing w:after="0" w:line="240" w:lineRule="auto"/>
+              <w:rPr>
+                <w:rFonts w:ascii="Calibri" w:eastAsia="Times New Roman" w:hAnsi="Calibri" w:cs="Calibri"/>
+                <w:color w:val="000000"/>
+                <w:sz w:val="22"/>
+              </w:rPr>
+            </w:pPr>
+            <w:r>
+              <w:rPr>
+                <w:rFonts w:ascii="Calibri" w:eastAsia="Times New Roman" w:hAnsi="Calibri" w:cs="Calibri"/>
+                <w:color w:val="000000"/>
+                <w:sz w:val="22"/>
+              </w:rPr>
+              <w:t xml:space="preserve">Tên </w:t>
+            </w:r>
+          </w:p>
+        </w:tc>
+        <w:tc>
+          <w:tcPr>
+            <w:tcW w:w="1740" w:type="dxa"/>
+            <w:tcBorders>
+              <w:top w:val="nil"/>
+              <w:left w:val="nil"/>
+              <w:bottom w:val="single" w:sz="4" w:space="0" w:color="auto"/>
+              <w:right w:val="single" w:sz="4" w:space="0" w:color="auto"/>
+            </w:tcBorders>
+            <w:shd w:val="clear" w:color="auto" w:fill="auto"/>
+            <w:noWrap/>
+            <w:vAlign w:val="bottom"/>
+            <w:hideMark/>
+          </w:tcPr>
+          <w:p>
+            <w:pPr>
+              <w:spacing w:after="0" w:line="240" w:lineRule="auto"/>
+              <w:rPr>
+                <w:rFonts w:ascii="Calibri" w:eastAsia="Times New Roman" w:hAnsi="Calibri" w:cs="Calibri"/>
+                <w:color w:val="000000"/>
+                <w:sz w:val="22"/>
+              </w:rPr>
+            </w:pPr>
+            <w:r>
+              <w:rPr>
+                <w:rFonts w:ascii="Calibri" w:eastAsia="Times New Roman" w:hAnsi="Calibri" w:cs="Calibri"/>
+                <w:color w:val="000000"/>
+                <w:sz w:val="22"/>
+              </w:rPr>
+              <w:t>x</w:t>
+            </w:r>
+          </w:p>
+        </w:tc>
+      </w:tr>
+      <w:tr>
+        <w:trPr>
+          <w:trHeight w:val="288"/>
+        </w:trPr>
+        <w:tc>
+          <w:tcPr>
+            <w:tcW w:w="2220" w:type="dxa"/>
+            <w:vMerge/>
+            <w:tcBorders>
+              <w:top w:val="nil"/>
+              <w:left w:val="single" w:sz="4" w:space="0" w:color="auto"/>
+              <w:bottom w:val="single" w:sz="4" w:space="0" w:color="000000"/>
+              <w:right w:val="single" w:sz="4" w:space="0" w:color="auto"/>
+            </w:tcBorders>
+            <w:vAlign w:val="center"/>
+            <w:hideMark/>
+          </w:tcPr>
+          <w:p>
+            <w:pPr>
+              <w:spacing w:after="0" w:line="240" w:lineRule="auto"/>
+              <w:rPr>
+                <w:rFonts w:ascii="Calibri" w:eastAsia="Times New Roman" w:hAnsi="Calibri" w:cs="Calibri"/>
+                <w:color w:val="000000"/>
+                <w:sz w:val="22"/>
+              </w:rPr>
+            </w:pPr>
+          </w:p>
+        </w:tc>
+        <w:tc>
+          <w:tcPr>
+            <w:tcW w:w="3780" w:type="dxa"/>
+            <w:gridSpan w:val="2"/>
+            <w:tcBorders>
+              <w:top w:val="single" w:sz="4" w:space="0" w:color="auto"/>
+              <w:left w:val="nil"/>
+              <w:bottom w:val="single" w:sz="4" w:space="0" w:color="auto"/>
+              <w:right w:val="single" w:sz="4" w:space="0" w:color="auto"/>
+            </w:tcBorders>
+            <w:shd w:val="clear" w:color="auto" w:fill="auto"/>
+            <w:noWrap/>
+            <w:vAlign w:val="bottom"/>
+            <w:hideMark/>
+          </w:tcPr>
+          <w:p>
+            <w:pPr>
+              <w:spacing w:after="0" w:line="240" w:lineRule="auto"/>
+              <w:rPr>
+                <w:rFonts w:ascii="Calibri" w:eastAsia="Times New Roman" w:hAnsi="Calibri" w:cs="Calibri"/>
+                <w:color w:val="000000"/>
+                <w:sz w:val="22"/>
+              </w:rPr>
+            </w:pPr>
+            <w:r>
+              <w:rPr>
+                <w:rFonts w:ascii="Calibri" w:eastAsia="Times New Roman" w:hAnsi="Calibri" w:cs="Calibri"/>
+                <w:color w:val="000000"/>
+                <w:sz w:val="22"/>
+              </w:rPr>
+              <w:t>Email</w:t>
+            </w:r>
+          </w:p>
+        </w:tc>
+        <w:tc>
+          <w:tcPr>
+            <w:tcW w:w="1740" w:type="dxa"/>
+            <w:tcBorders>
+              <w:top w:val="nil"/>
+              <w:left w:val="nil"/>
+              <w:bottom w:val="single" w:sz="4" w:space="0" w:color="auto"/>
+              <w:right w:val="single" w:sz="4" w:space="0" w:color="auto"/>
+            </w:tcBorders>
+            <w:shd w:val="clear" w:color="auto" w:fill="auto"/>
+            <w:noWrap/>
+            <w:vAlign w:val="bottom"/>
+            <w:hideMark/>
+          </w:tcPr>
+          <w:p>
+            <w:pPr>
+              <w:spacing w:after="0" w:line="240" w:lineRule="auto"/>
+              <w:rPr>
+                <w:rFonts w:ascii="Calibri" w:eastAsia="Times New Roman" w:hAnsi="Calibri" w:cs="Calibri"/>
+                <w:color w:val="000000"/>
+                <w:sz w:val="22"/>
+              </w:rPr>
+            </w:pPr>
+            <w:r>
+              <w:rPr>
+                <w:rFonts w:ascii="Calibri" w:eastAsia="Times New Roman" w:hAnsi="Calibri" w:cs="Calibri"/>
+                <w:color w:val="000000"/>
+                <w:sz w:val="22"/>
+              </w:rPr>
+              <w:t>x</w:t>
+            </w:r>
+          </w:p>
+        </w:tc>
+      </w:tr>
+      <w:tr>
+        <w:trPr>
+          <w:trHeight w:val="288"/>
+        </w:trPr>
+        <w:tc>
+          <w:tcPr>
+            <w:tcW w:w="2220" w:type="dxa"/>
+            <w:vMerge/>
+            <w:tcBorders>
+              <w:top w:val="nil"/>
+              <w:left w:val="single" w:sz="4" w:space="0" w:color="auto"/>
+              <w:bottom w:val="single" w:sz="4" w:space="0" w:color="000000"/>
+              <w:right w:val="single" w:sz="4" w:space="0" w:color="auto"/>
+            </w:tcBorders>
+            <w:vAlign w:val="center"/>
+            <w:hideMark/>
+          </w:tcPr>
+          <w:p>
+            <w:pPr>
+              <w:spacing w:after="0" w:line="240" w:lineRule="auto"/>
+              <w:rPr>
+                <w:rFonts w:ascii="Calibri" w:eastAsia="Times New Roman" w:hAnsi="Calibri" w:cs="Calibri"/>
+                <w:color w:val="000000"/>
+                <w:sz w:val="22"/>
+              </w:rPr>
+            </w:pPr>
+          </w:p>
+        </w:tc>
+        <w:tc>
+          <w:tcPr>
+            <w:tcW w:w="3780" w:type="dxa"/>
+            <w:gridSpan w:val="2"/>
+            <w:tcBorders>
+              <w:top w:val="single" w:sz="4" w:space="0" w:color="auto"/>
+              <w:left w:val="nil"/>
+              <w:bottom w:val="single" w:sz="4" w:space="0" w:color="auto"/>
+              <w:right w:val="single" w:sz="4" w:space="0" w:color="auto"/>
+            </w:tcBorders>
+            <w:shd w:val="clear" w:color="auto" w:fill="auto"/>
+            <w:noWrap/>
+            <w:vAlign w:val="bottom"/>
+            <w:hideMark/>
+          </w:tcPr>
+          <w:p>
+            <w:pPr>
+              <w:spacing w:after="0" w:line="240" w:lineRule="auto"/>
+              <w:rPr>
+                <w:rFonts w:ascii="Calibri" w:eastAsia="Times New Roman" w:hAnsi="Calibri" w:cs="Calibri"/>
+                <w:color w:val="000000"/>
+                <w:sz w:val="22"/>
+              </w:rPr>
+            </w:pPr>
+            <w:r>
+              <w:rPr>
+                <w:rFonts w:ascii="Calibri" w:eastAsia="Times New Roman" w:hAnsi="Calibri" w:cs="Calibri"/>
+                <w:color w:val="000000"/>
+                <w:sz w:val="22"/>
+              </w:rPr>
+              <w:t>Giới tính</w:t>
+            </w:r>
+          </w:p>
+        </w:tc>
+        <w:tc>
+          <w:tcPr>
+            <w:tcW w:w="1740" w:type="dxa"/>
+            <w:tcBorders>
+              <w:top w:val="nil"/>
+              <w:left w:val="nil"/>
+              <w:bottom w:val="single" w:sz="4" w:space="0" w:color="auto"/>
+              <w:right w:val="single" w:sz="4" w:space="0" w:color="auto"/>
+            </w:tcBorders>
+            <w:shd w:val="clear" w:color="auto" w:fill="auto"/>
+            <w:noWrap/>
+            <w:vAlign w:val="bottom"/>
+            <w:hideMark/>
+          </w:tcPr>
+          <w:p>
+            <w:pPr>
+              <w:spacing w:after="0" w:line="240" w:lineRule="auto"/>
+              <w:rPr>
+                <w:rFonts w:ascii="Calibri" w:eastAsia="Times New Roman" w:hAnsi="Calibri" w:cs="Calibri"/>
+                <w:color w:val="000000"/>
+                <w:sz w:val="22"/>
+              </w:rPr>
+            </w:pPr>
+            <w:r>
+              <w:rPr>
+                <w:rFonts w:ascii="Calibri" w:eastAsia="Times New Roman" w:hAnsi="Calibri" w:cs="Calibri"/>
+                <w:color w:val="000000"/>
+                <w:sz w:val="22"/>
+              </w:rPr>
+              <w:t> </w:t>
+            </w:r>
+          </w:p>
+        </w:tc>
+      </w:tr>
+      <w:tr>
+        <w:trPr>
+          <w:trHeight w:val="288"/>
+        </w:trPr>
+        <w:tc>
+          <w:tcPr>
+            <w:tcW w:w="2220" w:type="dxa"/>
+            <w:vMerge/>
+            <w:tcBorders>
+              <w:top w:val="nil"/>
+              <w:left w:val="single" w:sz="4" w:space="0" w:color="auto"/>
+              <w:bottom w:val="single" w:sz="4" w:space="0" w:color="000000"/>
+              <w:right w:val="single" w:sz="4" w:space="0" w:color="auto"/>
+            </w:tcBorders>
+            <w:vAlign w:val="center"/>
+            <w:hideMark/>
+          </w:tcPr>
+          <w:p>
+            <w:pPr>
+              <w:spacing w:after="0" w:line="240" w:lineRule="auto"/>
+              <w:rPr>
+                <w:rFonts w:ascii="Calibri" w:eastAsia="Times New Roman" w:hAnsi="Calibri" w:cs="Calibri"/>
+                <w:color w:val="000000"/>
+                <w:sz w:val="22"/>
+              </w:rPr>
+            </w:pPr>
+          </w:p>
+        </w:tc>
+        <w:tc>
+          <w:tcPr>
+            <w:tcW w:w="3780" w:type="dxa"/>
+            <w:gridSpan w:val="2"/>
+            <w:tcBorders>
+              <w:top w:val="single" w:sz="4" w:space="0" w:color="auto"/>
+              <w:left w:val="nil"/>
+              <w:bottom w:val="single" w:sz="4" w:space="0" w:color="auto"/>
+              <w:right w:val="single" w:sz="4" w:space="0" w:color="auto"/>
+            </w:tcBorders>
+            <w:shd w:val="clear" w:color="auto" w:fill="auto"/>
+            <w:noWrap/>
+            <w:vAlign w:val="bottom"/>
+            <w:hideMark/>
+          </w:tcPr>
+          <w:p>
+            <w:pPr>
+              <w:spacing w:after="0" w:line="240" w:lineRule="auto"/>
+              <w:rPr>
+                <w:rFonts w:ascii="Calibri" w:eastAsia="Times New Roman" w:hAnsi="Calibri" w:cs="Calibri"/>
+                <w:color w:val="000000"/>
+                <w:sz w:val="22"/>
+              </w:rPr>
+            </w:pPr>
+            <w:r>
+              <w:rPr>
+                <w:rFonts w:ascii="Calibri" w:eastAsia="Times New Roman" w:hAnsi="Calibri" w:cs="Calibri"/>
+                <w:color w:val="000000"/>
+                <w:sz w:val="22"/>
+              </w:rPr>
+              <w:t xml:space="preserve">Quốc tịch </w:t>
+            </w:r>
+          </w:p>
+        </w:tc>
+        <w:tc>
+          <w:tcPr>
+            <w:tcW w:w="1740" w:type="dxa"/>
+            <w:tcBorders>
+              <w:top w:val="nil"/>
+              <w:left w:val="nil"/>
+              <w:bottom w:val="single" w:sz="4" w:space="0" w:color="auto"/>
+              <w:right w:val="single" w:sz="4" w:space="0" w:color="auto"/>
+            </w:tcBorders>
+            <w:shd w:val="clear" w:color="auto" w:fill="auto"/>
+            <w:noWrap/>
+            <w:vAlign w:val="bottom"/>
+            <w:hideMark/>
+          </w:tcPr>
+          <w:p>
+            <w:pPr>
+              <w:spacing w:after="0" w:line="240" w:lineRule="auto"/>
+              <w:rPr>
+                <w:rFonts w:ascii="Calibri" w:eastAsia="Times New Roman" w:hAnsi="Calibri" w:cs="Calibri"/>
+                <w:color w:val="000000"/>
+                <w:sz w:val="22"/>
+              </w:rPr>
+            </w:pPr>
+            <w:r>
+              <w:rPr>
+                <w:rFonts w:ascii="Calibri" w:eastAsia="Times New Roman" w:hAnsi="Calibri" w:cs="Calibri"/>
+                <w:color w:val="000000"/>
+                <w:sz w:val="22"/>
+              </w:rPr>
+              <w:t>x</w:t>
+            </w:r>
+          </w:p>
+        </w:tc>
+      </w:tr>
+      <w:tr>
+        <w:trPr>
+          <w:trHeight w:val="288"/>
+        </w:trPr>
+        <w:tc>
+          <w:tcPr>
+            <w:tcW w:w="2220" w:type="dxa"/>
+            <w:vMerge/>
+            <w:tcBorders>
+              <w:top w:val="nil"/>
+              <w:left w:val="single" w:sz="4" w:space="0" w:color="auto"/>
+              <w:bottom w:val="single" w:sz="4" w:space="0" w:color="000000"/>
+              <w:right w:val="single" w:sz="4" w:space="0" w:color="auto"/>
+            </w:tcBorders>
+            <w:vAlign w:val="center"/>
+            <w:hideMark/>
+          </w:tcPr>
+          <w:p>
+            <w:pPr>
+              <w:spacing w:after="0" w:line="240" w:lineRule="auto"/>
+              <w:rPr>
+                <w:rFonts w:ascii="Calibri" w:eastAsia="Times New Roman" w:hAnsi="Calibri" w:cs="Calibri"/>
+                <w:color w:val="000000"/>
+                <w:sz w:val="22"/>
+              </w:rPr>
+            </w:pPr>
+          </w:p>
+        </w:tc>
+        <w:tc>
+          <w:tcPr>
+            <w:tcW w:w="3780" w:type="dxa"/>
+            <w:gridSpan w:val="2"/>
+            <w:tcBorders>
+              <w:top w:val="single" w:sz="4" w:space="0" w:color="auto"/>
+              <w:left w:val="nil"/>
+              <w:bottom w:val="single" w:sz="4" w:space="0" w:color="auto"/>
+              <w:right w:val="single" w:sz="4" w:space="0" w:color="auto"/>
+            </w:tcBorders>
+            <w:shd w:val="clear" w:color="auto" w:fill="auto"/>
+            <w:noWrap/>
+            <w:vAlign w:val="bottom"/>
+            <w:hideMark/>
+          </w:tcPr>
+          <w:p>
+            <w:pPr>
+              <w:spacing w:after="0" w:line="240" w:lineRule="auto"/>
+              <w:rPr>
+                <w:rFonts w:ascii="Calibri" w:eastAsia="Times New Roman" w:hAnsi="Calibri" w:cs="Calibri"/>
+                <w:color w:val="000000"/>
+                <w:sz w:val="22"/>
+              </w:rPr>
+            </w:pPr>
+            <w:r>
+              <w:rPr>
+                <w:rFonts w:ascii="Calibri" w:eastAsia="Times New Roman" w:hAnsi="Calibri" w:cs="Calibri"/>
+                <w:color w:val="000000"/>
+                <w:sz w:val="22"/>
+              </w:rPr>
+              <w:t>Ngày sinh</w:t>
+            </w:r>
+          </w:p>
+        </w:tc>
+        <w:tc>
+          <w:tcPr>
+            <w:tcW w:w="1740" w:type="dxa"/>
+            <w:tcBorders>
+              <w:top w:val="nil"/>
+              <w:left w:val="nil"/>
+              <w:bottom w:val="single" w:sz="4" w:space="0" w:color="auto"/>
+              <w:right w:val="single" w:sz="4" w:space="0" w:color="auto"/>
+            </w:tcBorders>
+            <w:shd w:val="clear" w:color="auto" w:fill="auto"/>
+            <w:noWrap/>
+            <w:vAlign w:val="bottom"/>
+            <w:hideMark/>
+          </w:tcPr>
+          <w:p>
+            <w:pPr>
+              <w:spacing w:after="0" w:line="240" w:lineRule="auto"/>
+              <w:rPr>
+                <w:rFonts w:ascii="Calibri" w:eastAsia="Times New Roman" w:hAnsi="Calibri" w:cs="Calibri"/>
+                <w:color w:val="000000"/>
+                <w:sz w:val="22"/>
+              </w:rPr>
+            </w:pPr>
+            <w:r>
+              <w:rPr>
+                <w:rFonts w:ascii="Calibri" w:eastAsia="Times New Roman" w:hAnsi="Calibri" w:cs="Calibri"/>
+                <w:color w:val="000000"/>
+                <w:sz w:val="22"/>
+              </w:rPr>
+              <w:t>x</w:t>
+            </w:r>
+          </w:p>
+        </w:tc>
+      </w:tr>
+      <w:tr>
+        <w:trPr>
+          <w:trHeight w:val="288"/>
+        </w:trPr>
+        <w:tc>
+          <w:tcPr>
+            <w:tcW w:w="2220" w:type="dxa"/>
+            <w:vMerge w:val="restart"/>
+            <w:tcBorders>
+              <w:top w:val="nil"/>
+              <w:left w:val="single" w:sz="4" w:space="0" w:color="auto"/>
+              <w:bottom w:val="single" w:sz="4" w:space="0" w:color="000000"/>
+              <w:right w:val="single" w:sz="4" w:space="0" w:color="auto"/>
+            </w:tcBorders>
+            <w:shd w:val="clear" w:color="auto" w:fill="auto"/>
+            <w:noWrap/>
+            <w:vAlign w:val="center"/>
+            <w:hideMark/>
+          </w:tcPr>
+          <w:p>
+            <w:pPr>
+              <w:spacing w:after="0" w:line="240" w:lineRule="auto"/>
+              <w:jc w:val="center"/>
+              <w:rPr>
+                <w:rFonts w:ascii="Calibri" w:eastAsia="Times New Roman" w:hAnsi="Calibri" w:cs="Calibri"/>
+                <w:color w:val="000000"/>
+                <w:sz w:val="22"/>
+              </w:rPr>
+            </w:pPr>
+            <w:r>
+              <w:rPr>
+                <w:rFonts w:ascii="Calibri" w:eastAsia="Times New Roman" w:hAnsi="Calibri" w:cs="Calibri"/>
+                <w:color w:val="000000"/>
+                <w:sz w:val="22"/>
+              </w:rPr>
+              <w:t>Thông tin công việc</w:t>
+            </w:r>
+          </w:p>
+        </w:tc>
+        <w:tc>
+          <w:tcPr>
+            <w:tcW w:w="3780" w:type="dxa"/>
+            <w:gridSpan w:val="2"/>
+            <w:tcBorders>
+              <w:top w:val="single" w:sz="4" w:space="0" w:color="auto"/>
+              <w:left w:val="nil"/>
+              <w:bottom w:val="single" w:sz="4" w:space="0" w:color="auto"/>
+              <w:right w:val="single" w:sz="4" w:space="0" w:color="auto"/>
+            </w:tcBorders>
+            <w:shd w:val="clear" w:color="auto" w:fill="auto"/>
+            <w:noWrap/>
+            <w:vAlign w:val="bottom"/>
+            <w:hideMark/>
+          </w:tcPr>
+          <w:p>
+            <w:pPr>
+              <w:spacing w:after="0" w:line="240" w:lineRule="auto"/>
+              <w:rPr>
+                <w:rFonts w:ascii="Calibri" w:eastAsia="Times New Roman" w:hAnsi="Calibri" w:cs="Calibri"/>
+                <w:color w:val="000000"/>
+                <w:sz w:val="22"/>
+              </w:rPr>
+            </w:pPr>
+            <w:r>
+              <w:rPr>
+                <w:rFonts w:ascii="Calibri" w:eastAsia="Times New Roman" w:hAnsi="Calibri" w:cs="Calibri"/>
+                <w:color w:val="000000"/>
+                <w:sz w:val="22"/>
+              </w:rPr>
+              <w:t>Loại nhân viên</w:t>
+            </w:r>
+          </w:p>
+        </w:tc>
+        <w:tc>
+          <w:tcPr>
+            <w:tcW w:w="1740" w:type="dxa"/>
+            <w:tcBorders>
+              <w:top w:val="nil"/>
+              <w:left w:val="nil"/>
+              <w:bottom w:val="single" w:sz="4" w:space="0" w:color="auto"/>
+              <w:right w:val="single" w:sz="4" w:space="0" w:color="auto"/>
+            </w:tcBorders>
+            <w:shd w:val="clear" w:color="auto" w:fill="auto"/>
+            <w:noWrap/>
+            <w:vAlign w:val="bottom"/>
+            <w:hideMark/>
+          </w:tcPr>
+          <w:p>
+            <w:pPr>
+              <w:spacing w:after="0" w:line="240" w:lineRule="auto"/>
+              <w:rPr>
+                <w:rFonts w:ascii="Calibri" w:eastAsia="Times New Roman" w:hAnsi="Calibri" w:cs="Calibri"/>
+                <w:color w:val="000000"/>
+                <w:sz w:val="22"/>
+              </w:rPr>
+            </w:pPr>
+            <w:r>
+              <w:rPr>
+                <w:rFonts w:ascii="Calibri" w:eastAsia="Times New Roman" w:hAnsi="Calibri" w:cs="Calibri"/>
+                <w:color w:val="000000"/>
+                <w:sz w:val="22"/>
+              </w:rPr>
+              <w:t> </w:t>
+            </w:r>
+          </w:p>
+        </w:tc>
+      </w:tr>
+      <w:tr>
+        <w:trPr>
+          <w:trHeight w:val="288"/>
+        </w:trPr>
+        <w:tc>
+          <w:tcPr>
+            <w:tcW w:w="2220" w:type="dxa"/>
+            <w:vMerge/>
+            <w:tcBorders>
+              <w:top w:val="nil"/>
+              <w:left w:val="single" w:sz="4" w:space="0" w:color="auto"/>
+              <w:bottom w:val="single" w:sz="4" w:space="0" w:color="000000"/>
+              <w:right w:val="single" w:sz="4" w:space="0" w:color="auto"/>
+            </w:tcBorders>
+            <w:vAlign w:val="center"/>
+            <w:hideMark/>
+          </w:tcPr>
+          <w:p>
+            <w:pPr>
+              <w:spacing w:after="0" w:line="240" w:lineRule="auto"/>
+              <w:rPr>
+                <w:rFonts w:ascii="Calibri" w:eastAsia="Times New Roman" w:hAnsi="Calibri" w:cs="Calibri"/>
+                <w:color w:val="000000"/>
+                <w:sz w:val="22"/>
+              </w:rPr>
+            </w:pPr>
+          </w:p>
+        </w:tc>
+        <w:tc>
+          <w:tcPr>
+            <w:tcW w:w="3780" w:type="dxa"/>
+            <w:gridSpan w:val="2"/>
+            <w:tcBorders>
+              <w:top w:val="single" w:sz="4" w:space="0" w:color="auto"/>
+              <w:left w:val="nil"/>
+              <w:bottom w:val="single" w:sz="4" w:space="0" w:color="auto"/>
+              <w:right w:val="single" w:sz="4" w:space="0" w:color="auto"/>
+            </w:tcBorders>
+            <w:shd w:val="clear" w:color="auto" w:fill="auto"/>
+            <w:noWrap/>
+            <w:vAlign w:val="bottom"/>
+            <w:hideMark/>
+          </w:tcPr>
+          <w:p>
+            <w:pPr>
+              <w:spacing w:after="0" w:line="240" w:lineRule="auto"/>
+              <w:rPr>
+                <w:rFonts w:ascii="Calibri" w:eastAsia="Times New Roman" w:hAnsi="Calibri" w:cs="Calibri"/>
+                <w:color w:val="000000"/>
+                <w:sz w:val="22"/>
+              </w:rPr>
+            </w:pPr>
+            <w:r>
+              <w:rPr>
+                <w:rFonts w:ascii="Calibri" w:eastAsia="Times New Roman" w:hAnsi="Calibri" w:cs="Calibri"/>
+                <w:color w:val="000000"/>
+                <w:sz w:val="22"/>
+              </w:rPr>
+              <w:t>Mã bảo hiểm xã hội</w:t>
+            </w:r>
+          </w:p>
+        </w:tc>
+        <w:tc>
+          <w:tcPr>
+            <w:tcW w:w="1740" w:type="dxa"/>
+            <w:tcBorders>
+              <w:top w:val="nil"/>
+              <w:left w:val="nil"/>
+              <w:bottom w:val="single" w:sz="4" w:space="0" w:color="auto"/>
+              <w:right w:val="single" w:sz="4" w:space="0" w:color="auto"/>
+            </w:tcBorders>
+            <w:shd w:val="clear" w:color="auto" w:fill="auto"/>
+            <w:noWrap/>
+            <w:vAlign w:val="bottom"/>
+            <w:hideMark/>
+          </w:tcPr>
+          <w:p>
+            <w:pPr>
+              <w:spacing w:after="0" w:line="240" w:lineRule="auto"/>
+              <w:rPr>
+                <w:rFonts w:ascii="Calibri" w:eastAsia="Times New Roman" w:hAnsi="Calibri" w:cs="Calibri"/>
+                <w:color w:val="000000"/>
+                <w:sz w:val="22"/>
+              </w:rPr>
+            </w:pPr>
+            <w:r>
+              <w:rPr>
+                <w:rFonts w:ascii="Calibri" w:eastAsia="Times New Roman" w:hAnsi="Calibri" w:cs="Calibri"/>
+                <w:color w:val="000000"/>
+                <w:sz w:val="22"/>
+              </w:rPr>
+              <w:t> </w:t>
+            </w:r>
+          </w:p>
+        </w:tc>
+      </w:tr>
+      <w:tr>
+        <w:trPr>
+          <w:trHeight w:val="288"/>
+        </w:trPr>
+        <w:tc>
+          <w:tcPr>
+            <w:tcW w:w="2220" w:type="dxa"/>
+            <w:vMerge/>
+            <w:tcBorders>
+              <w:top w:val="nil"/>
+              <w:left w:val="single" w:sz="4" w:space="0" w:color="auto"/>
+              <w:bottom w:val="single" w:sz="4" w:space="0" w:color="000000"/>
+              <w:right w:val="single" w:sz="4" w:space="0" w:color="auto"/>
+            </w:tcBorders>
+            <w:vAlign w:val="center"/>
+            <w:hideMark/>
+          </w:tcPr>
+          <w:p>
+            <w:pPr>
+              <w:spacing w:after="0" w:line="240" w:lineRule="auto"/>
+              <w:rPr>
+                <w:rFonts w:ascii="Calibri" w:eastAsia="Times New Roman" w:hAnsi="Calibri" w:cs="Calibri"/>
+                <w:color w:val="000000"/>
+                <w:sz w:val="22"/>
+              </w:rPr>
+            </w:pPr>
+          </w:p>
+        </w:tc>
+        <w:tc>
+          <w:tcPr>
+            <w:tcW w:w="3780" w:type="dxa"/>
+            <w:gridSpan w:val="2"/>
+            <w:tcBorders>
+              <w:top w:val="single" w:sz="4" w:space="0" w:color="auto"/>
+              <w:left w:val="nil"/>
+              <w:bottom w:val="single" w:sz="4" w:space="0" w:color="auto"/>
+              <w:right w:val="single" w:sz="4" w:space="0" w:color="auto"/>
+            </w:tcBorders>
+            <w:shd w:val="clear" w:color="auto" w:fill="auto"/>
+            <w:noWrap/>
+            <w:vAlign w:val="bottom"/>
+            <w:hideMark/>
+          </w:tcPr>
+          <w:p>
+            <w:pPr>
+              <w:spacing w:after="0" w:line="240" w:lineRule="auto"/>
+              <w:rPr>
+                <w:rFonts w:ascii="Calibri" w:eastAsia="Times New Roman" w:hAnsi="Calibri" w:cs="Calibri"/>
+                <w:color w:val="000000"/>
+                <w:sz w:val="22"/>
+              </w:rPr>
+            </w:pPr>
+            <w:r>
+              <w:rPr>
+                <w:rFonts w:ascii="Calibri" w:eastAsia="Times New Roman" w:hAnsi="Calibri" w:cs="Calibri"/>
+                <w:color w:val="000000"/>
+                <w:sz w:val="22"/>
+              </w:rPr>
+              <w:t>Mã nhân viên</w:t>
+            </w:r>
+          </w:p>
+        </w:tc>
+        <w:tc>
+          <w:tcPr>
+            <w:tcW w:w="1740" w:type="dxa"/>
+            <w:tcBorders>
+              <w:top w:val="nil"/>
+              <w:left w:val="nil"/>
+              <w:bottom w:val="single" w:sz="4" w:space="0" w:color="auto"/>
+              <w:right w:val="single" w:sz="4" w:space="0" w:color="auto"/>
+            </w:tcBorders>
+            <w:shd w:val="clear" w:color="auto" w:fill="auto"/>
+            <w:noWrap/>
+            <w:vAlign w:val="bottom"/>
+            <w:hideMark/>
+          </w:tcPr>
+          <w:p>
+            <w:pPr>
+              <w:spacing w:after="0" w:line="240" w:lineRule="auto"/>
+              <w:rPr>
+                <w:rFonts w:ascii="Calibri" w:eastAsia="Times New Roman" w:hAnsi="Calibri" w:cs="Calibri"/>
+                <w:color w:val="000000"/>
+                <w:sz w:val="22"/>
+              </w:rPr>
+            </w:pPr>
+            <w:r>
+              <w:rPr>
+                <w:rFonts w:ascii="Calibri" w:eastAsia="Times New Roman" w:hAnsi="Calibri" w:cs="Calibri"/>
+                <w:color w:val="000000"/>
+                <w:sz w:val="22"/>
+              </w:rPr>
+              <w:t>x</w:t>
+            </w:r>
+          </w:p>
+        </w:tc>
+      </w:tr>
+      <w:tr>
+        <w:trPr>
+          <w:trHeight w:val="288"/>
+        </w:trPr>
+        <w:tc>
+          <w:tcPr>
+            <w:tcW w:w="2220" w:type="dxa"/>
+            <w:vMerge/>
+            <w:tcBorders>
+              <w:top w:val="nil"/>
+              <w:left w:val="single" w:sz="4" w:space="0" w:color="auto"/>
+              <w:bottom w:val="single" w:sz="4" w:space="0" w:color="000000"/>
+              <w:right w:val="single" w:sz="4" w:space="0" w:color="auto"/>
+            </w:tcBorders>
+            <w:vAlign w:val="center"/>
+            <w:hideMark/>
+          </w:tcPr>
+          <w:p>
+            <w:pPr>
+              <w:spacing w:after="0" w:line="240" w:lineRule="auto"/>
+              <w:rPr>
+                <w:rFonts w:ascii="Calibri" w:eastAsia="Times New Roman" w:hAnsi="Calibri" w:cs="Calibri"/>
+                <w:color w:val="000000"/>
+                <w:sz w:val="22"/>
+              </w:rPr>
+            </w:pPr>
+          </w:p>
+        </w:tc>
+        <w:tc>
+          <w:tcPr>
+            <w:tcW w:w="3780" w:type="dxa"/>
+            <w:gridSpan w:val="2"/>
+            <w:tcBorders>
+              <w:top w:val="single" w:sz="4" w:space="0" w:color="auto"/>
+              <w:left w:val="nil"/>
+              <w:bottom w:val="single" w:sz="4" w:space="0" w:color="auto"/>
+              <w:right w:val="single" w:sz="4" w:space="0" w:color="auto"/>
+            </w:tcBorders>
+            <w:shd w:val="clear" w:color="auto" w:fill="auto"/>
+            <w:noWrap/>
+            <w:vAlign w:val="bottom"/>
+            <w:hideMark/>
+          </w:tcPr>
+          <w:p>
+            <w:pPr>
+              <w:spacing w:after="0" w:line="240" w:lineRule="auto"/>
+              <w:rPr>
+                <w:rFonts w:ascii="Calibri" w:eastAsia="Times New Roman" w:hAnsi="Calibri" w:cs="Calibri"/>
+                <w:color w:val="000000"/>
+                <w:sz w:val="22"/>
+              </w:rPr>
+            </w:pPr>
+            <w:r>
+              <w:rPr>
+                <w:rFonts w:ascii="Calibri" w:eastAsia="Times New Roman" w:hAnsi="Calibri" w:cs="Calibri"/>
+                <w:color w:val="000000"/>
+                <w:sz w:val="22"/>
+              </w:rPr>
+              <w:t>Mã thẻ nhân viên</w:t>
+            </w:r>
+          </w:p>
+        </w:tc>
+        <w:tc>
+          <w:tcPr>
+            <w:tcW w:w="1740" w:type="dxa"/>
+            <w:tcBorders>
+              <w:top w:val="nil"/>
+              <w:left w:val="nil"/>
+              <w:bottom w:val="single" w:sz="4" w:space="0" w:color="auto"/>
+              <w:right w:val="single" w:sz="4" w:space="0" w:color="auto"/>
+            </w:tcBorders>
+            <w:shd w:val="clear" w:color="auto" w:fill="auto"/>
+            <w:noWrap/>
+            <w:vAlign w:val="bottom"/>
+            <w:hideMark/>
+          </w:tcPr>
+          <w:p>
+            <w:pPr>
+              <w:spacing w:after="0" w:line="240" w:lineRule="auto"/>
+              <w:rPr>
+                <w:rFonts w:ascii="Calibri" w:eastAsia="Times New Roman" w:hAnsi="Calibri" w:cs="Calibri"/>
+                <w:color w:val="000000"/>
+                <w:sz w:val="22"/>
+              </w:rPr>
+            </w:pPr>
+            <w:r>
+              <w:rPr>
+                <w:rFonts w:ascii="Calibri" w:eastAsia="Times New Roman" w:hAnsi="Calibri" w:cs="Calibri"/>
+                <w:color w:val="000000"/>
+                <w:sz w:val="22"/>
+              </w:rPr>
+              <w:t> </w:t>
+            </w:r>
+          </w:p>
+        </w:tc>
+      </w:tr>
+      <w:tr>
+        <w:trPr>
+          <w:trHeight w:val="288"/>
+        </w:trPr>
+        <w:tc>
+          <w:tcPr>
+            <w:tcW w:w="2220" w:type="dxa"/>
+            <w:vMerge/>
+            <w:tcBorders>
+              <w:top w:val="nil"/>
+              <w:left w:val="single" w:sz="4" w:space="0" w:color="auto"/>
+              <w:bottom w:val="single" w:sz="4" w:space="0" w:color="000000"/>
+              <w:right w:val="single" w:sz="4" w:space="0" w:color="auto"/>
+            </w:tcBorders>
+            <w:vAlign w:val="center"/>
+            <w:hideMark/>
+          </w:tcPr>
+          <w:p>
+            <w:pPr>
+              <w:spacing w:after="0" w:line="240" w:lineRule="auto"/>
+              <w:rPr>
+                <w:rFonts w:ascii="Calibri" w:eastAsia="Times New Roman" w:hAnsi="Calibri" w:cs="Calibri"/>
+                <w:color w:val="000000"/>
+                <w:sz w:val="22"/>
+              </w:rPr>
+            </w:pPr>
+          </w:p>
+        </w:tc>
+        <w:tc>
+          <w:tcPr>
+            <w:tcW w:w="3780" w:type="dxa"/>
+            <w:gridSpan w:val="2"/>
+            <w:tcBorders>
+              <w:top w:val="single" w:sz="4" w:space="0" w:color="auto"/>
+              <w:left w:val="nil"/>
+              <w:bottom w:val="single" w:sz="4" w:space="0" w:color="auto"/>
+              <w:right w:val="single" w:sz="4" w:space="0" w:color="auto"/>
+            </w:tcBorders>
+            <w:shd w:val="clear" w:color="auto" w:fill="auto"/>
+            <w:noWrap/>
+            <w:vAlign w:val="bottom"/>
+            <w:hideMark/>
+          </w:tcPr>
+          <w:p>
+            <w:pPr>
+              <w:spacing w:after="0" w:line="240" w:lineRule="auto"/>
+              <w:rPr>
+                <w:rFonts w:ascii="Calibri" w:eastAsia="Times New Roman" w:hAnsi="Calibri" w:cs="Calibri"/>
+                <w:color w:val="000000"/>
+                <w:sz w:val="22"/>
+              </w:rPr>
+            </w:pPr>
+            <w:r>
+              <w:rPr>
+                <w:rFonts w:ascii="Calibri" w:eastAsia="Times New Roman" w:hAnsi="Calibri" w:cs="Calibri"/>
+                <w:color w:val="000000"/>
+                <w:sz w:val="22"/>
+              </w:rPr>
+              <w:t>Vị trí</w:t>
+            </w:r>
+          </w:p>
+        </w:tc>
+        <w:tc>
+          <w:tcPr>
+            <w:tcW w:w="1740" w:type="dxa"/>
+            <w:tcBorders>
+              <w:top w:val="nil"/>
+              <w:left w:val="nil"/>
+              <w:bottom w:val="single" w:sz="4" w:space="0" w:color="auto"/>
+              <w:right w:val="single" w:sz="4" w:space="0" w:color="auto"/>
+            </w:tcBorders>
+            <w:shd w:val="clear" w:color="auto" w:fill="auto"/>
+            <w:noWrap/>
+            <w:vAlign w:val="bottom"/>
+            <w:hideMark/>
+          </w:tcPr>
+          <w:p>
+            <w:pPr>
+              <w:spacing w:after="0" w:line="240" w:lineRule="auto"/>
+              <w:rPr>
+                <w:rFonts w:ascii="Calibri" w:eastAsia="Times New Roman" w:hAnsi="Calibri" w:cs="Calibri"/>
+                <w:color w:val="000000"/>
+                <w:sz w:val="22"/>
+              </w:rPr>
+            </w:pPr>
+            <w:r>
+              <w:rPr>
+                <w:rFonts w:ascii="Calibri" w:eastAsia="Times New Roman" w:hAnsi="Calibri" w:cs="Calibri"/>
+                <w:color w:val="000000"/>
+                <w:sz w:val="22"/>
+              </w:rPr>
+              <w:t>x</w:t>
+            </w:r>
+          </w:p>
+        </w:tc>
+      </w:tr>
+      <w:tr>
+        <w:trPr>
+          <w:trHeight w:val="288"/>
+        </w:trPr>
+        <w:tc>
+          <w:tcPr>
+            <w:tcW w:w="2220" w:type="dxa"/>
+            <w:vMerge/>
+            <w:tcBorders>
+              <w:top w:val="nil"/>
+              <w:left w:val="single" w:sz="4" w:space="0" w:color="auto"/>
+              <w:bottom w:val="single" w:sz="4" w:space="0" w:color="000000"/>
+              <w:right w:val="single" w:sz="4" w:space="0" w:color="auto"/>
+            </w:tcBorders>
+            <w:vAlign w:val="center"/>
+            <w:hideMark/>
+          </w:tcPr>
+          <w:p>
+            <w:pPr>
+              <w:spacing w:after="0" w:line="240" w:lineRule="auto"/>
+              <w:rPr>
+                <w:rFonts w:ascii="Calibri" w:eastAsia="Times New Roman" w:hAnsi="Calibri" w:cs="Calibri"/>
+                <w:color w:val="000000"/>
+                <w:sz w:val="22"/>
+              </w:rPr>
+            </w:pPr>
+          </w:p>
+        </w:tc>
+        <w:tc>
+          <w:tcPr>
+            <w:tcW w:w="3780" w:type="dxa"/>
+            <w:gridSpan w:val="2"/>
+            <w:tcBorders>
+              <w:top w:val="single" w:sz="4" w:space="0" w:color="auto"/>
+              <w:left w:val="nil"/>
+              <w:bottom w:val="single" w:sz="4" w:space="0" w:color="auto"/>
+              <w:right w:val="single" w:sz="4" w:space="0" w:color="auto"/>
+            </w:tcBorders>
+            <w:shd w:val="clear" w:color="auto" w:fill="auto"/>
+            <w:noWrap/>
+            <w:vAlign w:val="bottom"/>
+            <w:hideMark/>
+          </w:tcPr>
+          <w:p>
+            <w:pPr>
+              <w:spacing w:after="0" w:line="240" w:lineRule="auto"/>
+              <w:rPr>
+                <w:rFonts w:ascii="Calibri" w:eastAsia="Times New Roman" w:hAnsi="Calibri" w:cs="Calibri"/>
+                <w:color w:val="000000"/>
+                <w:sz w:val="22"/>
+              </w:rPr>
+            </w:pPr>
+            <w:r>
+              <w:rPr>
+                <w:rFonts w:ascii="Calibri" w:eastAsia="Times New Roman" w:hAnsi="Calibri" w:cs="Calibri"/>
+                <w:color w:val="000000"/>
+                <w:sz w:val="22"/>
+              </w:rPr>
+              <w:t>Chatword ID</w:t>
+            </w:r>
+          </w:p>
+        </w:tc>
+        <w:tc>
+          <w:tcPr>
+            <w:tcW w:w="1740" w:type="dxa"/>
+            <w:tcBorders>
+              <w:top w:val="nil"/>
+              <w:left w:val="nil"/>
+              <w:bottom w:val="single" w:sz="4" w:space="0" w:color="auto"/>
+              <w:right w:val="single" w:sz="4" w:space="0" w:color="auto"/>
+            </w:tcBorders>
+            <w:shd w:val="clear" w:color="auto" w:fill="auto"/>
+            <w:noWrap/>
+            <w:vAlign w:val="bottom"/>
+            <w:hideMark/>
+          </w:tcPr>
+          <w:p>
+            <w:pPr>
+              <w:spacing w:after="0" w:line="240" w:lineRule="auto"/>
+              <w:rPr>
+                <w:rFonts w:ascii="Calibri" w:eastAsia="Times New Roman" w:hAnsi="Calibri" w:cs="Calibri"/>
+                <w:color w:val="000000"/>
+                <w:sz w:val="22"/>
+              </w:rPr>
+            </w:pPr>
+            <w:r>
+              <w:rPr>
+                <w:rFonts w:ascii="Calibri" w:eastAsia="Times New Roman" w:hAnsi="Calibri" w:cs="Calibri"/>
+                <w:color w:val="000000"/>
+                <w:sz w:val="22"/>
+              </w:rPr>
+              <w:t> </w:t>
+            </w:r>
+          </w:p>
+        </w:tc>
+      </w:tr>
+      <w:tr>
+        <w:trPr>
+          <w:trHeight w:val="288"/>
+        </w:trPr>
+        <w:tc>
+          <w:tcPr>
+            <w:tcW w:w="2220" w:type="dxa"/>
+            <w:vMerge/>
+            <w:tcBorders>
+              <w:top w:val="nil"/>
+              <w:left w:val="single" w:sz="4" w:space="0" w:color="auto"/>
+              <w:bottom w:val="single" w:sz="4" w:space="0" w:color="000000"/>
+              <w:right w:val="single" w:sz="4" w:space="0" w:color="auto"/>
+            </w:tcBorders>
+            <w:vAlign w:val="center"/>
+            <w:hideMark/>
+          </w:tcPr>
+          <w:p>
+            <w:pPr>
+              <w:spacing w:after="0" w:line="240" w:lineRule="auto"/>
+              <w:rPr>
+                <w:rFonts w:ascii="Calibri" w:eastAsia="Times New Roman" w:hAnsi="Calibri" w:cs="Calibri"/>
+                <w:color w:val="000000"/>
+                <w:sz w:val="22"/>
+              </w:rPr>
+            </w:pPr>
+          </w:p>
+        </w:tc>
+        <w:tc>
+          <w:tcPr>
+            <w:tcW w:w="3780" w:type="dxa"/>
+            <w:gridSpan w:val="2"/>
+            <w:tcBorders>
+              <w:top w:val="single" w:sz="4" w:space="0" w:color="auto"/>
+              <w:left w:val="nil"/>
+              <w:bottom w:val="single" w:sz="4" w:space="0" w:color="auto"/>
+              <w:right w:val="single" w:sz="4" w:space="0" w:color="auto"/>
+            </w:tcBorders>
+            <w:shd w:val="clear" w:color="auto" w:fill="auto"/>
+            <w:noWrap/>
+            <w:vAlign w:val="bottom"/>
+            <w:hideMark/>
+          </w:tcPr>
+          <w:p>
+            <w:pPr>
+              <w:spacing w:after="0" w:line="240" w:lineRule="auto"/>
+              <w:rPr>
+                <w:rFonts w:ascii="Calibri" w:eastAsia="Times New Roman" w:hAnsi="Calibri" w:cs="Calibri"/>
+                <w:color w:val="000000"/>
+                <w:sz w:val="22"/>
+              </w:rPr>
+            </w:pPr>
+            <w:r>
+              <w:rPr>
+                <w:rFonts w:ascii="Calibri" w:eastAsia="Times New Roman" w:hAnsi="Calibri" w:cs="Calibri"/>
+                <w:color w:val="000000"/>
+                <w:sz w:val="22"/>
+              </w:rPr>
+              <w:t>Ngày bắt đầu thử việc</w:t>
+            </w:r>
+          </w:p>
+        </w:tc>
+        <w:tc>
+          <w:tcPr>
+            <w:tcW w:w="1740" w:type="dxa"/>
+            <w:tcBorders>
+              <w:top w:val="nil"/>
+              <w:left w:val="nil"/>
+              <w:bottom w:val="single" w:sz="4" w:space="0" w:color="auto"/>
+              <w:right w:val="single" w:sz="4" w:space="0" w:color="auto"/>
+            </w:tcBorders>
+            <w:shd w:val="clear" w:color="auto" w:fill="auto"/>
+            <w:noWrap/>
+            <w:vAlign w:val="bottom"/>
+            <w:hideMark/>
+          </w:tcPr>
+          <w:p>
+            <w:pPr>
+              <w:spacing w:after="0" w:line="240" w:lineRule="auto"/>
+              <w:rPr>
+                <w:rFonts w:ascii="Calibri" w:eastAsia="Times New Roman" w:hAnsi="Calibri" w:cs="Calibri"/>
+                <w:color w:val="000000"/>
+                <w:sz w:val="22"/>
+              </w:rPr>
+            </w:pPr>
+            <w:r>
+              <w:rPr>
+                <w:rFonts w:ascii="Calibri" w:eastAsia="Times New Roman" w:hAnsi="Calibri" w:cs="Calibri"/>
+                <w:color w:val="000000"/>
+                <w:sz w:val="22"/>
+              </w:rPr>
+              <w:t>x</w:t>
+            </w:r>
+          </w:p>
+        </w:tc>
+      </w:tr>
+      <w:tr>
+        <w:trPr>
+          <w:trHeight w:val="288"/>
+        </w:trPr>
+        <w:tc>
+          <w:tcPr>
+            <w:tcW w:w="2220" w:type="dxa"/>
+            <w:vMerge/>
+            <w:tcBorders>
+              <w:top w:val="nil"/>
+              <w:left w:val="single" w:sz="4" w:space="0" w:color="auto"/>
+              <w:bottom w:val="single" w:sz="4" w:space="0" w:color="000000"/>
+              <w:right w:val="single" w:sz="4" w:space="0" w:color="auto"/>
+            </w:tcBorders>
+            <w:vAlign w:val="center"/>
+            <w:hideMark/>
+          </w:tcPr>
+          <w:p>
+            <w:pPr>
+              <w:spacing w:after="0" w:line="240" w:lineRule="auto"/>
+              <w:rPr>
+                <w:rFonts w:ascii="Calibri" w:eastAsia="Times New Roman" w:hAnsi="Calibri" w:cs="Calibri"/>
+                <w:color w:val="000000"/>
+                <w:sz w:val="22"/>
+              </w:rPr>
+            </w:pPr>
+          </w:p>
+        </w:tc>
+        <w:tc>
+          <w:tcPr>
+            <w:tcW w:w="3780" w:type="dxa"/>
+            <w:gridSpan w:val="2"/>
+            <w:tcBorders>
+              <w:top w:val="single" w:sz="4" w:space="0" w:color="auto"/>
+              <w:left w:val="nil"/>
+              <w:bottom w:val="single" w:sz="4" w:space="0" w:color="auto"/>
+              <w:right w:val="single" w:sz="4" w:space="0" w:color="auto"/>
+            </w:tcBorders>
+            <w:shd w:val="clear" w:color="auto" w:fill="auto"/>
+            <w:noWrap/>
+            <w:vAlign w:val="bottom"/>
+            <w:hideMark/>
+          </w:tcPr>
+          <w:p>
+            <w:pPr>
+              <w:spacing w:after="0" w:line="240" w:lineRule="auto"/>
+              <w:rPr>
+                <w:rFonts w:ascii="Calibri" w:eastAsia="Times New Roman" w:hAnsi="Calibri" w:cs="Calibri"/>
+                <w:color w:val="000000"/>
+                <w:sz w:val="22"/>
+              </w:rPr>
+            </w:pPr>
+            <w:r>
+              <w:rPr>
+                <w:rFonts w:ascii="Calibri" w:eastAsia="Times New Roman" w:hAnsi="Calibri" w:cs="Calibri"/>
+                <w:color w:val="000000"/>
+                <w:sz w:val="22"/>
+              </w:rPr>
+              <w:t>Ngày kết thúc thử việc</w:t>
+            </w:r>
+          </w:p>
+        </w:tc>
+        <w:tc>
+          <w:tcPr>
+            <w:tcW w:w="1740" w:type="dxa"/>
+            <w:tcBorders>
+              <w:top w:val="nil"/>
+              <w:left w:val="nil"/>
+              <w:bottom w:val="single" w:sz="4" w:space="0" w:color="auto"/>
+              <w:right w:val="single" w:sz="4" w:space="0" w:color="auto"/>
+            </w:tcBorders>
+            <w:shd w:val="clear" w:color="auto" w:fill="auto"/>
+            <w:noWrap/>
+            <w:vAlign w:val="bottom"/>
+            <w:hideMark/>
+          </w:tcPr>
+          <w:p>
+            <w:pPr>
+              <w:spacing w:after="0" w:line="240" w:lineRule="auto"/>
+              <w:rPr>
+                <w:rFonts w:ascii="Calibri" w:eastAsia="Times New Roman" w:hAnsi="Calibri" w:cs="Calibri"/>
+                <w:color w:val="000000"/>
+                <w:sz w:val="22"/>
+              </w:rPr>
+            </w:pPr>
+            <w:r>
+              <w:rPr>
+                <w:rFonts w:ascii="Calibri" w:eastAsia="Times New Roman" w:hAnsi="Calibri" w:cs="Calibri"/>
+                <w:color w:val="000000"/>
+                <w:sz w:val="22"/>
+              </w:rPr>
+              <w:t> </w:t>
+            </w:r>
+          </w:p>
+        </w:tc>
+      </w:tr>
+      <w:tr>
+        <w:trPr>
+          <w:trHeight w:val="288"/>
+        </w:trPr>
+        <w:tc>
+          <w:tcPr>
+            <w:tcW w:w="2220" w:type="dxa"/>
+            <w:vMerge/>
+            <w:tcBorders>
+              <w:top w:val="nil"/>
+              <w:left w:val="single" w:sz="4" w:space="0" w:color="auto"/>
+              <w:bottom w:val="single" w:sz="4" w:space="0" w:color="000000"/>
+              <w:right w:val="single" w:sz="4" w:space="0" w:color="auto"/>
+            </w:tcBorders>
+            <w:vAlign w:val="center"/>
+            <w:hideMark/>
+          </w:tcPr>
+          <w:p>
+            <w:pPr>
+              <w:spacing w:after="0" w:line="240" w:lineRule="auto"/>
+              <w:rPr>
+                <w:rFonts w:ascii="Calibri" w:eastAsia="Times New Roman" w:hAnsi="Calibri" w:cs="Calibri"/>
+                <w:color w:val="000000"/>
+                <w:sz w:val="22"/>
+              </w:rPr>
+            </w:pPr>
+          </w:p>
+        </w:tc>
+        <w:tc>
+          <w:tcPr>
+            <w:tcW w:w="3780" w:type="dxa"/>
+            <w:gridSpan w:val="2"/>
+            <w:tcBorders>
+              <w:top w:val="single" w:sz="4" w:space="0" w:color="auto"/>
+              <w:left w:val="nil"/>
+              <w:bottom w:val="single" w:sz="4" w:space="0" w:color="auto"/>
+              <w:right w:val="single" w:sz="4" w:space="0" w:color="auto"/>
+            </w:tcBorders>
+            <w:shd w:val="clear" w:color="auto" w:fill="auto"/>
+            <w:noWrap/>
+            <w:vAlign w:val="bottom"/>
+            <w:hideMark/>
+          </w:tcPr>
+          <w:p>
+            <w:pPr>
+              <w:spacing w:after="0" w:line="240" w:lineRule="auto"/>
+              <w:rPr>
+                <w:rFonts w:ascii="Calibri" w:eastAsia="Times New Roman" w:hAnsi="Calibri" w:cs="Calibri"/>
+                <w:color w:val="000000"/>
+                <w:sz w:val="22"/>
+              </w:rPr>
+            </w:pPr>
+            <w:r>
+              <w:rPr>
+                <w:rFonts w:ascii="Calibri" w:eastAsia="Times New Roman" w:hAnsi="Calibri" w:cs="Calibri"/>
+                <w:color w:val="000000"/>
+                <w:sz w:val="22"/>
+              </w:rPr>
+              <w:t>Ngày bắt đầu làm việc chính thức</w:t>
+            </w:r>
+          </w:p>
+        </w:tc>
+        <w:tc>
+          <w:tcPr>
+            <w:tcW w:w="1740" w:type="dxa"/>
+            <w:tcBorders>
+              <w:top w:val="nil"/>
+              <w:left w:val="nil"/>
+              <w:bottom w:val="single" w:sz="4" w:space="0" w:color="auto"/>
+              <w:right w:val="single" w:sz="4" w:space="0" w:color="auto"/>
+            </w:tcBorders>
+            <w:shd w:val="clear" w:color="auto" w:fill="auto"/>
+            <w:noWrap/>
+            <w:vAlign w:val="bottom"/>
+            <w:hideMark/>
+          </w:tcPr>
+          <w:p>
+            <w:pPr>
+              <w:spacing w:after="0" w:line="240" w:lineRule="auto"/>
+              <w:rPr>
+                <w:rFonts w:ascii="Calibri" w:eastAsia="Times New Roman" w:hAnsi="Calibri" w:cs="Calibri"/>
+                <w:color w:val="000000"/>
+                <w:sz w:val="22"/>
+              </w:rPr>
+            </w:pPr>
+            <w:r>
+              <w:rPr>
+                <w:rFonts w:ascii="Calibri" w:eastAsia="Times New Roman" w:hAnsi="Calibri" w:cs="Calibri"/>
+                <w:color w:val="000000"/>
+                <w:sz w:val="22"/>
+              </w:rPr>
+              <w:t> </w:t>
+            </w:r>
+          </w:p>
+        </w:tc>
+      </w:tr>
+      <w:tr>
+        <w:trPr>
+          <w:trHeight w:val="288"/>
+        </w:trPr>
+        <w:tc>
+          <w:tcPr>
+            <w:tcW w:w="2220" w:type="dxa"/>
+            <w:vMerge/>
+            <w:tcBorders>
+              <w:top w:val="nil"/>
+              <w:left w:val="single" w:sz="4" w:space="0" w:color="auto"/>
+              <w:bottom w:val="single" w:sz="4" w:space="0" w:color="000000"/>
+              <w:right w:val="single" w:sz="4" w:space="0" w:color="auto"/>
+            </w:tcBorders>
+            <w:vAlign w:val="center"/>
+            <w:hideMark/>
+          </w:tcPr>
+          <w:p>
+            <w:pPr>
+              <w:spacing w:after="0" w:line="240" w:lineRule="auto"/>
+              <w:rPr>
+                <w:rFonts w:ascii="Calibri" w:eastAsia="Times New Roman" w:hAnsi="Calibri" w:cs="Calibri"/>
+                <w:color w:val="000000"/>
+                <w:sz w:val="22"/>
+              </w:rPr>
+            </w:pPr>
+          </w:p>
+        </w:tc>
+        <w:tc>
+          <w:tcPr>
+            <w:tcW w:w="3780" w:type="dxa"/>
+            <w:gridSpan w:val="2"/>
+            <w:tcBorders>
+              <w:top w:val="single" w:sz="4" w:space="0" w:color="auto"/>
+              <w:left w:val="nil"/>
+              <w:bottom w:val="single" w:sz="4" w:space="0" w:color="auto"/>
+              <w:right w:val="single" w:sz="4" w:space="0" w:color="auto"/>
+            </w:tcBorders>
+            <w:shd w:val="clear" w:color="auto" w:fill="auto"/>
+            <w:noWrap/>
+            <w:vAlign w:val="bottom"/>
+            <w:hideMark/>
+          </w:tcPr>
+          <w:p>
+            <w:pPr>
+              <w:spacing w:after="0" w:line="240" w:lineRule="auto"/>
+              <w:rPr>
+                <w:rFonts w:ascii="Calibri" w:eastAsia="Times New Roman" w:hAnsi="Calibri" w:cs="Calibri"/>
+                <w:color w:val="000000"/>
+                <w:sz w:val="22"/>
+              </w:rPr>
+            </w:pPr>
+            <w:r>
+              <w:rPr>
+                <w:rFonts w:ascii="Calibri" w:eastAsia="Times New Roman" w:hAnsi="Calibri" w:cs="Calibri"/>
+                <w:color w:val="000000"/>
+                <w:sz w:val="22"/>
+              </w:rPr>
+              <w:t>Phòng ban ( Organization chart)</w:t>
+            </w:r>
+          </w:p>
+        </w:tc>
+        <w:tc>
+          <w:tcPr>
+            <w:tcW w:w="1740" w:type="dxa"/>
+            <w:tcBorders>
+              <w:top w:val="nil"/>
+              <w:left w:val="nil"/>
+              <w:bottom w:val="single" w:sz="4" w:space="0" w:color="auto"/>
+              <w:right w:val="single" w:sz="4" w:space="0" w:color="auto"/>
+            </w:tcBorders>
+            <w:shd w:val="clear" w:color="auto" w:fill="auto"/>
+            <w:noWrap/>
+            <w:vAlign w:val="bottom"/>
+            <w:hideMark/>
+          </w:tcPr>
+          <w:p>
+            <w:pPr>
+              <w:spacing w:after="0" w:line="240" w:lineRule="auto"/>
+              <w:rPr>
+                <w:rFonts w:ascii="Calibri" w:eastAsia="Times New Roman" w:hAnsi="Calibri" w:cs="Calibri"/>
+                <w:color w:val="000000"/>
+                <w:sz w:val="22"/>
+              </w:rPr>
+            </w:pPr>
+            <w:r>
+              <w:rPr>
+                <w:rFonts w:ascii="Calibri" w:eastAsia="Times New Roman" w:hAnsi="Calibri" w:cs="Calibri"/>
+                <w:color w:val="000000"/>
+                <w:sz w:val="22"/>
+              </w:rPr>
+              <w:t> </w:t>
+            </w:r>
+          </w:p>
+        </w:tc>
+      </w:tr>
+      <w:tr>
+        <w:trPr>
+          <w:trHeight w:val="288"/>
+        </w:trPr>
+        <w:tc>
+          <w:tcPr>
+            <w:tcW w:w="2220" w:type="dxa"/>
+            <w:vMerge/>
+            <w:tcBorders>
+              <w:top w:val="nil"/>
+              <w:left w:val="single" w:sz="4" w:space="0" w:color="auto"/>
+              <w:bottom w:val="single" w:sz="4" w:space="0" w:color="000000"/>
+              <w:right w:val="single" w:sz="4" w:space="0" w:color="auto"/>
+            </w:tcBorders>
+            <w:vAlign w:val="center"/>
+            <w:hideMark/>
+          </w:tcPr>
+          <w:p>
+            <w:pPr>
+              <w:spacing w:after="0" w:line="240" w:lineRule="auto"/>
+              <w:rPr>
+                <w:rFonts w:ascii="Calibri" w:eastAsia="Times New Roman" w:hAnsi="Calibri" w:cs="Calibri"/>
+                <w:color w:val="000000"/>
+                <w:sz w:val="22"/>
+              </w:rPr>
+            </w:pPr>
+          </w:p>
+        </w:tc>
+        <w:tc>
+          <w:tcPr>
+            <w:tcW w:w="3780" w:type="dxa"/>
+            <w:gridSpan w:val="2"/>
+            <w:tcBorders>
+              <w:top w:val="single" w:sz="4" w:space="0" w:color="auto"/>
+              <w:left w:val="nil"/>
+              <w:bottom w:val="single" w:sz="4" w:space="0" w:color="auto"/>
+              <w:right w:val="single" w:sz="4" w:space="0" w:color="auto"/>
+            </w:tcBorders>
+            <w:shd w:val="clear" w:color="auto" w:fill="auto"/>
+            <w:noWrap/>
+            <w:vAlign w:val="bottom"/>
+            <w:hideMark/>
+          </w:tcPr>
+          <w:p>
+            <w:pPr>
+              <w:spacing w:after="0" w:line="240" w:lineRule="auto"/>
+              <w:rPr>
+                <w:rFonts w:ascii="Calibri" w:eastAsia="Times New Roman" w:hAnsi="Calibri" w:cs="Calibri"/>
+                <w:color w:val="000000"/>
+                <w:sz w:val="22"/>
+              </w:rPr>
+            </w:pPr>
+            <w:r>
+              <w:rPr>
+                <w:rFonts w:ascii="Calibri" w:eastAsia="Times New Roman" w:hAnsi="Calibri" w:cs="Calibri"/>
+                <w:color w:val="000000"/>
+                <w:sz w:val="22"/>
+              </w:rPr>
+              <w:t>Phòng ban ( Project chart)</w:t>
+            </w:r>
+          </w:p>
+        </w:tc>
+        <w:tc>
+          <w:tcPr>
+            <w:tcW w:w="1740" w:type="dxa"/>
+            <w:tcBorders>
+              <w:top w:val="nil"/>
+              <w:left w:val="nil"/>
+              <w:bottom w:val="single" w:sz="4" w:space="0" w:color="auto"/>
+              <w:right w:val="single" w:sz="4" w:space="0" w:color="auto"/>
+            </w:tcBorders>
+            <w:shd w:val="clear" w:color="auto" w:fill="auto"/>
+            <w:noWrap/>
+            <w:vAlign w:val="bottom"/>
+            <w:hideMark/>
+          </w:tcPr>
+          <w:p>
+            <w:pPr>
+              <w:spacing w:after="0" w:line="240" w:lineRule="auto"/>
+              <w:rPr>
+                <w:rFonts w:ascii="Calibri" w:eastAsia="Times New Roman" w:hAnsi="Calibri" w:cs="Calibri"/>
+                <w:color w:val="000000"/>
+                <w:sz w:val="22"/>
+              </w:rPr>
+            </w:pPr>
+            <w:r>
+              <w:rPr>
+                <w:rFonts w:ascii="Calibri" w:eastAsia="Times New Roman" w:hAnsi="Calibri" w:cs="Calibri"/>
+                <w:color w:val="000000"/>
+                <w:sz w:val="22"/>
+              </w:rPr>
+              <w:t> </w:t>
+            </w:r>
+          </w:p>
+        </w:tc>
+      </w:tr>
+      <w:tr>
+        <w:trPr>
+          <w:trHeight w:val="288"/>
+        </w:trPr>
+        <w:tc>
+          <w:tcPr>
+            <w:tcW w:w="2220" w:type="dxa"/>
+            <w:vMerge/>
+            <w:tcBorders>
+              <w:top w:val="nil"/>
+              <w:left w:val="single" w:sz="4" w:space="0" w:color="auto"/>
+              <w:bottom w:val="single" w:sz="4" w:space="0" w:color="000000"/>
+              <w:right w:val="single" w:sz="4" w:space="0" w:color="auto"/>
+            </w:tcBorders>
+            <w:vAlign w:val="center"/>
+            <w:hideMark/>
+          </w:tcPr>
+          <w:p>
+            <w:pPr>
+              <w:spacing w:after="0" w:line="240" w:lineRule="auto"/>
+              <w:rPr>
+                <w:rFonts w:ascii="Calibri" w:eastAsia="Times New Roman" w:hAnsi="Calibri" w:cs="Calibri"/>
+                <w:color w:val="000000"/>
+                <w:sz w:val="22"/>
+              </w:rPr>
+            </w:pPr>
+          </w:p>
+        </w:tc>
+        <w:tc>
+          <w:tcPr>
+            <w:tcW w:w="2147" w:type="dxa"/>
+            <w:vMerge w:val="restart"/>
+            <w:tcBorders>
+              <w:top w:val="nil"/>
+              <w:left w:val="single" w:sz="4" w:space="0" w:color="auto"/>
+              <w:bottom w:val="single" w:sz="4" w:space="0" w:color="000000"/>
+              <w:right w:val="single" w:sz="4" w:space="0" w:color="auto"/>
+            </w:tcBorders>
+            <w:shd w:val="clear" w:color="auto" w:fill="auto"/>
+            <w:noWrap/>
+            <w:vAlign w:val="bottom"/>
+            <w:hideMark/>
+          </w:tcPr>
+          <w:p>
+            <w:pPr>
+              <w:spacing w:after="0" w:line="240" w:lineRule="auto"/>
+              <w:jc w:val="center"/>
+              <w:rPr>
+                <w:rFonts w:ascii="Calibri" w:eastAsia="Times New Roman" w:hAnsi="Calibri" w:cs="Calibri"/>
+                <w:color w:val="000000"/>
+                <w:sz w:val="22"/>
+              </w:rPr>
+            </w:pPr>
+            <w:r>
+              <w:rPr>
+                <w:rFonts w:ascii="Calibri" w:eastAsia="Times New Roman" w:hAnsi="Calibri" w:cs="Calibri"/>
+                <w:color w:val="000000"/>
+                <w:sz w:val="22"/>
+              </w:rPr>
+              <w:t>Chi nhánh</w:t>
+            </w:r>
+          </w:p>
+        </w:tc>
+        <w:tc>
+          <w:tcPr>
+            <w:tcW w:w="1633" w:type="dxa"/>
+            <w:tcBorders>
+              <w:top w:val="nil"/>
+              <w:left w:val="nil"/>
+              <w:bottom w:val="single" w:sz="4" w:space="0" w:color="auto"/>
+              <w:right w:val="single" w:sz="4" w:space="0" w:color="auto"/>
+            </w:tcBorders>
+            <w:shd w:val="clear" w:color="auto" w:fill="auto"/>
+            <w:noWrap/>
+            <w:vAlign w:val="bottom"/>
+            <w:hideMark/>
+          </w:tcPr>
+          <w:p>
+            <w:pPr>
+              <w:spacing w:after="0" w:line="240" w:lineRule="auto"/>
+              <w:rPr>
+                <w:rFonts w:ascii="Calibri" w:eastAsia="Times New Roman" w:hAnsi="Calibri" w:cs="Calibri"/>
+                <w:color w:val="000000"/>
+                <w:sz w:val="22"/>
+              </w:rPr>
+            </w:pPr>
+            <w:r>
+              <w:rPr>
+                <w:rFonts w:ascii="Calibri" w:eastAsia="Times New Roman" w:hAnsi="Calibri" w:cs="Calibri"/>
+                <w:color w:val="000000"/>
+                <w:sz w:val="22"/>
+              </w:rPr>
+              <w:t>Tên chi nhánh</w:t>
+            </w:r>
+          </w:p>
+        </w:tc>
+        <w:tc>
+          <w:tcPr>
+            <w:tcW w:w="1740" w:type="dxa"/>
+            <w:tcBorders>
+              <w:top w:val="nil"/>
+              <w:left w:val="nil"/>
+              <w:bottom w:val="single" w:sz="4" w:space="0" w:color="auto"/>
+              <w:right w:val="single" w:sz="4" w:space="0" w:color="auto"/>
+            </w:tcBorders>
+            <w:shd w:val="clear" w:color="auto" w:fill="auto"/>
+            <w:noWrap/>
+            <w:vAlign w:val="bottom"/>
+            <w:hideMark/>
+          </w:tcPr>
+          <w:p>
+            <w:pPr>
+              <w:spacing w:after="0" w:line="240" w:lineRule="auto"/>
+              <w:rPr>
+                <w:rFonts w:ascii="Calibri" w:eastAsia="Times New Roman" w:hAnsi="Calibri" w:cs="Calibri"/>
+                <w:color w:val="000000"/>
+                <w:sz w:val="22"/>
+              </w:rPr>
+            </w:pPr>
+            <w:r>
+              <w:rPr>
+                <w:rFonts w:ascii="Calibri" w:eastAsia="Times New Roman" w:hAnsi="Calibri" w:cs="Calibri"/>
+                <w:color w:val="000000"/>
+                <w:sz w:val="22"/>
+              </w:rPr>
+              <w:t> </w:t>
+            </w:r>
+          </w:p>
+        </w:tc>
+      </w:tr>
+      <w:tr>
+        <w:trPr>
+          <w:trHeight w:val="288"/>
+        </w:trPr>
+        <w:tc>
+          <w:tcPr>
+            <w:tcW w:w="2220" w:type="dxa"/>
+            <w:vMerge/>
+            <w:tcBorders>
+              <w:top w:val="nil"/>
+              <w:left w:val="single" w:sz="4" w:space="0" w:color="auto"/>
+              <w:bottom w:val="single" w:sz="4" w:space="0" w:color="000000"/>
+              <w:right w:val="single" w:sz="4" w:space="0" w:color="auto"/>
+            </w:tcBorders>
+            <w:vAlign w:val="center"/>
+            <w:hideMark/>
+          </w:tcPr>
+          <w:p>
+            <w:pPr>
+              <w:spacing w:after="0" w:line="240" w:lineRule="auto"/>
+              <w:rPr>
+                <w:rFonts w:ascii="Calibri" w:eastAsia="Times New Roman" w:hAnsi="Calibri" w:cs="Calibri"/>
+                <w:color w:val="000000"/>
+                <w:sz w:val="22"/>
+              </w:rPr>
+            </w:pPr>
+          </w:p>
+        </w:tc>
+        <w:tc>
+          <w:tcPr>
+            <w:tcW w:w="2147" w:type="dxa"/>
+            <w:vMerge/>
+            <w:tcBorders>
+              <w:top w:val="nil"/>
+              <w:left w:val="single" w:sz="4" w:space="0" w:color="auto"/>
+              <w:bottom w:val="single" w:sz="4" w:space="0" w:color="000000"/>
+              <w:right w:val="single" w:sz="4" w:space="0" w:color="auto"/>
+            </w:tcBorders>
+            <w:vAlign w:val="center"/>
+            <w:hideMark/>
+          </w:tcPr>
+          <w:p>
+            <w:pPr>
+              <w:spacing w:after="0" w:line="240" w:lineRule="auto"/>
+              <w:rPr>
+                <w:rFonts w:ascii="Calibri" w:eastAsia="Times New Roman" w:hAnsi="Calibri" w:cs="Calibri"/>
+                <w:color w:val="000000"/>
+                <w:sz w:val="22"/>
+              </w:rPr>
+            </w:pPr>
+          </w:p>
+        </w:tc>
+        <w:tc>
+          <w:tcPr>
+            <w:tcW w:w="1633" w:type="dxa"/>
+            <w:tcBorders>
+              <w:top w:val="nil"/>
+              <w:left w:val="nil"/>
+              <w:bottom w:val="single" w:sz="4" w:space="0" w:color="auto"/>
+              <w:right w:val="single" w:sz="4" w:space="0" w:color="auto"/>
+            </w:tcBorders>
+            <w:shd w:val="clear" w:color="auto" w:fill="auto"/>
+            <w:noWrap/>
+            <w:vAlign w:val="bottom"/>
+            <w:hideMark/>
+          </w:tcPr>
+          <w:p>
+            <w:pPr>
+              <w:spacing w:after="0" w:line="240" w:lineRule="auto"/>
+              <w:rPr>
+                <w:rFonts w:ascii="Calibri" w:eastAsia="Times New Roman" w:hAnsi="Calibri" w:cs="Calibri"/>
+                <w:color w:val="000000"/>
+                <w:sz w:val="22"/>
+              </w:rPr>
+            </w:pPr>
+            <w:r>
+              <w:rPr>
+                <w:rFonts w:ascii="Calibri" w:eastAsia="Times New Roman" w:hAnsi="Calibri" w:cs="Calibri"/>
+                <w:color w:val="000000"/>
+                <w:sz w:val="22"/>
+              </w:rPr>
+              <w:t>Mã chấm công</w:t>
+            </w:r>
+          </w:p>
+        </w:tc>
+        <w:tc>
+          <w:tcPr>
+            <w:tcW w:w="1740" w:type="dxa"/>
+            <w:tcBorders>
+              <w:top w:val="nil"/>
+              <w:left w:val="nil"/>
+              <w:bottom w:val="single" w:sz="4" w:space="0" w:color="auto"/>
+              <w:right w:val="single" w:sz="4" w:space="0" w:color="auto"/>
+            </w:tcBorders>
+            <w:shd w:val="clear" w:color="auto" w:fill="auto"/>
+            <w:noWrap/>
+            <w:vAlign w:val="bottom"/>
+            <w:hideMark/>
+          </w:tcPr>
+          <w:p>
+            <w:pPr>
+              <w:spacing w:after="0" w:line="240" w:lineRule="auto"/>
+              <w:rPr>
+                <w:rFonts w:ascii="Calibri" w:eastAsia="Times New Roman" w:hAnsi="Calibri" w:cs="Calibri"/>
+                <w:color w:val="000000"/>
+                <w:sz w:val="22"/>
+              </w:rPr>
+            </w:pPr>
+            <w:r>
+              <w:rPr>
+                <w:rFonts w:ascii="Calibri" w:eastAsia="Times New Roman" w:hAnsi="Calibri" w:cs="Calibri"/>
+                <w:color w:val="000000"/>
+                <w:sz w:val="22"/>
+              </w:rPr>
+              <w:t>x</w:t>
+            </w:r>
+          </w:p>
+        </w:tc>
+      </w:tr>
+      <w:tr>
+        <w:trPr>
+          <w:trHeight w:val="288"/>
+        </w:trPr>
+        <w:tc>
+          <w:tcPr>
+            <w:tcW w:w="2220" w:type="dxa"/>
+            <w:vMerge w:val="restart"/>
+            <w:tcBorders>
+              <w:top w:val="nil"/>
+              <w:left w:val="single" w:sz="4" w:space="0" w:color="auto"/>
+              <w:bottom w:val="single" w:sz="4" w:space="0" w:color="000000"/>
+              <w:right w:val="single" w:sz="4" w:space="0" w:color="auto"/>
+            </w:tcBorders>
+            <w:shd w:val="clear" w:color="auto" w:fill="auto"/>
+            <w:noWrap/>
+            <w:vAlign w:val="center"/>
+            <w:hideMark/>
+          </w:tcPr>
+          <w:p>
+            <w:pPr>
+              <w:spacing w:after="0" w:line="240" w:lineRule="auto"/>
+              <w:jc w:val="center"/>
+              <w:rPr>
+                <w:rFonts w:ascii="Calibri" w:eastAsia="Times New Roman" w:hAnsi="Calibri" w:cs="Calibri"/>
+                <w:color w:val="000000"/>
+                <w:sz w:val="22"/>
+              </w:rPr>
+            </w:pPr>
+            <w:r>
+              <w:rPr>
+                <w:rFonts w:ascii="Calibri" w:eastAsia="Times New Roman" w:hAnsi="Calibri" w:cs="Calibri"/>
+                <w:color w:val="000000"/>
+                <w:sz w:val="22"/>
+              </w:rPr>
+              <w:t>Thông tin liên hệ</w:t>
+            </w:r>
+          </w:p>
+        </w:tc>
+        <w:tc>
+          <w:tcPr>
+            <w:tcW w:w="3780" w:type="dxa"/>
+            <w:gridSpan w:val="2"/>
+            <w:tcBorders>
+              <w:top w:val="single" w:sz="4" w:space="0" w:color="auto"/>
+              <w:left w:val="nil"/>
+              <w:bottom w:val="single" w:sz="4" w:space="0" w:color="auto"/>
+              <w:right w:val="single" w:sz="4" w:space="0" w:color="auto"/>
+            </w:tcBorders>
+            <w:shd w:val="clear" w:color="auto" w:fill="auto"/>
+            <w:noWrap/>
+            <w:vAlign w:val="bottom"/>
+            <w:hideMark/>
+          </w:tcPr>
+          <w:p>
+            <w:pPr>
+              <w:spacing w:after="0" w:line="240" w:lineRule="auto"/>
+              <w:rPr>
+                <w:rFonts w:ascii="Calibri" w:eastAsia="Times New Roman" w:hAnsi="Calibri" w:cs="Calibri"/>
+                <w:color w:val="000000"/>
+                <w:sz w:val="22"/>
+              </w:rPr>
+            </w:pPr>
+            <w:r>
+              <w:rPr>
+                <w:rFonts w:ascii="Calibri" w:eastAsia="Times New Roman" w:hAnsi="Calibri" w:cs="Calibri"/>
+                <w:color w:val="000000"/>
+                <w:sz w:val="22"/>
+              </w:rPr>
+              <w:t>Email cá nhân</w:t>
+            </w:r>
+          </w:p>
+        </w:tc>
+        <w:tc>
+          <w:tcPr>
+            <w:tcW w:w="1740" w:type="dxa"/>
+            <w:tcBorders>
+              <w:top w:val="nil"/>
+              <w:left w:val="nil"/>
+              <w:bottom w:val="single" w:sz="4" w:space="0" w:color="auto"/>
+              <w:right w:val="single" w:sz="4" w:space="0" w:color="auto"/>
+            </w:tcBorders>
+            <w:shd w:val="clear" w:color="auto" w:fill="auto"/>
+            <w:noWrap/>
+            <w:vAlign w:val="bottom"/>
+            <w:hideMark/>
+          </w:tcPr>
+          <w:p>
+            <w:pPr>
+              <w:spacing w:after="0" w:line="240" w:lineRule="auto"/>
+              <w:rPr>
+                <w:rFonts w:ascii="Calibri" w:eastAsia="Times New Roman" w:hAnsi="Calibri" w:cs="Calibri"/>
+                <w:color w:val="000000"/>
+                <w:sz w:val="22"/>
+              </w:rPr>
+            </w:pPr>
+            <w:r>
+              <w:rPr>
+                <w:rFonts w:ascii="Calibri" w:eastAsia="Times New Roman" w:hAnsi="Calibri" w:cs="Calibri"/>
+                <w:color w:val="000000"/>
+                <w:sz w:val="22"/>
+              </w:rPr>
+              <w:t> </w:t>
+            </w:r>
+          </w:p>
+        </w:tc>
+      </w:tr>
+      <w:tr>
+        <w:trPr>
+          <w:trHeight w:val="288"/>
+        </w:trPr>
+        <w:tc>
+          <w:tcPr>
+            <w:tcW w:w="2220" w:type="dxa"/>
+            <w:vMerge/>
+            <w:tcBorders>
+              <w:top w:val="nil"/>
+              <w:left w:val="single" w:sz="4" w:space="0" w:color="auto"/>
+              <w:bottom w:val="single" w:sz="4" w:space="0" w:color="000000"/>
+              <w:right w:val="single" w:sz="4" w:space="0" w:color="auto"/>
+            </w:tcBorders>
+            <w:vAlign w:val="center"/>
+            <w:hideMark/>
+          </w:tcPr>
+          <w:p>
+            <w:pPr>
+              <w:spacing w:after="0" w:line="240" w:lineRule="auto"/>
+              <w:rPr>
+                <w:rFonts w:ascii="Calibri" w:eastAsia="Times New Roman" w:hAnsi="Calibri" w:cs="Calibri"/>
+                <w:color w:val="000000"/>
+                <w:sz w:val="22"/>
+              </w:rPr>
+            </w:pPr>
+          </w:p>
+        </w:tc>
+        <w:tc>
+          <w:tcPr>
+            <w:tcW w:w="3780" w:type="dxa"/>
+            <w:gridSpan w:val="2"/>
+            <w:tcBorders>
+              <w:top w:val="single" w:sz="4" w:space="0" w:color="auto"/>
+              <w:left w:val="nil"/>
+              <w:bottom w:val="single" w:sz="4" w:space="0" w:color="auto"/>
+              <w:right w:val="single" w:sz="4" w:space="0" w:color="auto"/>
+            </w:tcBorders>
+            <w:shd w:val="clear" w:color="auto" w:fill="auto"/>
+            <w:noWrap/>
+            <w:vAlign w:val="bottom"/>
+            <w:hideMark/>
+          </w:tcPr>
+          <w:p>
+            <w:pPr>
+              <w:spacing w:after="0" w:line="240" w:lineRule="auto"/>
+              <w:rPr>
+                <w:rFonts w:ascii="Calibri" w:eastAsia="Times New Roman" w:hAnsi="Calibri" w:cs="Calibri"/>
+                <w:color w:val="000000"/>
+                <w:sz w:val="22"/>
+              </w:rPr>
+            </w:pPr>
+            <w:r>
+              <w:rPr>
+                <w:rFonts w:ascii="Calibri" w:eastAsia="Times New Roman" w:hAnsi="Calibri" w:cs="Calibri"/>
+                <w:color w:val="000000"/>
+                <w:sz w:val="22"/>
+              </w:rPr>
+              <w:t>Số điện thoại nhà</w:t>
+            </w:r>
+          </w:p>
+        </w:tc>
+        <w:tc>
+          <w:tcPr>
+            <w:tcW w:w="1740" w:type="dxa"/>
+            <w:tcBorders>
+              <w:top w:val="nil"/>
+              <w:left w:val="nil"/>
+              <w:bottom w:val="single" w:sz="4" w:space="0" w:color="auto"/>
+              <w:right w:val="single" w:sz="4" w:space="0" w:color="auto"/>
+            </w:tcBorders>
+            <w:shd w:val="clear" w:color="auto" w:fill="auto"/>
+            <w:noWrap/>
+            <w:vAlign w:val="bottom"/>
+            <w:hideMark/>
+          </w:tcPr>
+          <w:p>
+            <w:pPr>
+              <w:spacing w:after="0" w:line="240" w:lineRule="auto"/>
+              <w:rPr>
+                <w:rFonts w:ascii="Calibri" w:eastAsia="Times New Roman" w:hAnsi="Calibri" w:cs="Calibri"/>
+                <w:color w:val="000000"/>
+                <w:sz w:val="22"/>
+              </w:rPr>
+            </w:pPr>
+            <w:r>
+              <w:rPr>
+                <w:rFonts w:ascii="Calibri" w:eastAsia="Times New Roman" w:hAnsi="Calibri" w:cs="Calibri"/>
+                <w:color w:val="000000"/>
+                <w:sz w:val="22"/>
+              </w:rPr>
+              <w:t> </w:t>
+            </w:r>
+          </w:p>
+        </w:tc>
+      </w:tr>
+      <w:tr>
+        <w:trPr>
+          <w:trHeight w:val="288"/>
+        </w:trPr>
+        <w:tc>
+          <w:tcPr>
+            <w:tcW w:w="2220" w:type="dxa"/>
+            <w:vMerge/>
+            <w:tcBorders>
+              <w:top w:val="nil"/>
+              <w:left w:val="single" w:sz="4" w:space="0" w:color="auto"/>
+              <w:bottom w:val="single" w:sz="4" w:space="0" w:color="000000"/>
+              <w:right w:val="single" w:sz="4" w:space="0" w:color="auto"/>
+            </w:tcBorders>
+            <w:vAlign w:val="center"/>
+            <w:hideMark/>
+          </w:tcPr>
+          <w:p>
+            <w:pPr>
+              <w:spacing w:after="0" w:line="240" w:lineRule="auto"/>
+              <w:rPr>
+                <w:rFonts w:ascii="Calibri" w:eastAsia="Times New Roman" w:hAnsi="Calibri" w:cs="Calibri"/>
+                <w:color w:val="000000"/>
+                <w:sz w:val="22"/>
+              </w:rPr>
+            </w:pPr>
+          </w:p>
+        </w:tc>
+        <w:tc>
+          <w:tcPr>
+            <w:tcW w:w="3780" w:type="dxa"/>
+            <w:gridSpan w:val="2"/>
+            <w:tcBorders>
+              <w:top w:val="single" w:sz="4" w:space="0" w:color="auto"/>
+              <w:left w:val="nil"/>
+              <w:bottom w:val="single" w:sz="4" w:space="0" w:color="auto"/>
+              <w:right w:val="single" w:sz="4" w:space="0" w:color="auto"/>
+            </w:tcBorders>
+            <w:shd w:val="clear" w:color="auto" w:fill="auto"/>
+            <w:noWrap/>
+            <w:vAlign w:val="bottom"/>
+            <w:hideMark/>
+          </w:tcPr>
+          <w:p>
+            <w:pPr>
+              <w:spacing w:after="0" w:line="240" w:lineRule="auto"/>
+              <w:rPr>
+                <w:rFonts w:ascii="Calibri" w:eastAsia="Times New Roman" w:hAnsi="Calibri" w:cs="Calibri"/>
+                <w:color w:val="000000"/>
+                <w:sz w:val="22"/>
+              </w:rPr>
+            </w:pPr>
+            <w:r>
+              <w:rPr>
+                <w:rFonts w:ascii="Calibri" w:eastAsia="Times New Roman" w:hAnsi="Calibri" w:cs="Calibri"/>
+                <w:color w:val="000000"/>
+                <w:sz w:val="22"/>
+              </w:rPr>
+              <w:t>Số điện thoại nhà</w:t>
+            </w:r>
+          </w:p>
+        </w:tc>
+        <w:tc>
+          <w:tcPr>
+            <w:tcW w:w="1740" w:type="dxa"/>
+            <w:tcBorders>
+              <w:top w:val="nil"/>
+              <w:left w:val="nil"/>
+              <w:bottom w:val="single" w:sz="4" w:space="0" w:color="auto"/>
+              <w:right w:val="single" w:sz="4" w:space="0" w:color="auto"/>
+            </w:tcBorders>
+            <w:shd w:val="clear" w:color="auto" w:fill="auto"/>
+            <w:noWrap/>
+            <w:vAlign w:val="bottom"/>
+            <w:hideMark/>
+          </w:tcPr>
+          <w:p>
+            <w:pPr>
+              <w:spacing w:after="0" w:line="240" w:lineRule="auto"/>
+              <w:rPr>
+                <w:rFonts w:ascii="Calibri" w:eastAsia="Times New Roman" w:hAnsi="Calibri" w:cs="Calibri"/>
+                <w:color w:val="000000"/>
+                <w:sz w:val="22"/>
+              </w:rPr>
+            </w:pPr>
+            <w:r>
+              <w:rPr>
+                <w:rFonts w:ascii="Calibri" w:eastAsia="Times New Roman" w:hAnsi="Calibri" w:cs="Calibri"/>
+                <w:color w:val="000000"/>
+                <w:sz w:val="22"/>
+              </w:rPr>
+              <w:t> </w:t>
+            </w:r>
+          </w:p>
+        </w:tc>
+      </w:tr>
+      <w:tr>
+        <w:trPr>
+          <w:trHeight w:val="288"/>
+        </w:trPr>
+        <w:tc>
+          <w:tcPr>
+            <w:tcW w:w="2220" w:type="dxa"/>
+            <w:vMerge/>
+            <w:tcBorders>
+              <w:top w:val="nil"/>
+              <w:left w:val="single" w:sz="4" w:space="0" w:color="auto"/>
+              <w:bottom w:val="single" w:sz="4" w:space="0" w:color="000000"/>
+              <w:right w:val="single" w:sz="4" w:space="0" w:color="auto"/>
+            </w:tcBorders>
+            <w:vAlign w:val="center"/>
+            <w:hideMark/>
+          </w:tcPr>
+          <w:p>
+            <w:pPr>
+              <w:spacing w:after="0" w:line="240" w:lineRule="auto"/>
+              <w:rPr>
+                <w:rFonts w:ascii="Calibri" w:eastAsia="Times New Roman" w:hAnsi="Calibri" w:cs="Calibri"/>
+                <w:color w:val="000000"/>
+                <w:sz w:val="22"/>
+              </w:rPr>
+            </w:pPr>
+          </w:p>
+        </w:tc>
+        <w:tc>
+          <w:tcPr>
+            <w:tcW w:w="3780" w:type="dxa"/>
+            <w:gridSpan w:val="2"/>
+            <w:tcBorders>
+              <w:top w:val="single" w:sz="4" w:space="0" w:color="auto"/>
+              <w:left w:val="nil"/>
+              <w:bottom w:val="single" w:sz="4" w:space="0" w:color="auto"/>
+              <w:right w:val="single" w:sz="4" w:space="0" w:color="auto"/>
+            </w:tcBorders>
+            <w:shd w:val="clear" w:color="auto" w:fill="auto"/>
+            <w:noWrap/>
+            <w:vAlign w:val="bottom"/>
+            <w:hideMark/>
+          </w:tcPr>
+          <w:p>
+            <w:pPr>
+              <w:spacing w:after="0" w:line="240" w:lineRule="auto"/>
+              <w:rPr>
+                <w:rFonts w:ascii="Calibri" w:eastAsia="Times New Roman" w:hAnsi="Calibri" w:cs="Calibri"/>
+                <w:color w:val="000000"/>
+                <w:sz w:val="22"/>
+              </w:rPr>
+            </w:pPr>
+            <w:r>
+              <w:rPr>
+                <w:rFonts w:ascii="Calibri" w:eastAsia="Times New Roman" w:hAnsi="Calibri" w:cs="Calibri"/>
+                <w:color w:val="000000"/>
+                <w:sz w:val="22"/>
+              </w:rPr>
+              <w:t>Nơi sinh</w:t>
+            </w:r>
+          </w:p>
+        </w:tc>
+        <w:tc>
+          <w:tcPr>
+            <w:tcW w:w="1740" w:type="dxa"/>
+            <w:tcBorders>
+              <w:top w:val="nil"/>
+              <w:left w:val="nil"/>
+              <w:bottom w:val="single" w:sz="4" w:space="0" w:color="auto"/>
+              <w:right w:val="single" w:sz="4" w:space="0" w:color="auto"/>
+            </w:tcBorders>
+            <w:shd w:val="clear" w:color="auto" w:fill="auto"/>
+            <w:noWrap/>
+            <w:vAlign w:val="bottom"/>
+            <w:hideMark/>
+          </w:tcPr>
+          <w:p>
+            <w:pPr>
+              <w:spacing w:after="0" w:line="240" w:lineRule="auto"/>
+              <w:rPr>
+                <w:rFonts w:ascii="Calibri" w:eastAsia="Times New Roman" w:hAnsi="Calibri" w:cs="Calibri"/>
+                <w:color w:val="000000"/>
+                <w:sz w:val="22"/>
+              </w:rPr>
+            </w:pPr>
+            <w:r>
+              <w:rPr>
+                <w:rFonts w:ascii="Calibri" w:eastAsia="Times New Roman" w:hAnsi="Calibri" w:cs="Calibri"/>
+                <w:color w:val="000000"/>
+                <w:sz w:val="22"/>
+              </w:rPr>
+              <w:t> </w:t>
+            </w:r>
+          </w:p>
+        </w:tc>
+      </w:tr>
+      <w:tr>
+        <w:trPr>
+          <w:trHeight w:val="288"/>
+        </w:trPr>
+        <w:tc>
+          <w:tcPr>
+            <w:tcW w:w="2220" w:type="dxa"/>
+            <w:vMerge/>
+            <w:tcBorders>
+              <w:top w:val="nil"/>
+              <w:left w:val="single" w:sz="4" w:space="0" w:color="auto"/>
+              <w:bottom w:val="single" w:sz="4" w:space="0" w:color="000000"/>
+              <w:right w:val="single" w:sz="4" w:space="0" w:color="auto"/>
+            </w:tcBorders>
+            <w:vAlign w:val="center"/>
+            <w:hideMark/>
+          </w:tcPr>
+          <w:p>
+            <w:pPr>
+              <w:spacing w:after="0" w:line="240" w:lineRule="auto"/>
+              <w:rPr>
+                <w:rFonts w:ascii="Calibri" w:eastAsia="Times New Roman" w:hAnsi="Calibri" w:cs="Calibri"/>
+                <w:color w:val="000000"/>
+                <w:sz w:val="22"/>
+              </w:rPr>
+            </w:pPr>
+          </w:p>
+        </w:tc>
+        <w:tc>
+          <w:tcPr>
+            <w:tcW w:w="3780" w:type="dxa"/>
+            <w:gridSpan w:val="2"/>
+            <w:tcBorders>
+              <w:top w:val="single" w:sz="4" w:space="0" w:color="auto"/>
+              <w:left w:val="nil"/>
+              <w:bottom w:val="single" w:sz="4" w:space="0" w:color="auto"/>
+              <w:right w:val="single" w:sz="4" w:space="0" w:color="auto"/>
+            </w:tcBorders>
+            <w:shd w:val="clear" w:color="auto" w:fill="auto"/>
+            <w:noWrap/>
+            <w:vAlign w:val="bottom"/>
+            <w:hideMark/>
+          </w:tcPr>
+          <w:p>
+            <w:pPr>
+              <w:spacing w:after="0" w:line="240" w:lineRule="auto"/>
+              <w:rPr>
+                <w:rFonts w:ascii="Calibri" w:eastAsia="Times New Roman" w:hAnsi="Calibri" w:cs="Calibri"/>
+                <w:color w:val="000000"/>
+                <w:sz w:val="22"/>
+              </w:rPr>
+            </w:pPr>
+            <w:r>
+              <w:rPr>
+                <w:rFonts w:ascii="Calibri" w:eastAsia="Times New Roman" w:hAnsi="Calibri" w:cs="Calibri"/>
+                <w:color w:val="000000"/>
+                <w:sz w:val="22"/>
+              </w:rPr>
+              <w:t>Địa chỉ thường trú</w:t>
+            </w:r>
+          </w:p>
+        </w:tc>
+        <w:tc>
+          <w:tcPr>
+            <w:tcW w:w="1740" w:type="dxa"/>
+            <w:tcBorders>
+              <w:top w:val="nil"/>
+              <w:left w:val="nil"/>
+              <w:bottom w:val="single" w:sz="4" w:space="0" w:color="auto"/>
+              <w:right w:val="single" w:sz="4" w:space="0" w:color="auto"/>
+            </w:tcBorders>
+            <w:shd w:val="clear" w:color="auto" w:fill="auto"/>
+            <w:noWrap/>
+            <w:vAlign w:val="bottom"/>
+            <w:hideMark/>
+          </w:tcPr>
+          <w:p>
+            <w:pPr>
+              <w:spacing w:after="0" w:line="240" w:lineRule="auto"/>
+              <w:rPr>
+                <w:rFonts w:ascii="Calibri" w:eastAsia="Times New Roman" w:hAnsi="Calibri" w:cs="Calibri"/>
+                <w:color w:val="000000"/>
+                <w:sz w:val="22"/>
+              </w:rPr>
+            </w:pPr>
+            <w:r>
+              <w:rPr>
+                <w:rFonts w:ascii="Calibri" w:eastAsia="Times New Roman" w:hAnsi="Calibri" w:cs="Calibri"/>
+                <w:color w:val="000000"/>
+                <w:sz w:val="22"/>
+              </w:rPr>
+              <w:t> </w:t>
+            </w:r>
+          </w:p>
+        </w:tc>
+      </w:tr>
+      <w:tr>
+        <w:trPr>
+          <w:trHeight w:val="288"/>
+        </w:trPr>
+        <w:tc>
+          <w:tcPr>
+            <w:tcW w:w="2220" w:type="dxa"/>
+            <w:vMerge/>
+            <w:tcBorders>
+              <w:top w:val="nil"/>
+              <w:left w:val="single" w:sz="4" w:space="0" w:color="auto"/>
+              <w:bottom w:val="single" w:sz="4" w:space="0" w:color="000000"/>
+              <w:right w:val="single" w:sz="4" w:space="0" w:color="auto"/>
+            </w:tcBorders>
+            <w:vAlign w:val="center"/>
+            <w:hideMark/>
+          </w:tcPr>
+          <w:p>
+            <w:pPr>
+              <w:spacing w:after="0" w:line="240" w:lineRule="auto"/>
+              <w:rPr>
+                <w:rFonts w:ascii="Calibri" w:eastAsia="Times New Roman" w:hAnsi="Calibri" w:cs="Calibri"/>
+                <w:color w:val="000000"/>
+                <w:sz w:val="22"/>
+              </w:rPr>
+            </w:pPr>
+          </w:p>
+        </w:tc>
+        <w:tc>
+          <w:tcPr>
+            <w:tcW w:w="3780" w:type="dxa"/>
+            <w:gridSpan w:val="2"/>
+            <w:tcBorders>
+              <w:top w:val="single" w:sz="4" w:space="0" w:color="auto"/>
+              <w:left w:val="nil"/>
+              <w:bottom w:val="single" w:sz="4" w:space="0" w:color="auto"/>
+              <w:right w:val="single" w:sz="4" w:space="0" w:color="auto"/>
+            </w:tcBorders>
+            <w:shd w:val="clear" w:color="auto" w:fill="auto"/>
+            <w:noWrap/>
+            <w:vAlign w:val="bottom"/>
+            <w:hideMark/>
+          </w:tcPr>
+          <w:p>
+            <w:pPr>
+              <w:spacing w:after="0" w:line="240" w:lineRule="auto"/>
+              <w:rPr>
+                <w:rFonts w:ascii="Calibri" w:eastAsia="Times New Roman" w:hAnsi="Calibri" w:cs="Calibri"/>
+                <w:color w:val="000000"/>
+                <w:sz w:val="22"/>
+              </w:rPr>
+            </w:pPr>
+            <w:r>
+              <w:rPr>
+                <w:rFonts w:ascii="Calibri" w:eastAsia="Times New Roman" w:hAnsi="Calibri" w:cs="Calibri"/>
+                <w:color w:val="000000"/>
+                <w:sz w:val="22"/>
+              </w:rPr>
+              <w:t>Địa chỉ liên hệ</w:t>
+            </w:r>
+          </w:p>
+        </w:tc>
+        <w:tc>
+          <w:tcPr>
+            <w:tcW w:w="1740" w:type="dxa"/>
+            <w:tcBorders>
+              <w:top w:val="nil"/>
+              <w:left w:val="nil"/>
+              <w:bottom w:val="single" w:sz="4" w:space="0" w:color="auto"/>
+              <w:right w:val="single" w:sz="4" w:space="0" w:color="auto"/>
+            </w:tcBorders>
+            <w:shd w:val="clear" w:color="auto" w:fill="auto"/>
+            <w:noWrap/>
+            <w:vAlign w:val="bottom"/>
+            <w:hideMark/>
+          </w:tcPr>
+          <w:p>
+            <w:pPr>
+              <w:spacing w:after="0" w:line="240" w:lineRule="auto"/>
+              <w:rPr>
+                <w:rFonts w:ascii="Calibri" w:eastAsia="Times New Roman" w:hAnsi="Calibri" w:cs="Calibri"/>
+                <w:color w:val="000000"/>
+                <w:sz w:val="22"/>
+              </w:rPr>
+            </w:pPr>
+            <w:r>
+              <w:rPr>
+                <w:rFonts w:ascii="Calibri" w:eastAsia="Times New Roman" w:hAnsi="Calibri" w:cs="Calibri"/>
+                <w:color w:val="000000"/>
+                <w:sz w:val="22"/>
+              </w:rPr>
+              <w:t> </w:t>
+            </w:r>
+          </w:p>
+        </w:tc>
+      </w:tr>
+      <w:tr>
+        <w:trPr>
+          <w:trHeight w:val="288"/>
+        </w:trPr>
+        <w:tc>
+          <w:tcPr>
+            <w:tcW w:w="2220" w:type="dxa"/>
+            <w:vMerge/>
+            <w:tcBorders>
+              <w:top w:val="nil"/>
+              <w:left w:val="single" w:sz="4" w:space="0" w:color="auto"/>
+              <w:bottom w:val="single" w:sz="4" w:space="0" w:color="000000"/>
+              <w:right w:val="single" w:sz="4" w:space="0" w:color="auto"/>
+            </w:tcBorders>
+            <w:vAlign w:val="center"/>
+            <w:hideMark/>
+          </w:tcPr>
+          <w:p>
+            <w:pPr>
+              <w:spacing w:after="0" w:line="240" w:lineRule="auto"/>
+              <w:rPr>
+                <w:rFonts w:ascii="Calibri" w:eastAsia="Times New Roman" w:hAnsi="Calibri" w:cs="Calibri"/>
+                <w:color w:val="000000"/>
+                <w:sz w:val="22"/>
+              </w:rPr>
+            </w:pPr>
+          </w:p>
+        </w:tc>
+        <w:tc>
+          <w:tcPr>
+            <w:tcW w:w="3780" w:type="dxa"/>
+            <w:gridSpan w:val="2"/>
+            <w:tcBorders>
+              <w:top w:val="single" w:sz="4" w:space="0" w:color="auto"/>
+              <w:left w:val="nil"/>
+              <w:bottom w:val="single" w:sz="4" w:space="0" w:color="auto"/>
+              <w:right w:val="single" w:sz="4" w:space="0" w:color="auto"/>
+            </w:tcBorders>
+            <w:shd w:val="clear" w:color="auto" w:fill="auto"/>
+            <w:noWrap/>
+            <w:vAlign w:val="bottom"/>
+            <w:hideMark/>
+          </w:tcPr>
+          <w:p>
+            <w:pPr>
+              <w:spacing w:after="0" w:line="240" w:lineRule="auto"/>
+              <w:rPr>
+                <w:rFonts w:ascii="Calibri" w:eastAsia="Times New Roman" w:hAnsi="Calibri" w:cs="Calibri"/>
+                <w:color w:val="000000"/>
+                <w:sz w:val="22"/>
+              </w:rPr>
+            </w:pPr>
+            <w:r>
+              <w:rPr>
+                <w:rFonts w:ascii="Calibri" w:eastAsia="Times New Roman" w:hAnsi="Calibri" w:cs="Calibri"/>
+                <w:color w:val="000000"/>
+                <w:sz w:val="22"/>
+              </w:rPr>
+              <w:t>Khoảng cách đến công ty</w:t>
+            </w:r>
+          </w:p>
+        </w:tc>
+        <w:tc>
+          <w:tcPr>
+            <w:tcW w:w="1740" w:type="dxa"/>
+            <w:tcBorders>
+              <w:top w:val="nil"/>
+              <w:left w:val="nil"/>
+              <w:bottom w:val="single" w:sz="4" w:space="0" w:color="auto"/>
+              <w:right w:val="single" w:sz="4" w:space="0" w:color="auto"/>
+            </w:tcBorders>
+            <w:shd w:val="clear" w:color="auto" w:fill="auto"/>
+            <w:noWrap/>
+            <w:vAlign w:val="bottom"/>
+            <w:hideMark/>
+          </w:tcPr>
+          <w:p>
+            <w:pPr>
+              <w:spacing w:after="0" w:line="240" w:lineRule="auto"/>
+              <w:rPr>
+                <w:rFonts w:ascii="Calibri" w:eastAsia="Times New Roman" w:hAnsi="Calibri" w:cs="Calibri"/>
+                <w:color w:val="000000"/>
+                <w:sz w:val="22"/>
+              </w:rPr>
+            </w:pPr>
+            <w:r>
+              <w:rPr>
+                <w:rFonts w:ascii="Calibri" w:eastAsia="Times New Roman" w:hAnsi="Calibri" w:cs="Calibri"/>
+                <w:color w:val="000000"/>
+                <w:sz w:val="22"/>
+              </w:rPr>
+              <w:t> </w:t>
+            </w:r>
+          </w:p>
+        </w:tc>
+      </w:tr>
+      <w:tr>
+        <w:trPr>
+          <w:trHeight w:val="288"/>
+        </w:trPr>
+        <w:tc>
+          <w:tcPr>
+            <w:tcW w:w="2220" w:type="dxa"/>
+            <w:vMerge w:val="restart"/>
+            <w:tcBorders>
+              <w:top w:val="nil"/>
+              <w:left w:val="single" w:sz="4" w:space="0" w:color="auto"/>
+              <w:bottom w:val="single" w:sz="4" w:space="0" w:color="000000"/>
+              <w:right w:val="single" w:sz="4" w:space="0" w:color="auto"/>
+            </w:tcBorders>
+            <w:shd w:val="clear" w:color="auto" w:fill="auto"/>
+            <w:noWrap/>
+            <w:vAlign w:val="center"/>
+            <w:hideMark/>
+          </w:tcPr>
+          <w:p>
+            <w:pPr>
+              <w:spacing w:after="0" w:line="240" w:lineRule="auto"/>
+              <w:jc w:val="center"/>
+              <w:rPr>
+                <w:rFonts w:ascii="Calibri" w:eastAsia="Times New Roman" w:hAnsi="Calibri" w:cs="Calibri"/>
+                <w:color w:val="000000"/>
+                <w:sz w:val="22"/>
+              </w:rPr>
+            </w:pPr>
+            <w:r>
+              <w:rPr>
+                <w:rFonts w:ascii="Calibri" w:eastAsia="Times New Roman" w:hAnsi="Calibri" w:cs="Calibri"/>
+                <w:color w:val="000000"/>
+                <w:sz w:val="22"/>
+              </w:rPr>
+              <w:lastRenderedPageBreak/>
+              <w:t>Thông tin gia đình</w:t>
+            </w:r>
+          </w:p>
+        </w:tc>
+        <w:tc>
+          <w:tcPr>
+            <w:tcW w:w="3780" w:type="dxa"/>
+            <w:gridSpan w:val="2"/>
+            <w:tcBorders>
+              <w:top w:val="single" w:sz="4" w:space="0" w:color="auto"/>
+              <w:left w:val="nil"/>
+              <w:bottom w:val="single" w:sz="4" w:space="0" w:color="auto"/>
+              <w:right w:val="single" w:sz="4" w:space="0" w:color="auto"/>
+            </w:tcBorders>
+            <w:shd w:val="clear" w:color="auto" w:fill="auto"/>
+            <w:noWrap/>
+            <w:vAlign w:val="bottom"/>
+            <w:hideMark/>
+          </w:tcPr>
+          <w:p>
+            <w:pPr>
+              <w:spacing w:after="0" w:line="240" w:lineRule="auto"/>
+              <w:rPr>
+                <w:rFonts w:ascii="Calibri" w:eastAsia="Times New Roman" w:hAnsi="Calibri" w:cs="Calibri"/>
+                <w:color w:val="000000"/>
+                <w:sz w:val="22"/>
+              </w:rPr>
+            </w:pPr>
+            <w:r>
+              <w:rPr>
+                <w:rFonts w:ascii="Calibri" w:eastAsia="Times New Roman" w:hAnsi="Calibri" w:cs="Calibri"/>
+                <w:color w:val="000000"/>
+                <w:sz w:val="22"/>
+              </w:rPr>
+              <w:t>Tình trạng hôn nhân</w:t>
+            </w:r>
+          </w:p>
+        </w:tc>
+        <w:tc>
+          <w:tcPr>
+            <w:tcW w:w="1740" w:type="dxa"/>
+            <w:tcBorders>
+              <w:top w:val="nil"/>
+              <w:left w:val="nil"/>
+              <w:bottom w:val="single" w:sz="4" w:space="0" w:color="auto"/>
+              <w:right w:val="single" w:sz="4" w:space="0" w:color="auto"/>
+            </w:tcBorders>
+            <w:shd w:val="clear" w:color="auto" w:fill="auto"/>
+            <w:noWrap/>
+            <w:vAlign w:val="bottom"/>
+            <w:hideMark/>
+          </w:tcPr>
+          <w:p>
+            <w:pPr>
+              <w:spacing w:after="0" w:line="240" w:lineRule="auto"/>
+              <w:rPr>
+                <w:rFonts w:ascii="Calibri" w:eastAsia="Times New Roman" w:hAnsi="Calibri" w:cs="Calibri"/>
+                <w:color w:val="000000"/>
+                <w:sz w:val="22"/>
+              </w:rPr>
+            </w:pPr>
+            <w:r>
+              <w:rPr>
+                <w:rFonts w:ascii="Calibri" w:eastAsia="Times New Roman" w:hAnsi="Calibri" w:cs="Calibri"/>
+                <w:color w:val="000000"/>
+                <w:sz w:val="22"/>
+              </w:rPr>
+              <w:t> </w:t>
+            </w:r>
+          </w:p>
+        </w:tc>
+      </w:tr>
+      <w:tr>
+        <w:trPr>
+          <w:trHeight w:val="288"/>
+        </w:trPr>
+        <w:tc>
+          <w:tcPr>
+            <w:tcW w:w="2220" w:type="dxa"/>
+            <w:vMerge/>
+            <w:tcBorders>
+              <w:top w:val="nil"/>
+              <w:left w:val="single" w:sz="4" w:space="0" w:color="auto"/>
+              <w:bottom w:val="single" w:sz="4" w:space="0" w:color="000000"/>
+              <w:right w:val="single" w:sz="4" w:space="0" w:color="auto"/>
+            </w:tcBorders>
+            <w:vAlign w:val="center"/>
+            <w:hideMark/>
+          </w:tcPr>
+          <w:p>
+            <w:pPr>
+              <w:spacing w:after="0" w:line="240" w:lineRule="auto"/>
+              <w:rPr>
+                <w:rFonts w:ascii="Calibri" w:eastAsia="Times New Roman" w:hAnsi="Calibri" w:cs="Calibri"/>
+                <w:color w:val="000000"/>
+                <w:sz w:val="22"/>
+              </w:rPr>
+            </w:pPr>
+          </w:p>
+        </w:tc>
+        <w:tc>
+          <w:tcPr>
+            <w:tcW w:w="3780" w:type="dxa"/>
+            <w:gridSpan w:val="2"/>
+            <w:tcBorders>
+              <w:top w:val="single" w:sz="4" w:space="0" w:color="auto"/>
+              <w:left w:val="nil"/>
+              <w:bottom w:val="single" w:sz="4" w:space="0" w:color="auto"/>
+              <w:right w:val="single" w:sz="4" w:space="0" w:color="auto"/>
+            </w:tcBorders>
+            <w:shd w:val="clear" w:color="auto" w:fill="auto"/>
+            <w:noWrap/>
+            <w:vAlign w:val="bottom"/>
+            <w:hideMark/>
+          </w:tcPr>
+          <w:p>
+            <w:pPr>
+              <w:spacing w:after="0" w:line="240" w:lineRule="auto"/>
+              <w:rPr>
+                <w:rFonts w:ascii="Calibri" w:eastAsia="Times New Roman" w:hAnsi="Calibri" w:cs="Calibri"/>
+                <w:color w:val="000000"/>
+                <w:sz w:val="22"/>
+              </w:rPr>
+            </w:pPr>
+            <w:r>
+              <w:rPr>
+                <w:rFonts w:ascii="Calibri" w:eastAsia="Times New Roman" w:hAnsi="Calibri" w:cs="Calibri"/>
+                <w:color w:val="000000"/>
+                <w:sz w:val="22"/>
+              </w:rPr>
+              <w:t>Số con</w:t>
+            </w:r>
+          </w:p>
+        </w:tc>
+        <w:tc>
+          <w:tcPr>
+            <w:tcW w:w="1740" w:type="dxa"/>
+            <w:tcBorders>
+              <w:top w:val="nil"/>
+              <w:left w:val="nil"/>
+              <w:bottom w:val="single" w:sz="4" w:space="0" w:color="auto"/>
+              <w:right w:val="single" w:sz="4" w:space="0" w:color="auto"/>
+            </w:tcBorders>
+            <w:shd w:val="clear" w:color="auto" w:fill="auto"/>
+            <w:noWrap/>
+            <w:vAlign w:val="bottom"/>
+            <w:hideMark/>
+          </w:tcPr>
+          <w:p>
+            <w:pPr>
+              <w:spacing w:after="0" w:line="240" w:lineRule="auto"/>
+              <w:rPr>
+                <w:rFonts w:ascii="Calibri" w:eastAsia="Times New Roman" w:hAnsi="Calibri" w:cs="Calibri"/>
+                <w:color w:val="000000"/>
+                <w:sz w:val="22"/>
+              </w:rPr>
+            </w:pPr>
+            <w:r>
+              <w:rPr>
+                <w:rFonts w:ascii="Calibri" w:eastAsia="Times New Roman" w:hAnsi="Calibri" w:cs="Calibri"/>
+                <w:color w:val="000000"/>
+                <w:sz w:val="22"/>
+              </w:rPr>
+              <w:t> </w:t>
+            </w:r>
+          </w:p>
+        </w:tc>
+      </w:tr>
+      <w:tr>
+        <w:trPr>
+          <w:trHeight w:val="288"/>
+        </w:trPr>
+        <w:tc>
+          <w:tcPr>
+            <w:tcW w:w="2220" w:type="dxa"/>
+            <w:vMerge/>
+            <w:tcBorders>
+              <w:top w:val="nil"/>
+              <w:left w:val="single" w:sz="4" w:space="0" w:color="auto"/>
+              <w:bottom w:val="single" w:sz="4" w:space="0" w:color="000000"/>
+              <w:right w:val="single" w:sz="4" w:space="0" w:color="auto"/>
+            </w:tcBorders>
+            <w:vAlign w:val="center"/>
+            <w:hideMark/>
+          </w:tcPr>
+          <w:p>
+            <w:pPr>
+              <w:spacing w:after="0" w:line="240" w:lineRule="auto"/>
+              <w:rPr>
+                <w:rFonts w:ascii="Calibri" w:eastAsia="Times New Roman" w:hAnsi="Calibri" w:cs="Calibri"/>
+                <w:color w:val="000000"/>
+                <w:sz w:val="22"/>
+              </w:rPr>
+            </w:pPr>
+          </w:p>
+        </w:tc>
+        <w:tc>
+          <w:tcPr>
+            <w:tcW w:w="2147" w:type="dxa"/>
+            <w:vMerge w:val="restart"/>
+            <w:tcBorders>
+              <w:top w:val="nil"/>
+              <w:left w:val="single" w:sz="4" w:space="0" w:color="auto"/>
+              <w:bottom w:val="single" w:sz="4" w:space="0" w:color="000000"/>
+              <w:right w:val="single" w:sz="4" w:space="0" w:color="auto"/>
+            </w:tcBorders>
+            <w:shd w:val="clear" w:color="auto" w:fill="auto"/>
+            <w:noWrap/>
+            <w:vAlign w:val="bottom"/>
+            <w:hideMark/>
+          </w:tcPr>
+          <w:p>
+            <w:pPr>
+              <w:spacing w:after="0" w:line="240" w:lineRule="auto"/>
+              <w:jc w:val="center"/>
+              <w:rPr>
+                <w:rFonts w:ascii="Calibri" w:eastAsia="Times New Roman" w:hAnsi="Calibri" w:cs="Calibri"/>
+                <w:color w:val="000000"/>
+                <w:sz w:val="22"/>
+              </w:rPr>
+            </w:pPr>
+            <w:r>
+              <w:rPr>
+                <w:rFonts w:ascii="Calibri" w:eastAsia="Times New Roman" w:hAnsi="Calibri" w:cs="Calibri"/>
+                <w:color w:val="000000"/>
+                <w:sz w:val="22"/>
+              </w:rPr>
+              <w:t>Thông tin thân nhân</w:t>
+            </w:r>
+          </w:p>
+        </w:tc>
+        <w:tc>
+          <w:tcPr>
+            <w:tcW w:w="1633" w:type="dxa"/>
+            <w:tcBorders>
+              <w:top w:val="nil"/>
+              <w:left w:val="nil"/>
+              <w:bottom w:val="single" w:sz="4" w:space="0" w:color="auto"/>
+              <w:right w:val="single" w:sz="4" w:space="0" w:color="auto"/>
+            </w:tcBorders>
+            <w:shd w:val="clear" w:color="auto" w:fill="auto"/>
+            <w:noWrap/>
+            <w:vAlign w:val="bottom"/>
+            <w:hideMark/>
+          </w:tcPr>
+          <w:p>
+            <w:pPr>
+              <w:spacing w:after="0" w:line="240" w:lineRule="auto"/>
+              <w:rPr>
+                <w:rFonts w:ascii="Calibri" w:eastAsia="Times New Roman" w:hAnsi="Calibri" w:cs="Calibri"/>
+                <w:color w:val="000000"/>
+                <w:sz w:val="22"/>
+              </w:rPr>
+            </w:pPr>
+            <w:r>
+              <w:rPr>
+                <w:rFonts w:ascii="Calibri" w:eastAsia="Times New Roman" w:hAnsi="Calibri" w:cs="Calibri"/>
+                <w:color w:val="000000"/>
+                <w:sz w:val="22"/>
+              </w:rPr>
+              <w:t>Quan hệ</w:t>
+            </w:r>
+          </w:p>
+        </w:tc>
+        <w:tc>
+          <w:tcPr>
+            <w:tcW w:w="1740" w:type="dxa"/>
+            <w:tcBorders>
+              <w:top w:val="nil"/>
+              <w:left w:val="nil"/>
+              <w:bottom w:val="single" w:sz="4" w:space="0" w:color="auto"/>
+              <w:right w:val="single" w:sz="4" w:space="0" w:color="auto"/>
+            </w:tcBorders>
+            <w:shd w:val="clear" w:color="auto" w:fill="auto"/>
+            <w:noWrap/>
+            <w:vAlign w:val="bottom"/>
+            <w:hideMark/>
+          </w:tcPr>
+          <w:p>
+            <w:pPr>
+              <w:spacing w:after="0" w:line="240" w:lineRule="auto"/>
+              <w:rPr>
+                <w:rFonts w:ascii="Calibri" w:eastAsia="Times New Roman" w:hAnsi="Calibri" w:cs="Calibri"/>
+                <w:color w:val="000000"/>
+                <w:sz w:val="22"/>
+              </w:rPr>
+            </w:pPr>
+            <w:r>
+              <w:rPr>
+                <w:rFonts w:ascii="Calibri" w:eastAsia="Times New Roman" w:hAnsi="Calibri" w:cs="Calibri"/>
+                <w:color w:val="000000"/>
+                <w:sz w:val="22"/>
+              </w:rPr>
+              <w:t> </w:t>
+            </w:r>
+          </w:p>
+        </w:tc>
+      </w:tr>
+      <w:tr>
+        <w:trPr>
+          <w:trHeight w:val="288"/>
+        </w:trPr>
+        <w:tc>
+          <w:tcPr>
+            <w:tcW w:w="2220" w:type="dxa"/>
+            <w:vMerge/>
+            <w:tcBorders>
+              <w:top w:val="nil"/>
+              <w:left w:val="single" w:sz="4" w:space="0" w:color="auto"/>
+              <w:bottom w:val="single" w:sz="4" w:space="0" w:color="000000"/>
+              <w:right w:val="single" w:sz="4" w:space="0" w:color="auto"/>
+            </w:tcBorders>
+            <w:vAlign w:val="center"/>
+            <w:hideMark/>
+          </w:tcPr>
+          <w:p>
+            <w:pPr>
+              <w:spacing w:after="0" w:line="240" w:lineRule="auto"/>
+              <w:rPr>
+                <w:rFonts w:ascii="Calibri" w:eastAsia="Times New Roman" w:hAnsi="Calibri" w:cs="Calibri"/>
+                <w:color w:val="000000"/>
+                <w:sz w:val="22"/>
+              </w:rPr>
+            </w:pPr>
+          </w:p>
+        </w:tc>
+        <w:tc>
+          <w:tcPr>
+            <w:tcW w:w="2147" w:type="dxa"/>
+            <w:vMerge/>
+            <w:tcBorders>
+              <w:top w:val="nil"/>
+              <w:left w:val="single" w:sz="4" w:space="0" w:color="auto"/>
+              <w:bottom w:val="single" w:sz="4" w:space="0" w:color="000000"/>
+              <w:right w:val="single" w:sz="4" w:space="0" w:color="auto"/>
+            </w:tcBorders>
+            <w:vAlign w:val="center"/>
+            <w:hideMark/>
+          </w:tcPr>
+          <w:p>
+            <w:pPr>
+              <w:spacing w:after="0" w:line="240" w:lineRule="auto"/>
+              <w:rPr>
+                <w:rFonts w:ascii="Calibri" w:eastAsia="Times New Roman" w:hAnsi="Calibri" w:cs="Calibri"/>
+                <w:color w:val="000000"/>
+                <w:sz w:val="22"/>
+              </w:rPr>
+            </w:pPr>
+          </w:p>
+        </w:tc>
+        <w:tc>
+          <w:tcPr>
+            <w:tcW w:w="1633" w:type="dxa"/>
+            <w:tcBorders>
+              <w:top w:val="nil"/>
+              <w:left w:val="nil"/>
+              <w:bottom w:val="single" w:sz="4" w:space="0" w:color="auto"/>
+              <w:right w:val="single" w:sz="4" w:space="0" w:color="auto"/>
+            </w:tcBorders>
+            <w:shd w:val="clear" w:color="auto" w:fill="auto"/>
+            <w:noWrap/>
+            <w:vAlign w:val="bottom"/>
+            <w:hideMark/>
+          </w:tcPr>
+          <w:p>
+            <w:pPr>
+              <w:spacing w:after="0" w:line="240" w:lineRule="auto"/>
+              <w:rPr>
+                <w:rFonts w:ascii="Calibri" w:eastAsia="Times New Roman" w:hAnsi="Calibri" w:cs="Calibri"/>
+                <w:color w:val="000000"/>
+                <w:sz w:val="22"/>
+              </w:rPr>
+            </w:pPr>
+            <w:r>
+              <w:rPr>
+                <w:rFonts w:ascii="Calibri" w:eastAsia="Times New Roman" w:hAnsi="Calibri" w:cs="Calibri"/>
+                <w:color w:val="000000"/>
+                <w:sz w:val="22"/>
+              </w:rPr>
+              <w:t xml:space="preserve">Tên </w:t>
+            </w:r>
+          </w:p>
+        </w:tc>
+        <w:tc>
+          <w:tcPr>
+            <w:tcW w:w="1740" w:type="dxa"/>
+            <w:tcBorders>
+              <w:top w:val="nil"/>
+              <w:left w:val="nil"/>
+              <w:bottom w:val="single" w:sz="4" w:space="0" w:color="auto"/>
+              <w:right w:val="single" w:sz="4" w:space="0" w:color="auto"/>
+            </w:tcBorders>
+            <w:shd w:val="clear" w:color="auto" w:fill="auto"/>
+            <w:noWrap/>
+            <w:vAlign w:val="bottom"/>
+            <w:hideMark/>
+          </w:tcPr>
+          <w:p>
+            <w:pPr>
+              <w:spacing w:after="0" w:line="240" w:lineRule="auto"/>
+              <w:rPr>
+                <w:rFonts w:ascii="Calibri" w:eastAsia="Times New Roman" w:hAnsi="Calibri" w:cs="Calibri"/>
+                <w:color w:val="000000"/>
+                <w:sz w:val="22"/>
+              </w:rPr>
+            </w:pPr>
+            <w:r>
+              <w:rPr>
+                <w:rFonts w:ascii="Calibri" w:eastAsia="Times New Roman" w:hAnsi="Calibri" w:cs="Calibri"/>
+                <w:color w:val="000000"/>
+                <w:sz w:val="22"/>
+              </w:rPr>
+              <w:t> </w:t>
+            </w:r>
+          </w:p>
+        </w:tc>
+      </w:tr>
+      <w:tr>
+        <w:trPr>
+          <w:trHeight w:val="288"/>
+        </w:trPr>
+        <w:tc>
+          <w:tcPr>
+            <w:tcW w:w="2220" w:type="dxa"/>
+            <w:vMerge/>
+            <w:tcBorders>
+              <w:top w:val="nil"/>
+              <w:left w:val="single" w:sz="4" w:space="0" w:color="auto"/>
+              <w:bottom w:val="single" w:sz="4" w:space="0" w:color="000000"/>
+              <w:right w:val="single" w:sz="4" w:space="0" w:color="auto"/>
+            </w:tcBorders>
+            <w:vAlign w:val="center"/>
+            <w:hideMark/>
+          </w:tcPr>
+          <w:p>
+            <w:pPr>
+              <w:spacing w:after="0" w:line="240" w:lineRule="auto"/>
+              <w:rPr>
+                <w:rFonts w:ascii="Calibri" w:eastAsia="Times New Roman" w:hAnsi="Calibri" w:cs="Calibri"/>
+                <w:color w:val="000000"/>
+                <w:sz w:val="22"/>
+              </w:rPr>
+            </w:pPr>
+          </w:p>
+        </w:tc>
+        <w:tc>
+          <w:tcPr>
+            <w:tcW w:w="2147" w:type="dxa"/>
+            <w:vMerge/>
+            <w:tcBorders>
+              <w:top w:val="nil"/>
+              <w:left w:val="single" w:sz="4" w:space="0" w:color="auto"/>
+              <w:bottom w:val="single" w:sz="4" w:space="0" w:color="000000"/>
+              <w:right w:val="single" w:sz="4" w:space="0" w:color="auto"/>
+            </w:tcBorders>
+            <w:vAlign w:val="center"/>
+            <w:hideMark/>
+          </w:tcPr>
+          <w:p>
+            <w:pPr>
+              <w:spacing w:after="0" w:line="240" w:lineRule="auto"/>
+              <w:rPr>
+                <w:rFonts w:ascii="Calibri" w:eastAsia="Times New Roman" w:hAnsi="Calibri" w:cs="Calibri"/>
+                <w:color w:val="000000"/>
+                <w:sz w:val="22"/>
+              </w:rPr>
+            </w:pPr>
+          </w:p>
+        </w:tc>
+        <w:tc>
+          <w:tcPr>
+            <w:tcW w:w="1633" w:type="dxa"/>
+            <w:tcBorders>
+              <w:top w:val="nil"/>
+              <w:left w:val="nil"/>
+              <w:bottom w:val="single" w:sz="4" w:space="0" w:color="auto"/>
+              <w:right w:val="single" w:sz="4" w:space="0" w:color="auto"/>
+            </w:tcBorders>
+            <w:shd w:val="clear" w:color="auto" w:fill="auto"/>
+            <w:noWrap/>
+            <w:vAlign w:val="bottom"/>
+            <w:hideMark/>
+          </w:tcPr>
+          <w:p>
+            <w:pPr>
+              <w:spacing w:after="0" w:line="240" w:lineRule="auto"/>
+              <w:rPr>
+                <w:rFonts w:ascii="Calibri" w:eastAsia="Times New Roman" w:hAnsi="Calibri" w:cs="Calibri"/>
+                <w:color w:val="000000"/>
+                <w:sz w:val="22"/>
+              </w:rPr>
+            </w:pPr>
+            <w:r>
+              <w:rPr>
+                <w:rFonts w:ascii="Calibri" w:eastAsia="Times New Roman" w:hAnsi="Calibri" w:cs="Calibri"/>
+                <w:color w:val="000000"/>
+                <w:sz w:val="22"/>
+              </w:rPr>
+              <w:t>Ngày sinh</w:t>
+            </w:r>
+          </w:p>
+        </w:tc>
+        <w:tc>
+          <w:tcPr>
+            <w:tcW w:w="1740" w:type="dxa"/>
+            <w:tcBorders>
+              <w:top w:val="nil"/>
+              <w:left w:val="nil"/>
+              <w:bottom w:val="single" w:sz="4" w:space="0" w:color="auto"/>
+              <w:right w:val="single" w:sz="4" w:space="0" w:color="auto"/>
+            </w:tcBorders>
+            <w:shd w:val="clear" w:color="auto" w:fill="auto"/>
+            <w:noWrap/>
+            <w:vAlign w:val="bottom"/>
+            <w:hideMark/>
+          </w:tcPr>
+          <w:p>
+            <w:pPr>
+              <w:spacing w:after="0" w:line="240" w:lineRule="auto"/>
+              <w:rPr>
+                <w:rFonts w:ascii="Calibri" w:eastAsia="Times New Roman" w:hAnsi="Calibri" w:cs="Calibri"/>
+                <w:color w:val="000000"/>
+                <w:sz w:val="22"/>
+              </w:rPr>
+            </w:pPr>
+            <w:r>
+              <w:rPr>
+                <w:rFonts w:ascii="Calibri" w:eastAsia="Times New Roman" w:hAnsi="Calibri" w:cs="Calibri"/>
+                <w:color w:val="000000"/>
+                <w:sz w:val="22"/>
+              </w:rPr>
+              <w:t> </w:t>
+            </w:r>
+          </w:p>
+        </w:tc>
+      </w:tr>
+      <w:tr>
+        <w:trPr>
+          <w:trHeight w:val="288"/>
+        </w:trPr>
+        <w:tc>
+          <w:tcPr>
+            <w:tcW w:w="2220" w:type="dxa"/>
+            <w:vMerge w:val="restart"/>
+            <w:tcBorders>
+              <w:top w:val="nil"/>
+              <w:left w:val="single" w:sz="4" w:space="0" w:color="auto"/>
+              <w:bottom w:val="single" w:sz="4" w:space="0" w:color="000000"/>
+              <w:right w:val="single" w:sz="4" w:space="0" w:color="auto"/>
+            </w:tcBorders>
+            <w:shd w:val="clear" w:color="auto" w:fill="auto"/>
+            <w:noWrap/>
+            <w:vAlign w:val="center"/>
+            <w:hideMark/>
+          </w:tcPr>
+          <w:p>
+            <w:pPr>
+              <w:spacing w:after="0" w:line="240" w:lineRule="auto"/>
+              <w:jc w:val="center"/>
+              <w:rPr>
+                <w:rFonts w:ascii="Calibri" w:eastAsia="Times New Roman" w:hAnsi="Calibri" w:cs="Calibri"/>
+                <w:color w:val="000000"/>
+                <w:sz w:val="22"/>
+              </w:rPr>
+            </w:pPr>
+            <w:r>
+              <w:rPr>
+                <w:rFonts w:ascii="Calibri" w:eastAsia="Times New Roman" w:hAnsi="Calibri" w:cs="Calibri"/>
+                <w:color w:val="000000"/>
+                <w:sz w:val="22"/>
+              </w:rPr>
+              <w:t>Thông tin giáo dục</w:t>
+            </w:r>
+          </w:p>
+        </w:tc>
+        <w:tc>
+          <w:tcPr>
+            <w:tcW w:w="2147" w:type="dxa"/>
+            <w:vMerge w:val="restart"/>
+            <w:tcBorders>
+              <w:top w:val="nil"/>
+              <w:left w:val="single" w:sz="4" w:space="0" w:color="auto"/>
+              <w:bottom w:val="single" w:sz="4" w:space="0" w:color="000000"/>
+              <w:right w:val="single" w:sz="4" w:space="0" w:color="auto"/>
+            </w:tcBorders>
+            <w:shd w:val="clear" w:color="auto" w:fill="auto"/>
+            <w:noWrap/>
+            <w:vAlign w:val="center"/>
+            <w:hideMark/>
+          </w:tcPr>
+          <w:p>
+            <w:pPr>
+              <w:spacing w:after="0" w:line="240" w:lineRule="auto"/>
+              <w:jc w:val="center"/>
+              <w:rPr>
+                <w:rFonts w:ascii="Calibri" w:eastAsia="Times New Roman" w:hAnsi="Calibri" w:cs="Calibri"/>
+                <w:color w:val="000000"/>
+                <w:sz w:val="22"/>
+              </w:rPr>
+            </w:pPr>
+            <w:r>
+              <w:rPr>
+                <w:rFonts w:ascii="Calibri" w:eastAsia="Times New Roman" w:hAnsi="Calibri" w:cs="Calibri"/>
+                <w:color w:val="000000"/>
+                <w:sz w:val="22"/>
+              </w:rPr>
+              <w:t>Học vấn</w:t>
+            </w:r>
+          </w:p>
+        </w:tc>
+        <w:tc>
+          <w:tcPr>
+            <w:tcW w:w="1633" w:type="dxa"/>
+            <w:tcBorders>
+              <w:top w:val="nil"/>
+              <w:left w:val="nil"/>
+              <w:bottom w:val="single" w:sz="4" w:space="0" w:color="auto"/>
+              <w:right w:val="single" w:sz="4" w:space="0" w:color="auto"/>
+            </w:tcBorders>
+            <w:shd w:val="clear" w:color="auto" w:fill="auto"/>
+            <w:noWrap/>
+            <w:vAlign w:val="bottom"/>
+            <w:hideMark/>
+          </w:tcPr>
+          <w:p>
+            <w:pPr>
+              <w:spacing w:after="0" w:line="240" w:lineRule="auto"/>
+              <w:rPr>
+                <w:rFonts w:ascii="Calibri" w:eastAsia="Times New Roman" w:hAnsi="Calibri" w:cs="Calibri"/>
+                <w:color w:val="000000"/>
+                <w:sz w:val="22"/>
+              </w:rPr>
+            </w:pPr>
+            <w:r>
+              <w:rPr>
+                <w:rFonts w:ascii="Calibri" w:eastAsia="Times New Roman" w:hAnsi="Calibri" w:cs="Calibri"/>
+                <w:color w:val="000000"/>
+                <w:sz w:val="22"/>
+              </w:rPr>
+              <w:t>Trường</w:t>
+            </w:r>
+          </w:p>
+        </w:tc>
+        <w:tc>
+          <w:tcPr>
+            <w:tcW w:w="1740" w:type="dxa"/>
+            <w:tcBorders>
+              <w:top w:val="nil"/>
+              <w:left w:val="nil"/>
+              <w:bottom w:val="single" w:sz="4" w:space="0" w:color="auto"/>
+              <w:right w:val="single" w:sz="4" w:space="0" w:color="auto"/>
+            </w:tcBorders>
+            <w:shd w:val="clear" w:color="auto" w:fill="auto"/>
+            <w:noWrap/>
+            <w:vAlign w:val="bottom"/>
+            <w:hideMark/>
+          </w:tcPr>
+          <w:p>
+            <w:pPr>
+              <w:spacing w:after="0" w:line="240" w:lineRule="auto"/>
+              <w:rPr>
+                <w:rFonts w:ascii="Calibri" w:eastAsia="Times New Roman" w:hAnsi="Calibri" w:cs="Calibri"/>
+                <w:color w:val="000000"/>
+                <w:sz w:val="22"/>
+              </w:rPr>
+            </w:pPr>
+            <w:r>
+              <w:rPr>
+                <w:rFonts w:ascii="Calibri" w:eastAsia="Times New Roman" w:hAnsi="Calibri" w:cs="Calibri"/>
+                <w:color w:val="000000"/>
+                <w:sz w:val="22"/>
+              </w:rPr>
+              <w:t> </w:t>
+            </w:r>
+          </w:p>
+        </w:tc>
+      </w:tr>
+      <w:tr>
+        <w:trPr>
+          <w:trHeight w:val="288"/>
+        </w:trPr>
+        <w:tc>
+          <w:tcPr>
+            <w:tcW w:w="2220" w:type="dxa"/>
+            <w:vMerge/>
+            <w:tcBorders>
+              <w:top w:val="nil"/>
+              <w:left w:val="single" w:sz="4" w:space="0" w:color="auto"/>
+              <w:bottom w:val="single" w:sz="4" w:space="0" w:color="000000"/>
+              <w:right w:val="single" w:sz="4" w:space="0" w:color="auto"/>
+            </w:tcBorders>
+            <w:vAlign w:val="center"/>
+            <w:hideMark/>
+          </w:tcPr>
+          <w:p>
+            <w:pPr>
+              <w:spacing w:after="0" w:line="240" w:lineRule="auto"/>
+              <w:rPr>
+                <w:rFonts w:ascii="Calibri" w:eastAsia="Times New Roman" w:hAnsi="Calibri" w:cs="Calibri"/>
+                <w:color w:val="000000"/>
+                <w:sz w:val="22"/>
+              </w:rPr>
+            </w:pPr>
+          </w:p>
+        </w:tc>
+        <w:tc>
+          <w:tcPr>
+            <w:tcW w:w="2147" w:type="dxa"/>
+            <w:vMerge/>
+            <w:tcBorders>
+              <w:top w:val="nil"/>
+              <w:left w:val="single" w:sz="4" w:space="0" w:color="auto"/>
+              <w:bottom w:val="single" w:sz="4" w:space="0" w:color="000000"/>
+              <w:right w:val="single" w:sz="4" w:space="0" w:color="auto"/>
+            </w:tcBorders>
+            <w:vAlign w:val="center"/>
+            <w:hideMark/>
+          </w:tcPr>
+          <w:p>
+            <w:pPr>
+              <w:spacing w:after="0" w:line="240" w:lineRule="auto"/>
+              <w:rPr>
+                <w:rFonts w:ascii="Calibri" w:eastAsia="Times New Roman" w:hAnsi="Calibri" w:cs="Calibri"/>
+                <w:color w:val="000000"/>
+                <w:sz w:val="22"/>
+              </w:rPr>
+            </w:pPr>
+          </w:p>
+        </w:tc>
+        <w:tc>
+          <w:tcPr>
+            <w:tcW w:w="1633" w:type="dxa"/>
+            <w:tcBorders>
+              <w:top w:val="nil"/>
+              <w:left w:val="nil"/>
+              <w:bottom w:val="single" w:sz="4" w:space="0" w:color="auto"/>
+              <w:right w:val="single" w:sz="4" w:space="0" w:color="auto"/>
+            </w:tcBorders>
+            <w:shd w:val="clear" w:color="auto" w:fill="auto"/>
+            <w:noWrap/>
+            <w:vAlign w:val="bottom"/>
+            <w:hideMark/>
+          </w:tcPr>
+          <w:p>
+            <w:pPr>
+              <w:spacing w:after="0" w:line="240" w:lineRule="auto"/>
+              <w:rPr>
+                <w:rFonts w:ascii="Calibri" w:eastAsia="Times New Roman" w:hAnsi="Calibri" w:cs="Calibri"/>
+                <w:color w:val="000000"/>
+                <w:sz w:val="22"/>
+              </w:rPr>
+            </w:pPr>
+            <w:r>
+              <w:rPr>
+                <w:rFonts w:ascii="Calibri" w:eastAsia="Times New Roman" w:hAnsi="Calibri" w:cs="Calibri"/>
+                <w:color w:val="000000"/>
+                <w:sz w:val="22"/>
+              </w:rPr>
+              <w:t>Chuyên ngành</w:t>
+            </w:r>
+          </w:p>
+        </w:tc>
+        <w:tc>
+          <w:tcPr>
+            <w:tcW w:w="1740" w:type="dxa"/>
+            <w:tcBorders>
+              <w:top w:val="nil"/>
+              <w:left w:val="nil"/>
+              <w:bottom w:val="single" w:sz="4" w:space="0" w:color="auto"/>
+              <w:right w:val="single" w:sz="4" w:space="0" w:color="auto"/>
+            </w:tcBorders>
+            <w:shd w:val="clear" w:color="auto" w:fill="auto"/>
+            <w:noWrap/>
+            <w:vAlign w:val="bottom"/>
+            <w:hideMark/>
+          </w:tcPr>
+          <w:p>
+            <w:pPr>
+              <w:spacing w:after="0" w:line="240" w:lineRule="auto"/>
+              <w:rPr>
+                <w:rFonts w:ascii="Calibri" w:eastAsia="Times New Roman" w:hAnsi="Calibri" w:cs="Calibri"/>
+                <w:color w:val="000000"/>
+                <w:sz w:val="22"/>
+              </w:rPr>
+            </w:pPr>
+            <w:r>
+              <w:rPr>
+                <w:rFonts w:ascii="Calibri" w:eastAsia="Times New Roman" w:hAnsi="Calibri" w:cs="Calibri"/>
+                <w:color w:val="000000"/>
+                <w:sz w:val="22"/>
+              </w:rPr>
+              <w:t> </w:t>
+            </w:r>
+          </w:p>
+        </w:tc>
+      </w:tr>
+      <w:tr>
+        <w:trPr>
+          <w:trHeight w:val="288"/>
+        </w:trPr>
+        <w:tc>
+          <w:tcPr>
+            <w:tcW w:w="2220" w:type="dxa"/>
+            <w:vMerge/>
+            <w:tcBorders>
+              <w:top w:val="nil"/>
+              <w:left w:val="single" w:sz="4" w:space="0" w:color="auto"/>
+              <w:bottom w:val="single" w:sz="4" w:space="0" w:color="000000"/>
+              <w:right w:val="single" w:sz="4" w:space="0" w:color="auto"/>
+            </w:tcBorders>
+            <w:vAlign w:val="center"/>
+            <w:hideMark/>
+          </w:tcPr>
+          <w:p>
+            <w:pPr>
+              <w:spacing w:after="0" w:line="240" w:lineRule="auto"/>
+              <w:rPr>
+                <w:rFonts w:ascii="Calibri" w:eastAsia="Times New Roman" w:hAnsi="Calibri" w:cs="Calibri"/>
+                <w:color w:val="000000"/>
+                <w:sz w:val="22"/>
+              </w:rPr>
+            </w:pPr>
+          </w:p>
+        </w:tc>
+        <w:tc>
+          <w:tcPr>
+            <w:tcW w:w="2147" w:type="dxa"/>
+            <w:vMerge/>
+            <w:tcBorders>
+              <w:top w:val="nil"/>
+              <w:left w:val="single" w:sz="4" w:space="0" w:color="auto"/>
+              <w:bottom w:val="single" w:sz="4" w:space="0" w:color="000000"/>
+              <w:right w:val="single" w:sz="4" w:space="0" w:color="auto"/>
+            </w:tcBorders>
+            <w:vAlign w:val="center"/>
+            <w:hideMark/>
+          </w:tcPr>
+          <w:p>
+            <w:pPr>
+              <w:spacing w:after="0" w:line="240" w:lineRule="auto"/>
+              <w:rPr>
+                <w:rFonts w:ascii="Calibri" w:eastAsia="Times New Roman" w:hAnsi="Calibri" w:cs="Calibri"/>
+                <w:color w:val="000000"/>
+                <w:sz w:val="22"/>
+              </w:rPr>
+            </w:pPr>
+          </w:p>
+        </w:tc>
+        <w:tc>
+          <w:tcPr>
+            <w:tcW w:w="1633" w:type="dxa"/>
+            <w:tcBorders>
+              <w:top w:val="nil"/>
+              <w:left w:val="nil"/>
+              <w:bottom w:val="single" w:sz="4" w:space="0" w:color="auto"/>
+              <w:right w:val="single" w:sz="4" w:space="0" w:color="auto"/>
+            </w:tcBorders>
+            <w:shd w:val="clear" w:color="auto" w:fill="auto"/>
+            <w:noWrap/>
+            <w:vAlign w:val="bottom"/>
+            <w:hideMark/>
+          </w:tcPr>
+          <w:p>
+            <w:pPr>
+              <w:spacing w:after="0" w:line="240" w:lineRule="auto"/>
+              <w:rPr>
+                <w:rFonts w:ascii="Calibri" w:eastAsia="Times New Roman" w:hAnsi="Calibri" w:cs="Calibri"/>
+                <w:color w:val="000000"/>
+                <w:sz w:val="22"/>
+              </w:rPr>
+            </w:pPr>
+            <w:r>
+              <w:rPr>
+                <w:rFonts w:ascii="Calibri" w:eastAsia="Times New Roman" w:hAnsi="Calibri" w:cs="Calibri"/>
+                <w:color w:val="000000"/>
+                <w:sz w:val="22"/>
+              </w:rPr>
+              <w:t>Năm tốt nghiệp</w:t>
+            </w:r>
+          </w:p>
+        </w:tc>
+        <w:tc>
+          <w:tcPr>
+            <w:tcW w:w="1740" w:type="dxa"/>
+            <w:tcBorders>
+              <w:top w:val="nil"/>
+              <w:left w:val="nil"/>
+              <w:bottom w:val="single" w:sz="4" w:space="0" w:color="auto"/>
+              <w:right w:val="single" w:sz="4" w:space="0" w:color="auto"/>
+            </w:tcBorders>
+            <w:shd w:val="clear" w:color="auto" w:fill="auto"/>
+            <w:noWrap/>
+            <w:vAlign w:val="bottom"/>
+            <w:hideMark/>
+          </w:tcPr>
+          <w:p>
+            <w:pPr>
+              <w:spacing w:after="0" w:line="240" w:lineRule="auto"/>
+              <w:rPr>
+                <w:rFonts w:ascii="Calibri" w:eastAsia="Times New Roman" w:hAnsi="Calibri" w:cs="Calibri"/>
+                <w:color w:val="000000"/>
+                <w:sz w:val="22"/>
+              </w:rPr>
+            </w:pPr>
+            <w:r>
+              <w:rPr>
+                <w:rFonts w:ascii="Calibri" w:eastAsia="Times New Roman" w:hAnsi="Calibri" w:cs="Calibri"/>
+                <w:color w:val="000000"/>
+                <w:sz w:val="22"/>
+              </w:rPr>
+              <w:t> </w:t>
+            </w:r>
+          </w:p>
+        </w:tc>
+      </w:tr>
+      <w:tr>
+        <w:trPr>
+          <w:trHeight w:val="288"/>
+        </w:trPr>
+        <w:tc>
+          <w:tcPr>
+            <w:tcW w:w="2220" w:type="dxa"/>
+            <w:vMerge w:val="restart"/>
+            <w:tcBorders>
+              <w:top w:val="nil"/>
+              <w:left w:val="single" w:sz="4" w:space="0" w:color="auto"/>
+              <w:bottom w:val="single" w:sz="4" w:space="0" w:color="auto"/>
+              <w:right w:val="single" w:sz="4" w:space="0" w:color="auto"/>
+            </w:tcBorders>
+            <w:shd w:val="clear" w:color="auto" w:fill="auto"/>
+            <w:noWrap/>
+            <w:vAlign w:val="center"/>
+            <w:hideMark/>
+          </w:tcPr>
+          <w:p>
+            <w:pPr>
+              <w:spacing w:after="0" w:line="240" w:lineRule="auto"/>
+              <w:jc w:val="center"/>
+              <w:rPr>
+                <w:rFonts w:ascii="Calibri" w:eastAsia="Times New Roman" w:hAnsi="Calibri" w:cs="Calibri"/>
+                <w:color w:val="000000"/>
+                <w:sz w:val="22"/>
+              </w:rPr>
+            </w:pPr>
+            <w:r>
+              <w:rPr>
+                <w:rFonts w:ascii="Calibri" w:eastAsia="Times New Roman" w:hAnsi="Calibri" w:cs="Calibri"/>
+                <w:color w:val="000000"/>
+                <w:sz w:val="22"/>
+              </w:rPr>
+              <w:t>Thông tin khác</w:t>
+            </w:r>
+          </w:p>
+        </w:tc>
+        <w:tc>
+          <w:tcPr>
+            <w:tcW w:w="3780" w:type="dxa"/>
+            <w:gridSpan w:val="2"/>
+            <w:tcBorders>
+              <w:top w:val="single" w:sz="4" w:space="0" w:color="auto"/>
+              <w:left w:val="nil"/>
+              <w:bottom w:val="single" w:sz="4" w:space="0" w:color="auto"/>
+              <w:right w:val="single" w:sz="4" w:space="0" w:color="000000"/>
+            </w:tcBorders>
+            <w:shd w:val="clear" w:color="auto" w:fill="auto"/>
+            <w:noWrap/>
+            <w:vAlign w:val="bottom"/>
+            <w:hideMark/>
+          </w:tcPr>
+          <w:p>
+            <w:pPr>
+              <w:spacing w:after="0" w:line="240" w:lineRule="auto"/>
+              <w:rPr>
+                <w:rFonts w:ascii="Calibri" w:eastAsia="Times New Roman" w:hAnsi="Calibri" w:cs="Calibri"/>
+                <w:color w:val="000000"/>
+                <w:sz w:val="22"/>
+              </w:rPr>
+            </w:pPr>
+            <w:r>
+              <w:rPr>
+                <w:rFonts w:ascii="Calibri" w:eastAsia="Times New Roman" w:hAnsi="Calibri" w:cs="Calibri"/>
+                <w:color w:val="000000"/>
+                <w:sz w:val="22"/>
+              </w:rPr>
+              <w:t>Phương tiên đi lại</w:t>
+            </w:r>
+          </w:p>
+        </w:tc>
+        <w:tc>
+          <w:tcPr>
+            <w:tcW w:w="1740" w:type="dxa"/>
+            <w:tcBorders>
+              <w:top w:val="nil"/>
+              <w:left w:val="nil"/>
+              <w:bottom w:val="single" w:sz="4" w:space="0" w:color="auto"/>
+              <w:right w:val="single" w:sz="4" w:space="0" w:color="auto"/>
+            </w:tcBorders>
+            <w:shd w:val="clear" w:color="auto" w:fill="auto"/>
+            <w:noWrap/>
+            <w:vAlign w:val="bottom"/>
+            <w:hideMark/>
+          </w:tcPr>
+          <w:p>
+            <w:pPr>
+              <w:spacing w:after="0" w:line="240" w:lineRule="auto"/>
+              <w:rPr>
+                <w:rFonts w:ascii="Calibri" w:eastAsia="Times New Roman" w:hAnsi="Calibri" w:cs="Calibri"/>
+                <w:color w:val="000000"/>
+                <w:sz w:val="22"/>
+              </w:rPr>
+            </w:pPr>
+            <w:r>
+              <w:rPr>
+                <w:rFonts w:ascii="Calibri" w:eastAsia="Times New Roman" w:hAnsi="Calibri" w:cs="Calibri"/>
+                <w:color w:val="000000"/>
+                <w:sz w:val="22"/>
+              </w:rPr>
+              <w:t> </w:t>
+            </w:r>
+          </w:p>
+        </w:tc>
+      </w:tr>
+      <w:tr>
+        <w:trPr>
+          <w:trHeight w:val="288"/>
+        </w:trPr>
+        <w:tc>
+          <w:tcPr>
+            <w:tcW w:w="2220" w:type="dxa"/>
+            <w:vMerge/>
+            <w:tcBorders>
+              <w:top w:val="nil"/>
+              <w:left w:val="single" w:sz="4" w:space="0" w:color="auto"/>
+              <w:bottom w:val="single" w:sz="4" w:space="0" w:color="auto"/>
+              <w:right w:val="single" w:sz="4" w:space="0" w:color="auto"/>
+            </w:tcBorders>
+            <w:vAlign w:val="center"/>
+            <w:hideMark/>
+          </w:tcPr>
+          <w:p>
+            <w:pPr>
+              <w:spacing w:after="0" w:line="240" w:lineRule="auto"/>
+              <w:rPr>
+                <w:rFonts w:ascii="Calibri" w:eastAsia="Times New Roman" w:hAnsi="Calibri" w:cs="Calibri"/>
+                <w:color w:val="000000"/>
+                <w:sz w:val="22"/>
+              </w:rPr>
+            </w:pPr>
+          </w:p>
+        </w:tc>
+        <w:tc>
+          <w:tcPr>
+            <w:tcW w:w="3780" w:type="dxa"/>
+            <w:gridSpan w:val="2"/>
+            <w:tcBorders>
+              <w:top w:val="single" w:sz="4" w:space="0" w:color="auto"/>
+              <w:left w:val="nil"/>
+              <w:bottom w:val="single" w:sz="4" w:space="0" w:color="auto"/>
+              <w:right w:val="single" w:sz="4" w:space="0" w:color="000000"/>
+            </w:tcBorders>
+            <w:shd w:val="clear" w:color="auto" w:fill="auto"/>
+            <w:noWrap/>
+            <w:vAlign w:val="bottom"/>
+            <w:hideMark/>
+          </w:tcPr>
+          <w:p>
+            <w:pPr>
+              <w:spacing w:after="0" w:line="240" w:lineRule="auto"/>
+              <w:rPr>
+                <w:rFonts w:ascii="Calibri" w:eastAsia="Times New Roman" w:hAnsi="Calibri" w:cs="Calibri"/>
+                <w:color w:val="000000"/>
+                <w:sz w:val="22"/>
+              </w:rPr>
+            </w:pPr>
+            <w:r>
+              <w:rPr>
+                <w:rFonts w:ascii="Calibri" w:eastAsia="Times New Roman" w:hAnsi="Calibri" w:cs="Calibri"/>
+                <w:color w:val="000000"/>
+                <w:sz w:val="22"/>
+              </w:rPr>
+              <w:t>Dòng xe</w:t>
+            </w:r>
+          </w:p>
+        </w:tc>
+        <w:tc>
+          <w:tcPr>
+            <w:tcW w:w="1740" w:type="dxa"/>
+            <w:tcBorders>
+              <w:top w:val="nil"/>
+              <w:left w:val="nil"/>
+              <w:bottom w:val="single" w:sz="4" w:space="0" w:color="auto"/>
+              <w:right w:val="single" w:sz="4" w:space="0" w:color="auto"/>
+            </w:tcBorders>
+            <w:shd w:val="clear" w:color="auto" w:fill="auto"/>
+            <w:noWrap/>
+            <w:vAlign w:val="bottom"/>
+            <w:hideMark/>
+          </w:tcPr>
+          <w:p>
+            <w:pPr>
+              <w:spacing w:after="0" w:line="240" w:lineRule="auto"/>
+              <w:rPr>
+                <w:rFonts w:ascii="Calibri" w:eastAsia="Times New Roman" w:hAnsi="Calibri" w:cs="Calibri"/>
+                <w:color w:val="000000"/>
+                <w:sz w:val="22"/>
+              </w:rPr>
+            </w:pPr>
+            <w:r>
+              <w:rPr>
+                <w:rFonts w:ascii="Calibri" w:eastAsia="Times New Roman" w:hAnsi="Calibri" w:cs="Calibri"/>
+                <w:color w:val="000000"/>
+                <w:sz w:val="22"/>
+              </w:rPr>
+              <w:t> </w:t>
+            </w:r>
+          </w:p>
+        </w:tc>
+      </w:tr>
+      <w:tr>
+        <w:trPr>
+          <w:trHeight w:val="288"/>
+        </w:trPr>
+        <w:tc>
+          <w:tcPr>
+            <w:tcW w:w="2220" w:type="dxa"/>
+            <w:vMerge/>
+            <w:tcBorders>
+              <w:top w:val="nil"/>
+              <w:left w:val="single" w:sz="4" w:space="0" w:color="auto"/>
+              <w:bottom w:val="single" w:sz="4" w:space="0" w:color="auto"/>
+              <w:right w:val="single" w:sz="4" w:space="0" w:color="auto"/>
+            </w:tcBorders>
+            <w:vAlign w:val="center"/>
+            <w:hideMark/>
+          </w:tcPr>
+          <w:p>
+            <w:pPr>
+              <w:spacing w:after="0" w:line="240" w:lineRule="auto"/>
+              <w:rPr>
+                <w:rFonts w:ascii="Calibri" w:eastAsia="Times New Roman" w:hAnsi="Calibri" w:cs="Calibri"/>
+                <w:color w:val="000000"/>
+                <w:sz w:val="22"/>
+              </w:rPr>
+            </w:pPr>
+          </w:p>
+        </w:tc>
+        <w:tc>
+          <w:tcPr>
+            <w:tcW w:w="2147" w:type="dxa"/>
+            <w:vMerge w:val="restart"/>
+            <w:tcBorders>
+              <w:top w:val="nil"/>
+              <w:left w:val="single" w:sz="4" w:space="0" w:color="auto"/>
+              <w:bottom w:val="single" w:sz="4" w:space="0" w:color="000000"/>
+              <w:right w:val="single" w:sz="4" w:space="0" w:color="auto"/>
+            </w:tcBorders>
+            <w:shd w:val="clear" w:color="auto" w:fill="auto"/>
+            <w:noWrap/>
+            <w:vAlign w:val="center"/>
+            <w:hideMark/>
+          </w:tcPr>
+          <w:p>
+            <w:pPr>
+              <w:spacing w:after="0" w:line="240" w:lineRule="auto"/>
+              <w:jc w:val="center"/>
+              <w:rPr>
+                <w:rFonts w:ascii="Calibri" w:eastAsia="Times New Roman" w:hAnsi="Calibri" w:cs="Calibri"/>
+                <w:color w:val="000000"/>
+                <w:sz w:val="22"/>
+              </w:rPr>
+            </w:pPr>
+            <w:r>
+              <w:rPr>
+                <w:rFonts w:ascii="Calibri" w:eastAsia="Times New Roman" w:hAnsi="Calibri" w:cs="Calibri"/>
+                <w:color w:val="000000"/>
+                <w:sz w:val="22"/>
+              </w:rPr>
+              <w:t>Tài khoản ngân hàng</w:t>
+            </w:r>
+          </w:p>
+        </w:tc>
+        <w:tc>
+          <w:tcPr>
+            <w:tcW w:w="1633" w:type="dxa"/>
+            <w:tcBorders>
+              <w:top w:val="nil"/>
+              <w:left w:val="nil"/>
+              <w:bottom w:val="single" w:sz="4" w:space="0" w:color="auto"/>
+              <w:right w:val="single" w:sz="4" w:space="0" w:color="auto"/>
+            </w:tcBorders>
+            <w:shd w:val="clear" w:color="auto" w:fill="auto"/>
+            <w:noWrap/>
+            <w:vAlign w:val="bottom"/>
+            <w:hideMark/>
+          </w:tcPr>
+          <w:p>
+            <w:pPr>
+              <w:spacing w:after="0" w:line="240" w:lineRule="auto"/>
+              <w:rPr>
+                <w:rFonts w:ascii="Calibri" w:eastAsia="Times New Roman" w:hAnsi="Calibri" w:cs="Calibri"/>
+                <w:color w:val="000000"/>
+                <w:sz w:val="22"/>
+              </w:rPr>
+            </w:pPr>
+            <w:r>
+              <w:rPr>
+                <w:rFonts w:ascii="Calibri" w:eastAsia="Times New Roman" w:hAnsi="Calibri" w:cs="Calibri"/>
+                <w:color w:val="000000"/>
+                <w:sz w:val="22"/>
+              </w:rPr>
+              <w:t>Loại tài khoản</w:t>
+            </w:r>
+          </w:p>
+        </w:tc>
+        <w:tc>
+          <w:tcPr>
+            <w:tcW w:w="1740" w:type="dxa"/>
+            <w:tcBorders>
+              <w:top w:val="nil"/>
+              <w:left w:val="nil"/>
+              <w:bottom w:val="single" w:sz="4" w:space="0" w:color="auto"/>
+              <w:right w:val="single" w:sz="4" w:space="0" w:color="auto"/>
+            </w:tcBorders>
+            <w:shd w:val="clear" w:color="auto" w:fill="auto"/>
+            <w:noWrap/>
+            <w:vAlign w:val="bottom"/>
+            <w:hideMark/>
+          </w:tcPr>
+          <w:p>
+            <w:pPr>
+              <w:spacing w:after="0" w:line="240" w:lineRule="auto"/>
+              <w:rPr>
+                <w:rFonts w:ascii="Calibri" w:eastAsia="Times New Roman" w:hAnsi="Calibri" w:cs="Calibri"/>
+                <w:color w:val="000000"/>
+                <w:sz w:val="22"/>
+              </w:rPr>
+            </w:pPr>
+            <w:r>
+              <w:rPr>
+                <w:rFonts w:ascii="Calibri" w:eastAsia="Times New Roman" w:hAnsi="Calibri" w:cs="Calibri"/>
+                <w:color w:val="000000"/>
+                <w:sz w:val="22"/>
+              </w:rPr>
+              <w:t> </w:t>
+            </w:r>
+          </w:p>
+        </w:tc>
+      </w:tr>
+      <w:tr>
+        <w:trPr>
+          <w:trHeight w:val="288"/>
+        </w:trPr>
+        <w:tc>
+          <w:tcPr>
+            <w:tcW w:w="2220" w:type="dxa"/>
+            <w:vMerge/>
+            <w:tcBorders>
+              <w:top w:val="nil"/>
+              <w:left w:val="single" w:sz="4" w:space="0" w:color="auto"/>
+              <w:bottom w:val="single" w:sz="4" w:space="0" w:color="auto"/>
+              <w:right w:val="single" w:sz="4" w:space="0" w:color="auto"/>
+            </w:tcBorders>
+            <w:vAlign w:val="center"/>
+            <w:hideMark/>
+          </w:tcPr>
+          <w:p>
+            <w:pPr>
+              <w:spacing w:after="0" w:line="240" w:lineRule="auto"/>
+              <w:rPr>
+                <w:rFonts w:ascii="Calibri" w:eastAsia="Times New Roman" w:hAnsi="Calibri" w:cs="Calibri"/>
+                <w:color w:val="000000"/>
+                <w:sz w:val="22"/>
+              </w:rPr>
+            </w:pPr>
+          </w:p>
+        </w:tc>
+        <w:tc>
+          <w:tcPr>
+            <w:tcW w:w="2147" w:type="dxa"/>
+            <w:vMerge/>
+            <w:tcBorders>
+              <w:top w:val="nil"/>
+              <w:left w:val="single" w:sz="4" w:space="0" w:color="auto"/>
+              <w:bottom w:val="single" w:sz="4" w:space="0" w:color="000000"/>
+              <w:right w:val="single" w:sz="4" w:space="0" w:color="auto"/>
+            </w:tcBorders>
+            <w:vAlign w:val="center"/>
+            <w:hideMark/>
+          </w:tcPr>
+          <w:p>
+            <w:pPr>
+              <w:spacing w:after="0" w:line="240" w:lineRule="auto"/>
+              <w:rPr>
+                <w:rFonts w:ascii="Calibri" w:eastAsia="Times New Roman" w:hAnsi="Calibri" w:cs="Calibri"/>
+                <w:color w:val="000000"/>
+                <w:sz w:val="22"/>
+              </w:rPr>
+            </w:pPr>
+          </w:p>
+        </w:tc>
+        <w:tc>
+          <w:tcPr>
+            <w:tcW w:w="1633" w:type="dxa"/>
+            <w:tcBorders>
+              <w:top w:val="nil"/>
+              <w:left w:val="nil"/>
+              <w:bottom w:val="nil"/>
+              <w:right w:val="single" w:sz="4" w:space="0" w:color="auto"/>
+            </w:tcBorders>
+            <w:shd w:val="clear" w:color="auto" w:fill="auto"/>
+            <w:noWrap/>
+            <w:vAlign w:val="bottom"/>
+            <w:hideMark/>
+          </w:tcPr>
+          <w:p>
+            <w:pPr>
+              <w:spacing w:after="0" w:line="240" w:lineRule="auto"/>
+              <w:rPr>
+                <w:rFonts w:ascii="Calibri" w:eastAsia="Times New Roman" w:hAnsi="Calibri" w:cs="Calibri"/>
+                <w:color w:val="000000"/>
+                <w:sz w:val="22"/>
+              </w:rPr>
+            </w:pPr>
+            <w:r>
+              <w:rPr>
+                <w:rFonts w:ascii="Calibri" w:eastAsia="Times New Roman" w:hAnsi="Calibri" w:cs="Calibri"/>
+                <w:color w:val="000000"/>
+                <w:sz w:val="22"/>
+              </w:rPr>
+              <w:t>Tên ngân hàng</w:t>
+            </w:r>
+          </w:p>
+        </w:tc>
+        <w:tc>
+          <w:tcPr>
+            <w:tcW w:w="1740" w:type="dxa"/>
+            <w:tcBorders>
+              <w:top w:val="nil"/>
+              <w:left w:val="nil"/>
+              <w:bottom w:val="single" w:sz="4" w:space="0" w:color="auto"/>
+              <w:right w:val="single" w:sz="4" w:space="0" w:color="auto"/>
+            </w:tcBorders>
+            <w:shd w:val="clear" w:color="auto" w:fill="auto"/>
+            <w:noWrap/>
+            <w:vAlign w:val="bottom"/>
+            <w:hideMark/>
+          </w:tcPr>
+          <w:p>
+            <w:pPr>
+              <w:spacing w:after="0" w:line="240" w:lineRule="auto"/>
+              <w:rPr>
+                <w:rFonts w:ascii="Calibri" w:eastAsia="Times New Roman" w:hAnsi="Calibri" w:cs="Calibri"/>
+                <w:color w:val="000000"/>
+                <w:sz w:val="22"/>
+              </w:rPr>
+            </w:pPr>
+            <w:r>
+              <w:rPr>
+                <w:rFonts w:ascii="Calibri" w:eastAsia="Times New Roman" w:hAnsi="Calibri" w:cs="Calibri"/>
+                <w:color w:val="000000"/>
+                <w:sz w:val="22"/>
+              </w:rPr>
+              <w:t> </w:t>
+            </w:r>
+          </w:p>
+        </w:tc>
+      </w:tr>
+      <w:tr>
+        <w:trPr>
+          <w:trHeight w:val="288"/>
+        </w:trPr>
+        <w:tc>
+          <w:tcPr>
+            <w:tcW w:w="2220" w:type="dxa"/>
+            <w:vMerge/>
+            <w:tcBorders>
+              <w:top w:val="nil"/>
+              <w:left w:val="single" w:sz="4" w:space="0" w:color="auto"/>
+              <w:bottom w:val="single" w:sz="4" w:space="0" w:color="auto"/>
+              <w:right w:val="single" w:sz="4" w:space="0" w:color="auto"/>
+            </w:tcBorders>
+            <w:vAlign w:val="center"/>
+            <w:hideMark/>
+          </w:tcPr>
+          <w:p>
+            <w:pPr>
+              <w:spacing w:after="0" w:line="240" w:lineRule="auto"/>
+              <w:rPr>
+                <w:rFonts w:ascii="Calibri" w:eastAsia="Times New Roman" w:hAnsi="Calibri" w:cs="Calibri"/>
+                <w:color w:val="000000"/>
+                <w:sz w:val="22"/>
+              </w:rPr>
+            </w:pPr>
+          </w:p>
+        </w:tc>
+        <w:tc>
+          <w:tcPr>
+            <w:tcW w:w="2147" w:type="dxa"/>
+            <w:vMerge/>
+            <w:tcBorders>
+              <w:top w:val="nil"/>
+              <w:left w:val="single" w:sz="4" w:space="0" w:color="auto"/>
+              <w:bottom w:val="single" w:sz="4" w:space="0" w:color="000000"/>
+              <w:right w:val="single" w:sz="4" w:space="0" w:color="auto"/>
+            </w:tcBorders>
+            <w:vAlign w:val="center"/>
+            <w:hideMark/>
+          </w:tcPr>
+          <w:p>
+            <w:pPr>
+              <w:spacing w:after="0" w:line="240" w:lineRule="auto"/>
+              <w:rPr>
+                <w:rFonts w:ascii="Calibri" w:eastAsia="Times New Roman" w:hAnsi="Calibri" w:cs="Calibri"/>
+                <w:color w:val="000000"/>
+                <w:sz w:val="22"/>
+              </w:rPr>
+            </w:pPr>
+          </w:p>
+        </w:tc>
+        <w:tc>
+          <w:tcPr>
+            <w:tcW w:w="1633" w:type="dxa"/>
+            <w:tcBorders>
+              <w:top w:val="single" w:sz="4" w:space="0" w:color="auto"/>
+              <w:left w:val="nil"/>
+              <w:bottom w:val="single" w:sz="4" w:space="0" w:color="auto"/>
+              <w:right w:val="single" w:sz="4" w:space="0" w:color="auto"/>
+            </w:tcBorders>
+            <w:shd w:val="clear" w:color="auto" w:fill="auto"/>
+            <w:noWrap/>
+            <w:vAlign w:val="bottom"/>
+            <w:hideMark/>
+          </w:tcPr>
+          <w:p>
+            <w:pPr>
+              <w:spacing w:after="0" w:line="240" w:lineRule="auto"/>
+              <w:rPr>
+                <w:rFonts w:ascii="Calibri" w:eastAsia="Times New Roman" w:hAnsi="Calibri" w:cs="Calibri"/>
+                <w:color w:val="000000"/>
+                <w:sz w:val="22"/>
+              </w:rPr>
+            </w:pPr>
+            <w:r>
+              <w:rPr>
+                <w:rFonts w:ascii="Calibri" w:eastAsia="Times New Roman" w:hAnsi="Calibri" w:cs="Calibri"/>
+                <w:color w:val="000000"/>
+                <w:sz w:val="22"/>
+              </w:rPr>
+              <w:t>Số tài khoản</w:t>
+            </w:r>
+          </w:p>
+        </w:tc>
+        <w:tc>
+          <w:tcPr>
+            <w:tcW w:w="1740" w:type="dxa"/>
+            <w:tcBorders>
+              <w:top w:val="nil"/>
+              <w:left w:val="nil"/>
+              <w:bottom w:val="single" w:sz="4" w:space="0" w:color="auto"/>
+              <w:right w:val="single" w:sz="4" w:space="0" w:color="auto"/>
+            </w:tcBorders>
+            <w:shd w:val="clear" w:color="auto" w:fill="auto"/>
+            <w:noWrap/>
+            <w:vAlign w:val="bottom"/>
+            <w:hideMark/>
+          </w:tcPr>
+          <w:p>
+            <w:pPr>
+              <w:spacing w:after="0" w:line="240" w:lineRule="auto"/>
+              <w:rPr>
+                <w:rFonts w:ascii="Calibri" w:eastAsia="Times New Roman" w:hAnsi="Calibri" w:cs="Calibri"/>
+                <w:color w:val="000000"/>
+                <w:sz w:val="22"/>
+              </w:rPr>
+            </w:pPr>
+            <w:r>
+              <w:rPr>
+                <w:rFonts w:ascii="Calibri" w:eastAsia="Times New Roman" w:hAnsi="Calibri" w:cs="Calibri"/>
+                <w:color w:val="000000"/>
+                <w:sz w:val="22"/>
+              </w:rPr>
+              <w:t> </w:t>
+            </w:r>
+          </w:p>
+        </w:tc>
+      </w:tr>
+      <w:tr>
+        <w:trPr>
+          <w:trHeight w:val="288"/>
+        </w:trPr>
+        <w:tc>
+          <w:tcPr>
+            <w:tcW w:w="2220" w:type="dxa"/>
+            <w:vMerge/>
+            <w:tcBorders>
+              <w:top w:val="nil"/>
+              <w:left w:val="single" w:sz="4" w:space="0" w:color="auto"/>
+              <w:bottom w:val="single" w:sz="4" w:space="0" w:color="auto"/>
+              <w:right w:val="single" w:sz="4" w:space="0" w:color="auto"/>
+            </w:tcBorders>
+            <w:vAlign w:val="center"/>
+            <w:hideMark/>
+          </w:tcPr>
+          <w:p>
+            <w:pPr>
+              <w:spacing w:after="0" w:line="240" w:lineRule="auto"/>
+              <w:rPr>
+                <w:rFonts w:ascii="Calibri" w:eastAsia="Times New Roman" w:hAnsi="Calibri" w:cs="Calibri"/>
+                <w:color w:val="000000"/>
+                <w:sz w:val="22"/>
+              </w:rPr>
+            </w:pPr>
+          </w:p>
+        </w:tc>
+        <w:tc>
+          <w:tcPr>
+            <w:tcW w:w="2147" w:type="dxa"/>
+            <w:vMerge/>
+            <w:tcBorders>
+              <w:top w:val="nil"/>
+              <w:left w:val="single" w:sz="4" w:space="0" w:color="auto"/>
+              <w:bottom w:val="single" w:sz="4" w:space="0" w:color="000000"/>
+              <w:right w:val="single" w:sz="4" w:space="0" w:color="auto"/>
+            </w:tcBorders>
+            <w:vAlign w:val="center"/>
+            <w:hideMark/>
+          </w:tcPr>
+          <w:p>
+            <w:pPr>
+              <w:spacing w:after="0" w:line="240" w:lineRule="auto"/>
+              <w:rPr>
+                <w:rFonts w:ascii="Calibri" w:eastAsia="Times New Roman" w:hAnsi="Calibri" w:cs="Calibri"/>
+                <w:color w:val="000000"/>
+                <w:sz w:val="22"/>
+              </w:rPr>
+            </w:pPr>
+          </w:p>
+        </w:tc>
+        <w:tc>
+          <w:tcPr>
+            <w:tcW w:w="1633" w:type="dxa"/>
+            <w:tcBorders>
+              <w:top w:val="nil"/>
+              <w:left w:val="nil"/>
+              <w:bottom w:val="single" w:sz="4" w:space="0" w:color="auto"/>
+              <w:right w:val="single" w:sz="4" w:space="0" w:color="auto"/>
+            </w:tcBorders>
+            <w:shd w:val="clear" w:color="auto" w:fill="auto"/>
+            <w:noWrap/>
+            <w:vAlign w:val="bottom"/>
+            <w:hideMark/>
+          </w:tcPr>
+          <w:p>
+            <w:pPr>
+              <w:spacing w:after="0" w:line="240" w:lineRule="auto"/>
+              <w:rPr>
+                <w:rFonts w:ascii="Calibri" w:eastAsia="Times New Roman" w:hAnsi="Calibri" w:cs="Calibri"/>
+                <w:color w:val="000000"/>
+                <w:sz w:val="22"/>
+              </w:rPr>
+            </w:pPr>
+            <w:r>
+              <w:rPr>
+                <w:rFonts w:ascii="Calibri" w:eastAsia="Times New Roman" w:hAnsi="Calibri" w:cs="Calibri"/>
+                <w:color w:val="000000"/>
+                <w:sz w:val="22"/>
+              </w:rPr>
+              <w:t>Mã số thuế</w:t>
+            </w:r>
+          </w:p>
+        </w:tc>
+        <w:tc>
+          <w:tcPr>
+            <w:tcW w:w="1740" w:type="dxa"/>
+            <w:tcBorders>
+              <w:top w:val="nil"/>
+              <w:left w:val="nil"/>
+              <w:bottom w:val="single" w:sz="4" w:space="0" w:color="auto"/>
+              <w:right w:val="single" w:sz="4" w:space="0" w:color="auto"/>
+            </w:tcBorders>
+            <w:shd w:val="clear" w:color="auto" w:fill="auto"/>
+            <w:noWrap/>
+            <w:vAlign w:val="bottom"/>
+            <w:hideMark/>
+          </w:tcPr>
+          <w:p>
+            <w:pPr>
+              <w:spacing w:after="0" w:line="240" w:lineRule="auto"/>
+              <w:rPr>
+                <w:rFonts w:ascii="Calibri" w:eastAsia="Times New Roman" w:hAnsi="Calibri" w:cs="Calibri"/>
+                <w:color w:val="000000"/>
+                <w:sz w:val="22"/>
+              </w:rPr>
+            </w:pPr>
+            <w:r>
+              <w:rPr>
+                <w:rFonts w:ascii="Calibri" w:eastAsia="Times New Roman" w:hAnsi="Calibri" w:cs="Calibri"/>
+                <w:color w:val="000000"/>
+                <w:sz w:val="22"/>
+              </w:rPr>
+              <w:t> </w:t>
+            </w:r>
+          </w:p>
+        </w:tc>
+      </w:tr>
+      <w:tr>
+        <w:trPr>
+          <w:trHeight w:val="288"/>
+        </w:trPr>
+        <w:tc>
+          <w:tcPr>
+            <w:tcW w:w="2220" w:type="dxa"/>
+            <w:vMerge/>
+            <w:tcBorders>
+              <w:top w:val="nil"/>
+              <w:left w:val="single" w:sz="4" w:space="0" w:color="auto"/>
+              <w:bottom w:val="single" w:sz="4" w:space="0" w:color="auto"/>
+              <w:right w:val="single" w:sz="4" w:space="0" w:color="auto"/>
+            </w:tcBorders>
+            <w:vAlign w:val="center"/>
+            <w:hideMark/>
+          </w:tcPr>
+          <w:p>
+            <w:pPr>
+              <w:spacing w:after="0" w:line="240" w:lineRule="auto"/>
+              <w:rPr>
+                <w:rFonts w:ascii="Calibri" w:eastAsia="Times New Roman" w:hAnsi="Calibri" w:cs="Calibri"/>
+                <w:color w:val="000000"/>
+                <w:sz w:val="22"/>
+              </w:rPr>
+            </w:pPr>
+          </w:p>
+        </w:tc>
+        <w:tc>
+          <w:tcPr>
+            <w:tcW w:w="2147" w:type="dxa"/>
+            <w:vMerge w:val="restart"/>
+            <w:tcBorders>
+              <w:top w:val="nil"/>
+              <w:left w:val="single" w:sz="4" w:space="0" w:color="auto"/>
+              <w:bottom w:val="single" w:sz="4" w:space="0" w:color="000000"/>
+              <w:right w:val="single" w:sz="4" w:space="0" w:color="auto"/>
+            </w:tcBorders>
+            <w:shd w:val="clear" w:color="auto" w:fill="auto"/>
+            <w:noWrap/>
+            <w:vAlign w:val="center"/>
+            <w:hideMark/>
+          </w:tcPr>
+          <w:p>
+            <w:pPr>
+              <w:spacing w:after="0" w:line="240" w:lineRule="auto"/>
+              <w:jc w:val="center"/>
+              <w:rPr>
+                <w:rFonts w:ascii="Calibri" w:eastAsia="Times New Roman" w:hAnsi="Calibri" w:cs="Calibri"/>
+                <w:color w:val="000000"/>
+                <w:sz w:val="22"/>
+              </w:rPr>
+            </w:pPr>
+            <w:r>
+              <w:rPr>
+                <w:rFonts w:ascii="Calibri" w:eastAsia="Times New Roman" w:hAnsi="Calibri" w:cs="Calibri"/>
+                <w:color w:val="000000"/>
+                <w:sz w:val="22"/>
+              </w:rPr>
+              <w:t>CMND/Hộ chiếu</w:t>
+            </w:r>
+          </w:p>
+        </w:tc>
+        <w:tc>
+          <w:tcPr>
+            <w:tcW w:w="1633" w:type="dxa"/>
+            <w:tcBorders>
+              <w:top w:val="nil"/>
+              <w:left w:val="nil"/>
+              <w:bottom w:val="single" w:sz="4" w:space="0" w:color="auto"/>
+              <w:right w:val="single" w:sz="4" w:space="0" w:color="auto"/>
+            </w:tcBorders>
+            <w:shd w:val="clear" w:color="auto" w:fill="auto"/>
+            <w:noWrap/>
+            <w:vAlign w:val="bottom"/>
+            <w:hideMark/>
+          </w:tcPr>
+          <w:p>
+            <w:pPr>
+              <w:spacing w:after="0" w:line="240" w:lineRule="auto"/>
+              <w:rPr>
+                <w:rFonts w:ascii="Calibri" w:eastAsia="Times New Roman" w:hAnsi="Calibri" w:cs="Calibri"/>
+                <w:color w:val="000000"/>
+                <w:sz w:val="22"/>
+              </w:rPr>
+            </w:pPr>
+            <w:r>
+              <w:rPr>
+                <w:rFonts w:ascii="Calibri" w:eastAsia="Times New Roman" w:hAnsi="Calibri" w:cs="Calibri"/>
+                <w:color w:val="000000"/>
+                <w:sz w:val="22"/>
+              </w:rPr>
+              <w:t>Loại</w:t>
+            </w:r>
+          </w:p>
+        </w:tc>
+        <w:tc>
+          <w:tcPr>
+            <w:tcW w:w="1740" w:type="dxa"/>
+            <w:tcBorders>
+              <w:top w:val="nil"/>
+              <w:left w:val="nil"/>
+              <w:bottom w:val="single" w:sz="4" w:space="0" w:color="auto"/>
+              <w:right w:val="single" w:sz="4" w:space="0" w:color="auto"/>
+            </w:tcBorders>
+            <w:shd w:val="clear" w:color="auto" w:fill="auto"/>
+            <w:noWrap/>
+            <w:vAlign w:val="bottom"/>
+            <w:hideMark/>
+          </w:tcPr>
+          <w:p>
+            <w:pPr>
+              <w:spacing w:after="0" w:line="240" w:lineRule="auto"/>
+              <w:rPr>
+                <w:rFonts w:ascii="Calibri" w:eastAsia="Times New Roman" w:hAnsi="Calibri" w:cs="Calibri"/>
+                <w:color w:val="000000"/>
+                <w:sz w:val="22"/>
+              </w:rPr>
+            </w:pPr>
+            <w:r>
+              <w:rPr>
+                <w:rFonts w:ascii="Calibri" w:eastAsia="Times New Roman" w:hAnsi="Calibri" w:cs="Calibri"/>
+                <w:color w:val="000000"/>
+                <w:sz w:val="22"/>
+              </w:rPr>
+              <w:t> </w:t>
+            </w:r>
+          </w:p>
+        </w:tc>
+      </w:tr>
+      <w:tr>
+        <w:trPr>
+          <w:trHeight w:val="288"/>
+        </w:trPr>
+        <w:tc>
+          <w:tcPr>
+            <w:tcW w:w="2220" w:type="dxa"/>
+            <w:vMerge/>
+            <w:tcBorders>
+              <w:top w:val="nil"/>
+              <w:left w:val="single" w:sz="4" w:space="0" w:color="auto"/>
+              <w:bottom w:val="single" w:sz="4" w:space="0" w:color="auto"/>
+              <w:right w:val="single" w:sz="4" w:space="0" w:color="auto"/>
+            </w:tcBorders>
+            <w:vAlign w:val="center"/>
+            <w:hideMark/>
+          </w:tcPr>
+          <w:p>
+            <w:pPr>
+              <w:spacing w:after="0" w:line="240" w:lineRule="auto"/>
+              <w:rPr>
+                <w:rFonts w:ascii="Calibri" w:eastAsia="Times New Roman" w:hAnsi="Calibri" w:cs="Calibri"/>
+                <w:color w:val="000000"/>
+                <w:sz w:val="22"/>
+              </w:rPr>
+            </w:pPr>
+          </w:p>
+        </w:tc>
+        <w:tc>
+          <w:tcPr>
+            <w:tcW w:w="2147" w:type="dxa"/>
+            <w:vMerge/>
+            <w:tcBorders>
+              <w:top w:val="nil"/>
+              <w:left w:val="single" w:sz="4" w:space="0" w:color="auto"/>
+              <w:bottom w:val="single" w:sz="4" w:space="0" w:color="000000"/>
+              <w:right w:val="single" w:sz="4" w:space="0" w:color="auto"/>
+            </w:tcBorders>
+            <w:vAlign w:val="center"/>
+            <w:hideMark/>
+          </w:tcPr>
+          <w:p>
+            <w:pPr>
+              <w:spacing w:after="0" w:line="240" w:lineRule="auto"/>
+              <w:rPr>
+                <w:rFonts w:ascii="Calibri" w:eastAsia="Times New Roman" w:hAnsi="Calibri" w:cs="Calibri"/>
+                <w:color w:val="000000"/>
+                <w:sz w:val="22"/>
+              </w:rPr>
+            </w:pPr>
+          </w:p>
+        </w:tc>
+        <w:tc>
+          <w:tcPr>
+            <w:tcW w:w="1633" w:type="dxa"/>
+            <w:tcBorders>
+              <w:top w:val="nil"/>
+              <w:left w:val="nil"/>
+              <w:bottom w:val="single" w:sz="4" w:space="0" w:color="auto"/>
+              <w:right w:val="single" w:sz="4" w:space="0" w:color="auto"/>
+            </w:tcBorders>
+            <w:shd w:val="clear" w:color="auto" w:fill="auto"/>
+            <w:noWrap/>
+            <w:vAlign w:val="bottom"/>
+            <w:hideMark/>
+          </w:tcPr>
+          <w:p>
+            <w:pPr>
+              <w:spacing w:after="0" w:line="240" w:lineRule="auto"/>
+              <w:rPr>
+                <w:rFonts w:ascii="Calibri" w:eastAsia="Times New Roman" w:hAnsi="Calibri" w:cs="Calibri"/>
+                <w:color w:val="000000"/>
+                <w:sz w:val="22"/>
+              </w:rPr>
+            </w:pPr>
+            <w:r>
+              <w:rPr>
+                <w:rFonts w:ascii="Calibri" w:eastAsia="Times New Roman" w:hAnsi="Calibri" w:cs="Calibri"/>
+                <w:color w:val="000000"/>
+                <w:sz w:val="22"/>
+              </w:rPr>
+              <w:t>Mã số thuế</w:t>
+            </w:r>
+          </w:p>
+        </w:tc>
+        <w:tc>
+          <w:tcPr>
+            <w:tcW w:w="1740" w:type="dxa"/>
+            <w:tcBorders>
+              <w:top w:val="nil"/>
+              <w:left w:val="nil"/>
+              <w:bottom w:val="single" w:sz="4" w:space="0" w:color="auto"/>
+              <w:right w:val="single" w:sz="4" w:space="0" w:color="auto"/>
+            </w:tcBorders>
+            <w:shd w:val="clear" w:color="auto" w:fill="auto"/>
+            <w:noWrap/>
+            <w:vAlign w:val="bottom"/>
+            <w:hideMark/>
+          </w:tcPr>
+          <w:p>
+            <w:pPr>
+              <w:spacing w:after="0" w:line="240" w:lineRule="auto"/>
+              <w:rPr>
+                <w:rFonts w:ascii="Calibri" w:eastAsia="Times New Roman" w:hAnsi="Calibri" w:cs="Calibri"/>
+                <w:color w:val="000000"/>
+                <w:sz w:val="22"/>
+              </w:rPr>
+            </w:pPr>
+            <w:r>
+              <w:rPr>
+                <w:rFonts w:ascii="Calibri" w:eastAsia="Times New Roman" w:hAnsi="Calibri" w:cs="Calibri"/>
+                <w:color w:val="000000"/>
+                <w:sz w:val="22"/>
+              </w:rPr>
+              <w:t> </w:t>
+            </w:r>
+          </w:p>
+        </w:tc>
+      </w:tr>
+      <w:tr>
+        <w:trPr>
+          <w:trHeight w:val="288"/>
+        </w:trPr>
+        <w:tc>
+          <w:tcPr>
+            <w:tcW w:w="2220" w:type="dxa"/>
+            <w:vMerge/>
+            <w:tcBorders>
+              <w:top w:val="nil"/>
+              <w:left w:val="single" w:sz="4" w:space="0" w:color="auto"/>
+              <w:bottom w:val="single" w:sz="4" w:space="0" w:color="auto"/>
+              <w:right w:val="single" w:sz="4" w:space="0" w:color="auto"/>
+            </w:tcBorders>
+            <w:vAlign w:val="center"/>
+            <w:hideMark/>
+          </w:tcPr>
+          <w:p>
+            <w:pPr>
+              <w:spacing w:after="0" w:line="240" w:lineRule="auto"/>
+              <w:rPr>
+                <w:rFonts w:ascii="Calibri" w:eastAsia="Times New Roman" w:hAnsi="Calibri" w:cs="Calibri"/>
+                <w:color w:val="000000"/>
+                <w:sz w:val="22"/>
+              </w:rPr>
+            </w:pPr>
+          </w:p>
+        </w:tc>
+        <w:tc>
+          <w:tcPr>
+            <w:tcW w:w="2147" w:type="dxa"/>
+            <w:vMerge/>
+            <w:tcBorders>
+              <w:top w:val="nil"/>
+              <w:left w:val="single" w:sz="4" w:space="0" w:color="auto"/>
+              <w:bottom w:val="single" w:sz="4" w:space="0" w:color="000000"/>
+              <w:right w:val="single" w:sz="4" w:space="0" w:color="auto"/>
+            </w:tcBorders>
+            <w:vAlign w:val="center"/>
+            <w:hideMark/>
+          </w:tcPr>
+          <w:p>
+            <w:pPr>
+              <w:spacing w:after="0" w:line="240" w:lineRule="auto"/>
+              <w:rPr>
+                <w:rFonts w:ascii="Calibri" w:eastAsia="Times New Roman" w:hAnsi="Calibri" w:cs="Calibri"/>
+                <w:color w:val="000000"/>
+                <w:sz w:val="22"/>
+              </w:rPr>
+            </w:pPr>
+          </w:p>
+        </w:tc>
+        <w:tc>
+          <w:tcPr>
+            <w:tcW w:w="1633" w:type="dxa"/>
+            <w:tcBorders>
+              <w:top w:val="nil"/>
+              <w:left w:val="nil"/>
+              <w:bottom w:val="single" w:sz="4" w:space="0" w:color="auto"/>
+              <w:right w:val="single" w:sz="4" w:space="0" w:color="auto"/>
+            </w:tcBorders>
+            <w:shd w:val="clear" w:color="auto" w:fill="auto"/>
+            <w:noWrap/>
+            <w:vAlign w:val="bottom"/>
+            <w:hideMark/>
+          </w:tcPr>
+          <w:p>
+            <w:pPr>
+              <w:spacing w:after="0" w:line="240" w:lineRule="auto"/>
+              <w:rPr>
+                <w:rFonts w:ascii="Calibri" w:eastAsia="Times New Roman" w:hAnsi="Calibri" w:cs="Calibri"/>
+                <w:color w:val="000000"/>
+                <w:sz w:val="22"/>
+              </w:rPr>
+            </w:pPr>
+            <w:r>
+              <w:rPr>
+                <w:rFonts w:ascii="Calibri" w:eastAsia="Times New Roman" w:hAnsi="Calibri" w:cs="Calibri"/>
+                <w:color w:val="000000"/>
+                <w:sz w:val="22"/>
+              </w:rPr>
+              <w:t>Ngày cấp</w:t>
+            </w:r>
+          </w:p>
+        </w:tc>
+        <w:tc>
+          <w:tcPr>
+            <w:tcW w:w="1740" w:type="dxa"/>
+            <w:tcBorders>
+              <w:top w:val="nil"/>
+              <w:left w:val="nil"/>
+              <w:bottom w:val="single" w:sz="4" w:space="0" w:color="auto"/>
+              <w:right w:val="single" w:sz="4" w:space="0" w:color="auto"/>
+            </w:tcBorders>
+            <w:shd w:val="clear" w:color="auto" w:fill="auto"/>
+            <w:noWrap/>
+            <w:vAlign w:val="bottom"/>
+            <w:hideMark/>
+          </w:tcPr>
+          <w:p>
+            <w:pPr>
+              <w:spacing w:after="0" w:line="240" w:lineRule="auto"/>
+              <w:rPr>
+                <w:rFonts w:ascii="Calibri" w:eastAsia="Times New Roman" w:hAnsi="Calibri" w:cs="Calibri"/>
+                <w:color w:val="000000"/>
+                <w:sz w:val="22"/>
+              </w:rPr>
+            </w:pPr>
+            <w:r>
+              <w:rPr>
+                <w:rFonts w:ascii="Calibri" w:eastAsia="Times New Roman" w:hAnsi="Calibri" w:cs="Calibri"/>
+                <w:color w:val="000000"/>
+                <w:sz w:val="22"/>
+              </w:rPr>
+              <w:t> </w:t>
+            </w:r>
+          </w:p>
+        </w:tc>
+      </w:tr>
+      <w:tr>
+        <w:trPr>
+          <w:trHeight w:val="288"/>
+        </w:trPr>
+        <w:tc>
+          <w:tcPr>
+            <w:tcW w:w="2220" w:type="dxa"/>
+            <w:vMerge/>
+            <w:tcBorders>
+              <w:top w:val="nil"/>
+              <w:left w:val="single" w:sz="4" w:space="0" w:color="auto"/>
+              <w:bottom w:val="single" w:sz="4" w:space="0" w:color="auto"/>
+              <w:right w:val="single" w:sz="4" w:space="0" w:color="auto"/>
+            </w:tcBorders>
+            <w:vAlign w:val="center"/>
+            <w:hideMark/>
+          </w:tcPr>
+          <w:p>
+            <w:pPr>
+              <w:spacing w:after="0" w:line="240" w:lineRule="auto"/>
+              <w:rPr>
+                <w:rFonts w:ascii="Calibri" w:eastAsia="Times New Roman" w:hAnsi="Calibri" w:cs="Calibri"/>
+                <w:color w:val="000000"/>
+                <w:sz w:val="22"/>
+              </w:rPr>
+            </w:pPr>
+          </w:p>
+        </w:tc>
+        <w:tc>
+          <w:tcPr>
+            <w:tcW w:w="2147" w:type="dxa"/>
+            <w:vMerge/>
+            <w:tcBorders>
+              <w:top w:val="nil"/>
+              <w:left w:val="single" w:sz="4" w:space="0" w:color="auto"/>
+              <w:bottom w:val="single" w:sz="4" w:space="0" w:color="000000"/>
+              <w:right w:val="single" w:sz="4" w:space="0" w:color="auto"/>
+            </w:tcBorders>
+            <w:vAlign w:val="center"/>
+            <w:hideMark/>
+          </w:tcPr>
+          <w:p>
+            <w:pPr>
+              <w:spacing w:after="0" w:line="240" w:lineRule="auto"/>
+              <w:rPr>
+                <w:rFonts w:ascii="Calibri" w:eastAsia="Times New Roman" w:hAnsi="Calibri" w:cs="Calibri"/>
+                <w:color w:val="000000"/>
+                <w:sz w:val="22"/>
+              </w:rPr>
+            </w:pPr>
+          </w:p>
+        </w:tc>
+        <w:tc>
+          <w:tcPr>
+            <w:tcW w:w="1633" w:type="dxa"/>
+            <w:tcBorders>
+              <w:top w:val="nil"/>
+              <w:left w:val="nil"/>
+              <w:bottom w:val="single" w:sz="4" w:space="0" w:color="auto"/>
+              <w:right w:val="single" w:sz="4" w:space="0" w:color="auto"/>
+            </w:tcBorders>
+            <w:shd w:val="clear" w:color="auto" w:fill="auto"/>
+            <w:noWrap/>
+            <w:vAlign w:val="bottom"/>
+            <w:hideMark/>
+          </w:tcPr>
+          <w:p>
+            <w:pPr>
+              <w:spacing w:after="0" w:line="240" w:lineRule="auto"/>
+              <w:rPr>
+                <w:rFonts w:ascii="Calibri" w:eastAsia="Times New Roman" w:hAnsi="Calibri" w:cs="Calibri"/>
+                <w:color w:val="000000"/>
+                <w:sz w:val="22"/>
+              </w:rPr>
+            </w:pPr>
+            <w:r>
+              <w:rPr>
+                <w:rFonts w:ascii="Calibri" w:eastAsia="Times New Roman" w:hAnsi="Calibri" w:cs="Calibri"/>
+                <w:color w:val="000000"/>
+                <w:sz w:val="22"/>
+              </w:rPr>
+              <w:t>Nơi cấp</w:t>
+            </w:r>
+          </w:p>
+        </w:tc>
+        <w:tc>
+          <w:tcPr>
+            <w:tcW w:w="1740" w:type="dxa"/>
+            <w:tcBorders>
+              <w:top w:val="nil"/>
+              <w:left w:val="nil"/>
+              <w:bottom w:val="single" w:sz="4" w:space="0" w:color="auto"/>
+              <w:right w:val="single" w:sz="4" w:space="0" w:color="auto"/>
+            </w:tcBorders>
+            <w:shd w:val="clear" w:color="auto" w:fill="auto"/>
+            <w:noWrap/>
+            <w:vAlign w:val="bottom"/>
+            <w:hideMark/>
+          </w:tcPr>
+          <w:p>
+            <w:pPr>
+              <w:spacing w:after="0" w:line="240" w:lineRule="auto"/>
+              <w:rPr>
+                <w:rFonts w:ascii="Calibri" w:eastAsia="Times New Roman" w:hAnsi="Calibri" w:cs="Calibri"/>
+                <w:color w:val="000000"/>
+                <w:sz w:val="22"/>
+              </w:rPr>
+            </w:pPr>
+            <w:r>
+              <w:rPr>
+                <w:rFonts w:ascii="Calibri" w:eastAsia="Times New Roman" w:hAnsi="Calibri" w:cs="Calibri"/>
+                <w:color w:val="000000"/>
+                <w:sz w:val="22"/>
+              </w:rPr>
+              <w:t> </w:t>
+            </w:r>
+          </w:p>
+        </w:tc>
+      </w:tr>
+      <w:tr>
+        <w:trPr>
+          <w:trHeight w:val="288"/>
+        </w:trPr>
+        <w:tc>
+          <w:tcPr>
+            <w:tcW w:w="2220" w:type="dxa"/>
+            <w:vMerge/>
+            <w:tcBorders>
+              <w:top w:val="nil"/>
+              <w:left w:val="single" w:sz="4" w:space="0" w:color="auto"/>
+              <w:bottom w:val="single" w:sz="4" w:space="0" w:color="auto"/>
+              <w:right w:val="single" w:sz="4" w:space="0" w:color="auto"/>
+            </w:tcBorders>
+            <w:vAlign w:val="center"/>
+            <w:hideMark/>
+          </w:tcPr>
+          <w:p>
+            <w:pPr>
+              <w:spacing w:after="0" w:line="240" w:lineRule="auto"/>
+              <w:rPr>
+                <w:rFonts w:ascii="Calibri" w:eastAsia="Times New Roman" w:hAnsi="Calibri" w:cs="Calibri"/>
+                <w:color w:val="000000"/>
+                <w:sz w:val="22"/>
+              </w:rPr>
+            </w:pPr>
+          </w:p>
+        </w:tc>
+        <w:tc>
+          <w:tcPr>
+            <w:tcW w:w="2147" w:type="dxa"/>
+            <w:vMerge/>
+            <w:tcBorders>
+              <w:top w:val="nil"/>
+              <w:left w:val="single" w:sz="4" w:space="0" w:color="auto"/>
+              <w:bottom w:val="single" w:sz="4" w:space="0" w:color="000000"/>
+              <w:right w:val="single" w:sz="4" w:space="0" w:color="auto"/>
+            </w:tcBorders>
+            <w:vAlign w:val="center"/>
+            <w:hideMark/>
+          </w:tcPr>
+          <w:p>
+            <w:pPr>
+              <w:spacing w:after="0" w:line="240" w:lineRule="auto"/>
+              <w:rPr>
+                <w:rFonts w:ascii="Calibri" w:eastAsia="Times New Roman" w:hAnsi="Calibri" w:cs="Calibri"/>
+                <w:color w:val="000000"/>
+                <w:sz w:val="22"/>
+              </w:rPr>
+            </w:pPr>
+          </w:p>
+        </w:tc>
+        <w:tc>
+          <w:tcPr>
+            <w:tcW w:w="1633" w:type="dxa"/>
+            <w:tcBorders>
+              <w:top w:val="nil"/>
+              <w:left w:val="nil"/>
+              <w:bottom w:val="single" w:sz="4" w:space="0" w:color="auto"/>
+              <w:right w:val="single" w:sz="4" w:space="0" w:color="auto"/>
+            </w:tcBorders>
+            <w:shd w:val="clear" w:color="auto" w:fill="auto"/>
+            <w:noWrap/>
+            <w:vAlign w:val="bottom"/>
+            <w:hideMark/>
+          </w:tcPr>
+          <w:p>
+            <w:pPr>
+              <w:spacing w:after="0" w:line="240" w:lineRule="auto"/>
+              <w:rPr>
+                <w:rFonts w:ascii="Calibri" w:eastAsia="Times New Roman" w:hAnsi="Calibri" w:cs="Calibri"/>
+                <w:color w:val="000000"/>
+                <w:sz w:val="22"/>
+              </w:rPr>
+            </w:pPr>
+            <w:r>
+              <w:rPr>
+                <w:rFonts w:ascii="Calibri" w:eastAsia="Times New Roman" w:hAnsi="Calibri" w:cs="Calibri"/>
+                <w:color w:val="000000"/>
+                <w:sz w:val="22"/>
+              </w:rPr>
+              <w:t>Ngày hết hạn</w:t>
+            </w:r>
+          </w:p>
+        </w:tc>
+        <w:tc>
+          <w:tcPr>
+            <w:tcW w:w="1740" w:type="dxa"/>
+            <w:tcBorders>
+              <w:top w:val="nil"/>
+              <w:left w:val="nil"/>
+              <w:bottom w:val="single" w:sz="4" w:space="0" w:color="auto"/>
+              <w:right w:val="single" w:sz="4" w:space="0" w:color="auto"/>
+            </w:tcBorders>
+            <w:shd w:val="clear" w:color="auto" w:fill="auto"/>
+            <w:noWrap/>
+            <w:vAlign w:val="bottom"/>
+            <w:hideMark/>
+          </w:tcPr>
+          <w:p>
+            <w:pPr>
+              <w:spacing w:after="0" w:line="240" w:lineRule="auto"/>
+              <w:rPr>
+                <w:rFonts w:ascii="Calibri" w:eastAsia="Times New Roman" w:hAnsi="Calibri" w:cs="Calibri"/>
+                <w:color w:val="000000"/>
+                <w:sz w:val="22"/>
+              </w:rPr>
+            </w:pPr>
+            <w:r>
+              <w:rPr>
+                <w:rFonts w:ascii="Calibri" w:eastAsia="Times New Roman" w:hAnsi="Calibri" w:cs="Calibri"/>
+                <w:color w:val="000000"/>
+                <w:sz w:val="22"/>
+              </w:rPr>
+              <w:t> </w:t>
+            </w:r>
+          </w:p>
+        </w:tc>
+      </w:tr>
+    </w:tbl>
+    <w:p>
+      <w:pPr>
+        <w:pStyle w:val="Nomal-"/>
+        <w:numPr>
+          <w:ilvl w:val="0"/>
+          <w:numId w:val="0"/>
+        </w:numPr>
+        <w:ind w:left="717"/>
+      </w:pPr>
+    </w:p>
+    <w:p>
+      <w:pPr>
+        <w:pStyle w:val="Nomal-"/>
+      </w:pPr>
+      <w:r>
+        <w:t>Bước 5: Click vào button “ Tạo mới”</w:t>
+      </w:r>
+    </w:p>
+    <w:p>
+      <w:pPr>
+        <w:pStyle w:val="Nomal-"/>
+        <w:numPr>
+          <w:ilvl w:val="0"/>
+          <w:numId w:val="0"/>
+        </w:numPr>
+        <w:ind w:left="717"/>
+      </w:pPr>
+      <w:r>
+        <w:t xml:space="preserve">Bước 6: Hệ thống lưu thông tin người dùng vào cơ sở dữ liệu, hiển thị thông báo “Tạo người dùng mới thành công” </w:t>
+      </w:r>
+    </w:p>
+    <w:p>
+      <w:pPr>
+        <w:pStyle w:val="Nomal-"/>
+        <w:numPr>
+          <w:ilvl w:val="0"/>
+          <w:numId w:val="30"/>
+        </w:numPr>
+      </w:pPr>
+      <w:r>
+        <w:t>Giao diện</w:t>
+      </w:r>
+    </w:p>
+    <w:p>
+      <w:pPr>
+        <w:pStyle w:val="Nomal-"/>
+        <w:numPr>
+          <w:ilvl w:val="0"/>
+          <w:numId w:val="0"/>
+        </w:numPr>
+        <w:ind w:left="90"/>
+      </w:pPr>
+      <w:r>
+        <w:rPr>
+          <w:noProof/>
+        </w:rPr>
+        <w:lastRenderedPageBreak/>
+        <w:drawing>
+          <wp:inline distT="0" distB="0" distL="0" distR="0" wp14:anchorId="25E22A68" wp14:editId="70819CCA">
+            <wp:extent cx="5943600" cy="5664200"/>
+            <wp:effectExtent l="0" t="0" r="0" b="0"/>
+            <wp:docPr id="15" name="Picture 15"/>
+            <wp:cNvGraphicFramePr>
+              <a:graphicFrameLocks xmlns:a="http://schemas.openxmlformats.org/drawingml/2006/main" noChangeAspect="1"/>
+            </wp:cNvGraphicFramePr>
+            <a:graphic xmlns:a="http://schemas.openxmlformats.org/drawingml/2006/main">
+              <a:graphicData uri="http://schemas.openxmlformats.org/drawingml/2006/picture">
+                <pic:pic xmlns:pic="http://schemas.openxmlformats.org/drawingml/2006/picture">
+                  <pic:nvPicPr>
+                    <pic:cNvPr id="0" name="1. GIAO DIỆN.png"/>
+                    <pic:cNvPicPr/>
+                  </pic:nvPicPr>
+                  <pic:blipFill>
+                    <a:blip r:embed="rId19" cstate="print">
+                      <a:extLst>
+                        <a:ext uri="{28A0092B-C50C-407E-A947-70E740481C1C}">
+                          <a14:useLocalDpi xmlns:a14="http://schemas.microsoft.com/office/drawing/2010/main" val="0"/>
+                        </a:ext>
+                      </a:extLst>
+                    </a:blip>
+                    <a:stretch>
+                      <a:fillRect/>
+                    </a:stretch>
+                  </pic:blipFill>
+                  <pic:spPr>
+                    <a:xfrm>
+                      <a:off x="0" y="0"/>
+                      <a:ext cx="5943600" cy="5664200"/>
+                    </a:xfrm>
+                    <a:prstGeom prst="rect">
+                      <a:avLst/>
+                    </a:prstGeom>
+                  </pic:spPr>
+                </pic:pic>
+              </a:graphicData>
+            </a:graphic>
+          </wp:inline>
+        </w:drawing>
+      </w:r>
+    </w:p>
+    <w:p>
+      <w:pPr>
+        <w:pStyle w:val="Nomal-"/>
+        <w:numPr>
+          <w:ilvl w:val="0"/>
+          <w:numId w:val="0"/>
+        </w:numPr>
+        <w:ind w:left="90"/>
+      </w:pPr>
+      <w:r>
+        <w:rPr>
+          <w:noProof/>
+        </w:rPr>
+        <w:lastRenderedPageBreak/>
+        <w:drawing>
+          <wp:inline distT="0" distB="0" distL="0" distR="0" wp14:anchorId="3768D663" wp14:editId="4BF5681C">
+            <wp:extent cx="5943600" cy="4063365"/>
+            <wp:effectExtent l="0" t="0" r="0" b="0"/>
+            <wp:docPr id="18" name="Picture 18"/>
+            <wp:cNvGraphicFramePr>
+              <a:graphicFrameLocks xmlns:a="http://schemas.openxmlformats.org/drawingml/2006/main" noChangeAspect="1"/>
+            </wp:cNvGraphicFramePr>
+            <a:graphic xmlns:a="http://schemas.openxmlformats.org/drawingml/2006/main">
+              <a:graphicData uri="http://schemas.openxmlformats.org/drawingml/2006/picture">
+                <pic:pic xmlns:pic="http://schemas.openxmlformats.org/drawingml/2006/picture">
+                  <pic:nvPicPr>
+                    <pic:cNvPr id="0" name="2. GIAO DIỆN.png"/>
+                    <pic:cNvPicPr/>
+                  </pic:nvPicPr>
+                  <pic:blipFill>
+                    <a:blip r:embed="rId20" cstate="print">
+                      <a:extLst>
+                        <a:ext uri="{28A0092B-C50C-407E-A947-70E740481C1C}">
+                          <a14:useLocalDpi xmlns:a14="http://schemas.microsoft.com/office/drawing/2010/main" val="0"/>
+                        </a:ext>
+                      </a:extLst>
+                    </a:blip>
+                    <a:stretch>
+                      <a:fillRect/>
+                    </a:stretch>
+                  </pic:blipFill>
+                  <pic:spPr>
+                    <a:xfrm>
+                      <a:off x="0" y="0"/>
+                      <a:ext cx="5943600" cy="4063365"/>
+                    </a:xfrm>
+                    <a:prstGeom prst="rect">
+                      <a:avLst/>
+                    </a:prstGeom>
+                  </pic:spPr>
+                </pic:pic>
+              </a:graphicData>
+            </a:graphic>
+          </wp:inline>
+        </w:drawing>
+      </w:r>
+    </w:p>
+    <w:p>
+      <w:pPr>
+        <w:pStyle w:val="Nomal-"/>
+        <w:numPr>
+          <w:ilvl w:val="0"/>
+          <w:numId w:val="0"/>
+        </w:numPr>
+        <w:ind w:left="90"/>
+      </w:pPr>
+    </w:p>
+    <w:p>
+      <w:pPr>
+        <w:pStyle w:val="Nomal-"/>
+        <w:numPr>
+          <w:ilvl w:val="0"/>
+          <w:numId w:val="0"/>
+        </w:numPr>
+        <w:ind w:left="717"/>
+        <w:jc w:val="left"/>
+      </w:pPr>
+    </w:p>
+    <w:p>
+      <w:pPr>
+        <w:spacing w:after="200" w:line="276" w:lineRule="auto"/>
+      </w:pPr>
+      <w:r>
+        <w:br w:type="page"/>
+      </w:r>
+      <w:r>
+        <w:rPr>
+          <w:rFonts w:eastAsia="Times New Roman" w:cs="Times New Roman"/>
+          <w:noProof/>
+          <w:sz w:val="26"/>
+          <w:szCs w:val="26"/>
+        </w:rPr>
+        <w:lastRenderedPageBreak/>
+        <w:drawing>
+          <wp:inline distT="0" distB="0" distL="0" distR="0" wp14:anchorId="20A7D357" wp14:editId="616369ED">
+            <wp:extent cx="5943600" cy="4107815"/>
+            <wp:effectExtent l="0" t="0" r="0" b="6985"/>
+            <wp:docPr id="19" name="Picture 19"/>
+            <wp:cNvGraphicFramePr>
+              <a:graphicFrameLocks xmlns:a="http://schemas.openxmlformats.org/drawingml/2006/main" noChangeAspect="1"/>
+            </wp:cNvGraphicFramePr>
+            <a:graphic xmlns:a="http://schemas.openxmlformats.org/drawingml/2006/main">
+              <a:graphicData uri="http://schemas.openxmlformats.org/drawingml/2006/picture">
+                <pic:pic xmlns:pic="http://schemas.openxmlformats.org/drawingml/2006/picture">
+                  <pic:nvPicPr>
+                    <pic:cNvPr id="0" name="3. GIAO DIỆN.png"/>
+                    <pic:cNvPicPr/>
+                  </pic:nvPicPr>
+                  <pic:blipFill>
+                    <a:blip r:embed="rId21" cstate="print">
+                      <a:extLst>
+                        <a:ext uri="{28A0092B-C50C-407E-A947-70E740481C1C}">
+                          <a14:useLocalDpi xmlns:a14="http://schemas.microsoft.com/office/drawing/2010/main" val="0"/>
+                        </a:ext>
+                      </a:extLst>
+                    </a:blip>
+                    <a:stretch>
+                      <a:fillRect/>
+                    </a:stretch>
+                  </pic:blipFill>
+                  <pic:spPr>
+                    <a:xfrm>
+                      <a:off x="0" y="0"/>
+                      <a:ext cx="5943600" cy="4107815"/>
+                    </a:xfrm>
+                    <a:prstGeom prst="rect">
+                      <a:avLst/>
+                    </a:prstGeom>
+                  </pic:spPr>
+                </pic:pic>
+              </a:graphicData>
+            </a:graphic>
+          </wp:inline>
+        </w:drawing>
+      </w:r>
+    </w:p>
+    <w:p>
+      <w:pPr>
+        <w:spacing w:after="200" w:line="276" w:lineRule="auto"/>
+        <w:rPr>
+          <w:rFonts w:eastAsia="Times New Roman" w:cs="Times New Roman"/>
+          <w:sz w:val="26"/>
+          <w:szCs w:val="26"/>
+        </w:rPr>
+      </w:pPr>
+      <w:r>
+        <w:rPr>
+          <w:rFonts w:eastAsia="Times New Roman" w:cs="Times New Roman"/>
+          <w:noProof/>
+          <w:sz w:val="26"/>
+          <w:szCs w:val="26"/>
+        </w:rPr>
+        <w:lastRenderedPageBreak/>
+        <w:drawing>
+          <wp:inline distT="0" distB="0" distL="0" distR="0" wp14:anchorId="3DE38137" wp14:editId="5BE0E5D5">
+            <wp:extent cx="6122572" cy="4040506"/>
+            <wp:effectExtent l="0" t="0" r="0" b="0"/>
+            <wp:docPr id="20" name="Picture 20"/>
+            <wp:cNvGraphicFramePr>
+              <a:graphicFrameLocks xmlns:a="http://schemas.openxmlformats.org/drawingml/2006/main" noChangeAspect="1"/>
+            </wp:cNvGraphicFramePr>
+            <a:graphic xmlns:a="http://schemas.openxmlformats.org/drawingml/2006/main">
+              <a:graphicData uri="http://schemas.openxmlformats.org/drawingml/2006/picture">
+                <pic:pic xmlns:pic="http://schemas.openxmlformats.org/drawingml/2006/picture">
+                  <pic:nvPicPr>
+                    <pic:cNvPr id="0" name="5. GIAO DIỆN.png"/>
+                    <pic:cNvPicPr/>
+                  </pic:nvPicPr>
+                  <pic:blipFill>
+                    <a:blip r:embed="rId22" cstate="print">
+                      <a:extLst>
+                        <a:ext uri="{28A0092B-C50C-407E-A947-70E740481C1C}">
+                          <a14:useLocalDpi xmlns:a14="http://schemas.microsoft.com/office/drawing/2010/main" val="0"/>
+                        </a:ext>
+                      </a:extLst>
+                    </a:blip>
+                    <a:stretch>
+                      <a:fillRect/>
+                    </a:stretch>
+                  </pic:blipFill>
+                  <pic:spPr>
+                    <a:xfrm>
+                      <a:off x="0" y="0"/>
+                      <a:ext cx="6122572" cy="4040506"/>
+                    </a:xfrm>
+                    <a:prstGeom prst="rect">
+                      <a:avLst/>
+                    </a:prstGeom>
+                  </pic:spPr>
+                </pic:pic>
+              </a:graphicData>
+            </a:graphic>
+          </wp:inline>
+        </w:drawing>
+      </w:r>
+    </w:p>
+    <w:p>
+      <w:pPr>
+        <w:spacing w:after="200" w:line="276" w:lineRule="auto"/>
+        <w:rPr>
+          <w:rFonts w:eastAsia="Times New Roman" w:cs="Times New Roman"/>
+          <w:sz w:val="26"/>
+          <w:szCs w:val="26"/>
+        </w:rPr>
+      </w:pPr>
+      <w:r>
+        <w:rPr>
+          <w:rFonts w:eastAsia="Times New Roman" w:cs="Times New Roman"/>
+          <w:sz w:val="26"/>
+          <w:szCs w:val="26"/>
+        </w:rPr>
+        <w:br w:type="page"/>
+      </w:r>
+    </w:p>
+    <w:p>
+      <w:pPr>
+        <w:spacing w:after="200" w:line="276" w:lineRule="auto"/>
+        <w:rPr>
+          <w:rFonts w:eastAsia="Times New Roman" w:cs="Times New Roman"/>
+          <w:b/>
+          <w:sz w:val="26"/>
+          <w:szCs w:val="26"/>
+        </w:rPr>
+      </w:pPr>
+    </w:p>
+    <w:p>
+      <w:pPr>
+        <w:pStyle w:val="Nomal-"/>
+        <w:numPr>
+          <w:ilvl w:val="0"/>
+          <w:numId w:val="0"/>
+        </w:numPr>
+        <w:ind w:left="717"/>
+      </w:pPr>
+      <w:r>
+        <w:rPr>
+          <w:b/>
+        </w:rPr>
+        <w:t xml:space="preserve">CHƯƠNG 3 THIẾT KẾ TESTCASE VÀ THỰC HIỆN KIỂM THỬ </w:t>
+      </w:r>
+    </w:p>
+    <w:p>
+      <w:pPr>
+        <w:pStyle w:val="Nomal-"/>
+        <w:numPr>
+          <w:ilvl w:val="0"/>
+          <w:numId w:val="0"/>
+        </w:numPr>
+        <w:ind w:left="717"/>
+      </w:pPr>
       <w:bookmarkStart w:id="1" w:name="_GoBack"/>
       <w:bookmarkEnd w:id="1"/>
-      <w:r>
-        <w:t>đối với nhân viên nữ, thời gian làm form khi nào cũng được miễn là còn trong khoảng thời gian được tạo, tối đa 5 lần/tháng.</w:t>
-      </w:r>
-    </w:p>
-    <w:p>
-      <w:pPr>
-        <w:pStyle w:val="Nomal-"/>
-      </w:pPr>
-      <w:r>
-        <w:t>Có thể làm các form IL/LE/LO/QQ/QT, tối đa 5 lần/tháng nếu quá sẽ bị phạt, không thể tạo các form này nếu ngày đó là ngày nghỉ hoặc cùng loại hình IL/LE/LO/QQ/QT</w:t>
-      </w:r>
-      <w:r>
-        <w:t>.</w:t>
-      </w:r>
-    </w:p>
-    <w:p>
-      <w:pPr>
-        <w:pStyle w:val="Nomal-"/>
-      </w:pPr>
-      <w:r>
-        <w:t xml:space="preserve">User Chỉ được thao tác trên form thuộc tháng </w:t>
-      </w:r>
-      <w:r>
-        <w:t>chưa chốt công.</w:t>
-      </w:r>
-    </w:p>
-    <w:p>
-      <w:pPr>
-        <w:pStyle w:val="Nomal-"/>
-      </w:pPr>
-      <w:r>
-        <w:t>Có thể tạo form OT/OFF</w:t>
-      </w:r>
-    </w:p>
-    <w:p>
-      <w:pPr>
-        <w:pStyle w:val="Nomal-"/>
-      </w:pPr>
-      <w:r>
-        <w:t>Chỉ được chỉnh sửa</w:t>
-      </w:r>
-      <w:r>
-        <w:t xml:space="preserve"> form khi form ở trạng thái </w:t>
-      </w:r>
-      <w:r>
-        <w:t>“P</w:t>
-      </w:r>
-      <w:r>
-        <w:t>ending</w:t>
-      </w:r>
-      <w:r>
-        <w:t>”. Không được chỉnh sửa</w:t>
-      </w:r>
-      <w:r>
-        <w:t xml:space="preserve"> thông tin: Tên, Mã</w:t>
-      </w:r>
-      <w:r>
-        <w:t xml:space="preserve"> </w:t>
-      </w:r>
-      <w:r>
-        <w:t>NV, Phòng ban xử lý form, Loại hình xin nghỉ.</w:t>
-      </w:r>
-    </w:p>
-    <w:p>
-      <w:pPr>
-        <w:pStyle w:val="Nomal-"/>
-        <w:numPr>
-          <w:ilvl w:val="0"/>
-          <w:numId w:val="0"/>
-        </w:numPr>
-        <w:ind w:left="1944"/>
-      </w:pPr>
-    </w:p>
-    <w:p>
-      <w:pPr>
-        <w:pStyle w:val="ListParagraph"/>
-        <w:numPr>
-          <w:ilvl w:val="0"/>
-          <w:numId w:val="22"/>
-        </w:numPr>
-        <w:rPr>
-          <w:rFonts w:cs="Times New Roman"/>
-          <w:b/>
-          <w:sz w:val="26"/>
-          <w:szCs w:val="26"/>
-        </w:rPr>
-      </w:pPr>
-      <w:r>
-        <w:rPr>
-          <w:rFonts w:cs="Times New Roman"/>
-          <w:b/>
-          <w:sz w:val="26"/>
-          <w:szCs w:val="26"/>
-        </w:rPr>
-        <w:t xml:space="preserve">Actor Manager </w:t>
-      </w:r>
-    </w:p>
-    <w:p>
-      <w:pPr>
-        <w:pStyle w:val="Nomal-"/>
-      </w:pPr>
-      <w:r>
-        <w:t xml:space="preserve">Mỗi </w:t>
-      </w:r>
-      <w:r>
-        <w:t>Manager</w:t>
-      </w:r>
-      <w:r>
-        <w:t xml:space="preserve"> đăng nhập vào hệ thống, đăng xuất,</w:t>
-      </w:r>
-      <w:r>
-        <w:t xml:space="preserve"> đổi mật khẩu tài khoản cá nhân được cấp quyền manager.</w:t>
-      </w:r>
-    </w:p>
-    <w:p>
-      <w:pPr>
-        <w:pStyle w:val="Nomal-"/>
-      </w:pPr>
-      <w:r>
-        <w:t xml:space="preserve">Mỗi Manager </w:t>
-      </w:r>
-      <w:proofErr w:type="gramStart"/>
-      <w:r>
-        <w:t>có</w:t>
-      </w:r>
-      <w:proofErr w:type="gramEnd"/>
-      <w:r>
-        <w:t xml:space="preserve"> quyền quản lý nhân viên phòng ban mà họ phụ trách: Xem</w:t>
-      </w:r>
-      <w:r>
-        <w:t>, thêm, sửa</w:t>
-      </w:r>
-      <w:r>
-        <w:t>, xóa thông tin nhân viên, tìm kiếm thông tin nhân viên.</w:t>
-      </w:r>
-    </w:p>
-    <w:p>
-      <w:pPr>
-        <w:pStyle w:val="Nomal-"/>
-      </w:pPr>
-      <w:r>
-        <w:t xml:space="preserve">Mỗi Manager </w:t>
-      </w:r>
-      <w:proofErr w:type="gramStart"/>
-      <w:r>
-        <w:t>sẽ</w:t>
-      </w:r>
-      <w:proofErr w:type="gramEnd"/>
-      <w:r>
-        <w:t xml:space="preserve"> quản lý yêu cầu của các nhân viên trong phòng ban họ phụ trách: xem được danh sách form của nhân viên, từ chối hoặc chấp nhận các yêu cầu (IL/LE/LO/QQ/QT/OT/OFF) của từng nhân viên trong phòng ban đó.</w:t>
-      </w:r>
-    </w:p>
-    <w:p>
-      <w:pPr>
-        <w:pStyle w:val="Nomal-"/>
-      </w:pPr>
-      <w:r>
-        <w:t xml:space="preserve">Mỗi Manager </w:t>
-      </w:r>
-      <w:r>
-        <w:t>c</w:t>
-      </w:r>
-      <w:r>
-        <w:t>hỉ được duyệt form thuộc tháng chưa chốt công</w:t>
-      </w:r>
-      <w:proofErr w:type="gramStart"/>
-      <w:r>
-        <w:t>..</w:t>
-      </w:r>
-      <w:proofErr w:type="gramEnd"/>
-    </w:p>
-    <w:p>
-      <w:pPr>
-        <w:pStyle w:val="Nomal-"/>
-      </w:pPr>
-      <w:r>
-        <w:t>Mỗi M</w:t>
-      </w:r>
-      <w:r>
-        <w:t xml:space="preserve">anager </w:t>
-      </w:r>
-      <w:proofErr w:type="gramStart"/>
-      <w:r>
-        <w:t>sẽ</w:t>
-      </w:r>
-      <w:proofErr w:type="gramEnd"/>
-      <w:r>
-        <w:t xml:space="preserve"> xem được thông tin của mỗi văn phòng</w:t>
-      </w:r>
-      <w:r>
-        <w:t xml:space="preserve">. </w:t>
-      </w:r>
-    </w:p>
-    <w:p>
-      <w:pPr>
-        <w:pStyle w:val="Nomal-"/>
-      </w:pPr>
-      <w:r>
-        <w:t xml:space="preserve">Mỗi Manager sẽ quản lý thống kê gồm có thống kê </w:t>
-      </w:r>
-      <w:proofErr w:type="gramStart"/>
-      <w:r>
-        <w:t>theo</w:t>
-      </w:r>
-      <w:proofErr w:type="gramEnd"/>
-      <w:r>
-        <w:t xml:space="preserve"> nhân viên và thống kê theo nhóm ở mỗi phòng ban họ phụ trách. Thống kê chi tiết </w:t>
-      </w:r>
-      <w:proofErr w:type="gramStart"/>
-      <w:r>
-        <w:t>theo</w:t>
-      </w:r>
-      <w:proofErr w:type="gramEnd"/>
-      <w:r>
-        <w:t xml:space="preserve"> năm.</w:t>
-      </w:r>
-    </w:p>
-    <w:p>
-      <w:pPr>
-        <w:pStyle w:val="Nomal-"/>
-        <w:rPr>
-          <w:b/>
-        </w:rPr>
-      </w:pPr>
-      <w:r>
-        <w:t xml:space="preserve">Mỗi Manager </w:t>
-      </w:r>
-      <w:proofErr w:type="gramStart"/>
-      <w:r>
-        <w:t>sẽ</w:t>
-      </w:r>
-      <w:proofErr w:type="gramEnd"/>
-      <w:r>
-        <w:t xml:space="preserve"> quản lý chấm công của các nhân viên trong phòng ban họ phụ trách.</w:t>
-      </w:r>
-    </w:p>
-    <w:p>
-      <w:pPr>
-        <w:pStyle w:val="Nomal-"/>
-        <w:numPr>
-          <w:ilvl w:val="0"/>
-          <w:numId w:val="22"/>
-        </w:numPr>
-        <w:rPr>
-          <w:b/>
-        </w:rPr>
-      </w:pPr>
-      <w:r>
-        <w:rPr>
-          <w:b/>
-        </w:rPr>
-        <w:t>Actor Admin</w:t>
-      </w:r>
-    </w:p>
-    <w:p>
-      <w:pPr>
-        <w:pStyle w:val="Nomal-"/>
-      </w:pPr>
-      <w:r>
-        <w:t>Admin</w:t>
-      </w:r>
-      <w:r>
-        <w:t xml:space="preserve"> đăng nhập vào hệ thống, đăng xuất,</w:t>
-      </w:r>
-      <w:r>
-        <w:t xml:space="preserve"> đổi mật khẩu tài khoản admin.</w:t>
-      </w:r>
-    </w:p>
-    <w:p>
-      <w:pPr>
-        <w:pStyle w:val="Nomal-"/>
-      </w:pPr>
-      <w:r>
-        <w:t>Admin có tất cả quyền trong hệ thống</w:t>
-      </w:r>
-    </w:p>
-    <w:p>
-      <w:pPr>
-        <w:pStyle w:val="Nomal-"/>
-      </w:pPr>
-      <w:r>
-        <w:t>Admin quản lý tất cả nhân viên trong công ty</w:t>
-      </w:r>
-      <w:proofErr w:type="gramStart"/>
-      <w:r>
-        <w:t>..</w:t>
-      </w:r>
-      <w:proofErr w:type="gramEnd"/>
-    </w:p>
-    <w:p>
-      <w:pPr>
-        <w:pStyle w:val="Nomal-"/>
-      </w:pPr>
-      <w:r>
-        <w:t>Admin quản lý thông báo: thêm, sửa, xóa các thông báo được đến cho nhân viên.</w:t>
-      </w:r>
-    </w:p>
-    <w:p>
-      <w:pPr>
-        <w:pStyle w:val="Nomal-"/>
-      </w:pPr>
-      <w:r>
-        <w:t xml:space="preserve">Admin quản lý châm công </w:t>
-      </w:r>
-      <w:r>
-        <w:t>: có thểm xem, sửa xóa, xuất file chấm công</w:t>
-      </w:r>
-    </w:p>
-    <w:p>
-      <w:pPr>
-        <w:pStyle w:val="Nomal-"/>
-      </w:pPr>
-      <w:r>
-        <w:t xml:space="preserve">Admin quản lý yêu cầu : </w:t>
-      </w:r>
-    </w:p>
-    <w:p>
-      <w:pPr>
-        <w:pStyle w:val="Nomal-"/>
-        <w:numPr>
-          <w:ilvl w:val="0"/>
-          <w:numId w:val="0"/>
-        </w:numPr>
-        <w:ind w:left="717"/>
-      </w:pPr>
-      <w:r>
-        <w:t xml:space="preserve">+ </w:t>
-      </w:r>
-      <w:r>
-        <w:t>Xem được danh sách form của tất cả nhân viên trong công ty</w:t>
-      </w:r>
-    </w:p>
-    <w:p>
-      <w:pPr>
-        <w:pStyle w:val="Nomal-"/>
-        <w:numPr>
-          <w:ilvl w:val="0"/>
-          <w:numId w:val="0"/>
-        </w:numPr>
-        <w:ind w:left="717"/>
-      </w:pPr>
-      <w:r>
-        <w:t>+ Admin có quyền hủy</w:t>
-      </w:r>
-      <w:r>
-        <w:t xml:space="preserve"> form ở trạng thái pending/forward/approved</w:t>
-      </w:r>
-    </w:p>
-    <w:p>
-      <w:pPr>
-        <w:pStyle w:val="Nomal-"/>
-        <w:numPr>
-          <w:ilvl w:val="0"/>
-          <w:numId w:val="0"/>
-        </w:numPr>
-        <w:ind w:left="717"/>
-      </w:pPr>
-      <w:r>
-        <w:lastRenderedPageBreak/>
-        <w:t>+</w:t>
-      </w:r>
-      <w:r>
-        <w:t xml:space="preserve"> </w:t>
-      </w:r>
-      <w:r>
-        <w:t>Admin c</w:t>
-      </w:r>
-      <w:r>
-        <w:t>hỉ được thao tác phê duyệt form cho tháng chưa khóa chấm công (Khóa cứng)</w:t>
-      </w:r>
-    </w:p>
-    <w:p>
-      <w:pPr>
-        <w:pStyle w:val="Nomal-"/>
-        <w:numPr>
-          <w:ilvl w:val="0"/>
-          <w:numId w:val="0"/>
-        </w:numPr>
-        <w:ind w:left="717"/>
-      </w:pPr>
-      <w:r>
-        <w:t>+ Admin có quyền chỉnh sửa form của nhân viên</w:t>
-      </w:r>
-      <w:r>
-        <w:t xml:space="preserve"> ở tất cả các trạng thái</w:t>
-      </w:r>
-      <w:r>
-        <w:t>.</w:t>
-      </w:r>
-    </w:p>
-    <w:p>
-      <w:pPr>
-        <w:pStyle w:val="Nomal-"/>
-      </w:pPr>
-      <w:r>
-        <w:t xml:space="preserve">Admin quản lý thống kê: </w:t>
-      </w:r>
-      <w:r>
-        <w:t xml:space="preserve">gồm có thống kê </w:t>
-      </w:r>
-      <w:proofErr w:type="gramStart"/>
-      <w:r>
-        <w:t>theo</w:t>
-      </w:r>
-      <w:proofErr w:type="gramEnd"/>
-      <w:r>
-        <w:t xml:space="preserve"> nhân </w:t>
-      </w:r>
-      <w:r>
-        <w:t xml:space="preserve">viên và thống kê theo nhóm ở tất cả </w:t>
-      </w:r>
-      <w:r>
-        <w:t>các phòng ban</w:t>
-      </w:r>
-      <w:r>
-        <w:t xml:space="preserve">. Thống kê chi tiết </w:t>
-      </w:r>
-      <w:proofErr w:type="gramStart"/>
-      <w:r>
-        <w:t>theo</w:t>
-      </w:r>
-      <w:proofErr w:type="gramEnd"/>
-      <w:r>
-        <w:t xml:space="preserve"> năm.</w:t>
-      </w:r>
-    </w:p>
-    <w:p>
-      <w:pPr>
-        <w:pStyle w:val="Nomal-"/>
-      </w:pPr>
-      <w:r>
-        <w:t>Admin quản lý văn phòng: xem, sửa, xóa tất cả các văn phòng có trong hệ thống.</w:t>
-      </w:r>
     </w:p>
     <w:sectPr>
       <w:pgSz w:w="12240" w:h="15840"/>
@@ -8045,7 +13679,7 @@
         <v:path o:extrusionok="f" gradientshapeok="t" o:connecttype="rect"/>
         <o:lock v:ext="edit" aspectratio="t"/>
       </v:shapetype>
-      <v:shape id="_x0000_i1121" type="#_x0000_t75" style="width:11.4pt;height:11.4pt" o:bullet="t">
+      <v:shape id="_x0000_i1083" type="#_x0000_t75" style="width:11.4pt;height:11.4pt" o:bullet="t">
         <v:imagedata r:id="rId1" o:title="mso7BB9"/>
       </v:shape>
     </w:pict>
@@ -8137,6 +13771,119 @@
     </w:lvl>
   </w:abstractNum>
   <w:abstractNum w:abstractNumId="1">
+    <w:nsid w:val="02A815A4"/>
+    <w:multiLevelType w:val="hybridMultilevel"/>
+    <w:tmpl w:val="4B964F18"/>
+    <w:lvl w:ilvl="0" w:tplc="04090001">
+      <w:start w:val="1"/>
+      <w:numFmt w:val="bullet"/>
+      <w:lvlText w:val=""/>
+      <w:lvlJc w:val="left"/>
+      <w:pPr>
+        <w:ind w:left="1437" w:hanging="360"/>
+      </w:pPr>
+      <w:rPr>
+        <w:rFonts w:ascii="Symbol" w:hAnsi="Symbol" w:hint="default"/>
+      </w:rPr>
+    </w:lvl>
+    <w:lvl w:ilvl="1" w:tplc="04090003" w:tentative="1">
+      <w:start w:val="1"/>
+      <w:numFmt w:val="bullet"/>
+      <w:lvlText w:val="o"/>
+      <w:lvlJc w:val="left"/>
+      <w:pPr>
+        <w:ind w:left="2157" w:hanging="360"/>
+      </w:pPr>
+      <w:rPr>
+        <w:rFonts w:ascii="Courier New" w:hAnsi="Courier New" w:cs="Courier New" w:hint="default"/>
+      </w:rPr>
+    </w:lvl>
+    <w:lvl w:ilvl="2" w:tplc="04090005" w:tentative="1">
+      <w:start w:val="1"/>
+      <w:numFmt w:val="bullet"/>
+      <w:lvlText w:val=""/>
+      <w:lvlJc w:val="left"/>
+      <w:pPr>
+        <w:ind w:left="2877" w:hanging="360"/>
+      </w:pPr>
+      <w:rPr>
+        <w:rFonts w:ascii="Wingdings" w:hAnsi="Wingdings" w:hint="default"/>
+      </w:rPr>
+    </w:lvl>
+    <w:lvl w:ilvl="3" w:tplc="04090001" w:tentative="1">
+      <w:start w:val="1"/>
+      <w:numFmt w:val="bullet"/>
+      <w:lvlText w:val=""/>
+      <w:lvlJc w:val="left"/>
+      <w:pPr>
+        <w:ind w:left="3597" w:hanging="360"/>
+      </w:pPr>
+      <w:rPr>
+        <w:rFonts w:ascii="Symbol" w:hAnsi="Symbol" w:hint="default"/>
+      </w:rPr>
+    </w:lvl>
+    <w:lvl w:ilvl="4" w:tplc="04090003" w:tentative="1">
+      <w:start w:val="1"/>
+      <w:numFmt w:val="bullet"/>
+      <w:lvlText w:val="o"/>
+      <w:lvlJc w:val="left"/>
+      <w:pPr>
+        <w:ind w:left="4317" w:hanging="360"/>
+      </w:pPr>
+      <w:rPr>
+        <w:rFonts w:ascii="Courier New" w:hAnsi="Courier New" w:cs="Courier New" w:hint="default"/>
+      </w:rPr>
+    </w:lvl>
+    <w:lvl w:ilvl="5" w:tplc="04090005" w:tentative="1">
+      <w:start w:val="1"/>
+      <w:numFmt w:val="bullet"/>
+      <w:lvlText w:val=""/>
+      <w:lvlJc w:val="left"/>
+      <w:pPr>
+        <w:ind w:left="5037" w:hanging="360"/>
+      </w:pPr>
+      <w:rPr>
+        <w:rFonts w:ascii="Wingdings" w:hAnsi="Wingdings" w:hint="default"/>
+      </w:rPr>
+    </w:lvl>
+    <w:lvl w:ilvl="6" w:tplc="04090001" w:tentative="1">
+      <w:start w:val="1"/>
+      <w:numFmt w:val="bullet"/>
+      <w:lvlText w:val=""/>
+      <w:lvlJc w:val="left"/>
+      <w:pPr>
+        <w:ind w:left="5757" w:hanging="360"/>
+      </w:pPr>
+      <w:rPr>
+        <w:rFonts w:ascii="Symbol" w:hAnsi="Symbol" w:hint="default"/>
+      </w:rPr>
+    </w:lvl>
+    <w:lvl w:ilvl="7" w:tplc="04090003" w:tentative="1">
+      <w:start w:val="1"/>
+      <w:numFmt w:val="bullet"/>
+      <w:lvlText w:val="o"/>
+      <w:lvlJc w:val="left"/>
+      <w:pPr>
+        <w:ind w:left="6477" w:hanging="360"/>
+      </w:pPr>
+      <w:rPr>
+        <w:rFonts w:ascii="Courier New" w:hAnsi="Courier New" w:cs="Courier New" w:hint="default"/>
+      </w:rPr>
+    </w:lvl>
+    <w:lvl w:ilvl="8" w:tplc="04090005" w:tentative="1">
+      <w:start w:val="1"/>
+      <w:numFmt w:val="bullet"/>
+      <w:lvlText w:val=""/>
+      <w:lvlJc w:val="left"/>
+      <w:pPr>
+        <w:ind w:left="7197" w:hanging="360"/>
+      </w:pPr>
+      <w:rPr>
+        <w:rFonts w:ascii="Wingdings" w:hAnsi="Wingdings" w:hint="default"/>
+      </w:rPr>
+    </w:lvl>
+  </w:abstractNum>
+  <w:abstractNum w:abstractNumId="2">
     <w:nsid w:val="047C340A"/>
     <w:multiLevelType w:val="hybridMultilevel"/>
     <w:tmpl w:val="29367322"/>
@@ -8249,7 +13996,7 @@
       </w:rPr>
     </w:lvl>
   </w:abstractNum>
-  <w:abstractNum w:abstractNumId="2">
+  <w:abstractNum w:abstractNumId="3">
     <w:nsid w:val="0B684440"/>
     <w:multiLevelType w:val="hybridMultilevel"/>
     <w:tmpl w:val="3188A304"/>
@@ -8362,7 +14109,7 @@
       </w:rPr>
     </w:lvl>
   </w:abstractNum>
-  <w:abstractNum w:abstractNumId="3">
+  <w:abstractNum w:abstractNumId="4">
     <w:nsid w:val="0BFE2EDE"/>
     <w:multiLevelType w:val="hybridMultilevel"/>
     <w:tmpl w:val="C58C46F0"/>
@@ -8505,7 +14252,7 @@
       </w:rPr>
     </w:lvl>
   </w:abstractNum>
-  <w:abstractNum w:abstractNumId="4">
+  <w:abstractNum w:abstractNumId="5">
     <w:nsid w:val="1B070DD2"/>
     <w:multiLevelType w:val="hybridMultilevel"/>
     <w:tmpl w:val="D31451D0"/>
@@ -8618,7 +14365,7 @@
       </w:rPr>
     </w:lvl>
   </w:abstractNum>
-  <w:abstractNum w:abstractNumId="5">
+  <w:abstractNum w:abstractNumId="6">
     <w:nsid w:val="1BB07830"/>
     <w:multiLevelType w:val="hybridMultilevel"/>
     <w:tmpl w:val="C3A412B6"/>
@@ -8731,7 +14478,7 @@
       </w:rPr>
     </w:lvl>
   </w:abstractNum>
-  <w:abstractNum w:abstractNumId="6">
+  <w:abstractNum w:abstractNumId="7">
     <w:nsid w:val="1C436F2B"/>
     <w:multiLevelType w:val="hybridMultilevel"/>
     <w:tmpl w:val="E8966D0A"/>
@@ -8817,7 +14564,7 @@
       </w:pPr>
     </w:lvl>
   </w:abstractNum>
-  <w:abstractNum w:abstractNumId="7">
+  <w:abstractNum w:abstractNumId="8">
     <w:nsid w:val="23F5344B"/>
     <w:multiLevelType w:val="hybridMultilevel"/>
     <w:tmpl w:val="CF5EDEA6"/>
@@ -8930,7 +14677,7 @@
       </w:rPr>
     </w:lvl>
   </w:abstractNum>
-  <w:abstractNum w:abstractNumId="8">
+  <w:abstractNum w:abstractNumId="9">
     <w:nsid w:val="28A73722"/>
     <w:multiLevelType w:val="multilevel"/>
     <w:tmpl w:val="4ADAF782"/>
@@ -9022,7 +14769,7 @@
       </w:pPr>
     </w:lvl>
   </w:abstractNum>
-  <w:abstractNum w:abstractNumId="9">
+  <w:abstractNum w:abstractNumId="10">
     <w:nsid w:val="2A356974"/>
     <w:multiLevelType w:val="hybridMultilevel"/>
     <w:tmpl w:val="A4468400"/>
@@ -9135,7 +14882,7 @@
       </w:rPr>
     </w:lvl>
   </w:abstractNum>
-  <w:abstractNum w:abstractNumId="10">
+  <w:abstractNum w:abstractNumId="11">
     <w:nsid w:val="2E3B3D15"/>
     <w:multiLevelType w:val="multilevel"/>
     <w:tmpl w:val="E08E4D82"/>
@@ -9248,7 +14995,7 @@
       </w:rPr>
     </w:lvl>
   </w:abstractNum>
-  <w:abstractNum w:abstractNumId="11">
+  <w:abstractNum w:abstractNumId="12">
     <w:nsid w:val="2EEC433B"/>
     <w:multiLevelType w:val="multilevel"/>
     <w:tmpl w:val="4ADAF782"/>
@@ -9340,7 +15087,7 @@
       </w:pPr>
     </w:lvl>
   </w:abstractNum>
-  <w:abstractNum w:abstractNumId="12">
+  <w:abstractNum w:abstractNumId="13">
     <w:nsid w:val="341713C9"/>
     <w:multiLevelType w:val="hybridMultilevel"/>
     <w:tmpl w:val="6B02979A"/>
@@ -9454,7 +15201,7 @@
       </w:rPr>
     </w:lvl>
   </w:abstractNum>
-  <w:abstractNum w:abstractNumId="13">
+  <w:abstractNum w:abstractNumId="14">
     <w:nsid w:val="346D743C"/>
     <w:multiLevelType w:val="hybridMultilevel"/>
     <w:tmpl w:val="F8C66BA4"/>
@@ -9567,7 +15314,7 @@
       </w:rPr>
     </w:lvl>
   </w:abstractNum>
-  <w:abstractNum w:abstractNumId="14">
+  <w:abstractNum w:abstractNumId="15">
     <w:nsid w:val="350B333C"/>
     <w:multiLevelType w:val="hybridMultilevel"/>
     <w:tmpl w:val="6514493E"/>
@@ -9680,7 +15427,7 @@
       </w:rPr>
     </w:lvl>
   </w:abstractNum>
-  <w:abstractNum w:abstractNumId="15">
+  <w:abstractNum w:abstractNumId="16">
     <w:nsid w:val="35D90B25"/>
     <w:multiLevelType w:val="hybridMultilevel"/>
     <w:tmpl w:val="9072FBF0"/>
@@ -9793,7 +15540,7 @@
       </w:rPr>
     </w:lvl>
   </w:abstractNum>
-  <w:abstractNum w:abstractNumId="16">
+  <w:abstractNum w:abstractNumId="17">
     <w:nsid w:val="46A02AC7"/>
     <w:multiLevelType w:val="hybridMultilevel"/>
     <w:tmpl w:val="C3F2A30E"/>
@@ -9906,7 +15653,7 @@
       </w:rPr>
     </w:lvl>
   </w:abstractNum>
-  <w:abstractNum w:abstractNumId="17">
+  <w:abstractNum w:abstractNumId="18">
     <w:nsid w:val="4AC77941"/>
     <w:multiLevelType w:val="hybridMultilevel"/>
     <w:tmpl w:val="97866DCA"/>
@@ -10020,7 +15767,7 @@
       </w:rPr>
     </w:lvl>
   </w:abstractNum>
-  <w:abstractNum w:abstractNumId="18">
+  <w:abstractNum w:abstractNumId="19">
     <w:nsid w:val="4BE71995"/>
     <w:multiLevelType w:val="hybridMultilevel"/>
     <w:tmpl w:val="4E08ED7A"/>
@@ -10133,7 +15880,7 @@
       </w:rPr>
     </w:lvl>
   </w:abstractNum>
-  <w:abstractNum w:abstractNumId="19">
+  <w:abstractNum w:abstractNumId="20">
     <w:nsid w:val="502D1ED6"/>
     <w:multiLevelType w:val="multilevel"/>
     <w:tmpl w:val="0409001F"/>
@@ -10220,7 +15967,7 @@
       </w:pPr>
     </w:lvl>
   </w:abstractNum>
-  <w:abstractNum w:abstractNumId="20">
+  <w:abstractNum w:abstractNumId="21">
     <w:nsid w:val="534C5E1A"/>
     <w:multiLevelType w:val="hybridMultilevel"/>
     <w:tmpl w:val="C2EED1BA"/>
@@ -10362,7 +16109,7 @@
       </w:rPr>
     </w:lvl>
   </w:abstractNum>
-  <w:abstractNum w:abstractNumId="21">
+  <w:abstractNum w:abstractNumId="22">
     <w:nsid w:val="5CFE48AB"/>
     <w:multiLevelType w:val="hybridMultilevel"/>
     <w:tmpl w:val="1CEA9138"/>
@@ -10475,7 +16222,7 @@
       </w:rPr>
     </w:lvl>
   </w:abstractNum>
-  <w:abstractNum w:abstractNumId="22">
+  <w:abstractNum w:abstractNumId="23">
     <w:nsid w:val="61D90958"/>
     <w:multiLevelType w:val="hybridMultilevel"/>
     <w:tmpl w:val="3452BA6A"/>
@@ -10588,7 +16335,7 @@
       </w:rPr>
     </w:lvl>
   </w:abstractNum>
-  <w:abstractNum w:abstractNumId="23">
+  <w:abstractNum w:abstractNumId="24">
     <w:nsid w:val="69467DB8"/>
     <w:multiLevelType w:val="hybridMultilevel"/>
     <w:tmpl w:val="814CCC58"/>
@@ -10701,7 +16448,7 @@
       </w:rPr>
     </w:lvl>
   </w:abstractNum>
-  <w:abstractNum w:abstractNumId="24">
+  <w:abstractNum w:abstractNumId="25">
     <w:nsid w:val="6AA5199D"/>
     <w:multiLevelType w:val="hybridMultilevel"/>
     <w:tmpl w:val="AB1AB882"/>
@@ -10814,7 +16561,7 @@
       </w:rPr>
     </w:lvl>
   </w:abstractNum>
-  <w:abstractNum w:abstractNumId="25">
+  <w:abstractNum w:abstractNumId="26">
     <w:nsid w:val="7B343E06"/>
     <w:multiLevelType w:val="hybridMultilevel"/>
     <w:tmpl w:val="4AF89EF4"/>
@@ -10927,7 +16674,7 @@
       </w:rPr>
     </w:lvl>
   </w:abstractNum>
-  <w:abstractNum w:abstractNumId="26">
+  <w:abstractNum w:abstractNumId="27">
     <w:nsid w:val="7C482CD6"/>
     <w:multiLevelType w:val="hybridMultilevel"/>
     <w:tmpl w:val="16809116"/>
@@ -11040,11 +16787,124 @@
       </w:rPr>
     </w:lvl>
   </w:abstractNum>
+  <w:abstractNum w:abstractNumId="28">
+    <w:nsid w:val="7C64581E"/>
+    <w:multiLevelType w:val="hybridMultilevel"/>
+    <w:tmpl w:val="79DEA0FA"/>
+    <w:lvl w:ilvl="0" w:tplc="04090001">
+      <w:start w:val="1"/>
+      <w:numFmt w:val="bullet"/>
+      <w:lvlText w:val=""/>
+      <w:lvlJc w:val="left"/>
+      <w:pPr>
+        <w:ind w:left="1440" w:hanging="360"/>
+      </w:pPr>
+      <w:rPr>
+        <w:rFonts w:ascii="Symbol" w:hAnsi="Symbol" w:hint="default"/>
+      </w:rPr>
+    </w:lvl>
+    <w:lvl w:ilvl="1" w:tplc="04090003" w:tentative="1">
+      <w:start w:val="1"/>
+      <w:numFmt w:val="bullet"/>
+      <w:lvlText w:val="o"/>
+      <w:lvlJc w:val="left"/>
+      <w:pPr>
+        <w:ind w:left="2160" w:hanging="360"/>
+      </w:pPr>
+      <w:rPr>
+        <w:rFonts w:ascii="Courier New" w:hAnsi="Courier New" w:cs="Courier New" w:hint="default"/>
+      </w:rPr>
+    </w:lvl>
+    <w:lvl w:ilvl="2" w:tplc="04090005" w:tentative="1">
+      <w:start w:val="1"/>
+      <w:numFmt w:val="bullet"/>
+      <w:lvlText w:val=""/>
+      <w:lvlJc w:val="left"/>
+      <w:pPr>
+        <w:ind w:left="2880" w:hanging="360"/>
+      </w:pPr>
+      <w:rPr>
+        <w:rFonts w:ascii="Wingdings" w:hAnsi="Wingdings" w:hint="default"/>
+      </w:rPr>
+    </w:lvl>
+    <w:lvl w:ilvl="3" w:tplc="04090001" w:tentative="1">
+      <w:start w:val="1"/>
+      <w:numFmt w:val="bullet"/>
+      <w:lvlText w:val=""/>
+      <w:lvlJc w:val="left"/>
+      <w:pPr>
+        <w:ind w:left="3600" w:hanging="360"/>
+      </w:pPr>
+      <w:rPr>
+        <w:rFonts w:ascii="Symbol" w:hAnsi="Symbol" w:hint="default"/>
+      </w:rPr>
+    </w:lvl>
+    <w:lvl w:ilvl="4" w:tplc="04090003" w:tentative="1">
+      <w:start w:val="1"/>
+      <w:numFmt w:val="bullet"/>
+      <w:lvlText w:val="o"/>
+      <w:lvlJc w:val="left"/>
+      <w:pPr>
+        <w:ind w:left="4320" w:hanging="360"/>
+      </w:pPr>
+      <w:rPr>
+        <w:rFonts w:ascii="Courier New" w:hAnsi="Courier New" w:cs="Courier New" w:hint="default"/>
+      </w:rPr>
+    </w:lvl>
+    <w:lvl w:ilvl="5" w:tplc="04090005" w:tentative="1">
+      <w:start w:val="1"/>
+      <w:numFmt w:val="bullet"/>
+      <w:lvlText w:val=""/>
+      <w:lvlJc w:val="left"/>
+      <w:pPr>
+        <w:ind w:left="5040" w:hanging="360"/>
+      </w:pPr>
+      <w:rPr>
+        <w:rFonts w:ascii="Wingdings" w:hAnsi="Wingdings" w:hint="default"/>
+      </w:rPr>
+    </w:lvl>
+    <w:lvl w:ilvl="6" w:tplc="04090001" w:tentative="1">
+      <w:start w:val="1"/>
+      <w:numFmt w:val="bullet"/>
+      <w:lvlText w:val=""/>
+      <w:lvlJc w:val="left"/>
+      <w:pPr>
+        <w:ind w:left="5760" w:hanging="360"/>
+      </w:pPr>
+      <w:rPr>
+        <w:rFonts w:ascii="Symbol" w:hAnsi="Symbol" w:hint="default"/>
+      </w:rPr>
+    </w:lvl>
+    <w:lvl w:ilvl="7" w:tplc="04090003" w:tentative="1">
+      <w:start w:val="1"/>
+      <w:numFmt w:val="bullet"/>
+      <w:lvlText w:val="o"/>
+      <w:lvlJc w:val="left"/>
+      <w:pPr>
+        <w:ind w:left="6480" w:hanging="360"/>
+      </w:pPr>
+      <w:rPr>
+        <w:rFonts w:ascii="Courier New" w:hAnsi="Courier New" w:cs="Courier New" w:hint="default"/>
+      </w:rPr>
+    </w:lvl>
+    <w:lvl w:ilvl="8" w:tplc="04090005" w:tentative="1">
+      <w:start w:val="1"/>
+      <w:numFmt w:val="bullet"/>
+      <w:lvlText w:val=""/>
+      <w:lvlJc w:val="left"/>
+      <w:pPr>
+        <w:ind w:left="7200" w:hanging="360"/>
+      </w:pPr>
+      <w:rPr>
+        <w:rFonts w:ascii="Wingdings" w:hAnsi="Wingdings" w:hint="default"/>
+      </w:rPr>
+    </w:lvl>
+  </w:abstractNum>
   <w:num w:numId="1">
-    <w:abstractNumId w:val="3"/>
+    <w:abstractNumId w:val="4"/>
   </w:num>
   <w:num w:numId="2">
-    <w:abstractNumId w:val="6"/>
+    <w:abstractNumId w:val="7"/>
     <w:lvlOverride w:ilvl="0">
       <w:startOverride w:val="1"/>
     </w:lvlOverride>
@@ -11074,82 +16934,88 @@
     </w:lvlOverride>
   </w:num>
   <w:num w:numId="3">
+    <w:abstractNumId w:val="11"/>
+  </w:num>
+  <w:num w:numId="4">
+    <w:abstractNumId w:val="9"/>
+  </w:num>
+  <w:num w:numId="5">
+    <w:abstractNumId w:val="18"/>
+  </w:num>
+  <w:num w:numId="6">
+    <w:abstractNumId w:val="24"/>
+  </w:num>
+  <w:num w:numId="7">
+    <w:abstractNumId w:val="2"/>
+  </w:num>
+  <w:num w:numId="8">
+    <w:abstractNumId w:val="22"/>
+  </w:num>
+  <w:num w:numId="9">
+    <w:abstractNumId w:val="8"/>
+  </w:num>
+  <w:num w:numId="10">
+    <w:abstractNumId w:val="16"/>
+  </w:num>
+  <w:num w:numId="11">
+    <w:abstractNumId w:val="5"/>
+  </w:num>
+  <w:num w:numId="12">
+    <w:abstractNumId w:val="25"/>
+  </w:num>
+  <w:num w:numId="13">
+    <w:abstractNumId w:val="20"/>
+  </w:num>
+  <w:num w:numId="14">
+    <w:abstractNumId w:val="3"/>
+  </w:num>
+  <w:num w:numId="15">
+    <w:abstractNumId w:val="26"/>
+  </w:num>
+  <w:num w:numId="16">
+    <w:abstractNumId w:val="19"/>
+  </w:num>
+  <w:num w:numId="17">
+    <w:abstractNumId w:val="17"/>
+  </w:num>
+  <w:num w:numId="18">
+    <w:abstractNumId w:val="15"/>
+  </w:num>
+  <w:num w:numId="19">
+    <w:abstractNumId w:val="27"/>
+  </w:num>
+  <w:num w:numId="20">
     <w:abstractNumId w:val="10"/>
   </w:num>
-  <w:num w:numId="4">
-    <w:abstractNumId w:val="8"/>
-  </w:num>
-  <w:num w:numId="5">
-    <w:abstractNumId w:val="17"/>
-  </w:num>
-  <w:num w:numId="6">
+  <w:num w:numId="21">
     <w:abstractNumId w:val="23"/>
   </w:num>
-  <w:num w:numId="7">
-    <w:abstractNumId w:val="1"/>
+  <w:num w:numId="22">
+    <w:abstractNumId w:val="13"/>
   </w:num>
-  <w:num w:numId="8">
-    <w:abstractNumId w:val="21"/>
-  </w:num>
-  <w:num w:numId="9">
-    <w:abstractNumId w:val="7"/>
-  </w:num>
-  <w:num w:numId="10">
-    <w:abstractNumId w:val="15"/>
-  </w:num>
-  <w:num w:numId="11">
-    <w:abstractNumId w:val="4"/>
-  </w:num>
-  <w:num w:numId="12">
-    <w:abstractNumId w:val="24"/>
-  </w:num>
-  <w:num w:numId="13">
-    <w:abstractNumId w:val="19"/>
-  </w:num>
-  <w:num w:numId="14">
-    <w:abstractNumId w:val="2"/>
-  </w:num>
-  <w:num w:numId="15">
-    <w:abstractNumId w:val="25"/>
-  </w:num>
-  <w:num w:numId="16">
-    <w:abstractNumId w:val="18"/>
-  </w:num>
-  <w:num w:numId="17">
-    <w:abstractNumId w:val="16"/>
-  </w:num>
-  <w:num w:numId="18">
+  <w:num w:numId="23">
     <w:abstractNumId w:val="14"/>
   </w:num>
-  <w:num w:numId="19">
-    <w:abstractNumId w:val="26"/>
-  </w:num>
-  <w:num w:numId="20">
-    <w:abstractNumId w:val="9"/>
-  </w:num>
-  <w:num w:numId="21">
-    <w:abstractNumId w:val="22"/>
-  </w:num>
-  <w:num w:numId="22">
-    <w:abstractNumId w:val="12"/>
-  </w:num>
-  <w:num w:numId="23">
-    <w:abstractNumId w:val="13"/>
-  </w:num>
   <w:num w:numId="24">
-    <w:abstractNumId w:val="20"/>
+    <w:abstractNumId w:val="21"/>
   </w:num>
   <w:num w:numId="25">
     <w:abstractNumId w:val="0"/>
   </w:num>
   <w:num w:numId="26">
+    <w:abstractNumId w:val="7"/>
+  </w:num>
+  <w:num w:numId="27">
+    <w:abstractNumId w:val="12"/>
+  </w:num>
+  <w:num w:numId="28">
     <w:abstractNumId w:val="6"/>
   </w:num>
-  <w:num w:numId="27">
-    <w:abstractNumId w:val="11"/>
+  <w:num w:numId="29">
+    <w:abstractNumId w:val="28"/>
   </w:num>
-  <w:num w:numId="28">
-    <w:abstractNumId w:val="5"/>
+  <w:num w:numId="30">
+    <w:abstractNumId w:val="1"/>
   </w:num>
   <w:numIdMacAtCleanup w:val="24"/>
 </w:numbering>

--- a/05. Ngọc Yến/17_Trần Tiên Ngọc yến_BCSB.docx
+++ b/05. Ngọc Yến/17_Trần Tiên Ngọc yến_BCSB.docx
@@ -7110,13 +7110,6482 @@
     <w:p>
       <w:pPr>
         <w:pStyle w:val="ListParagraph"/>
-        <w:ind w:left="1224"/>
-        <w:rPr>
-          <w:rFonts w:cs="Times New Roman"/>
-          <w:b/>
-          <w:sz w:val="26"/>
-          <w:szCs w:val="26"/>
-        </w:rPr>
+        <w:numPr>
+          <w:ilvl w:val="0"/>
+          <w:numId w:val="27"/>
+        </w:numPr>
+        <w:rPr>
+          <w:rFonts w:cs="Times New Roman"/>
+          <w:b/>
+          <w:color w:val="000000" w:themeColor="text1"/>
+          <w:sz w:val="26"/>
+          <w:szCs w:val="26"/>
+        </w:rPr>
+      </w:pPr>
+      <w:r>
+        <w:rPr>
+          <w:rFonts w:cs="Times New Roman"/>
+          <w:b/>
+          <w:color w:val="000000" w:themeColor="text1"/>
+          <w:sz w:val="26"/>
+          <w:szCs w:val="26"/>
+        </w:rPr>
+        <w:t>Sơ đồ Usecase</w:t>
+      </w:r>
+    </w:p>
+    <w:p>
+      <w:pPr>
+        <w:pStyle w:val="ListParagraph"/>
+        <w:ind w:left="360"/>
+        <w:rPr>
+          <w:rFonts w:cs="Times New Roman"/>
+          <w:b/>
+          <w:color w:val="000000" w:themeColor="text1"/>
+          <w:sz w:val="26"/>
+          <w:szCs w:val="26"/>
+        </w:rPr>
+      </w:pPr>
+      <w:r>
+        <w:rPr>
+          <w:rFonts w:cs="Times New Roman"/>
+          <w:b/>
+          <w:noProof/>
+          <w:color w:val="000000" w:themeColor="text1"/>
+          <w:sz w:val="26"/>
+          <w:szCs w:val="26"/>
+        </w:rPr>
+        <w:drawing>
+          <wp:inline distT="0" distB="0" distL="0" distR="0">
+            <wp:extent cx="5943600" cy="4953000"/>
+            <wp:effectExtent l="0" t="0" r="0" b="0"/>
+            <wp:docPr id="11" name="Picture 11"/>
+            <wp:cNvGraphicFramePr>
+              <a:graphicFrameLocks xmlns:a="http://schemas.openxmlformats.org/drawingml/2006/main" noChangeAspect="1"/>
+            </wp:cNvGraphicFramePr>
+            <a:graphic xmlns:a="http://schemas.openxmlformats.org/drawingml/2006/main">
+              <a:graphicData uri="http://schemas.openxmlformats.org/drawingml/2006/picture">
+                <pic:pic xmlns:pic="http://schemas.openxmlformats.org/drawingml/2006/picture">
+                  <pic:nvPicPr>
+                    <pic:cNvPr id="0" name="Usecase Sun.png"/>
+                    <pic:cNvPicPr/>
+                  </pic:nvPicPr>
+                  <pic:blipFill>
+                    <a:blip r:embed="rId17" cstate="print">
+                      <a:extLst>
+                        <a:ext uri="{28A0092B-C50C-407E-A947-70E740481C1C}">
+                          <a14:useLocalDpi xmlns:a14="http://schemas.microsoft.com/office/drawing/2010/main" val="0"/>
+                        </a:ext>
+                      </a:extLst>
+                    </a:blip>
+                    <a:stretch>
+                      <a:fillRect/>
+                    </a:stretch>
+                  </pic:blipFill>
+                  <pic:spPr>
+                    <a:xfrm>
+                      <a:off x="0" y="0"/>
+                      <a:ext cx="5943600" cy="4953000"/>
+                    </a:xfrm>
+                    <a:prstGeom prst="rect">
+                      <a:avLst/>
+                    </a:prstGeom>
+                  </pic:spPr>
+                </pic:pic>
+              </a:graphicData>
+            </a:graphic>
+          </wp:inline>
+        </w:drawing>
+      </w:r>
+    </w:p>
+    <w:p>
+      <w:pPr>
+        <w:pStyle w:val="ListParagraph"/>
+        <w:ind w:left="360"/>
+        <w:rPr>
+          <w:rFonts w:cs="Times New Roman"/>
+          <w:b/>
+          <w:color w:val="000000" w:themeColor="text1"/>
+          <w:sz w:val="26"/>
+          <w:szCs w:val="26"/>
+        </w:rPr>
+      </w:pPr>
+    </w:p>
+    <w:p>
+      <w:pPr>
+        <w:pStyle w:val="ListParagraph"/>
+        <w:numPr>
+          <w:ilvl w:val="0"/>
+          <w:numId w:val="27"/>
+        </w:numPr>
+        <w:rPr>
+          <w:rFonts w:cs="Times New Roman"/>
+          <w:b/>
+          <w:color w:val="000000" w:themeColor="text1"/>
+          <w:sz w:val="26"/>
+          <w:szCs w:val="26"/>
+        </w:rPr>
+      </w:pPr>
+      <w:r>
+        <w:rPr>
+          <w:rFonts w:cs="Times New Roman"/>
+          <w:b/>
+          <w:color w:val="000000" w:themeColor="text1"/>
+          <w:sz w:val="26"/>
+          <w:szCs w:val="26"/>
+        </w:rPr>
+        <w:t>Mô tả Usecase</w:t>
+      </w:r>
+    </w:p>
+    <w:p>
+      <w:pPr>
+        <w:pStyle w:val="ListParagraph"/>
+        <w:numPr>
+          <w:ilvl w:val="2"/>
+          <w:numId w:val="27"/>
+        </w:numPr>
+        <w:rPr>
+          <w:rFonts w:cs="Times New Roman"/>
+          <w:b/>
+          <w:color w:val="000000" w:themeColor="text1"/>
+          <w:sz w:val="26"/>
+          <w:szCs w:val="26"/>
+        </w:rPr>
+      </w:pPr>
+      <w:r>
+        <w:rPr>
+          <w:rFonts w:cs="Times New Roman"/>
+          <w:b/>
+          <w:color w:val="000000" w:themeColor="text1"/>
+          <w:sz w:val="26"/>
+          <w:szCs w:val="26"/>
+        </w:rPr>
+        <w:t>Xác định các Actor</w:t>
+      </w:r>
+    </w:p>
+    <w:p>
+      <w:pPr>
+        <w:pStyle w:val="Nomal-"/>
+      </w:pPr>
+      <w:r>
+        <w:t>User: là nhân viên trong công ty gồm nhân viên có quốc tịch Nhật và nhân viên người Việt, được hệ thống quản lý.</w:t>
+      </w:r>
+    </w:p>
+    <w:p>
+      <w:pPr>
+        <w:pStyle w:val="Nomal-"/>
+      </w:pPr>
+      <w:r>
+        <w:t>Manager: là người quản lý các nhân viên trong phòng ban mà họ phụ trách.</w:t>
+      </w:r>
+    </w:p>
+    <w:p>
+      <w:pPr>
+        <w:pStyle w:val="Nomal-"/>
+      </w:pPr>
+      <w:r>
+        <w:t>Admin: là người có quyền hạn cao nhất trong hệ thống làm việc, quản lý toàn bộ nhân viên trong công ty, có quyền cài đặt, phân quyền sử dụng cho người khác.</w:t>
+      </w:r>
+    </w:p>
+    <w:p>
+      <w:pPr>
+        <w:pStyle w:val="Nomal-"/>
+        <w:numPr>
+          <w:ilvl w:val="0"/>
+          <w:numId w:val="0"/>
+        </w:numPr>
+        <w:ind w:left="717"/>
+      </w:pPr>
+    </w:p>
+    <w:p>
+      <w:pPr>
+        <w:pStyle w:val="ListParagraph"/>
+        <w:numPr>
+          <w:ilvl w:val="2"/>
+          <w:numId w:val="27"/>
+        </w:numPr>
+        <w:rPr>
+          <w:rFonts w:cs="Times New Roman"/>
+          <w:b/>
+          <w:color w:val="000000" w:themeColor="text1"/>
+          <w:sz w:val="26"/>
+          <w:szCs w:val="26"/>
+        </w:rPr>
+      </w:pPr>
+      <w:r>
+        <w:rPr>
+          <w:rFonts w:cs="Times New Roman"/>
+          <w:b/>
+          <w:color w:val="000000" w:themeColor="text1"/>
+          <w:sz w:val="26"/>
+          <w:szCs w:val="26"/>
+        </w:rPr>
+        <w:t>Mô tả chi tiết</w:t>
+      </w:r>
+      <w:r>
+        <w:rPr>
+          <w:rFonts w:cs="Times New Roman"/>
+          <w:b/>
+          <w:color w:val="000000" w:themeColor="text1"/>
+          <w:sz w:val="26"/>
+          <w:szCs w:val="26"/>
+        </w:rPr>
+        <w:t xml:space="preserve"> chức năng</w:t>
+      </w:r>
+      <w:r>
+        <w:rPr>
+          <w:rFonts w:cs="Times New Roman"/>
+          <w:b/>
+          <w:color w:val="000000" w:themeColor="text1"/>
+          <w:sz w:val="26"/>
+          <w:szCs w:val="26"/>
+        </w:rPr>
+        <w:t xml:space="preserve"> </w:t>
+      </w:r>
+      <w:r>
+        <w:rPr>
+          <w:rFonts w:cs="Times New Roman"/>
+          <w:b/>
+          <w:color w:val="000000" w:themeColor="text1"/>
+          <w:sz w:val="26"/>
+          <w:szCs w:val="26"/>
+        </w:rPr>
+        <w:t>từng Actor</w:t>
+      </w:r>
+    </w:p>
+    <w:p>
+      <w:pPr>
+        <w:pStyle w:val="ListParagraph"/>
+        <w:numPr>
+          <w:ilvl w:val="0"/>
+          <w:numId w:val="22"/>
+        </w:numPr>
+        <w:rPr>
+          <w:rFonts w:cs="Times New Roman"/>
+          <w:b/>
+          <w:color w:val="000000" w:themeColor="text1"/>
+          <w:sz w:val="26"/>
+          <w:szCs w:val="26"/>
+        </w:rPr>
+      </w:pPr>
+      <w:r>
+        <w:rPr>
+          <w:rFonts w:cs="Times New Roman"/>
+          <w:b/>
+          <w:color w:val="000000" w:themeColor="text1"/>
+          <w:sz w:val="26"/>
+          <w:szCs w:val="26"/>
+        </w:rPr>
+        <w:t>Actor User</w:t>
+      </w:r>
+    </w:p>
+    <w:p>
+      <w:pPr>
+        <w:pStyle w:val="Nomal-"/>
+      </w:pPr>
+      <w:r>
+        <w:t xml:space="preserve">Mỗi </w:t>
+      </w:r>
+      <w:r>
+        <w:t>User có thể đăng nhập vào hệ thống, đăng xuất, đổi mật khẩu tài khoản cá nhân.</w:t>
+      </w:r>
+    </w:p>
+    <w:p>
+      <w:pPr>
+        <w:pStyle w:val="Nomal-"/>
+      </w:pPr>
+      <w:r>
+        <w:t xml:space="preserve">Mỗi </w:t>
+      </w:r>
+      <w:r>
+        <w:t>User có quyền xem, sửa thông tin cá nhân của mình. Tìm kiếm tên nhân viên trong hệ thống.</w:t>
+      </w:r>
+    </w:p>
+    <w:p>
+      <w:pPr>
+        <w:pStyle w:val="Nomal-"/>
+      </w:pPr>
+      <w:r>
+        <w:t xml:space="preserve">Mỗi </w:t>
+      </w:r>
+      <w:r>
+        <w:t>User có thể xem trong bảng chấm công thời gian check in, check out, thời gian phạt của cá nhân.</w:t>
+      </w:r>
+    </w:p>
+    <w:p>
+      <w:pPr>
+        <w:pStyle w:val="Nomal-"/>
+        <w:numPr>
+          <w:ilvl w:val="0"/>
+          <w:numId w:val="28"/>
+        </w:numPr>
+        <w:rPr>
+          <w:b/>
+        </w:rPr>
+      </w:pPr>
+      <w:r>
+        <w:rPr>
+          <w:b/>
+        </w:rPr>
+        <w:t>Đối với User người Nhật</w:t>
+      </w:r>
+    </w:p>
+    <w:p>
+      <w:pPr>
+        <w:pStyle w:val="Nomal-"/>
+      </w:pPr>
+      <w:r>
+        <w:t>Có</w:t>
+      </w:r>
+      <w:r>
+        <w:t xml:space="preserve"> thể</w:t>
+      </w:r>
+      <w:r>
+        <w:t xml:space="preserve"> tạo các form QQ/QT</w:t>
+      </w:r>
+      <w:r>
+        <w:t>, không có giới hạn số lần</w:t>
+      </w:r>
+      <w:r>
+        <w:t>, thời gian</w:t>
+      </w:r>
+      <w:r>
+        <w:t xml:space="preserve"> làm form </w:t>
+      </w:r>
+      <w:r>
+        <w:t>miễn là tháng đó chưa chốt công.</w:t>
+      </w:r>
+    </w:p>
+    <w:p>
+      <w:pPr>
+        <w:pStyle w:val="Nomal-"/>
+      </w:pPr>
+      <w:r>
+        <w:t xml:space="preserve">Có </w:t>
+      </w:r>
+      <w:r>
+        <w:t>thể tạo</w:t>
+      </w:r>
+      <w:r>
+        <w:t xml:space="preserve"> form OT/OFF </w:t>
+      </w:r>
+    </w:p>
+    <w:p>
+      <w:pPr>
+        <w:pStyle w:val="Nomal-"/>
+      </w:pPr>
+      <w:r>
+        <w:t>Có quyền chỉnh sửa</w:t>
+      </w:r>
+      <w:r>
+        <w:t xml:space="preserve"> khi form đó đang ở trạng thái “Pending”</w:t>
+      </w:r>
+      <w:r>
+        <w:t>. Không được chỉnh sửa thông tin: Tên, Mã NV, Phòng ban xử lý form, Loại hình xin nghỉ.</w:t>
+      </w:r>
+    </w:p>
+    <w:p>
+      <w:pPr>
+        <w:pStyle w:val="Nomal-"/>
+        <w:numPr>
+          <w:ilvl w:val="0"/>
+          <w:numId w:val="28"/>
+        </w:numPr>
+        <w:rPr>
+          <w:b/>
+        </w:rPr>
+      </w:pPr>
+      <w:r>
+        <w:rPr>
+          <w:b/>
+        </w:rPr>
+        <w:t>Đối với User người Việt</w:t>
+      </w:r>
+    </w:p>
+    <w:p>
+      <w:pPr>
+        <w:pStyle w:val="Nomal-"/>
+      </w:pPr>
+      <w:r>
+        <w:t xml:space="preserve">Có thể làm form WO </w:t>
+      </w:r>
+      <w:r>
+        <w:t xml:space="preserve">chỉ </w:t>
+      </w:r>
+      <w:r>
+        <w:t>đối với nhân viên nữ, thời gian làm form khi nào cũng được miễn là còn trong khoảng thời gian được tạo, tối đa 5 lần/tháng.</w:t>
+      </w:r>
+    </w:p>
+    <w:p>
+      <w:pPr>
+        <w:pStyle w:val="Nomal-"/>
+      </w:pPr>
+      <w:r>
+        <w:t>Có thể làm các form IL/LE/LO/QQ/QT, tối đa 5 lần/tháng nếu quá sẽ bị phạt, không thể tạo các form này nếu ngày đó là ngày nghỉ hoặc cùng loại hình IL/LE/LO/QQ/QT</w:t>
+      </w:r>
+      <w:r>
+        <w:t>.</w:t>
+      </w:r>
+    </w:p>
+    <w:p>
+      <w:pPr>
+        <w:pStyle w:val="Nomal-"/>
+      </w:pPr>
+      <w:r>
+        <w:t xml:space="preserve">User Chỉ được thao tác trên form thuộc tháng </w:t>
+      </w:r>
+      <w:r>
+        <w:t>chưa chốt công.</w:t>
+      </w:r>
+    </w:p>
+    <w:p>
+      <w:pPr>
+        <w:pStyle w:val="Nomal-"/>
+      </w:pPr>
+      <w:r>
+        <w:t>Có thể tạo form OT/OFF</w:t>
+      </w:r>
+    </w:p>
+    <w:p>
+      <w:pPr>
+        <w:pStyle w:val="Nomal-"/>
+      </w:pPr>
+      <w:r>
+        <w:t>Chỉ được chỉnh sửa</w:t>
+      </w:r>
+      <w:r>
+        <w:t xml:space="preserve"> form khi form ở trạng thái </w:t>
+      </w:r>
+      <w:r>
+        <w:t>“P</w:t>
+      </w:r>
+      <w:r>
+        <w:t>ending</w:t>
+      </w:r>
+      <w:r>
+        <w:t>”. Không được chỉnh sửa</w:t>
+      </w:r>
+      <w:r>
+        <w:t xml:space="preserve"> thông tin: Tên, Mã</w:t>
+      </w:r>
+      <w:r>
+        <w:t xml:space="preserve"> </w:t>
+      </w:r>
+      <w:r>
+        <w:t>NV, Phòng ban xử lý form, Loại hình xin nghỉ.</w:t>
+      </w:r>
+    </w:p>
+    <w:p>
+      <w:pPr>
+        <w:pStyle w:val="Nomal-"/>
+        <w:numPr>
+          <w:ilvl w:val="0"/>
+          <w:numId w:val="0"/>
+        </w:numPr>
+        <w:ind w:left="1944"/>
+      </w:pPr>
+    </w:p>
+    <w:p>
+      <w:pPr>
+        <w:pStyle w:val="ListParagraph"/>
+        <w:numPr>
+          <w:ilvl w:val="0"/>
+          <w:numId w:val="22"/>
+        </w:numPr>
+        <w:rPr>
+          <w:rFonts w:cs="Times New Roman"/>
+          <w:b/>
+          <w:sz w:val="26"/>
+          <w:szCs w:val="26"/>
+        </w:rPr>
+      </w:pPr>
+      <w:r>
+        <w:rPr>
+          <w:rFonts w:cs="Times New Roman"/>
+          <w:b/>
+          <w:sz w:val="26"/>
+          <w:szCs w:val="26"/>
+        </w:rPr>
+        <w:t xml:space="preserve">Actor Manager </w:t>
+      </w:r>
+    </w:p>
+    <w:p>
+      <w:pPr>
+        <w:pStyle w:val="Nomal-"/>
+      </w:pPr>
+      <w:r>
+        <w:t>Mỗi Manager đăng nhập vào hệ thống, đăng xuất, đổi mật khẩu tài khoản cá nhân được cấp quyền manager.</w:t>
+      </w:r>
+    </w:p>
+    <w:p>
+      <w:pPr>
+        <w:pStyle w:val="Nomal-"/>
+      </w:pPr>
+      <w:r>
+        <w:t xml:space="preserve">Mỗi Manager </w:t>
+      </w:r>
+      <w:proofErr w:type="gramStart"/>
+      <w:r>
+        <w:t>có</w:t>
+      </w:r>
+      <w:proofErr w:type="gramEnd"/>
+      <w:r>
+        <w:t xml:space="preserve"> quyền quản lý nhân viên phòng ban mà họ phụ trách: Xem</w:t>
+      </w:r>
+      <w:r>
+        <w:t>, thêm, sửa</w:t>
+      </w:r>
+      <w:r>
+        <w:t>, xóa thông tin nhân viên, tìm kiếm thông tin nhân viên.</w:t>
+      </w:r>
+    </w:p>
+    <w:p>
+      <w:pPr>
+        <w:pStyle w:val="Nomal-"/>
+      </w:pPr>
+      <w:r>
+        <w:t xml:space="preserve">Mỗi Manager </w:t>
+      </w:r>
+      <w:proofErr w:type="gramStart"/>
+      <w:r>
+        <w:t>sẽ</w:t>
+      </w:r>
+      <w:proofErr w:type="gramEnd"/>
+      <w:r>
+        <w:t xml:space="preserve"> quản lý yêu cầu của các nhân viên trong phòng ban họ phụ trách: xem được danh sách form của nhân viên, từ chối hoặc chấp nhận các yêu cầu (IL/LE/LO/QQ/QT/OT/OFF) của từng nhân viên trong phòng ban đó.</w:t>
+      </w:r>
+    </w:p>
+    <w:p>
+      <w:pPr>
+        <w:pStyle w:val="Nomal-"/>
+      </w:pPr>
+      <w:r>
+        <w:t>Mỗi Manager c</w:t>
+      </w:r>
+      <w:r>
+        <w:t>hỉ được duyệt form thuộc tháng chưa chốt công</w:t>
+      </w:r>
+      <w:proofErr w:type="gramStart"/>
+      <w:r>
+        <w:t>..</w:t>
+      </w:r>
+      <w:proofErr w:type="gramEnd"/>
+    </w:p>
+    <w:p>
+      <w:pPr>
+        <w:pStyle w:val="Nomal-"/>
+      </w:pPr>
+      <w:r>
+        <w:t>Mỗi M</w:t>
+      </w:r>
+      <w:r>
+        <w:t xml:space="preserve">anager </w:t>
+      </w:r>
+      <w:proofErr w:type="gramStart"/>
+      <w:r>
+        <w:t>sẽ</w:t>
+      </w:r>
+      <w:proofErr w:type="gramEnd"/>
+      <w:r>
+        <w:t xml:space="preserve"> xem được thông tin của mỗi văn phòng</w:t>
+      </w:r>
+      <w:r>
+        <w:t xml:space="preserve">. </w:t>
+      </w:r>
+    </w:p>
+    <w:p>
+      <w:pPr>
+        <w:pStyle w:val="Nomal-"/>
+      </w:pPr>
+      <w:r>
+        <w:t xml:space="preserve">Mỗi Manager sẽ quản lý thống kê gồm có thống kê </w:t>
+      </w:r>
+      <w:proofErr w:type="gramStart"/>
+      <w:r>
+        <w:t>theo</w:t>
+      </w:r>
+      <w:proofErr w:type="gramEnd"/>
+      <w:r>
+        <w:t xml:space="preserve"> nhân viên và thống kê theo nhóm ở mỗi phòng ban họ phụ trách. Thống kê chi tiết </w:t>
+      </w:r>
+      <w:proofErr w:type="gramStart"/>
+      <w:r>
+        <w:t>theo</w:t>
+      </w:r>
+      <w:proofErr w:type="gramEnd"/>
+      <w:r>
+        <w:t xml:space="preserve"> năm.</w:t>
+      </w:r>
+    </w:p>
+    <w:p>
+      <w:pPr>
+        <w:pStyle w:val="Nomal-"/>
+        <w:rPr>
+          <w:b/>
+        </w:rPr>
+      </w:pPr>
+      <w:r>
+        <w:t xml:space="preserve">Mỗi Manager </w:t>
+      </w:r>
+      <w:proofErr w:type="gramStart"/>
+      <w:r>
+        <w:t>sẽ</w:t>
+      </w:r>
+      <w:proofErr w:type="gramEnd"/>
+      <w:r>
+        <w:t xml:space="preserve"> quản lý chấm công của các nhân viên trong phòng ban họ phụ trách.</w:t>
+      </w:r>
+    </w:p>
+    <w:p>
+      <w:pPr>
+        <w:pStyle w:val="Nomal-"/>
+        <w:numPr>
+          <w:ilvl w:val="0"/>
+          <w:numId w:val="22"/>
+        </w:numPr>
+        <w:rPr>
+          <w:b/>
+        </w:rPr>
+      </w:pPr>
+      <w:r>
+        <w:rPr>
+          <w:b/>
+        </w:rPr>
+        <w:t>Actor Admin</w:t>
+      </w:r>
+    </w:p>
+    <w:p>
+      <w:pPr>
+        <w:pStyle w:val="Nomal-"/>
+      </w:pPr>
+      <w:r>
+        <w:t>Admin đăng nhập vào hệ thống, đăng xuất, đổi mật khẩu tài khoản admin.</w:t>
+      </w:r>
+    </w:p>
+    <w:p>
+      <w:pPr>
+        <w:pStyle w:val="Nomal-"/>
+      </w:pPr>
+      <w:r>
+        <w:t>Admin có tất cả quyền trong hệ thống</w:t>
+      </w:r>
+    </w:p>
+    <w:p>
+      <w:pPr>
+        <w:pStyle w:val="Nomal-"/>
+      </w:pPr>
+      <w:r>
+        <w:t>Admin quản lý tất cả nhân viên trong công ty</w:t>
+      </w:r>
+      <w:proofErr w:type="gramStart"/>
+      <w:r>
+        <w:t>..</w:t>
+      </w:r>
+      <w:proofErr w:type="gramEnd"/>
+    </w:p>
+    <w:p>
+      <w:pPr>
+        <w:pStyle w:val="Nomal-"/>
+      </w:pPr>
+      <w:r>
+        <w:t>Admin quản lý thông báo: thêm, sửa, xóa các thông báo được đến cho nhân viên.</w:t>
+      </w:r>
+    </w:p>
+    <w:p>
+      <w:pPr>
+        <w:pStyle w:val="Nomal-"/>
+      </w:pPr>
+      <w:r>
+        <w:t xml:space="preserve">Admin quản lý châm công </w:t>
+      </w:r>
+      <w:r>
+        <w:t>: có thểm xem, sửa xóa, xuất file chấm công</w:t>
+      </w:r>
+    </w:p>
+    <w:p>
+      <w:pPr>
+        <w:pStyle w:val="Nomal-"/>
+      </w:pPr>
+      <w:r>
+        <w:t xml:space="preserve">Admin quản lý yêu cầu : </w:t>
+      </w:r>
+    </w:p>
+    <w:p>
+      <w:pPr>
+        <w:pStyle w:val="Nomal-"/>
+        <w:numPr>
+          <w:ilvl w:val="0"/>
+          <w:numId w:val="0"/>
+        </w:numPr>
+        <w:ind w:left="717"/>
+      </w:pPr>
+      <w:r>
+        <w:t>+ Xem được danh sách form của tất cả nhân viên trong công ty</w:t>
+      </w:r>
+    </w:p>
+    <w:p>
+      <w:pPr>
+        <w:pStyle w:val="Nomal-"/>
+        <w:numPr>
+          <w:ilvl w:val="0"/>
+          <w:numId w:val="0"/>
+        </w:numPr>
+        <w:ind w:left="717"/>
+      </w:pPr>
+      <w:r>
+        <w:t>+ Admin có quyền hủy form ở trạng thái pending/forward/approved</w:t>
+      </w:r>
+    </w:p>
+    <w:p>
+      <w:pPr>
+        <w:pStyle w:val="Nomal-"/>
+        <w:numPr>
+          <w:ilvl w:val="0"/>
+          <w:numId w:val="0"/>
+        </w:numPr>
+        <w:ind w:left="717"/>
+      </w:pPr>
+      <w:r>
+        <w:lastRenderedPageBreak/>
+        <w:t>+</w:t>
+      </w:r>
+      <w:r>
+        <w:t xml:space="preserve"> </w:t>
+      </w:r>
+      <w:r>
+        <w:t>Admin chỉ được thao tác phê duyệt form cho tháng chưa khóa chấm công (Khóa cứng)</w:t>
+      </w:r>
+    </w:p>
+    <w:p>
+      <w:pPr>
+        <w:pStyle w:val="Nomal-"/>
+        <w:numPr>
+          <w:ilvl w:val="0"/>
+          <w:numId w:val="0"/>
+        </w:numPr>
+        <w:ind w:left="717"/>
+      </w:pPr>
+      <w:r>
+        <w:t>+ Admin có quyền chỉnh sửa form của nhân viên ở tất cả các trạng thái.</w:t>
+      </w:r>
+    </w:p>
+    <w:p>
+      <w:pPr>
+        <w:pStyle w:val="Nomal-"/>
+      </w:pPr>
+      <w:r>
+        <w:t xml:space="preserve">Admin quản lý thống kê: gồm có thống kê </w:t>
+      </w:r>
+      <w:proofErr w:type="gramStart"/>
+      <w:r>
+        <w:t>theo</w:t>
+      </w:r>
+      <w:proofErr w:type="gramEnd"/>
+      <w:r>
+        <w:t xml:space="preserve"> nhân viên và thống kê theo nhóm ở tất cả </w:t>
+      </w:r>
+      <w:r>
+        <w:t>các phòng ban</w:t>
+      </w:r>
+      <w:r>
+        <w:t xml:space="preserve">. Thống kê chi tiết </w:t>
+      </w:r>
+      <w:proofErr w:type="gramStart"/>
+      <w:r>
+        <w:t>theo</w:t>
+      </w:r>
+      <w:proofErr w:type="gramEnd"/>
+      <w:r>
+        <w:t xml:space="preserve"> năm.</w:t>
+      </w:r>
+    </w:p>
+    <w:p>
+      <w:pPr>
+        <w:pStyle w:val="Nomal-"/>
+      </w:pPr>
+      <w:r>
+        <w:t>Admin quản lý văn phòng: xem, sửa, xóa tất cả các văn phòng có trong hệ thống.</w:t>
+      </w:r>
+    </w:p>
+    <w:p>
+      <w:pPr>
+        <w:pStyle w:val="ListParagraph"/>
+        <w:numPr>
+          <w:ilvl w:val="2"/>
+          <w:numId w:val="27"/>
+        </w:numPr>
+        <w:rPr>
+          <w:rFonts w:cs="Times New Roman"/>
+          <w:b/>
+          <w:color w:val="000000" w:themeColor="text1"/>
+          <w:sz w:val="26"/>
+          <w:szCs w:val="26"/>
+        </w:rPr>
+      </w:pPr>
+      <w:r>
+        <w:rPr>
+          <w:rFonts w:cs="Times New Roman"/>
+          <w:b/>
+          <w:color w:val="000000" w:themeColor="text1"/>
+          <w:sz w:val="26"/>
+          <w:szCs w:val="26"/>
+        </w:rPr>
+        <w:t>Mô tả chi tiết chức năng “</w:t>
+      </w:r>
+      <w:r>
+        <w:rPr>
+          <w:rFonts w:cs="Times New Roman"/>
+          <w:b/>
+          <w:color w:val="000000" w:themeColor="text1"/>
+          <w:sz w:val="26"/>
+          <w:szCs w:val="26"/>
+        </w:rPr>
+        <w:t>Tạo mới người dùng</w:t>
+      </w:r>
+      <w:r>
+        <w:rPr>
+          <w:rFonts w:cs="Times New Roman"/>
+          <w:b/>
+          <w:color w:val="000000" w:themeColor="text1"/>
+          <w:sz w:val="26"/>
+          <w:szCs w:val="26"/>
+        </w:rPr>
+        <w:t>”</w:t>
+      </w:r>
+    </w:p>
+    <w:p>
+      <w:pPr>
+        <w:pStyle w:val="ListParagraph"/>
+        <w:numPr>
+          <w:ilvl w:val="3"/>
+          <w:numId w:val="27"/>
+        </w:numPr>
+        <w:rPr>
+          <w:rFonts w:cs="Times New Roman"/>
+          <w:b/>
+          <w:color w:val="000000" w:themeColor="text1"/>
+          <w:sz w:val="26"/>
+          <w:szCs w:val="26"/>
+        </w:rPr>
+      </w:pPr>
+      <w:r>
+        <w:rPr>
+          <w:rFonts w:cs="Times New Roman"/>
+          <w:b/>
+          <w:color w:val="000000" w:themeColor="text1"/>
+          <w:sz w:val="26"/>
+          <w:szCs w:val="26"/>
+        </w:rPr>
+        <w:t>Biểu đồ use case của chức năng “Tạo mới người dùng”</w:t>
+      </w:r>
+    </w:p>
+    <w:p>
+      <w:pPr>
+        <w:pStyle w:val="ListParagraph"/>
+        <w:ind w:left="360"/>
+        <w:jc w:val="center"/>
+        <w:rPr>
+          <w:rFonts w:cs="Times New Roman"/>
+          <w:b/>
+          <w:color w:val="000000" w:themeColor="text1"/>
+          <w:sz w:val="26"/>
+          <w:szCs w:val="26"/>
+        </w:rPr>
+      </w:pPr>
+      <w:r>
+        <w:rPr>
+          <w:rFonts w:cs="Times New Roman"/>
+          <w:b/>
+          <w:noProof/>
+          <w:color w:val="000000" w:themeColor="text1"/>
+          <w:sz w:val="26"/>
+          <w:szCs w:val="26"/>
+        </w:rPr>
+        <w:drawing>
+          <wp:inline distT="0" distB="0" distL="0" distR="0" wp14:anchorId="6A0D59F8" wp14:editId="1D41606E">
+            <wp:extent cx="5943600" cy="2247900"/>
+            <wp:effectExtent l="0" t="0" r="0" b="0"/>
+            <wp:docPr id="12" name="Picture 12"/>
+            <wp:cNvGraphicFramePr>
+              <a:graphicFrameLocks xmlns:a="http://schemas.openxmlformats.org/drawingml/2006/main" noChangeAspect="1"/>
+            </wp:cNvGraphicFramePr>
+            <a:graphic xmlns:a="http://schemas.openxmlformats.org/drawingml/2006/main">
+              <a:graphicData uri="http://schemas.openxmlformats.org/drawingml/2006/picture">
+                <pic:pic xmlns:pic="http://schemas.openxmlformats.org/drawingml/2006/picture">
+                  <pic:nvPicPr>
+                    <pic:cNvPr id="0" name="Picture 3"/>
+                    <pic:cNvPicPr>
+                      <a:picLocks noChangeAspect="1" noChangeArrowheads="1"/>
+                    </pic:cNvPicPr>
+                  </pic:nvPicPr>
+                  <pic:blipFill>
+                    <a:blip r:embed="rId18">
+                      <a:extLst>
+                        <a:ext uri="{28A0092B-C50C-407E-A947-70E740481C1C}">
+                          <a14:useLocalDpi xmlns:a14="http://schemas.microsoft.com/office/drawing/2010/main" val="0"/>
+                        </a:ext>
+                      </a:extLst>
+                    </a:blip>
+                    <a:srcRect/>
+                    <a:stretch>
+                      <a:fillRect/>
+                    </a:stretch>
+                  </pic:blipFill>
+                  <pic:spPr bwMode="auto">
+                    <a:xfrm>
+                      <a:off x="0" y="0"/>
+                      <a:ext cx="5943600" cy="2247900"/>
+                    </a:xfrm>
+                    <a:prstGeom prst="rect">
+                      <a:avLst/>
+                    </a:prstGeom>
+                    <a:noFill/>
+                    <a:ln>
+                      <a:noFill/>
+                    </a:ln>
+                  </pic:spPr>
+                </pic:pic>
+              </a:graphicData>
+            </a:graphic>
+          </wp:inline>
+        </w:drawing>
+      </w:r>
+    </w:p>
+    <w:p>
+      <w:pPr>
+        <w:pStyle w:val="ListParagraph"/>
+        <w:numPr>
+          <w:ilvl w:val="3"/>
+          <w:numId w:val="27"/>
+        </w:numPr>
+        <w:rPr>
+          <w:rFonts w:cs="Times New Roman"/>
+          <w:b/>
+          <w:color w:val="000000" w:themeColor="text1"/>
+          <w:sz w:val="26"/>
+          <w:szCs w:val="26"/>
+        </w:rPr>
+      </w:pPr>
+      <w:r>
+        <w:rPr>
+          <w:rFonts w:cs="Times New Roman"/>
+          <w:b/>
+          <w:color w:val="000000" w:themeColor="text1"/>
+          <w:sz w:val="26"/>
+          <w:szCs w:val="26"/>
+        </w:rPr>
+        <w:t>Đặc tả yêu cầu cho chức năng “Tạo mới người dùng”</w:t>
+      </w:r>
+    </w:p>
+    <w:p>
+      <w:pPr>
+        <w:pStyle w:val="ListParagraph"/>
+        <w:numPr>
+          <w:ilvl w:val="0"/>
+          <w:numId w:val="29"/>
+        </w:numPr>
+        <w:rPr>
+          <w:rFonts w:cs="Times New Roman"/>
+          <w:color w:val="000000" w:themeColor="text1"/>
+          <w:sz w:val="26"/>
+          <w:szCs w:val="26"/>
+        </w:rPr>
+      </w:pPr>
+      <w:r>
+        <w:rPr>
+          <w:rFonts w:cs="Times New Roman"/>
+          <w:b/>
+          <w:color w:val="000000" w:themeColor="text1"/>
+          <w:sz w:val="26"/>
+          <w:szCs w:val="26"/>
+        </w:rPr>
+        <w:t xml:space="preserve">Tác nhân: </w:t>
+      </w:r>
+      <w:r>
+        <w:rPr>
+          <w:rFonts w:cs="Times New Roman"/>
+          <w:color w:val="000000" w:themeColor="text1"/>
+          <w:sz w:val="26"/>
+          <w:szCs w:val="26"/>
+        </w:rPr>
+        <w:t xml:space="preserve">Admin hoặc manager </w:t>
+      </w:r>
+    </w:p>
+    <w:p>
+      <w:pPr>
+        <w:pStyle w:val="ListParagraph"/>
+        <w:numPr>
+          <w:ilvl w:val="0"/>
+          <w:numId w:val="29"/>
+        </w:numPr>
+        <w:rPr>
+          <w:rFonts w:cs="Times New Roman"/>
+          <w:b/>
+          <w:color w:val="000000" w:themeColor="text1"/>
+          <w:sz w:val="26"/>
+          <w:szCs w:val="26"/>
+        </w:rPr>
+      </w:pPr>
+      <w:r>
+        <w:rPr>
+          <w:rFonts w:cs="Times New Roman"/>
+          <w:b/>
+          <w:color w:val="000000" w:themeColor="text1"/>
+          <w:sz w:val="26"/>
+          <w:szCs w:val="26"/>
+        </w:rPr>
+        <w:t xml:space="preserve">Điều kiện tiên quyết: </w:t>
+      </w:r>
+      <w:r>
+        <w:rPr>
+          <w:rFonts w:cs="Times New Roman"/>
+          <w:color w:val="000000" w:themeColor="text1"/>
+          <w:sz w:val="26"/>
+          <w:szCs w:val="26"/>
+        </w:rPr>
+        <w:t>Đăng nhập vào hệ thống thành công</w:t>
+      </w:r>
+    </w:p>
+    <w:p>
+      <w:pPr>
+        <w:pStyle w:val="ListParagraph"/>
+        <w:numPr>
+          <w:ilvl w:val="0"/>
+          <w:numId w:val="29"/>
+        </w:numPr>
+        <w:rPr>
+          <w:rFonts w:cs="Times New Roman"/>
+          <w:b/>
+          <w:color w:val="000000" w:themeColor="text1"/>
+          <w:sz w:val="26"/>
+          <w:szCs w:val="26"/>
+        </w:rPr>
+      </w:pPr>
+      <w:r>
+        <w:rPr>
+          <w:rFonts w:cs="Times New Roman"/>
+          <w:b/>
+          <w:color w:val="000000" w:themeColor="text1"/>
+          <w:sz w:val="26"/>
+          <w:szCs w:val="26"/>
+        </w:rPr>
+        <w:t xml:space="preserve">Mô tả khái quát: </w:t>
+      </w:r>
+    </w:p>
+    <w:p>
+      <w:pPr>
+        <w:pStyle w:val="Nomal-"/>
+      </w:pPr>
+      <w:r>
+        <w:t>Admin có quyền tạo mới người dùng trong hệ thống.</w:t>
+      </w:r>
+    </w:p>
+    <w:p>
+      <w:pPr>
+        <w:pStyle w:val="Nomal-"/>
+      </w:pPr>
+      <w:r>
+        <w:t>Manager có quyền tạo mới dùng ở phòng ban mà họ phụ trách</w:t>
+      </w:r>
+    </w:p>
+    <w:p>
+      <w:pPr>
+        <w:pStyle w:val="Nomal-"/>
+      </w:pPr>
+      <w:r>
+        <w:t>Sau khi Admin hoặc manager tạo thành công thì hệ thống sẽ tự động gửi Emai về Email đã được đăng kí tạo người dùng để người dùng xác nhận.</w:t>
+      </w:r>
+    </w:p>
+    <w:p>
+      <w:pPr>
+        <w:pStyle w:val="Nomal-"/>
+      </w:pPr>
+      <w:r>
+        <w:t>User có thể đăng nhập vào hệ thống bằng Email đã được đăng ký và mật khẩu mặc định được cung cấp.</w:t>
+      </w:r>
+    </w:p>
+    <w:p>
+      <w:pPr>
+        <w:pStyle w:val="Nomal-"/>
+      </w:pPr>
+      <w:r>
+        <w:t>Sau khi User đăng nhập vào hệ thống sẽ đổi mật khẩu, xem thông tin cá nhân có đúng hay không và có thể sửa lại thông tin cá nhân của mình.</w:t>
+      </w:r>
+    </w:p>
+    <w:p>
+      <w:pPr>
+        <w:pStyle w:val="Nomal-"/>
+        <w:numPr>
+          <w:ilvl w:val="0"/>
+          <w:numId w:val="30"/>
+        </w:numPr>
+        <w:rPr>
+          <w:b/>
+        </w:rPr>
+      </w:pPr>
+      <w:r>
+        <w:rPr>
+          <w:b/>
+        </w:rPr>
+        <w:lastRenderedPageBreak/>
+        <w:t>Mô tả chi tiết Usecase:</w:t>
+      </w:r>
+    </w:p>
+    <w:p>
+      <w:pPr>
+        <w:pStyle w:val="Nomal-"/>
+      </w:pPr>
+      <w:r>
+        <w:t>Bước 1: Admin yêu cầu tạo mới user bằng cách vào mục Quản lý người dùng, click vào button “Tạo mới người dùng”</w:t>
+      </w:r>
+    </w:p>
+    <w:p>
+      <w:pPr>
+        <w:pStyle w:val="Nomal-"/>
+      </w:pPr>
+      <w:r>
+        <w:t>Bước 2: Hệ thống nhận được yêu cầu tạo mới người dùng thì sẽ cho hiển thị “Form tạo mới người dùng”</w:t>
+      </w:r>
+    </w:p>
+    <w:p>
+      <w:pPr>
+        <w:pStyle w:val="Nomal-"/>
+      </w:pPr>
+      <w:r>
+        <w:t>Bước 3: Hệ thống nhận được yêu cầu tạo khóa học thì sẽ cho hiển thị “Form tạo mới người dùng”</w:t>
+      </w:r>
+    </w:p>
+    <w:p>
+      <w:pPr>
+        <w:pStyle w:val="Nomal-"/>
+        <w:tabs>
+          <w:tab w:val="clear" w:pos="717"/>
+        </w:tabs>
+      </w:pPr>
+      <w:r>
+        <w:t>Bước 4: Nhập thông tin vào các trường</w:t>
+      </w:r>
+    </w:p>
+    <w:p>
+      <w:pPr>
+        <w:pStyle w:val="Nomal-"/>
+        <w:numPr>
+          <w:ilvl w:val="0"/>
+          <w:numId w:val="0"/>
+        </w:numPr>
+        <w:ind w:left="717"/>
+      </w:pPr>
+    </w:p>
+    <w:tbl>
+      <w:tblPr>
+        <w:tblW w:w="7740" w:type="dxa"/>
+        <w:tblInd w:w="1008" w:type="dxa"/>
+        <w:tblLook w:val="04A0" w:firstRow="1" w:lastRow="0" w:firstColumn="1" w:lastColumn="0" w:noHBand="0" w:noVBand="1"/>
+      </w:tblPr>
+      <w:tblGrid>
+        <w:gridCol w:w="2220"/>
+        <w:gridCol w:w="2147"/>
+        <w:gridCol w:w="1633"/>
+        <w:gridCol w:w="1740"/>
+      </w:tblGrid>
+      <w:tr>
+        <w:trPr>
+          <w:trHeight w:val="288"/>
+        </w:trPr>
+        <w:tc>
+          <w:tcPr>
+            <w:tcW w:w="2220" w:type="dxa"/>
+            <w:tcBorders>
+              <w:top w:val="single" w:sz="4" w:space="0" w:color="auto"/>
+              <w:left w:val="single" w:sz="4" w:space="0" w:color="auto"/>
+              <w:bottom w:val="single" w:sz="4" w:space="0" w:color="auto"/>
+              <w:right w:val="single" w:sz="4" w:space="0" w:color="auto"/>
+            </w:tcBorders>
+            <w:shd w:val="clear" w:color="auto" w:fill="auto"/>
+            <w:noWrap/>
+            <w:vAlign w:val="bottom"/>
+            <w:hideMark/>
+          </w:tcPr>
+          <w:p>
+            <w:pPr>
+              <w:spacing w:after="0" w:line="240" w:lineRule="auto"/>
+              <w:rPr>
+                <w:rFonts w:ascii="Calibri" w:eastAsia="Times New Roman" w:hAnsi="Calibri" w:cs="Calibri"/>
+                <w:color w:val="000000"/>
+                <w:sz w:val="22"/>
+              </w:rPr>
+            </w:pPr>
+            <w:r>
+              <w:rPr>
+                <w:rFonts w:ascii="Calibri" w:eastAsia="Times New Roman" w:hAnsi="Calibri" w:cs="Calibri"/>
+                <w:color w:val="000000"/>
+                <w:sz w:val="22"/>
+              </w:rPr>
+              <w:t> </w:t>
+            </w:r>
+          </w:p>
+        </w:tc>
+        <w:tc>
+          <w:tcPr>
+            <w:tcW w:w="3780" w:type="dxa"/>
+            <w:gridSpan w:val="2"/>
+            <w:tcBorders>
+              <w:top w:val="single" w:sz="4" w:space="0" w:color="auto"/>
+              <w:left w:val="nil"/>
+              <w:bottom w:val="single" w:sz="4" w:space="0" w:color="auto"/>
+              <w:right w:val="single" w:sz="4" w:space="0" w:color="000000"/>
+            </w:tcBorders>
+            <w:shd w:val="clear" w:color="auto" w:fill="auto"/>
+            <w:noWrap/>
+            <w:vAlign w:val="bottom"/>
+            <w:hideMark/>
+          </w:tcPr>
+          <w:p>
+            <w:pPr>
+              <w:spacing w:after="0" w:line="240" w:lineRule="auto"/>
+              <w:jc w:val="center"/>
+              <w:rPr>
+                <w:rFonts w:ascii="Calibri" w:eastAsia="Times New Roman" w:hAnsi="Calibri" w:cs="Calibri"/>
+                <w:color w:val="000000"/>
+                <w:sz w:val="22"/>
+              </w:rPr>
+            </w:pPr>
+            <w:r>
+              <w:rPr>
+                <w:rFonts w:ascii="Calibri" w:eastAsia="Times New Roman" w:hAnsi="Calibri" w:cs="Calibri"/>
+                <w:color w:val="000000"/>
+                <w:sz w:val="22"/>
+              </w:rPr>
+              <w:t xml:space="preserve">Tên trường </w:t>
+            </w:r>
+          </w:p>
+        </w:tc>
+        <w:tc>
+          <w:tcPr>
+            <w:tcW w:w="1740" w:type="dxa"/>
+            <w:tcBorders>
+              <w:top w:val="single" w:sz="4" w:space="0" w:color="auto"/>
+              <w:left w:val="nil"/>
+              <w:bottom w:val="single" w:sz="4" w:space="0" w:color="auto"/>
+              <w:right w:val="single" w:sz="4" w:space="0" w:color="auto"/>
+            </w:tcBorders>
+            <w:shd w:val="clear" w:color="auto" w:fill="auto"/>
+            <w:noWrap/>
+            <w:vAlign w:val="bottom"/>
+            <w:hideMark/>
+          </w:tcPr>
+          <w:p>
+            <w:pPr>
+              <w:spacing w:after="0" w:line="240" w:lineRule="auto"/>
+              <w:rPr>
+                <w:rFonts w:ascii="Calibri" w:eastAsia="Times New Roman" w:hAnsi="Calibri" w:cs="Calibri"/>
+                <w:color w:val="000000"/>
+                <w:sz w:val="22"/>
+              </w:rPr>
+            </w:pPr>
+            <w:r>
+              <w:rPr>
+                <w:rFonts w:ascii="Calibri" w:eastAsia="Times New Roman" w:hAnsi="Calibri" w:cs="Calibri"/>
+                <w:color w:val="000000"/>
+                <w:sz w:val="22"/>
+              </w:rPr>
+              <w:t>Trường bắt buộc</w:t>
+            </w:r>
+          </w:p>
+        </w:tc>
+      </w:tr>
+      <w:tr>
+        <w:trPr>
+          <w:trHeight w:val="288"/>
+        </w:trPr>
+        <w:tc>
+          <w:tcPr>
+            <w:tcW w:w="2220" w:type="dxa"/>
+            <w:tcBorders>
+              <w:top w:val="nil"/>
+              <w:left w:val="single" w:sz="4" w:space="0" w:color="auto"/>
+              <w:bottom w:val="single" w:sz="4" w:space="0" w:color="auto"/>
+              <w:right w:val="single" w:sz="4" w:space="0" w:color="auto"/>
+            </w:tcBorders>
+            <w:shd w:val="clear" w:color="auto" w:fill="auto"/>
+            <w:noWrap/>
+            <w:vAlign w:val="bottom"/>
+            <w:hideMark/>
+          </w:tcPr>
+          <w:p>
+            <w:pPr>
+              <w:spacing w:after="0" w:line="240" w:lineRule="auto"/>
+              <w:rPr>
+                <w:rFonts w:ascii="Calibri" w:eastAsia="Times New Roman" w:hAnsi="Calibri" w:cs="Calibri"/>
+                <w:color w:val="000000"/>
+                <w:sz w:val="22"/>
+              </w:rPr>
+            </w:pPr>
+            <w:r>
+              <w:rPr>
+                <w:rFonts w:ascii="Calibri" w:eastAsia="Times New Roman" w:hAnsi="Calibri" w:cs="Calibri"/>
+                <w:color w:val="000000"/>
+                <w:sz w:val="22"/>
+              </w:rPr>
+              <w:t> </w:t>
+            </w:r>
+          </w:p>
+        </w:tc>
+        <w:tc>
+          <w:tcPr>
+            <w:tcW w:w="3780" w:type="dxa"/>
+            <w:gridSpan w:val="2"/>
+            <w:tcBorders>
+              <w:top w:val="single" w:sz="4" w:space="0" w:color="auto"/>
+              <w:left w:val="nil"/>
+              <w:bottom w:val="single" w:sz="4" w:space="0" w:color="auto"/>
+              <w:right w:val="single" w:sz="4" w:space="0" w:color="auto"/>
+            </w:tcBorders>
+            <w:shd w:val="clear" w:color="auto" w:fill="auto"/>
+            <w:noWrap/>
+            <w:vAlign w:val="bottom"/>
+            <w:hideMark/>
+          </w:tcPr>
+          <w:p>
+            <w:pPr>
+              <w:spacing w:after="0" w:line="240" w:lineRule="auto"/>
+              <w:jc w:val="center"/>
+              <w:rPr>
+                <w:rFonts w:ascii="Calibri" w:eastAsia="Times New Roman" w:hAnsi="Calibri" w:cs="Calibri"/>
+                <w:color w:val="000000"/>
+                <w:sz w:val="22"/>
+              </w:rPr>
+            </w:pPr>
+            <w:r>
+              <w:rPr>
+                <w:rFonts w:ascii="Calibri" w:eastAsia="Times New Roman" w:hAnsi="Calibri" w:cs="Calibri"/>
+                <w:color w:val="000000"/>
+                <w:sz w:val="22"/>
+              </w:rPr>
+              <w:t>Ảnh chân dung</w:t>
+            </w:r>
+          </w:p>
+        </w:tc>
+        <w:tc>
+          <w:tcPr>
+            <w:tcW w:w="1740" w:type="dxa"/>
+            <w:tcBorders>
+              <w:top w:val="nil"/>
+              <w:left w:val="nil"/>
+              <w:bottom w:val="single" w:sz="4" w:space="0" w:color="auto"/>
+              <w:right w:val="single" w:sz="4" w:space="0" w:color="auto"/>
+            </w:tcBorders>
+            <w:shd w:val="clear" w:color="auto" w:fill="auto"/>
+            <w:noWrap/>
+            <w:vAlign w:val="bottom"/>
+            <w:hideMark/>
+          </w:tcPr>
+          <w:p>
+            <w:pPr>
+              <w:spacing w:after="0" w:line="240" w:lineRule="auto"/>
+              <w:rPr>
+                <w:rFonts w:ascii="Calibri" w:eastAsia="Times New Roman" w:hAnsi="Calibri" w:cs="Calibri"/>
+                <w:color w:val="000000"/>
+                <w:sz w:val="22"/>
+              </w:rPr>
+            </w:pPr>
+            <w:r>
+              <w:rPr>
+                <w:rFonts w:ascii="Calibri" w:eastAsia="Times New Roman" w:hAnsi="Calibri" w:cs="Calibri"/>
+                <w:color w:val="000000"/>
+                <w:sz w:val="22"/>
+              </w:rPr>
+              <w:t> </w:t>
+            </w:r>
+          </w:p>
+        </w:tc>
+      </w:tr>
+      <w:tr>
+        <w:trPr>
+          <w:trHeight w:val="288"/>
+        </w:trPr>
+        <w:tc>
+          <w:tcPr>
+            <w:tcW w:w="2220" w:type="dxa"/>
+            <w:vMerge w:val="restart"/>
+            <w:tcBorders>
+              <w:top w:val="nil"/>
+              <w:left w:val="single" w:sz="4" w:space="0" w:color="auto"/>
+              <w:bottom w:val="single" w:sz="4" w:space="0" w:color="000000"/>
+              <w:right w:val="single" w:sz="4" w:space="0" w:color="auto"/>
+            </w:tcBorders>
+            <w:shd w:val="clear" w:color="auto" w:fill="auto"/>
+            <w:noWrap/>
+            <w:vAlign w:val="center"/>
+            <w:hideMark/>
+          </w:tcPr>
+          <w:p>
+            <w:pPr>
+              <w:spacing w:after="0" w:line="240" w:lineRule="auto"/>
+              <w:jc w:val="center"/>
+              <w:rPr>
+                <w:rFonts w:ascii="Calibri" w:eastAsia="Times New Roman" w:hAnsi="Calibri" w:cs="Calibri"/>
+                <w:color w:val="000000"/>
+                <w:sz w:val="22"/>
+              </w:rPr>
+            </w:pPr>
+            <w:r>
+              <w:rPr>
+                <w:rFonts w:ascii="Calibri" w:eastAsia="Times New Roman" w:hAnsi="Calibri" w:cs="Calibri"/>
+                <w:color w:val="000000"/>
+                <w:sz w:val="22"/>
+              </w:rPr>
+              <w:t>Thông tin chung</w:t>
+            </w:r>
+          </w:p>
+        </w:tc>
+        <w:tc>
+          <w:tcPr>
+            <w:tcW w:w="3780" w:type="dxa"/>
+            <w:gridSpan w:val="2"/>
+            <w:tcBorders>
+              <w:top w:val="single" w:sz="4" w:space="0" w:color="auto"/>
+              <w:left w:val="nil"/>
+              <w:bottom w:val="single" w:sz="4" w:space="0" w:color="auto"/>
+              <w:right w:val="single" w:sz="4" w:space="0" w:color="000000"/>
+            </w:tcBorders>
+            <w:shd w:val="clear" w:color="auto" w:fill="auto"/>
+            <w:noWrap/>
+            <w:vAlign w:val="bottom"/>
+            <w:hideMark/>
+          </w:tcPr>
+          <w:p>
+            <w:pPr>
+              <w:spacing w:after="0" w:line="240" w:lineRule="auto"/>
+              <w:rPr>
+                <w:rFonts w:ascii="Calibri" w:eastAsia="Times New Roman" w:hAnsi="Calibri" w:cs="Calibri"/>
+                <w:color w:val="000000"/>
+                <w:sz w:val="22"/>
+              </w:rPr>
+            </w:pPr>
+            <w:r>
+              <w:rPr>
+                <w:rFonts w:ascii="Calibri" w:eastAsia="Times New Roman" w:hAnsi="Calibri" w:cs="Calibri"/>
+                <w:color w:val="000000"/>
+                <w:sz w:val="22"/>
+              </w:rPr>
+              <w:t xml:space="preserve">Tên </w:t>
+            </w:r>
+          </w:p>
+        </w:tc>
+        <w:tc>
+          <w:tcPr>
+            <w:tcW w:w="1740" w:type="dxa"/>
+            <w:tcBorders>
+              <w:top w:val="nil"/>
+              <w:left w:val="nil"/>
+              <w:bottom w:val="single" w:sz="4" w:space="0" w:color="auto"/>
+              <w:right w:val="single" w:sz="4" w:space="0" w:color="auto"/>
+            </w:tcBorders>
+            <w:shd w:val="clear" w:color="auto" w:fill="auto"/>
+            <w:noWrap/>
+            <w:vAlign w:val="bottom"/>
+            <w:hideMark/>
+          </w:tcPr>
+          <w:p>
+            <w:pPr>
+              <w:spacing w:after="0" w:line="240" w:lineRule="auto"/>
+              <w:rPr>
+                <w:rFonts w:ascii="Calibri" w:eastAsia="Times New Roman" w:hAnsi="Calibri" w:cs="Calibri"/>
+                <w:color w:val="000000"/>
+                <w:sz w:val="22"/>
+              </w:rPr>
+            </w:pPr>
+            <w:r>
+              <w:rPr>
+                <w:rFonts w:ascii="Calibri" w:eastAsia="Times New Roman" w:hAnsi="Calibri" w:cs="Calibri"/>
+                <w:color w:val="000000"/>
+                <w:sz w:val="22"/>
+              </w:rPr>
+              <w:t>x</w:t>
+            </w:r>
+          </w:p>
+        </w:tc>
+      </w:tr>
+      <w:tr>
+        <w:trPr>
+          <w:trHeight w:val="288"/>
+        </w:trPr>
+        <w:tc>
+          <w:tcPr>
+            <w:tcW w:w="2220" w:type="dxa"/>
+            <w:vMerge/>
+            <w:tcBorders>
+              <w:top w:val="nil"/>
+              <w:left w:val="single" w:sz="4" w:space="0" w:color="auto"/>
+              <w:bottom w:val="single" w:sz="4" w:space="0" w:color="000000"/>
+              <w:right w:val="single" w:sz="4" w:space="0" w:color="auto"/>
+            </w:tcBorders>
+            <w:vAlign w:val="center"/>
+            <w:hideMark/>
+          </w:tcPr>
+          <w:p>
+            <w:pPr>
+              <w:spacing w:after="0" w:line="240" w:lineRule="auto"/>
+              <w:rPr>
+                <w:rFonts w:ascii="Calibri" w:eastAsia="Times New Roman" w:hAnsi="Calibri" w:cs="Calibri"/>
+                <w:color w:val="000000"/>
+                <w:sz w:val="22"/>
+              </w:rPr>
+            </w:pPr>
+          </w:p>
+        </w:tc>
+        <w:tc>
+          <w:tcPr>
+            <w:tcW w:w="3780" w:type="dxa"/>
+            <w:gridSpan w:val="2"/>
+            <w:tcBorders>
+              <w:top w:val="single" w:sz="4" w:space="0" w:color="auto"/>
+              <w:left w:val="nil"/>
+              <w:bottom w:val="single" w:sz="4" w:space="0" w:color="auto"/>
+              <w:right w:val="single" w:sz="4" w:space="0" w:color="auto"/>
+            </w:tcBorders>
+            <w:shd w:val="clear" w:color="auto" w:fill="auto"/>
+            <w:noWrap/>
+            <w:vAlign w:val="bottom"/>
+            <w:hideMark/>
+          </w:tcPr>
+          <w:p>
+            <w:pPr>
+              <w:spacing w:after="0" w:line="240" w:lineRule="auto"/>
+              <w:rPr>
+                <w:rFonts w:ascii="Calibri" w:eastAsia="Times New Roman" w:hAnsi="Calibri" w:cs="Calibri"/>
+                <w:color w:val="000000"/>
+                <w:sz w:val="22"/>
+              </w:rPr>
+            </w:pPr>
+            <w:r>
+              <w:rPr>
+                <w:rFonts w:ascii="Calibri" w:eastAsia="Times New Roman" w:hAnsi="Calibri" w:cs="Calibri"/>
+                <w:color w:val="000000"/>
+                <w:sz w:val="22"/>
+              </w:rPr>
+              <w:t>Email</w:t>
+            </w:r>
+          </w:p>
+        </w:tc>
+        <w:tc>
+          <w:tcPr>
+            <w:tcW w:w="1740" w:type="dxa"/>
+            <w:tcBorders>
+              <w:top w:val="nil"/>
+              <w:left w:val="nil"/>
+              <w:bottom w:val="single" w:sz="4" w:space="0" w:color="auto"/>
+              <w:right w:val="single" w:sz="4" w:space="0" w:color="auto"/>
+            </w:tcBorders>
+            <w:shd w:val="clear" w:color="auto" w:fill="auto"/>
+            <w:noWrap/>
+            <w:vAlign w:val="bottom"/>
+            <w:hideMark/>
+          </w:tcPr>
+          <w:p>
+            <w:pPr>
+              <w:spacing w:after="0" w:line="240" w:lineRule="auto"/>
+              <w:rPr>
+                <w:rFonts w:ascii="Calibri" w:eastAsia="Times New Roman" w:hAnsi="Calibri" w:cs="Calibri"/>
+                <w:color w:val="000000"/>
+                <w:sz w:val="22"/>
+              </w:rPr>
+            </w:pPr>
+            <w:r>
+              <w:rPr>
+                <w:rFonts w:ascii="Calibri" w:eastAsia="Times New Roman" w:hAnsi="Calibri" w:cs="Calibri"/>
+                <w:color w:val="000000"/>
+                <w:sz w:val="22"/>
+              </w:rPr>
+              <w:t>x</w:t>
+            </w:r>
+          </w:p>
+        </w:tc>
+      </w:tr>
+      <w:tr>
+        <w:trPr>
+          <w:trHeight w:val="288"/>
+        </w:trPr>
+        <w:tc>
+          <w:tcPr>
+            <w:tcW w:w="2220" w:type="dxa"/>
+            <w:vMerge/>
+            <w:tcBorders>
+              <w:top w:val="nil"/>
+              <w:left w:val="single" w:sz="4" w:space="0" w:color="auto"/>
+              <w:bottom w:val="single" w:sz="4" w:space="0" w:color="000000"/>
+              <w:right w:val="single" w:sz="4" w:space="0" w:color="auto"/>
+            </w:tcBorders>
+            <w:vAlign w:val="center"/>
+            <w:hideMark/>
+          </w:tcPr>
+          <w:p>
+            <w:pPr>
+              <w:spacing w:after="0" w:line="240" w:lineRule="auto"/>
+              <w:rPr>
+                <w:rFonts w:ascii="Calibri" w:eastAsia="Times New Roman" w:hAnsi="Calibri" w:cs="Calibri"/>
+                <w:color w:val="000000"/>
+                <w:sz w:val="22"/>
+              </w:rPr>
+            </w:pPr>
+          </w:p>
+        </w:tc>
+        <w:tc>
+          <w:tcPr>
+            <w:tcW w:w="3780" w:type="dxa"/>
+            <w:gridSpan w:val="2"/>
+            <w:tcBorders>
+              <w:top w:val="single" w:sz="4" w:space="0" w:color="auto"/>
+              <w:left w:val="nil"/>
+              <w:bottom w:val="single" w:sz="4" w:space="0" w:color="auto"/>
+              <w:right w:val="single" w:sz="4" w:space="0" w:color="auto"/>
+            </w:tcBorders>
+            <w:shd w:val="clear" w:color="auto" w:fill="auto"/>
+            <w:noWrap/>
+            <w:vAlign w:val="bottom"/>
+            <w:hideMark/>
+          </w:tcPr>
+          <w:p>
+            <w:pPr>
+              <w:spacing w:after="0" w:line="240" w:lineRule="auto"/>
+              <w:rPr>
+                <w:rFonts w:ascii="Calibri" w:eastAsia="Times New Roman" w:hAnsi="Calibri" w:cs="Calibri"/>
+                <w:color w:val="000000"/>
+                <w:sz w:val="22"/>
+              </w:rPr>
+            </w:pPr>
+            <w:r>
+              <w:rPr>
+                <w:rFonts w:ascii="Calibri" w:eastAsia="Times New Roman" w:hAnsi="Calibri" w:cs="Calibri"/>
+                <w:color w:val="000000"/>
+                <w:sz w:val="22"/>
+              </w:rPr>
+              <w:t>Giới tính</w:t>
+            </w:r>
+          </w:p>
+        </w:tc>
+        <w:tc>
+          <w:tcPr>
+            <w:tcW w:w="1740" w:type="dxa"/>
+            <w:tcBorders>
+              <w:top w:val="nil"/>
+              <w:left w:val="nil"/>
+              <w:bottom w:val="single" w:sz="4" w:space="0" w:color="auto"/>
+              <w:right w:val="single" w:sz="4" w:space="0" w:color="auto"/>
+            </w:tcBorders>
+            <w:shd w:val="clear" w:color="auto" w:fill="auto"/>
+            <w:noWrap/>
+            <w:vAlign w:val="bottom"/>
+            <w:hideMark/>
+          </w:tcPr>
+          <w:p>
+            <w:pPr>
+              <w:spacing w:after="0" w:line="240" w:lineRule="auto"/>
+              <w:rPr>
+                <w:rFonts w:ascii="Calibri" w:eastAsia="Times New Roman" w:hAnsi="Calibri" w:cs="Calibri"/>
+                <w:color w:val="000000"/>
+                <w:sz w:val="22"/>
+              </w:rPr>
+            </w:pPr>
+            <w:r>
+              <w:rPr>
+                <w:rFonts w:ascii="Calibri" w:eastAsia="Times New Roman" w:hAnsi="Calibri" w:cs="Calibri"/>
+                <w:color w:val="000000"/>
+                <w:sz w:val="22"/>
+              </w:rPr>
+              <w:t> </w:t>
+            </w:r>
+          </w:p>
+        </w:tc>
+      </w:tr>
+      <w:tr>
+        <w:trPr>
+          <w:trHeight w:val="288"/>
+        </w:trPr>
+        <w:tc>
+          <w:tcPr>
+            <w:tcW w:w="2220" w:type="dxa"/>
+            <w:vMerge/>
+            <w:tcBorders>
+              <w:top w:val="nil"/>
+              <w:left w:val="single" w:sz="4" w:space="0" w:color="auto"/>
+              <w:bottom w:val="single" w:sz="4" w:space="0" w:color="000000"/>
+              <w:right w:val="single" w:sz="4" w:space="0" w:color="auto"/>
+            </w:tcBorders>
+            <w:vAlign w:val="center"/>
+            <w:hideMark/>
+          </w:tcPr>
+          <w:p>
+            <w:pPr>
+              <w:spacing w:after="0" w:line="240" w:lineRule="auto"/>
+              <w:rPr>
+                <w:rFonts w:ascii="Calibri" w:eastAsia="Times New Roman" w:hAnsi="Calibri" w:cs="Calibri"/>
+                <w:color w:val="000000"/>
+                <w:sz w:val="22"/>
+              </w:rPr>
+            </w:pPr>
+          </w:p>
+        </w:tc>
+        <w:tc>
+          <w:tcPr>
+            <w:tcW w:w="3780" w:type="dxa"/>
+            <w:gridSpan w:val="2"/>
+            <w:tcBorders>
+              <w:top w:val="single" w:sz="4" w:space="0" w:color="auto"/>
+              <w:left w:val="nil"/>
+              <w:bottom w:val="single" w:sz="4" w:space="0" w:color="auto"/>
+              <w:right w:val="single" w:sz="4" w:space="0" w:color="auto"/>
+            </w:tcBorders>
+            <w:shd w:val="clear" w:color="auto" w:fill="auto"/>
+            <w:noWrap/>
+            <w:vAlign w:val="bottom"/>
+            <w:hideMark/>
+          </w:tcPr>
+          <w:p>
+            <w:pPr>
+              <w:spacing w:after="0" w:line="240" w:lineRule="auto"/>
+              <w:rPr>
+                <w:rFonts w:ascii="Calibri" w:eastAsia="Times New Roman" w:hAnsi="Calibri" w:cs="Calibri"/>
+                <w:color w:val="000000"/>
+                <w:sz w:val="22"/>
+              </w:rPr>
+            </w:pPr>
+            <w:r>
+              <w:rPr>
+                <w:rFonts w:ascii="Calibri" w:eastAsia="Times New Roman" w:hAnsi="Calibri" w:cs="Calibri"/>
+                <w:color w:val="000000"/>
+                <w:sz w:val="22"/>
+              </w:rPr>
+              <w:t xml:space="preserve">Quốc tịch </w:t>
+            </w:r>
+          </w:p>
+        </w:tc>
+        <w:tc>
+          <w:tcPr>
+            <w:tcW w:w="1740" w:type="dxa"/>
+            <w:tcBorders>
+              <w:top w:val="nil"/>
+              <w:left w:val="nil"/>
+              <w:bottom w:val="single" w:sz="4" w:space="0" w:color="auto"/>
+              <w:right w:val="single" w:sz="4" w:space="0" w:color="auto"/>
+            </w:tcBorders>
+            <w:shd w:val="clear" w:color="auto" w:fill="auto"/>
+            <w:noWrap/>
+            <w:vAlign w:val="bottom"/>
+            <w:hideMark/>
+          </w:tcPr>
+          <w:p>
+            <w:pPr>
+              <w:spacing w:after="0" w:line="240" w:lineRule="auto"/>
+              <w:rPr>
+                <w:rFonts w:ascii="Calibri" w:eastAsia="Times New Roman" w:hAnsi="Calibri" w:cs="Calibri"/>
+                <w:color w:val="000000"/>
+                <w:sz w:val="22"/>
+              </w:rPr>
+            </w:pPr>
+            <w:r>
+              <w:rPr>
+                <w:rFonts w:ascii="Calibri" w:eastAsia="Times New Roman" w:hAnsi="Calibri" w:cs="Calibri"/>
+                <w:color w:val="000000"/>
+                <w:sz w:val="22"/>
+              </w:rPr>
+              <w:t>x</w:t>
+            </w:r>
+          </w:p>
+        </w:tc>
+      </w:tr>
+      <w:tr>
+        <w:trPr>
+          <w:trHeight w:val="288"/>
+        </w:trPr>
+        <w:tc>
+          <w:tcPr>
+            <w:tcW w:w="2220" w:type="dxa"/>
+            <w:vMerge/>
+            <w:tcBorders>
+              <w:top w:val="nil"/>
+              <w:left w:val="single" w:sz="4" w:space="0" w:color="auto"/>
+              <w:bottom w:val="single" w:sz="4" w:space="0" w:color="000000"/>
+              <w:right w:val="single" w:sz="4" w:space="0" w:color="auto"/>
+            </w:tcBorders>
+            <w:vAlign w:val="center"/>
+            <w:hideMark/>
+          </w:tcPr>
+          <w:p>
+            <w:pPr>
+              <w:spacing w:after="0" w:line="240" w:lineRule="auto"/>
+              <w:rPr>
+                <w:rFonts w:ascii="Calibri" w:eastAsia="Times New Roman" w:hAnsi="Calibri" w:cs="Calibri"/>
+                <w:color w:val="000000"/>
+                <w:sz w:val="22"/>
+              </w:rPr>
+            </w:pPr>
+          </w:p>
+        </w:tc>
+        <w:tc>
+          <w:tcPr>
+            <w:tcW w:w="3780" w:type="dxa"/>
+            <w:gridSpan w:val="2"/>
+            <w:tcBorders>
+              <w:top w:val="single" w:sz="4" w:space="0" w:color="auto"/>
+              <w:left w:val="nil"/>
+              <w:bottom w:val="single" w:sz="4" w:space="0" w:color="auto"/>
+              <w:right w:val="single" w:sz="4" w:space="0" w:color="auto"/>
+            </w:tcBorders>
+            <w:shd w:val="clear" w:color="auto" w:fill="auto"/>
+            <w:noWrap/>
+            <w:vAlign w:val="bottom"/>
+            <w:hideMark/>
+          </w:tcPr>
+          <w:p>
+            <w:pPr>
+              <w:spacing w:after="0" w:line="240" w:lineRule="auto"/>
+              <w:rPr>
+                <w:rFonts w:ascii="Calibri" w:eastAsia="Times New Roman" w:hAnsi="Calibri" w:cs="Calibri"/>
+                <w:color w:val="000000"/>
+                <w:sz w:val="22"/>
+              </w:rPr>
+            </w:pPr>
+            <w:r>
+              <w:rPr>
+                <w:rFonts w:ascii="Calibri" w:eastAsia="Times New Roman" w:hAnsi="Calibri" w:cs="Calibri"/>
+                <w:color w:val="000000"/>
+                <w:sz w:val="22"/>
+              </w:rPr>
+              <w:t>Ngày sinh</w:t>
+            </w:r>
+          </w:p>
+        </w:tc>
+        <w:tc>
+          <w:tcPr>
+            <w:tcW w:w="1740" w:type="dxa"/>
+            <w:tcBorders>
+              <w:top w:val="nil"/>
+              <w:left w:val="nil"/>
+              <w:bottom w:val="single" w:sz="4" w:space="0" w:color="auto"/>
+              <w:right w:val="single" w:sz="4" w:space="0" w:color="auto"/>
+            </w:tcBorders>
+            <w:shd w:val="clear" w:color="auto" w:fill="auto"/>
+            <w:noWrap/>
+            <w:vAlign w:val="bottom"/>
+            <w:hideMark/>
+          </w:tcPr>
+          <w:p>
+            <w:pPr>
+              <w:spacing w:after="0" w:line="240" w:lineRule="auto"/>
+              <w:rPr>
+                <w:rFonts w:ascii="Calibri" w:eastAsia="Times New Roman" w:hAnsi="Calibri" w:cs="Calibri"/>
+                <w:color w:val="000000"/>
+                <w:sz w:val="22"/>
+              </w:rPr>
+            </w:pPr>
+            <w:r>
+              <w:rPr>
+                <w:rFonts w:ascii="Calibri" w:eastAsia="Times New Roman" w:hAnsi="Calibri" w:cs="Calibri"/>
+                <w:color w:val="000000"/>
+                <w:sz w:val="22"/>
+              </w:rPr>
+              <w:t>x</w:t>
+            </w:r>
+          </w:p>
+        </w:tc>
+      </w:tr>
+      <w:tr>
+        <w:trPr>
+          <w:trHeight w:val="288"/>
+        </w:trPr>
+        <w:tc>
+          <w:tcPr>
+            <w:tcW w:w="2220" w:type="dxa"/>
+            <w:vMerge w:val="restart"/>
+            <w:tcBorders>
+              <w:top w:val="nil"/>
+              <w:left w:val="single" w:sz="4" w:space="0" w:color="auto"/>
+              <w:bottom w:val="single" w:sz="4" w:space="0" w:color="000000"/>
+              <w:right w:val="single" w:sz="4" w:space="0" w:color="auto"/>
+            </w:tcBorders>
+            <w:shd w:val="clear" w:color="auto" w:fill="auto"/>
+            <w:noWrap/>
+            <w:vAlign w:val="center"/>
+            <w:hideMark/>
+          </w:tcPr>
+          <w:p>
+            <w:pPr>
+              <w:spacing w:after="0" w:line="240" w:lineRule="auto"/>
+              <w:jc w:val="center"/>
+              <w:rPr>
+                <w:rFonts w:ascii="Calibri" w:eastAsia="Times New Roman" w:hAnsi="Calibri" w:cs="Calibri"/>
+                <w:color w:val="000000"/>
+                <w:sz w:val="22"/>
+              </w:rPr>
+            </w:pPr>
+            <w:r>
+              <w:rPr>
+                <w:rFonts w:ascii="Calibri" w:eastAsia="Times New Roman" w:hAnsi="Calibri" w:cs="Calibri"/>
+                <w:color w:val="000000"/>
+                <w:sz w:val="22"/>
+              </w:rPr>
+              <w:t>Thông tin công việc</w:t>
+            </w:r>
+          </w:p>
+        </w:tc>
+        <w:tc>
+          <w:tcPr>
+            <w:tcW w:w="3780" w:type="dxa"/>
+            <w:gridSpan w:val="2"/>
+            <w:tcBorders>
+              <w:top w:val="single" w:sz="4" w:space="0" w:color="auto"/>
+              <w:left w:val="nil"/>
+              <w:bottom w:val="single" w:sz="4" w:space="0" w:color="auto"/>
+              <w:right w:val="single" w:sz="4" w:space="0" w:color="auto"/>
+            </w:tcBorders>
+            <w:shd w:val="clear" w:color="auto" w:fill="auto"/>
+            <w:noWrap/>
+            <w:vAlign w:val="bottom"/>
+            <w:hideMark/>
+          </w:tcPr>
+          <w:p>
+            <w:pPr>
+              <w:spacing w:after="0" w:line="240" w:lineRule="auto"/>
+              <w:rPr>
+                <w:rFonts w:ascii="Calibri" w:eastAsia="Times New Roman" w:hAnsi="Calibri" w:cs="Calibri"/>
+                <w:color w:val="000000"/>
+                <w:sz w:val="22"/>
+              </w:rPr>
+            </w:pPr>
+            <w:r>
+              <w:rPr>
+                <w:rFonts w:ascii="Calibri" w:eastAsia="Times New Roman" w:hAnsi="Calibri" w:cs="Calibri"/>
+                <w:color w:val="000000"/>
+                <w:sz w:val="22"/>
+              </w:rPr>
+              <w:t>Loại nhân viên</w:t>
+            </w:r>
+          </w:p>
+        </w:tc>
+        <w:tc>
+          <w:tcPr>
+            <w:tcW w:w="1740" w:type="dxa"/>
+            <w:tcBorders>
+              <w:top w:val="nil"/>
+              <w:left w:val="nil"/>
+              <w:bottom w:val="single" w:sz="4" w:space="0" w:color="auto"/>
+              <w:right w:val="single" w:sz="4" w:space="0" w:color="auto"/>
+            </w:tcBorders>
+            <w:shd w:val="clear" w:color="auto" w:fill="auto"/>
+            <w:noWrap/>
+            <w:vAlign w:val="bottom"/>
+            <w:hideMark/>
+          </w:tcPr>
+          <w:p>
+            <w:pPr>
+              <w:spacing w:after="0" w:line="240" w:lineRule="auto"/>
+              <w:rPr>
+                <w:rFonts w:ascii="Calibri" w:eastAsia="Times New Roman" w:hAnsi="Calibri" w:cs="Calibri"/>
+                <w:color w:val="000000"/>
+                <w:sz w:val="22"/>
+              </w:rPr>
+            </w:pPr>
+            <w:r>
+              <w:rPr>
+                <w:rFonts w:ascii="Calibri" w:eastAsia="Times New Roman" w:hAnsi="Calibri" w:cs="Calibri"/>
+                <w:color w:val="000000"/>
+                <w:sz w:val="22"/>
+              </w:rPr>
+              <w:t> </w:t>
+            </w:r>
+          </w:p>
+        </w:tc>
+      </w:tr>
+      <w:tr>
+        <w:trPr>
+          <w:trHeight w:val="288"/>
+        </w:trPr>
+        <w:tc>
+          <w:tcPr>
+            <w:tcW w:w="2220" w:type="dxa"/>
+            <w:vMerge/>
+            <w:tcBorders>
+              <w:top w:val="nil"/>
+              <w:left w:val="single" w:sz="4" w:space="0" w:color="auto"/>
+              <w:bottom w:val="single" w:sz="4" w:space="0" w:color="000000"/>
+              <w:right w:val="single" w:sz="4" w:space="0" w:color="auto"/>
+            </w:tcBorders>
+            <w:vAlign w:val="center"/>
+            <w:hideMark/>
+          </w:tcPr>
+          <w:p>
+            <w:pPr>
+              <w:spacing w:after="0" w:line="240" w:lineRule="auto"/>
+              <w:rPr>
+                <w:rFonts w:ascii="Calibri" w:eastAsia="Times New Roman" w:hAnsi="Calibri" w:cs="Calibri"/>
+                <w:color w:val="000000"/>
+                <w:sz w:val="22"/>
+              </w:rPr>
+            </w:pPr>
+          </w:p>
+        </w:tc>
+        <w:tc>
+          <w:tcPr>
+            <w:tcW w:w="3780" w:type="dxa"/>
+            <w:gridSpan w:val="2"/>
+            <w:tcBorders>
+              <w:top w:val="single" w:sz="4" w:space="0" w:color="auto"/>
+              <w:left w:val="nil"/>
+              <w:bottom w:val="single" w:sz="4" w:space="0" w:color="auto"/>
+              <w:right w:val="single" w:sz="4" w:space="0" w:color="auto"/>
+            </w:tcBorders>
+            <w:shd w:val="clear" w:color="auto" w:fill="auto"/>
+            <w:noWrap/>
+            <w:vAlign w:val="bottom"/>
+            <w:hideMark/>
+          </w:tcPr>
+          <w:p>
+            <w:pPr>
+              <w:spacing w:after="0" w:line="240" w:lineRule="auto"/>
+              <w:rPr>
+                <w:rFonts w:ascii="Calibri" w:eastAsia="Times New Roman" w:hAnsi="Calibri" w:cs="Calibri"/>
+                <w:color w:val="000000"/>
+                <w:sz w:val="22"/>
+              </w:rPr>
+            </w:pPr>
+            <w:r>
+              <w:rPr>
+                <w:rFonts w:ascii="Calibri" w:eastAsia="Times New Roman" w:hAnsi="Calibri" w:cs="Calibri"/>
+                <w:color w:val="000000"/>
+                <w:sz w:val="22"/>
+              </w:rPr>
+              <w:t>Mã bảo hiểm xã hội</w:t>
+            </w:r>
+          </w:p>
+        </w:tc>
+        <w:tc>
+          <w:tcPr>
+            <w:tcW w:w="1740" w:type="dxa"/>
+            <w:tcBorders>
+              <w:top w:val="nil"/>
+              <w:left w:val="nil"/>
+              <w:bottom w:val="single" w:sz="4" w:space="0" w:color="auto"/>
+              <w:right w:val="single" w:sz="4" w:space="0" w:color="auto"/>
+            </w:tcBorders>
+            <w:shd w:val="clear" w:color="auto" w:fill="auto"/>
+            <w:noWrap/>
+            <w:vAlign w:val="bottom"/>
+            <w:hideMark/>
+          </w:tcPr>
+          <w:p>
+            <w:pPr>
+              <w:spacing w:after="0" w:line="240" w:lineRule="auto"/>
+              <w:rPr>
+                <w:rFonts w:ascii="Calibri" w:eastAsia="Times New Roman" w:hAnsi="Calibri" w:cs="Calibri"/>
+                <w:color w:val="000000"/>
+                <w:sz w:val="22"/>
+              </w:rPr>
+            </w:pPr>
+            <w:r>
+              <w:rPr>
+                <w:rFonts w:ascii="Calibri" w:eastAsia="Times New Roman" w:hAnsi="Calibri" w:cs="Calibri"/>
+                <w:color w:val="000000"/>
+                <w:sz w:val="22"/>
+              </w:rPr>
+              <w:t> </w:t>
+            </w:r>
+          </w:p>
+        </w:tc>
+      </w:tr>
+      <w:tr>
+        <w:trPr>
+          <w:trHeight w:val="288"/>
+        </w:trPr>
+        <w:tc>
+          <w:tcPr>
+            <w:tcW w:w="2220" w:type="dxa"/>
+            <w:vMerge/>
+            <w:tcBorders>
+              <w:top w:val="nil"/>
+              <w:left w:val="single" w:sz="4" w:space="0" w:color="auto"/>
+              <w:bottom w:val="single" w:sz="4" w:space="0" w:color="000000"/>
+              <w:right w:val="single" w:sz="4" w:space="0" w:color="auto"/>
+            </w:tcBorders>
+            <w:vAlign w:val="center"/>
+            <w:hideMark/>
+          </w:tcPr>
+          <w:p>
+            <w:pPr>
+              <w:spacing w:after="0" w:line="240" w:lineRule="auto"/>
+              <w:rPr>
+                <w:rFonts w:ascii="Calibri" w:eastAsia="Times New Roman" w:hAnsi="Calibri" w:cs="Calibri"/>
+                <w:color w:val="000000"/>
+                <w:sz w:val="22"/>
+              </w:rPr>
+            </w:pPr>
+          </w:p>
+        </w:tc>
+        <w:tc>
+          <w:tcPr>
+            <w:tcW w:w="3780" w:type="dxa"/>
+            <w:gridSpan w:val="2"/>
+            <w:tcBorders>
+              <w:top w:val="single" w:sz="4" w:space="0" w:color="auto"/>
+              <w:left w:val="nil"/>
+              <w:bottom w:val="single" w:sz="4" w:space="0" w:color="auto"/>
+              <w:right w:val="single" w:sz="4" w:space="0" w:color="auto"/>
+            </w:tcBorders>
+            <w:shd w:val="clear" w:color="auto" w:fill="auto"/>
+            <w:noWrap/>
+            <w:vAlign w:val="bottom"/>
+            <w:hideMark/>
+          </w:tcPr>
+          <w:p>
+            <w:pPr>
+              <w:spacing w:after="0" w:line="240" w:lineRule="auto"/>
+              <w:rPr>
+                <w:rFonts w:ascii="Calibri" w:eastAsia="Times New Roman" w:hAnsi="Calibri" w:cs="Calibri"/>
+                <w:color w:val="000000"/>
+                <w:sz w:val="22"/>
+              </w:rPr>
+            </w:pPr>
+            <w:r>
+              <w:rPr>
+                <w:rFonts w:ascii="Calibri" w:eastAsia="Times New Roman" w:hAnsi="Calibri" w:cs="Calibri"/>
+                <w:color w:val="000000"/>
+                <w:sz w:val="22"/>
+              </w:rPr>
+              <w:t>Mã nhân viên</w:t>
+            </w:r>
+          </w:p>
+        </w:tc>
+        <w:tc>
+          <w:tcPr>
+            <w:tcW w:w="1740" w:type="dxa"/>
+            <w:tcBorders>
+              <w:top w:val="nil"/>
+              <w:left w:val="nil"/>
+              <w:bottom w:val="single" w:sz="4" w:space="0" w:color="auto"/>
+              <w:right w:val="single" w:sz="4" w:space="0" w:color="auto"/>
+            </w:tcBorders>
+            <w:shd w:val="clear" w:color="auto" w:fill="auto"/>
+            <w:noWrap/>
+            <w:vAlign w:val="bottom"/>
+            <w:hideMark/>
+          </w:tcPr>
+          <w:p>
+            <w:pPr>
+              <w:spacing w:after="0" w:line="240" w:lineRule="auto"/>
+              <w:rPr>
+                <w:rFonts w:ascii="Calibri" w:eastAsia="Times New Roman" w:hAnsi="Calibri" w:cs="Calibri"/>
+                <w:color w:val="000000"/>
+                <w:sz w:val="22"/>
+              </w:rPr>
+            </w:pPr>
+            <w:r>
+              <w:rPr>
+                <w:rFonts w:ascii="Calibri" w:eastAsia="Times New Roman" w:hAnsi="Calibri" w:cs="Calibri"/>
+                <w:color w:val="000000"/>
+                <w:sz w:val="22"/>
+              </w:rPr>
+              <w:t>x</w:t>
+            </w:r>
+          </w:p>
+        </w:tc>
+      </w:tr>
+      <w:tr>
+        <w:trPr>
+          <w:trHeight w:val="288"/>
+        </w:trPr>
+        <w:tc>
+          <w:tcPr>
+            <w:tcW w:w="2220" w:type="dxa"/>
+            <w:vMerge/>
+            <w:tcBorders>
+              <w:top w:val="nil"/>
+              <w:left w:val="single" w:sz="4" w:space="0" w:color="auto"/>
+              <w:bottom w:val="single" w:sz="4" w:space="0" w:color="000000"/>
+              <w:right w:val="single" w:sz="4" w:space="0" w:color="auto"/>
+            </w:tcBorders>
+            <w:vAlign w:val="center"/>
+            <w:hideMark/>
+          </w:tcPr>
+          <w:p>
+            <w:pPr>
+              <w:spacing w:after="0" w:line="240" w:lineRule="auto"/>
+              <w:rPr>
+                <w:rFonts w:ascii="Calibri" w:eastAsia="Times New Roman" w:hAnsi="Calibri" w:cs="Calibri"/>
+                <w:color w:val="000000"/>
+                <w:sz w:val="22"/>
+              </w:rPr>
+            </w:pPr>
+          </w:p>
+        </w:tc>
+        <w:tc>
+          <w:tcPr>
+            <w:tcW w:w="3780" w:type="dxa"/>
+            <w:gridSpan w:val="2"/>
+            <w:tcBorders>
+              <w:top w:val="single" w:sz="4" w:space="0" w:color="auto"/>
+              <w:left w:val="nil"/>
+              <w:bottom w:val="single" w:sz="4" w:space="0" w:color="auto"/>
+              <w:right w:val="single" w:sz="4" w:space="0" w:color="auto"/>
+            </w:tcBorders>
+            <w:shd w:val="clear" w:color="auto" w:fill="auto"/>
+            <w:noWrap/>
+            <w:vAlign w:val="bottom"/>
+            <w:hideMark/>
+          </w:tcPr>
+          <w:p>
+            <w:pPr>
+              <w:spacing w:after="0" w:line="240" w:lineRule="auto"/>
+              <w:rPr>
+                <w:rFonts w:ascii="Calibri" w:eastAsia="Times New Roman" w:hAnsi="Calibri" w:cs="Calibri"/>
+                <w:color w:val="000000"/>
+                <w:sz w:val="22"/>
+              </w:rPr>
+            </w:pPr>
+            <w:r>
+              <w:rPr>
+                <w:rFonts w:ascii="Calibri" w:eastAsia="Times New Roman" w:hAnsi="Calibri" w:cs="Calibri"/>
+                <w:color w:val="000000"/>
+                <w:sz w:val="22"/>
+              </w:rPr>
+              <w:t>Mã thẻ nhân viên</w:t>
+            </w:r>
+          </w:p>
+        </w:tc>
+        <w:tc>
+          <w:tcPr>
+            <w:tcW w:w="1740" w:type="dxa"/>
+            <w:tcBorders>
+              <w:top w:val="nil"/>
+              <w:left w:val="nil"/>
+              <w:bottom w:val="single" w:sz="4" w:space="0" w:color="auto"/>
+              <w:right w:val="single" w:sz="4" w:space="0" w:color="auto"/>
+            </w:tcBorders>
+            <w:shd w:val="clear" w:color="auto" w:fill="auto"/>
+            <w:noWrap/>
+            <w:vAlign w:val="bottom"/>
+            <w:hideMark/>
+          </w:tcPr>
+          <w:p>
+            <w:pPr>
+              <w:spacing w:after="0" w:line="240" w:lineRule="auto"/>
+              <w:rPr>
+                <w:rFonts w:ascii="Calibri" w:eastAsia="Times New Roman" w:hAnsi="Calibri" w:cs="Calibri"/>
+                <w:color w:val="000000"/>
+                <w:sz w:val="22"/>
+              </w:rPr>
+            </w:pPr>
+            <w:r>
+              <w:rPr>
+                <w:rFonts w:ascii="Calibri" w:eastAsia="Times New Roman" w:hAnsi="Calibri" w:cs="Calibri"/>
+                <w:color w:val="000000"/>
+                <w:sz w:val="22"/>
+              </w:rPr>
+              <w:t> </w:t>
+            </w:r>
+          </w:p>
+        </w:tc>
+      </w:tr>
+      <w:tr>
+        <w:trPr>
+          <w:trHeight w:val="288"/>
+        </w:trPr>
+        <w:tc>
+          <w:tcPr>
+            <w:tcW w:w="2220" w:type="dxa"/>
+            <w:vMerge/>
+            <w:tcBorders>
+              <w:top w:val="nil"/>
+              <w:left w:val="single" w:sz="4" w:space="0" w:color="auto"/>
+              <w:bottom w:val="single" w:sz="4" w:space="0" w:color="000000"/>
+              <w:right w:val="single" w:sz="4" w:space="0" w:color="auto"/>
+            </w:tcBorders>
+            <w:vAlign w:val="center"/>
+            <w:hideMark/>
+          </w:tcPr>
+          <w:p>
+            <w:pPr>
+              <w:spacing w:after="0" w:line="240" w:lineRule="auto"/>
+              <w:rPr>
+                <w:rFonts w:ascii="Calibri" w:eastAsia="Times New Roman" w:hAnsi="Calibri" w:cs="Calibri"/>
+                <w:color w:val="000000"/>
+                <w:sz w:val="22"/>
+              </w:rPr>
+            </w:pPr>
+          </w:p>
+        </w:tc>
+        <w:tc>
+          <w:tcPr>
+            <w:tcW w:w="3780" w:type="dxa"/>
+            <w:gridSpan w:val="2"/>
+            <w:tcBorders>
+              <w:top w:val="single" w:sz="4" w:space="0" w:color="auto"/>
+              <w:left w:val="nil"/>
+              <w:bottom w:val="single" w:sz="4" w:space="0" w:color="auto"/>
+              <w:right w:val="single" w:sz="4" w:space="0" w:color="auto"/>
+            </w:tcBorders>
+            <w:shd w:val="clear" w:color="auto" w:fill="auto"/>
+            <w:noWrap/>
+            <w:vAlign w:val="bottom"/>
+            <w:hideMark/>
+          </w:tcPr>
+          <w:p>
+            <w:pPr>
+              <w:spacing w:after="0" w:line="240" w:lineRule="auto"/>
+              <w:rPr>
+                <w:rFonts w:ascii="Calibri" w:eastAsia="Times New Roman" w:hAnsi="Calibri" w:cs="Calibri"/>
+                <w:color w:val="000000"/>
+                <w:sz w:val="22"/>
+              </w:rPr>
+            </w:pPr>
+            <w:r>
+              <w:rPr>
+                <w:rFonts w:ascii="Calibri" w:eastAsia="Times New Roman" w:hAnsi="Calibri" w:cs="Calibri"/>
+                <w:color w:val="000000"/>
+                <w:sz w:val="22"/>
+              </w:rPr>
+              <w:t>Vị trí</w:t>
+            </w:r>
+          </w:p>
+        </w:tc>
+        <w:tc>
+          <w:tcPr>
+            <w:tcW w:w="1740" w:type="dxa"/>
+            <w:tcBorders>
+              <w:top w:val="nil"/>
+              <w:left w:val="nil"/>
+              <w:bottom w:val="single" w:sz="4" w:space="0" w:color="auto"/>
+              <w:right w:val="single" w:sz="4" w:space="0" w:color="auto"/>
+            </w:tcBorders>
+            <w:shd w:val="clear" w:color="auto" w:fill="auto"/>
+            <w:noWrap/>
+            <w:vAlign w:val="bottom"/>
+            <w:hideMark/>
+          </w:tcPr>
+          <w:p>
+            <w:pPr>
+              <w:spacing w:after="0" w:line="240" w:lineRule="auto"/>
+              <w:rPr>
+                <w:rFonts w:ascii="Calibri" w:eastAsia="Times New Roman" w:hAnsi="Calibri" w:cs="Calibri"/>
+                <w:color w:val="000000"/>
+                <w:sz w:val="22"/>
+              </w:rPr>
+            </w:pPr>
+            <w:r>
+              <w:rPr>
+                <w:rFonts w:ascii="Calibri" w:eastAsia="Times New Roman" w:hAnsi="Calibri" w:cs="Calibri"/>
+                <w:color w:val="000000"/>
+                <w:sz w:val="22"/>
+              </w:rPr>
+              <w:t>x</w:t>
+            </w:r>
+          </w:p>
+        </w:tc>
+      </w:tr>
+      <w:tr>
+        <w:trPr>
+          <w:trHeight w:val="288"/>
+        </w:trPr>
+        <w:tc>
+          <w:tcPr>
+            <w:tcW w:w="2220" w:type="dxa"/>
+            <w:vMerge/>
+            <w:tcBorders>
+              <w:top w:val="nil"/>
+              <w:left w:val="single" w:sz="4" w:space="0" w:color="auto"/>
+              <w:bottom w:val="single" w:sz="4" w:space="0" w:color="000000"/>
+              <w:right w:val="single" w:sz="4" w:space="0" w:color="auto"/>
+            </w:tcBorders>
+            <w:vAlign w:val="center"/>
+            <w:hideMark/>
+          </w:tcPr>
+          <w:p>
+            <w:pPr>
+              <w:spacing w:after="0" w:line="240" w:lineRule="auto"/>
+              <w:rPr>
+                <w:rFonts w:ascii="Calibri" w:eastAsia="Times New Roman" w:hAnsi="Calibri" w:cs="Calibri"/>
+                <w:color w:val="000000"/>
+                <w:sz w:val="22"/>
+              </w:rPr>
+            </w:pPr>
+          </w:p>
+        </w:tc>
+        <w:tc>
+          <w:tcPr>
+            <w:tcW w:w="3780" w:type="dxa"/>
+            <w:gridSpan w:val="2"/>
+            <w:tcBorders>
+              <w:top w:val="single" w:sz="4" w:space="0" w:color="auto"/>
+              <w:left w:val="nil"/>
+              <w:bottom w:val="single" w:sz="4" w:space="0" w:color="auto"/>
+              <w:right w:val="single" w:sz="4" w:space="0" w:color="auto"/>
+            </w:tcBorders>
+            <w:shd w:val="clear" w:color="auto" w:fill="auto"/>
+            <w:noWrap/>
+            <w:vAlign w:val="bottom"/>
+            <w:hideMark/>
+          </w:tcPr>
+          <w:p>
+            <w:pPr>
+              <w:spacing w:after="0" w:line="240" w:lineRule="auto"/>
+              <w:rPr>
+                <w:rFonts w:ascii="Calibri" w:eastAsia="Times New Roman" w:hAnsi="Calibri" w:cs="Calibri"/>
+                <w:color w:val="000000"/>
+                <w:sz w:val="22"/>
+              </w:rPr>
+            </w:pPr>
+            <w:r>
+              <w:rPr>
+                <w:rFonts w:ascii="Calibri" w:eastAsia="Times New Roman" w:hAnsi="Calibri" w:cs="Calibri"/>
+                <w:color w:val="000000"/>
+                <w:sz w:val="22"/>
+              </w:rPr>
+              <w:t>Chatword ID</w:t>
+            </w:r>
+          </w:p>
+        </w:tc>
+        <w:tc>
+          <w:tcPr>
+            <w:tcW w:w="1740" w:type="dxa"/>
+            <w:tcBorders>
+              <w:top w:val="nil"/>
+              <w:left w:val="nil"/>
+              <w:bottom w:val="single" w:sz="4" w:space="0" w:color="auto"/>
+              <w:right w:val="single" w:sz="4" w:space="0" w:color="auto"/>
+            </w:tcBorders>
+            <w:shd w:val="clear" w:color="auto" w:fill="auto"/>
+            <w:noWrap/>
+            <w:vAlign w:val="bottom"/>
+            <w:hideMark/>
+          </w:tcPr>
+          <w:p>
+            <w:pPr>
+              <w:spacing w:after="0" w:line="240" w:lineRule="auto"/>
+              <w:rPr>
+                <w:rFonts w:ascii="Calibri" w:eastAsia="Times New Roman" w:hAnsi="Calibri" w:cs="Calibri"/>
+                <w:color w:val="000000"/>
+                <w:sz w:val="22"/>
+              </w:rPr>
+            </w:pPr>
+            <w:r>
+              <w:rPr>
+                <w:rFonts w:ascii="Calibri" w:eastAsia="Times New Roman" w:hAnsi="Calibri" w:cs="Calibri"/>
+                <w:color w:val="000000"/>
+                <w:sz w:val="22"/>
+              </w:rPr>
+              <w:t> </w:t>
+            </w:r>
+          </w:p>
+        </w:tc>
+      </w:tr>
+      <w:tr>
+        <w:trPr>
+          <w:trHeight w:val="288"/>
+        </w:trPr>
+        <w:tc>
+          <w:tcPr>
+            <w:tcW w:w="2220" w:type="dxa"/>
+            <w:vMerge/>
+            <w:tcBorders>
+              <w:top w:val="nil"/>
+              <w:left w:val="single" w:sz="4" w:space="0" w:color="auto"/>
+              <w:bottom w:val="single" w:sz="4" w:space="0" w:color="000000"/>
+              <w:right w:val="single" w:sz="4" w:space="0" w:color="auto"/>
+            </w:tcBorders>
+            <w:vAlign w:val="center"/>
+            <w:hideMark/>
+          </w:tcPr>
+          <w:p>
+            <w:pPr>
+              <w:spacing w:after="0" w:line="240" w:lineRule="auto"/>
+              <w:rPr>
+                <w:rFonts w:ascii="Calibri" w:eastAsia="Times New Roman" w:hAnsi="Calibri" w:cs="Calibri"/>
+                <w:color w:val="000000"/>
+                <w:sz w:val="22"/>
+              </w:rPr>
+            </w:pPr>
+          </w:p>
+        </w:tc>
+        <w:tc>
+          <w:tcPr>
+            <w:tcW w:w="3780" w:type="dxa"/>
+            <w:gridSpan w:val="2"/>
+            <w:tcBorders>
+              <w:top w:val="single" w:sz="4" w:space="0" w:color="auto"/>
+              <w:left w:val="nil"/>
+              <w:bottom w:val="single" w:sz="4" w:space="0" w:color="auto"/>
+              <w:right w:val="single" w:sz="4" w:space="0" w:color="auto"/>
+            </w:tcBorders>
+            <w:shd w:val="clear" w:color="auto" w:fill="auto"/>
+            <w:noWrap/>
+            <w:vAlign w:val="bottom"/>
+            <w:hideMark/>
+          </w:tcPr>
+          <w:p>
+            <w:pPr>
+              <w:spacing w:after="0" w:line="240" w:lineRule="auto"/>
+              <w:rPr>
+                <w:rFonts w:ascii="Calibri" w:eastAsia="Times New Roman" w:hAnsi="Calibri" w:cs="Calibri"/>
+                <w:color w:val="000000"/>
+                <w:sz w:val="22"/>
+              </w:rPr>
+            </w:pPr>
+            <w:r>
+              <w:rPr>
+                <w:rFonts w:ascii="Calibri" w:eastAsia="Times New Roman" w:hAnsi="Calibri" w:cs="Calibri"/>
+                <w:color w:val="000000"/>
+                <w:sz w:val="22"/>
+              </w:rPr>
+              <w:t>Ngày bắt đầu thử việc</w:t>
+            </w:r>
+          </w:p>
+        </w:tc>
+        <w:tc>
+          <w:tcPr>
+            <w:tcW w:w="1740" w:type="dxa"/>
+            <w:tcBorders>
+              <w:top w:val="nil"/>
+              <w:left w:val="nil"/>
+              <w:bottom w:val="single" w:sz="4" w:space="0" w:color="auto"/>
+              <w:right w:val="single" w:sz="4" w:space="0" w:color="auto"/>
+            </w:tcBorders>
+            <w:shd w:val="clear" w:color="auto" w:fill="auto"/>
+            <w:noWrap/>
+            <w:vAlign w:val="bottom"/>
+            <w:hideMark/>
+          </w:tcPr>
+          <w:p>
+            <w:pPr>
+              <w:spacing w:after="0" w:line="240" w:lineRule="auto"/>
+              <w:rPr>
+                <w:rFonts w:ascii="Calibri" w:eastAsia="Times New Roman" w:hAnsi="Calibri" w:cs="Calibri"/>
+                <w:color w:val="000000"/>
+                <w:sz w:val="22"/>
+              </w:rPr>
+            </w:pPr>
+            <w:r>
+              <w:rPr>
+                <w:rFonts w:ascii="Calibri" w:eastAsia="Times New Roman" w:hAnsi="Calibri" w:cs="Calibri"/>
+                <w:color w:val="000000"/>
+                <w:sz w:val="22"/>
+              </w:rPr>
+              <w:t>x</w:t>
+            </w:r>
+          </w:p>
+        </w:tc>
+      </w:tr>
+      <w:tr>
+        <w:trPr>
+          <w:trHeight w:val="288"/>
+        </w:trPr>
+        <w:tc>
+          <w:tcPr>
+            <w:tcW w:w="2220" w:type="dxa"/>
+            <w:vMerge/>
+            <w:tcBorders>
+              <w:top w:val="nil"/>
+              <w:left w:val="single" w:sz="4" w:space="0" w:color="auto"/>
+              <w:bottom w:val="single" w:sz="4" w:space="0" w:color="000000"/>
+              <w:right w:val="single" w:sz="4" w:space="0" w:color="auto"/>
+            </w:tcBorders>
+            <w:vAlign w:val="center"/>
+            <w:hideMark/>
+          </w:tcPr>
+          <w:p>
+            <w:pPr>
+              <w:spacing w:after="0" w:line="240" w:lineRule="auto"/>
+              <w:rPr>
+                <w:rFonts w:ascii="Calibri" w:eastAsia="Times New Roman" w:hAnsi="Calibri" w:cs="Calibri"/>
+                <w:color w:val="000000"/>
+                <w:sz w:val="22"/>
+              </w:rPr>
+            </w:pPr>
+          </w:p>
+        </w:tc>
+        <w:tc>
+          <w:tcPr>
+            <w:tcW w:w="3780" w:type="dxa"/>
+            <w:gridSpan w:val="2"/>
+            <w:tcBorders>
+              <w:top w:val="single" w:sz="4" w:space="0" w:color="auto"/>
+              <w:left w:val="nil"/>
+              <w:bottom w:val="single" w:sz="4" w:space="0" w:color="auto"/>
+              <w:right w:val="single" w:sz="4" w:space="0" w:color="auto"/>
+            </w:tcBorders>
+            <w:shd w:val="clear" w:color="auto" w:fill="auto"/>
+            <w:noWrap/>
+            <w:vAlign w:val="bottom"/>
+            <w:hideMark/>
+          </w:tcPr>
+          <w:p>
+            <w:pPr>
+              <w:spacing w:after="0" w:line="240" w:lineRule="auto"/>
+              <w:rPr>
+                <w:rFonts w:ascii="Calibri" w:eastAsia="Times New Roman" w:hAnsi="Calibri" w:cs="Calibri"/>
+                <w:color w:val="000000"/>
+                <w:sz w:val="22"/>
+              </w:rPr>
+            </w:pPr>
+            <w:r>
+              <w:rPr>
+                <w:rFonts w:ascii="Calibri" w:eastAsia="Times New Roman" w:hAnsi="Calibri" w:cs="Calibri"/>
+                <w:color w:val="000000"/>
+                <w:sz w:val="22"/>
+              </w:rPr>
+              <w:t>Ngày kết thúc thử việc</w:t>
+            </w:r>
+          </w:p>
+        </w:tc>
+        <w:tc>
+          <w:tcPr>
+            <w:tcW w:w="1740" w:type="dxa"/>
+            <w:tcBorders>
+              <w:top w:val="nil"/>
+              <w:left w:val="nil"/>
+              <w:bottom w:val="single" w:sz="4" w:space="0" w:color="auto"/>
+              <w:right w:val="single" w:sz="4" w:space="0" w:color="auto"/>
+            </w:tcBorders>
+            <w:shd w:val="clear" w:color="auto" w:fill="auto"/>
+            <w:noWrap/>
+            <w:vAlign w:val="bottom"/>
+            <w:hideMark/>
+          </w:tcPr>
+          <w:p>
+            <w:pPr>
+              <w:spacing w:after="0" w:line="240" w:lineRule="auto"/>
+              <w:rPr>
+                <w:rFonts w:ascii="Calibri" w:eastAsia="Times New Roman" w:hAnsi="Calibri" w:cs="Calibri"/>
+                <w:color w:val="000000"/>
+                <w:sz w:val="22"/>
+              </w:rPr>
+            </w:pPr>
+            <w:r>
+              <w:rPr>
+                <w:rFonts w:ascii="Calibri" w:eastAsia="Times New Roman" w:hAnsi="Calibri" w:cs="Calibri"/>
+                <w:color w:val="000000"/>
+                <w:sz w:val="22"/>
+              </w:rPr>
+              <w:t> </w:t>
+            </w:r>
+          </w:p>
+        </w:tc>
+      </w:tr>
+      <w:tr>
+        <w:trPr>
+          <w:trHeight w:val="288"/>
+        </w:trPr>
+        <w:tc>
+          <w:tcPr>
+            <w:tcW w:w="2220" w:type="dxa"/>
+            <w:vMerge/>
+            <w:tcBorders>
+              <w:top w:val="nil"/>
+              <w:left w:val="single" w:sz="4" w:space="0" w:color="auto"/>
+              <w:bottom w:val="single" w:sz="4" w:space="0" w:color="000000"/>
+              <w:right w:val="single" w:sz="4" w:space="0" w:color="auto"/>
+            </w:tcBorders>
+            <w:vAlign w:val="center"/>
+            <w:hideMark/>
+          </w:tcPr>
+          <w:p>
+            <w:pPr>
+              <w:spacing w:after="0" w:line="240" w:lineRule="auto"/>
+              <w:rPr>
+                <w:rFonts w:ascii="Calibri" w:eastAsia="Times New Roman" w:hAnsi="Calibri" w:cs="Calibri"/>
+                <w:color w:val="000000"/>
+                <w:sz w:val="22"/>
+              </w:rPr>
+            </w:pPr>
+          </w:p>
+        </w:tc>
+        <w:tc>
+          <w:tcPr>
+            <w:tcW w:w="3780" w:type="dxa"/>
+            <w:gridSpan w:val="2"/>
+            <w:tcBorders>
+              <w:top w:val="single" w:sz="4" w:space="0" w:color="auto"/>
+              <w:left w:val="nil"/>
+              <w:bottom w:val="single" w:sz="4" w:space="0" w:color="auto"/>
+              <w:right w:val="single" w:sz="4" w:space="0" w:color="auto"/>
+            </w:tcBorders>
+            <w:shd w:val="clear" w:color="auto" w:fill="auto"/>
+            <w:noWrap/>
+            <w:vAlign w:val="bottom"/>
+            <w:hideMark/>
+          </w:tcPr>
+          <w:p>
+            <w:pPr>
+              <w:spacing w:after="0" w:line="240" w:lineRule="auto"/>
+              <w:rPr>
+                <w:rFonts w:ascii="Calibri" w:eastAsia="Times New Roman" w:hAnsi="Calibri" w:cs="Calibri"/>
+                <w:color w:val="000000"/>
+                <w:sz w:val="22"/>
+              </w:rPr>
+            </w:pPr>
+            <w:r>
+              <w:rPr>
+                <w:rFonts w:ascii="Calibri" w:eastAsia="Times New Roman" w:hAnsi="Calibri" w:cs="Calibri"/>
+                <w:color w:val="000000"/>
+                <w:sz w:val="22"/>
+              </w:rPr>
+              <w:t>Ngày bắt đầu làm việc chính thức</w:t>
+            </w:r>
+          </w:p>
+        </w:tc>
+        <w:tc>
+          <w:tcPr>
+            <w:tcW w:w="1740" w:type="dxa"/>
+            <w:tcBorders>
+              <w:top w:val="nil"/>
+              <w:left w:val="nil"/>
+              <w:bottom w:val="single" w:sz="4" w:space="0" w:color="auto"/>
+              <w:right w:val="single" w:sz="4" w:space="0" w:color="auto"/>
+            </w:tcBorders>
+            <w:shd w:val="clear" w:color="auto" w:fill="auto"/>
+            <w:noWrap/>
+            <w:vAlign w:val="bottom"/>
+            <w:hideMark/>
+          </w:tcPr>
+          <w:p>
+            <w:pPr>
+              <w:spacing w:after="0" w:line="240" w:lineRule="auto"/>
+              <w:rPr>
+                <w:rFonts w:ascii="Calibri" w:eastAsia="Times New Roman" w:hAnsi="Calibri" w:cs="Calibri"/>
+                <w:color w:val="000000"/>
+                <w:sz w:val="22"/>
+              </w:rPr>
+            </w:pPr>
+            <w:r>
+              <w:rPr>
+                <w:rFonts w:ascii="Calibri" w:eastAsia="Times New Roman" w:hAnsi="Calibri" w:cs="Calibri"/>
+                <w:color w:val="000000"/>
+                <w:sz w:val="22"/>
+              </w:rPr>
+              <w:t> </w:t>
+            </w:r>
+          </w:p>
+        </w:tc>
+      </w:tr>
+      <w:tr>
+        <w:trPr>
+          <w:trHeight w:val="288"/>
+        </w:trPr>
+        <w:tc>
+          <w:tcPr>
+            <w:tcW w:w="2220" w:type="dxa"/>
+            <w:vMerge/>
+            <w:tcBorders>
+              <w:top w:val="nil"/>
+              <w:left w:val="single" w:sz="4" w:space="0" w:color="auto"/>
+              <w:bottom w:val="single" w:sz="4" w:space="0" w:color="000000"/>
+              <w:right w:val="single" w:sz="4" w:space="0" w:color="auto"/>
+            </w:tcBorders>
+            <w:vAlign w:val="center"/>
+            <w:hideMark/>
+          </w:tcPr>
+          <w:p>
+            <w:pPr>
+              <w:spacing w:after="0" w:line="240" w:lineRule="auto"/>
+              <w:rPr>
+                <w:rFonts w:ascii="Calibri" w:eastAsia="Times New Roman" w:hAnsi="Calibri" w:cs="Calibri"/>
+                <w:color w:val="000000"/>
+                <w:sz w:val="22"/>
+              </w:rPr>
+            </w:pPr>
+          </w:p>
+        </w:tc>
+        <w:tc>
+          <w:tcPr>
+            <w:tcW w:w="3780" w:type="dxa"/>
+            <w:gridSpan w:val="2"/>
+            <w:tcBorders>
+              <w:top w:val="single" w:sz="4" w:space="0" w:color="auto"/>
+              <w:left w:val="nil"/>
+              <w:bottom w:val="single" w:sz="4" w:space="0" w:color="auto"/>
+              <w:right w:val="single" w:sz="4" w:space="0" w:color="auto"/>
+            </w:tcBorders>
+            <w:shd w:val="clear" w:color="auto" w:fill="auto"/>
+            <w:noWrap/>
+            <w:vAlign w:val="bottom"/>
+            <w:hideMark/>
+          </w:tcPr>
+          <w:p>
+            <w:pPr>
+              <w:spacing w:after="0" w:line="240" w:lineRule="auto"/>
+              <w:rPr>
+                <w:rFonts w:ascii="Calibri" w:eastAsia="Times New Roman" w:hAnsi="Calibri" w:cs="Calibri"/>
+                <w:color w:val="000000"/>
+                <w:sz w:val="22"/>
+              </w:rPr>
+            </w:pPr>
+            <w:r>
+              <w:rPr>
+                <w:rFonts w:ascii="Calibri" w:eastAsia="Times New Roman" w:hAnsi="Calibri" w:cs="Calibri"/>
+                <w:color w:val="000000"/>
+                <w:sz w:val="22"/>
+              </w:rPr>
+              <w:t>Phòng ban ( Organization chart)</w:t>
+            </w:r>
+          </w:p>
+        </w:tc>
+        <w:tc>
+          <w:tcPr>
+            <w:tcW w:w="1740" w:type="dxa"/>
+            <w:tcBorders>
+              <w:top w:val="nil"/>
+              <w:left w:val="nil"/>
+              <w:bottom w:val="single" w:sz="4" w:space="0" w:color="auto"/>
+              <w:right w:val="single" w:sz="4" w:space="0" w:color="auto"/>
+            </w:tcBorders>
+            <w:shd w:val="clear" w:color="auto" w:fill="auto"/>
+            <w:noWrap/>
+            <w:vAlign w:val="bottom"/>
+            <w:hideMark/>
+          </w:tcPr>
+          <w:p>
+            <w:pPr>
+              <w:spacing w:after="0" w:line="240" w:lineRule="auto"/>
+              <w:rPr>
+                <w:rFonts w:ascii="Calibri" w:eastAsia="Times New Roman" w:hAnsi="Calibri" w:cs="Calibri"/>
+                <w:color w:val="000000"/>
+                <w:sz w:val="22"/>
+              </w:rPr>
+            </w:pPr>
+            <w:r>
+              <w:rPr>
+                <w:rFonts w:ascii="Calibri" w:eastAsia="Times New Roman" w:hAnsi="Calibri" w:cs="Calibri"/>
+                <w:color w:val="000000"/>
+                <w:sz w:val="22"/>
+              </w:rPr>
+              <w:t> </w:t>
+            </w:r>
+          </w:p>
+        </w:tc>
+      </w:tr>
+      <w:tr>
+        <w:trPr>
+          <w:trHeight w:val="288"/>
+        </w:trPr>
+        <w:tc>
+          <w:tcPr>
+            <w:tcW w:w="2220" w:type="dxa"/>
+            <w:vMerge/>
+            <w:tcBorders>
+              <w:top w:val="nil"/>
+              <w:left w:val="single" w:sz="4" w:space="0" w:color="auto"/>
+              <w:bottom w:val="single" w:sz="4" w:space="0" w:color="000000"/>
+              <w:right w:val="single" w:sz="4" w:space="0" w:color="auto"/>
+            </w:tcBorders>
+            <w:vAlign w:val="center"/>
+            <w:hideMark/>
+          </w:tcPr>
+          <w:p>
+            <w:pPr>
+              <w:spacing w:after="0" w:line="240" w:lineRule="auto"/>
+              <w:rPr>
+                <w:rFonts w:ascii="Calibri" w:eastAsia="Times New Roman" w:hAnsi="Calibri" w:cs="Calibri"/>
+                <w:color w:val="000000"/>
+                <w:sz w:val="22"/>
+              </w:rPr>
+            </w:pPr>
+          </w:p>
+        </w:tc>
+        <w:tc>
+          <w:tcPr>
+            <w:tcW w:w="3780" w:type="dxa"/>
+            <w:gridSpan w:val="2"/>
+            <w:tcBorders>
+              <w:top w:val="single" w:sz="4" w:space="0" w:color="auto"/>
+              <w:left w:val="nil"/>
+              <w:bottom w:val="single" w:sz="4" w:space="0" w:color="auto"/>
+              <w:right w:val="single" w:sz="4" w:space="0" w:color="auto"/>
+            </w:tcBorders>
+            <w:shd w:val="clear" w:color="auto" w:fill="auto"/>
+            <w:noWrap/>
+            <w:vAlign w:val="bottom"/>
+            <w:hideMark/>
+          </w:tcPr>
+          <w:p>
+            <w:pPr>
+              <w:spacing w:after="0" w:line="240" w:lineRule="auto"/>
+              <w:rPr>
+                <w:rFonts w:ascii="Calibri" w:eastAsia="Times New Roman" w:hAnsi="Calibri" w:cs="Calibri"/>
+                <w:color w:val="000000"/>
+                <w:sz w:val="22"/>
+              </w:rPr>
+            </w:pPr>
+            <w:r>
+              <w:rPr>
+                <w:rFonts w:ascii="Calibri" w:eastAsia="Times New Roman" w:hAnsi="Calibri" w:cs="Calibri"/>
+                <w:color w:val="000000"/>
+                <w:sz w:val="22"/>
+              </w:rPr>
+              <w:t>Phòng ban ( Project chart)</w:t>
+            </w:r>
+          </w:p>
+        </w:tc>
+        <w:tc>
+          <w:tcPr>
+            <w:tcW w:w="1740" w:type="dxa"/>
+            <w:tcBorders>
+              <w:top w:val="nil"/>
+              <w:left w:val="nil"/>
+              <w:bottom w:val="single" w:sz="4" w:space="0" w:color="auto"/>
+              <w:right w:val="single" w:sz="4" w:space="0" w:color="auto"/>
+            </w:tcBorders>
+            <w:shd w:val="clear" w:color="auto" w:fill="auto"/>
+            <w:noWrap/>
+            <w:vAlign w:val="bottom"/>
+            <w:hideMark/>
+          </w:tcPr>
+          <w:p>
+            <w:pPr>
+              <w:spacing w:after="0" w:line="240" w:lineRule="auto"/>
+              <w:rPr>
+                <w:rFonts w:ascii="Calibri" w:eastAsia="Times New Roman" w:hAnsi="Calibri" w:cs="Calibri"/>
+                <w:color w:val="000000"/>
+                <w:sz w:val="22"/>
+              </w:rPr>
+            </w:pPr>
+            <w:r>
+              <w:rPr>
+                <w:rFonts w:ascii="Calibri" w:eastAsia="Times New Roman" w:hAnsi="Calibri" w:cs="Calibri"/>
+                <w:color w:val="000000"/>
+                <w:sz w:val="22"/>
+              </w:rPr>
+              <w:t> </w:t>
+            </w:r>
+          </w:p>
+        </w:tc>
+      </w:tr>
+      <w:tr>
+        <w:trPr>
+          <w:trHeight w:val="288"/>
+        </w:trPr>
+        <w:tc>
+          <w:tcPr>
+            <w:tcW w:w="2220" w:type="dxa"/>
+            <w:vMerge/>
+            <w:tcBorders>
+              <w:top w:val="nil"/>
+              <w:left w:val="single" w:sz="4" w:space="0" w:color="auto"/>
+              <w:bottom w:val="single" w:sz="4" w:space="0" w:color="000000"/>
+              <w:right w:val="single" w:sz="4" w:space="0" w:color="auto"/>
+            </w:tcBorders>
+            <w:vAlign w:val="center"/>
+            <w:hideMark/>
+          </w:tcPr>
+          <w:p>
+            <w:pPr>
+              <w:spacing w:after="0" w:line="240" w:lineRule="auto"/>
+              <w:rPr>
+                <w:rFonts w:ascii="Calibri" w:eastAsia="Times New Roman" w:hAnsi="Calibri" w:cs="Calibri"/>
+                <w:color w:val="000000"/>
+                <w:sz w:val="22"/>
+              </w:rPr>
+            </w:pPr>
+          </w:p>
+        </w:tc>
+        <w:tc>
+          <w:tcPr>
+            <w:tcW w:w="2147" w:type="dxa"/>
+            <w:vMerge w:val="restart"/>
+            <w:tcBorders>
+              <w:top w:val="nil"/>
+              <w:left w:val="single" w:sz="4" w:space="0" w:color="auto"/>
+              <w:bottom w:val="single" w:sz="4" w:space="0" w:color="000000"/>
+              <w:right w:val="single" w:sz="4" w:space="0" w:color="auto"/>
+            </w:tcBorders>
+            <w:shd w:val="clear" w:color="auto" w:fill="auto"/>
+            <w:noWrap/>
+            <w:vAlign w:val="bottom"/>
+            <w:hideMark/>
+          </w:tcPr>
+          <w:p>
+            <w:pPr>
+              <w:spacing w:after="0" w:line="240" w:lineRule="auto"/>
+              <w:jc w:val="center"/>
+              <w:rPr>
+                <w:rFonts w:ascii="Calibri" w:eastAsia="Times New Roman" w:hAnsi="Calibri" w:cs="Calibri"/>
+                <w:color w:val="000000"/>
+                <w:sz w:val="22"/>
+              </w:rPr>
+            </w:pPr>
+            <w:r>
+              <w:rPr>
+                <w:rFonts w:ascii="Calibri" w:eastAsia="Times New Roman" w:hAnsi="Calibri" w:cs="Calibri"/>
+                <w:color w:val="000000"/>
+                <w:sz w:val="22"/>
+              </w:rPr>
+              <w:t>Chi nhánh</w:t>
+            </w:r>
+          </w:p>
+        </w:tc>
+        <w:tc>
+          <w:tcPr>
+            <w:tcW w:w="1633" w:type="dxa"/>
+            <w:tcBorders>
+              <w:top w:val="nil"/>
+              <w:left w:val="nil"/>
+              <w:bottom w:val="single" w:sz="4" w:space="0" w:color="auto"/>
+              <w:right w:val="single" w:sz="4" w:space="0" w:color="auto"/>
+            </w:tcBorders>
+            <w:shd w:val="clear" w:color="auto" w:fill="auto"/>
+            <w:noWrap/>
+            <w:vAlign w:val="bottom"/>
+            <w:hideMark/>
+          </w:tcPr>
+          <w:p>
+            <w:pPr>
+              <w:spacing w:after="0" w:line="240" w:lineRule="auto"/>
+              <w:rPr>
+                <w:rFonts w:ascii="Calibri" w:eastAsia="Times New Roman" w:hAnsi="Calibri" w:cs="Calibri"/>
+                <w:color w:val="000000"/>
+                <w:sz w:val="22"/>
+              </w:rPr>
+            </w:pPr>
+            <w:r>
+              <w:rPr>
+                <w:rFonts w:ascii="Calibri" w:eastAsia="Times New Roman" w:hAnsi="Calibri" w:cs="Calibri"/>
+                <w:color w:val="000000"/>
+                <w:sz w:val="22"/>
+              </w:rPr>
+              <w:t>Tên chi nhánh</w:t>
+            </w:r>
+          </w:p>
+        </w:tc>
+        <w:tc>
+          <w:tcPr>
+            <w:tcW w:w="1740" w:type="dxa"/>
+            <w:tcBorders>
+              <w:top w:val="nil"/>
+              <w:left w:val="nil"/>
+              <w:bottom w:val="single" w:sz="4" w:space="0" w:color="auto"/>
+              <w:right w:val="single" w:sz="4" w:space="0" w:color="auto"/>
+            </w:tcBorders>
+            <w:shd w:val="clear" w:color="auto" w:fill="auto"/>
+            <w:noWrap/>
+            <w:vAlign w:val="bottom"/>
+            <w:hideMark/>
+          </w:tcPr>
+          <w:p>
+            <w:pPr>
+              <w:spacing w:after="0" w:line="240" w:lineRule="auto"/>
+              <w:rPr>
+                <w:rFonts w:ascii="Calibri" w:eastAsia="Times New Roman" w:hAnsi="Calibri" w:cs="Calibri"/>
+                <w:color w:val="000000"/>
+                <w:sz w:val="22"/>
+              </w:rPr>
+            </w:pPr>
+            <w:r>
+              <w:rPr>
+                <w:rFonts w:ascii="Calibri" w:eastAsia="Times New Roman" w:hAnsi="Calibri" w:cs="Calibri"/>
+                <w:color w:val="000000"/>
+                <w:sz w:val="22"/>
+              </w:rPr>
+              <w:t> </w:t>
+            </w:r>
+          </w:p>
+        </w:tc>
+      </w:tr>
+      <w:tr>
+        <w:trPr>
+          <w:trHeight w:val="288"/>
+        </w:trPr>
+        <w:tc>
+          <w:tcPr>
+            <w:tcW w:w="2220" w:type="dxa"/>
+            <w:vMerge/>
+            <w:tcBorders>
+              <w:top w:val="nil"/>
+              <w:left w:val="single" w:sz="4" w:space="0" w:color="auto"/>
+              <w:bottom w:val="single" w:sz="4" w:space="0" w:color="000000"/>
+              <w:right w:val="single" w:sz="4" w:space="0" w:color="auto"/>
+            </w:tcBorders>
+            <w:vAlign w:val="center"/>
+            <w:hideMark/>
+          </w:tcPr>
+          <w:p>
+            <w:pPr>
+              <w:spacing w:after="0" w:line="240" w:lineRule="auto"/>
+              <w:rPr>
+                <w:rFonts w:ascii="Calibri" w:eastAsia="Times New Roman" w:hAnsi="Calibri" w:cs="Calibri"/>
+                <w:color w:val="000000"/>
+                <w:sz w:val="22"/>
+              </w:rPr>
+            </w:pPr>
+          </w:p>
+        </w:tc>
+        <w:tc>
+          <w:tcPr>
+            <w:tcW w:w="2147" w:type="dxa"/>
+            <w:vMerge/>
+            <w:tcBorders>
+              <w:top w:val="nil"/>
+              <w:left w:val="single" w:sz="4" w:space="0" w:color="auto"/>
+              <w:bottom w:val="single" w:sz="4" w:space="0" w:color="000000"/>
+              <w:right w:val="single" w:sz="4" w:space="0" w:color="auto"/>
+            </w:tcBorders>
+            <w:vAlign w:val="center"/>
+            <w:hideMark/>
+          </w:tcPr>
+          <w:p>
+            <w:pPr>
+              <w:spacing w:after="0" w:line="240" w:lineRule="auto"/>
+              <w:rPr>
+                <w:rFonts w:ascii="Calibri" w:eastAsia="Times New Roman" w:hAnsi="Calibri" w:cs="Calibri"/>
+                <w:color w:val="000000"/>
+                <w:sz w:val="22"/>
+              </w:rPr>
+            </w:pPr>
+          </w:p>
+        </w:tc>
+        <w:tc>
+          <w:tcPr>
+            <w:tcW w:w="1633" w:type="dxa"/>
+            <w:tcBorders>
+              <w:top w:val="nil"/>
+              <w:left w:val="nil"/>
+              <w:bottom w:val="single" w:sz="4" w:space="0" w:color="auto"/>
+              <w:right w:val="single" w:sz="4" w:space="0" w:color="auto"/>
+            </w:tcBorders>
+            <w:shd w:val="clear" w:color="auto" w:fill="auto"/>
+            <w:noWrap/>
+            <w:vAlign w:val="bottom"/>
+            <w:hideMark/>
+          </w:tcPr>
+          <w:p>
+            <w:pPr>
+              <w:spacing w:after="0" w:line="240" w:lineRule="auto"/>
+              <w:rPr>
+                <w:rFonts w:ascii="Calibri" w:eastAsia="Times New Roman" w:hAnsi="Calibri" w:cs="Calibri"/>
+                <w:color w:val="000000"/>
+                <w:sz w:val="22"/>
+              </w:rPr>
+            </w:pPr>
+            <w:r>
+              <w:rPr>
+                <w:rFonts w:ascii="Calibri" w:eastAsia="Times New Roman" w:hAnsi="Calibri" w:cs="Calibri"/>
+                <w:color w:val="000000"/>
+                <w:sz w:val="22"/>
+              </w:rPr>
+              <w:t>Mã chấm công</w:t>
+            </w:r>
+          </w:p>
+        </w:tc>
+        <w:tc>
+          <w:tcPr>
+            <w:tcW w:w="1740" w:type="dxa"/>
+            <w:tcBorders>
+              <w:top w:val="nil"/>
+              <w:left w:val="nil"/>
+              <w:bottom w:val="single" w:sz="4" w:space="0" w:color="auto"/>
+              <w:right w:val="single" w:sz="4" w:space="0" w:color="auto"/>
+            </w:tcBorders>
+            <w:shd w:val="clear" w:color="auto" w:fill="auto"/>
+            <w:noWrap/>
+            <w:vAlign w:val="bottom"/>
+            <w:hideMark/>
+          </w:tcPr>
+          <w:p>
+            <w:pPr>
+              <w:spacing w:after="0" w:line="240" w:lineRule="auto"/>
+              <w:rPr>
+                <w:rFonts w:ascii="Calibri" w:eastAsia="Times New Roman" w:hAnsi="Calibri" w:cs="Calibri"/>
+                <w:color w:val="000000"/>
+                <w:sz w:val="22"/>
+              </w:rPr>
+            </w:pPr>
+            <w:r>
+              <w:rPr>
+                <w:rFonts w:ascii="Calibri" w:eastAsia="Times New Roman" w:hAnsi="Calibri" w:cs="Calibri"/>
+                <w:color w:val="000000"/>
+                <w:sz w:val="22"/>
+              </w:rPr>
+              <w:t>x</w:t>
+            </w:r>
+          </w:p>
+        </w:tc>
+      </w:tr>
+      <w:tr>
+        <w:trPr>
+          <w:trHeight w:val="288"/>
+        </w:trPr>
+        <w:tc>
+          <w:tcPr>
+            <w:tcW w:w="2220" w:type="dxa"/>
+            <w:vMerge w:val="restart"/>
+            <w:tcBorders>
+              <w:top w:val="nil"/>
+              <w:left w:val="single" w:sz="4" w:space="0" w:color="auto"/>
+              <w:bottom w:val="single" w:sz="4" w:space="0" w:color="000000"/>
+              <w:right w:val="single" w:sz="4" w:space="0" w:color="auto"/>
+            </w:tcBorders>
+            <w:shd w:val="clear" w:color="auto" w:fill="auto"/>
+            <w:noWrap/>
+            <w:vAlign w:val="center"/>
+            <w:hideMark/>
+          </w:tcPr>
+          <w:p>
+            <w:pPr>
+              <w:spacing w:after="0" w:line="240" w:lineRule="auto"/>
+              <w:jc w:val="center"/>
+              <w:rPr>
+                <w:rFonts w:ascii="Calibri" w:eastAsia="Times New Roman" w:hAnsi="Calibri" w:cs="Calibri"/>
+                <w:color w:val="000000"/>
+                <w:sz w:val="22"/>
+              </w:rPr>
+            </w:pPr>
+            <w:r>
+              <w:rPr>
+                <w:rFonts w:ascii="Calibri" w:eastAsia="Times New Roman" w:hAnsi="Calibri" w:cs="Calibri"/>
+                <w:color w:val="000000"/>
+                <w:sz w:val="22"/>
+              </w:rPr>
+              <w:t>Thông tin liên hệ</w:t>
+            </w:r>
+          </w:p>
+        </w:tc>
+        <w:tc>
+          <w:tcPr>
+            <w:tcW w:w="3780" w:type="dxa"/>
+            <w:gridSpan w:val="2"/>
+            <w:tcBorders>
+              <w:top w:val="single" w:sz="4" w:space="0" w:color="auto"/>
+              <w:left w:val="nil"/>
+              <w:bottom w:val="single" w:sz="4" w:space="0" w:color="auto"/>
+              <w:right w:val="single" w:sz="4" w:space="0" w:color="auto"/>
+            </w:tcBorders>
+            <w:shd w:val="clear" w:color="auto" w:fill="auto"/>
+            <w:noWrap/>
+            <w:vAlign w:val="bottom"/>
+            <w:hideMark/>
+          </w:tcPr>
+          <w:p>
+            <w:pPr>
+              <w:spacing w:after="0" w:line="240" w:lineRule="auto"/>
+              <w:rPr>
+                <w:rFonts w:ascii="Calibri" w:eastAsia="Times New Roman" w:hAnsi="Calibri" w:cs="Calibri"/>
+                <w:color w:val="000000"/>
+                <w:sz w:val="22"/>
+              </w:rPr>
+            </w:pPr>
+            <w:r>
+              <w:rPr>
+                <w:rFonts w:ascii="Calibri" w:eastAsia="Times New Roman" w:hAnsi="Calibri" w:cs="Calibri"/>
+                <w:color w:val="000000"/>
+                <w:sz w:val="22"/>
+              </w:rPr>
+              <w:t>Email cá nhân</w:t>
+            </w:r>
+          </w:p>
+        </w:tc>
+        <w:tc>
+          <w:tcPr>
+            <w:tcW w:w="1740" w:type="dxa"/>
+            <w:tcBorders>
+              <w:top w:val="nil"/>
+              <w:left w:val="nil"/>
+              <w:bottom w:val="single" w:sz="4" w:space="0" w:color="auto"/>
+              <w:right w:val="single" w:sz="4" w:space="0" w:color="auto"/>
+            </w:tcBorders>
+            <w:shd w:val="clear" w:color="auto" w:fill="auto"/>
+            <w:noWrap/>
+            <w:vAlign w:val="bottom"/>
+            <w:hideMark/>
+          </w:tcPr>
+          <w:p>
+            <w:pPr>
+              <w:spacing w:after="0" w:line="240" w:lineRule="auto"/>
+              <w:rPr>
+                <w:rFonts w:ascii="Calibri" w:eastAsia="Times New Roman" w:hAnsi="Calibri" w:cs="Calibri"/>
+                <w:color w:val="000000"/>
+                <w:sz w:val="22"/>
+              </w:rPr>
+            </w:pPr>
+            <w:r>
+              <w:rPr>
+                <w:rFonts w:ascii="Calibri" w:eastAsia="Times New Roman" w:hAnsi="Calibri" w:cs="Calibri"/>
+                <w:color w:val="000000"/>
+                <w:sz w:val="22"/>
+              </w:rPr>
+              <w:t> </w:t>
+            </w:r>
+          </w:p>
+        </w:tc>
+      </w:tr>
+      <w:tr>
+        <w:trPr>
+          <w:trHeight w:val="288"/>
+        </w:trPr>
+        <w:tc>
+          <w:tcPr>
+            <w:tcW w:w="2220" w:type="dxa"/>
+            <w:vMerge/>
+            <w:tcBorders>
+              <w:top w:val="nil"/>
+              <w:left w:val="single" w:sz="4" w:space="0" w:color="auto"/>
+              <w:bottom w:val="single" w:sz="4" w:space="0" w:color="000000"/>
+              <w:right w:val="single" w:sz="4" w:space="0" w:color="auto"/>
+            </w:tcBorders>
+            <w:vAlign w:val="center"/>
+            <w:hideMark/>
+          </w:tcPr>
+          <w:p>
+            <w:pPr>
+              <w:spacing w:after="0" w:line="240" w:lineRule="auto"/>
+              <w:rPr>
+                <w:rFonts w:ascii="Calibri" w:eastAsia="Times New Roman" w:hAnsi="Calibri" w:cs="Calibri"/>
+                <w:color w:val="000000"/>
+                <w:sz w:val="22"/>
+              </w:rPr>
+            </w:pPr>
+          </w:p>
+        </w:tc>
+        <w:tc>
+          <w:tcPr>
+            <w:tcW w:w="3780" w:type="dxa"/>
+            <w:gridSpan w:val="2"/>
+            <w:tcBorders>
+              <w:top w:val="single" w:sz="4" w:space="0" w:color="auto"/>
+              <w:left w:val="nil"/>
+              <w:bottom w:val="single" w:sz="4" w:space="0" w:color="auto"/>
+              <w:right w:val="single" w:sz="4" w:space="0" w:color="auto"/>
+            </w:tcBorders>
+            <w:shd w:val="clear" w:color="auto" w:fill="auto"/>
+            <w:noWrap/>
+            <w:vAlign w:val="bottom"/>
+            <w:hideMark/>
+          </w:tcPr>
+          <w:p>
+            <w:pPr>
+              <w:spacing w:after="0" w:line="240" w:lineRule="auto"/>
+              <w:rPr>
+                <w:rFonts w:ascii="Calibri" w:eastAsia="Times New Roman" w:hAnsi="Calibri" w:cs="Calibri"/>
+                <w:color w:val="000000"/>
+                <w:sz w:val="22"/>
+              </w:rPr>
+            </w:pPr>
+            <w:r>
+              <w:rPr>
+                <w:rFonts w:ascii="Calibri" w:eastAsia="Times New Roman" w:hAnsi="Calibri" w:cs="Calibri"/>
+                <w:color w:val="000000"/>
+                <w:sz w:val="22"/>
+              </w:rPr>
+              <w:t>Số điện thoại nhà</w:t>
+            </w:r>
+          </w:p>
+        </w:tc>
+        <w:tc>
+          <w:tcPr>
+            <w:tcW w:w="1740" w:type="dxa"/>
+            <w:tcBorders>
+              <w:top w:val="nil"/>
+              <w:left w:val="nil"/>
+              <w:bottom w:val="single" w:sz="4" w:space="0" w:color="auto"/>
+              <w:right w:val="single" w:sz="4" w:space="0" w:color="auto"/>
+            </w:tcBorders>
+            <w:shd w:val="clear" w:color="auto" w:fill="auto"/>
+            <w:noWrap/>
+            <w:vAlign w:val="bottom"/>
+            <w:hideMark/>
+          </w:tcPr>
+          <w:p>
+            <w:pPr>
+              <w:spacing w:after="0" w:line="240" w:lineRule="auto"/>
+              <w:rPr>
+                <w:rFonts w:ascii="Calibri" w:eastAsia="Times New Roman" w:hAnsi="Calibri" w:cs="Calibri"/>
+                <w:color w:val="000000"/>
+                <w:sz w:val="22"/>
+              </w:rPr>
+            </w:pPr>
+            <w:r>
+              <w:rPr>
+                <w:rFonts w:ascii="Calibri" w:eastAsia="Times New Roman" w:hAnsi="Calibri" w:cs="Calibri"/>
+                <w:color w:val="000000"/>
+                <w:sz w:val="22"/>
+              </w:rPr>
+              <w:t> </w:t>
+            </w:r>
+          </w:p>
+        </w:tc>
+      </w:tr>
+      <w:tr>
+        <w:trPr>
+          <w:trHeight w:val="288"/>
+        </w:trPr>
+        <w:tc>
+          <w:tcPr>
+            <w:tcW w:w="2220" w:type="dxa"/>
+            <w:vMerge/>
+            <w:tcBorders>
+              <w:top w:val="nil"/>
+              <w:left w:val="single" w:sz="4" w:space="0" w:color="auto"/>
+              <w:bottom w:val="single" w:sz="4" w:space="0" w:color="000000"/>
+              <w:right w:val="single" w:sz="4" w:space="0" w:color="auto"/>
+            </w:tcBorders>
+            <w:vAlign w:val="center"/>
+            <w:hideMark/>
+          </w:tcPr>
+          <w:p>
+            <w:pPr>
+              <w:spacing w:after="0" w:line="240" w:lineRule="auto"/>
+              <w:rPr>
+                <w:rFonts w:ascii="Calibri" w:eastAsia="Times New Roman" w:hAnsi="Calibri" w:cs="Calibri"/>
+                <w:color w:val="000000"/>
+                <w:sz w:val="22"/>
+              </w:rPr>
+            </w:pPr>
+          </w:p>
+        </w:tc>
+        <w:tc>
+          <w:tcPr>
+            <w:tcW w:w="3780" w:type="dxa"/>
+            <w:gridSpan w:val="2"/>
+            <w:tcBorders>
+              <w:top w:val="single" w:sz="4" w:space="0" w:color="auto"/>
+              <w:left w:val="nil"/>
+              <w:bottom w:val="single" w:sz="4" w:space="0" w:color="auto"/>
+              <w:right w:val="single" w:sz="4" w:space="0" w:color="auto"/>
+            </w:tcBorders>
+            <w:shd w:val="clear" w:color="auto" w:fill="auto"/>
+            <w:noWrap/>
+            <w:vAlign w:val="bottom"/>
+            <w:hideMark/>
+          </w:tcPr>
+          <w:p>
+            <w:pPr>
+              <w:spacing w:after="0" w:line="240" w:lineRule="auto"/>
+              <w:rPr>
+                <w:rFonts w:ascii="Calibri" w:eastAsia="Times New Roman" w:hAnsi="Calibri" w:cs="Calibri"/>
+                <w:color w:val="000000"/>
+                <w:sz w:val="22"/>
+              </w:rPr>
+            </w:pPr>
+            <w:r>
+              <w:rPr>
+                <w:rFonts w:ascii="Calibri" w:eastAsia="Times New Roman" w:hAnsi="Calibri" w:cs="Calibri"/>
+                <w:color w:val="000000"/>
+                <w:sz w:val="22"/>
+              </w:rPr>
+              <w:t>Số điện thoại nhà</w:t>
+            </w:r>
+          </w:p>
+        </w:tc>
+        <w:tc>
+          <w:tcPr>
+            <w:tcW w:w="1740" w:type="dxa"/>
+            <w:tcBorders>
+              <w:top w:val="nil"/>
+              <w:left w:val="nil"/>
+              <w:bottom w:val="single" w:sz="4" w:space="0" w:color="auto"/>
+              <w:right w:val="single" w:sz="4" w:space="0" w:color="auto"/>
+            </w:tcBorders>
+            <w:shd w:val="clear" w:color="auto" w:fill="auto"/>
+            <w:noWrap/>
+            <w:vAlign w:val="bottom"/>
+            <w:hideMark/>
+          </w:tcPr>
+          <w:p>
+            <w:pPr>
+              <w:spacing w:after="0" w:line="240" w:lineRule="auto"/>
+              <w:rPr>
+                <w:rFonts w:ascii="Calibri" w:eastAsia="Times New Roman" w:hAnsi="Calibri" w:cs="Calibri"/>
+                <w:color w:val="000000"/>
+                <w:sz w:val="22"/>
+              </w:rPr>
+            </w:pPr>
+            <w:r>
+              <w:rPr>
+                <w:rFonts w:ascii="Calibri" w:eastAsia="Times New Roman" w:hAnsi="Calibri" w:cs="Calibri"/>
+                <w:color w:val="000000"/>
+                <w:sz w:val="22"/>
+              </w:rPr>
+              <w:t> </w:t>
+            </w:r>
+          </w:p>
+        </w:tc>
+      </w:tr>
+      <w:tr>
+        <w:trPr>
+          <w:trHeight w:val="288"/>
+        </w:trPr>
+        <w:tc>
+          <w:tcPr>
+            <w:tcW w:w="2220" w:type="dxa"/>
+            <w:vMerge/>
+            <w:tcBorders>
+              <w:top w:val="nil"/>
+              <w:left w:val="single" w:sz="4" w:space="0" w:color="auto"/>
+              <w:bottom w:val="single" w:sz="4" w:space="0" w:color="000000"/>
+              <w:right w:val="single" w:sz="4" w:space="0" w:color="auto"/>
+            </w:tcBorders>
+            <w:vAlign w:val="center"/>
+            <w:hideMark/>
+          </w:tcPr>
+          <w:p>
+            <w:pPr>
+              <w:spacing w:after="0" w:line="240" w:lineRule="auto"/>
+              <w:rPr>
+                <w:rFonts w:ascii="Calibri" w:eastAsia="Times New Roman" w:hAnsi="Calibri" w:cs="Calibri"/>
+                <w:color w:val="000000"/>
+                <w:sz w:val="22"/>
+              </w:rPr>
+            </w:pPr>
+          </w:p>
+        </w:tc>
+        <w:tc>
+          <w:tcPr>
+            <w:tcW w:w="3780" w:type="dxa"/>
+            <w:gridSpan w:val="2"/>
+            <w:tcBorders>
+              <w:top w:val="single" w:sz="4" w:space="0" w:color="auto"/>
+              <w:left w:val="nil"/>
+              <w:bottom w:val="single" w:sz="4" w:space="0" w:color="auto"/>
+              <w:right w:val="single" w:sz="4" w:space="0" w:color="auto"/>
+            </w:tcBorders>
+            <w:shd w:val="clear" w:color="auto" w:fill="auto"/>
+            <w:noWrap/>
+            <w:vAlign w:val="bottom"/>
+            <w:hideMark/>
+          </w:tcPr>
+          <w:p>
+            <w:pPr>
+              <w:spacing w:after="0" w:line="240" w:lineRule="auto"/>
+              <w:rPr>
+                <w:rFonts w:ascii="Calibri" w:eastAsia="Times New Roman" w:hAnsi="Calibri" w:cs="Calibri"/>
+                <w:color w:val="000000"/>
+                <w:sz w:val="22"/>
+              </w:rPr>
+            </w:pPr>
+            <w:r>
+              <w:rPr>
+                <w:rFonts w:ascii="Calibri" w:eastAsia="Times New Roman" w:hAnsi="Calibri" w:cs="Calibri"/>
+                <w:color w:val="000000"/>
+                <w:sz w:val="22"/>
+              </w:rPr>
+              <w:t>Nơi sinh</w:t>
+            </w:r>
+          </w:p>
+        </w:tc>
+        <w:tc>
+          <w:tcPr>
+            <w:tcW w:w="1740" w:type="dxa"/>
+            <w:tcBorders>
+              <w:top w:val="nil"/>
+              <w:left w:val="nil"/>
+              <w:bottom w:val="single" w:sz="4" w:space="0" w:color="auto"/>
+              <w:right w:val="single" w:sz="4" w:space="0" w:color="auto"/>
+            </w:tcBorders>
+            <w:shd w:val="clear" w:color="auto" w:fill="auto"/>
+            <w:noWrap/>
+            <w:vAlign w:val="bottom"/>
+            <w:hideMark/>
+          </w:tcPr>
+          <w:p>
+            <w:pPr>
+              <w:spacing w:after="0" w:line="240" w:lineRule="auto"/>
+              <w:rPr>
+                <w:rFonts w:ascii="Calibri" w:eastAsia="Times New Roman" w:hAnsi="Calibri" w:cs="Calibri"/>
+                <w:color w:val="000000"/>
+                <w:sz w:val="22"/>
+              </w:rPr>
+            </w:pPr>
+            <w:r>
+              <w:rPr>
+                <w:rFonts w:ascii="Calibri" w:eastAsia="Times New Roman" w:hAnsi="Calibri" w:cs="Calibri"/>
+                <w:color w:val="000000"/>
+                <w:sz w:val="22"/>
+              </w:rPr>
+              <w:t> </w:t>
+            </w:r>
+          </w:p>
+        </w:tc>
+      </w:tr>
+      <w:tr>
+        <w:trPr>
+          <w:trHeight w:val="288"/>
+        </w:trPr>
+        <w:tc>
+          <w:tcPr>
+            <w:tcW w:w="2220" w:type="dxa"/>
+            <w:vMerge/>
+            <w:tcBorders>
+              <w:top w:val="nil"/>
+              <w:left w:val="single" w:sz="4" w:space="0" w:color="auto"/>
+              <w:bottom w:val="single" w:sz="4" w:space="0" w:color="000000"/>
+              <w:right w:val="single" w:sz="4" w:space="0" w:color="auto"/>
+            </w:tcBorders>
+            <w:vAlign w:val="center"/>
+            <w:hideMark/>
+          </w:tcPr>
+          <w:p>
+            <w:pPr>
+              <w:spacing w:after="0" w:line="240" w:lineRule="auto"/>
+              <w:rPr>
+                <w:rFonts w:ascii="Calibri" w:eastAsia="Times New Roman" w:hAnsi="Calibri" w:cs="Calibri"/>
+                <w:color w:val="000000"/>
+                <w:sz w:val="22"/>
+              </w:rPr>
+            </w:pPr>
+          </w:p>
+        </w:tc>
+        <w:tc>
+          <w:tcPr>
+            <w:tcW w:w="3780" w:type="dxa"/>
+            <w:gridSpan w:val="2"/>
+            <w:tcBorders>
+              <w:top w:val="single" w:sz="4" w:space="0" w:color="auto"/>
+              <w:left w:val="nil"/>
+              <w:bottom w:val="single" w:sz="4" w:space="0" w:color="auto"/>
+              <w:right w:val="single" w:sz="4" w:space="0" w:color="auto"/>
+            </w:tcBorders>
+            <w:shd w:val="clear" w:color="auto" w:fill="auto"/>
+            <w:noWrap/>
+            <w:vAlign w:val="bottom"/>
+            <w:hideMark/>
+          </w:tcPr>
+          <w:p>
+            <w:pPr>
+              <w:spacing w:after="0" w:line="240" w:lineRule="auto"/>
+              <w:rPr>
+                <w:rFonts w:ascii="Calibri" w:eastAsia="Times New Roman" w:hAnsi="Calibri" w:cs="Calibri"/>
+                <w:color w:val="000000"/>
+                <w:sz w:val="22"/>
+              </w:rPr>
+            </w:pPr>
+            <w:r>
+              <w:rPr>
+                <w:rFonts w:ascii="Calibri" w:eastAsia="Times New Roman" w:hAnsi="Calibri" w:cs="Calibri"/>
+                <w:color w:val="000000"/>
+                <w:sz w:val="22"/>
+              </w:rPr>
+              <w:t>Địa chỉ thường trú</w:t>
+            </w:r>
+          </w:p>
+        </w:tc>
+        <w:tc>
+          <w:tcPr>
+            <w:tcW w:w="1740" w:type="dxa"/>
+            <w:tcBorders>
+              <w:top w:val="nil"/>
+              <w:left w:val="nil"/>
+              <w:bottom w:val="single" w:sz="4" w:space="0" w:color="auto"/>
+              <w:right w:val="single" w:sz="4" w:space="0" w:color="auto"/>
+            </w:tcBorders>
+            <w:shd w:val="clear" w:color="auto" w:fill="auto"/>
+            <w:noWrap/>
+            <w:vAlign w:val="bottom"/>
+            <w:hideMark/>
+          </w:tcPr>
+          <w:p>
+            <w:pPr>
+              <w:spacing w:after="0" w:line="240" w:lineRule="auto"/>
+              <w:rPr>
+                <w:rFonts w:ascii="Calibri" w:eastAsia="Times New Roman" w:hAnsi="Calibri" w:cs="Calibri"/>
+                <w:color w:val="000000"/>
+                <w:sz w:val="22"/>
+              </w:rPr>
+            </w:pPr>
+            <w:r>
+              <w:rPr>
+                <w:rFonts w:ascii="Calibri" w:eastAsia="Times New Roman" w:hAnsi="Calibri" w:cs="Calibri"/>
+                <w:color w:val="000000"/>
+                <w:sz w:val="22"/>
+              </w:rPr>
+              <w:t> </w:t>
+            </w:r>
+          </w:p>
+        </w:tc>
+      </w:tr>
+      <w:tr>
+        <w:trPr>
+          <w:trHeight w:val="288"/>
+        </w:trPr>
+        <w:tc>
+          <w:tcPr>
+            <w:tcW w:w="2220" w:type="dxa"/>
+            <w:vMerge/>
+            <w:tcBorders>
+              <w:top w:val="nil"/>
+              <w:left w:val="single" w:sz="4" w:space="0" w:color="auto"/>
+              <w:bottom w:val="single" w:sz="4" w:space="0" w:color="000000"/>
+              <w:right w:val="single" w:sz="4" w:space="0" w:color="auto"/>
+            </w:tcBorders>
+            <w:vAlign w:val="center"/>
+            <w:hideMark/>
+          </w:tcPr>
+          <w:p>
+            <w:pPr>
+              <w:spacing w:after="0" w:line="240" w:lineRule="auto"/>
+              <w:rPr>
+                <w:rFonts w:ascii="Calibri" w:eastAsia="Times New Roman" w:hAnsi="Calibri" w:cs="Calibri"/>
+                <w:color w:val="000000"/>
+                <w:sz w:val="22"/>
+              </w:rPr>
+            </w:pPr>
+          </w:p>
+        </w:tc>
+        <w:tc>
+          <w:tcPr>
+            <w:tcW w:w="3780" w:type="dxa"/>
+            <w:gridSpan w:val="2"/>
+            <w:tcBorders>
+              <w:top w:val="single" w:sz="4" w:space="0" w:color="auto"/>
+              <w:left w:val="nil"/>
+              <w:bottom w:val="single" w:sz="4" w:space="0" w:color="auto"/>
+              <w:right w:val="single" w:sz="4" w:space="0" w:color="auto"/>
+            </w:tcBorders>
+            <w:shd w:val="clear" w:color="auto" w:fill="auto"/>
+            <w:noWrap/>
+            <w:vAlign w:val="bottom"/>
+            <w:hideMark/>
+          </w:tcPr>
+          <w:p>
+            <w:pPr>
+              <w:spacing w:after="0" w:line="240" w:lineRule="auto"/>
+              <w:rPr>
+                <w:rFonts w:ascii="Calibri" w:eastAsia="Times New Roman" w:hAnsi="Calibri" w:cs="Calibri"/>
+                <w:color w:val="000000"/>
+                <w:sz w:val="22"/>
+              </w:rPr>
+            </w:pPr>
+            <w:r>
+              <w:rPr>
+                <w:rFonts w:ascii="Calibri" w:eastAsia="Times New Roman" w:hAnsi="Calibri" w:cs="Calibri"/>
+                <w:color w:val="000000"/>
+                <w:sz w:val="22"/>
+              </w:rPr>
+              <w:t>Địa chỉ liên hệ</w:t>
+            </w:r>
+          </w:p>
+        </w:tc>
+        <w:tc>
+          <w:tcPr>
+            <w:tcW w:w="1740" w:type="dxa"/>
+            <w:tcBorders>
+              <w:top w:val="nil"/>
+              <w:left w:val="nil"/>
+              <w:bottom w:val="single" w:sz="4" w:space="0" w:color="auto"/>
+              <w:right w:val="single" w:sz="4" w:space="0" w:color="auto"/>
+            </w:tcBorders>
+            <w:shd w:val="clear" w:color="auto" w:fill="auto"/>
+            <w:noWrap/>
+            <w:vAlign w:val="bottom"/>
+            <w:hideMark/>
+          </w:tcPr>
+          <w:p>
+            <w:pPr>
+              <w:spacing w:after="0" w:line="240" w:lineRule="auto"/>
+              <w:rPr>
+                <w:rFonts w:ascii="Calibri" w:eastAsia="Times New Roman" w:hAnsi="Calibri" w:cs="Calibri"/>
+                <w:color w:val="000000"/>
+                <w:sz w:val="22"/>
+              </w:rPr>
+            </w:pPr>
+            <w:r>
+              <w:rPr>
+                <w:rFonts w:ascii="Calibri" w:eastAsia="Times New Roman" w:hAnsi="Calibri" w:cs="Calibri"/>
+                <w:color w:val="000000"/>
+                <w:sz w:val="22"/>
+              </w:rPr>
+              <w:t> </w:t>
+            </w:r>
+          </w:p>
+        </w:tc>
+      </w:tr>
+      <w:tr>
+        <w:trPr>
+          <w:trHeight w:val="288"/>
+        </w:trPr>
+        <w:tc>
+          <w:tcPr>
+            <w:tcW w:w="2220" w:type="dxa"/>
+            <w:vMerge/>
+            <w:tcBorders>
+              <w:top w:val="nil"/>
+              <w:left w:val="single" w:sz="4" w:space="0" w:color="auto"/>
+              <w:bottom w:val="single" w:sz="4" w:space="0" w:color="000000"/>
+              <w:right w:val="single" w:sz="4" w:space="0" w:color="auto"/>
+            </w:tcBorders>
+            <w:vAlign w:val="center"/>
+            <w:hideMark/>
+          </w:tcPr>
+          <w:p>
+            <w:pPr>
+              <w:spacing w:after="0" w:line="240" w:lineRule="auto"/>
+              <w:rPr>
+                <w:rFonts w:ascii="Calibri" w:eastAsia="Times New Roman" w:hAnsi="Calibri" w:cs="Calibri"/>
+                <w:color w:val="000000"/>
+                <w:sz w:val="22"/>
+              </w:rPr>
+            </w:pPr>
+          </w:p>
+        </w:tc>
+        <w:tc>
+          <w:tcPr>
+            <w:tcW w:w="3780" w:type="dxa"/>
+            <w:gridSpan w:val="2"/>
+            <w:tcBorders>
+              <w:top w:val="single" w:sz="4" w:space="0" w:color="auto"/>
+              <w:left w:val="nil"/>
+              <w:bottom w:val="single" w:sz="4" w:space="0" w:color="auto"/>
+              <w:right w:val="single" w:sz="4" w:space="0" w:color="auto"/>
+            </w:tcBorders>
+            <w:shd w:val="clear" w:color="auto" w:fill="auto"/>
+            <w:noWrap/>
+            <w:vAlign w:val="bottom"/>
+            <w:hideMark/>
+          </w:tcPr>
+          <w:p>
+            <w:pPr>
+              <w:spacing w:after="0" w:line="240" w:lineRule="auto"/>
+              <w:rPr>
+                <w:rFonts w:ascii="Calibri" w:eastAsia="Times New Roman" w:hAnsi="Calibri" w:cs="Calibri"/>
+                <w:color w:val="000000"/>
+                <w:sz w:val="22"/>
+              </w:rPr>
+            </w:pPr>
+            <w:r>
+              <w:rPr>
+                <w:rFonts w:ascii="Calibri" w:eastAsia="Times New Roman" w:hAnsi="Calibri" w:cs="Calibri"/>
+                <w:color w:val="000000"/>
+                <w:sz w:val="22"/>
+              </w:rPr>
+              <w:t>Khoảng cách đến công ty</w:t>
+            </w:r>
+          </w:p>
+        </w:tc>
+        <w:tc>
+          <w:tcPr>
+            <w:tcW w:w="1740" w:type="dxa"/>
+            <w:tcBorders>
+              <w:top w:val="nil"/>
+              <w:left w:val="nil"/>
+              <w:bottom w:val="single" w:sz="4" w:space="0" w:color="auto"/>
+              <w:right w:val="single" w:sz="4" w:space="0" w:color="auto"/>
+            </w:tcBorders>
+            <w:shd w:val="clear" w:color="auto" w:fill="auto"/>
+            <w:noWrap/>
+            <w:vAlign w:val="bottom"/>
+            <w:hideMark/>
+          </w:tcPr>
+          <w:p>
+            <w:pPr>
+              <w:spacing w:after="0" w:line="240" w:lineRule="auto"/>
+              <w:rPr>
+                <w:rFonts w:ascii="Calibri" w:eastAsia="Times New Roman" w:hAnsi="Calibri" w:cs="Calibri"/>
+                <w:color w:val="000000"/>
+                <w:sz w:val="22"/>
+              </w:rPr>
+            </w:pPr>
+            <w:r>
+              <w:rPr>
+                <w:rFonts w:ascii="Calibri" w:eastAsia="Times New Roman" w:hAnsi="Calibri" w:cs="Calibri"/>
+                <w:color w:val="000000"/>
+                <w:sz w:val="22"/>
+              </w:rPr>
+              <w:t> </w:t>
+            </w:r>
+          </w:p>
+        </w:tc>
+      </w:tr>
+      <w:tr>
+        <w:trPr>
+          <w:trHeight w:val="288"/>
+        </w:trPr>
+        <w:tc>
+          <w:tcPr>
+            <w:tcW w:w="2220" w:type="dxa"/>
+            <w:vMerge w:val="restart"/>
+            <w:tcBorders>
+              <w:top w:val="nil"/>
+              <w:left w:val="single" w:sz="4" w:space="0" w:color="auto"/>
+              <w:bottom w:val="single" w:sz="4" w:space="0" w:color="000000"/>
+              <w:right w:val="single" w:sz="4" w:space="0" w:color="auto"/>
+            </w:tcBorders>
+            <w:shd w:val="clear" w:color="auto" w:fill="auto"/>
+            <w:noWrap/>
+            <w:vAlign w:val="center"/>
+            <w:hideMark/>
+          </w:tcPr>
+          <w:p>
+            <w:pPr>
+              <w:spacing w:after="0" w:line="240" w:lineRule="auto"/>
+              <w:jc w:val="center"/>
+              <w:rPr>
+                <w:rFonts w:ascii="Calibri" w:eastAsia="Times New Roman" w:hAnsi="Calibri" w:cs="Calibri"/>
+                <w:color w:val="000000"/>
+                <w:sz w:val="22"/>
+              </w:rPr>
+            </w:pPr>
+            <w:r>
+              <w:rPr>
+                <w:rFonts w:ascii="Calibri" w:eastAsia="Times New Roman" w:hAnsi="Calibri" w:cs="Calibri"/>
+                <w:color w:val="000000"/>
+                <w:sz w:val="22"/>
+              </w:rPr>
+              <w:lastRenderedPageBreak/>
+              <w:t>Thông tin gia đình</w:t>
+            </w:r>
+          </w:p>
+        </w:tc>
+        <w:tc>
+          <w:tcPr>
+            <w:tcW w:w="3780" w:type="dxa"/>
+            <w:gridSpan w:val="2"/>
+            <w:tcBorders>
+              <w:top w:val="single" w:sz="4" w:space="0" w:color="auto"/>
+              <w:left w:val="nil"/>
+              <w:bottom w:val="single" w:sz="4" w:space="0" w:color="auto"/>
+              <w:right w:val="single" w:sz="4" w:space="0" w:color="auto"/>
+            </w:tcBorders>
+            <w:shd w:val="clear" w:color="auto" w:fill="auto"/>
+            <w:noWrap/>
+            <w:vAlign w:val="bottom"/>
+            <w:hideMark/>
+          </w:tcPr>
+          <w:p>
+            <w:pPr>
+              <w:spacing w:after="0" w:line="240" w:lineRule="auto"/>
+              <w:rPr>
+                <w:rFonts w:ascii="Calibri" w:eastAsia="Times New Roman" w:hAnsi="Calibri" w:cs="Calibri"/>
+                <w:color w:val="000000"/>
+                <w:sz w:val="22"/>
+              </w:rPr>
+            </w:pPr>
+            <w:r>
+              <w:rPr>
+                <w:rFonts w:ascii="Calibri" w:eastAsia="Times New Roman" w:hAnsi="Calibri" w:cs="Calibri"/>
+                <w:color w:val="000000"/>
+                <w:sz w:val="22"/>
+              </w:rPr>
+              <w:t>Tình trạng hôn nhân</w:t>
+            </w:r>
+          </w:p>
+        </w:tc>
+        <w:tc>
+          <w:tcPr>
+            <w:tcW w:w="1740" w:type="dxa"/>
+            <w:tcBorders>
+              <w:top w:val="nil"/>
+              <w:left w:val="nil"/>
+              <w:bottom w:val="single" w:sz="4" w:space="0" w:color="auto"/>
+              <w:right w:val="single" w:sz="4" w:space="0" w:color="auto"/>
+            </w:tcBorders>
+            <w:shd w:val="clear" w:color="auto" w:fill="auto"/>
+            <w:noWrap/>
+            <w:vAlign w:val="bottom"/>
+            <w:hideMark/>
+          </w:tcPr>
+          <w:p>
+            <w:pPr>
+              <w:spacing w:after="0" w:line="240" w:lineRule="auto"/>
+              <w:rPr>
+                <w:rFonts w:ascii="Calibri" w:eastAsia="Times New Roman" w:hAnsi="Calibri" w:cs="Calibri"/>
+                <w:color w:val="000000"/>
+                <w:sz w:val="22"/>
+              </w:rPr>
+            </w:pPr>
+            <w:r>
+              <w:rPr>
+                <w:rFonts w:ascii="Calibri" w:eastAsia="Times New Roman" w:hAnsi="Calibri" w:cs="Calibri"/>
+                <w:color w:val="000000"/>
+                <w:sz w:val="22"/>
+              </w:rPr>
+              <w:t> </w:t>
+            </w:r>
+          </w:p>
+        </w:tc>
+      </w:tr>
+      <w:tr>
+        <w:trPr>
+          <w:trHeight w:val="288"/>
+        </w:trPr>
+        <w:tc>
+          <w:tcPr>
+            <w:tcW w:w="2220" w:type="dxa"/>
+            <w:vMerge/>
+            <w:tcBorders>
+              <w:top w:val="nil"/>
+              <w:left w:val="single" w:sz="4" w:space="0" w:color="auto"/>
+              <w:bottom w:val="single" w:sz="4" w:space="0" w:color="000000"/>
+              <w:right w:val="single" w:sz="4" w:space="0" w:color="auto"/>
+            </w:tcBorders>
+            <w:vAlign w:val="center"/>
+            <w:hideMark/>
+          </w:tcPr>
+          <w:p>
+            <w:pPr>
+              <w:spacing w:after="0" w:line="240" w:lineRule="auto"/>
+              <w:rPr>
+                <w:rFonts w:ascii="Calibri" w:eastAsia="Times New Roman" w:hAnsi="Calibri" w:cs="Calibri"/>
+                <w:color w:val="000000"/>
+                <w:sz w:val="22"/>
+              </w:rPr>
+            </w:pPr>
+          </w:p>
+        </w:tc>
+        <w:tc>
+          <w:tcPr>
+            <w:tcW w:w="3780" w:type="dxa"/>
+            <w:gridSpan w:val="2"/>
+            <w:tcBorders>
+              <w:top w:val="single" w:sz="4" w:space="0" w:color="auto"/>
+              <w:left w:val="nil"/>
+              <w:bottom w:val="single" w:sz="4" w:space="0" w:color="auto"/>
+              <w:right w:val="single" w:sz="4" w:space="0" w:color="auto"/>
+            </w:tcBorders>
+            <w:shd w:val="clear" w:color="auto" w:fill="auto"/>
+            <w:noWrap/>
+            <w:vAlign w:val="bottom"/>
+            <w:hideMark/>
+          </w:tcPr>
+          <w:p>
+            <w:pPr>
+              <w:spacing w:after="0" w:line="240" w:lineRule="auto"/>
+              <w:rPr>
+                <w:rFonts w:ascii="Calibri" w:eastAsia="Times New Roman" w:hAnsi="Calibri" w:cs="Calibri"/>
+                <w:color w:val="000000"/>
+                <w:sz w:val="22"/>
+              </w:rPr>
+            </w:pPr>
+            <w:r>
+              <w:rPr>
+                <w:rFonts w:ascii="Calibri" w:eastAsia="Times New Roman" w:hAnsi="Calibri" w:cs="Calibri"/>
+                <w:color w:val="000000"/>
+                <w:sz w:val="22"/>
+              </w:rPr>
+              <w:t>Số con</w:t>
+            </w:r>
+          </w:p>
+        </w:tc>
+        <w:tc>
+          <w:tcPr>
+            <w:tcW w:w="1740" w:type="dxa"/>
+            <w:tcBorders>
+              <w:top w:val="nil"/>
+              <w:left w:val="nil"/>
+              <w:bottom w:val="single" w:sz="4" w:space="0" w:color="auto"/>
+              <w:right w:val="single" w:sz="4" w:space="0" w:color="auto"/>
+            </w:tcBorders>
+            <w:shd w:val="clear" w:color="auto" w:fill="auto"/>
+            <w:noWrap/>
+            <w:vAlign w:val="bottom"/>
+            <w:hideMark/>
+          </w:tcPr>
+          <w:p>
+            <w:pPr>
+              <w:spacing w:after="0" w:line="240" w:lineRule="auto"/>
+              <w:rPr>
+                <w:rFonts w:ascii="Calibri" w:eastAsia="Times New Roman" w:hAnsi="Calibri" w:cs="Calibri"/>
+                <w:color w:val="000000"/>
+                <w:sz w:val="22"/>
+              </w:rPr>
+            </w:pPr>
+            <w:r>
+              <w:rPr>
+                <w:rFonts w:ascii="Calibri" w:eastAsia="Times New Roman" w:hAnsi="Calibri" w:cs="Calibri"/>
+                <w:color w:val="000000"/>
+                <w:sz w:val="22"/>
+              </w:rPr>
+              <w:t> </w:t>
+            </w:r>
+          </w:p>
+        </w:tc>
+      </w:tr>
+      <w:tr>
+        <w:trPr>
+          <w:trHeight w:val="288"/>
+        </w:trPr>
+        <w:tc>
+          <w:tcPr>
+            <w:tcW w:w="2220" w:type="dxa"/>
+            <w:vMerge/>
+            <w:tcBorders>
+              <w:top w:val="nil"/>
+              <w:left w:val="single" w:sz="4" w:space="0" w:color="auto"/>
+              <w:bottom w:val="single" w:sz="4" w:space="0" w:color="000000"/>
+              <w:right w:val="single" w:sz="4" w:space="0" w:color="auto"/>
+            </w:tcBorders>
+            <w:vAlign w:val="center"/>
+            <w:hideMark/>
+          </w:tcPr>
+          <w:p>
+            <w:pPr>
+              <w:spacing w:after="0" w:line="240" w:lineRule="auto"/>
+              <w:rPr>
+                <w:rFonts w:ascii="Calibri" w:eastAsia="Times New Roman" w:hAnsi="Calibri" w:cs="Calibri"/>
+                <w:color w:val="000000"/>
+                <w:sz w:val="22"/>
+              </w:rPr>
+            </w:pPr>
+          </w:p>
+        </w:tc>
+        <w:tc>
+          <w:tcPr>
+            <w:tcW w:w="2147" w:type="dxa"/>
+            <w:vMerge w:val="restart"/>
+            <w:tcBorders>
+              <w:top w:val="nil"/>
+              <w:left w:val="single" w:sz="4" w:space="0" w:color="auto"/>
+              <w:bottom w:val="single" w:sz="4" w:space="0" w:color="000000"/>
+              <w:right w:val="single" w:sz="4" w:space="0" w:color="auto"/>
+            </w:tcBorders>
+            <w:shd w:val="clear" w:color="auto" w:fill="auto"/>
+            <w:noWrap/>
+            <w:vAlign w:val="bottom"/>
+            <w:hideMark/>
+          </w:tcPr>
+          <w:p>
+            <w:pPr>
+              <w:spacing w:after="0" w:line="240" w:lineRule="auto"/>
+              <w:jc w:val="center"/>
+              <w:rPr>
+                <w:rFonts w:ascii="Calibri" w:eastAsia="Times New Roman" w:hAnsi="Calibri" w:cs="Calibri"/>
+                <w:color w:val="000000"/>
+                <w:sz w:val="22"/>
+              </w:rPr>
+            </w:pPr>
+            <w:r>
+              <w:rPr>
+                <w:rFonts w:ascii="Calibri" w:eastAsia="Times New Roman" w:hAnsi="Calibri" w:cs="Calibri"/>
+                <w:color w:val="000000"/>
+                <w:sz w:val="22"/>
+              </w:rPr>
+              <w:t>Thông tin thân nhân</w:t>
+            </w:r>
+          </w:p>
+        </w:tc>
+        <w:tc>
+          <w:tcPr>
+            <w:tcW w:w="1633" w:type="dxa"/>
+            <w:tcBorders>
+              <w:top w:val="nil"/>
+              <w:left w:val="nil"/>
+              <w:bottom w:val="single" w:sz="4" w:space="0" w:color="auto"/>
+              <w:right w:val="single" w:sz="4" w:space="0" w:color="auto"/>
+            </w:tcBorders>
+            <w:shd w:val="clear" w:color="auto" w:fill="auto"/>
+            <w:noWrap/>
+            <w:vAlign w:val="bottom"/>
+            <w:hideMark/>
+          </w:tcPr>
+          <w:p>
+            <w:pPr>
+              <w:spacing w:after="0" w:line="240" w:lineRule="auto"/>
+              <w:rPr>
+                <w:rFonts w:ascii="Calibri" w:eastAsia="Times New Roman" w:hAnsi="Calibri" w:cs="Calibri"/>
+                <w:color w:val="000000"/>
+                <w:sz w:val="22"/>
+              </w:rPr>
+            </w:pPr>
+            <w:r>
+              <w:rPr>
+                <w:rFonts w:ascii="Calibri" w:eastAsia="Times New Roman" w:hAnsi="Calibri" w:cs="Calibri"/>
+                <w:color w:val="000000"/>
+                <w:sz w:val="22"/>
+              </w:rPr>
+              <w:t>Quan hệ</w:t>
+            </w:r>
+          </w:p>
+        </w:tc>
+        <w:tc>
+          <w:tcPr>
+            <w:tcW w:w="1740" w:type="dxa"/>
+            <w:tcBorders>
+              <w:top w:val="nil"/>
+              <w:left w:val="nil"/>
+              <w:bottom w:val="single" w:sz="4" w:space="0" w:color="auto"/>
+              <w:right w:val="single" w:sz="4" w:space="0" w:color="auto"/>
+            </w:tcBorders>
+            <w:shd w:val="clear" w:color="auto" w:fill="auto"/>
+            <w:noWrap/>
+            <w:vAlign w:val="bottom"/>
+            <w:hideMark/>
+          </w:tcPr>
+          <w:p>
+            <w:pPr>
+              <w:spacing w:after="0" w:line="240" w:lineRule="auto"/>
+              <w:rPr>
+                <w:rFonts w:ascii="Calibri" w:eastAsia="Times New Roman" w:hAnsi="Calibri" w:cs="Calibri"/>
+                <w:color w:val="000000"/>
+                <w:sz w:val="22"/>
+              </w:rPr>
+            </w:pPr>
+            <w:r>
+              <w:rPr>
+                <w:rFonts w:ascii="Calibri" w:eastAsia="Times New Roman" w:hAnsi="Calibri" w:cs="Calibri"/>
+                <w:color w:val="000000"/>
+                <w:sz w:val="22"/>
+              </w:rPr>
+              <w:t> </w:t>
+            </w:r>
+          </w:p>
+        </w:tc>
+      </w:tr>
+      <w:tr>
+        <w:trPr>
+          <w:trHeight w:val="288"/>
+        </w:trPr>
+        <w:tc>
+          <w:tcPr>
+            <w:tcW w:w="2220" w:type="dxa"/>
+            <w:vMerge/>
+            <w:tcBorders>
+              <w:top w:val="nil"/>
+              <w:left w:val="single" w:sz="4" w:space="0" w:color="auto"/>
+              <w:bottom w:val="single" w:sz="4" w:space="0" w:color="000000"/>
+              <w:right w:val="single" w:sz="4" w:space="0" w:color="auto"/>
+            </w:tcBorders>
+            <w:vAlign w:val="center"/>
+            <w:hideMark/>
+          </w:tcPr>
+          <w:p>
+            <w:pPr>
+              <w:spacing w:after="0" w:line="240" w:lineRule="auto"/>
+              <w:rPr>
+                <w:rFonts w:ascii="Calibri" w:eastAsia="Times New Roman" w:hAnsi="Calibri" w:cs="Calibri"/>
+                <w:color w:val="000000"/>
+                <w:sz w:val="22"/>
+              </w:rPr>
+            </w:pPr>
+          </w:p>
+        </w:tc>
+        <w:tc>
+          <w:tcPr>
+            <w:tcW w:w="2147" w:type="dxa"/>
+            <w:vMerge/>
+            <w:tcBorders>
+              <w:top w:val="nil"/>
+              <w:left w:val="single" w:sz="4" w:space="0" w:color="auto"/>
+              <w:bottom w:val="single" w:sz="4" w:space="0" w:color="000000"/>
+              <w:right w:val="single" w:sz="4" w:space="0" w:color="auto"/>
+            </w:tcBorders>
+            <w:vAlign w:val="center"/>
+            <w:hideMark/>
+          </w:tcPr>
+          <w:p>
+            <w:pPr>
+              <w:spacing w:after="0" w:line="240" w:lineRule="auto"/>
+              <w:rPr>
+                <w:rFonts w:ascii="Calibri" w:eastAsia="Times New Roman" w:hAnsi="Calibri" w:cs="Calibri"/>
+                <w:color w:val="000000"/>
+                <w:sz w:val="22"/>
+              </w:rPr>
+            </w:pPr>
+          </w:p>
+        </w:tc>
+        <w:tc>
+          <w:tcPr>
+            <w:tcW w:w="1633" w:type="dxa"/>
+            <w:tcBorders>
+              <w:top w:val="nil"/>
+              <w:left w:val="nil"/>
+              <w:bottom w:val="single" w:sz="4" w:space="0" w:color="auto"/>
+              <w:right w:val="single" w:sz="4" w:space="0" w:color="auto"/>
+            </w:tcBorders>
+            <w:shd w:val="clear" w:color="auto" w:fill="auto"/>
+            <w:noWrap/>
+            <w:vAlign w:val="bottom"/>
+            <w:hideMark/>
+          </w:tcPr>
+          <w:p>
+            <w:pPr>
+              <w:spacing w:after="0" w:line="240" w:lineRule="auto"/>
+              <w:rPr>
+                <w:rFonts w:ascii="Calibri" w:eastAsia="Times New Roman" w:hAnsi="Calibri" w:cs="Calibri"/>
+                <w:color w:val="000000"/>
+                <w:sz w:val="22"/>
+              </w:rPr>
+            </w:pPr>
+            <w:r>
+              <w:rPr>
+                <w:rFonts w:ascii="Calibri" w:eastAsia="Times New Roman" w:hAnsi="Calibri" w:cs="Calibri"/>
+                <w:color w:val="000000"/>
+                <w:sz w:val="22"/>
+              </w:rPr>
+              <w:t xml:space="preserve">Tên </w:t>
+            </w:r>
+          </w:p>
+        </w:tc>
+        <w:tc>
+          <w:tcPr>
+            <w:tcW w:w="1740" w:type="dxa"/>
+            <w:tcBorders>
+              <w:top w:val="nil"/>
+              <w:left w:val="nil"/>
+              <w:bottom w:val="single" w:sz="4" w:space="0" w:color="auto"/>
+              <w:right w:val="single" w:sz="4" w:space="0" w:color="auto"/>
+            </w:tcBorders>
+            <w:shd w:val="clear" w:color="auto" w:fill="auto"/>
+            <w:noWrap/>
+            <w:vAlign w:val="bottom"/>
+            <w:hideMark/>
+          </w:tcPr>
+          <w:p>
+            <w:pPr>
+              <w:spacing w:after="0" w:line="240" w:lineRule="auto"/>
+              <w:rPr>
+                <w:rFonts w:ascii="Calibri" w:eastAsia="Times New Roman" w:hAnsi="Calibri" w:cs="Calibri"/>
+                <w:color w:val="000000"/>
+                <w:sz w:val="22"/>
+              </w:rPr>
+            </w:pPr>
+            <w:r>
+              <w:rPr>
+                <w:rFonts w:ascii="Calibri" w:eastAsia="Times New Roman" w:hAnsi="Calibri" w:cs="Calibri"/>
+                <w:color w:val="000000"/>
+                <w:sz w:val="22"/>
+              </w:rPr>
+              <w:t> </w:t>
+            </w:r>
+          </w:p>
+        </w:tc>
+      </w:tr>
+      <w:tr>
+        <w:trPr>
+          <w:trHeight w:val="288"/>
+        </w:trPr>
+        <w:tc>
+          <w:tcPr>
+            <w:tcW w:w="2220" w:type="dxa"/>
+            <w:vMerge/>
+            <w:tcBorders>
+              <w:top w:val="nil"/>
+              <w:left w:val="single" w:sz="4" w:space="0" w:color="auto"/>
+              <w:bottom w:val="single" w:sz="4" w:space="0" w:color="000000"/>
+              <w:right w:val="single" w:sz="4" w:space="0" w:color="auto"/>
+            </w:tcBorders>
+            <w:vAlign w:val="center"/>
+            <w:hideMark/>
+          </w:tcPr>
+          <w:p>
+            <w:pPr>
+              <w:spacing w:after="0" w:line="240" w:lineRule="auto"/>
+              <w:rPr>
+                <w:rFonts w:ascii="Calibri" w:eastAsia="Times New Roman" w:hAnsi="Calibri" w:cs="Calibri"/>
+                <w:color w:val="000000"/>
+                <w:sz w:val="22"/>
+              </w:rPr>
+            </w:pPr>
+          </w:p>
+        </w:tc>
+        <w:tc>
+          <w:tcPr>
+            <w:tcW w:w="2147" w:type="dxa"/>
+            <w:vMerge/>
+            <w:tcBorders>
+              <w:top w:val="nil"/>
+              <w:left w:val="single" w:sz="4" w:space="0" w:color="auto"/>
+              <w:bottom w:val="single" w:sz="4" w:space="0" w:color="000000"/>
+              <w:right w:val="single" w:sz="4" w:space="0" w:color="auto"/>
+            </w:tcBorders>
+            <w:vAlign w:val="center"/>
+            <w:hideMark/>
+          </w:tcPr>
+          <w:p>
+            <w:pPr>
+              <w:spacing w:after="0" w:line="240" w:lineRule="auto"/>
+              <w:rPr>
+                <w:rFonts w:ascii="Calibri" w:eastAsia="Times New Roman" w:hAnsi="Calibri" w:cs="Calibri"/>
+                <w:color w:val="000000"/>
+                <w:sz w:val="22"/>
+              </w:rPr>
+            </w:pPr>
+          </w:p>
+        </w:tc>
+        <w:tc>
+          <w:tcPr>
+            <w:tcW w:w="1633" w:type="dxa"/>
+            <w:tcBorders>
+              <w:top w:val="nil"/>
+              <w:left w:val="nil"/>
+              <w:bottom w:val="single" w:sz="4" w:space="0" w:color="auto"/>
+              <w:right w:val="single" w:sz="4" w:space="0" w:color="auto"/>
+            </w:tcBorders>
+            <w:shd w:val="clear" w:color="auto" w:fill="auto"/>
+            <w:noWrap/>
+            <w:vAlign w:val="bottom"/>
+            <w:hideMark/>
+          </w:tcPr>
+          <w:p>
+            <w:pPr>
+              <w:spacing w:after="0" w:line="240" w:lineRule="auto"/>
+              <w:rPr>
+                <w:rFonts w:ascii="Calibri" w:eastAsia="Times New Roman" w:hAnsi="Calibri" w:cs="Calibri"/>
+                <w:color w:val="000000"/>
+                <w:sz w:val="22"/>
+              </w:rPr>
+            </w:pPr>
+            <w:r>
+              <w:rPr>
+                <w:rFonts w:ascii="Calibri" w:eastAsia="Times New Roman" w:hAnsi="Calibri" w:cs="Calibri"/>
+                <w:color w:val="000000"/>
+                <w:sz w:val="22"/>
+              </w:rPr>
+              <w:t>Ngày sinh</w:t>
+            </w:r>
+          </w:p>
+        </w:tc>
+        <w:tc>
+          <w:tcPr>
+            <w:tcW w:w="1740" w:type="dxa"/>
+            <w:tcBorders>
+              <w:top w:val="nil"/>
+              <w:left w:val="nil"/>
+              <w:bottom w:val="single" w:sz="4" w:space="0" w:color="auto"/>
+              <w:right w:val="single" w:sz="4" w:space="0" w:color="auto"/>
+            </w:tcBorders>
+            <w:shd w:val="clear" w:color="auto" w:fill="auto"/>
+            <w:noWrap/>
+            <w:vAlign w:val="bottom"/>
+            <w:hideMark/>
+          </w:tcPr>
+          <w:p>
+            <w:pPr>
+              <w:spacing w:after="0" w:line="240" w:lineRule="auto"/>
+              <w:rPr>
+                <w:rFonts w:ascii="Calibri" w:eastAsia="Times New Roman" w:hAnsi="Calibri" w:cs="Calibri"/>
+                <w:color w:val="000000"/>
+                <w:sz w:val="22"/>
+              </w:rPr>
+            </w:pPr>
+            <w:r>
+              <w:rPr>
+                <w:rFonts w:ascii="Calibri" w:eastAsia="Times New Roman" w:hAnsi="Calibri" w:cs="Calibri"/>
+                <w:color w:val="000000"/>
+                <w:sz w:val="22"/>
+              </w:rPr>
+              <w:t> </w:t>
+            </w:r>
+          </w:p>
+        </w:tc>
+      </w:tr>
+      <w:tr>
+        <w:trPr>
+          <w:trHeight w:val="288"/>
+        </w:trPr>
+        <w:tc>
+          <w:tcPr>
+            <w:tcW w:w="2220" w:type="dxa"/>
+            <w:vMerge w:val="restart"/>
+            <w:tcBorders>
+              <w:top w:val="nil"/>
+              <w:left w:val="single" w:sz="4" w:space="0" w:color="auto"/>
+              <w:bottom w:val="single" w:sz="4" w:space="0" w:color="000000"/>
+              <w:right w:val="single" w:sz="4" w:space="0" w:color="auto"/>
+            </w:tcBorders>
+            <w:shd w:val="clear" w:color="auto" w:fill="auto"/>
+            <w:noWrap/>
+            <w:vAlign w:val="center"/>
+            <w:hideMark/>
+          </w:tcPr>
+          <w:p>
+            <w:pPr>
+              <w:spacing w:after="0" w:line="240" w:lineRule="auto"/>
+              <w:jc w:val="center"/>
+              <w:rPr>
+                <w:rFonts w:ascii="Calibri" w:eastAsia="Times New Roman" w:hAnsi="Calibri" w:cs="Calibri"/>
+                <w:color w:val="000000"/>
+                <w:sz w:val="22"/>
+              </w:rPr>
+            </w:pPr>
+            <w:r>
+              <w:rPr>
+                <w:rFonts w:ascii="Calibri" w:eastAsia="Times New Roman" w:hAnsi="Calibri" w:cs="Calibri"/>
+                <w:color w:val="000000"/>
+                <w:sz w:val="22"/>
+              </w:rPr>
+              <w:t>Thông tin giáo dục</w:t>
+            </w:r>
+          </w:p>
+        </w:tc>
+        <w:tc>
+          <w:tcPr>
+            <w:tcW w:w="2147" w:type="dxa"/>
+            <w:vMerge w:val="restart"/>
+            <w:tcBorders>
+              <w:top w:val="nil"/>
+              <w:left w:val="single" w:sz="4" w:space="0" w:color="auto"/>
+              <w:bottom w:val="single" w:sz="4" w:space="0" w:color="000000"/>
+              <w:right w:val="single" w:sz="4" w:space="0" w:color="auto"/>
+            </w:tcBorders>
+            <w:shd w:val="clear" w:color="auto" w:fill="auto"/>
+            <w:noWrap/>
+            <w:vAlign w:val="center"/>
+            <w:hideMark/>
+          </w:tcPr>
+          <w:p>
+            <w:pPr>
+              <w:spacing w:after="0" w:line="240" w:lineRule="auto"/>
+              <w:jc w:val="center"/>
+              <w:rPr>
+                <w:rFonts w:ascii="Calibri" w:eastAsia="Times New Roman" w:hAnsi="Calibri" w:cs="Calibri"/>
+                <w:color w:val="000000"/>
+                <w:sz w:val="22"/>
+              </w:rPr>
+            </w:pPr>
+            <w:r>
+              <w:rPr>
+                <w:rFonts w:ascii="Calibri" w:eastAsia="Times New Roman" w:hAnsi="Calibri" w:cs="Calibri"/>
+                <w:color w:val="000000"/>
+                <w:sz w:val="22"/>
+              </w:rPr>
+              <w:t>Học vấn</w:t>
+            </w:r>
+          </w:p>
+        </w:tc>
+        <w:tc>
+          <w:tcPr>
+            <w:tcW w:w="1633" w:type="dxa"/>
+            <w:tcBorders>
+              <w:top w:val="nil"/>
+              <w:left w:val="nil"/>
+              <w:bottom w:val="single" w:sz="4" w:space="0" w:color="auto"/>
+              <w:right w:val="single" w:sz="4" w:space="0" w:color="auto"/>
+            </w:tcBorders>
+            <w:shd w:val="clear" w:color="auto" w:fill="auto"/>
+            <w:noWrap/>
+            <w:vAlign w:val="bottom"/>
+            <w:hideMark/>
+          </w:tcPr>
+          <w:p>
+            <w:pPr>
+              <w:spacing w:after="0" w:line="240" w:lineRule="auto"/>
+              <w:rPr>
+                <w:rFonts w:ascii="Calibri" w:eastAsia="Times New Roman" w:hAnsi="Calibri" w:cs="Calibri"/>
+                <w:color w:val="000000"/>
+                <w:sz w:val="22"/>
+              </w:rPr>
+            </w:pPr>
+            <w:r>
+              <w:rPr>
+                <w:rFonts w:ascii="Calibri" w:eastAsia="Times New Roman" w:hAnsi="Calibri" w:cs="Calibri"/>
+                <w:color w:val="000000"/>
+                <w:sz w:val="22"/>
+              </w:rPr>
+              <w:t>Trường</w:t>
+            </w:r>
+          </w:p>
+        </w:tc>
+        <w:tc>
+          <w:tcPr>
+            <w:tcW w:w="1740" w:type="dxa"/>
+            <w:tcBorders>
+              <w:top w:val="nil"/>
+              <w:left w:val="nil"/>
+              <w:bottom w:val="single" w:sz="4" w:space="0" w:color="auto"/>
+              <w:right w:val="single" w:sz="4" w:space="0" w:color="auto"/>
+            </w:tcBorders>
+            <w:shd w:val="clear" w:color="auto" w:fill="auto"/>
+            <w:noWrap/>
+            <w:vAlign w:val="bottom"/>
+            <w:hideMark/>
+          </w:tcPr>
+          <w:p>
+            <w:pPr>
+              <w:spacing w:after="0" w:line="240" w:lineRule="auto"/>
+              <w:rPr>
+                <w:rFonts w:ascii="Calibri" w:eastAsia="Times New Roman" w:hAnsi="Calibri" w:cs="Calibri"/>
+                <w:color w:val="000000"/>
+                <w:sz w:val="22"/>
+              </w:rPr>
+            </w:pPr>
+            <w:r>
+              <w:rPr>
+                <w:rFonts w:ascii="Calibri" w:eastAsia="Times New Roman" w:hAnsi="Calibri" w:cs="Calibri"/>
+                <w:color w:val="000000"/>
+                <w:sz w:val="22"/>
+              </w:rPr>
+              <w:t> </w:t>
+            </w:r>
+          </w:p>
+        </w:tc>
+      </w:tr>
+      <w:tr>
+        <w:trPr>
+          <w:trHeight w:val="288"/>
+        </w:trPr>
+        <w:tc>
+          <w:tcPr>
+            <w:tcW w:w="2220" w:type="dxa"/>
+            <w:vMerge/>
+            <w:tcBorders>
+              <w:top w:val="nil"/>
+              <w:left w:val="single" w:sz="4" w:space="0" w:color="auto"/>
+              <w:bottom w:val="single" w:sz="4" w:space="0" w:color="000000"/>
+              <w:right w:val="single" w:sz="4" w:space="0" w:color="auto"/>
+            </w:tcBorders>
+            <w:vAlign w:val="center"/>
+            <w:hideMark/>
+          </w:tcPr>
+          <w:p>
+            <w:pPr>
+              <w:spacing w:after="0" w:line="240" w:lineRule="auto"/>
+              <w:rPr>
+                <w:rFonts w:ascii="Calibri" w:eastAsia="Times New Roman" w:hAnsi="Calibri" w:cs="Calibri"/>
+                <w:color w:val="000000"/>
+                <w:sz w:val="22"/>
+              </w:rPr>
+            </w:pPr>
+          </w:p>
+        </w:tc>
+        <w:tc>
+          <w:tcPr>
+            <w:tcW w:w="2147" w:type="dxa"/>
+            <w:vMerge/>
+            <w:tcBorders>
+              <w:top w:val="nil"/>
+              <w:left w:val="single" w:sz="4" w:space="0" w:color="auto"/>
+              <w:bottom w:val="single" w:sz="4" w:space="0" w:color="000000"/>
+              <w:right w:val="single" w:sz="4" w:space="0" w:color="auto"/>
+            </w:tcBorders>
+            <w:vAlign w:val="center"/>
+            <w:hideMark/>
+          </w:tcPr>
+          <w:p>
+            <w:pPr>
+              <w:spacing w:after="0" w:line="240" w:lineRule="auto"/>
+              <w:rPr>
+                <w:rFonts w:ascii="Calibri" w:eastAsia="Times New Roman" w:hAnsi="Calibri" w:cs="Calibri"/>
+                <w:color w:val="000000"/>
+                <w:sz w:val="22"/>
+              </w:rPr>
+            </w:pPr>
+          </w:p>
+        </w:tc>
+        <w:tc>
+          <w:tcPr>
+            <w:tcW w:w="1633" w:type="dxa"/>
+            <w:tcBorders>
+              <w:top w:val="nil"/>
+              <w:left w:val="nil"/>
+              <w:bottom w:val="single" w:sz="4" w:space="0" w:color="auto"/>
+              <w:right w:val="single" w:sz="4" w:space="0" w:color="auto"/>
+            </w:tcBorders>
+            <w:shd w:val="clear" w:color="auto" w:fill="auto"/>
+            <w:noWrap/>
+            <w:vAlign w:val="bottom"/>
+            <w:hideMark/>
+          </w:tcPr>
+          <w:p>
+            <w:pPr>
+              <w:spacing w:after="0" w:line="240" w:lineRule="auto"/>
+              <w:rPr>
+                <w:rFonts w:ascii="Calibri" w:eastAsia="Times New Roman" w:hAnsi="Calibri" w:cs="Calibri"/>
+                <w:color w:val="000000"/>
+                <w:sz w:val="22"/>
+              </w:rPr>
+            </w:pPr>
+            <w:r>
+              <w:rPr>
+                <w:rFonts w:ascii="Calibri" w:eastAsia="Times New Roman" w:hAnsi="Calibri" w:cs="Calibri"/>
+                <w:color w:val="000000"/>
+                <w:sz w:val="22"/>
+              </w:rPr>
+              <w:t>Chuyên ngành</w:t>
+            </w:r>
+          </w:p>
+        </w:tc>
+        <w:tc>
+          <w:tcPr>
+            <w:tcW w:w="1740" w:type="dxa"/>
+            <w:tcBorders>
+              <w:top w:val="nil"/>
+              <w:left w:val="nil"/>
+              <w:bottom w:val="single" w:sz="4" w:space="0" w:color="auto"/>
+              <w:right w:val="single" w:sz="4" w:space="0" w:color="auto"/>
+            </w:tcBorders>
+            <w:shd w:val="clear" w:color="auto" w:fill="auto"/>
+            <w:noWrap/>
+            <w:vAlign w:val="bottom"/>
+            <w:hideMark/>
+          </w:tcPr>
+          <w:p>
+            <w:pPr>
+              <w:spacing w:after="0" w:line="240" w:lineRule="auto"/>
+              <w:rPr>
+                <w:rFonts w:ascii="Calibri" w:eastAsia="Times New Roman" w:hAnsi="Calibri" w:cs="Calibri"/>
+                <w:color w:val="000000"/>
+                <w:sz w:val="22"/>
+              </w:rPr>
+            </w:pPr>
+            <w:r>
+              <w:rPr>
+                <w:rFonts w:ascii="Calibri" w:eastAsia="Times New Roman" w:hAnsi="Calibri" w:cs="Calibri"/>
+                <w:color w:val="000000"/>
+                <w:sz w:val="22"/>
+              </w:rPr>
+              <w:t> </w:t>
+            </w:r>
+          </w:p>
+        </w:tc>
+      </w:tr>
+      <w:tr>
+        <w:trPr>
+          <w:trHeight w:val="288"/>
+        </w:trPr>
+        <w:tc>
+          <w:tcPr>
+            <w:tcW w:w="2220" w:type="dxa"/>
+            <w:vMerge/>
+            <w:tcBorders>
+              <w:top w:val="nil"/>
+              <w:left w:val="single" w:sz="4" w:space="0" w:color="auto"/>
+              <w:bottom w:val="single" w:sz="4" w:space="0" w:color="000000"/>
+              <w:right w:val="single" w:sz="4" w:space="0" w:color="auto"/>
+            </w:tcBorders>
+            <w:vAlign w:val="center"/>
+            <w:hideMark/>
+          </w:tcPr>
+          <w:p>
+            <w:pPr>
+              <w:spacing w:after="0" w:line="240" w:lineRule="auto"/>
+              <w:rPr>
+                <w:rFonts w:ascii="Calibri" w:eastAsia="Times New Roman" w:hAnsi="Calibri" w:cs="Calibri"/>
+                <w:color w:val="000000"/>
+                <w:sz w:val="22"/>
+              </w:rPr>
+            </w:pPr>
+          </w:p>
+        </w:tc>
+        <w:tc>
+          <w:tcPr>
+            <w:tcW w:w="2147" w:type="dxa"/>
+            <w:vMerge/>
+            <w:tcBorders>
+              <w:top w:val="nil"/>
+              <w:left w:val="single" w:sz="4" w:space="0" w:color="auto"/>
+              <w:bottom w:val="single" w:sz="4" w:space="0" w:color="000000"/>
+              <w:right w:val="single" w:sz="4" w:space="0" w:color="auto"/>
+            </w:tcBorders>
+            <w:vAlign w:val="center"/>
+            <w:hideMark/>
+          </w:tcPr>
+          <w:p>
+            <w:pPr>
+              <w:spacing w:after="0" w:line="240" w:lineRule="auto"/>
+              <w:rPr>
+                <w:rFonts w:ascii="Calibri" w:eastAsia="Times New Roman" w:hAnsi="Calibri" w:cs="Calibri"/>
+                <w:color w:val="000000"/>
+                <w:sz w:val="22"/>
+              </w:rPr>
+            </w:pPr>
+          </w:p>
+        </w:tc>
+        <w:tc>
+          <w:tcPr>
+            <w:tcW w:w="1633" w:type="dxa"/>
+            <w:tcBorders>
+              <w:top w:val="nil"/>
+              <w:left w:val="nil"/>
+              <w:bottom w:val="single" w:sz="4" w:space="0" w:color="auto"/>
+              <w:right w:val="single" w:sz="4" w:space="0" w:color="auto"/>
+            </w:tcBorders>
+            <w:shd w:val="clear" w:color="auto" w:fill="auto"/>
+            <w:noWrap/>
+            <w:vAlign w:val="bottom"/>
+            <w:hideMark/>
+          </w:tcPr>
+          <w:p>
+            <w:pPr>
+              <w:spacing w:after="0" w:line="240" w:lineRule="auto"/>
+              <w:rPr>
+                <w:rFonts w:ascii="Calibri" w:eastAsia="Times New Roman" w:hAnsi="Calibri" w:cs="Calibri"/>
+                <w:color w:val="000000"/>
+                <w:sz w:val="22"/>
+              </w:rPr>
+            </w:pPr>
+            <w:r>
+              <w:rPr>
+                <w:rFonts w:ascii="Calibri" w:eastAsia="Times New Roman" w:hAnsi="Calibri" w:cs="Calibri"/>
+                <w:color w:val="000000"/>
+                <w:sz w:val="22"/>
+              </w:rPr>
+              <w:t>Năm tốt nghiệp</w:t>
+            </w:r>
+          </w:p>
+        </w:tc>
+        <w:tc>
+          <w:tcPr>
+            <w:tcW w:w="1740" w:type="dxa"/>
+            <w:tcBorders>
+              <w:top w:val="nil"/>
+              <w:left w:val="nil"/>
+              <w:bottom w:val="single" w:sz="4" w:space="0" w:color="auto"/>
+              <w:right w:val="single" w:sz="4" w:space="0" w:color="auto"/>
+            </w:tcBorders>
+            <w:shd w:val="clear" w:color="auto" w:fill="auto"/>
+            <w:noWrap/>
+            <w:vAlign w:val="bottom"/>
+            <w:hideMark/>
+          </w:tcPr>
+          <w:p>
+            <w:pPr>
+              <w:spacing w:after="0" w:line="240" w:lineRule="auto"/>
+              <w:rPr>
+                <w:rFonts w:ascii="Calibri" w:eastAsia="Times New Roman" w:hAnsi="Calibri" w:cs="Calibri"/>
+                <w:color w:val="000000"/>
+                <w:sz w:val="22"/>
+              </w:rPr>
+            </w:pPr>
+            <w:r>
+              <w:rPr>
+                <w:rFonts w:ascii="Calibri" w:eastAsia="Times New Roman" w:hAnsi="Calibri" w:cs="Calibri"/>
+                <w:color w:val="000000"/>
+                <w:sz w:val="22"/>
+              </w:rPr>
+              <w:t> </w:t>
+            </w:r>
+          </w:p>
+        </w:tc>
+      </w:tr>
+      <w:tr>
+        <w:trPr>
+          <w:trHeight w:val="288"/>
+        </w:trPr>
+        <w:tc>
+          <w:tcPr>
+            <w:tcW w:w="2220" w:type="dxa"/>
+            <w:vMerge w:val="restart"/>
+            <w:tcBorders>
+              <w:top w:val="nil"/>
+              <w:left w:val="single" w:sz="4" w:space="0" w:color="auto"/>
+              <w:bottom w:val="single" w:sz="4" w:space="0" w:color="auto"/>
+              <w:right w:val="single" w:sz="4" w:space="0" w:color="auto"/>
+            </w:tcBorders>
+            <w:shd w:val="clear" w:color="auto" w:fill="auto"/>
+            <w:noWrap/>
+            <w:vAlign w:val="center"/>
+            <w:hideMark/>
+          </w:tcPr>
+          <w:p>
+            <w:pPr>
+              <w:spacing w:after="0" w:line="240" w:lineRule="auto"/>
+              <w:jc w:val="center"/>
+              <w:rPr>
+                <w:rFonts w:ascii="Calibri" w:eastAsia="Times New Roman" w:hAnsi="Calibri" w:cs="Calibri"/>
+                <w:color w:val="000000"/>
+                <w:sz w:val="22"/>
+              </w:rPr>
+            </w:pPr>
+            <w:r>
+              <w:rPr>
+                <w:rFonts w:ascii="Calibri" w:eastAsia="Times New Roman" w:hAnsi="Calibri" w:cs="Calibri"/>
+                <w:color w:val="000000"/>
+                <w:sz w:val="22"/>
+              </w:rPr>
+              <w:t>Thông tin khác</w:t>
+            </w:r>
+          </w:p>
+        </w:tc>
+        <w:tc>
+          <w:tcPr>
+            <w:tcW w:w="3780" w:type="dxa"/>
+            <w:gridSpan w:val="2"/>
+            <w:tcBorders>
+              <w:top w:val="single" w:sz="4" w:space="0" w:color="auto"/>
+              <w:left w:val="nil"/>
+              <w:bottom w:val="single" w:sz="4" w:space="0" w:color="auto"/>
+              <w:right w:val="single" w:sz="4" w:space="0" w:color="000000"/>
+            </w:tcBorders>
+            <w:shd w:val="clear" w:color="auto" w:fill="auto"/>
+            <w:noWrap/>
+            <w:vAlign w:val="bottom"/>
+            <w:hideMark/>
+          </w:tcPr>
+          <w:p>
+            <w:pPr>
+              <w:spacing w:after="0" w:line="240" w:lineRule="auto"/>
+              <w:rPr>
+                <w:rFonts w:ascii="Calibri" w:eastAsia="Times New Roman" w:hAnsi="Calibri" w:cs="Calibri"/>
+                <w:color w:val="000000"/>
+                <w:sz w:val="22"/>
+              </w:rPr>
+            </w:pPr>
+            <w:r>
+              <w:rPr>
+                <w:rFonts w:ascii="Calibri" w:eastAsia="Times New Roman" w:hAnsi="Calibri" w:cs="Calibri"/>
+                <w:color w:val="000000"/>
+                <w:sz w:val="22"/>
+              </w:rPr>
+              <w:t>Phương tiên đi lại</w:t>
+            </w:r>
+          </w:p>
+        </w:tc>
+        <w:tc>
+          <w:tcPr>
+            <w:tcW w:w="1740" w:type="dxa"/>
+            <w:tcBorders>
+              <w:top w:val="nil"/>
+              <w:left w:val="nil"/>
+              <w:bottom w:val="single" w:sz="4" w:space="0" w:color="auto"/>
+              <w:right w:val="single" w:sz="4" w:space="0" w:color="auto"/>
+            </w:tcBorders>
+            <w:shd w:val="clear" w:color="auto" w:fill="auto"/>
+            <w:noWrap/>
+            <w:vAlign w:val="bottom"/>
+            <w:hideMark/>
+          </w:tcPr>
+          <w:p>
+            <w:pPr>
+              <w:spacing w:after="0" w:line="240" w:lineRule="auto"/>
+              <w:rPr>
+                <w:rFonts w:ascii="Calibri" w:eastAsia="Times New Roman" w:hAnsi="Calibri" w:cs="Calibri"/>
+                <w:color w:val="000000"/>
+                <w:sz w:val="22"/>
+              </w:rPr>
+            </w:pPr>
+            <w:r>
+              <w:rPr>
+                <w:rFonts w:ascii="Calibri" w:eastAsia="Times New Roman" w:hAnsi="Calibri" w:cs="Calibri"/>
+                <w:color w:val="000000"/>
+                <w:sz w:val="22"/>
+              </w:rPr>
+              <w:t> </w:t>
+            </w:r>
+          </w:p>
+        </w:tc>
+      </w:tr>
+      <w:tr>
+        <w:trPr>
+          <w:trHeight w:val="288"/>
+        </w:trPr>
+        <w:tc>
+          <w:tcPr>
+            <w:tcW w:w="2220" w:type="dxa"/>
+            <w:vMerge/>
+            <w:tcBorders>
+              <w:top w:val="nil"/>
+              <w:left w:val="single" w:sz="4" w:space="0" w:color="auto"/>
+              <w:bottom w:val="single" w:sz="4" w:space="0" w:color="auto"/>
+              <w:right w:val="single" w:sz="4" w:space="0" w:color="auto"/>
+            </w:tcBorders>
+            <w:vAlign w:val="center"/>
+            <w:hideMark/>
+          </w:tcPr>
+          <w:p>
+            <w:pPr>
+              <w:spacing w:after="0" w:line="240" w:lineRule="auto"/>
+              <w:rPr>
+                <w:rFonts w:ascii="Calibri" w:eastAsia="Times New Roman" w:hAnsi="Calibri" w:cs="Calibri"/>
+                <w:color w:val="000000"/>
+                <w:sz w:val="22"/>
+              </w:rPr>
+            </w:pPr>
+          </w:p>
+        </w:tc>
+        <w:tc>
+          <w:tcPr>
+            <w:tcW w:w="3780" w:type="dxa"/>
+            <w:gridSpan w:val="2"/>
+            <w:tcBorders>
+              <w:top w:val="single" w:sz="4" w:space="0" w:color="auto"/>
+              <w:left w:val="nil"/>
+              <w:bottom w:val="single" w:sz="4" w:space="0" w:color="auto"/>
+              <w:right w:val="single" w:sz="4" w:space="0" w:color="000000"/>
+            </w:tcBorders>
+            <w:shd w:val="clear" w:color="auto" w:fill="auto"/>
+            <w:noWrap/>
+            <w:vAlign w:val="bottom"/>
+            <w:hideMark/>
+          </w:tcPr>
+          <w:p>
+            <w:pPr>
+              <w:spacing w:after="0" w:line="240" w:lineRule="auto"/>
+              <w:rPr>
+                <w:rFonts w:ascii="Calibri" w:eastAsia="Times New Roman" w:hAnsi="Calibri" w:cs="Calibri"/>
+                <w:color w:val="000000"/>
+                <w:sz w:val="22"/>
+              </w:rPr>
+            </w:pPr>
+            <w:r>
+              <w:rPr>
+                <w:rFonts w:ascii="Calibri" w:eastAsia="Times New Roman" w:hAnsi="Calibri" w:cs="Calibri"/>
+                <w:color w:val="000000"/>
+                <w:sz w:val="22"/>
+              </w:rPr>
+              <w:t>Dòng xe</w:t>
+            </w:r>
+          </w:p>
+        </w:tc>
+        <w:tc>
+          <w:tcPr>
+            <w:tcW w:w="1740" w:type="dxa"/>
+            <w:tcBorders>
+              <w:top w:val="nil"/>
+              <w:left w:val="nil"/>
+              <w:bottom w:val="single" w:sz="4" w:space="0" w:color="auto"/>
+              <w:right w:val="single" w:sz="4" w:space="0" w:color="auto"/>
+            </w:tcBorders>
+            <w:shd w:val="clear" w:color="auto" w:fill="auto"/>
+            <w:noWrap/>
+            <w:vAlign w:val="bottom"/>
+            <w:hideMark/>
+          </w:tcPr>
+          <w:p>
+            <w:pPr>
+              <w:spacing w:after="0" w:line="240" w:lineRule="auto"/>
+              <w:rPr>
+                <w:rFonts w:ascii="Calibri" w:eastAsia="Times New Roman" w:hAnsi="Calibri" w:cs="Calibri"/>
+                <w:color w:val="000000"/>
+                <w:sz w:val="22"/>
+              </w:rPr>
+            </w:pPr>
+            <w:r>
+              <w:rPr>
+                <w:rFonts w:ascii="Calibri" w:eastAsia="Times New Roman" w:hAnsi="Calibri" w:cs="Calibri"/>
+                <w:color w:val="000000"/>
+                <w:sz w:val="22"/>
+              </w:rPr>
+              <w:t> </w:t>
+            </w:r>
+          </w:p>
+        </w:tc>
+      </w:tr>
+      <w:tr>
+        <w:trPr>
+          <w:trHeight w:val="288"/>
+        </w:trPr>
+        <w:tc>
+          <w:tcPr>
+            <w:tcW w:w="2220" w:type="dxa"/>
+            <w:vMerge/>
+            <w:tcBorders>
+              <w:top w:val="nil"/>
+              <w:left w:val="single" w:sz="4" w:space="0" w:color="auto"/>
+              <w:bottom w:val="single" w:sz="4" w:space="0" w:color="auto"/>
+              <w:right w:val="single" w:sz="4" w:space="0" w:color="auto"/>
+            </w:tcBorders>
+            <w:vAlign w:val="center"/>
+            <w:hideMark/>
+          </w:tcPr>
+          <w:p>
+            <w:pPr>
+              <w:spacing w:after="0" w:line="240" w:lineRule="auto"/>
+              <w:rPr>
+                <w:rFonts w:ascii="Calibri" w:eastAsia="Times New Roman" w:hAnsi="Calibri" w:cs="Calibri"/>
+                <w:color w:val="000000"/>
+                <w:sz w:val="22"/>
+              </w:rPr>
+            </w:pPr>
+          </w:p>
+        </w:tc>
+        <w:tc>
+          <w:tcPr>
+            <w:tcW w:w="2147" w:type="dxa"/>
+            <w:vMerge w:val="restart"/>
+            <w:tcBorders>
+              <w:top w:val="nil"/>
+              <w:left w:val="single" w:sz="4" w:space="0" w:color="auto"/>
+              <w:bottom w:val="single" w:sz="4" w:space="0" w:color="000000"/>
+              <w:right w:val="single" w:sz="4" w:space="0" w:color="auto"/>
+            </w:tcBorders>
+            <w:shd w:val="clear" w:color="auto" w:fill="auto"/>
+            <w:noWrap/>
+            <w:vAlign w:val="center"/>
+            <w:hideMark/>
+          </w:tcPr>
+          <w:p>
+            <w:pPr>
+              <w:spacing w:after="0" w:line="240" w:lineRule="auto"/>
+              <w:jc w:val="center"/>
+              <w:rPr>
+                <w:rFonts w:ascii="Calibri" w:eastAsia="Times New Roman" w:hAnsi="Calibri" w:cs="Calibri"/>
+                <w:color w:val="000000"/>
+                <w:sz w:val="22"/>
+              </w:rPr>
+            </w:pPr>
+            <w:r>
+              <w:rPr>
+                <w:rFonts w:ascii="Calibri" w:eastAsia="Times New Roman" w:hAnsi="Calibri" w:cs="Calibri"/>
+                <w:color w:val="000000"/>
+                <w:sz w:val="22"/>
+              </w:rPr>
+              <w:t>Tài khoản ngân hàng</w:t>
+            </w:r>
+          </w:p>
+        </w:tc>
+        <w:tc>
+          <w:tcPr>
+            <w:tcW w:w="1633" w:type="dxa"/>
+            <w:tcBorders>
+              <w:top w:val="nil"/>
+              <w:left w:val="nil"/>
+              <w:bottom w:val="single" w:sz="4" w:space="0" w:color="auto"/>
+              <w:right w:val="single" w:sz="4" w:space="0" w:color="auto"/>
+            </w:tcBorders>
+            <w:shd w:val="clear" w:color="auto" w:fill="auto"/>
+            <w:noWrap/>
+            <w:vAlign w:val="bottom"/>
+            <w:hideMark/>
+          </w:tcPr>
+          <w:p>
+            <w:pPr>
+              <w:spacing w:after="0" w:line="240" w:lineRule="auto"/>
+              <w:rPr>
+                <w:rFonts w:ascii="Calibri" w:eastAsia="Times New Roman" w:hAnsi="Calibri" w:cs="Calibri"/>
+                <w:color w:val="000000"/>
+                <w:sz w:val="22"/>
+              </w:rPr>
+            </w:pPr>
+            <w:r>
+              <w:rPr>
+                <w:rFonts w:ascii="Calibri" w:eastAsia="Times New Roman" w:hAnsi="Calibri" w:cs="Calibri"/>
+                <w:color w:val="000000"/>
+                <w:sz w:val="22"/>
+              </w:rPr>
+              <w:t>Loại tài khoản</w:t>
+            </w:r>
+          </w:p>
+        </w:tc>
+        <w:tc>
+          <w:tcPr>
+            <w:tcW w:w="1740" w:type="dxa"/>
+            <w:tcBorders>
+              <w:top w:val="nil"/>
+              <w:left w:val="nil"/>
+              <w:bottom w:val="single" w:sz="4" w:space="0" w:color="auto"/>
+              <w:right w:val="single" w:sz="4" w:space="0" w:color="auto"/>
+            </w:tcBorders>
+            <w:shd w:val="clear" w:color="auto" w:fill="auto"/>
+            <w:noWrap/>
+            <w:vAlign w:val="bottom"/>
+            <w:hideMark/>
+          </w:tcPr>
+          <w:p>
+            <w:pPr>
+              <w:spacing w:after="0" w:line="240" w:lineRule="auto"/>
+              <w:rPr>
+                <w:rFonts w:ascii="Calibri" w:eastAsia="Times New Roman" w:hAnsi="Calibri" w:cs="Calibri"/>
+                <w:color w:val="000000"/>
+                <w:sz w:val="22"/>
+              </w:rPr>
+            </w:pPr>
+            <w:r>
+              <w:rPr>
+                <w:rFonts w:ascii="Calibri" w:eastAsia="Times New Roman" w:hAnsi="Calibri" w:cs="Calibri"/>
+                <w:color w:val="000000"/>
+                <w:sz w:val="22"/>
+              </w:rPr>
+              <w:t> </w:t>
+            </w:r>
+          </w:p>
+        </w:tc>
+      </w:tr>
+      <w:tr>
+        <w:trPr>
+          <w:trHeight w:val="288"/>
+        </w:trPr>
+        <w:tc>
+          <w:tcPr>
+            <w:tcW w:w="2220" w:type="dxa"/>
+            <w:vMerge/>
+            <w:tcBorders>
+              <w:top w:val="nil"/>
+              <w:left w:val="single" w:sz="4" w:space="0" w:color="auto"/>
+              <w:bottom w:val="single" w:sz="4" w:space="0" w:color="auto"/>
+              <w:right w:val="single" w:sz="4" w:space="0" w:color="auto"/>
+            </w:tcBorders>
+            <w:vAlign w:val="center"/>
+            <w:hideMark/>
+          </w:tcPr>
+          <w:p>
+            <w:pPr>
+              <w:spacing w:after="0" w:line="240" w:lineRule="auto"/>
+              <w:rPr>
+                <w:rFonts w:ascii="Calibri" w:eastAsia="Times New Roman" w:hAnsi="Calibri" w:cs="Calibri"/>
+                <w:color w:val="000000"/>
+                <w:sz w:val="22"/>
+              </w:rPr>
+            </w:pPr>
+          </w:p>
+        </w:tc>
+        <w:tc>
+          <w:tcPr>
+            <w:tcW w:w="2147" w:type="dxa"/>
+            <w:vMerge/>
+            <w:tcBorders>
+              <w:top w:val="nil"/>
+              <w:left w:val="single" w:sz="4" w:space="0" w:color="auto"/>
+              <w:bottom w:val="single" w:sz="4" w:space="0" w:color="000000"/>
+              <w:right w:val="single" w:sz="4" w:space="0" w:color="auto"/>
+            </w:tcBorders>
+            <w:vAlign w:val="center"/>
+            <w:hideMark/>
+          </w:tcPr>
+          <w:p>
+            <w:pPr>
+              <w:spacing w:after="0" w:line="240" w:lineRule="auto"/>
+              <w:rPr>
+                <w:rFonts w:ascii="Calibri" w:eastAsia="Times New Roman" w:hAnsi="Calibri" w:cs="Calibri"/>
+                <w:color w:val="000000"/>
+                <w:sz w:val="22"/>
+              </w:rPr>
+            </w:pPr>
+          </w:p>
+        </w:tc>
+        <w:tc>
+          <w:tcPr>
+            <w:tcW w:w="1633" w:type="dxa"/>
+            <w:tcBorders>
+              <w:top w:val="nil"/>
+              <w:left w:val="nil"/>
+              <w:bottom w:val="nil"/>
+              <w:right w:val="single" w:sz="4" w:space="0" w:color="auto"/>
+            </w:tcBorders>
+            <w:shd w:val="clear" w:color="auto" w:fill="auto"/>
+            <w:noWrap/>
+            <w:vAlign w:val="bottom"/>
+            <w:hideMark/>
+          </w:tcPr>
+          <w:p>
+            <w:pPr>
+              <w:spacing w:after="0" w:line="240" w:lineRule="auto"/>
+              <w:rPr>
+                <w:rFonts w:ascii="Calibri" w:eastAsia="Times New Roman" w:hAnsi="Calibri" w:cs="Calibri"/>
+                <w:color w:val="000000"/>
+                <w:sz w:val="22"/>
+              </w:rPr>
+            </w:pPr>
+            <w:r>
+              <w:rPr>
+                <w:rFonts w:ascii="Calibri" w:eastAsia="Times New Roman" w:hAnsi="Calibri" w:cs="Calibri"/>
+                <w:color w:val="000000"/>
+                <w:sz w:val="22"/>
+              </w:rPr>
+              <w:t>Tên ngân hàng</w:t>
+            </w:r>
+          </w:p>
+        </w:tc>
+        <w:tc>
+          <w:tcPr>
+            <w:tcW w:w="1740" w:type="dxa"/>
+            <w:tcBorders>
+              <w:top w:val="nil"/>
+              <w:left w:val="nil"/>
+              <w:bottom w:val="single" w:sz="4" w:space="0" w:color="auto"/>
+              <w:right w:val="single" w:sz="4" w:space="0" w:color="auto"/>
+            </w:tcBorders>
+            <w:shd w:val="clear" w:color="auto" w:fill="auto"/>
+            <w:noWrap/>
+            <w:vAlign w:val="bottom"/>
+            <w:hideMark/>
+          </w:tcPr>
+          <w:p>
+            <w:pPr>
+              <w:spacing w:after="0" w:line="240" w:lineRule="auto"/>
+              <w:rPr>
+                <w:rFonts w:ascii="Calibri" w:eastAsia="Times New Roman" w:hAnsi="Calibri" w:cs="Calibri"/>
+                <w:color w:val="000000"/>
+                <w:sz w:val="22"/>
+              </w:rPr>
+            </w:pPr>
+            <w:r>
+              <w:rPr>
+                <w:rFonts w:ascii="Calibri" w:eastAsia="Times New Roman" w:hAnsi="Calibri" w:cs="Calibri"/>
+                <w:color w:val="000000"/>
+                <w:sz w:val="22"/>
+              </w:rPr>
+              <w:t> </w:t>
+            </w:r>
+          </w:p>
+        </w:tc>
+      </w:tr>
+      <w:tr>
+        <w:trPr>
+          <w:trHeight w:val="288"/>
+        </w:trPr>
+        <w:tc>
+          <w:tcPr>
+            <w:tcW w:w="2220" w:type="dxa"/>
+            <w:vMerge/>
+            <w:tcBorders>
+              <w:top w:val="nil"/>
+              <w:left w:val="single" w:sz="4" w:space="0" w:color="auto"/>
+              <w:bottom w:val="single" w:sz="4" w:space="0" w:color="auto"/>
+              <w:right w:val="single" w:sz="4" w:space="0" w:color="auto"/>
+            </w:tcBorders>
+            <w:vAlign w:val="center"/>
+            <w:hideMark/>
+          </w:tcPr>
+          <w:p>
+            <w:pPr>
+              <w:spacing w:after="0" w:line="240" w:lineRule="auto"/>
+              <w:rPr>
+                <w:rFonts w:ascii="Calibri" w:eastAsia="Times New Roman" w:hAnsi="Calibri" w:cs="Calibri"/>
+                <w:color w:val="000000"/>
+                <w:sz w:val="22"/>
+              </w:rPr>
+            </w:pPr>
+          </w:p>
+        </w:tc>
+        <w:tc>
+          <w:tcPr>
+            <w:tcW w:w="2147" w:type="dxa"/>
+            <w:vMerge/>
+            <w:tcBorders>
+              <w:top w:val="nil"/>
+              <w:left w:val="single" w:sz="4" w:space="0" w:color="auto"/>
+              <w:bottom w:val="single" w:sz="4" w:space="0" w:color="000000"/>
+              <w:right w:val="single" w:sz="4" w:space="0" w:color="auto"/>
+            </w:tcBorders>
+            <w:vAlign w:val="center"/>
+            <w:hideMark/>
+          </w:tcPr>
+          <w:p>
+            <w:pPr>
+              <w:spacing w:after="0" w:line="240" w:lineRule="auto"/>
+              <w:rPr>
+                <w:rFonts w:ascii="Calibri" w:eastAsia="Times New Roman" w:hAnsi="Calibri" w:cs="Calibri"/>
+                <w:color w:val="000000"/>
+                <w:sz w:val="22"/>
+              </w:rPr>
+            </w:pPr>
+          </w:p>
+        </w:tc>
+        <w:tc>
+          <w:tcPr>
+            <w:tcW w:w="1633" w:type="dxa"/>
+            <w:tcBorders>
+              <w:top w:val="single" w:sz="4" w:space="0" w:color="auto"/>
+              <w:left w:val="nil"/>
+              <w:bottom w:val="single" w:sz="4" w:space="0" w:color="auto"/>
+              <w:right w:val="single" w:sz="4" w:space="0" w:color="auto"/>
+            </w:tcBorders>
+            <w:shd w:val="clear" w:color="auto" w:fill="auto"/>
+            <w:noWrap/>
+            <w:vAlign w:val="bottom"/>
+            <w:hideMark/>
+          </w:tcPr>
+          <w:p>
+            <w:pPr>
+              <w:spacing w:after="0" w:line="240" w:lineRule="auto"/>
+              <w:rPr>
+                <w:rFonts w:ascii="Calibri" w:eastAsia="Times New Roman" w:hAnsi="Calibri" w:cs="Calibri"/>
+                <w:color w:val="000000"/>
+                <w:sz w:val="22"/>
+              </w:rPr>
+            </w:pPr>
+            <w:r>
+              <w:rPr>
+                <w:rFonts w:ascii="Calibri" w:eastAsia="Times New Roman" w:hAnsi="Calibri" w:cs="Calibri"/>
+                <w:color w:val="000000"/>
+                <w:sz w:val="22"/>
+              </w:rPr>
+              <w:t>Số tài khoản</w:t>
+            </w:r>
+          </w:p>
+        </w:tc>
+        <w:tc>
+          <w:tcPr>
+            <w:tcW w:w="1740" w:type="dxa"/>
+            <w:tcBorders>
+              <w:top w:val="nil"/>
+              <w:left w:val="nil"/>
+              <w:bottom w:val="single" w:sz="4" w:space="0" w:color="auto"/>
+              <w:right w:val="single" w:sz="4" w:space="0" w:color="auto"/>
+            </w:tcBorders>
+            <w:shd w:val="clear" w:color="auto" w:fill="auto"/>
+            <w:noWrap/>
+            <w:vAlign w:val="bottom"/>
+            <w:hideMark/>
+          </w:tcPr>
+          <w:p>
+            <w:pPr>
+              <w:spacing w:after="0" w:line="240" w:lineRule="auto"/>
+              <w:rPr>
+                <w:rFonts w:ascii="Calibri" w:eastAsia="Times New Roman" w:hAnsi="Calibri" w:cs="Calibri"/>
+                <w:color w:val="000000"/>
+                <w:sz w:val="22"/>
+              </w:rPr>
+            </w:pPr>
+            <w:r>
+              <w:rPr>
+                <w:rFonts w:ascii="Calibri" w:eastAsia="Times New Roman" w:hAnsi="Calibri" w:cs="Calibri"/>
+                <w:color w:val="000000"/>
+                <w:sz w:val="22"/>
+              </w:rPr>
+              <w:t> </w:t>
+            </w:r>
+          </w:p>
+        </w:tc>
+      </w:tr>
+      <w:tr>
+        <w:trPr>
+          <w:trHeight w:val="288"/>
+        </w:trPr>
+        <w:tc>
+          <w:tcPr>
+            <w:tcW w:w="2220" w:type="dxa"/>
+            <w:vMerge/>
+            <w:tcBorders>
+              <w:top w:val="nil"/>
+              <w:left w:val="single" w:sz="4" w:space="0" w:color="auto"/>
+              <w:bottom w:val="single" w:sz="4" w:space="0" w:color="auto"/>
+              <w:right w:val="single" w:sz="4" w:space="0" w:color="auto"/>
+            </w:tcBorders>
+            <w:vAlign w:val="center"/>
+            <w:hideMark/>
+          </w:tcPr>
+          <w:p>
+            <w:pPr>
+              <w:spacing w:after="0" w:line="240" w:lineRule="auto"/>
+              <w:rPr>
+                <w:rFonts w:ascii="Calibri" w:eastAsia="Times New Roman" w:hAnsi="Calibri" w:cs="Calibri"/>
+                <w:color w:val="000000"/>
+                <w:sz w:val="22"/>
+              </w:rPr>
+            </w:pPr>
+          </w:p>
+        </w:tc>
+        <w:tc>
+          <w:tcPr>
+            <w:tcW w:w="2147" w:type="dxa"/>
+            <w:vMerge/>
+            <w:tcBorders>
+              <w:top w:val="nil"/>
+              <w:left w:val="single" w:sz="4" w:space="0" w:color="auto"/>
+              <w:bottom w:val="single" w:sz="4" w:space="0" w:color="000000"/>
+              <w:right w:val="single" w:sz="4" w:space="0" w:color="auto"/>
+            </w:tcBorders>
+            <w:vAlign w:val="center"/>
+            <w:hideMark/>
+          </w:tcPr>
+          <w:p>
+            <w:pPr>
+              <w:spacing w:after="0" w:line="240" w:lineRule="auto"/>
+              <w:rPr>
+                <w:rFonts w:ascii="Calibri" w:eastAsia="Times New Roman" w:hAnsi="Calibri" w:cs="Calibri"/>
+                <w:color w:val="000000"/>
+                <w:sz w:val="22"/>
+              </w:rPr>
+            </w:pPr>
+          </w:p>
+        </w:tc>
+        <w:tc>
+          <w:tcPr>
+            <w:tcW w:w="1633" w:type="dxa"/>
+            <w:tcBorders>
+              <w:top w:val="nil"/>
+              <w:left w:val="nil"/>
+              <w:bottom w:val="single" w:sz="4" w:space="0" w:color="auto"/>
+              <w:right w:val="single" w:sz="4" w:space="0" w:color="auto"/>
+            </w:tcBorders>
+            <w:shd w:val="clear" w:color="auto" w:fill="auto"/>
+            <w:noWrap/>
+            <w:vAlign w:val="bottom"/>
+            <w:hideMark/>
+          </w:tcPr>
+          <w:p>
+            <w:pPr>
+              <w:spacing w:after="0" w:line="240" w:lineRule="auto"/>
+              <w:rPr>
+                <w:rFonts w:ascii="Calibri" w:eastAsia="Times New Roman" w:hAnsi="Calibri" w:cs="Calibri"/>
+                <w:color w:val="000000"/>
+                <w:sz w:val="22"/>
+              </w:rPr>
+            </w:pPr>
+            <w:r>
+              <w:rPr>
+                <w:rFonts w:ascii="Calibri" w:eastAsia="Times New Roman" w:hAnsi="Calibri" w:cs="Calibri"/>
+                <w:color w:val="000000"/>
+                <w:sz w:val="22"/>
+              </w:rPr>
+              <w:t>Mã số thuế</w:t>
+            </w:r>
+          </w:p>
+        </w:tc>
+        <w:tc>
+          <w:tcPr>
+            <w:tcW w:w="1740" w:type="dxa"/>
+            <w:tcBorders>
+              <w:top w:val="nil"/>
+              <w:left w:val="nil"/>
+              <w:bottom w:val="single" w:sz="4" w:space="0" w:color="auto"/>
+              <w:right w:val="single" w:sz="4" w:space="0" w:color="auto"/>
+            </w:tcBorders>
+            <w:shd w:val="clear" w:color="auto" w:fill="auto"/>
+            <w:noWrap/>
+            <w:vAlign w:val="bottom"/>
+            <w:hideMark/>
+          </w:tcPr>
+          <w:p>
+            <w:pPr>
+              <w:spacing w:after="0" w:line="240" w:lineRule="auto"/>
+              <w:rPr>
+                <w:rFonts w:ascii="Calibri" w:eastAsia="Times New Roman" w:hAnsi="Calibri" w:cs="Calibri"/>
+                <w:color w:val="000000"/>
+                <w:sz w:val="22"/>
+              </w:rPr>
+            </w:pPr>
+            <w:r>
+              <w:rPr>
+                <w:rFonts w:ascii="Calibri" w:eastAsia="Times New Roman" w:hAnsi="Calibri" w:cs="Calibri"/>
+                <w:color w:val="000000"/>
+                <w:sz w:val="22"/>
+              </w:rPr>
+              <w:t> </w:t>
+            </w:r>
+          </w:p>
+        </w:tc>
+      </w:tr>
+      <w:tr>
+        <w:trPr>
+          <w:trHeight w:val="288"/>
+        </w:trPr>
+        <w:tc>
+          <w:tcPr>
+            <w:tcW w:w="2220" w:type="dxa"/>
+            <w:vMerge/>
+            <w:tcBorders>
+              <w:top w:val="nil"/>
+              <w:left w:val="single" w:sz="4" w:space="0" w:color="auto"/>
+              <w:bottom w:val="single" w:sz="4" w:space="0" w:color="auto"/>
+              <w:right w:val="single" w:sz="4" w:space="0" w:color="auto"/>
+            </w:tcBorders>
+            <w:vAlign w:val="center"/>
+            <w:hideMark/>
+          </w:tcPr>
+          <w:p>
+            <w:pPr>
+              <w:spacing w:after="0" w:line="240" w:lineRule="auto"/>
+              <w:rPr>
+                <w:rFonts w:ascii="Calibri" w:eastAsia="Times New Roman" w:hAnsi="Calibri" w:cs="Calibri"/>
+                <w:color w:val="000000"/>
+                <w:sz w:val="22"/>
+              </w:rPr>
+            </w:pPr>
+          </w:p>
+        </w:tc>
+        <w:tc>
+          <w:tcPr>
+            <w:tcW w:w="2147" w:type="dxa"/>
+            <w:vMerge w:val="restart"/>
+            <w:tcBorders>
+              <w:top w:val="nil"/>
+              <w:left w:val="single" w:sz="4" w:space="0" w:color="auto"/>
+              <w:bottom w:val="single" w:sz="4" w:space="0" w:color="000000"/>
+              <w:right w:val="single" w:sz="4" w:space="0" w:color="auto"/>
+            </w:tcBorders>
+            <w:shd w:val="clear" w:color="auto" w:fill="auto"/>
+            <w:noWrap/>
+            <w:vAlign w:val="center"/>
+            <w:hideMark/>
+          </w:tcPr>
+          <w:p>
+            <w:pPr>
+              <w:spacing w:after="0" w:line="240" w:lineRule="auto"/>
+              <w:jc w:val="center"/>
+              <w:rPr>
+                <w:rFonts w:ascii="Calibri" w:eastAsia="Times New Roman" w:hAnsi="Calibri" w:cs="Calibri"/>
+                <w:color w:val="000000"/>
+                <w:sz w:val="22"/>
+              </w:rPr>
+            </w:pPr>
+            <w:r>
+              <w:rPr>
+                <w:rFonts w:ascii="Calibri" w:eastAsia="Times New Roman" w:hAnsi="Calibri" w:cs="Calibri"/>
+                <w:color w:val="000000"/>
+                <w:sz w:val="22"/>
+              </w:rPr>
+              <w:t>CMND/Hộ chiếu</w:t>
+            </w:r>
+          </w:p>
+        </w:tc>
+        <w:tc>
+          <w:tcPr>
+            <w:tcW w:w="1633" w:type="dxa"/>
+            <w:tcBorders>
+              <w:top w:val="nil"/>
+              <w:left w:val="nil"/>
+              <w:bottom w:val="single" w:sz="4" w:space="0" w:color="auto"/>
+              <w:right w:val="single" w:sz="4" w:space="0" w:color="auto"/>
+            </w:tcBorders>
+            <w:shd w:val="clear" w:color="auto" w:fill="auto"/>
+            <w:noWrap/>
+            <w:vAlign w:val="bottom"/>
+            <w:hideMark/>
+          </w:tcPr>
+          <w:p>
+            <w:pPr>
+              <w:spacing w:after="0" w:line="240" w:lineRule="auto"/>
+              <w:rPr>
+                <w:rFonts w:ascii="Calibri" w:eastAsia="Times New Roman" w:hAnsi="Calibri" w:cs="Calibri"/>
+                <w:color w:val="000000"/>
+                <w:sz w:val="22"/>
+              </w:rPr>
+            </w:pPr>
+            <w:r>
+              <w:rPr>
+                <w:rFonts w:ascii="Calibri" w:eastAsia="Times New Roman" w:hAnsi="Calibri" w:cs="Calibri"/>
+                <w:color w:val="000000"/>
+                <w:sz w:val="22"/>
+              </w:rPr>
+              <w:t>Loại</w:t>
+            </w:r>
+          </w:p>
+        </w:tc>
+        <w:tc>
+          <w:tcPr>
+            <w:tcW w:w="1740" w:type="dxa"/>
+            <w:tcBorders>
+              <w:top w:val="nil"/>
+              <w:left w:val="nil"/>
+              <w:bottom w:val="single" w:sz="4" w:space="0" w:color="auto"/>
+              <w:right w:val="single" w:sz="4" w:space="0" w:color="auto"/>
+            </w:tcBorders>
+            <w:shd w:val="clear" w:color="auto" w:fill="auto"/>
+            <w:noWrap/>
+            <w:vAlign w:val="bottom"/>
+            <w:hideMark/>
+          </w:tcPr>
+          <w:p>
+            <w:pPr>
+              <w:spacing w:after="0" w:line="240" w:lineRule="auto"/>
+              <w:rPr>
+                <w:rFonts w:ascii="Calibri" w:eastAsia="Times New Roman" w:hAnsi="Calibri" w:cs="Calibri"/>
+                <w:color w:val="000000"/>
+                <w:sz w:val="22"/>
+              </w:rPr>
+            </w:pPr>
+            <w:r>
+              <w:rPr>
+                <w:rFonts w:ascii="Calibri" w:eastAsia="Times New Roman" w:hAnsi="Calibri" w:cs="Calibri"/>
+                <w:color w:val="000000"/>
+                <w:sz w:val="22"/>
+              </w:rPr>
+              <w:t> </w:t>
+            </w:r>
+          </w:p>
+        </w:tc>
+      </w:tr>
+      <w:tr>
+        <w:trPr>
+          <w:trHeight w:val="288"/>
+        </w:trPr>
+        <w:tc>
+          <w:tcPr>
+            <w:tcW w:w="2220" w:type="dxa"/>
+            <w:vMerge/>
+            <w:tcBorders>
+              <w:top w:val="nil"/>
+              <w:left w:val="single" w:sz="4" w:space="0" w:color="auto"/>
+              <w:bottom w:val="single" w:sz="4" w:space="0" w:color="auto"/>
+              <w:right w:val="single" w:sz="4" w:space="0" w:color="auto"/>
+            </w:tcBorders>
+            <w:vAlign w:val="center"/>
+            <w:hideMark/>
+          </w:tcPr>
+          <w:p>
+            <w:pPr>
+              <w:spacing w:after="0" w:line="240" w:lineRule="auto"/>
+              <w:rPr>
+                <w:rFonts w:ascii="Calibri" w:eastAsia="Times New Roman" w:hAnsi="Calibri" w:cs="Calibri"/>
+                <w:color w:val="000000"/>
+                <w:sz w:val="22"/>
+              </w:rPr>
+            </w:pPr>
+          </w:p>
+        </w:tc>
+        <w:tc>
+          <w:tcPr>
+            <w:tcW w:w="2147" w:type="dxa"/>
+            <w:vMerge/>
+            <w:tcBorders>
+              <w:top w:val="nil"/>
+              <w:left w:val="single" w:sz="4" w:space="0" w:color="auto"/>
+              <w:bottom w:val="single" w:sz="4" w:space="0" w:color="000000"/>
+              <w:right w:val="single" w:sz="4" w:space="0" w:color="auto"/>
+            </w:tcBorders>
+            <w:vAlign w:val="center"/>
+            <w:hideMark/>
+          </w:tcPr>
+          <w:p>
+            <w:pPr>
+              <w:spacing w:after="0" w:line="240" w:lineRule="auto"/>
+              <w:rPr>
+                <w:rFonts w:ascii="Calibri" w:eastAsia="Times New Roman" w:hAnsi="Calibri" w:cs="Calibri"/>
+                <w:color w:val="000000"/>
+                <w:sz w:val="22"/>
+              </w:rPr>
+            </w:pPr>
+          </w:p>
+        </w:tc>
+        <w:tc>
+          <w:tcPr>
+            <w:tcW w:w="1633" w:type="dxa"/>
+            <w:tcBorders>
+              <w:top w:val="nil"/>
+              <w:left w:val="nil"/>
+              <w:bottom w:val="single" w:sz="4" w:space="0" w:color="auto"/>
+              <w:right w:val="single" w:sz="4" w:space="0" w:color="auto"/>
+            </w:tcBorders>
+            <w:shd w:val="clear" w:color="auto" w:fill="auto"/>
+            <w:noWrap/>
+            <w:vAlign w:val="bottom"/>
+            <w:hideMark/>
+          </w:tcPr>
+          <w:p>
+            <w:pPr>
+              <w:spacing w:after="0" w:line="240" w:lineRule="auto"/>
+              <w:rPr>
+                <w:rFonts w:ascii="Calibri" w:eastAsia="Times New Roman" w:hAnsi="Calibri" w:cs="Calibri"/>
+                <w:color w:val="000000"/>
+                <w:sz w:val="22"/>
+              </w:rPr>
+            </w:pPr>
+            <w:r>
+              <w:rPr>
+                <w:rFonts w:ascii="Calibri" w:eastAsia="Times New Roman" w:hAnsi="Calibri" w:cs="Calibri"/>
+                <w:color w:val="000000"/>
+                <w:sz w:val="22"/>
+              </w:rPr>
+              <w:t>Mã số thuế</w:t>
+            </w:r>
+          </w:p>
+        </w:tc>
+        <w:tc>
+          <w:tcPr>
+            <w:tcW w:w="1740" w:type="dxa"/>
+            <w:tcBorders>
+              <w:top w:val="nil"/>
+              <w:left w:val="nil"/>
+              <w:bottom w:val="single" w:sz="4" w:space="0" w:color="auto"/>
+              <w:right w:val="single" w:sz="4" w:space="0" w:color="auto"/>
+            </w:tcBorders>
+            <w:shd w:val="clear" w:color="auto" w:fill="auto"/>
+            <w:noWrap/>
+            <w:vAlign w:val="bottom"/>
+            <w:hideMark/>
+          </w:tcPr>
+          <w:p>
+            <w:pPr>
+              <w:spacing w:after="0" w:line="240" w:lineRule="auto"/>
+              <w:rPr>
+                <w:rFonts w:ascii="Calibri" w:eastAsia="Times New Roman" w:hAnsi="Calibri" w:cs="Calibri"/>
+                <w:color w:val="000000"/>
+                <w:sz w:val="22"/>
+              </w:rPr>
+            </w:pPr>
+            <w:r>
+              <w:rPr>
+                <w:rFonts w:ascii="Calibri" w:eastAsia="Times New Roman" w:hAnsi="Calibri" w:cs="Calibri"/>
+                <w:color w:val="000000"/>
+                <w:sz w:val="22"/>
+              </w:rPr>
+              <w:t> </w:t>
+            </w:r>
+          </w:p>
+        </w:tc>
+      </w:tr>
+      <w:tr>
+        <w:trPr>
+          <w:trHeight w:val="288"/>
+        </w:trPr>
+        <w:tc>
+          <w:tcPr>
+            <w:tcW w:w="2220" w:type="dxa"/>
+            <w:vMerge/>
+            <w:tcBorders>
+              <w:top w:val="nil"/>
+              <w:left w:val="single" w:sz="4" w:space="0" w:color="auto"/>
+              <w:bottom w:val="single" w:sz="4" w:space="0" w:color="auto"/>
+              <w:right w:val="single" w:sz="4" w:space="0" w:color="auto"/>
+            </w:tcBorders>
+            <w:vAlign w:val="center"/>
+            <w:hideMark/>
+          </w:tcPr>
+          <w:p>
+            <w:pPr>
+              <w:spacing w:after="0" w:line="240" w:lineRule="auto"/>
+              <w:rPr>
+                <w:rFonts w:ascii="Calibri" w:eastAsia="Times New Roman" w:hAnsi="Calibri" w:cs="Calibri"/>
+                <w:color w:val="000000"/>
+                <w:sz w:val="22"/>
+              </w:rPr>
+            </w:pPr>
+          </w:p>
+        </w:tc>
+        <w:tc>
+          <w:tcPr>
+            <w:tcW w:w="2147" w:type="dxa"/>
+            <w:vMerge/>
+            <w:tcBorders>
+              <w:top w:val="nil"/>
+              <w:left w:val="single" w:sz="4" w:space="0" w:color="auto"/>
+              <w:bottom w:val="single" w:sz="4" w:space="0" w:color="000000"/>
+              <w:right w:val="single" w:sz="4" w:space="0" w:color="auto"/>
+            </w:tcBorders>
+            <w:vAlign w:val="center"/>
+            <w:hideMark/>
+          </w:tcPr>
+          <w:p>
+            <w:pPr>
+              <w:spacing w:after="0" w:line="240" w:lineRule="auto"/>
+              <w:rPr>
+                <w:rFonts w:ascii="Calibri" w:eastAsia="Times New Roman" w:hAnsi="Calibri" w:cs="Calibri"/>
+                <w:color w:val="000000"/>
+                <w:sz w:val="22"/>
+              </w:rPr>
+            </w:pPr>
+          </w:p>
+        </w:tc>
+        <w:tc>
+          <w:tcPr>
+            <w:tcW w:w="1633" w:type="dxa"/>
+            <w:tcBorders>
+              <w:top w:val="nil"/>
+              <w:left w:val="nil"/>
+              <w:bottom w:val="single" w:sz="4" w:space="0" w:color="auto"/>
+              <w:right w:val="single" w:sz="4" w:space="0" w:color="auto"/>
+            </w:tcBorders>
+            <w:shd w:val="clear" w:color="auto" w:fill="auto"/>
+            <w:noWrap/>
+            <w:vAlign w:val="bottom"/>
+            <w:hideMark/>
+          </w:tcPr>
+          <w:p>
+            <w:pPr>
+              <w:spacing w:after="0" w:line="240" w:lineRule="auto"/>
+              <w:rPr>
+                <w:rFonts w:ascii="Calibri" w:eastAsia="Times New Roman" w:hAnsi="Calibri" w:cs="Calibri"/>
+                <w:color w:val="000000"/>
+                <w:sz w:val="22"/>
+              </w:rPr>
+            </w:pPr>
+            <w:r>
+              <w:rPr>
+                <w:rFonts w:ascii="Calibri" w:eastAsia="Times New Roman" w:hAnsi="Calibri" w:cs="Calibri"/>
+                <w:color w:val="000000"/>
+                <w:sz w:val="22"/>
+              </w:rPr>
+              <w:t>Ngày cấp</w:t>
+            </w:r>
+          </w:p>
+        </w:tc>
+        <w:tc>
+          <w:tcPr>
+            <w:tcW w:w="1740" w:type="dxa"/>
+            <w:tcBorders>
+              <w:top w:val="nil"/>
+              <w:left w:val="nil"/>
+              <w:bottom w:val="single" w:sz="4" w:space="0" w:color="auto"/>
+              <w:right w:val="single" w:sz="4" w:space="0" w:color="auto"/>
+            </w:tcBorders>
+            <w:shd w:val="clear" w:color="auto" w:fill="auto"/>
+            <w:noWrap/>
+            <w:vAlign w:val="bottom"/>
+            <w:hideMark/>
+          </w:tcPr>
+          <w:p>
+            <w:pPr>
+              <w:spacing w:after="0" w:line="240" w:lineRule="auto"/>
+              <w:rPr>
+                <w:rFonts w:ascii="Calibri" w:eastAsia="Times New Roman" w:hAnsi="Calibri" w:cs="Calibri"/>
+                <w:color w:val="000000"/>
+                <w:sz w:val="22"/>
+              </w:rPr>
+            </w:pPr>
+            <w:r>
+              <w:rPr>
+                <w:rFonts w:ascii="Calibri" w:eastAsia="Times New Roman" w:hAnsi="Calibri" w:cs="Calibri"/>
+                <w:color w:val="000000"/>
+                <w:sz w:val="22"/>
+              </w:rPr>
+              <w:t> </w:t>
+            </w:r>
+          </w:p>
+        </w:tc>
+      </w:tr>
+      <w:tr>
+        <w:trPr>
+          <w:trHeight w:val="288"/>
+        </w:trPr>
+        <w:tc>
+          <w:tcPr>
+            <w:tcW w:w="2220" w:type="dxa"/>
+            <w:vMerge/>
+            <w:tcBorders>
+              <w:top w:val="nil"/>
+              <w:left w:val="single" w:sz="4" w:space="0" w:color="auto"/>
+              <w:bottom w:val="single" w:sz="4" w:space="0" w:color="auto"/>
+              <w:right w:val="single" w:sz="4" w:space="0" w:color="auto"/>
+            </w:tcBorders>
+            <w:vAlign w:val="center"/>
+            <w:hideMark/>
+          </w:tcPr>
+          <w:p>
+            <w:pPr>
+              <w:spacing w:after="0" w:line="240" w:lineRule="auto"/>
+              <w:rPr>
+                <w:rFonts w:ascii="Calibri" w:eastAsia="Times New Roman" w:hAnsi="Calibri" w:cs="Calibri"/>
+                <w:color w:val="000000"/>
+                <w:sz w:val="22"/>
+              </w:rPr>
+            </w:pPr>
+          </w:p>
+        </w:tc>
+        <w:tc>
+          <w:tcPr>
+            <w:tcW w:w="2147" w:type="dxa"/>
+            <w:vMerge/>
+            <w:tcBorders>
+              <w:top w:val="nil"/>
+              <w:left w:val="single" w:sz="4" w:space="0" w:color="auto"/>
+              <w:bottom w:val="single" w:sz="4" w:space="0" w:color="000000"/>
+              <w:right w:val="single" w:sz="4" w:space="0" w:color="auto"/>
+            </w:tcBorders>
+            <w:vAlign w:val="center"/>
+            <w:hideMark/>
+          </w:tcPr>
+          <w:p>
+            <w:pPr>
+              <w:spacing w:after="0" w:line="240" w:lineRule="auto"/>
+              <w:rPr>
+                <w:rFonts w:ascii="Calibri" w:eastAsia="Times New Roman" w:hAnsi="Calibri" w:cs="Calibri"/>
+                <w:color w:val="000000"/>
+                <w:sz w:val="22"/>
+              </w:rPr>
+            </w:pPr>
+          </w:p>
+        </w:tc>
+        <w:tc>
+          <w:tcPr>
+            <w:tcW w:w="1633" w:type="dxa"/>
+            <w:tcBorders>
+              <w:top w:val="nil"/>
+              <w:left w:val="nil"/>
+              <w:bottom w:val="single" w:sz="4" w:space="0" w:color="auto"/>
+              <w:right w:val="single" w:sz="4" w:space="0" w:color="auto"/>
+            </w:tcBorders>
+            <w:shd w:val="clear" w:color="auto" w:fill="auto"/>
+            <w:noWrap/>
+            <w:vAlign w:val="bottom"/>
+            <w:hideMark/>
+          </w:tcPr>
+          <w:p>
+            <w:pPr>
+              <w:spacing w:after="0" w:line="240" w:lineRule="auto"/>
+              <w:rPr>
+                <w:rFonts w:ascii="Calibri" w:eastAsia="Times New Roman" w:hAnsi="Calibri" w:cs="Calibri"/>
+                <w:color w:val="000000"/>
+                <w:sz w:val="22"/>
+              </w:rPr>
+            </w:pPr>
+            <w:r>
+              <w:rPr>
+                <w:rFonts w:ascii="Calibri" w:eastAsia="Times New Roman" w:hAnsi="Calibri" w:cs="Calibri"/>
+                <w:color w:val="000000"/>
+                <w:sz w:val="22"/>
+              </w:rPr>
+              <w:t>Nơi cấp</w:t>
+            </w:r>
+          </w:p>
+        </w:tc>
+        <w:tc>
+          <w:tcPr>
+            <w:tcW w:w="1740" w:type="dxa"/>
+            <w:tcBorders>
+              <w:top w:val="nil"/>
+              <w:left w:val="nil"/>
+              <w:bottom w:val="single" w:sz="4" w:space="0" w:color="auto"/>
+              <w:right w:val="single" w:sz="4" w:space="0" w:color="auto"/>
+            </w:tcBorders>
+            <w:shd w:val="clear" w:color="auto" w:fill="auto"/>
+            <w:noWrap/>
+            <w:vAlign w:val="bottom"/>
+            <w:hideMark/>
+          </w:tcPr>
+          <w:p>
+            <w:pPr>
+              <w:spacing w:after="0" w:line="240" w:lineRule="auto"/>
+              <w:rPr>
+                <w:rFonts w:ascii="Calibri" w:eastAsia="Times New Roman" w:hAnsi="Calibri" w:cs="Calibri"/>
+                <w:color w:val="000000"/>
+                <w:sz w:val="22"/>
+              </w:rPr>
+            </w:pPr>
+            <w:r>
+              <w:rPr>
+                <w:rFonts w:ascii="Calibri" w:eastAsia="Times New Roman" w:hAnsi="Calibri" w:cs="Calibri"/>
+                <w:color w:val="000000"/>
+                <w:sz w:val="22"/>
+              </w:rPr>
+              <w:t> </w:t>
+            </w:r>
+          </w:p>
+        </w:tc>
+      </w:tr>
+      <w:tr>
+        <w:trPr>
+          <w:trHeight w:val="288"/>
+        </w:trPr>
+        <w:tc>
+          <w:tcPr>
+            <w:tcW w:w="2220" w:type="dxa"/>
+            <w:vMerge/>
+            <w:tcBorders>
+              <w:top w:val="nil"/>
+              <w:left w:val="single" w:sz="4" w:space="0" w:color="auto"/>
+              <w:bottom w:val="single" w:sz="4" w:space="0" w:color="auto"/>
+              <w:right w:val="single" w:sz="4" w:space="0" w:color="auto"/>
+            </w:tcBorders>
+            <w:vAlign w:val="center"/>
+            <w:hideMark/>
+          </w:tcPr>
+          <w:p>
+            <w:pPr>
+              <w:spacing w:after="0" w:line="240" w:lineRule="auto"/>
+              <w:rPr>
+                <w:rFonts w:ascii="Calibri" w:eastAsia="Times New Roman" w:hAnsi="Calibri" w:cs="Calibri"/>
+                <w:color w:val="000000"/>
+                <w:sz w:val="22"/>
+              </w:rPr>
+            </w:pPr>
+          </w:p>
+        </w:tc>
+        <w:tc>
+          <w:tcPr>
+            <w:tcW w:w="2147" w:type="dxa"/>
+            <w:vMerge/>
+            <w:tcBorders>
+              <w:top w:val="nil"/>
+              <w:left w:val="single" w:sz="4" w:space="0" w:color="auto"/>
+              <w:bottom w:val="single" w:sz="4" w:space="0" w:color="000000"/>
+              <w:right w:val="single" w:sz="4" w:space="0" w:color="auto"/>
+            </w:tcBorders>
+            <w:vAlign w:val="center"/>
+            <w:hideMark/>
+          </w:tcPr>
+          <w:p>
+            <w:pPr>
+              <w:spacing w:after="0" w:line="240" w:lineRule="auto"/>
+              <w:rPr>
+                <w:rFonts w:ascii="Calibri" w:eastAsia="Times New Roman" w:hAnsi="Calibri" w:cs="Calibri"/>
+                <w:color w:val="000000"/>
+                <w:sz w:val="22"/>
+              </w:rPr>
+            </w:pPr>
+          </w:p>
+        </w:tc>
+        <w:tc>
+          <w:tcPr>
+            <w:tcW w:w="1633" w:type="dxa"/>
+            <w:tcBorders>
+              <w:top w:val="nil"/>
+              <w:left w:val="nil"/>
+              <w:bottom w:val="single" w:sz="4" w:space="0" w:color="auto"/>
+              <w:right w:val="single" w:sz="4" w:space="0" w:color="auto"/>
+            </w:tcBorders>
+            <w:shd w:val="clear" w:color="auto" w:fill="auto"/>
+            <w:noWrap/>
+            <w:vAlign w:val="bottom"/>
+            <w:hideMark/>
+          </w:tcPr>
+          <w:p>
+            <w:pPr>
+              <w:spacing w:after="0" w:line="240" w:lineRule="auto"/>
+              <w:rPr>
+                <w:rFonts w:ascii="Calibri" w:eastAsia="Times New Roman" w:hAnsi="Calibri" w:cs="Calibri"/>
+                <w:color w:val="000000"/>
+                <w:sz w:val="22"/>
+              </w:rPr>
+            </w:pPr>
+            <w:r>
+              <w:rPr>
+                <w:rFonts w:ascii="Calibri" w:eastAsia="Times New Roman" w:hAnsi="Calibri" w:cs="Calibri"/>
+                <w:color w:val="000000"/>
+                <w:sz w:val="22"/>
+              </w:rPr>
+              <w:t>Ngày hết hạn</w:t>
+            </w:r>
+          </w:p>
+        </w:tc>
+        <w:tc>
+          <w:tcPr>
+            <w:tcW w:w="1740" w:type="dxa"/>
+            <w:tcBorders>
+              <w:top w:val="nil"/>
+              <w:left w:val="nil"/>
+              <w:bottom w:val="single" w:sz="4" w:space="0" w:color="auto"/>
+              <w:right w:val="single" w:sz="4" w:space="0" w:color="auto"/>
+            </w:tcBorders>
+            <w:shd w:val="clear" w:color="auto" w:fill="auto"/>
+            <w:noWrap/>
+            <w:vAlign w:val="bottom"/>
+            <w:hideMark/>
+          </w:tcPr>
+          <w:p>
+            <w:pPr>
+              <w:spacing w:after="0" w:line="240" w:lineRule="auto"/>
+              <w:rPr>
+                <w:rFonts w:ascii="Calibri" w:eastAsia="Times New Roman" w:hAnsi="Calibri" w:cs="Calibri"/>
+                <w:color w:val="000000"/>
+                <w:sz w:val="22"/>
+              </w:rPr>
+            </w:pPr>
+            <w:r>
+              <w:rPr>
+                <w:rFonts w:ascii="Calibri" w:eastAsia="Times New Roman" w:hAnsi="Calibri" w:cs="Calibri"/>
+                <w:color w:val="000000"/>
+                <w:sz w:val="22"/>
+              </w:rPr>
+              <w:t> </w:t>
+            </w:r>
+          </w:p>
+        </w:tc>
+      </w:tr>
+    </w:tbl>
+    <w:p>
+      <w:pPr>
+        <w:pStyle w:val="Nomal-"/>
+        <w:numPr>
+          <w:ilvl w:val="0"/>
+          <w:numId w:val="0"/>
+        </w:numPr>
+        <w:ind w:left="717"/>
+      </w:pPr>
+    </w:p>
+    <w:p>
+      <w:pPr>
+        <w:pStyle w:val="Nomal-"/>
+      </w:pPr>
+      <w:r>
+        <w:t>Bước 5: Click vào button “ Tạo mới”</w:t>
+      </w:r>
+    </w:p>
+    <w:p>
+      <w:pPr>
+        <w:pStyle w:val="Nomal-"/>
+        <w:numPr>
+          <w:ilvl w:val="0"/>
+          <w:numId w:val="0"/>
+        </w:numPr>
+        <w:ind w:left="717"/>
+      </w:pPr>
+      <w:r>
+        <w:t xml:space="preserve">Bước 6: Hệ thống lưu thông tin người dùng vào cơ sở dữ liệu, hiển thị thông báo “Tạo người dùng mới thành công” </w:t>
+      </w:r>
+    </w:p>
+    <w:p>
+      <w:pPr>
+        <w:pStyle w:val="Nomal-"/>
+        <w:numPr>
+          <w:ilvl w:val="0"/>
+          <w:numId w:val="30"/>
+        </w:numPr>
+      </w:pPr>
+      <w:r>
+        <w:t>Giao diện</w:t>
+      </w:r>
+    </w:p>
+    <w:p>
+      <w:pPr>
+        <w:pStyle w:val="Nomal-"/>
+        <w:numPr>
+          <w:ilvl w:val="0"/>
+          <w:numId w:val="0"/>
+        </w:numPr>
+        <w:ind w:left="90"/>
+      </w:pPr>
+      <w:r>
+        <w:rPr>
+          <w:noProof/>
+        </w:rPr>
+        <w:lastRenderedPageBreak/>
+        <w:drawing>
+          <wp:inline distT="0" distB="0" distL="0" distR="0" wp14:anchorId="25E22A68" wp14:editId="70819CCA">
+            <wp:extent cx="5943600" cy="5664200"/>
+            <wp:effectExtent l="0" t="0" r="0" b="0"/>
+            <wp:docPr id="15" name="Picture 15"/>
+            <wp:cNvGraphicFramePr>
+              <a:graphicFrameLocks xmlns:a="http://schemas.openxmlformats.org/drawingml/2006/main" noChangeAspect="1"/>
+            </wp:cNvGraphicFramePr>
+            <a:graphic xmlns:a="http://schemas.openxmlformats.org/drawingml/2006/main">
+              <a:graphicData uri="http://schemas.openxmlformats.org/drawingml/2006/picture">
+                <pic:pic xmlns:pic="http://schemas.openxmlformats.org/drawingml/2006/picture">
+                  <pic:nvPicPr>
+                    <pic:cNvPr id="0" name="1. GIAO DIỆN.png"/>
+                    <pic:cNvPicPr/>
+                  </pic:nvPicPr>
+                  <pic:blipFill>
+                    <a:blip r:embed="rId19" cstate="print">
+                      <a:extLst>
+                        <a:ext uri="{28A0092B-C50C-407E-A947-70E740481C1C}">
+                          <a14:useLocalDpi xmlns:a14="http://schemas.microsoft.com/office/drawing/2010/main" val="0"/>
+                        </a:ext>
+                      </a:extLst>
+                    </a:blip>
+                    <a:stretch>
+                      <a:fillRect/>
+                    </a:stretch>
+                  </pic:blipFill>
+                  <pic:spPr>
+                    <a:xfrm>
+                      <a:off x="0" y="0"/>
+                      <a:ext cx="5943600" cy="5664200"/>
+                    </a:xfrm>
+                    <a:prstGeom prst="rect">
+                      <a:avLst/>
+                    </a:prstGeom>
+                  </pic:spPr>
+                </pic:pic>
+              </a:graphicData>
+            </a:graphic>
+          </wp:inline>
+        </w:drawing>
+      </w:r>
+    </w:p>
+    <w:p>
+      <w:pPr>
+        <w:pStyle w:val="Nomal-"/>
+        <w:numPr>
+          <w:ilvl w:val="0"/>
+          <w:numId w:val="0"/>
+        </w:numPr>
+        <w:ind w:left="90"/>
+      </w:pPr>
+      <w:r>
+        <w:rPr>
+          <w:noProof/>
+        </w:rPr>
+        <w:lastRenderedPageBreak/>
+        <w:drawing>
+          <wp:inline distT="0" distB="0" distL="0" distR="0" wp14:anchorId="3768D663" wp14:editId="4BF5681C">
+            <wp:extent cx="5943600" cy="4063365"/>
+            <wp:effectExtent l="0" t="0" r="0" b="0"/>
+            <wp:docPr id="18" name="Picture 18"/>
+            <wp:cNvGraphicFramePr>
+              <a:graphicFrameLocks xmlns:a="http://schemas.openxmlformats.org/drawingml/2006/main" noChangeAspect="1"/>
+            </wp:cNvGraphicFramePr>
+            <a:graphic xmlns:a="http://schemas.openxmlformats.org/drawingml/2006/main">
+              <a:graphicData uri="http://schemas.openxmlformats.org/drawingml/2006/picture">
+                <pic:pic xmlns:pic="http://schemas.openxmlformats.org/drawingml/2006/picture">
+                  <pic:nvPicPr>
+                    <pic:cNvPr id="0" name="2. GIAO DIỆN.png"/>
+                    <pic:cNvPicPr/>
+                  </pic:nvPicPr>
+                  <pic:blipFill>
+                    <a:blip r:embed="rId20" cstate="print">
+                      <a:extLst>
+                        <a:ext uri="{28A0092B-C50C-407E-A947-70E740481C1C}">
+                          <a14:useLocalDpi xmlns:a14="http://schemas.microsoft.com/office/drawing/2010/main" val="0"/>
+                        </a:ext>
+                      </a:extLst>
+                    </a:blip>
+                    <a:stretch>
+                      <a:fillRect/>
+                    </a:stretch>
+                  </pic:blipFill>
+                  <pic:spPr>
+                    <a:xfrm>
+                      <a:off x="0" y="0"/>
+                      <a:ext cx="5943600" cy="4063365"/>
+                    </a:xfrm>
+                    <a:prstGeom prst="rect">
+                      <a:avLst/>
+                    </a:prstGeom>
+                  </pic:spPr>
+                </pic:pic>
+              </a:graphicData>
+            </a:graphic>
+          </wp:inline>
+        </w:drawing>
+      </w:r>
+    </w:p>
+    <w:p>
+      <w:pPr>
+        <w:pStyle w:val="Nomal-"/>
+        <w:numPr>
+          <w:ilvl w:val="0"/>
+          <w:numId w:val="0"/>
+        </w:numPr>
+        <w:ind w:left="90"/>
+      </w:pPr>
+    </w:p>
+    <w:p>
+      <w:pPr>
+        <w:pStyle w:val="Nomal-"/>
+        <w:numPr>
+          <w:ilvl w:val="0"/>
+          <w:numId w:val="0"/>
+        </w:numPr>
+        <w:ind w:left="717"/>
+        <w:jc w:val="left"/>
+      </w:pPr>
+    </w:p>
+    <w:p>
+      <w:pPr>
+        <w:spacing w:after="200" w:line="276" w:lineRule="auto"/>
+      </w:pPr>
+      <w:r>
+        <w:br w:type="page"/>
+      </w:r>
+      <w:r>
+        <w:rPr>
+          <w:rFonts w:eastAsia="Times New Roman" w:cs="Times New Roman"/>
+          <w:noProof/>
+          <w:sz w:val="26"/>
+          <w:szCs w:val="26"/>
+        </w:rPr>
+        <w:lastRenderedPageBreak/>
+        <w:drawing>
+          <wp:inline distT="0" distB="0" distL="0" distR="0" wp14:anchorId="20A7D357" wp14:editId="616369ED">
+            <wp:extent cx="5943600" cy="4107815"/>
+            <wp:effectExtent l="0" t="0" r="0" b="6985"/>
+            <wp:docPr id="19" name="Picture 19"/>
+            <wp:cNvGraphicFramePr>
+              <a:graphicFrameLocks xmlns:a="http://schemas.openxmlformats.org/drawingml/2006/main" noChangeAspect="1"/>
+            </wp:cNvGraphicFramePr>
+            <a:graphic xmlns:a="http://schemas.openxmlformats.org/drawingml/2006/main">
+              <a:graphicData uri="http://schemas.openxmlformats.org/drawingml/2006/picture">
+                <pic:pic xmlns:pic="http://schemas.openxmlformats.org/drawingml/2006/picture">
+                  <pic:nvPicPr>
+                    <pic:cNvPr id="0" name="3. GIAO DIỆN.png"/>
+                    <pic:cNvPicPr/>
+                  </pic:nvPicPr>
+                  <pic:blipFill>
+                    <a:blip r:embed="rId21" cstate="print">
+                      <a:extLst>
+                        <a:ext uri="{28A0092B-C50C-407E-A947-70E740481C1C}">
+                          <a14:useLocalDpi xmlns:a14="http://schemas.microsoft.com/office/drawing/2010/main" val="0"/>
+                        </a:ext>
+                      </a:extLst>
+                    </a:blip>
+                    <a:stretch>
+                      <a:fillRect/>
+                    </a:stretch>
+                  </pic:blipFill>
+                  <pic:spPr>
+                    <a:xfrm>
+                      <a:off x="0" y="0"/>
+                      <a:ext cx="5943600" cy="4107815"/>
+                    </a:xfrm>
+                    <a:prstGeom prst="rect">
+                      <a:avLst/>
+                    </a:prstGeom>
+                  </pic:spPr>
+                </pic:pic>
+              </a:graphicData>
+            </a:graphic>
+          </wp:inline>
+        </w:drawing>
+      </w:r>
+    </w:p>
+    <w:p>
+      <w:pPr>
+        <w:spacing w:after="200" w:line="276" w:lineRule="auto"/>
+        <w:rPr>
+          <w:rFonts w:eastAsia="Times New Roman" w:cs="Times New Roman"/>
+          <w:sz w:val="26"/>
+          <w:szCs w:val="26"/>
+        </w:rPr>
+      </w:pPr>
+      <w:r>
+        <w:rPr>
+          <w:rFonts w:eastAsia="Times New Roman" w:cs="Times New Roman"/>
+          <w:noProof/>
+          <w:sz w:val="26"/>
+          <w:szCs w:val="26"/>
+        </w:rPr>
+        <w:lastRenderedPageBreak/>
+        <w:drawing>
+          <wp:inline distT="0" distB="0" distL="0" distR="0" wp14:anchorId="3DE38137" wp14:editId="5BE0E5D5">
+            <wp:extent cx="6122572" cy="4040506"/>
+            <wp:effectExtent l="0" t="0" r="0" b="0"/>
+            <wp:docPr id="20" name="Picture 20"/>
+            <wp:cNvGraphicFramePr>
+              <a:graphicFrameLocks xmlns:a="http://schemas.openxmlformats.org/drawingml/2006/main" noChangeAspect="1"/>
+            </wp:cNvGraphicFramePr>
+            <a:graphic xmlns:a="http://schemas.openxmlformats.org/drawingml/2006/main">
+              <a:graphicData uri="http://schemas.openxmlformats.org/drawingml/2006/picture">
+                <pic:pic xmlns:pic="http://schemas.openxmlformats.org/drawingml/2006/picture">
+                  <pic:nvPicPr>
+                    <pic:cNvPr id="0" name="5. GIAO DIỆN.png"/>
+                    <pic:cNvPicPr/>
+                  </pic:nvPicPr>
+                  <pic:blipFill>
+                    <a:blip r:embed="rId22" cstate="print">
+                      <a:extLst>
+                        <a:ext uri="{28A0092B-C50C-407E-A947-70E740481C1C}">
+                          <a14:useLocalDpi xmlns:a14="http://schemas.microsoft.com/office/drawing/2010/main" val="0"/>
+                        </a:ext>
+                      </a:extLst>
+                    </a:blip>
+                    <a:stretch>
+                      <a:fillRect/>
+                    </a:stretch>
+                  </pic:blipFill>
+                  <pic:spPr>
+                    <a:xfrm>
+                      <a:off x="0" y="0"/>
+                      <a:ext cx="6122572" cy="4040506"/>
+                    </a:xfrm>
+                    <a:prstGeom prst="rect">
+                      <a:avLst/>
+                    </a:prstGeom>
+                  </pic:spPr>
+                </pic:pic>
+              </a:graphicData>
+            </a:graphic>
+          </wp:inline>
+        </w:drawing>
+      </w:r>
+    </w:p>
+    <w:p>
+      <w:pPr>
+        <w:spacing w:after="200" w:line="276" w:lineRule="auto"/>
+        <w:rPr>
+          <w:rFonts w:eastAsia="Times New Roman" w:cs="Times New Roman"/>
+          <w:sz w:val="26"/>
+          <w:szCs w:val="26"/>
+        </w:rPr>
+      </w:pPr>
+      <w:r>
+        <w:rPr>
+          <w:rFonts w:eastAsia="Times New Roman" w:cs="Times New Roman"/>
+          <w:sz w:val="26"/>
+          <w:szCs w:val="26"/>
+        </w:rPr>
+        <w:br w:type="page"/>
+      </w:r>
+    </w:p>
+    <w:p>
+      <w:pPr>
+        <w:spacing w:after="200" w:line="276" w:lineRule="auto"/>
+        <w:rPr>
+          <w:rFonts w:eastAsia="Times New Roman" w:cs="Times New Roman"/>
+          <w:b/>
+          <w:sz w:val="26"/>
+          <w:szCs w:val="26"/>
+        </w:rPr>
+      </w:pPr>
+    </w:p>
+    <w:p>
+      <w:pPr>
+        <w:pStyle w:val="Nomal-"/>
+        <w:numPr>
+          <w:ilvl w:val="0"/>
+          <w:numId w:val="0"/>
+        </w:numPr>
+        <w:ind w:left="717"/>
+      </w:pPr>
+      <w:r>
+        <w:rPr>
+          <w:b/>
+        </w:rPr>
+        <w:t xml:space="preserve">CHƯƠNG 3 THIẾT KẾ TESTCASE VÀ THỰC HIỆN KIỂM THỬ </w:t>
+      </w:r>
+    </w:p>
+    <w:p>
+      <w:pPr>
+        <w:pStyle w:val="Nomal-"/>
+        <w:numPr>
+          <w:ilvl w:val="0"/>
+          <w:numId w:val="0"/>
+        </w:numPr>
+        <w:ind w:left="717"/>
       </w:pPr>
       <w:bookmarkStart w:id="1" w:name="_GoBack"/>
       <w:bookmarkEnd w:id="1"/>
@@ -7210,12 +13679,211 @@
         <v:path o:extrusionok="f" gradientshapeok="t" o:connecttype="rect"/>
         <o:lock v:ext="edit" aspectratio="t"/>
       </v:shapetype>
-      <v:shape id="_x0000_i1027" type="#_x0000_t75" style="width:11.25pt;height:11.25pt" o:bullet="t">
+      <v:shape id="_x0000_i1083" type="#_x0000_t75" style="width:11.4pt;height:11.4pt" o:bullet="t">
         <v:imagedata r:id="rId1" o:title="mso7BB9"/>
       </v:shape>
     </w:pict>
   </w:numPicBullet>
   <w:abstractNum w:abstractNumId="0">
+    <w:nsid w:val="01205DB9"/>
+    <w:multiLevelType w:val="hybridMultilevel"/>
+    <w:tmpl w:val="8CF051EE"/>
+    <w:lvl w:ilvl="0" w:tplc="0409000F">
+      <w:start w:val="1"/>
+      <w:numFmt w:val="decimal"/>
+      <w:lvlText w:val="%1."/>
+      <w:lvlJc w:val="left"/>
+      <w:pPr>
+        <w:ind w:left="720" w:hanging="360"/>
+      </w:pPr>
+    </w:lvl>
+    <w:lvl w:ilvl="1" w:tplc="04090019" w:tentative="1">
+      <w:start w:val="1"/>
+      <w:numFmt w:val="lowerLetter"/>
+      <w:lvlText w:val="%2."/>
+      <w:lvlJc w:val="left"/>
+      <w:pPr>
+        <w:ind w:left="1440" w:hanging="360"/>
+      </w:pPr>
+    </w:lvl>
+    <w:lvl w:ilvl="2" w:tplc="0409001B" w:tentative="1">
+      <w:start w:val="1"/>
+      <w:numFmt w:val="lowerRoman"/>
+      <w:lvlText w:val="%3."/>
+      <w:lvlJc w:val="right"/>
+      <w:pPr>
+        <w:ind w:left="2160" w:hanging="180"/>
+      </w:pPr>
+    </w:lvl>
+    <w:lvl w:ilvl="3" w:tplc="0409000F" w:tentative="1">
+      <w:start w:val="1"/>
+      <w:numFmt w:val="decimal"/>
+      <w:lvlText w:val="%4."/>
+      <w:lvlJc w:val="left"/>
+      <w:pPr>
+        <w:ind w:left="2880" w:hanging="360"/>
+      </w:pPr>
+    </w:lvl>
+    <w:lvl w:ilvl="4" w:tplc="04090019" w:tentative="1">
+      <w:start w:val="1"/>
+      <w:numFmt w:val="lowerLetter"/>
+      <w:lvlText w:val="%5."/>
+      <w:lvlJc w:val="left"/>
+      <w:pPr>
+        <w:ind w:left="3600" w:hanging="360"/>
+      </w:pPr>
+    </w:lvl>
+    <w:lvl w:ilvl="5" w:tplc="0409001B" w:tentative="1">
+      <w:start w:val="1"/>
+      <w:numFmt w:val="lowerRoman"/>
+      <w:lvlText w:val="%6."/>
+      <w:lvlJc w:val="right"/>
+      <w:pPr>
+        <w:ind w:left="4320" w:hanging="180"/>
+      </w:pPr>
+    </w:lvl>
+    <w:lvl w:ilvl="6" w:tplc="0409000F" w:tentative="1">
+      <w:start w:val="1"/>
+      <w:numFmt w:val="decimal"/>
+      <w:lvlText w:val="%7."/>
+      <w:lvlJc w:val="left"/>
+      <w:pPr>
+        <w:ind w:left="5040" w:hanging="360"/>
+      </w:pPr>
+    </w:lvl>
+    <w:lvl w:ilvl="7" w:tplc="04090019" w:tentative="1">
+      <w:start w:val="1"/>
+      <w:numFmt w:val="lowerLetter"/>
+      <w:lvlText w:val="%8."/>
+      <w:lvlJc w:val="left"/>
+      <w:pPr>
+        <w:ind w:left="5760" w:hanging="360"/>
+      </w:pPr>
+    </w:lvl>
+    <w:lvl w:ilvl="8" w:tplc="0409001B" w:tentative="1">
+      <w:start w:val="1"/>
+      <w:numFmt w:val="lowerRoman"/>
+      <w:lvlText w:val="%9."/>
+      <w:lvlJc w:val="right"/>
+      <w:pPr>
+        <w:ind w:left="6480" w:hanging="180"/>
+      </w:pPr>
+    </w:lvl>
+  </w:abstractNum>
+  <w:abstractNum w:abstractNumId="1">
+    <w:nsid w:val="02A815A4"/>
+    <w:multiLevelType w:val="hybridMultilevel"/>
+    <w:tmpl w:val="4B964F18"/>
+    <w:lvl w:ilvl="0" w:tplc="04090001">
+      <w:start w:val="1"/>
+      <w:numFmt w:val="bullet"/>
+      <w:lvlText w:val=""/>
+      <w:lvlJc w:val="left"/>
+      <w:pPr>
+        <w:ind w:left="1437" w:hanging="360"/>
+      </w:pPr>
+      <w:rPr>
+        <w:rFonts w:ascii="Symbol" w:hAnsi="Symbol" w:hint="default"/>
+      </w:rPr>
+    </w:lvl>
+    <w:lvl w:ilvl="1" w:tplc="04090003" w:tentative="1">
+      <w:start w:val="1"/>
+      <w:numFmt w:val="bullet"/>
+      <w:lvlText w:val="o"/>
+      <w:lvlJc w:val="left"/>
+      <w:pPr>
+        <w:ind w:left="2157" w:hanging="360"/>
+      </w:pPr>
+      <w:rPr>
+        <w:rFonts w:ascii="Courier New" w:hAnsi="Courier New" w:cs="Courier New" w:hint="default"/>
+      </w:rPr>
+    </w:lvl>
+    <w:lvl w:ilvl="2" w:tplc="04090005" w:tentative="1">
+      <w:start w:val="1"/>
+      <w:numFmt w:val="bullet"/>
+      <w:lvlText w:val=""/>
+      <w:lvlJc w:val="left"/>
+      <w:pPr>
+        <w:ind w:left="2877" w:hanging="360"/>
+      </w:pPr>
+      <w:rPr>
+        <w:rFonts w:ascii="Wingdings" w:hAnsi="Wingdings" w:hint="default"/>
+      </w:rPr>
+    </w:lvl>
+    <w:lvl w:ilvl="3" w:tplc="04090001" w:tentative="1">
+      <w:start w:val="1"/>
+      <w:numFmt w:val="bullet"/>
+      <w:lvlText w:val=""/>
+      <w:lvlJc w:val="left"/>
+      <w:pPr>
+        <w:ind w:left="3597" w:hanging="360"/>
+      </w:pPr>
+      <w:rPr>
+        <w:rFonts w:ascii="Symbol" w:hAnsi="Symbol" w:hint="default"/>
+      </w:rPr>
+    </w:lvl>
+    <w:lvl w:ilvl="4" w:tplc="04090003" w:tentative="1">
+      <w:start w:val="1"/>
+      <w:numFmt w:val="bullet"/>
+      <w:lvlText w:val="o"/>
+      <w:lvlJc w:val="left"/>
+      <w:pPr>
+        <w:ind w:left="4317" w:hanging="360"/>
+      </w:pPr>
+      <w:rPr>
+        <w:rFonts w:ascii="Courier New" w:hAnsi="Courier New" w:cs="Courier New" w:hint="default"/>
+      </w:rPr>
+    </w:lvl>
+    <w:lvl w:ilvl="5" w:tplc="04090005" w:tentative="1">
+      <w:start w:val="1"/>
+      <w:numFmt w:val="bullet"/>
+      <w:lvlText w:val=""/>
+      <w:lvlJc w:val="left"/>
+      <w:pPr>
+        <w:ind w:left="5037" w:hanging="360"/>
+      </w:pPr>
+      <w:rPr>
+        <w:rFonts w:ascii="Wingdings" w:hAnsi="Wingdings" w:hint="default"/>
+      </w:rPr>
+    </w:lvl>
+    <w:lvl w:ilvl="6" w:tplc="04090001" w:tentative="1">
+      <w:start w:val="1"/>
+      <w:numFmt w:val="bullet"/>
+      <w:lvlText w:val=""/>
+      <w:lvlJc w:val="left"/>
+      <w:pPr>
+        <w:ind w:left="5757" w:hanging="360"/>
+      </w:pPr>
+      <w:rPr>
+        <w:rFonts w:ascii="Symbol" w:hAnsi="Symbol" w:hint="default"/>
+      </w:rPr>
+    </w:lvl>
+    <w:lvl w:ilvl="7" w:tplc="04090003" w:tentative="1">
+      <w:start w:val="1"/>
+      <w:numFmt w:val="bullet"/>
+      <w:lvlText w:val="o"/>
+      <w:lvlJc w:val="left"/>
+      <w:pPr>
+        <w:ind w:left="6477" w:hanging="360"/>
+      </w:pPr>
+      <w:rPr>
+        <w:rFonts w:ascii="Courier New" w:hAnsi="Courier New" w:cs="Courier New" w:hint="default"/>
+      </w:rPr>
+    </w:lvl>
+    <w:lvl w:ilvl="8" w:tplc="04090005" w:tentative="1">
+      <w:start w:val="1"/>
+      <w:numFmt w:val="bullet"/>
+      <w:lvlText w:val=""/>
+      <w:lvlJc w:val="left"/>
+      <w:pPr>
+        <w:ind w:left="7197" w:hanging="360"/>
+      </w:pPr>
+      <w:rPr>
+        <w:rFonts w:ascii="Wingdings" w:hAnsi="Wingdings" w:hint="default"/>
+      </w:rPr>
+    </w:lvl>
+  </w:abstractNum>
+  <w:abstractNum w:abstractNumId="2">
     <w:nsid w:val="047C340A"/>
     <w:multiLevelType w:val="hybridMultilevel"/>
     <w:tmpl w:val="29367322"/>
@@ -7328,7 +13996,7 @@
       </w:rPr>
     </w:lvl>
   </w:abstractNum>
-  <w:abstractNum w:abstractNumId="1">
+  <w:abstractNum w:abstractNumId="3">
     <w:nsid w:val="0B684440"/>
     <w:multiLevelType w:val="hybridMultilevel"/>
     <w:tmpl w:val="3188A304"/>
@@ -7441,7 +14109,7 @@
       </w:rPr>
     </w:lvl>
   </w:abstractNum>
-  <w:abstractNum w:abstractNumId="2">
+  <w:abstractNum w:abstractNumId="4">
     <w:nsid w:val="0BFE2EDE"/>
     <w:multiLevelType w:val="hybridMultilevel"/>
     <w:tmpl w:val="C58C46F0"/>
@@ -7584,7 +14252,7 @@
       </w:rPr>
     </w:lvl>
   </w:abstractNum>
-  <w:abstractNum w:abstractNumId="3">
+  <w:abstractNum w:abstractNumId="5">
     <w:nsid w:val="1B070DD2"/>
     <w:multiLevelType w:val="hybridMultilevel"/>
     <w:tmpl w:val="D31451D0"/>
@@ -7697,7 +14365,120 @@
       </w:rPr>
     </w:lvl>
   </w:abstractNum>
-  <w:abstractNum w:abstractNumId="4">
+  <w:abstractNum w:abstractNumId="6">
+    <w:nsid w:val="1BB07830"/>
+    <w:multiLevelType w:val="hybridMultilevel"/>
+    <w:tmpl w:val="C3A412B6"/>
+    <w:lvl w:ilvl="0" w:tplc="04090009">
+      <w:start w:val="1"/>
+      <w:numFmt w:val="bullet"/>
+      <w:lvlText w:val=""/>
+      <w:lvlJc w:val="left"/>
+      <w:pPr>
+        <w:ind w:left="2664" w:hanging="360"/>
+      </w:pPr>
+      <w:rPr>
+        <w:rFonts w:ascii="Wingdings" w:hAnsi="Wingdings" w:hint="default"/>
+      </w:rPr>
+    </w:lvl>
+    <w:lvl w:ilvl="1" w:tplc="04090003" w:tentative="1">
+      <w:start w:val="1"/>
+      <w:numFmt w:val="bullet"/>
+      <w:lvlText w:val="o"/>
+      <w:lvlJc w:val="left"/>
+      <w:pPr>
+        <w:ind w:left="3384" w:hanging="360"/>
+      </w:pPr>
+      <w:rPr>
+        <w:rFonts w:ascii="Courier New" w:hAnsi="Courier New" w:cs="Courier New" w:hint="default"/>
+      </w:rPr>
+    </w:lvl>
+    <w:lvl w:ilvl="2" w:tplc="04090005" w:tentative="1">
+      <w:start w:val="1"/>
+      <w:numFmt w:val="bullet"/>
+      <w:lvlText w:val=""/>
+      <w:lvlJc w:val="left"/>
+      <w:pPr>
+        <w:ind w:left="4104" w:hanging="360"/>
+      </w:pPr>
+      <w:rPr>
+        <w:rFonts w:ascii="Wingdings" w:hAnsi="Wingdings" w:hint="default"/>
+      </w:rPr>
+    </w:lvl>
+    <w:lvl w:ilvl="3" w:tplc="04090001" w:tentative="1">
+      <w:start w:val="1"/>
+      <w:numFmt w:val="bullet"/>
+      <w:lvlText w:val=""/>
+      <w:lvlJc w:val="left"/>
+      <w:pPr>
+        <w:ind w:left="4824" w:hanging="360"/>
+      </w:pPr>
+      <w:rPr>
+        <w:rFonts w:ascii="Symbol" w:hAnsi="Symbol" w:hint="default"/>
+      </w:rPr>
+    </w:lvl>
+    <w:lvl w:ilvl="4" w:tplc="04090003" w:tentative="1">
+      <w:start w:val="1"/>
+      <w:numFmt w:val="bullet"/>
+      <w:lvlText w:val="o"/>
+      <w:lvlJc w:val="left"/>
+      <w:pPr>
+        <w:ind w:left="5544" w:hanging="360"/>
+      </w:pPr>
+      <w:rPr>
+        <w:rFonts w:ascii="Courier New" w:hAnsi="Courier New" w:cs="Courier New" w:hint="default"/>
+      </w:rPr>
+    </w:lvl>
+    <w:lvl w:ilvl="5" w:tplc="04090005" w:tentative="1">
+      <w:start w:val="1"/>
+      <w:numFmt w:val="bullet"/>
+      <w:lvlText w:val=""/>
+      <w:lvlJc w:val="left"/>
+      <w:pPr>
+        <w:ind w:left="6264" w:hanging="360"/>
+      </w:pPr>
+      <w:rPr>
+        <w:rFonts w:ascii="Wingdings" w:hAnsi="Wingdings" w:hint="default"/>
+      </w:rPr>
+    </w:lvl>
+    <w:lvl w:ilvl="6" w:tplc="04090001" w:tentative="1">
+      <w:start w:val="1"/>
+      <w:numFmt w:val="bullet"/>
+      <w:lvlText w:val=""/>
+      <w:lvlJc w:val="left"/>
+      <w:pPr>
+        <w:ind w:left="6984" w:hanging="360"/>
+      </w:pPr>
+      <w:rPr>
+        <w:rFonts w:ascii="Symbol" w:hAnsi="Symbol" w:hint="default"/>
+      </w:rPr>
+    </w:lvl>
+    <w:lvl w:ilvl="7" w:tplc="04090003" w:tentative="1">
+      <w:start w:val="1"/>
+      <w:numFmt w:val="bullet"/>
+      <w:lvlText w:val="o"/>
+      <w:lvlJc w:val="left"/>
+      <w:pPr>
+        <w:ind w:left="7704" w:hanging="360"/>
+      </w:pPr>
+      <w:rPr>
+        <w:rFonts w:ascii="Courier New" w:hAnsi="Courier New" w:cs="Courier New" w:hint="default"/>
+      </w:rPr>
+    </w:lvl>
+    <w:lvl w:ilvl="8" w:tplc="04090005" w:tentative="1">
+      <w:start w:val="1"/>
+      <w:numFmt w:val="bullet"/>
+      <w:lvlText w:val=""/>
+      <w:lvlJc w:val="left"/>
+      <w:pPr>
+        <w:ind w:left="8424" w:hanging="360"/>
+      </w:pPr>
+      <w:rPr>
+        <w:rFonts w:ascii="Wingdings" w:hAnsi="Wingdings" w:hint="default"/>
+      </w:rPr>
+    </w:lvl>
+  </w:abstractNum>
+  <w:abstractNum w:abstractNumId="7">
     <w:nsid w:val="1C436F2B"/>
     <w:multiLevelType w:val="hybridMultilevel"/>
     <w:tmpl w:val="E8966D0A"/>
@@ -7783,7 +14564,7 @@
       </w:pPr>
     </w:lvl>
   </w:abstractNum>
-  <w:abstractNum w:abstractNumId="5">
+  <w:abstractNum w:abstractNumId="8">
     <w:nsid w:val="23F5344B"/>
     <w:multiLevelType w:val="hybridMultilevel"/>
     <w:tmpl w:val="CF5EDEA6"/>
@@ -7896,27 +14677,33 @@
       </w:rPr>
     </w:lvl>
   </w:abstractNum>
-  <w:abstractNum w:abstractNumId="6">
+  <w:abstractNum w:abstractNumId="9">
     <w:nsid w:val="28A73722"/>
     <w:multiLevelType w:val="multilevel"/>
-    <w:tmpl w:val="0409001F"/>
+    <w:tmpl w:val="4ADAF782"/>
     <w:lvl w:ilvl="0">
       <w:start w:val="1"/>
       <w:numFmt w:val="decimal"/>
-      <w:lvlText w:val="%1."/>
+      <w:lvlText w:val="2.%1"/>
       <w:lvlJc w:val="left"/>
       <w:pPr>
         <w:ind w:left="360" w:hanging="360"/>
       </w:pPr>
+      <w:rPr>
+        <w:rFonts w:hint="default"/>
+      </w:rPr>
     </w:lvl>
     <w:lvl w:ilvl="1">
       <w:start w:val="1"/>
       <w:numFmt w:val="decimal"/>
-      <w:lvlText w:val="%1.%2."/>
+      <w:lvlText w:val="2.%2"/>
       <w:lvlJc w:val="left"/>
       <w:pPr>
         <w:ind w:left="792" w:hanging="432"/>
       </w:pPr>
+      <w:rPr>
+        <w:rFonts w:hint="default"/>
+      </w:rPr>
     </w:lvl>
     <w:lvl w:ilvl="2">
       <w:start w:val="1"/>
@@ -7982,7 +14769,7 @@
       </w:pPr>
     </w:lvl>
   </w:abstractNum>
-  <w:abstractNum w:abstractNumId="7">
+  <w:abstractNum w:abstractNumId="10">
     <w:nsid w:val="2A356974"/>
     <w:multiLevelType w:val="hybridMultilevel"/>
     <w:tmpl w:val="A4468400"/>
@@ -8095,7 +14882,7 @@
       </w:rPr>
     </w:lvl>
   </w:abstractNum>
-  <w:abstractNum w:abstractNumId="8">
+  <w:abstractNum w:abstractNumId="11">
     <w:nsid w:val="2E3B3D15"/>
     <w:multiLevelType w:val="multilevel"/>
     <w:tmpl w:val="E08E4D82"/>
@@ -8208,10 +14995,102 @@
       </w:rPr>
     </w:lvl>
   </w:abstractNum>
-  <w:abstractNum w:abstractNumId="9">
+  <w:abstractNum w:abstractNumId="12">
+    <w:nsid w:val="2EEC433B"/>
+    <w:multiLevelType w:val="multilevel"/>
+    <w:tmpl w:val="4ADAF782"/>
+    <w:lvl w:ilvl="0">
+      <w:start w:val="1"/>
+      <w:numFmt w:val="decimal"/>
+      <w:lvlText w:val="2.%1"/>
+      <w:lvlJc w:val="left"/>
+      <w:pPr>
+        <w:ind w:left="360" w:hanging="360"/>
+      </w:pPr>
+      <w:rPr>
+        <w:rFonts w:hint="default"/>
+      </w:rPr>
+    </w:lvl>
+    <w:lvl w:ilvl="1">
+      <w:start w:val="1"/>
+      <w:numFmt w:val="decimal"/>
+      <w:lvlText w:val="2.%2"/>
+      <w:lvlJc w:val="left"/>
+      <w:pPr>
+        <w:ind w:left="792" w:hanging="432"/>
+      </w:pPr>
+      <w:rPr>
+        <w:rFonts w:hint="default"/>
+      </w:rPr>
+    </w:lvl>
+    <w:lvl w:ilvl="2">
+      <w:start w:val="1"/>
+      <w:numFmt w:val="decimal"/>
+      <w:lvlText w:val="%1.%2.%3."/>
+      <w:lvlJc w:val="left"/>
+      <w:pPr>
+        <w:ind w:left="1224" w:hanging="504"/>
+      </w:pPr>
+    </w:lvl>
+    <w:lvl w:ilvl="3">
+      <w:start w:val="1"/>
+      <w:numFmt w:val="decimal"/>
+      <w:lvlText w:val="%1.%2.%3.%4."/>
+      <w:lvlJc w:val="left"/>
+      <w:pPr>
+        <w:ind w:left="1728" w:hanging="648"/>
+      </w:pPr>
+    </w:lvl>
+    <w:lvl w:ilvl="4">
+      <w:start w:val="1"/>
+      <w:numFmt w:val="decimal"/>
+      <w:lvlText w:val="%1.%2.%3.%4.%5."/>
+      <w:lvlJc w:val="left"/>
+      <w:pPr>
+        <w:ind w:left="2232" w:hanging="792"/>
+      </w:pPr>
+    </w:lvl>
+    <w:lvl w:ilvl="5">
+      <w:start w:val="1"/>
+      <w:numFmt w:val="decimal"/>
+      <w:lvlText w:val="%1.%2.%3.%4.%5.%6."/>
+      <w:lvlJc w:val="left"/>
+      <w:pPr>
+        <w:ind w:left="2736" w:hanging="936"/>
+      </w:pPr>
+    </w:lvl>
+    <w:lvl w:ilvl="6">
+      <w:start w:val="1"/>
+      <w:numFmt w:val="decimal"/>
+      <w:lvlText w:val="%1.%2.%3.%4.%5.%6.%7."/>
+      <w:lvlJc w:val="left"/>
+      <w:pPr>
+        <w:ind w:left="3240" w:hanging="1080"/>
+      </w:pPr>
+    </w:lvl>
+    <w:lvl w:ilvl="7">
+      <w:start w:val="1"/>
+      <w:numFmt w:val="decimal"/>
+      <w:lvlText w:val="%1.%2.%3.%4.%5.%6.%7.%8."/>
+      <w:lvlJc w:val="left"/>
+      <w:pPr>
+        <w:ind w:left="3744" w:hanging="1224"/>
+      </w:pPr>
+    </w:lvl>
+    <w:lvl w:ilvl="8">
+      <w:start w:val="1"/>
+      <w:numFmt w:val="decimal"/>
+      <w:lvlText w:val="%1.%2.%3.%4.%5.%6.%7.%8.%9."/>
+      <w:lvlJc w:val="left"/>
+      <w:pPr>
+        <w:ind w:left="4320" w:hanging="1440"/>
+      </w:pPr>
+    </w:lvl>
+  </w:abstractNum>
+  <w:abstractNum w:abstractNumId="13">
     <w:nsid w:val="341713C9"/>
     <w:multiLevelType w:val="hybridMultilevel"/>
-    <w:tmpl w:val="388CA4D4"/>
+    <w:tmpl w:val="6B02979A"/>
     <w:lvl w:ilvl="0" w:tplc="04090007">
       <w:start w:val="1"/>
       <w:numFmt w:val="bullet"/>
@@ -8322,7 +15201,7 @@
       </w:rPr>
     </w:lvl>
   </w:abstractNum>
-  <w:abstractNum w:abstractNumId="10">
+  <w:abstractNum w:abstractNumId="14">
     <w:nsid w:val="346D743C"/>
     <w:multiLevelType w:val="hybridMultilevel"/>
     <w:tmpl w:val="F8C66BA4"/>
@@ -8435,7 +15314,7 @@
       </w:rPr>
     </w:lvl>
   </w:abstractNum>
-  <w:abstractNum w:abstractNumId="11">
+  <w:abstractNum w:abstractNumId="15">
     <w:nsid w:val="350B333C"/>
     <w:multiLevelType w:val="hybridMultilevel"/>
     <w:tmpl w:val="6514493E"/>
@@ -8548,7 +15427,7 @@
       </w:rPr>
     </w:lvl>
   </w:abstractNum>
-  <w:abstractNum w:abstractNumId="12">
+  <w:abstractNum w:abstractNumId="16">
     <w:nsid w:val="35D90B25"/>
     <w:multiLevelType w:val="hybridMultilevel"/>
     <w:tmpl w:val="9072FBF0"/>
@@ -8661,7 +15540,7 @@
       </w:rPr>
     </w:lvl>
   </w:abstractNum>
-  <w:abstractNum w:abstractNumId="13">
+  <w:abstractNum w:abstractNumId="17">
     <w:nsid w:val="46A02AC7"/>
     <w:multiLevelType w:val="hybridMultilevel"/>
     <w:tmpl w:val="C3F2A30E"/>
@@ -8774,7 +15653,7 @@
       </w:rPr>
     </w:lvl>
   </w:abstractNum>
-  <w:abstractNum w:abstractNumId="14">
+  <w:abstractNum w:abstractNumId="18">
     <w:nsid w:val="4AC77941"/>
     <w:multiLevelType w:val="hybridMultilevel"/>
     <w:tmpl w:val="97866DCA"/>
@@ -8888,7 +15767,7 @@
       </w:rPr>
     </w:lvl>
   </w:abstractNum>
-  <w:abstractNum w:abstractNumId="15">
+  <w:abstractNum w:abstractNumId="19">
     <w:nsid w:val="4BE71995"/>
     <w:multiLevelType w:val="hybridMultilevel"/>
     <w:tmpl w:val="4E08ED7A"/>
@@ -9001,7 +15880,7 @@
       </w:rPr>
     </w:lvl>
   </w:abstractNum>
-  <w:abstractNum w:abstractNumId="16">
+  <w:abstractNum w:abstractNumId="20">
     <w:nsid w:val="502D1ED6"/>
     <w:multiLevelType w:val="multilevel"/>
     <w:tmpl w:val="0409001F"/>
@@ -9088,7 +15967,7 @@
       </w:pPr>
     </w:lvl>
   </w:abstractNum>
-  <w:abstractNum w:abstractNumId="17">
+  <w:abstractNum w:abstractNumId="21">
     <w:nsid w:val="534C5E1A"/>
     <w:multiLevelType w:val="hybridMultilevel"/>
     <w:tmpl w:val="C2EED1BA"/>
@@ -9230,7 +16109,7 @@
       </w:rPr>
     </w:lvl>
   </w:abstractNum>
-  <w:abstractNum w:abstractNumId="18">
+  <w:abstractNum w:abstractNumId="22">
     <w:nsid w:val="5CFE48AB"/>
     <w:multiLevelType w:val="hybridMultilevel"/>
     <w:tmpl w:val="1CEA9138"/>
@@ -9343,7 +16222,7 @@
       </w:rPr>
     </w:lvl>
   </w:abstractNum>
-  <w:abstractNum w:abstractNumId="19">
+  <w:abstractNum w:abstractNumId="23">
     <w:nsid w:val="61D90958"/>
     <w:multiLevelType w:val="hybridMultilevel"/>
     <w:tmpl w:val="3452BA6A"/>
@@ -9456,7 +16335,7 @@
       </w:rPr>
     </w:lvl>
   </w:abstractNum>
-  <w:abstractNum w:abstractNumId="20">
+  <w:abstractNum w:abstractNumId="24">
     <w:nsid w:val="69467DB8"/>
     <w:multiLevelType w:val="hybridMultilevel"/>
     <w:tmpl w:val="814CCC58"/>
@@ -9569,7 +16448,7 @@
       </w:rPr>
     </w:lvl>
   </w:abstractNum>
-  <w:abstractNum w:abstractNumId="21">
+  <w:abstractNum w:abstractNumId="25">
     <w:nsid w:val="6AA5199D"/>
     <w:multiLevelType w:val="hybridMultilevel"/>
     <w:tmpl w:val="AB1AB882"/>
@@ -9682,7 +16561,7 @@
       </w:rPr>
     </w:lvl>
   </w:abstractNum>
-  <w:abstractNum w:abstractNumId="22">
+  <w:abstractNum w:abstractNumId="26">
     <w:nsid w:val="7B343E06"/>
     <w:multiLevelType w:val="hybridMultilevel"/>
     <w:tmpl w:val="4AF89EF4"/>
@@ -9795,7 +16674,7 @@
       </w:rPr>
     </w:lvl>
   </w:abstractNum>
-  <w:abstractNum w:abstractNumId="23">
+  <w:abstractNum w:abstractNumId="27">
     <w:nsid w:val="7C482CD6"/>
     <w:multiLevelType w:val="hybridMultilevel"/>
     <w:tmpl w:val="16809116"/>
@@ -9908,11 +16787,124 @@
       </w:rPr>
     </w:lvl>
   </w:abstractNum>
+  <w:abstractNum w:abstractNumId="28">
+    <w:nsid w:val="7C64581E"/>
+    <w:multiLevelType w:val="hybridMultilevel"/>
+    <w:tmpl w:val="79DEA0FA"/>
+    <w:lvl w:ilvl="0" w:tplc="04090001">
+      <w:start w:val="1"/>
+      <w:numFmt w:val="bullet"/>
+      <w:lvlText w:val=""/>
+      <w:lvlJc w:val="left"/>
+      <w:pPr>
+        <w:ind w:left="1440" w:hanging="360"/>
+      </w:pPr>
+      <w:rPr>
+        <w:rFonts w:ascii="Symbol" w:hAnsi="Symbol" w:hint="default"/>
+      </w:rPr>
+    </w:lvl>
+    <w:lvl w:ilvl="1" w:tplc="04090003" w:tentative="1">
+      <w:start w:val="1"/>
+      <w:numFmt w:val="bullet"/>
+      <w:lvlText w:val="o"/>
+      <w:lvlJc w:val="left"/>
+      <w:pPr>
+        <w:ind w:left="2160" w:hanging="360"/>
+      </w:pPr>
+      <w:rPr>
+        <w:rFonts w:ascii="Courier New" w:hAnsi="Courier New" w:cs="Courier New" w:hint="default"/>
+      </w:rPr>
+    </w:lvl>
+    <w:lvl w:ilvl="2" w:tplc="04090005" w:tentative="1">
+      <w:start w:val="1"/>
+      <w:numFmt w:val="bullet"/>
+      <w:lvlText w:val=""/>
+      <w:lvlJc w:val="left"/>
+      <w:pPr>
+        <w:ind w:left="2880" w:hanging="360"/>
+      </w:pPr>
+      <w:rPr>
+        <w:rFonts w:ascii="Wingdings" w:hAnsi="Wingdings" w:hint="default"/>
+      </w:rPr>
+    </w:lvl>
+    <w:lvl w:ilvl="3" w:tplc="04090001" w:tentative="1">
+      <w:start w:val="1"/>
+      <w:numFmt w:val="bullet"/>
+      <w:lvlText w:val=""/>
+      <w:lvlJc w:val="left"/>
+      <w:pPr>
+        <w:ind w:left="3600" w:hanging="360"/>
+      </w:pPr>
+      <w:rPr>
+        <w:rFonts w:ascii="Symbol" w:hAnsi="Symbol" w:hint="default"/>
+      </w:rPr>
+    </w:lvl>
+    <w:lvl w:ilvl="4" w:tplc="04090003" w:tentative="1">
+      <w:start w:val="1"/>
+      <w:numFmt w:val="bullet"/>
+      <w:lvlText w:val="o"/>
+      <w:lvlJc w:val="left"/>
+      <w:pPr>
+        <w:ind w:left="4320" w:hanging="360"/>
+      </w:pPr>
+      <w:rPr>
+        <w:rFonts w:ascii="Courier New" w:hAnsi="Courier New" w:cs="Courier New" w:hint="default"/>
+      </w:rPr>
+    </w:lvl>
+    <w:lvl w:ilvl="5" w:tplc="04090005" w:tentative="1">
+      <w:start w:val="1"/>
+      <w:numFmt w:val="bullet"/>
+      <w:lvlText w:val=""/>
+      <w:lvlJc w:val="left"/>
+      <w:pPr>
+        <w:ind w:left="5040" w:hanging="360"/>
+      </w:pPr>
+      <w:rPr>
+        <w:rFonts w:ascii="Wingdings" w:hAnsi="Wingdings" w:hint="default"/>
+      </w:rPr>
+    </w:lvl>
+    <w:lvl w:ilvl="6" w:tplc="04090001" w:tentative="1">
+      <w:start w:val="1"/>
+      <w:numFmt w:val="bullet"/>
+      <w:lvlText w:val=""/>
+      <w:lvlJc w:val="left"/>
+      <w:pPr>
+        <w:ind w:left="5760" w:hanging="360"/>
+      </w:pPr>
+      <w:rPr>
+        <w:rFonts w:ascii="Symbol" w:hAnsi="Symbol" w:hint="default"/>
+      </w:rPr>
+    </w:lvl>
+    <w:lvl w:ilvl="7" w:tplc="04090003" w:tentative="1">
+      <w:start w:val="1"/>
+      <w:numFmt w:val="bullet"/>
+      <w:lvlText w:val="o"/>
+      <w:lvlJc w:val="left"/>
+      <w:pPr>
+        <w:ind w:left="6480" w:hanging="360"/>
+      </w:pPr>
+      <w:rPr>
+        <w:rFonts w:ascii="Courier New" w:hAnsi="Courier New" w:cs="Courier New" w:hint="default"/>
+      </w:rPr>
+    </w:lvl>
+    <w:lvl w:ilvl="8" w:tplc="04090005" w:tentative="1">
+      <w:start w:val="1"/>
+      <w:numFmt w:val="bullet"/>
+      <w:lvlText w:val=""/>
+      <w:lvlJc w:val="left"/>
+      <w:pPr>
+        <w:ind w:left="7200" w:hanging="360"/>
+      </w:pPr>
+      <w:rPr>
+        <w:rFonts w:ascii="Wingdings" w:hAnsi="Wingdings" w:hint="default"/>
+      </w:rPr>
+    </w:lvl>
+  </w:abstractNum>
   <w:num w:numId="1">
-    <w:abstractNumId w:val="2"/>
+    <w:abstractNumId w:val="4"/>
   </w:num>
   <w:num w:numId="2">
-    <w:abstractNumId w:val="4"/>
+    <w:abstractNumId w:val="7"/>
     <w:lvlOverride w:ilvl="0">
       <w:startOverride w:val="1"/>
     </w:lvlOverride>
@@ -9942,70 +16934,88 @@
     </w:lvlOverride>
   </w:num>
   <w:num w:numId="3">
+    <w:abstractNumId w:val="11"/>
+  </w:num>
+  <w:num w:numId="4">
+    <w:abstractNumId w:val="9"/>
+  </w:num>
+  <w:num w:numId="5">
+    <w:abstractNumId w:val="18"/>
+  </w:num>
+  <w:num w:numId="6">
+    <w:abstractNumId w:val="24"/>
+  </w:num>
+  <w:num w:numId="7">
+    <w:abstractNumId w:val="2"/>
+  </w:num>
+  <w:num w:numId="8">
+    <w:abstractNumId w:val="22"/>
+  </w:num>
+  <w:num w:numId="9">
     <w:abstractNumId w:val="8"/>
   </w:num>
-  <w:num w:numId="4">
+  <w:num w:numId="10">
+    <w:abstractNumId w:val="16"/>
+  </w:num>
+  <w:num w:numId="11">
+    <w:abstractNumId w:val="5"/>
+  </w:num>
+  <w:num w:numId="12">
+    <w:abstractNumId w:val="25"/>
+  </w:num>
+  <w:num w:numId="13">
+    <w:abstractNumId w:val="20"/>
+  </w:num>
+  <w:num w:numId="14">
+    <w:abstractNumId w:val="3"/>
+  </w:num>
+  <w:num w:numId="15">
+    <w:abstractNumId w:val="26"/>
+  </w:num>
+  <w:num w:numId="16">
+    <w:abstractNumId w:val="19"/>
+  </w:num>
+  <w:num w:numId="17">
+    <w:abstractNumId w:val="17"/>
+  </w:num>
+  <w:num w:numId="18">
+    <w:abstractNumId w:val="15"/>
+  </w:num>
+  <w:num w:numId="19">
+    <w:abstractNumId w:val="27"/>
+  </w:num>
+  <w:num w:numId="20">
+    <w:abstractNumId w:val="10"/>
+  </w:num>
+  <w:num w:numId="21">
+    <w:abstractNumId w:val="23"/>
+  </w:num>
+  <w:num w:numId="22">
+    <w:abstractNumId w:val="13"/>
+  </w:num>
+  <w:num w:numId="23">
+    <w:abstractNumId w:val="14"/>
+  </w:num>
+  <w:num w:numId="24">
+    <w:abstractNumId w:val="21"/>
+  </w:num>
+  <w:num w:numId="25">
+    <w:abstractNumId w:val="0"/>
+  </w:num>
+  <w:num w:numId="26">
+    <w:abstractNumId w:val="7"/>
+  </w:num>
+  <w:num w:numId="27">
+    <w:abstractNumId w:val="12"/>
+  </w:num>
+  <w:num w:numId="28">
     <w:abstractNumId w:val="6"/>
   </w:num>
-  <w:num w:numId="5">
-    <w:abstractNumId w:val="14"/>
+  <w:num w:numId="29">
+    <w:abstractNumId w:val="28"/>
   </w:num>
-  <w:num w:numId="6">
-    <w:abstractNumId w:val="20"/>
-  </w:num>
-  <w:num w:numId="7">
-    <w:abstractNumId w:val="0"/>
-  </w:num>
-  <w:num w:numId="8">
-    <w:abstractNumId w:val="18"/>
-  </w:num>
-  <w:num w:numId="9">
-    <w:abstractNumId w:val="5"/>
-  </w:num>
-  <w:num w:numId="10">
-    <w:abstractNumId w:val="12"/>
-  </w:num>
-  <w:num w:numId="11">
-    <w:abstractNumId w:val="3"/>
-  </w:num>
-  <w:num w:numId="12">
-    <w:abstractNumId w:val="21"/>
-  </w:num>
-  <w:num w:numId="13">
-    <w:abstractNumId w:val="16"/>
-  </w:num>
-  <w:num w:numId="14">
+  <w:num w:numId="30">
     <w:abstractNumId w:val="1"/>
-  </w:num>
-  <w:num w:numId="15">
-    <w:abstractNumId w:val="22"/>
-  </w:num>
-  <w:num w:numId="16">
-    <w:abstractNumId w:val="15"/>
-  </w:num>
-  <w:num w:numId="17">
-    <w:abstractNumId w:val="13"/>
-  </w:num>
-  <w:num w:numId="18">
-    <w:abstractNumId w:val="11"/>
-  </w:num>
-  <w:num w:numId="19">
-    <w:abstractNumId w:val="23"/>
-  </w:num>
-  <w:num w:numId="20">
-    <w:abstractNumId w:val="7"/>
-  </w:num>
-  <w:num w:numId="21">
-    <w:abstractNumId w:val="19"/>
-  </w:num>
-  <w:num w:numId="22">
-    <w:abstractNumId w:val="9"/>
-  </w:num>
-  <w:num w:numId="23">
-    <w:abstractNumId w:val="10"/>
-  </w:num>
-  <w:num w:numId="24">
-    <w:abstractNumId w:val="17"/>
   </w:num>
   <w:numIdMacAtCleanup w:val="24"/>
 </w:numbering>

--- a/05. Ngọc Yến/17_Trần Tiên Ngọc yến_BCSB.docx
+++ b/05. Ngọc Yến/17_Trần Tiên Ngọc yến_BCSB.docx
@@ -7908,362 +7908,16 @@
     </w:p>
     <w:p>
       <w:pPr>
-        <w:pStyle w:val="ListParagraph"/>
-        <w:numPr>
-          <w:ilvl w:val="2"/>
-          <w:numId w:val="27"/>
-        </w:numPr>
-        <w:rPr>
-          <w:rFonts w:cs="Times New Roman"/>
-          <w:b/>
-          <w:color w:val="000000" w:themeColor="text1"/>
-          <w:sz w:val="26"/>
-          <w:szCs w:val="26"/>
-        </w:rPr>
-      </w:pPr>
-      <w:r>
-        <w:rPr>
-          <w:rFonts w:cs="Times New Roman"/>
-          <w:b/>
-          <w:color w:val="000000" w:themeColor="text1"/>
-          <w:sz w:val="26"/>
-          <w:szCs w:val="26"/>
-        </w:rPr>
-        <w:t>Mô tả chi tiết chức năng “</w:t>
-      </w:r>
-      <w:r>
-        <w:rPr>
-          <w:rFonts w:cs="Times New Roman"/>
-          <w:b/>
-          <w:color w:val="000000" w:themeColor="text1"/>
-          <w:sz w:val="26"/>
-          <w:szCs w:val="26"/>
-        </w:rPr>
-        <w:t>Tạo mới người dùng</w:t>
-      </w:r>
-      <w:r>
-        <w:rPr>
-          <w:rFonts w:cs="Times New Roman"/>
-          <w:b/>
-          <w:color w:val="000000" w:themeColor="text1"/>
-          <w:sz w:val="26"/>
-          <w:szCs w:val="26"/>
-        </w:rPr>
-        <w:t>”</w:t>
-      </w:r>
-    </w:p>
-    <w:p>
-      <w:pPr>
-        <w:pStyle w:val="ListParagraph"/>
-        <w:numPr>
-          <w:ilvl w:val="3"/>
-          <w:numId w:val="27"/>
-        </w:numPr>
-        <w:rPr>
-          <w:rFonts w:cs="Times New Roman"/>
-          <w:b/>
-          <w:color w:val="000000" w:themeColor="text1"/>
-          <w:sz w:val="26"/>
-          <w:szCs w:val="26"/>
-        </w:rPr>
-      </w:pPr>
-      <w:r>
-        <w:rPr>
-          <w:rFonts w:cs="Times New Roman"/>
-          <w:b/>
-          <w:color w:val="000000" w:themeColor="text1"/>
-          <w:sz w:val="26"/>
-          <w:szCs w:val="26"/>
-        </w:rPr>
-        <w:t>Biểu đồ use case của chức năng “Tạo mới người dùng”</w:t>
-      </w:r>
-    </w:p>
-    <w:p>
-      <w:pPr>
-        <w:pStyle w:val="ListParagraph"/>
-        <w:ind w:left="360"/>
-        <w:jc w:val="center"/>
-        <w:rPr>
-          <w:rFonts w:cs="Times New Roman"/>
-          <w:b/>
-          <w:color w:val="000000" w:themeColor="text1"/>
-          <w:sz w:val="26"/>
-          <w:szCs w:val="26"/>
-        </w:rPr>
-      </w:pPr>
-      <w:r>
-        <w:rPr>
-          <w:rFonts w:cs="Times New Roman"/>
-          <w:b/>
-          <w:noProof/>
-          <w:color w:val="000000" w:themeColor="text1"/>
-          <w:sz w:val="26"/>
-          <w:szCs w:val="26"/>
-        </w:rPr>
-        <w:drawing>
-          <wp:inline distT="0" distB="0" distL="0" distR="0" wp14:anchorId="6A0D59F8" wp14:editId="1D41606E">
-            <wp:extent cx="5943600" cy="2247900"/>
-            <wp:effectExtent l="0" t="0" r="0" b="0"/>
-            <wp:docPr id="12" name="Picture 12"/>
-            <wp:cNvGraphicFramePr>
-              <a:graphicFrameLocks xmlns:a="http://schemas.openxmlformats.org/drawingml/2006/main" noChangeAspect="1"/>
-            </wp:cNvGraphicFramePr>
-            <a:graphic xmlns:a="http://schemas.openxmlformats.org/drawingml/2006/main">
-              <a:graphicData uri="http://schemas.openxmlformats.org/drawingml/2006/picture">
-                <pic:pic xmlns:pic="http://schemas.openxmlformats.org/drawingml/2006/picture">
-                  <pic:nvPicPr>
-                    <pic:cNvPr id="0" name="Picture 3"/>
-                    <pic:cNvPicPr>
-                      <a:picLocks noChangeAspect="1" noChangeArrowheads="1"/>
-                    </pic:cNvPicPr>
-                  </pic:nvPicPr>
-                  <pic:blipFill>
-                    <a:blip r:embed="rId18">
-                      <a:extLst>
-                        <a:ext uri="{28A0092B-C50C-407E-A947-70E740481C1C}">
-                          <a14:useLocalDpi xmlns:a14="http://schemas.microsoft.com/office/drawing/2010/main" val="0"/>
-                        </a:ext>
-                      </a:extLst>
-                    </a:blip>
-                    <a:srcRect/>
-                    <a:stretch>
-                      <a:fillRect/>
-                    </a:stretch>
-                  </pic:blipFill>
-                  <pic:spPr bwMode="auto">
-                    <a:xfrm>
-                      <a:off x="0" y="0"/>
-                      <a:ext cx="5943600" cy="2247900"/>
-                    </a:xfrm>
-                    <a:prstGeom prst="rect">
-                      <a:avLst/>
-                    </a:prstGeom>
-                    <a:noFill/>
-                    <a:ln>
-                      <a:noFill/>
-                    </a:ln>
-                  </pic:spPr>
-                </pic:pic>
-              </a:graphicData>
-            </a:graphic>
-          </wp:inline>
-        </w:drawing>
-      </w:r>
-    </w:p>
-    <w:p>
-      <w:pPr>
-        <w:pStyle w:val="ListParagraph"/>
-        <w:numPr>
-          <w:ilvl w:val="3"/>
-          <w:numId w:val="27"/>
-        </w:numPr>
-        <w:rPr>
-          <w:rFonts w:cs="Times New Roman"/>
-          <w:b/>
-          <w:color w:val="000000" w:themeColor="text1"/>
-          <w:sz w:val="26"/>
-          <w:szCs w:val="26"/>
-        </w:rPr>
-      </w:pPr>
-      <w:r>
-        <w:rPr>
-          <w:rFonts w:cs="Times New Roman"/>
-          <w:b/>
-          <w:color w:val="000000" w:themeColor="text1"/>
-          <w:sz w:val="26"/>
-          <w:szCs w:val="26"/>
-        </w:rPr>
-        <w:t>Đặc tả yêu cầu cho chức năng “Tạo mới người dùng”</w:t>
-      </w:r>
-    </w:p>
-    <w:p>
-      <w:pPr>
-        <w:pStyle w:val="ListParagraph"/>
-        <w:numPr>
-          <w:ilvl w:val="0"/>
-          <w:numId w:val="29"/>
-        </w:numPr>
-        <w:rPr>
-          <w:rFonts w:cs="Times New Roman"/>
-          <w:color w:val="000000" w:themeColor="text1"/>
-          <w:sz w:val="26"/>
-          <w:szCs w:val="26"/>
-        </w:rPr>
-      </w:pPr>
-      <w:r>
-        <w:rPr>
-          <w:rFonts w:cs="Times New Roman"/>
-          <w:b/>
-          <w:color w:val="000000" w:themeColor="text1"/>
-          <w:sz w:val="26"/>
-          <w:szCs w:val="26"/>
-        </w:rPr>
-        <w:t xml:space="preserve">Tác nhân: </w:t>
-      </w:r>
-      <w:r>
-        <w:rPr>
-          <w:rFonts w:cs="Times New Roman"/>
-          <w:color w:val="000000" w:themeColor="text1"/>
-          <w:sz w:val="26"/>
-          <w:szCs w:val="26"/>
-        </w:rPr>
-        <w:t xml:space="preserve">Admin hoặc manager </w:t>
-      </w:r>
-    </w:p>
-    <w:p>
-      <w:pPr>
-        <w:pStyle w:val="ListParagraph"/>
-        <w:numPr>
-          <w:ilvl w:val="0"/>
-          <w:numId w:val="29"/>
-        </w:numPr>
-        <w:rPr>
-          <w:rFonts w:cs="Times New Roman"/>
-          <w:b/>
-          <w:color w:val="000000" w:themeColor="text1"/>
-          <w:sz w:val="26"/>
-          <w:szCs w:val="26"/>
-        </w:rPr>
-      </w:pPr>
-      <w:r>
-        <w:rPr>
-          <w:rFonts w:cs="Times New Roman"/>
-          <w:b/>
-          <w:color w:val="000000" w:themeColor="text1"/>
-          <w:sz w:val="26"/>
-          <w:szCs w:val="26"/>
-        </w:rPr>
-        <w:t xml:space="preserve">Điều kiện tiên quyết: </w:t>
-      </w:r>
-      <w:r>
-        <w:rPr>
-          <w:rFonts w:cs="Times New Roman"/>
-          <w:color w:val="000000" w:themeColor="text1"/>
-          <w:sz w:val="26"/>
-          <w:szCs w:val="26"/>
-        </w:rPr>
-        <w:t>Đăng nhập vào hệ thống thành công</w:t>
-      </w:r>
-    </w:p>
-    <w:p>
-      <w:pPr>
-        <w:pStyle w:val="ListParagraph"/>
-        <w:numPr>
-          <w:ilvl w:val="0"/>
-          <w:numId w:val="29"/>
-        </w:numPr>
-        <w:rPr>
-          <w:rFonts w:cs="Times New Roman"/>
-          <w:b/>
-          <w:color w:val="000000" w:themeColor="text1"/>
-          <w:sz w:val="26"/>
-          <w:szCs w:val="26"/>
-        </w:rPr>
-      </w:pPr>
-      <w:r>
-        <w:rPr>
-          <w:rFonts w:cs="Times New Roman"/>
-          <w:b/>
-          <w:color w:val="000000" w:themeColor="text1"/>
-          <w:sz w:val="26"/>
-          <w:szCs w:val="26"/>
-        </w:rPr>
-        <w:t xml:space="preserve">Mô tả khái quát: </w:t>
-      </w:r>
-    </w:p>
-    <w:p>
-      <w:pPr>
-        <w:pStyle w:val="Nomal-"/>
-      </w:pPr>
-      <w:r>
-        <w:t>Admin có quyền tạo mới người dùng trong hệ thống.</w:t>
-      </w:r>
-    </w:p>
-    <w:p>
-      <w:pPr>
-        <w:pStyle w:val="Nomal-"/>
-      </w:pPr>
-      <w:r>
-        <w:t>Manager có quyền tạo mới dùng ở phòng ban mà họ phụ trách</w:t>
-      </w:r>
-    </w:p>
-    <w:p>
-      <w:pPr>
-        <w:pStyle w:val="Nomal-"/>
-      </w:pPr>
-      <w:r>
-        <w:t>Sau khi Admin hoặc manager tạo thành công thì hệ thống sẽ tự động gửi Emai về Email đã được đăng kí tạo người dùng để người dùng xác nhận.</w:t>
-      </w:r>
-    </w:p>
-    <w:p>
-      <w:pPr>
-        <w:pStyle w:val="Nomal-"/>
-      </w:pPr>
-      <w:r>
-        <w:t>User có thể đăng nhập vào hệ thống bằng Email đã được đăng ký và mật khẩu mặc định được cung cấp.</w:t>
-      </w:r>
-    </w:p>
-    <w:p>
-      <w:pPr>
-        <w:pStyle w:val="Nomal-"/>
-      </w:pPr>
-      <w:r>
-        <w:t>Sau khi User đăng nhập vào hệ thống sẽ đổi mật khẩu, xem thông tin cá nhân có đúng hay không và có thể sửa lại thông tin cá nhân của mình.</w:t>
-      </w:r>
-    </w:p>
-    <w:p>
-      <w:pPr>
-        <w:pStyle w:val="Nomal-"/>
-        <w:numPr>
-          <w:ilvl w:val="0"/>
-          <w:numId w:val="30"/>
-        </w:numPr>
-        <w:rPr>
-          <w:b/>
-        </w:rPr>
-      </w:pPr>
-      <w:r>
-        <w:rPr>
-          <w:b/>
-        </w:rPr>
-        <w:lastRenderedPageBreak/>
-        <w:t>Mô tả chi tiết Usecase:</w:t>
-      </w:r>
-    </w:p>
-    <w:p>
-      <w:pPr>
-        <w:pStyle w:val="Nomal-"/>
-      </w:pPr>
-      <w:r>
-        <w:t>Bước 1: Admin yêu cầu tạo mới user bằng cách vào mục Quản lý người dùng, click vào button “Tạo mới người dùng”</w:t>
-      </w:r>
-    </w:p>
-    <w:p>
-      <w:pPr>
-        <w:pStyle w:val="Nomal-"/>
-      </w:pPr>
-      <w:r>
-        <w:t>Bước 2: Hệ thống nhận được yêu cầu tạo mới người dùng thì sẽ cho hiển thị “Form tạo mới người dùng”</w:t>
-      </w:r>
-    </w:p>
-    <w:p>
-      <w:pPr>
-        <w:pStyle w:val="Nomal-"/>
-      </w:pPr>
-      <w:r>
-        <w:t>Bước 3: Hệ thống nhận được yêu cầu tạo khóa học thì sẽ cho hiển thị “Form tạo mới người dùng”</w:t>
-      </w:r>
-    </w:p>
-    <w:p>
-      <w:pPr>
-        <w:pStyle w:val="Nomal-"/>
-        <w:tabs>
-          <w:tab w:val="clear" w:pos="717"/>
-        </w:tabs>
-      </w:pPr>
-      <w:r>
-        <w:t>Bước 4: Nhập thông tin vào các trường</w:t>
-      </w:r>
+        <w:spacing w:after="200" w:line="276" w:lineRule="auto"/>
+        <w:rPr>
+          <w:rFonts w:eastAsia="Times New Roman" w:cs="Times New Roman"/>
+          <w:b/>
+          <w:sz w:val="26"/>
+          <w:szCs w:val="26"/>
+        </w:rPr>
+      </w:pPr>
+      <w:bookmarkStart w:id="1" w:name="_GoBack"/>
+      <w:bookmarkEnd w:id="1"/>
     </w:p>
     <w:p>
       <w:pPr>
@@ -8274,4969 +7928,13 @@
         </w:numPr>
         <w:ind w:left="717"/>
       </w:pPr>
-    </w:p>
-    <w:tbl>
-      <w:tblPr>
-        <w:tblW w:w="7740" w:type="dxa"/>
-        <w:tblInd w:w="1008" w:type="dxa"/>
-        <w:tblLook w:val="04A0" w:firstRow="1" w:lastRow="0" w:firstColumn="1" w:lastColumn="0" w:noHBand="0" w:noVBand="1"/>
-      </w:tblPr>
-      <w:tblGrid>
-        <w:gridCol w:w="2220"/>
-        <w:gridCol w:w="2147"/>
-        <w:gridCol w:w="1633"/>
-        <w:gridCol w:w="1740"/>
-      </w:tblGrid>
-      <w:tr>
-        <w:trPr>
-          <w:trHeight w:val="288"/>
-        </w:trPr>
-        <w:tc>
-          <w:tcPr>
-            <w:tcW w:w="2220" w:type="dxa"/>
-            <w:tcBorders>
-              <w:top w:val="single" w:sz="4" w:space="0" w:color="auto"/>
-              <w:left w:val="single" w:sz="4" w:space="0" w:color="auto"/>
-              <w:bottom w:val="single" w:sz="4" w:space="0" w:color="auto"/>
-              <w:right w:val="single" w:sz="4" w:space="0" w:color="auto"/>
-            </w:tcBorders>
-            <w:shd w:val="clear" w:color="auto" w:fill="auto"/>
-            <w:noWrap/>
-            <w:vAlign w:val="bottom"/>
-            <w:hideMark/>
-          </w:tcPr>
-          <w:p>
-            <w:pPr>
-              <w:spacing w:after="0" w:line="240" w:lineRule="auto"/>
-              <w:rPr>
-                <w:rFonts w:ascii="Calibri" w:eastAsia="Times New Roman" w:hAnsi="Calibri" w:cs="Calibri"/>
-                <w:color w:val="000000"/>
-                <w:sz w:val="22"/>
-              </w:rPr>
-            </w:pPr>
-            <w:r>
-              <w:rPr>
-                <w:rFonts w:ascii="Calibri" w:eastAsia="Times New Roman" w:hAnsi="Calibri" w:cs="Calibri"/>
-                <w:color w:val="000000"/>
-                <w:sz w:val="22"/>
-              </w:rPr>
-              <w:t> </w:t>
-            </w:r>
-          </w:p>
-        </w:tc>
-        <w:tc>
-          <w:tcPr>
-            <w:tcW w:w="3780" w:type="dxa"/>
-            <w:gridSpan w:val="2"/>
-            <w:tcBorders>
-              <w:top w:val="single" w:sz="4" w:space="0" w:color="auto"/>
-              <w:left w:val="nil"/>
-              <w:bottom w:val="single" w:sz="4" w:space="0" w:color="auto"/>
-              <w:right w:val="single" w:sz="4" w:space="0" w:color="000000"/>
-            </w:tcBorders>
-            <w:shd w:val="clear" w:color="auto" w:fill="auto"/>
-            <w:noWrap/>
-            <w:vAlign w:val="bottom"/>
-            <w:hideMark/>
-          </w:tcPr>
-          <w:p>
-            <w:pPr>
-              <w:spacing w:after="0" w:line="240" w:lineRule="auto"/>
-              <w:jc w:val="center"/>
-              <w:rPr>
-                <w:rFonts w:ascii="Calibri" w:eastAsia="Times New Roman" w:hAnsi="Calibri" w:cs="Calibri"/>
-                <w:color w:val="000000"/>
-                <w:sz w:val="22"/>
-              </w:rPr>
-            </w:pPr>
-            <w:r>
-              <w:rPr>
-                <w:rFonts w:ascii="Calibri" w:eastAsia="Times New Roman" w:hAnsi="Calibri" w:cs="Calibri"/>
-                <w:color w:val="000000"/>
-                <w:sz w:val="22"/>
-              </w:rPr>
-              <w:t xml:space="preserve">Tên trường </w:t>
-            </w:r>
-          </w:p>
-        </w:tc>
-        <w:tc>
-          <w:tcPr>
-            <w:tcW w:w="1740" w:type="dxa"/>
-            <w:tcBorders>
-              <w:top w:val="single" w:sz="4" w:space="0" w:color="auto"/>
-              <w:left w:val="nil"/>
-              <w:bottom w:val="single" w:sz="4" w:space="0" w:color="auto"/>
-              <w:right w:val="single" w:sz="4" w:space="0" w:color="auto"/>
-            </w:tcBorders>
-            <w:shd w:val="clear" w:color="auto" w:fill="auto"/>
-            <w:noWrap/>
-            <w:vAlign w:val="bottom"/>
-            <w:hideMark/>
-          </w:tcPr>
-          <w:p>
-            <w:pPr>
-              <w:spacing w:after="0" w:line="240" w:lineRule="auto"/>
-              <w:rPr>
-                <w:rFonts w:ascii="Calibri" w:eastAsia="Times New Roman" w:hAnsi="Calibri" w:cs="Calibri"/>
-                <w:color w:val="000000"/>
-                <w:sz w:val="22"/>
-              </w:rPr>
-            </w:pPr>
-            <w:r>
-              <w:rPr>
-                <w:rFonts w:ascii="Calibri" w:eastAsia="Times New Roman" w:hAnsi="Calibri" w:cs="Calibri"/>
-                <w:color w:val="000000"/>
-                <w:sz w:val="22"/>
-              </w:rPr>
-              <w:t>Trường bắt buộc</w:t>
-            </w:r>
-          </w:p>
-        </w:tc>
-      </w:tr>
-      <w:tr>
-        <w:trPr>
-          <w:trHeight w:val="288"/>
-        </w:trPr>
-        <w:tc>
-          <w:tcPr>
-            <w:tcW w:w="2220" w:type="dxa"/>
-            <w:tcBorders>
-              <w:top w:val="nil"/>
-              <w:left w:val="single" w:sz="4" w:space="0" w:color="auto"/>
-              <w:bottom w:val="single" w:sz="4" w:space="0" w:color="auto"/>
-              <w:right w:val="single" w:sz="4" w:space="0" w:color="auto"/>
-            </w:tcBorders>
-            <w:shd w:val="clear" w:color="auto" w:fill="auto"/>
-            <w:noWrap/>
-            <w:vAlign w:val="bottom"/>
-            <w:hideMark/>
-          </w:tcPr>
-          <w:p>
-            <w:pPr>
-              <w:spacing w:after="0" w:line="240" w:lineRule="auto"/>
-              <w:rPr>
-                <w:rFonts w:ascii="Calibri" w:eastAsia="Times New Roman" w:hAnsi="Calibri" w:cs="Calibri"/>
-                <w:color w:val="000000"/>
-                <w:sz w:val="22"/>
-              </w:rPr>
-            </w:pPr>
-            <w:r>
-              <w:rPr>
-                <w:rFonts w:ascii="Calibri" w:eastAsia="Times New Roman" w:hAnsi="Calibri" w:cs="Calibri"/>
-                <w:color w:val="000000"/>
-                <w:sz w:val="22"/>
-              </w:rPr>
-              <w:t> </w:t>
-            </w:r>
-          </w:p>
-        </w:tc>
-        <w:tc>
-          <w:tcPr>
-            <w:tcW w:w="3780" w:type="dxa"/>
-            <w:gridSpan w:val="2"/>
-            <w:tcBorders>
-              <w:top w:val="single" w:sz="4" w:space="0" w:color="auto"/>
-              <w:left w:val="nil"/>
-              <w:bottom w:val="single" w:sz="4" w:space="0" w:color="auto"/>
-              <w:right w:val="single" w:sz="4" w:space="0" w:color="auto"/>
-            </w:tcBorders>
-            <w:shd w:val="clear" w:color="auto" w:fill="auto"/>
-            <w:noWrap/>
-            <w:vAlign w:val="bottom"/>
-            <w:hideMark/>
-          </w:tcPr>
-          <w:p>
-            <w:pPr>
-              <w:spacing w:after="0" w:line="240" w:lineRule="auto"/>
-              <w:jc w:val="center"/>
-              <w:rPr>
-                <w:rFonts w:ascii="Calibri" w:eastAsia="Times New Roman" w:hAnsi="Calibri" w:cs="Calibri"/>
-                <w:color w:val="000000"/>
-                <w:sz w:val="22"/>
-              </w:rPr>
-            </w:pPr>
-            <w:r>
-              <w:rPr>
-                <w:rFonts w:ascii="Calibri" w:eastAsia="Times New Roman" w:hAnsi="Calibri" w:cs="Calibri"/>
-                <w:color w:val="000000"/>
-                <w:sz w:val="22"/>
-              </w:rPr>
-              <w:t>Ảnh chân dung</w:t>
-            </w:r>
-          </w:p>
-        </w:tc>
-        <w:tc>
-          <w:tcPr>
-            <w:tcW w:w="1740" w:type="dxa"/>
-            <w:tcBorders>
-              <w:top w:val="nil"/>
-              <w:left w:val="nil"/>
-              <w:bottom w:val="single" w:sz="4" w:space="0" w:color="auto"/>
-              <w:right w:val="single" w:sz="4" w:space="0" w:color="auto"/>
-            </w:tcBorders>
-            <w:shd w:val="clear" w:color="auto" w:fill="auto"/>
-            <w:noWrap/>
-            <w:vAlign w:val="bottom"/>
-            <w:hideMark/>
-          </w:tcPr>
-          <w:p>
-            <w:pPr>
-              <w:spacing w:after="0" w:line="240" w:lineRule="auto"/>
-              <w:rPr>
-                <w:rFonts w:ascii="Calibri" w:eastAsia="Times New Roman" w:hAnsi="Calibri" w:cs="Calibri"/>
-                <w:color w:val="000000"/>
-                <w:sz w:val="22"/>
-              </w:rPr>
-            </w:pPr>
-            <w:r>
-              <w:rPr>
-                <w:rFonts w:ascii="Calibri" w:eastAsia="Times New Roman" w:hAnsi="Calibri" w:cs="Calibri"/>
-                <w:color w:val="000000"/>
-                <w:sz w:val="22"/>
-              </w:rPr>
-              <w:t> </w:t>
-            </w:r>
-          </w:p>
-        </w:tc>
-      </w:tr>
-      <w:tr>
-        <w:trPr>
-          <w:trHeight w:val="288"/>
-        </w:trPr>
-        <w:tc>
-          <w:tcPr>
-            <w:tcW w:w="2220" w:type="dxa"/>
-            <w:vMerge w:val="restart"/>
-            <w:tcBorders>
-              <w:top w:val="nil"/>
-              <w:left w:val="single" w:sz="4" w:space="0" w:color="auto"/>
-              <w:bottom w:val="single" w:sz="4" w:space="0" w:color="000000"/>
-              <w:right w:val="single" w:sz="4" w:space="0" w:color="auto"/>
-            </w:tcBorders>
-            <w:shd w:val="clear" w:color="auto" w:fill="auto"/>
-            <w:noWrap/>
-            <w:vAlign w:val="center"/>
-            <w:hideMark/>
-          </w:tcPr>
-          <w:p>
-            <w:pPr>
-              <w:spacing w:after="0" w:line="240" w:lineRule="auto"/>
-              <w:jc w:val="center"/>
-              <w:rPr>
-                <w:rFonts w:ascii="Calibri" w:eastAsia="Times New Roman" w:hAnsi="Calibri" w:cs="Calibri"/>
-                <w:color w:val="000000"/>
-                <w:sz w:val="22"/>
-              </w:rPr>
-            </w:pPr>
-            <w:r>
-              <w:rPr>
-                <w:rFonts w:ascii="Calibri" w:eastAsia="Times New Roman" w:hAnsi="Calibri" w:cs="Calibri"/>
-                <w:color w:val="000000"/>
-                <w:sz w:val="22"/>
-              </w:rPr>
-              <w:t>Thông tin chung</w:t>
-            </w:r>
-          </w:p>
-        </w:tc>
-        <w:tc>
-          <w:tcPr>
-            <w:tcW w:w="3780" w:type="dxa"/>
-            <w:gridSpan w:val="2"/>
-            <w:tcBorders>
-              <w:top w:val="single" w:sz="4" w:space="0" w:color="auto"/>
-              <w:left w:val="nil"/>
-              <w:bottom w:val="single" w:sz="4" w:space="0" w:color="auto"/>
-              <w:right w:val="single" w:sz="4" w:space="0" w:color="000000"/>
-            </w:tcBorders>
-            <w:shd w:val="clear" w:color="auto" w:fill="auto"/>
-            <w:noWrap/>
-            <w:vAlign w:val="bottom"/>
-            <w:hideMark/>
-          </w:tcPr>
-          <w:p>
-            <w:pPr>
-              <w:spacing w:after="0" w:line="240" w:lineRule="auto"/>
-              <w:rPr>
-                <w:rFonts w:ascii="Calibri" w:eastAsia="Times New Roman" w:hAnsi="Calibri" w:cs="Calibri"/>
-                <w:color w:val="000000"/>
-                <w:sz w:val="22"/>
-              </w:rPr>
-            </w:pPr>
-            <w:r>
-              <w:rPr>
-                <w:rFonts w:ascii="Calibri" w:eastAsia="Times New Roman" w:hAnsi="Calibri" w:cs="Calibri"/>
-                <w:color w:val="000000"/>
-                <w:sz w:val="22"/>
-              </w:rPr>
-              <w:t xml:space="preserve">Tên </w:t>
-            </w:r>
-          </w:p>
-        </w:tc>
-        <w:tc>
-          <w:tcPr>
-            <w:tcW w:w="1740" w:type="dxa"/>
-            <w:tcBorders>
-              <w:top w:val="nil"/>
-              <w:left w:val="nil"/>
-              <w:bottom w:val="single" w:sz="4" w:space="0" w:color="auto"/>
-              <w:right w:val="single" w:sz="4" w:space="0" w:color="auto"/>
-            </w:tcBorders>
-            <w:shd w:val="clear" w:color="auto" w:fill="auto"/>
-            <w:noWrap/>
-            <w:vAlign w:val="bottom"/>
-            <w:hideMark/>
-          </w:tcPr>
-          <w:p>
-            <w:pPr>
-              <w:spacing w:after="0" w:line="240" w:lineRule="auto"/>
-              <w:rPr>
-                <w:rFonts w:ascii="Calibri" w:eastAsia="Times New Roman" w:hAnsi="Calibri" w:cs="Calibri"/>
-                <w:color w:val="000000"/>
-                <w:sz w:val="22"/>
-              </w:rPr>
-            </w:pPr>
-            <w:r>
-              <w:rPr>
-                <w:rFonts w:ascii="Calibri" w:eastAsia="Times New Roman" w:hAnsi="Calibri" w:cs="Calibri"/>
-                <w:color w:val="000000"/>
-                <w:sz w:val="22"/>
-              </w:rPr>
-              <w:t>x</w:t>
-            </w:r>
-          </w:p>
-        </w:tc>
-      </w:tr>
-      <w:tr>
-        <w:trPr>
-          <w:trHeight w:val="288"/>
-        </w:trPr>
-        <w:tc>
-          <w:tcPr>
-            <w:tcW w:w="2220" w:type="dxa"/>
-            <w:vMerge/>
-            <w:tcBorders>
-              <w:top w:val="nil"/>
-              <w:left w:val="single" w:sz="4" w:space="0" w:color="auto"/>
-              <w:bottom w:val="single" w:sz="4" w:space="0" w:color="000000"/>
-              <w:right w:val="single" w:sz="4" w:space="0" w:color="auto"/>
-            </w:tcBorders>
-            <w:vAlign w:val="center"/>
-            <w:hideMark/>
-          </w:tcPr>
-          <w:p>
-            <w:pPr>
-              <w:spacing w:after="0" w:line="240" w:lineRule="auto"/>
-              <w:rPr>
-                <w:rFonts w:ascii="Calibri" w:eastAsia="Times New Roman" w:hAnsi="Calibri" w:cs="Calibri"/>
-                <w:color w:val="000000"/>
-                <w:sz w:val="22"/>
-              </w:rPr>
-            </w:pPr>
-          </w:p>
-        </w:tc>
-        <w:tc>
-          <w:tcPr>
-            <w:tcW w:w="3780" w:type="dxa"/>
-            <w:gridSpan w:val="2"/>
-            <w:tcBorders>
-              <w:top w:val="single" w:sz="4" w:space="0" w:color="auto"/>
-              <w:left w:val="nil"/>
-              <w:bottom w:val="single" w:sz="4" w:space="0" w:color="auto"/>
-              <w:right w:val="single" w:sz="4" w:space="0" w:color="auto"/>
-            </w:tcBorders>
-            <w:shd w:val="clear" w:color="auto" w:fill="auto"/>
-            <w:noWrap/>
-            <w:vAlign w:val="bottom"/>
-            <w:hideMark/>
-          </w:tcPr>
-          <w:p>
-            <w:pPr>
-              <w:spacing w:after="0" w:line="240" w:lineRule="auto"/>
-              <w:rPr>
-                <w:rFonts w:ascii="Calibri" w:eastAsia="Times New Roman" w:hAnsi="Calibri" w:cs="Calibri"/>
-                <w:color w:val="000000"/>
-                <w:sz w:val="22"/>
-              </w:rPr>
-            </w:pPr>
-            <w:r>
-              <w:rPr>
-                <w:rFonts w:ascii="Calibri" w:eastAsia="Times New Roman" w:hAnsi="Calibri" w:cs="Calibri"/>
-                <w:color w:val="000000"/>
-                <w:sz w:val="22"/>
-              </w:rPr>
-              <w:t>Email</w:t>
-            </w:r>
-          </w:p>
-        </w:tc>
-        <w:tc>
-          <w:tcPr>
-            <w:tcW w:w="1740" w:type="dxa"/>
-            <w:tcBorders>
-              <w:top w:val="nil"/>
-              <w:left w:val="nil"/>
-              <w:bottom w:val="single" w:sz="4" w:space="0" w:color="auto"/>
-              <w:right w:val="single" w:sz="4" w:space="0" w:color="auto"/>
-            </w:tcBorders>
-            <w:shd w:val="clear" w:color="auto" w:fill="auto"/>
-            <w:noWrap/>
-            <w:vAlign w:val="bottom"/>
-            <w:hideMark/>
-          </w:tcPr>
-          <w:p>
-            <w:pPr>
-              <w:spacing w:after="0" w:line="240" w:lineRule="auto"/>
-              <w:rPr>
-                <w:rFonts w:ascii="Calibri" w:eastAsia="Times New Roman" w:hAnsi="Calibri" w:cs="Calibri"/>
-                <w:color w:val="000000"/>
-                <w:sz w:val="22"/>
-              </w:rPr>
-            </w:pPr>
-            <w:r>
-              <w:rPr>
-                <w:rFonts w:ascii="Calibri" w:eastAsia="Times New Roman" w:hAnsi="Calibri" w:cs="Calibri"/>
-                <w:color w:val="000000"/>
-                <w:sz w:val="22"/>
-              </w:rPr>
-              <w:t>x</w:t>
-            </w:r>
-          </w:p>
-        </w:tc>
-      </w:tr>
-      <w:tr>
-        <w:trPr>
-          <w:trHeight w:val="288"/>
-        </w:trPr>
-        <w:tc>
-          <w:tcPr>
-            <w:tcW w:w="2220" w:type="dxa"/>
-            <w:vMerge/>
-            <w:tcBorders>
-              <w:top w:val="nil"/>
-              <w:left w:val="single" w:sz="4" w:space="0" w:color="auto"/>
-              <w:bottom w:val="single" w:sz="4" w:space="0" w:color="000000"/>
-              <w:right w:val="single" w:sz="4" w:space="0" w:color="auto"/>
-            </w:tcBorders>
-            <w:vAlign w:val="center"/>
-            <w:hideMark/>
-          </w:tcPr>
-          <w:p>
-            <w:pPr>
-              <w:spacing w:after="0" w:line="240" w:lineRule="auto"/>
-              <w:rPr>
-                <w:rFonts w:ascii="Calibri" w:eastAsia="Times New Roman" w:hAnsi="Calibri" w:cs="Calibri"/>
-                <w:color w:val="000000"/>
-                <w:sz w:val="22"/>
-              </w:rPr>
-            </w:pPr>
-          </w:p>
-        </w:tc>
-        <w:tc>
-          <w:tcPr>
-            <w:tcW w:w="3780" w:type="dxa"/>
-            <w:gridSpan w:val="2"/>
-            <w:tcBorders>
-              <w:top w:val="single" w:sz="4" w:space="0" w:color="auto"/>
-              <w:left w:val="nil"/>
-              <w:bottom w:val="single" w:sz="4" w:space="0" w:color="auto"/>
-              <w:right w:val="single" w:sz="4" w:space="0" w:color="auto"/>
-            </w:tcBorders>
-            <w:shd w:val="clear" w:color="auto" w:fill="auto"/>
-            <w:noWrap/>
-            <w:vAlign w:val="bottom"/>
-            <w:hideMark/>
-          </w:tcPr>
-          <w:p>
-            <w:pPr>
-              <w:spacing w:after="0" w:line="240" w:lineRule="auto"/>
-              <w:rPr>
-                <w:rFonts w:ascii="Calibri" w:eastAsia="Times New Roman" w:hAnsi="Calibri" w:cs="Calibri"/>
-                <w:color w:val="000000"/>
-                <w:sz w:val="22"/>
-              </w:rPr>
-            </w:pPr>
-            <w:r>
-              <w:rPr>
-                <w:rFonts w:ascii="Calibri" w:eastAsia="Times New Roman" w:hAnsi="Calibri" w:cs="Calibri"/>
-                <w:color w:val="000000"/>
-                <w:sz w:val="22"/>
-              </w:rPr>
-              <w:t>Giới tính</w:t>
-            </w:r>
-          </w:p>
-        </w:tc>
-        <w:tc>
-          <w:tcPr>
-            <w:tcW w:w="1740" w:type="dxa"/>
-            <w:tcBorders>
-              <w:top w:val="nil"/>
-              <w:left w:val="nil"/>
-              <w:bottom w:val="single" w:sz="4" w:space="0" w:color="auto"/>
-              <w:right w:val="single" w:sz="4" w:space="0" w:color="auto"/>
-            </w:tcBorders>
-            <w:shd w:val="clear" w:color="auto" w:fill="auto"/>
-            <w:noWrap/>
-            <w:vAlign w:val="bottom"/>
-            <w:hideMark/>
-          </w:tcPr>
-          <w:p>
-            <w:pPr>
-              <w:spacing w:after="0" w:line="240" w:lineRule="auto"/>
-              <w:rPr>
-                <w:rFonts w:ascii="Calibri" w:eastAsia="Times New Roman" w:hAnsi="Calibri" w:cs="Calibri"/>
-                <w:color w:val="000000"/>
-                <w:sz w:val="22"/>
-              </w:rPr>
-            </w:pPr>
-            <w:r>
-              <w:rPr>
-                <w:rFonts w:ascii="Calibri" w:eastAsia="Times New Roman" w:hAnsi="Calibri" w:cs="Calibri"/>
-                <w:color w:val="000000"/>
-                <w:sz w:val="22"/>
-              </w:rPr>
-              <w:t> </w:t>
-            </w:r>
-          </w:p>
-        </w:tc>
-      </w:tr>
-      <w:tr>
-        <w:trPr>
-          <w:trHeight w:val="288"/>
-        </w:trPr>
-        <w:tc>
-          <w:tcPr>
-            <w:tcW w:w="2220" w:type="dxa"/>
-            <w:vMerge/>
-            <w:tcBorders>
-              <w:top w:val="nil"/>
-              <w:left w:val="single" w:sz="4" w:space="0" w:color="auto"/>
-              <w:bottom w:val="single" w:sz="4" w:space="0" w:color="000000"/>
-              <w:right w:val="single" w:sz="4" w:space="0" w:color="auto"/>
-            </w:tcBorders>
-            <w:vAlign w:val="center"/>
-            <w:hideMark/>
-          </w:tcPr>
-          <w:p>
-            <w:pPr>
-              <w:spacing w:after="0" w:line="240" w:lineRule="auto"/>
-              <w:rPr>
-                <w:rFonts w:ascii="Calibri" w:eastAsia="Times New Roman" w:hAnsi="Calibri" w:cs="Calibri"/>
-                <w:color w:val="000000"/>
-                <w:sz w:val="22"/>
-              </w:rPr>
-            </w:pPr>
-          </w:p>
-        </w:tc>
-        <w:tc>
-          <w:tcPr>
-            <w:tcW w:w="3780" w:type="dxa"/>
-            <w:gridSpan w:val="2"/>
-            <w:tcBorders>
-              <w:top w:val="single" w:sz="4" w:space="0" w:color="auto"/>
-              <w:left w:val="nil"/>
-              <w:bottom w:val="single" w:sz="4" w:space="0" w:color="auto"/>
-              <w:right w:val="single" w:sz="4" w:space="0" w:color="auto"/>
-            </w:tcBorders>
-            <w:shd w:val="clear" w:color="auto" w:fill="auto"/>
-            <w:noWrap/>
-            <w:vAlign w:val="bottom"/>
-            <w:hideMark/>
-          </w:tcPr>
-          <w:p>
-            <w:pPr>
-              <w:spacing w:after="0" w:line="240" w:lineRule="auto"/>
-              <w:rPr>
-                <w:rFonts w:ascii="Calibri" w:eastAsia="Times New Roman" w:hAnsi="Calibri" w:cs="Calibri"/>
-                <w:color w:val="000000"/>
-                <w:sz w:val="22"/>
-              </w:rPr>
-            </w:pPr>
-            <w:r>
-              <w:rPr>
-                <w:rFonts w:ascii="Calibri" w:eastAsia="Times New Roman" w:hAnsi="Calibri" w:cs="Calibri"/>
-                <w:color w:val="000000"/>
-                <w:sz w:val="22"/>
-              </w:rPr>
-              <w:t xml:space="preserve">Quốc tịch </w:t>
-            </w:r>
-          </w:p>
-        </w:tc>
-        <w:tc>
-          <w:tcPr>
-            <w:tcW w:w="1740" w:type="dxa"/>
-            <w:tcBorders>
-              <w:top w:val="nil"/>
-              <w:left w:val="nil"/>
-              <w:bottom w:val="single" w:sz="4" w:space="0" w:color="auto"/>
-              <w:right w:val="single" w:sz="4" w:space="0" w:color="auto"/>
-            </w:tcBorders>
-            <w:shd w:val="clear" w:color="auto" w:fill="auto"/>
-            <w:noWrap/>
-            <w:vAlign w:val="bottom"/>
-            <w:hideMark/>
-          </w:tcPr>
-          <w:p>
-            <w:pPr>
-              <w:spacing w:after="0" w:line="240" w:lineRule="auto"/>
-              <w:rPr>
-                <w:rFonts w:ascii="Calibri" w:eastAsia="Times New Roman" w:hAnsi="Calibri" w:cs="Calibri"/>
-                <w:color w:val="000000"/>
-                <w:sz w:val="22"/>
-              </w:rPr>
-            </w:pPr>
-            <w:r>
-              <w:rPr>
-                <w:rFonts w:ascii="Calibri" w:eastAsia="Times New Roman" w:hAnsi="Calibri" w:cs="Calibri"/>
-                <w:color w:val="000000"/>
-                <w:sz w:val="22"/>
-              </w:rPr>
-              <w:t>x</w:t>
-            </w:r>
-          </w:p>
-        </w:tc>
-      </w:tr>
-      <w:tr>
-        <w:trPr>
-          <w:trHeight w:val="288"/>
-        </w:trPr>
-        <w:tc>
-          <w:tcPr>
-            <w:tcW w:w="2220" w:type="dxa"/>
-            <w:vMerge/>
-            <w:tcBorders>
-              <w:top w:val="nil"/>
-              <w:left w:val="single" w:sz="4" w:space="0" w:color="auto"/>
-              <w:bottom w:val="single" w:sz="4" w:space="0" w:color="000000"/>
-              <w:right w:val="single" w:sz="4" w:space="0" w:color="auto"/>
-            </w:tcBorders>
-            <w:vAlign w:val="center"/>
-            <w:hideMark/>
-          </w:tcPr>
-          <w:p>
-            <w:pPr>
-              <w:spacing w:after="0" w:line="240" w:lineRule="auto"/>
-              <w:rPr>
-                <w:rFonts w:ascii="Calibri" w:eastAsia="Times New Roman" w:hAnsi="Calibri" w:cs="Calibri"/>
-                <w:color w:val="000000"/>
-                <w:sz w:val="22"/>
-              </w:rPr>
-            </w:pPr>
-          </w:p>
-        </w:tc>
-        <w:tc>
-          <w:tcPr>
-            <w:tcW w:w="3780" w:type="dxa"/>
-            <w:gridSpan w:val="2"/>
-            <w:tcBorders>
-              <w:top w:val="single" w:sz="4" w:space="0" w:color="auto"/>
-              <w:left w:val="nil"/>
-              <w:bottom w:val="single" w:sz="4" w:space="0" w:color="auto"/>
-              <w:right w:val="single" w:sz="4" w:space="0" w:color="auto"/>
-            </w:tcBorders>
-            <w:shd w:val="clear" w:color="auto" w:fill="auto"/>
-            <w:noWrap/>
-            <w:vAlign w:val="bottom"/>
-            <w:hideMark/>
-          </w:tcPr>
-          <w:p>
-            <w:pPr>
-              <w:spacing w:after="0" w:line="240" w:lineRule="auto"/>
-              <w:rPr>
-                <w:rFonts w:ascii="Calibri" w:eastAsia="Times New Roman" w:hAnsi="Calibri" w:cs="Calibri"/>
-                <w:color w:val="000000"/>
-                <w:sz w:val="22"/>
-              </w:rPr>
-            </w:pPr>
-            <w:r>
-              <w:rPr>
-                <w:rFonts w:ascii="Calibri" w:eastAsia="Times New Roman" w:hAnsi="Calibri" w:cs="Calibri"/>
-                <w:color w:val="000000"/>
-                <w:sz w:val="22"/>
-              </w:rPr>
-              <w:t>Ngày sinh</w:t>
-            </w:r>
-          </w:p>
-        </w:tc>
-        <w:tc>
-          <w:tcPr>
-            <w:tcW w:w="1740" w:type="dxa"/>
-            <w:tcBorders>
-              <w:top w:val="nil"/>
-              <w:left w:val="nil"/>
-              <w:bottom w:val="single" w:sz="4" w:space="0" w:color="auto"/>
-              <w:right w:val="single" w:sz="4" w:space="0" w:color="auto"/>
-            </w:tcBorders>
-            <w:shd w:val="clear" w:color="auto" w:fill="auto"/>
-            <w:noWrap/>
-            <w:vAlign w:val="bottom"/>
-            <w:hideMark/>
-          </w:tcPr>
-          <w:p>
-            <w:pPr>
-              <w:spacing w:after="0" w:line="240" w:lineRule="auto"/>
-              <w:rPr>
-                <w:rFonts w:ascii="Calibri" w:eastAsia="Times New Roman" w:hAnsi="Calibri" w:cs="Calibri"/>
-                <w:color w:val="000000"/>
-                <w:sz w:val="22"/>
-              </w:rPr>
-            </w:pPr>
-            <w:r>
-              <w:rPr>
-                <w:rFonts w:ascii="Calibri" w:eastAsia="Times New Roman" w:hAnsi="Calibri" w:cs="Calibri"/>
-                <w:color w:val="000000"/>
-                <w:sz w:val="22"/>
-              </w:rPr>
-              <w:t>x</w:t>
-            </w:r>
-          </w:p>
-        </w:tc>
-      </w:tr>
-      <w:tr>
-        <w:trPr>
-          <w:trHeight w:val="288"/>
-        </w:trPr>
-        <w:tc>
-          <w:tcPr>
-            <w:tcW w:w="2220" w:type="dxa"/>
-            <w:vMerge w:val="restart"/>
-            <w:tcBorders>
-              <w:top w:val="nil"/>
-              <w:left w:val="single" w:sz="4" w:space="0" w:color="auto"/>
-              <w:bottom w:val="single" w:sz="4" w:space="0" w:color="000000"/>
-              <w:right w:val="single" w:sz="4" w:space="0" w:color="auto"/>
-            </w:tcBorders>
-            <w:shd w:val="clear" w:color="auto" w:fill="auto"/>
-            <w:noWrap/>
-            <w:vAlign w:val="center"/>
-            <w:hideMark/>
-          </w:tcPr>
-          <w:p>
-            <w:pPr>
-              <w:spacing w:after="0" w:line="240" w:lineRule="auto"/>
-              <w:jc w:val="center"/>
-              <w:rPr>
-                <w:rFonts w:ascii="Calibri" w:eastAsia="Times New Roman" w:hAnsi="Calibri" w:cs="Calibri"/>
-                <w:color w:val="000000"/>
-                <w:sz w:val="22"/>
-              </w:rPr>
-            </w:pPr>
-            <w:r>
-              <w:rPr>
-                <w:rFonts w:ascii="Calibri" w:eastAsia="Times New Roman" w:hAnsi="Calibri" w:cs="Calibri"/>
-                <w:color w:val="000000"/>
-                <w:sz w:val="22"/>
-              </w:rPr>
-              <w:t>Thông tin công việc</w:t>
-            </w:r>
-          </w:p>
-        </w:tc>
-        <w:tc>
-          <w:tcPr>
-            <w:tcW w:w="3780" w:type="dxa"/>
-            <w:gridSpan w:val="2"/>
-            <w:tcBorders>
-              <w:top w:val="single" w:sz="4" w:space="0" w:color="auto"/>
-              <w:left w:val="nil"/>
-              <w:bottom w:val="single" w:sz="4" w:space="0" w:color="auto"/>
-              <w:right w:val="single" w:sz="4" w:space="0" w:color="auto"/>
-            </w:tcBorders>
-            <w:shd w:val="clear" w:color="auto" w:fill="auto"/>
-            <w:noWrap/>
-            <w:vAlign w:val="bottom"/>
-            <w:hideMark/>
-          </w:tcPr>
-          <w:p>
-            <w:pPr>
-              <w:spacing w:after="0" w:line="240" w:lineRule="auto"/>
-              <w:rPr>
-                <w:rFonts w:ascii="Calibri" w:eastAsia="Times New Roman" w:hAnsi="Calibri" w:cs="Calibri"/>
-                <w:color w:val="000000"/>
-                <w:sz w:val="22"/>
-              </w:rPr>
-            </w:pPr>
-            <w:r>
-              <w:rPr>
-                <w:rFonts w:ascii="Calibri" w:eastAsia="Times New Roman" w:hAnsi="Calibri" w:cs="Calibri"/>
-                <w:color w:val="000000"/>
-                <w:sz w:val="22"/>
-              </w:rPr>
-              <w:t>Loại nhân viên</w:t>
-            </w:r>
-          </w:p>
-        </w:tc>
-        <w:tc>
-          <w:tcPr>
-            <w:tcW w:w="1740" w:type="dxa"/>
-            <w:tcBorders>
-              <w:top w:val="nil"/>
-              <w:left w:val="nil"/>
-              <w:bottom w:val="single" w:sz="4" w:space="0" w:color="auto"/>
-              <w:right w:val="single" w:sz="4" w:space="0" w:color="auto"/>
-            </w:tcBorders>
-            <w:shd w:val="clear" w:color="auto" w:fill="auto"/>
-            <w:noWrap/>
-            <w:vAlign w:val="bottom"/>
-            <w:hideMark/>
-          </w:tcPr>
-          <w:p>
-            <w:pPr>
-              <w:spacing w:after="0" w:line="240" w:lineRule="auto"/>
-              <w:rPr>
-                <w:rFonts w:ascii="Calibri" w:eastAsia="Times New Roman" w:hAnsi="Calibri" w:cs="Calibri"/>
-                <w:color w:val="000000"/>
-                <w:sz w:val="22"/>
-              </w:rPr>
-            </w:pPr>
-            <w:r>
-              <w:rPr>
-                <w:rFonts w:ascii="Calibri" w:eastAsia="Times New Roman" w:hAnsi="Calibri" w:cs="Calibri"/>
-                <w:color w:val="000000"/>
-                <w:sz w:val="22"/>
-              </w:rPr>
-              <w:t> </w:t>
-            </w:r>
-          </w:p>
-        </w:tc>
-      </w:tr>
-      <w:tr>
-        <w:trPr>
-          <w:trHeight w:val="288"/>
-        </w:trPr>
-        <w:tc>
-          <w:tcPr>
-            <w:tcW w:w="2220" w:type="dxa"/>
-            <w:vMerge/>
-            <w:tcBorders>
-              <w:top w:val="nil"/>
-              <w:left w:val="single" w:sz="4" w:space="0" w:color="auto"/>
-              <w:bottom w:val="single" w:sz="4" w:space="0" w:color="000000"/>
-              <w:right w:val="single" w:sz="4" w:space="0" w:color="auto"/>
-            </w:tcBorders>
-            <w:vAlign w:val="center"/>
-            <w:hideMark/>
-          </w:tcPr>
-          <w:p>
-            <w:pPr>
-              <w:spacing w:after="0" w:line="240" w:lineRule="auto"/>
-              <w:rPr>
-                <w:rFonts w:ascii="Calibri" w:eastAsia="Times New Roman" w:hAnsi="Calibri" w:cs="Calibri"/>
-                <w:color w:val="000000"/>
-                <w:sz w:val="22"/>
-              </w:rPr>
-            </w:pPr>
-          </w:p>
-        </w:tc>
-        <w:tc>
-          <w:tcPr>
-            <w:tcW w:w="3780" w:type="dxa"/>
-            <w:gridSpan w:val="2"/>
-            <w:tcBorders>
-              <w:top w:val="single" w:sz="4" w:space="0" w:color="auto"/>
-              <w:left w:val="nil"/>
-              <w:bottom w:val="single" w:sz="4" w:space="0" w:color="auto"/>
-              <w:right w:val="single" w:sz="4" w:space="0" w:color="auto"/>
-            </w:tcBorders>
-            <w:shd w:val="clear" w:color="auto" w:fill="auto"/>
-            <w:noWrap/>
-            <w:vAlign w:val="bottom"/>
-            <w:hideMark/>
-          </w:tcPr>
-          <w:p>
-            <w:pPr>
-              <w:spacing w:after="0" w:line="240" w:lineRule="auto"/>
-              <w:rPr>
-                <w:rFonts w:ascii="Calibri" w:eastAsia="Times New Roman" w:hAnsi="Calibri" w:cs="Calibri"/>
-                <w:color w:val="000000"/>
-                <w:sz w:val="22"/>
-              </w:rPr>
-            </w:pPr>
-            <w:r>
-              <w:rPr>
-                <w:rFonts w:ascii="Calibri" w:eastAsia="Times New Roman" w:hAnsi="Calibri" w:cs="Calibri"/>
-                <w:color w:val="000000"/>
-                <w:sz w:val="22"/>
-              </w:rPr>
-              <w:t>Mã bảo hiểm xã hội</w:t>
-            </w:r>
-          </w:p>
-        </w:tc>
-        <w:tc>
-          <w:tcPr>
-            <w:tcW w:w="1740" w:type="dxa"/>
-            <w:tcBorders>
-              <w:top w:val="nil"/>
-              <w:left w:val="nil"/>
-              <w:bottom w:val="single" w:sz="4" w:space="0" w:color="auto"/>
-              <w:right w:val="single" w:sz="4" w:space="0" w:color="auto"/>
-            </w:tcBorders>
-            <w:shd w:val="clear" w:color="auto" w:fill="auto"/>
-            <w:noWrap/>
-            <w:vAlign w:val="bottom"/>
-            <w:hideMark/>
-          </w:tcPr>
-          <w:p>
-            <w:pPr>
-              <w:spacing w:after="0" w:line="240" w:lineRule="auto"/>
-              <w:rPr>
-                <w:rFonts w:ascii="Calibri" w:eastAsia="Times New Roman" w:hAnsi="Calibri" w:cs="Calibri"/>
-                <w:color w:val="000000"/>
-                <w:sz w:val="22"/>
-              </w:rPr>
-            </w:pPr>
-            <w:r>
-              <w:rPr>
-                <w:rFonts w:ascii="Calibri" w:eastAsia="Times New Roman" w:hAnsi="Calibri" w:cs="Calibri"/>
-                <w:color w:val="000000"/>
-                <w:sz w:val="22"/>
-              </w:rPr>
-              <w:t> </w:t>
-            </w:r>
-          </w:p>
-        </w:tc>
-      </w:tr>
-      <w:tr>
-        <w:trPr>
-          <w:trHeight w:val="288"/>
-        </w:trPr>
-        <w:tc>
-          <w:tcPr>
-            <w:tcW w:w="2220" w:type="dxa"/>
-            <w:vMerge/>
-            <w:tcBorders>
-              <w:top w:val="nil"/>
-              <w:left w:val="single" w:sz="4" w:space="0" w:color="auto"/>
-              <w:bottom w:val="single" w:sz="4" w:space="0" w:color="000000"/>
-              <w:right w:val="single" w:sz="4" w:space="0" w:color="auto"/>
-            </w:tcBorders>
-            <w:vAlign w:val="center"/>
-            <w:hideMark/>
-          </w:tcPr>
-          <w:p>
-            <w:pPr>
-              <w:spacing w:after="0" w:line="240" w:lineRule="auto"/>
-              <w:rPr>
-                <w:rFonts w:ascii="Calibri" w:eastAsia="Times New Roman" w:hAnsi="Calibri" w:cs="Calibri"/>
-                <w:color w:val="000000"/>
-                <w:sz w:val="22"/>
-              </w:rPr>
-            </w:pPr>
-          </w:p>
-        </w:tc>
-        <w:tc>
-          <w:tcPr>
-            <w:tcW w:w="3780" w:type="dxa"/>
-            <w:gridSpan w:val="2"/>
-            <w:tcBorders>
-              <w:top w:val="single" w:sz="4" w:space="0" w:color="auto"/>
-              <w:left w:val="nil"/>
-              <w:bottom w:val="single" w:sz="4" w:space="0" w:color="auto"/>
-              <w:right w:val="single" w:sz="4" w:space="0" w:color="auto"/>
-            </w:tcBorders>
-            <w:shd w:val="clear" w:color="auto" w:fill="auto"/>
-            <w:noWrap/>
-            <w:vAlign w:val="bottom"/>
-            <w:hideMark/>
-          </w:tcPr>
-          <w:p>
-            <w:pPr>
-              <w:spacing w:after="0" w:line="240" w:lineRule="auto"/>
-              <w:rPr>
-                <w:rFonts w:ascii="Calibri" w:eastAsia="Times New Roman" w:hAnsi="Calibri" w:cs="Calibri"/>
-                <w:color w:val="000000"/>
-                <w:sz w:val="22"/>
-              </w:rPr>
-            </w:pPr>
-            <w:r>
-              <w:rPr>
-                <w:rFonts w:ascii="Calibri" w:eastAsia="Times New Roman" w:hAnsi="Calibri" w:cs="Calibri"/>
-                <w:color w:val="000000"/>
-                <w:sz w:val="22"/>
-              </w:rPr>
-              <w:t>Mã nhân viên</w:t>
-            </w:r>
-          </w:p>
-        </w:tc>
-        <w:tc>
-          <w:tcPr>
-            <w:tcW w:w="1740" w:type="dxa"/>
-            <w:tcBorders>
-              <w:top w:val="nil"/>
-              <w:left w:val="nil"/>
-              <w:bottom w:val="single" w:sz="4" w:space="0" w:color="auto"/>
-              <w:right w:val="single" w:sz="4" w:space="0" w:color="auto"/>
-            </w:tcBorders>
-            <w:shd w:val="clear" w:color="auto" w:fill="auto"/>
-            <w:noWrap/>
-            <w:vAlign w:val="bottom"/>
-            <w:hideMark/>
-          </w:tcPr>
-          <w:p>
-            <w:pPr>
-              <w:spacing w:after="0" w:line="240" w:lineRule="auto"/>
-              <w:rPr>
-                <w:rFonts w:ascii="Calibri" w:eastAsia="Times New Roman" w:hAnsi="Calibri" w:cs="Calibri"/>
-                <w:color w:val="000000"/>
-                <w:sz w:val="22"/>
-              </w:rPr>
-            </w:pPr>
-            <w:r>
-              <w:rPr>
-                <w:rFonts w:ascii="Calibri" w:eastAsia="Times New Roman" w:hAnsi="Calibri" w:cs="Calibri"/>
-                <w:color w:val="000000"/>
-                <w:sz w:val="22"/>
-              </w:rPr>
-              <w:t>x</w:t>
-            </w:r>
-          </w:p>
-        </w:tc>
-      </w:tr>
-      <w:tr>
-        <w:trPr>
-          <w:trHeight w:val="288"/>
-        </w:trPr>
-        <w:tc>
-          <w:tcPr>
-            <w:tcW w:w="2220" w:type="dxa"/>
-            <w:vMerge/>
-            <w:tcBorders>
-              <w:top w:val="nil"/>
-              <w:left w:val="single" w:sz="4" w:space="0" w:color="auto"/>
-              <w:bottom w:val="single" w:sz="4" w:space="0" w:color="000000"/>
-              <w:right w:val="single" w:sz="4" w:space="0" w:color="auto"/>
-            </w:tcBorders>
-            <w:vAlign w:val="center"/>
-            <w:hideMark/>
-          </w:tcPr>
-          <w:p>
-            <w:pPr>
-              <w:spacing w:after="0" w:line="240" w:lineRule="auto"/>
-              <w:rPr>
-                <w:rFonts w:ascii="Calibri" w:eastAsia="Times New Roman" w:hAnsi="Calibri" w:cs="Calibri"/>
-                <w:color w:val="000000"/>
-                <w:sz w:val="22"/>
-              </w:rPr>
-            </w:pPr>
-          </w:p>
-        </w:tc>
-        <w:tc>
-          <w:tcPr>
-            <w:tcW w:w="3780" w:type="dxa"/>
-            <w:gridSpan w:val="2"/>
-            <w:tcBorders>
-              <w:top w:val="single" w:sz="4" w:space="0" w:color="auto"/>
-              <w:left w:val="nil"/>
-              <w:bottom w:val="single" w:sz="4" w:space="0" w:color="auto"/>
-              <w:right w:val="single" w:sz="4" w:space="0" w:color="auto"/>
-            </w:tcBorders>
-            <w:shd w:val="clear" w:color="auto" w:fill="auto"/>
-            <w:noWrap/>
-            <w:vAlign w:val="bottom"/>
-            <w:hideMark/>
-          </w:tcPr>
-          <w:p>
-            <w:pPr>
-              <w:spacing w:after="0" w:line="240" w:lineRule="auto"/>
-              <w:rPr>
-                <w:rFonts w:ascii="Calibri" w:eastAsia="Times New Roman" w:hAnsi="Calibri" w:cs="Calibri"/>
-                <w:color w:val="000000"/>
-                <w:sz w:val="22"/>
-              </w:rPr>
-            </w:pPr>
-            <w:r>
-              <w:rPr>
-                <w:rFonts w:ascii="Calibri" w:eastAsia="Times New Roman" w:hAnsi="Calibri" w:cs="Calibri"/>
-                <w:color w:val="000000"/>
-                <w:sz w:val="22"/>
-              </w:rPr>
-              <w:t>Mã thẻ nhân viên</w:t>
-            </w:r>
-          </w:p>
-        </w:tc>
-        <w:tc>
-          <w:tcPr>
-            <w:tcW w:w="1740" w:type="dxa"/>
-            <w:tcBorders>
-              <w:top w:val="nil"/>
-              <w:left w:val="nil"/>
-              <w:bottom w:val="single" w:sz="4" w:space="0" w:color="auto"/>
-              <w:right w:val="single" w:sz="4" w:space="0" w:color="auto"/>
-            </w:tcBorders>
-            <w:shd w:val="clear" w:color="auto" w:fill="auto"/>
-            <w:noWrap/>
-            <w:vAlign w:val="bottom"/>
-            <w:hideMark/>
-          </w:tcPr>
-          <w:p>
-            <w:pPr>
-              <w:spacing w:after="0" w:line="240" w:lineRule="auto"/>
-              <w:rPr>
-                <w:rFonts w:ascii="Calibri" w:eastAsia="Times New Roman" w:hAnsi="Calibri" w:cs="Calibri"/>
-                <w:color w:val="000000"/>
-                <w:sz w:val="22"/>
-              </w:rPr>
-            </w:pPr>
-            <w:r>
-              <w:rPr>
-                <w:rFonts w:ascii="Calibri" w:eastAsia="Times New Roman" w:hAnsi="Calibri" w:cs="Calibri"/>
-                <w:color w:val="000000"/>
-                <w:sz w:val="22"/>
-              </w:rPr>
-              <w:t> </w:t>
-            </w:r>
-          </w:p>
-        </w:tc>
-      </w:tr>
-      <w:tr>
-        <w:trPr>
-          <w:trHeight w:val="288"/>
-        </w:trPr>
-        <w:tc>
-          <w:tcPr>
-            <w:tcW w:w="2220" w:type="dxa"/>
-            <w:vMerge/>
-            <w:tcBorders>
-              <w:top w:val="nil"/>
-              <w:left w:val="single" w:sz="4" w:space="0" w:color="auto"/>
-              <w:bottom w:val="single" w:sz="4" w:space="0" w:color="000000"/>
-              <w:right w:val="single" w:sz="4" w:space="0" w:color="auto"/>
-            </w:tcBorders>
-            <w:vAlign w:val="center"/>
-            <w:hideMark/>
-          </w:tcPr>
-          <w:p>
-            <w:pPr>
-              <w:spacing w:after="0" w:line="240" w:lineRule="auto"/>
-              <w:rPr>
-                <w:rFonts w:ascii="Calibri" w:eastAsia="Times New Roman" w:hAnsi="Calibri" w:cs="Calibri"/>
-                <w:color w:val="000000"/>
-                <w:sz w:val="22"/>
-              </w:rPr>
-            </w:pPr>
-          </w:p>
-        </w:tc>
-        <w:tc>
-          <w:tcPr>
-            <w:tcW w:w="3780" w:type="dxa"/>
-            <w:gridSpan w:val="2"/>
-            <w:tcBorders>
-              <w:top w:val="single" w:sz="4" w:space="0" w:color="auto"/>
-              <w:left w:val="nil"/>
-              <w:bottom w:val="single" w:sz="4" w:space="0" w:color="auto"/>
-              <w:right w:val="single" w:sz="4" w:space="0" w:color="auto"/>
-            </w:tcBorders>
-            <w:shd w:val="clear" w:color="auto" w:fill="auto"/>
-            <w:noWrap/>
-            <w:vAlign w:val="bottom"/>
-            <w:hideMark/>
-          </w:tcPr>
-          <w:p>
-            <w:pPr>
-              <w:spacing w:after="0" w:line="240" w:lineRule="auto"/>
-              <w:rPr>
-                <w:rFonts w:ascii="Calibri" w:eastAsia="Times New Roman" w:hAnsi="Calibri" w:cs="Calibri"/>
-                <w:color w:val="000000"/>
-                <w:sz w:val="22"/>
-              </w:rPr>
-            </w:pPr>
-            <w:r>
-              <w:rPr>
-                <w:rFonts w:ascii="Calibri" w:eastAsia="Times New Roman" w:hAnsi="Calibri" w:cs="Calibri"/>
-                <w:color w:val="000000"/>
-                <w:sz w:val="22"/>
-              </w:rPr>
-              <w:t>Vị trí</w:t>
-            </w:r>
-          </w:p>
-        </w:tc>
-        <w:tc>
-          <w:tcPr>
-            <w:tcW w:w="1740" w:type="dxa"/>
-            <w:tcBorders>
-              <w:top w:val="nil"/>
-              <w:left w:val="nil"/>
-              <w:bottom w:val="single" w:sz="4" w:space="0" w:color="auto"/>
-              <w:right w:val="single" w:sz="4" w:space="0" w:color="auto"/>
-            </w:tcBorders>
-            <w:shd w:val="clear" w:color="auto" w:fill="auto"/>
-            <w:noWrap/>
-            <w:vAlign w:val="bottom"/>
-            <w:hideMark/>
-          </w:tcPr>
-          <w:p>
-            <w:pPr>
-              <w:spacing w:after="0" w:line="240" w:lineRule="auto"/>
-              <w:rPr>
-                <w:rFonts w:ascii="Calibri" w:eastAsia="Times New Roman" w:hAnsi="Calibri" w:cs="Calibri"/>
-                <w:color w:val="000000"/>
-                <w:sz w:val="22"/>
-              </w:rPr>
-            </w:pPr>
-            <w:r>
-              <w:rPr>
-                <w:rFonts w:ascii="Calibri" w:eastAsia="Times New Roman" w:hAnsi="Calibri" w:cs="Calibri"/>
-                <w:color w:val="000000"/>
-                <w:sz w:val="22"/>
-              </w:rPr>
-              <w:t>x</w:t>
-            </w:r>
-          </w:p>
-        </w:tc>
-      </w:tr>
-      <w:tr>
-        <w:trPr>
-          <w:trHeight w:val="288"/>
-        </w:trPr>
-        <w:tc>
-          <w:tcPr>
-            <w:tcW w:w="2220" w:type="dxa"/>
-            <w:vMerge/>
-            <w:tcBorders>
-              <w:top w:val="nil"/>
-              <w:left w:val="single" w:sz="4" w:space="0" w:color="auto"/>
-              <w:bottom w:val="single" w:sz="4" w:space="0" w:color="000000"/>
-              <w:right w:val="single" w:sz="4" w:space="0" w:color="auto"/>
-            </w:tcBorders>
-            <w:vAlign w:val="center"/>
-            <w:hideMark/>
-          </w:tcPr>
-          <w:p>
-            <w:pPr>
-              <w:spacing w:after="0" w:line="240" w:lineRule="auto"/>
-              <w:rPr>
-                <w:rFonts w:ascii="Calibri" w:eastAsia="Times New Roman" w:hAnsi="Calibri" w:cs="Calibri"/>
-                <w:color w:val="000000"/>
-                <w:sz w:val="22"/>
-              </w:rPr>
-            </w:pPr>
-          </w:p>
-        </w:tc>
-        <w:tc>
-          <w:tcPr>
-            <w:tcW w:w="3780" w:type="dxa"/>
-            <w:gridSpan w:val="2"/>
-            <w:tcBorders>
-              <w:top w:val="single" w:sz="4" w:space="0" w:color="auto"/>
-              <w:left w:val="nil"/>
-              <w:bottom w:val="single" w:sz="4" w:space="0" w:color="auto"/>
-              <w:right w:val="single" w:sz="4" w:space="0" w:color="auto"/>
-            </w:tcBorders>
-            <w:shd w:val="clear" w:color="auto" w:fill="auto"/>
-            <w:noWrap/>
-            <w:vAlign w:val="bottom"/>
-            <w:hideMark/>
-          </w:tcPr>
-          <w:p>
-            <w:pPr>
-              <w:spacing w:after="0" w:line="240" w:lineRule="auto"/>
-              <w:rPr>
-                <w:rFonts w:ascii="Calibri" w:eastAsia="Times New Roman" w:hAnsi="Calibri" w:cs="Calibri"/>
-                <w:color w:val="000000"/>
-                <w:sz w:val="22"/>
-              </w:rPr>
-            </w:pPr>
-            <w:r>
-              <w:rPr>
-                <w:rFonts w:ascii="Calibri" w:eastAsia="Times New Roman" w:hAnsi="Calibri" w:cs="Calibri"/>
-                <w:color w:val="000000"/>
-                <w:sz w:val="22"/>
-              </w:rPr>
-              <w:t>Chatword ID</w:t>
-            </w:r>
-          </w:p>
-        </w:tc>
-        <w:tc>
-          <w:tcPr>
-            <w:tcW w:w="1740" w:type="dxa"/>
-            <w:tcBorders>
-              <w:top w:val="nil"/>
-              <w:left w:val="nil"/>
-              <w:bottom w:val="single" w:sz="4" w:space="0" w:color="auto"/>
-              <w:right w:val="single" w:sz="4" w:space="0" w:color="auto"/>
-            </w:tcBorders>
-            <w:shd w:val="clear" w:color="auto" w:fill="auto"/>
-            <w:noWrap/>
-            <w:vAlign w:val="bottom"/>
-            <w:hideMark/>
-          </w:tcPr>
-          <w:p>
-            <w:pPr>
-              <w:spacing w:after="0" w:line="240" w:lineRule="auto"/>
-              <w:rPr>
-                <w:rFonts w:ascii="Calibri" w:eastAsia="Times New Roman" w:hAnsi="Calibri" w:cs="Calibri"/>
-                <w:color w:val="000000"/>
-                <w:sz w:val="22"/>
-              </w:rPr>
-            </w:pPr>
-            <w:r>
-              <w:rPr>
-                <w:rFonts w:ascii="Calibri" w:eastAsia="Times New Roman" w:hAnsi="Calibri" w:cs="Calibri"/>
-                <w:color w:val="000000"/>
-                <w:sz w:val="22"/>
-              </w:rPr>
-              <w:t> </w:t>
-            </w:r>
-          </w:p>
-        </w:tc>
-      </w:tr>
-      <w:tr>
-        <w:trPr>
-          <w:trHeight w:val="288"/>
-        </w:trPr>
-        <w:tc>
-          <w:tcPr>
-            <w:tcW w:w="2220" w:type="dxa"/>
-            <w:vMerge/>
-            <w:tcBorders>
-              <w:top w:val="nil"/>
-              <w:left w:val="single" w:sz="4" w:space="0" w:color="auto"/>
-              <w:bottom w:val="single" w:sz="4" w:space="0" w:color="000000"/>
-              <w:right w:val="single" w:sz="4" w:space="0" w:color="auto"/>
-            </w:tcBorders>
-            <w:vAlign w:val="center"/>
-            <w:hideMark/>
-          </w:tcPr>
-          <w:p>
-            <w:pPr>
-              <w:spacing w:after="0" w:line="240" w:lineRule="auto"/>
-              <w:rPr>
-                <w:rFonts w:ascii="Calibri" w:eastAsia="Times New Roman" w:hAnsi="Calibri" w:cs="Calibri"/>
-                <w:color w:val="000000"/>
-                <w:sz w:val="22"/>
-              </w:rPr>
-            </w:pPr>
-          </w:p>
-        </w:tc>
-        <w:tc>
-          <w:tcPr>
-            <w:tcW w:w="3780" w:type="dxa"/>
-            <w:gridSpan w:val="2"/>
-            <w:tcBorders>
-              <w:top w:val="single" w:sz="4" w:space="0" w:color="auto"/>
-              <w:left w:val="nil"/>
-              <w:bottom w:val="single" w:sz="4" w:space="0" w:color="auto"/>
-              <w:right w:val="single" w:sz="4" w:space="0" w:color="auto"/>
-            </w:tcBorders>
-            <w:shd w:val="clear" w:color="auto" w:fill="auto"/>
-            <w:noWrap/>
-            <w:vAlign w:val="bottom"/>
-            <w:hideMark/>
-          </w:tcPr>
-          <w:p>
-            <w:pPr>
-              <w:spacing w:after="0" w:line="240" w:lineRule="auto"/>
-              <w:rPr>
-                <w:rFonts w:ascii="Calibri" w:eastAsia="Times New Roman" w:hAnsi="Calibri" w:cs="Calibri"/>
-                <w:color w:val="000000"/>
-                <w:sz w:val="22"/>
-              </w:rPr>
-            </w:pPr>
-            <w:r>
-              <w:rPr>
-                <w:rFonts w:ascii="Calibri" w:eastAsia="Times New Roman" w:hAnsi="Calibri" w:cs="Calibri"/>
-                <w:color w:val="000000"/>
-                <w:sz w:val="22"/>
-              </w:rPr>
-              <w:t>Ngày bắt đầu thử việc</w:t>
-            </w:r>
-          </w:p>
-        </w:tc>
-        <w:tc>
-          <w:tcPr>
-            <w:tcW w:w="1740" w:type="dxa"/>
-            <w:tcBorders>
-              <w:top w:val="nil"/>
-              <w:left w:val="nil"/>
-              <w:bottom w:val="single" w:sz="4" w:space="0" w:color="auto"/>
-              <w:right w:val="single" w:sz="4" w:space="0" w:color="auto"/>
-            </w:tcBorders>
-            <w:shd w:val="clear" w:color="auto" w:fill="auto"/>
-            <w:noWrap/>
-            <w:vAlign w:val="bottom"/>
-            <w:hideMark/>
-          </w:tcPr>
-          <w:p>
-            <w:pPr>
-              <w:spacing w:after="0" w:line="240" w:lineRule="auto"/>
-              <w:rPr>
-                <w:rFonts w:ascii="Calibri" w:eastAsia="Times New Roman" w:hAnsi="Calibri" w:cs="Calibri"/>
-                <w:color w:val="000000"/>
-                <w:sz w:val="22"/>
-              </w:rPr>
-            </w:pPr>
-            <w:r>
-              <w:rPr>
-                <w:rFonts w:ascii="Calibri" w:eastAsia="Times New Roman" w:hAnsi="Calibri" w:cs="Calibri"/>
-                <w:color w:val="000000"/>
-                <w:sz w:val="22"/>
-              </w:rPr>
-              <w:t>x</w:t>
-            </w:r>
-          </w:p>
-        </w:tc>
-      </w:tr>
-      <w:tr>
-        <w:trPr>
-          <w:trHeight w:val="288"/>
-        </w:trPr>
-        <w:tc>
-          <w:tcPr>
-            <w:tcW w:w="2220" w:type="dxa"/>
-            <w:vMerge/>
-            <w:tcBorders>
-              <w:top w:val="nil"/>
-              <w:left w:val="single" w:sz="4" w:space="0" w:color="auto"/>
-              <w:bottom w:val="single" w:sz="4" w:space="0" w:color="000000"/>
-              <w:right w:val="single" w:sz="4" w:space="0" w:color="auto"/>
-            </w:tcBorders>
-            <w:vAlign w:val="center"/>
-            <w:hideMark/>
-          </w:tcPr>
-          <w:p>
-            <w:pPr>
-              <w:spacing w:after="0" w:line="240" w:lineRule="auto"/>
-              <w:rPr>
-                <w:rFonts w:ascii="Calibri" w:eastAsia="Times New Roman" w:hAnsi="Calibri" w:cs="Calibri"/>
-                <w:color w:val="000000"/>
-                <w:sz w:val="22"/>
-              </w:rPr>
-            </w:pPr>
-          </w:p>
-        </w:tc>
-        <w:tc>
-          <w:tcPr>
-            <w:tcW w:w="3780" w:type="dxa"/>
-            <w:gridSpan w:val="2"/>
-            <w:tcBorders>
-              <w:top w:val="single" w:sz="4" w:space="0" w:color="auto"/>
-              <w:left w:val="nil"/>
-              <w:bottom w:val="single" w:sz="4" w:space="0" w:color="auto"/>
-              <w:right w:val="single" w:sz="4" w:space="0" w:color="auto"/>
-            </w:tcBorders>
-            <w:shd w:val="clear" w:color="auto" w:fill="auto"/>
-            <w:noWrap/>
-            <w:vAlign w:val="bottom"/>
-            <w:hideMark/>
-          </w:tcPr>
-          <w:p>
-            <w:pPr>
-              <w:spacing w:after="0" w:line="240" w:lineRule="auto"/>
-              <w:rPr>
-                <w:rFonts w:ascii="Calibri" w:eastAsia="Times New Roman" w:hAnsi="Calibri" w:cs="Calibri"/>
-                <w:color w:val="000000"/>
-                <w:sz w:val="22"/>
-              </w:rPr>
-            </w:pPr>
-            <w:r>
-              <w:rPr>
-                <w:rFonts w:ascii="Calibri" w:eastAsia="Times New Roman" w:hAnsi="Calibri" w:cs="Calibri"/>
-                <w:color w:val="000000"/>
-                <w:sz w:val="22"/>
-              </w:rPr>
-              <w:t>Ngày kết thúc thử việc</w:t>
-            </w:r>
-          </w:p>
-        </w:tc>
-        <w:tc>
-          <w:tcPr>
-            <w:tcW w:w="1740" w:type="dxa"/>
-            <w:tcBorders>
-              <w:top w:val="nil"/>
-              <w:left w:val="nil"/>
-              <w:bottom w:val="single" w:sz="4" w:space="0" w:color="auto"/>
-              <w:right w:val="single" w:sz="4" w:space="0" w:color="auto"/>
-            </w:tcBorders>
-            <w:shd w:val="clear" w:color="auto" w:fill="auto"/>
-            <w:noWrap/>
-            <w:vAlign w:val="bottom"/>
-            <w:hideMark/>
-          </w:tcPr>
-          <w:p>
-            <w:pPr>
-              <w:spacing w:after="0" w:line="240" w:lineRule="auto"/>
-              <w:rPr>
-                <w:rFonts w:ascii="Calibri" w:eastAsia="Times New Roman" w:hAnsi="Calibri" w:cs="Calibri"/>
-                <w:color w:val="000000"/>
-                <w:sz w:val="22"/>
-              </w:rPr>
-            </w:pPr>
-            <w:r>
-              <w:rPr>
-                <w:rFonts w:ascii="Calibri" w:eastAsia="Times New Roman" w:hAnsi="Calibri" w:cs="Calibri"/>
-                <w:color w:val="000000"/>
-                <w:sz w:val="22"/>
-              </w:rPr>
-              <w:t> </w:t>
-            </w:r>
-          </w:p>
-        </w:tc>
-      </w:tr>
-      <w:tr>
-        <w:trPr>
-          <w:trHeight w:val="288"/>
-        </w:trPr>
-        <w:tc>
-          <w:tcPr>
-            <w:tcW w:w="2220" w:type="dxa"/>
-            <w:vMerge/>
-            <w:tcBorders>
-              <w:top w:val="nil"/>
-              <w:left w:val="single" w:sz="4" w:space="0" w:color="auto"/>
-              <w:bottom w:val="single" w:sz="4" w:space="0" w:color="000000"/>
-              <w:right w:val="single" w:sz="4" w:space="0" w:color="auto"/>
-            </w:tcBorders>
-            <w:vAlign w:val="center"/>
-            <w:hideMark/>
-          </w:tcPr>
-          <w:p>
-            <w:pPr>
-              <w:spacing w:after="0" w:line="240" w:lineRule="auto"/>
-              <w:rPr>
-                <w:rFonts w:ascii="Calibri" w:eastAsia="Times New Roman" w:hAnsi="Calibri" w:cs="Calibri"/>
-                <w:color w:val="000000"/>
-                <w:sz w:val="22"/>
-              </w:rPr>
-            </w:pPr>
-          </w:p>
-        </w:tc>
-        <w:tc>
-          <w:tcPr>
-            <w:tcW w:w="3780" w:type="dxa"/>
-            <w:gridSpan w:val="2"/>
-            <w:tcBorders>
-              <w:top w:val="single" w:sz="4" w:space="0" w:color="auto"/>
-              <w:left w:val="nil"/>
-              <w:bottom w:val="single" w:sz="4" w:space="0" w:color="auto"/>
-              <w:right w:val="single" w:sz="4" w:space="0" w:color="auto"/>
-            </w:tcBorders>
-            <w:shd w:val="clear" w:color="auto" w:fill="auto"/>
-            <w:noWrap/>
-            <w:vAlign w:val="bottom"/>
-            <w:hideMark/>
-          </w:tcPr>
-          <w:p>
-            <w:pPr>
-              <w:spacing w:after="0" w:line="240" w:lineRule="auto"/>
-              <w:rPr>
-                <w:rFonts w:ascii="Calibri" w:eastAsia="Times New Roman" w:hAnsi="Calibri" w:cs="Calibri"/>
-                <w:color w:val="000000"/>
-                <w:sz w:val="22"/>
-              </w:rPr>
-            </w:pPr>
-            <w:r>
-              <w:rPr>
-                <w:rFonts w:ascii="Calibri" w:eastAsia="Times New Roman" w:hAnsi="Calibri" w:cs="Calibri"/>
-                <w:color w:val="000000"/>
-                <w:sz w:val="22"/>
-              </w:rPr>
-              <w:t>Ngày bắt đầu làm việc chính thức</w:t>
-            </w:r>
-          </w:p>
-        </w:tc>
-        <w:tc>
-          <w:tcPr>
-            <w:tcW w:w="1740" w:type="dxa"/>
-            <w:tcBorders>
-              <w:top w:val="nil"/>
-              <w:left w:val="nil"/>
-              <w:bottom w:val="single" w:sz="4" w:space="0" w:color="auto"/>
-              <w:right w:val="single" w:sz="4" w:space="0" w:color="auto"/>
-            </w:tcBorders>
-            <w:shd w:val="clear" w:color="auto" w:fill="auto"/>
-            <w:noWrap/>
-            <w:vAlign w:val="bottom"/>
-            <w:hideMark/>
-          </w:tcPr>
-          <w:p>
-            <w:pPr>
-              <w:spacing w:after="0" w:line="240" w:lineRule="auto"/>
-              <w:rPr>
-                <w:rFonts w:ascii="Calibri" w:eastAsia="Times New Roman" w:hAnsi="Calibri" w:cs="Calibri"/>
-                <w:color w:val="000000"/>
-                <w:sz w:val="22"/>
-              </w:rPr>
-            </w:pPr>
-            <w:r>
-              <w:rPr>
-                <w:rFonts w:ascii="Calibri" w:eastAsia="Times New Roman" w:hAnsi="Calibri" w:cs="Calibri"/>
-                <w:color w:val="000000"/>
-                <w:sz w:val="22"/>
-              </w:rPr>
-              <w:t> </w:t>
-            </w:r>
-          </w:p>
-        </w:tc>
-      </w:tr>
-      <w:tr>
-        <w:trPr>
-          <w:trHeight w:val="288"/>
-        </w:trPr>
-        <w:tc>
-          <w:tcPr>
-            <w:tcW w:w="2220" w:type="dxa"/>
-            <w:vMerge/>
-            <w:tcBorders>
-              <w:top w:val="nil"/>
-              <w:left w:val="single" w:sz="4" w:space="0" w:color="auto"/>
-              <w:bottom w:val="single" w:sz="4" w:space="0" w:color="000000"/>
-              <w:right w:val="single" w:sz="4" w:space="0" w:color="auto"/>
-            </w:tcBorders>
-            <w:vAlign w:val="center"/>
-            <w:hideMark/>
-          </w:tcPr>
-          <w:p>
-            <w:pPr>
-              <w:spacing w:after="0" w:line="240" w:lineRule="auto"/>
-              <w:rPr>
-                <w:rFonts w:ascii="Calibri" w:eastAsia="Times New Roman" w:hAnsi="Calibri" w:cs="Calibri"/>
-                <w:color w:val="000000"/>
-                <w:sz w:val="22"/>
-              </w:rPr>
-            </w:pPr>
-          </w:p>
-        </w:tc>
-        <w:tc>
-          <w:tcPr>
-            <w:tcW w:w="3780" w:type="dxa"/>
-            <w:gridSpan w:val="2"/>
-            <w:tcBorders>
-              <w:top w:val="single" w:sz="4" w:space="0" w:color="auto"/>
-              <w:left w:val="nil"/>
-              <w:bottom w:val="single" w:sz="4" w:space="0" w:color="auto"/>
-              <w:right w:val="single" w:sz="4" w:space="0" w:color="auto"/>
-            </w:tcBorders>
-            <w:shd w:val="clear" w:color="auto" w:fill="auto"/>
-            <w:noWrap/>
-            <w:vAlign w:val="bottom"/>
-            <w:hideMark/>
-          </w:tcPr>
-          <w:p>
-            <w:pPr>
-              <w:spacing w:after="0" w:line="240" w:lineRule="auto"/>
-              <w:rPr>
-                <w:rFonts w:ascii="Calibri" w:eastAsia="Times New Roman" w:hAnsi="Calibri" w:cs="Calibri"/>
-                <w:color w:val="000000"/>
-                <w:sz w:val="22"/>
-              </w:rPr>
-            </w:pPr>
-            <w:r>
-              <w:rPr>
-                <w:rFonts w:ascii="Calibri" w:eastAsia="Times New Roman" w:hAnsi="Calibri" w:cs="Calibri"/>
-                <w:color w:val="000000"/>
-                <w:sz w:val="22"/>
-              </w:rPr>
-              <w:t>Phòng ban ( Organization chart)</w:t>
-            </w:r>
-          </w:p>
-        </w:tc>
-        <w:tc>
-          <w:tcPr>
-            <w:tcW w:w="1740" w:type="dxa"/>
-            <w:tcBorders>
-              <w:top w:val="nil"/>
-              <w:left w:val="nil"/>
-              <w:bottom w:val="single" w:sz="4" w:space="0" w:color="auto"/>
-              <w:right w:val="single" w:sz="4" w:space="0" w:color="auto"/>
-            </w:tcBorders>
-            <w:shd w:val="clear" w:color="auto" w:fill="auto"/>
-            <w:noWrap/>
-            <w:vAlign w:val="bottom"/>
-            <w:hideMark/>
-          </w:tcPr>
-          <w:p>
-            <w:pPr>
-              <w:spacing w:after="0" w:line="240" w:lineRule="auto"/>
-              <w:rPr>
-                <w:rFonts w:ascii="Calibri" w:eastAsia="Times New Roman" w:hAnsi="Calibri" w:cs="Calibri"/>
-                <w:color w:val="000000"/>
-                <w:sz w:val="22"/>
-              </w:rPr>
-            </w:pPr>
-            <w:r>
-              <w:rPr>
-                <w:rFonts w:ascii="Calibri" w:eastAsia="Times New Roman" w:hAnsi="Calibri" w:cs="Calibri"/>
-                <w:color w:val="000000"/>
-                <w:sz w:val="22"/>
-              </w:rPr>
-              <w:t> </w:t>
-            </w:r>
-          </w:p>
-        </w:tc>
-      </w:tr>
-      <w:tr>
-        <w:trPr>
-          <w:trHeight w:val="288"/>
-        </w:trPr>
-        <w:tc>
-          <w:tcPr>
-            <w:tcW w:w="2220" w:type="dxa"/>
-            <w:vMerge/>
-            <w:tcBorders>
-              <w:top w:val="nil"/>
-              <w:left w:val="single" w:sz="4" w:space="0" w:color="auto"/>
-              <w:bottom w:val="single" w:sz="4" w:space="0" w:color="000000"/>
-              <w:right w:val="single" w:sz="4" w:space="0" w:color="auto"/>
-            </w:tcBorders>
-            <w:vAlign w:val="center"/>
-            <w:hideMark/>
-          </w:tcPr>
-          <w:p>
-            <w:pPr>
-              <w:spacing w:after="0" w:line="240" w:lineRule="auto"/>
-              <w:rPr>
-                <w:rFonts w:ascii="Calibri" w:eastAsia="Times New Roman" w:hAnsi="Calibri" w:cs="Calibri"/>
-                <w:color w:val="000000"/>
-                <w:sz w:val="22"/>
-              </w:rPr>
-            </w:pPr>
-          </w:p>
-        </w:tc>
-        <w:tc>
-          <w:tcPr>
-            <w:tcW w:w="3780" w:type="dxa"/>
-            <w:gridSpan w:val="2"/>
-            <w:tcBorders>
-              <w:top w:val="single" w:sz="4" w:space="0" w:color="auto"/>
-              <w:left w:val="nil"/>
-              <w:bottom w:val="single" w:sz="4" w:space="0" w:color="auto"/>
-              <w:right w:val="single" w:sz="4" w:space="0" w:color="auto"/>
-            </w:tcBorders>
-            <w:shd w:val="clear" w:color="auto" w:fill="auto"/>
-            <w:noWrap/>
-            <w:vAlign w:val="bottom"/>
-            <w:hideMark/>
-          </w:tcPr>
-          <w:p>
-            <w:pPr>
-              <w:spacing w:after="0" w:line="240" w:lineRule="auto"/>
-              <w:rPr>
-                <w:rFonts w:ascii="Calibri" w:eastAsia="Times New Roman" w:hAnsi="Calibri" w:cs="Calibri"/>
-                <w:color w:val="000000"/>
-                <w:sz w:val="22"/>
-              </w:rPr>
-            </w:pPr>
-            <w:r>
-              <w:rPr>
-                <w:rFonts w:ascii="Calibri" w:eastAsia="Times New Roman" w:hAnsi="Calibri" w:cs="Calibri"/>
-                <w:color w:val="000000"/>
-                <w:sz w:val="22"/>
-              </w:rPr>
-              <w:t>Phòng ban ( Project chart)</w:t>
-            </w:r>
-          </w:p>
-        </w:tc>
-        <w:tc>
-          <w:tcPr>
-            <w:tcW w:w="1740" w:type="dxa"/>
-            <w:tcBorders>
-              <w:top w:val="nil"/>
-              <w:left w:val="nil"/>
-              <w:bottom w:val="single" w:sz="4" w:space="0" w:color="auto"/>
-              <w:right w:val="single" w:sz="4" w:space="0" w:color="auto"/>
-            </w:tcBorders>
-            <w:shd w:val="clear" w:color="auto" w:fill="auto"/>
-            <w:noWrap/>
-            <w:vAlign w:val="bottom"/>
-            <w:hideMark/>
-          </w:tcPr>
-          <w:p>
-            <w:pPr>
-              <w:spacing w:after="0" w:line="240" w:lineRule="auto"/>
-              <w:rPr>
-                <w:rFonts w:ascii="Calibri" w:eastAsia="Times New Roman" w:hAnsi="Calibri" w:cs="Calibri"/>
-                <w:color w:val="000000"/>
-                <w:sz w:val="22"/>
-              </w:rPr>
-            </w:pPr>
-            <w:r>
-              <w:rPr>
-                <w:rFonts w:ascii="Calibri" w:eastAsia="Times New Roman" w:hAnsi="Calibri" w:cs="Calibri"/>
-                <w:color w:val="000000"/>
-                <w:sz w:val="22"/>
-              </w:rPr>
-              <w:t> </w:t>
-            </w:r>
-          </w:p>
-        </w:tc>
-      </w:tr>
-      <w:tr>
-        <w:trPr>
-          <w:trHeight w:val="288"/>
-        </w:trPr>
-        <w:tc>
-          <w:tcPr>
-            <w:tcW w:w="2220" w:type="dxa"/>
-            <w:vMerge/>
-            <w:tcBorders>
-              <w:top w:val="nil"/>
-              <w:left w:val="single" w:sz="4" w:space="0" w:color="auto"/>
-              <w:bottom w:val="single" w:sz="4" w:space="0" w:color="000000"/>
-              <w:right w:val="single" w:sz="4" w:space="0" w:color="auto"/>
-            </w:tcBorders>
-            <w:vAlign w:val="center"/>
-            <w:hideMark/>
-          </w:tcPr>
-          <w:p>
-            <w:pPr>
-              <w:spacing w:after="0" w:line="240" w:lineRule="auto"/>
-              <w:rPr>
-                <w:rFonts w:ascii="Calibri" w:eastAsia="Times New Roman" w:hAnsi="Calibri" w:cs="Calibri"/>
-                <w:color w:val="000000"/>
-                <w:sz w:val="22"/>
-              </w:rPr>
-            </w:pPr>
-          </w:p>
-        </w:tc>
-        <w:tc>
-          <w:tcPr>
-            <w:tcW w:w="2147" w:type="dxa"/>
-            <w:vMerge w:val="restart"/>
-            <w:tcBorders>
-              <w:top w:val="nil"/>
-              <w:left w:val="single" w:sz="4" w:space="0" w:color="auto"/>
-              <w:bottom w:val="single" w:sz="4" w:space="0" w:color="000000"/>
-              <w:right w:val="single" w:sz="4" w:space="0" w:color="auto"/>
-            </w:tcBorders>
-            <w:shd w:val="clear" w:color="auto" w:fill="auto"/>
-            <w:noWrap/>
-            <w:vAlign w:val="bottom"/>
-            <w:hideMark/>
-          </w:tcPr>
-          <w:p>
-            <w:pPr>
-              <w:spacing w:after="0" w:line="240" w:lineRule="auto"/>
-              <w:jc w:val="center"/>
-              <w:rPr>
-                <w:rFonts w:ascii="Calibri" w:eastAsia="Times New Roman" w:hAnsi="Calibri" w:cs="Calibri"/>
-                <w:color w:val="000000"/>
-                <w:sz w:val="22"/>
-              </w:rPr>
-            </w:pPr>
-            <w:r>
-              <w:rPr>
-                <w:rFonts w:ascii="Calibri" w:eastAsia="Times New Roman" w:hAnsi="Calibri" w:cs="Calibri"/>
-                <w:color w:val="000000"/>
-                <w:sz w:val="22"/>
-              </w:rPr>
-              <w:t>Chi nhánh</w:t>
-            </w:r>
-          </w:p>
-        </w:tc>
-        <w:tc>
-          <w:tcPr>
-            <w:tcW w:w="1633" w:type="dxa"/>
-            <w:tcBorders>
-              <w:top w:val="nil"/>
-              <w:left w:val="nil"/>
-              <w:bottom w:val="single" w:sz="4" w:space="0" w:color="auto"/>
-              <w:right w:val="single" w:sz="4" w:space="0" w:color="auto"/>
-            </w:tcBorders>
-            <w:shd w:val="clear" w:color="auto" w:fill="auto"/>
-            <w:noWrap/>
-            <w:vAlign w:val="bottom"/>
-            <w:hideMark/>
-          </w:tcPr>
-          <w:p>
-            <w:pPr>
-              <w:spacing w:after="0" w:line="240" w:lineRule="auto"/>
-              <w:rPr>
-                <w:rFonts w:ascii="Calibri" w:eastAsia="Times New Roman" w:hAnsi="Calibri" w:cs="Calibri"/>
-                <w:color w:val="000000"/>
-                <w:sz w:val="22"/>
-              </w:rPr>
-            </w:pPr>
-            <w:r>
-              <w:rPr>
-                <w:rFonts w:ascii="Calibri" w:eastAsia="Times New Roman" w:hAnsi="Calibri" w:cs="Calibri"/>
-                <w:color w:val="000000"/>
-                <w:sz w:val="22"/>
-              </w:rPr>
-              <w:t>Tên chi nhánh</w:t>
-            </w:r>
-          </w:p>
-        </w:tc>
-        <w:tc>
-          <w:tcPr>
-            <w:tcW w:w="1740" w:type="dxa"/>
-            <w:tcBorders>
-              <w:top w:val="nil"/>
-              <w:left w:val="nil"/>
-              <w:bottom w:val="single" w:sz="4" w:space="0" w:color="auto"/>
-              <w:right w:val="single" w:sz="4" w:space="0" w:color="auto"/>
-            </w:tcBorders>
-            <w:shd w:val="clear" w:color="auto" w:fill="auto"/>
-            <w:noWrap/>
-            <w:vAlign w:val="bottom"/>
-            <w:hideMark/>
-          </w:tcPr>
-          <w:p>
-            <w:pPr>
-              <w:spacing w:after="0" w:line="240" w:lineRule="auto"/>
-              <w:rPr>
-                <w:rFonts w:ascii="Calibri" w:eastAsia="Times New Roman" w:hAnsi="Calibri" w:cs="Calibri"/>
-                <w:color w:val="000000"/>
-                <w:sz w:val="22"/>
-              </w:rPr>
-            </w:pPr>
-            <w:r>
-              <w:rPr>
-                <w:rFonts w:ascii="Calibri" w:eastAsia="Times New Roman" w:hAnsi="Calibri" w:cs="Calibri"/>
-                <w:color w:val="000000"/>
-                <w:sz w:val="22"/>
-              </w:rPr>
-              <w:t> </w:t>
-            </w:r>
-          </w:p>
-        </w:tc>
-      </w:tr>
-      <w:tr>
-        <w:trPr>
-          <w:trHeight w:val="288"/>
-        </w:trPr>
-        <w:tc>
-          <w:tcPr>
-            <w:tcW w:w="2220" w:type="dxa"/>
-            <w:vMerge/>
-            <w:tcBorders>
-              <w:top w:val="nil"/>
-              <w:left w:val="single" w:sz="4" w:space="0" w:color="auto"/>
-              <w:bottom w:val="single" w:sz="4" w:space="0" w:color="000000"/>
-              <w:right w:val="single" w:sz="4" w:space="0" w:color="auto"/>
-            </w:tcBorders>
-            <w:vAlign w:val="center"/>
-            <w:hideMark/>
-          </w:tcPr>
-          <w:p>
-            <w:pPr>
-              <w:spacing w:after="0" w:line="240" w:lineRule="auto"/>
-              <w:rPr>
-                <w:rFonts w:ascii="Calibri" w:eastAsia="Times New Roman" w:hAnsi="Calibri" w:cs="Calibri"/>
-                <w:color w:val="000000"/>
-                <w:sz w:val="22"/>
-              </w:rPr>
-            </w:pPr>
-          </w:p>
-        </w:tc>
-        <w:tc>
-          <w:tcPr>
-            <w:tcW w:w="2147" w:type="dxa"/>
-            <w:vMerge/>
-            <w:tcBorders>
-              <w:top w:val="nil"/>
-              <w:left w:val="single" w:sz="4" w:space="0" w:color="auto"/>
-              <w:bottom w:val="single" w:sz="4" w:space="0" w:color="000000"/>
-              <w:right w:val="single" w:sz="4" w:space="0" w:color="auto"/>
-            </w:tcBorders>
-            <w:vAlign w:val="center"/>
-            <w:hideMark/>
-          </w:tcPr>
-          <w:p>
-            <w:pPr>
-              <w:spacing w:after="0" w:line="240" w:lineRule="auto"/>
-              <w:rPr>
-                <w:rFonts w:ascii="Calibri" w:eastAsia="Times New Roman" w:hAnsi="Calibri" w:cs="Calibri"/>
-                <w:color w:val="000000"/>
-                <w:sz w:val="22"/>
-              </w:rPr>
-            </w:pPr>
-          </w:p>
-        </w:tc>
-        <w:tc>
-          <w:tcPr>
-            <w:tcW w:w="1633" w:type="dxa"/>
-            <w:tcBorders>
-              <w:top w:val="nil"/>
-              <w:left w:val="nil"/>
-              <w:bottom w:val="single" w:sz="4" w:space="0" w:color="auto"/>
-              <w:right w:val="single" w:sz="4" w:space="0" w:color="auto"/>
-            </w:tcBorders>
-            <w:shd w:val="clear" w:color="auto" w:fill="auto"/>
-            <w:noWrap/>
-            <w:vAlign w:val="bottom"/>
-            <w:hideMark/>
-          </w:tcPr>
-          <w:p>
-            <w:pPr>
-              <w:spacing w:after="0" w:line="240" w:lineRule="auto"/>
-              <w:rPr>
-                <w:rFonts w:ascii="Calibri" w:eastAsia="Times New Roman" w:hAnsi="Calibri" w:cs="Calibri"/>
-                <w:color w:val="000000"/>
-                <w:sz w:val="22"/>
-              </w:rPr>
-            </w:pPr>
-            <w:r>
-              <w:rPr>
-                <w:rFonts w:ascii="Calibri" w:eastAsia="Times New Roman" w:hAnsi="Calibri" w:cs="Calibri"/>
-                <w:color w:val="000000"/>
-                <w:sz w:val="22"/>
-              </w:rPr>
-              <w:t>Mã chấm công</w:t>
-            </w:r>
-          </w:p>
-        </w:tc>
-        <w:tc>
-          <w:tcPr>
-            <w:tcW w:w="1740" w:type="dxa"/>
-            <w:tcBorders>
-              <w:top w:val="nil"/>
-              <w:left w:val="nil"/>
-              <w:bottom w:val="single" w:sz="4" w:space="0" w:color="auto"/>
-              <w:right w:val="single" w:sz="4" w:space="0" w:color="auto"/>
-            </w:tcBorders>
-            <w:shd w:val="clear" w:color="auto" w:fill="auto"/>
-            <w:noWrap/>
-            <w:vAlign w:val="bottom"/>
-            <w:hideMark/>
-          </w:tcPr>
-          <w:p>
-            <w:pPr>
-              <w:spacing w:after="0" w:line="240" w:lineRule="auto"/>
-              <w:rPr>
-                <w:rFonts w:ascii="Calibri" w:eastAsia="Times New Roman" w:hAnsi="Calibri" w:cs="Calibri"/>
-                <w:color w:val="000000"/>
-                <w:sz w:val="22"/>
-              </w:rPr>
-            </w:pPr>
-            <w:r>
-              <w:rPr>
-                <w:rFonts w:ascii="Calibri" w:eastAsia="Times New Roman" w:hAnsi="Calibri" w:cs="Calibri"/>
-                <w:color w:val="000000"/>
-                <w:sz w:val="22"/>
-              </w:rPr>
-              <w:t>x</w:t>
-            </w:r>
-          </w:p>
-        </w:tc>
-      </w:tr>
-      <w:tr>
-        <w:trPr>
-          <w:trHeight w:val="288"/>
-        </w:trPr>
-        <w:tc>
-          <w:tcPr>
-            <w:tcW w:w="2220" w:type="dxa"/>
-            <w:vMerge w:val="restart"/>
-            <w:tcBorders>
-              <w:top w:val="nil"/>
-              <w:left w:val="single" w:sz="4" w:space="0" w:color="auto"/>
-              <w:bottom w:val="single" w:sz="4" w:space="0" w:color="000000"/>
-              <w:right w:val="single" w:sz="4" w:space="0" w:color="auto"/>
-            </w:tcBorders>
-            <w:shd w:val="clear" w:color="auto" w:fill="auto"/>
-            <w:noWrap/>
-            <w:vAlign w:val="center"/>
-            <w:hideMark/>
-          </w:tcPr>
-          <w:p>
-            <w:pPr>
-              <w:spacing w:after="0" w:line="240" w:lineRule="auto"/>
-              <w:jc w:val="center"/>
-              <w:rPr>
-                <w:rFonts w:ascii="Calibri" w:eastAsia="Times New Roman" w:hAnsi="Calibri" w:cs="Calibri"/>
-                <w:color w:val="000000"/>
-                <w:sz w:val="22"/>
-              </w:rPr>
-            </w:pPr>
-            <w:r>
-              <w:rPr>
-                <w:rFonts w:ascii="Calibri" w:eastAsia="Times New Roman" w:hAnsi="Calibri" w:cs="Calibri"/>
-                <w:color w:val="000000"/>
-                <w:sz w:val="22"/>
-              </w:rPr>
-              <w:t>Thông tin liên hệ</w:t>
-            </w:r>
-          </w:p>
-        </w:tc>
-        <w:tc>
-          <w:tcPr>
-            <w:tcW w:w="3780" w:type="dxa"/>
-            <w:gridSpan w:val="2"/>
-            <w:tcBorders>
-              <w:top w:val="single" w:sz="4" w:space="0" w:color="auto"/>
-              <w:left w:val="nil"/>
-              <w:bottom w:val="single" w:sz="4" w:space="0" w:color="auto"/>
-              <w:right w:val="single" w:sz="4" w:space="0" w:color="auto"/>
-            </w:tcBorders>
-            <w:shd w:val="clear" w:color="auto" w:fill="auto"/>
-            <w:noWrap/>
-            <w:vAlign w:val="bottom"/>
-            <w:hideMark/>
-          </w:tcPr>
-          <w:p>
-            <w:pPr>
-              <w:spacing w:after="0" w:line="240" w:lineRule="auto"/>
-              <w:rPr>
-                <w:rFonts w:ascii="Calibri" w:eastAsia="Times New Roman" w:hAnsi="Calibri" w:cs="Calibri"/>
-                <w:color w:val="000000"/>
-                <w:sz w:val="22"/>
-              </w:rPr>
-            </w:pPr>
-            <w:r>
-              <w:rPr>
-                <w:rFonts w:ascii="Calibri" w:eastAsia="Times New Roman" w:hAnsi="Calibri" w:cs="Calibri"/>
-                <w:color w:val="000000"/>
-                <w:sz w:val="22"/>
-              </w:rPr>
-              <w:t>Email cá nhân</w:t>
-            </w:r>
-          </w:p>
-        </w:tc>
-        <w:tc>
-          <w:tcPr>
-            <w:tcW w:w="1740" w:type="dxa"/>
-            <w:tcBorders>
-              <w:top w:val="nil"/>
-              <w:left w:val="nil"/>
-              <w:bottom w:val="single" w:sz="4" w:space="0" w:color="auto"/>
-              <w:right w:val="single" w:sz="4" w:space="0" w:color="auto"/>
-            </w:tcBorders>
-            <w:shd w:val="clear" w:color="auto" w:fill="auto"/>
-            <w:noWrap/>
-            <w:vAlign w:val="bottom"/>
-            <w:hideMark/>
-          </w:tcPr>
-          <w:p>
-            <w:pPr>
-              <w:spacing w:after="0" w:line="240" w:lineRule="auto"/>
-              <w:rPr>
-                <w:rFonts w:ascii="Calibri" w:eastAsia="Times New Roman" w:hAnsi="Calibri" w:cs="Calibri"/>
-                <w:color w:val="000000"/>
-                <w:sz w:val="22"/>
-              </w:rPr>
-            </w:pPr>
-            <w:r>
-              <w:rPr>
-                <w:rFonts w:ascii="Calibri" w:eastAsia="Times New Roman" w:hAnsi="Calibri" w:cs="Calibri"/>
-                <w:color w:val="000000"/>
-                <w:sz w:val="22"/>
-              </w:rPr>
-              <w:t> </w:t>
-            </w:r>
-          </w:p>
-        </w:tc>
-      </w:tr>
-      <w:tr>
-        <w:trPr>
-          <w:trHeight w:val="288"/>
-        </w:trPr>
-        <w:tc>
-          <w:tcPr>
-            <w:tcW w:w="2220" w:type="dxa"/>
-            <w:vMerge/>
-            <w:tcBorders>
-              <w:top w:val="nil"/>
-              <w:left w:val="single" w:sz="4" w:space="0" w:color="auto"/>
-              <w:bottom w:val="single" w:sz="4" w:space="0" w:color="000000"/>
-              <w:right w:val="single" w:sz="4" w:space="0" w:color="auto"/>
-            </w:tcBorders>
-            <w:vAlign w:val="center"/>
-            <w:hideMark/>
-          </w:tcPr>
-          <w:p>
-            <w:pPr>
-              <w:spacing w:after="0" w:line="240" w:lineRule="auto"/>
-              <w:rPr>
-                <w:rFonts w:ascii="Calibri" w:eastAsia="Times New Roman" w:hAnsi="Calibri" w:cs="Calibri"/>
-                <w:color w:val="000000"/>
-                <w:sz w:val="22"/>
-              </w:rPr>
-            </w:pPr>
-          </w:p>
-        </w:tc>
-        <w:tc>
-          <w:tcPr>
-            <w:tcW w:w="3780" w:type="dxa"/>
-            <w:gridSpan w:val="2"/>
-            <w:tcBorders>
-              <w:top w:val="single" w:sz="4" w:space="0" w:color="auto"/>
-              <w:left w:val="nil"/>
-              <w:bottom w:val="single" w:sz="4" w:space="0" w:color="auto"/>
-              <w:right w:val="single" w:sz="4" w:space="0" w:color="auto"/>
-            </w:tcBorders>
-            <w:shd w:val="clear" w:color="auto" w:fill="auto"/>
-            <w:noWrap/>
-            <w:vAlign w:val="bottom"/>
-            <w:hideMark/>
-          </w:tcPr>
-          <w:p>
-            <w:pPr>
-              <w:spacing w:after="0" w:line="240" w:lineRule="auto"/>
-              <w:rPr>
-                <w:rFonts w:ascii="Calibri" w:eastAsia="Times New Roman" w:hAnsi="Calibri" w:cs="Calibri"/>
-                <w:color w:val="000000"/>
-                <w:sz w:val="22"/>
-              </w:rPr>
-            </w:pPr>
-            <w:r>
-              <w:rPr>
-                <w:rFonts w:ascii="Calibri" w:eastAsia="Times New Roman" w:hAnsi="Calibri" w:cs="Calibri"/>
-                <w:color w:val="000000"/>
-                <w:sz w:val="22"/>
-              </w:rPr>
-              <w:t>Số điện thoại nhà</w:t>
-            </w:r>
-          </w:p>
-        </w:tc>
-        <w:tc>
-          <w:tcPr>
-            <w:tcW w:w="1740" w:type="dxa"/>
-            <w:tcBorders>
-              <w:top w:val="nil"/>
-              <w:left w:val="nil"/>
-              <w:bottom w:val="single" w:sz="4" w:space="0" w:color="auto"/>
-              <w:right w:val="single" w:sz="4" w:space="0" w:color="auto"/>
-            </w:tcBorders>
-            <w:shd w:val="clear" w:color="auto" w:fill="auto"/>
-            <w:noWrap/>
-            <w:vAlign w:val="bottom"/>
-            <w:hideMark/>
-          </w:tcPr>
-          <w:p>
-            <w:pPr>
-              <w:spacing w:after="0" w:line="240" w:lineRule="auto"/>
-              <w:rPr>
-                <w:rFonts w:ascii="Calibri" w:eastAsia="Times New Roman" w:hAnsi="Calibri" w:cs="Calibri"/>
-                <w:color w:val="000000"/>
-                <w:sz w:val="22"/>
-              </w:rPr>
-            </w:pPr>
-            <w:r>
-              <w:rPr>
-                <w:rFonts w:ascii="Calibri" w:eastAsia="Times New Roman" w:hAnsi="Calibri" w:cs="Calibri"/>
-                <w:color w:val="000000"/>
-                <w:sz w:val="22"/>
-              </w:rPr>
-              <w:t> </w:t>
-            </w:r>
-          </w:p>
-        </w:tc>
-      </w:tr>
-      <w:tr>
-        <w:trPr>
-          <w:trHeight w:val="288"/>
-        </w:trPr>
-        <w:tc>
-          <w:tcPr>
-            <w:tcW w:w="2220" w:type="dxa"/>
-            <w:vMerge/>
-            <w:tcBorders>
-              <w:top w:val="nil"/>
-              <w:left w:val="single" w:sz="4" w:space="0" w:color="auto"/>
-              <w:bottom w:val="single" w:sz="4" w:space="0" w:color="000000"/>
-              <w:right w:val="single" w:sz="4" w:space="0" w:color="auto"/>
-            </w:tcBorders>
-            <w:vAlign w:val="center"/>
-            <w:hideMark/>
-          </w:tcPr>
-          <w:p>
-            <w:pPr>
-              <w:spacing w:after="0" w:line="240" w:lineRule="auto"/>
-              <w:rPr>
-                <w:rFonts w:ascii="Calibri" w:eastAsia="Times New Roman" w:hAnsi="Calibri" w:cs="Calibri"/>
-                <w:color w:val="000000"/>
-                <w:sz w:val="22"/>
-              </w:rPr>
-            </w:pPr>
-          </w:p>
-        </w:tc>
-        <w:tc>
-          <w:tcPr>
-            <w:tcW w:w="3780" w:type="dxa"/>
-            <w:gridSpan w:val="2"/>
-            <w:tcBorders>
-              <w:top w:val="single" w:sz="4" w:space="0" w:color="auto"/>
-              <w:left w:val="nil"/>
-              <w:bottom w:val="single" w:sz="4" w:space="0" w:color="auto"/>
-              <w:right w:val="single" w:sz="4" w:space="0" w:color="auto"/>
-            </w:tcBorders>
-            <w:shd w:val="clear" w:color="auto" w:fill="auto"/>
-            <w:noWrap/>
-            <w:vAlign w:val="bottom"/>
-            <w:hideMark/>
-          </w:tcPr>
-          <w:p>
-            <w:pPr>
-              <w:spacing w:after="0" w:line="240" w:lineRule="auto"/>
-              <w:rPr>
-                <w:rFonts w:ascii="Calibri" w:eastAsia="Times New Roman" w:hAnsi="Calibri" w:cs="Calibri"/>
-                <w:color w:val="000000"/>
-                <w:sz w:val="22"/>
-              </w:rPr>
-            </w:pPr>
-            <w:r>
-              <w:rPr>
-                <w:rFonts w:ascii="Calibri" w:eastAsia="Times New Roman" w:hAnsi="Calibri" w:cs="Calibri"/>
-                <w:color w:val="000000"/>
-                <w:sz w:val="22"/>
-              </w:rPr>
-              <w:t>Số điện thoại nhà</w:t>
-            </w:r>
-          </w:p>
-        </w:tc>
-        <w:tc>
-          <w:tcPr>
-            <w:tcW w:w="1740" w:type="dxa"/>
-            <w:tcBorders>
-              <w:top w:val="nil"/>
-              <w:left w:val="nil"/>
-              <w:bottom w:val="single" w:sz="4" w:space="0" w:color="auto"/>
-              <w:right w:val="single" w:sz="4" w:space="0" w:color="auto"/>
-            </w:tcBorders>
-            <w:shd w:val="clear" w:color="auto" w:fill="auto"/>
-            <w:noWrap/>
-            <w:vAlign w:val="bottom"/>
-            <w:hideMark/>
-          </w:tcPr>
-          <w:p>
-            <w:pPr>
-              <w:spacing w:after="0" w:line="240" w:lineRule="auto"/>
-              <w:rPr>
-                <w:rFonts w:ascii="Calibri" w:eastAsia="Times New Roman" w:hAnsi="Calibri" w:cs="Calibri"/>
-                <w:color w:val="000000"/>
-                <w:sz w:val="22"/>
-              </w:rPr>
-            </w:pPr>
-            <w:r>
-              <w:rPr>
-                <w:rFonts w:ascii="Calibri" w:eastAsia="Times New Roman" w:hAnsi="Calibri" w:cs="Calibri"/>
-                <w:color w:val="000000"/>
-                <w:sz w:val="22"/>
-              </w:rPr>
-              <w:t> </w:t>
-            </w:r>
-          </w:p>
-        </w:tc>
-      </w:tr>
-      <w:tr>
-        <w:trPr>
-          <w:trHeight w:val="288"/>
-        </w:trPr>
-        <w:tc>
-          <w:tcPr>
-            <w:tcW w:w="2220" w:type="dxa"/>
-            <w:vMerge/>
-            <w:tcBorders>
-              <w:top w:val="nil"/>
-              <w:left w:val="single" w:sz="4" w:space="0" w:color="auto"/>
-              <w:bottom w:val="single" w:sz="4" w:space="0" w:color="000000"/>
-              <w:right w:val="single" w:sz="4" w:space="0" w:color="auto"/>
-            </w:tcBorders>
-            <w:vAlign w:val="center"/>
-            <w:hideMark/>
-          </w:tcPr>
-          <w:p>
-            <w:pPr>
-              <w:spacing w:after="0" w:line="240" w:lineRule="auto"/>
-              <w:rPr>
-                <w:rFonts w:ascii="Calibri" w:eastAsia="Times New Roman" w:hAnsi="Calibri" w:cs="Calibri"/>
-                <w:color w:val="000000"/>
-                <w:sz w:val="22"/>
-              </w:rPr>
-            </w:pPr>
-          </w:p>
-        </w:tc>
-        <w:tc>
-          <w:tcPr>
-            <w:tcW w:w="3780" w:type="dxa"/>
-            <w:gridSpan w:val="2"/>
-            <w:tcBorders>
-              <w:top w:val="single" w:sz="4" w:space="0" w:color="auto"/>
-              <w:left w:val="nil"/>
-              <w:bottom w:val="single" w:sz="4" w:space="0" w:color="auto"/>
-              <w:right w:val="single" w:sz="4" w:space="0" w:color="auto"/>
-            </w:tcBorders>
-            <w:shd w:val="clear" w:color="auto" w:fill="auto"/>
-            <w:noWrap/>
-            <w:vAlign w:val="bottom"/>
-            <w:hideMark/>
-          </w:tcPr>
-          <w:p>
-            <w:pPr>
-              <w:spacing w:after="0" w:line="240" w:lineRule="auto"/>
-              <w:rPr>
-                <w:rFonts w:ascii="Calibri" w:eastAsia="Times New Roman" w:hAnsi="Calibri" w:cs="Calibri"/>
-                <w:color w:val="000000"/>
-                <w:sz w:val="22"/>
-              </w:rPr>
-            </w:pPr>
-            <w:r>
-              <w:rPr>
-                <w:rFonts w:ascii="Calibri" w:eastAsia="Times New Roman" w:hAnsi="Calibri" w:cs="Calibri"/>
-                <w:color w:val="000000"/>
-                <w:sz w:val="22"/>
-              </w:rPr>
-              <w:t>Nơi sinh</w:t>
-            </w:r>
-          </w:p>
-        </w:tc>
-        <w:tc>
-          <w:tcPr>
-            <w:tcW w:w="1740" w:type="dxa"/>
-            <w:tcBorders>
-              <w:top w:val="nil"/>
-              <w:left w:val="nil"/>
-              <w:bottom w:val="single" w:sz="4" w:space="0" w:color="auto"/>
-              <w:right w:val="single" w:sz="4" w:space="0" w:color="auto"/>
-            </w:tcBorders>
-            <w:shd w:val="clear" w:color="auto" w:fill="auto"/>
-            <w:noWrap/>
-            <w:vAlign w:val="bottom"/>
-            <w:hideMark/>
-          </w:tcPr>
-          <w:p>
-            <w:pPr>
-              <w:spacing w:after="0" w:line="240" w:lineRule="auto"/>
-              <w:rPr>
-                <w:rFonts w:ascii="Calibri" w:eastAsia="Times New Roman" w:hAnsi="Calibri" w:cs="Calibri"/>
-                <w:color w:val="000000"/>
-                <w:sz w:val="22"/>
-              </w:rPr>
-            </w:pPr>
-            <w:r>
-              <w:rPr>
-                <w:rFonts w:ascii="Calibri" w:eastAsia="Times New Roman" w:hAnsi="Calibri" w:cs="Calibri"/>
-                <w:color w:val="000000"/>
-                <w:sz w:val="22"/>
-              </w:rPr>
-              <w:t> </w:t>
-            </w:r>
-          </w:p>
-        </w:tc>
-      </w:tr>
-      <w:tr>
-        <w:trPr>
-          <w:trHeight w:val="288"/>
-        </w:trPr>
-        <w:tc>
-          <w:tcPr>
-            <w:tcW w:w="2220" w:type="dxa"/>
-            <w:vMerge/>
-            <w:tcBorders>
-              <w:top w:val="nil"/>
-              <w:left w:val="single" w:sz="4" w:space="0" w:color="auto"/>
-              <w:bottom w:val="single" w:sz="4" w:space="0" w:color="000000"/>
-              <w:right w:val="single" w:sz="4" w:space="0" w:color="auto"/>
-            </w:tcBorders>
-            <w:vAlign w:val="center"/>
-            <w:hideMark/>
-          </w:tcPr>
-          <w:p>
-            <w:pPr>
-              <w:spacing w:after="0" w:line="240" w:lineRule="auto"/>
-              <w:rPr>
-                <w:rFonts w:ascii="Calibri" w:eastAsia="Times New Roman" w:hAnsi="Calibri" w:cs="Calibri"/>
-                <w:color w:val="000000"/>
-                <w:sz w:val="22"/>
-              </w:rPr>
-            </w:pPr>
-          </w:p>
-        </w:tc>
-        <w:tc>
-          <w:tcPr>
-            <w:tcW w:w="3780" w:type="dxa"/>
-            <w:gridSpan w:val="2"/>
-            <w:tcBorders>
-              <w:top w:val="single" w:sz="4" w:space="0" w:color="auto"/>
-              <w:left w:val="nil"/>
-              <w:bottom w:val="single" w:sz="4" w:space="0" w:color="auto"/>
-              <w:right w:val="single" w:sz="4" w:space="0" w:color="auto"/>
-            </w:tcBorders>
-            <w:shd w:val="clear" w:color="auto" w:fill="auto"/>
-            <w:noWrap/>
-            <w:vAlign w:val="bottom"/>
-            <w:hideMark/>
-          </w:tcPr>
-          <w:p>
-            <w:pPr>
-              <w:spacing w:after="0" w:line="240" w:lineRule="auto"/>
-              <w:rPr>
-                <w:rFonts w:ascii="Calibri" w:eastAsia="Times New Roman" w:hAnsi="Calibri" w:cs="Calibri"/>
-                <w:color w:val="000000"/>
-                <w:sz w:val="22"/>
-              </w:rPr>
-            </w:pPr>
-            <w:r>
-              <w:rPr>
-                <w:rFonts w:ascii="Calibri" w:eastAsia="Times New Roman" w:hAnsi="Calibri" w:cs="Calibri"/>
-                <w:color w:val="000000"/>
-                <w:sz w:val="22"/>
-              </w:rPr>
-              <w:t>Địa chỉ thường trú</w:t>
-            </w:r>
-          </w:p>
-        </w:tc>
-        <w:tc>
-          <w:tcPr>
-            <w:tcW w:w="1740" w:type="dxa"/>
-            <w:tcBorders>
-              <w:top w:val="nil"/>
-              <w:left w:val="nil"/>
-              <w:bottom w:val="single" w:sz="4" w:space="0" w:color="auto"/>
-              <w:right w:val="single" w:sz="4" w:space="0" w:color="auto"/>
-            </w:tcBorders>
-            <w:shd w:val="clear" w:color="auto" w:fill="auto"/>
-            <w:noWrap/>
-            <w:vAlign w:val="bottom"/>
-            <w:hideMark/>
-          </w:tcPr>
-          <w:p>
-            <w:pPr>
-              <w:spacing w:after="0" w:line="240" w:lineRule="auto"/>
-              <w:rPr>
-                <w:rFonts w:ascii="Calibri" w:eastAsia="Times New Roman" w:hAnsi="Calibri" w:cs="Calibri"/>
-                <w:color w:val="000000"/>
-                <w:sz w:val="22"/>
-              </w:rPr>
-            </w:pPr>
-            <w:r>
-              <w:rPr>
-                <w:rFonts w:ascii="Calibri" w:eastAsia="Times New Roman" w:hAnsi="Calibri" w:cs="Calibri"/>
-                <w:color w:val="000000"/>
-                <w:sz w:val="22"/>
-              </w:rPr>
-              <w:t> </w:t>
-            </w:r>
-          </w:p>
-        </w:tc>
-      </w:tr>
-      <w:tr>
-        <w:trPr>
-          <w:trHeight w:val="288"/>
-        </w:trPr>
-        <w:tc>
-          <w:tcPr>
-            <w:tcW w:w="2220" w:type="dxa"/>
-            <w:vMerge/>
-            <w:tcBorders>
-              <w:top w:val="nil"/>
-              <w:left w:val="single" w:sz="4" w:space="0" w:color="auto"/>
-              <w:bottom w:val="single" w:sz="4" w:space="0" w:color="000000"/>
-              <w:right w:val="single" w:sz="4" w:space="0" w:color="auto"/>
-            </w:tcBorders>
-            <w:vAlign w:val="center"/>
-            <w:hideMark/>
-          </w:tcPr>
-          <w:p>
-            <w:pPr>
-              <w:spacing w:after="0" w:line="240" w:lineRule="auto"/>
-              <w:rPr>
-                <w:rFonts w:ascii="Calibri" w:eastAsia="Times New Roman" w:hAnsi="Calibri" w:cs="Calibri"/>
-                <w:color w:val="000000"/>
-                <w:sz w:val="22"/>
-              </w:rPr>
-            </w:pPr>
-          </w:p>
-        </w:tc>
-        <w:tc>
-          <w:tcPr>
-            <w:tcW w:w="3780" w:type="dxa"/>
-            <w:gridSpan w:val="2"/>
-            <w:tcBorders>
-              <w:top w:val="single" w:sz="4" w:space="0" w:color="auto"/>
-              <w:left w:val="nil"/>
-              <w:bottom w:val="single" w:sz="4" w:space="0" w:color="auto"/>
-              <w:right w:val="single" w:sz="4" w:space="0" w:color="auto"/>
-            </w:tcBorders>
-            <w:shd w:val="clear" w:color="auto" w:fill="auto"/>
-            <w:noWrap/>
-            <w:vAlign w:val="bottom"/>
-            <w:hideMark/>
-          </w:tcPr>
-          <w:p>
-            <w:pPr>
-              <w:spacing w:after="0" w:line="240" w:lineRule="auto"/>
-              <w:rPr>
-                <w:rFonts w:ascii="Calibri" w:eastAsia="Times New Roman" w:hAnsi="Calibri" w:cs="Calibri"/>
-                <w:color w:val="000000"/>
-                <w:sz w:val="22"/>
-              </w:rPr>
-            </w:pPr>
-            <w:r>
-              <w:rPr>
-                <w:rFonts w:ascii="Calibri" w:eastAsia="Times New Roman" w:hAnsi="Calibri" w:cs="Calibri"/>
-                <w:color w:val="000000"/>
-                <w:sz w:val="22"/>
-              </w:rPr>
-              <w:t>Địa chỉ liên hệ</w:t>
-            </w:r>
-          </w:p>
-        </w:tc>
-        <w:tc>
-          <w:tcPr>
-            <w:tcW w:w="1740" w:type="dxa"/>
-            <w:tcBorders>
-              <w:top w:val="nil"/>
-              <w:left w:val="nil"/>
-              <w:bottom w:val="single" w:sz="4" w:space="0" w:color="auto"/>
-              <w:right w:val="single" w:sz="4" w:space="0" w:color="auto"/>
-            </w:tcBorders>
-            <w:shd w:val="clear" w:color="auto" w:fill="auto"/>
-            <w:noWrap/>
-            <w:vAlign w:val="bottom"/>
-            <w:hideMark/>
-          </w:tcPr>
-          <w:p>
-            <w:pPr>
-              <w:spacing w:after="0" w:line="240" w:lineRule="auto"/>
-              <w:rPr>
-                <w:rFonts w:ascii="Calibri" w:eastAsia="Times New Roman" w:hAnsi="Calibri" w:cs="Calibri"/>
-                <w:color w:val="000000"/>
-                <w:sz w:val="22"/>
-              </w:rPr>
-            </w:pPr>
-            <w:r>
-              <w:rPr>
-                <w:rFonts w:ascii="Calibri" w:eastAsia="Times New Roman" w:hAnsi="Calibri" w:cs="Calibri"/>
-                <w:color w:val="000000"/>
-                <w:sz w:val="22"/>
-              </w:rPr>
-              <w:t> </w:t>
-            </w:r>
-          </w:p>
-        </w:tc>
-      </w:tr>
-      <w:tr>
-        <w:trPr>
-          <w:trHeight w:val="288"/>
-        </w:trPr>
-        <w:tc>
-          <w:tcPr>
-            <w:tcW w:w="2220" w:type="dxa"/>
-            <w:vMerge/>
-            <w:tcBorders>
-              <w:top w:val="nil"/>
-              <w:left w:val="single" w:sz="4" w:space="0" w:color="auto"/>
-              <w:bottom w:val="single" w:sz="4" w:space="0" w:color="000000"/>
-              <w:right w:val="single" w:sz="4" w:space="0" w:color="auto"/>
-            </w:tcBorders>
-            <w:vAlign w:val="center"/>
-            <w:hideMark/>
-          </w:tcPr>
-          <w:p>
-            <w:pPr>
-              <w:spacing w:after="0" w:line="240" w:lineRule="auto"/>
-              <w:rPr>
-                <w:rFonts w:ascii="Calibri" w:eastAsia="Times New Roman" w:hAnsi="Calibri" w:cs="Calibri"/>
-                <w:color w:val="000000"/>
-                <w:sz w:val="22"/>
-              </w:rPr>
-            </w:pPr>
-          </w:p>
-        </w:tc>
-        <w:tc>
-          <w:tcPr>
-            <w:tcW w:w="3780" w:type="dxa"/>
-            <w:gridSpan w:val="2"/>
-            <w:tcBorders>
-              <w:top w:val="single" w:sz="4" w:space="0" w:color="auto"/>
-              <w:left w:val="nil"/>
-              <w:bottom w:val="single" w:sz="4" w:space="0" w:color="auto"/>
-              <w:right w:val="single" w:sz="4" w:space="0" w:color="auto"/>
-            </w:tcBorders>
-            <w:shd w:val="clear" w:color="auto" w:fill="auto"/>
-            <w:noWrap/>
-            <w:vAlign w:val="bottom"/>
-            <w:hideMark/>
-          </w:tcPr>
-          <w:p>
-            <w:pPr>
-              <w:spacing w:after="0" w:line="240" w:lineRule="auto"/>
-              <w:rPr>
-                <w:rFonts w:ascii="Calibri" w:eastAsia="Times New Roman" w:hAnsi="Calibri" w:cs="Calibri"/>
-                <w:color w:val="000000"/>
-                <w:sz w:val="22"/>
-              </w:rPr>
-            </w:pPr>
-            <w:r>
-              <w:rPr>
-                <w:rFonts w:ascii="Calibri" w:eastAsia="Times New Roman" w:hAnsi="Calibri" w:cs="Calibri"/>
-                <w:color w:val="000000"/>
-                <w:sz w:val="22"/>
-              </w:rPr>
-              <w:t>Khoảng cách đến công ty</w:t>
-            </w:r>
-          </w:p>
-        </w:tc>
-        <w:tc>
-          <w:tcPr>
-            <w:tcW w:w="1740" w:type="dxa"/>
-            <w:tcBorders>
-              <w:top w:val="nil"/>
-              <w:left w:val="nil"/>
-              <w:bottom w:val="single" w:sz="4" w:space="0" w:color="auto"/>
-              <w:right w:val="single" w:sz="4" w:space="0" w:color="auto"/>
-            </w:tcBorders>
-            <w:shd w:val="clear" w:color="auto" w:fill="auto"/>
-            <w:noWrap/>
-            <w:vAlign w:val="bottom"/>
-            <w:hideMark/>
-          </w:tcPr>
-          <w:p>
-            <w:pPr>
-              <w:spacing w:after="0" w:line="240" w:lineRule="auto"/>
-              <w:rPr>
-                <w:rFonts w:ascii="Calibri" w:eastAsia="Times New Roman" w:hAnsi="Calibri" w:cs="Calibri"/>
-                <w:color w:val="000000"/>
-                <w:sz w:val="22"/>
-              </w:rPr>
-            </w:pPr>
-            <w:r>
-              <w:rPr>
-                <w:rFonts w:ascii="Calibri" w:eastAsia="Times New Roman" w:hAnsi="Calibri" w:cs="Calibri"/>
-                <w:color w:val="000000"/>
-                <w:sz w:val="22"/>
-              </w:rPr>
-              <w:t> </w:t>
-            </w:r>
-          </w:p>
-        </w:tc>
-      </w:tr>
-      <w:tr>
-        <w:trPr>
-          <w:trHeight w:val="288"/>
-        </w:trPr>
-        <w:tc>
-          <w:tcPr>
-            <w:tcW w:w="2220" w:type="dxa"/>
-            <w:vMerge w:val="restart"/>
-            <w:tcBorders>
-              <w:top w:val="nil"/>
-              <w:left w:val="single" w:sz="4" w:space="0" w:color="auto"/>
-              <w:bottom w:val="single" w:sz="4" w:space="0" w:color="000000"/>
-              <w:right w:val="single" w:sz="4" w:space="0" w:color="auto"/>
-            </w:tcBorders>
-            <w:shd w:val="clear" w:color="auto" w:fill="auto"/>
-            <w:noWrap/>
-            <w:vAlign w:val="center"/>
-            <w:hideMark/>
-          </w:tcPr>
-          <w:p>
-            <w:pPr>
-              <w:spacing w:after="0" w:line="240" w:lineRule="auto"/>
-              <w:jc w:val="center"/>
-              <w:rPr>
-                <w:rFonts w:ascii="Calibri" w:eastAsia="Times New Roman" w:hAnsi="Calibri" w:cs="Calibri"/>
-                <w:color w:val="000000"/>
-                <w:sz w:val="22"/>
-              </w:rPr>
-            </w:pPr>
-            <w:r>
-              <w:rPr>
-                <w:rFonts w:ascii="Calibri" w:eastAsia="Times New Roman" w:hAnsi="Calibri" w:cs="Calibri"/>
-                <w:color w:val="000000"/>
-                <w:sz w:val="22"/>
-              </w:rPr>
-              <w:lastRenderedPageBreak/>
-              <w:t>Thông tin gia đình</w:t>
-            </w:r>
-          </w:p>
-        </w:tc>
-        <w:tc>
-          <w:tcPr>
-            <w:tcW w:w="3780" w:type="dxa"/>
-            <w:gridSpan w:val="2"/>
-            <w:tcBorders>
-              <w:top w:val="single" w:sz="4" w:space="0" w:color="auto"/>
-              <w:left w:val="nil"/>
-              <w:bottom w:val="single" w:sz="4" w:space="0" w:color="auto"/>
-              <w:right w:val="single" w:sz="4" w:space="0" w:color="auto"/>
-            </w:tcBorders>
-            <w:shd w:val="clear" w:color="auto" w:fill="auto"/>
-            <w:noWrap/>
-            <w:vAlign w:val="bottom"/>
-            <w:hideMark/>
-          </w:tcPr>
-          <w:p>
-            <w:pPr>
-              <w:spacing w:after="0" w:line="240" w:lineRule="auto"/>
-              <w:rPr>
-                <w:rFonts w:ascii="Calibri" w:eastAsia="Times New Roman" w:hAnsi="Calibri" w:cs="Calibri"/>
-                <w:color w:val="000000"/>
-                <w:sz w:val="22"/>
-              </w:rPr>
-            </w:pPr>
-            <w:r>
-              <w:rPr>
-                <w:rFonts w:ascii="Calibri" w:eastAsia="Times New Roman" w:hAnsi="Calibri" w:cs="Calibri"/>
-                <w:color w:val="000000"/>
-                <w:sz w:val="22"/>
-              </w:rPr>
-              <w:t>Tình trạng hôn nhân</w:t>
-            </w:r>
-          </w:p>
-        </w:tc>
-        <w:tc>
-          <w:tcPr>
-            <w:tcW w:w="1740" w:type="dxa"/>
-            <w:tcBorders>
-              <w:top w:val="nil"/>
-              <w:left w:val="nil"/>
-              <w:bottom w:val="single" w:sz="4" w:space="0" w:color="auto"/>
-              <w:right w:val="single" w:sz="4" w:space="0" w:color="auto"/>
-            </w:tcBorders>
-            <w:shd w:val="clear" w:color="auto" w:fill="auto"/>
-            <w:noWrap/>
-            <w:vAlign w:val="bottom"/>
-            <w:hideMark/>
-          </w:tcPr>
-          <w:p>
-            <w:pPr>
-              <w:spacing w:after="0" w:line="240" w:lineRule="auto"/>
-              <w:rPr>
-                <w:rFonts w:ascii="Calibri" w:eastAsia="Times New Roman" w:hAnsi="Calibri" w:cs="Calibri"/>
-                <w:color w:val="000000"/>
-                <w:sz w:val="22"/>
-              </w:rPr>
-            </w:pPr>
-            <w:r>
-              <w:rPr>
-                <w:rFonts w:ascii="Calibri" w:eastAsia="Times New Roman" w:hAnsi="Calibri" w:cs="Calibri"/>
-                <w:color w:val="000000"/>
-                <w:sz w:val="22"/>
-              </w:rPr>
-              <w:t> </w:t>
-            </w:r>
-          </w:p>
-        </w:tc>
-      </w:tr>
-      <w:tr>
-        <w:trPr>
-          <w:trHeight w:val="288"/>
-        </w:trPr>
-        <w:tc>
-          <w:tcPr>
-            <w:tcW w:w="2220" w:type="dxa"/>
-            <w:vMerge/>
-            <w:tcBorders>
-              <w:top w:val="nil"/>
-              <w:left w:val="single" w:sz="4" w:space="0" w:color="auto"/>
-              <w:bottom w:val="single" w:sz="4" w:space="0" w:color="000000"/>
-              <w:right w:val="single" w:sz="4" w:space="0" w:color="auto"/>
-            </w:tcBorders>
-            <w:vAlign w:val="center"/>
-            <w:hideMark/>
-          </w:tcPr>
-          <w:p>
-            <w:pPr>
-              <w:spacing w:after="0" w:line="240" w:lineRule="auto"/>
-              <w:rPr>
-                <w:rFonts w:ascii="Calibri" w:eastAsia="Times New Roman" w:hAnsi="Calibri" w:cs="Calibri"/>
-                <w:color w:val="000000"/>
-                <w:sz w:val="22"/>
-              </w:rPr>
-            </w:pPr>
-          </w:p>
-        </w:tc>
-        <w:tc>
-          <w:tcPr>
-            <w:tcW w:w="3780" w:type="dxa"/>
-            <w:gridSpan w:val="2"/>
-            <w:tcBorders>
-              <w:top w:val="single" w:sz="4" w:space="0" w:color="auto"/>
-              <w:left w:val="nil"/>
-              <w:bottom w:val="single" w:sz="4" w:space="0" w:color="auto"/>
-              <w:right w:val="single" w:sz="4" w:space="0" w:color="auto"/>
-            </w:tcBorders>
-            <w:shd w:val="clear" w:color="auto" w:fill="auto"/>
-            <w:noWrap/>
-            <w:vAlign w:val="bottom"/>
-            <w:hideMark/>
-          </w:tcPr>
-          <w:p>
-            <w:pPr>
-              <w:spacing w:after="0" w:line="240" w:lineRule="auto"/>
-              <w:rPr>
-                <w:rFonts w:ascii="Calibri" w:eastAsia="Times New Roman" w:hAnsi="Calibri" w:cs="Calibri"/>
-                <w:color w:val="000000"/>
-                <w:sz w:val="22"/>
-              </w:rPr>
-            </w:pPr>
-            <w:r>
-              <w:rPr>
-                <w:rFonts w:ascii="Calibri" w:eastAsia="Times New Roman" w:hAnsi="Calibri" w:cs="Calibri"/>
-                <w:color w:val="000000"/>
-                <w:sz w:val="22"/>
-              </w:rPr>
-              <w:t>Số con</w:t>
-            </w:r>
-          </w:p>
-        </w:tc>
-        <w:tc>
-          <w:tcPr>
-            <w:tcW w:w="1740" w:type="dxa"/>
-            <w:tcBorders>
-              <w:top w:val="nil"/>
-              <w:left w:val="nil"/>
-              <w:bottom w:val="single" w:sz="4" w:space="0" w:color="auto"/>
-              <w:right w:val="single" w:sz="4" w:space="0" w:color="auto"/>
-            </w:tcBorders>
-            <w:shd w:val="clear" w:color="auto" w:fill="auto"/>
-            <w:noWrap/>
-            <w:vAlign w:val="bottom"/>
-            <w:hideMark/>
-          </w:tcPr>
-          <w:p>
-            <w:pPr>
-              <w:spacing w:after="0" w:line="240" w:lineRule="auto"/>
-              <w:rPr>
-                <w:rFonts w:ascii="Calibri" w:eastAsia="Times New Roman" w:hAnsi="Calibri" w:cs="Calibri"/>
-                <w:color w:val="000000"/>
-                <w:sz w:val="22"/>
-              </w:rPr>
-            </w:pPr>
-            <w:r>
-              <w:rPr>
-                <w:rFonts w:ascii="Calibri" w:eastAsia="Times New Roman" w:hAnsi="Calibri" w:cs="Calibri"/>
-                <w:color w:val="000000"/>
-                <w:sz w:val="22"/>
-              </w:rPr>
-              <w:t> </w:t>
-            </w:r>
-          </w:p>
-        </w:tc>
-      </w:tr>
-      <w:tr>
-        <w:trPr>
-          <w:trHeight w:val="288"/>
-        </w:trPr>
-        <w:tc>
-          <w:tcPr>
-            <w:tcW w:w="2220" w:type="dxa"/>
-            <w:vMerge/>
-            <w:tcBorders>
-              <w:top w:val="nil"/>
-              <w:left w:val="single" w:sz="4" w:space="0" w:color="auto"/>
-              <w:bottom w:val="single" w:sz="4" w:space="0" w:color="000000"/>
-              <w:right w:val="single" w:sz="4" w:space="0" w:color="auto"/>
-            </w:tcBorders>
-            <w:vAlign w:val="center"/>
-            <w:hideMark/>
-          </w:tcPr>
-          <w:p>
-            <w:pPr>
-              <w:spacing w:after="0" w:line="240" w:lineRule="auto"/>
-              <w:rPr>
-                <w:rFonts w:ascii="Calibri" w:eastAsia="Times New Roman" w:hAnsi="Calibri" w:cs="Calibri"/>
-                <w:color w:val="000000"/>
-                <w:sz w:val="22"/>
-              </w:rPr>
-            </w:pPr>
-          </w:p>
-        </w:tc>
-        <w:tc>
-          <w:tcPr>
-            <w:tcW w:w="2147" w:type="dxa"/>
-            <w:vMerge w:val="restart"/>
-            <w:tcBorders>
-              <w:top w:val="nil"/>
-              <w:left w:val="single" w:sz="4" w:space="0" w:color="auto"/>
-              <w:bottom w:val="single" w:sz="4" w:space="0" w:color="000000"/>
-              <w:right w:val="single" w:sz="4" w:space="0" w:color="auto"/>
-            </w:tcBorders>
-            <w:shd w:val="clear" w:color="auto" w:fill="auto"/>
-            <w:noWrap/>
-            <w:vAlign w:val="bottom"/>
-            <w:hideMark/>
-          </w:tcPr>
-          <w:p>
-            <w:pPr>
-              <w:spacing w:after="0" w:line="240" w:lineRule="auto"/>
-              <w:jc w:val="center"/>
-              <w:rPr>
-                <w:rFonts w:ascii="Calibri" w:eastAsia="Times New Roman" w:hAnsi="Calibri" w:cs="Calibri"/>
-                <w:color w:val="000000"/>
-                <w:sz w:val="22"/>
-              </w:rPr>
-            </w:pPr>
-            <w:r>
-              <w:rPr>
-                <w:rFonts w:ascii="Calibri" w:eastAsia="Times New Roman" w:hAnsi="Calibri" w:cs="Calibri"/>
-                <w:color w:val="000000"/>
-                <w:sz w:val="22"/>
-              </w:rPr>
-              <w:t>Thông tin thân nhân</w:t>
-            </w:r>
-          </w:p>
-        </w:tc>
-        <w:tc>
-          <w:tcPr>
-            <w:tcW w:w="1633" w:type="dxa"/>
-            <w:tcBorders>
-              <w:top w:val="nil"/>
-              <w:left w:val="nil"/>
-              <w:bottom w:val="single" w:sz="4" w:space="0" w:color="auto"/>
-              <w:right w:val="single" w:sz="4" w:space="0" w:color="auto"/>
-            </w:tcBorders>
-            <w:shd w:val="clear" w:color="auto" w:fill="auto"/>
-            <w:noWrap/>
-            <w:vAlign w:val="bottom"/>
-            <w:hideMark/>
-          </w:tcPr>
-          <w:p>
-            <w:pPr>
-              <w:spacing w:after="0" w:line="240" w:lineRule="auto"/>
-              <w:rPr>
-                <w:rFonts w:ascii="Calibri" w:eastAsia="Times New Roman" w:hAnsi="Calibri" w:cs="Calibri"/>
-                <w:color w:val="000000"/>
-                <w:sz w:val="22"/>
-              </w:rPr>
-            </w:pPr>
-            <w:r>
-              <w:rPr>
-                <w:rFonts w:ascii="Calibri" w:eastAsia="Times New Roman" w:hAnsi="Calibri" w:cs="Calibri"/>
-                <w:color w:val="000000"/>
-                <w:sz w:val="22"/>
-              </w:rPr>
-              <w:t>Quan hệ</w:t>
-            </w:r>
-          </w:p>
-        </w:tc>
-        <w:tc>
-          <w:tcPr>
-            <w:tcW w:w="1740" w:type="dxa"/>
-            <w:tcBorders>
-              <w:top w:val="nil"/>
-              <w:left w:val="nil"/>
-              <w:bottom w:val="single" w:sz="4" w:space="0" w:color="auto"/>
-              <w:right w:val="single" w:sz="4" w:space="0" w:color="auto"/>
-            </w:tcBorders>
-            <w:shd w:val="clear" w:color="auto" w:fill="auto"/>
-            <w:noWrap/>
-            <w:vAlign w:val="bottom"/>
-            <w:hideMark/>
-          </w:tcPr>
-          <w:p>
-            <w:pPr>
-              <w:spacing w:after="0" w:line="240" w:lineRule="auto"/>
-              <w:rPr>
-                <w:rFonts w:ascii="Calibri" w:eastAsia="Times New Roman" w:hAnsi="Calibri" w:cs="Calibri"/>
-                <w:color w:val="000000"/>
-                <w:sz w:val="22"/>
-              </w:rPr>
-            </w:pPr>
-            <w:r>
-              <w:rPr>
-                <w:rFonts w:ascii="Calibri" w:eastAsia="Times New Roman" w:hAnsi="Calibri" w:cs="Calibri"/>
-                <w:color w:val="000000"/>
-                <w:sz w:val="22"/>
-              </w:rPr>
-              <w:t> </w:t>
-            </w:r>
-          </w:p>
-        </w:tc>
-      </w:tr>
-      <w:tr>
-        <w:trPr>
-          <w:trHeight w:val="288"/>
-        </w:trPr>
-        <w:tc>
-          <w:tcPr>
-            <w:tcW w:w="2220" w:type="dxa"/>
-            <w:vMerge/>
-            <w:tcBorders>
-              <w:top w:val="nil"/>
-              <w:left w:val="single" w:sz="4" w:space="0" w:color="auto"/>
-              <w:bottom w:val="single" w:sz="4" w:space="0" w:color="000000"/>
-              <w:right w:val="single" w:sz="4" w:space="0" w:color="auto"/>
-            </w:tcBorders>
-            <w:vAlign w:val="center"/>
-            <w:hideMark/>
-          </w:tcPr>
-          <w:p>
-            <w:pPr>
-              <w:spacing w:after="0" w:line="240" w:lineRule="auto"/>
-              <w:rPr>
-                <w:rFonts w:ascii="Calibri" w:eastAsia="Times New Roman" w:hAnsi="Calibri" w:cs="Calibri"/>
-                <w:color w:val="000000"/>
-                <w:sz w:val="22"/>
-              </w:rPr>
-            </w:pPr>
-          </w:p>
-        </w:tc>
-        <w:tc>
-          <w:tcPr>
-            <w:tcW w:w="2147" w:type="dxa"/>
-            <w:vMerge/>
-            <w:tcBorders>
-              <w:top w:val="nil"/>
-              <w:left w:val="single" w:sz="4" w:space="0" w:color="auto"/>
-              <w:bottom w:val="single" w:sz="4" w:space="0" w:color="000000"/>
-              <w:right w:val="single" w:sz="4" w:space="0" w:color="auto"/>
-            </w:tcBorders>
-            <w:vAlign w:val="center"/>
-            <w:hideMark/>
-          </w:tcPr>
-          <w:p>
-            <w:pPr>
-              <w:spacing w:after="0" w:line="240" w:lineRule="auto"/>
-              <w:rPr>
-                <w:rFonts w:ascii="Calibri" w:eastAsia="Times New Roman" w:hAnsi="Calibri" w:cs="Calibri"/>
-                <w:color w:val="000000"/>
-                <w:sz w:val="22"/>
-              </w:rPr>
-            </w:pPr>
-          </w:p>
-        </w:tc>
-        <w:tc>
-          <w:tcPr>
-            <w:tcW w:w="1633" w:type="dxa"/>
-            <w:tcBorders>
-              <w:top w:val="nil"/>
-              <w:left w:val="nil"/>
-              <w:bottom w:val="single" w:sz="4" w:space="0" w:color="auto"/>
-              <w:right w:val="single" w:sz="4" w:space="0" w:color="auto"/>
-            </w:tcBorders>
-            <w:shd w:val="clear" w:color="auto" w:fill="auto"/>
-            <w:noWrap/>
-            <w:vAlign w:val="bottom"/>
-            <w:hideMark/>
-          </w:tcPr>
-          <w:p>
-            <w:pPr>
-              <w:spacing w:after="0" w:line="240" w:lineRule="auto"/>
-              <w:rPr>
-                <w:rFonts w:ascii="Calibri" w:eastAsia="Times New Roman" w:hAnsi="Calibri" w:cs="Calibri"/>
-                <w:color w:val="000000"/>
-                <w:sz w:val="22"/>
-              </w:rPr>
-            </w:pPr>
-            <w:r>
-              <w:rPr>
-                <w:rFonts w:ascii="Calibri" w:eastAsia="Times New Roman" w:hAnsi="Calibri" w:cs="Calibri"/>
-                <w:color w:val="000000"/>
-                <w:sz w:val="22"/>
-              </w:rPr>
-              <w:t xml:space="preserve">Tên </w:t>
-            </w:r>
-          </w:p>
-        </w:tc>
-        <w:tc>
-          <w:tcPr>
-            <w:tcW w:w="1740" w:type="dxa"/>
-            <w:tcBorders>
-              <w:top w:val="nil"/>
-              <w:left w:val="nil"/>
-              <w:bottom w:val="single" w:sz="4" w:space="0" w:color="auto"/>
-              <w:right w:val="single" w:sz="4" w:space="0" w:color="auto"/>
-            </w:tcBorders>
-            <w:shd w:val="clear" w:color="auto" w:fill="auto"/>
-            <w:noWrap/>
-            <w:vAlign w:val="bottom"/>
-            <w:hideMark/>
-          </w:tcPr>
-          <w:p>
-            <w:pPr>
-              <w:spacing w:after="0" w:line="240" w:lineRule="auto"/>
-              <w:rPr>
-                <w:rFonts w:ascii="Calibri" w:eastAsia="Times New Roman" w:hAnsi="Calibri" w:cs="Calibri"/>
-                <w:color w:val="000000"/>
-                <w:sz w:val="22"/>
-              </w:rPr>
-            </w:pPr>
-            <w:r>
-              <w:rPr>
-                <w:rFonts w:ascii="Calibri" w:eastAsia="Times New Roman" w:hAnsi="Calibri" w:cs="Calibri"/>
-                <w:color w:val="000000"/>
-                <w:sz w:val="22"/>
-              </w:rPr>
-              <w:t> </w:t>
-            </w:r>
-          </w:p>
-        </w:tc>
-      </w:tr>
-      <w:tr>
-        <w:trPr>
-          <w:trHeight w:val="288"/>
-        </w:trPr>
-        <w:tc>
-          <w:tcPr>
-            <w:tcW w:w="2220" w:type="dxa"/>
-            <w:vMerge/>
-            <w:tcBorders>
-              <w:top w:val="nil"/>
-              <w:left w:val="single" w:sz="4" w:space="0" w:color="auto"/>
-              <w:bottom w:val="single" w:sz="4" w:space="0" w:color="000000"/>
-              <w:right w:val="single" w:sz="4" w:space="0" w:color="auto"/>
-            </w:tcBorders>
-            <w:vAlign w:val="center"/>
-            <w:hideMark/>
-          </w:tcPr>
-          <w:p>
-            <w:pPr>
-              <w:spacing w:after="0" w:line="240" w:lineRule="auto"/>
-              <w:rPr>
-                <w:rFonts w:ascii="Calibri" w:eastAsia="Times New Roman" w:hAnsi="Calibri" w:cs="Calibri"/>
-                <w:color w:val="000000"/>
-                <w:sz w:val="22"/>
-              </w:rPr>
-            </w:pPr>
-          </w:p>
-        </w:tc>
-        <w:tc>
-          <w:tcPr>
-            <w:tcW w:w="2147" w:type="dxa"/>
-            <w:vMerge/>
-            <w:tcBorders>
-              <w:top w:val="nil"/>
-              <w:left w:val="single" w:sz="4" w:space="0" w:color="auto"/>
-              <w:bottom w:val="single" w:sz="4" w:space="0" w:color="000000"/>
-              <w:right w:val="single" w:sz="4" w:space="0" w:color="auto"/>
-            </w:tcBorders>
-            <w:vAlign w:val="center"/>
-            <w:hideMark/>
-          </w:tcPr>
-          <w:p>
-            <w:pPr>
-              <w:spacing w:after="0" w:line="240" w:lineRule="auto"/>
-              <w:rPr>
-                <w:rFonts w:ascii="Calibri" w:eastAsia="Times New Roman" w:hAnsi="Calibri" w:cs="Calibri"/>
-                <w:color w:val="000000"/>
-                <w:sz w:val="22"/>
-              </w:rPr>
-            </w:pPr>
-          </w:p>
-        </w:tc>
-        <w:tc>
-          <w:tcPr>
-            <w:tcW w:w="1633" w:type="dxa"/>
-            <w:tcBorders>
-              <w:top w:val="nil"/>
-              <w:left w:val="nil"/>
-              <w:bottom w:val="single" w:sz="4" w:space="0" w:color="auto"/>
-              <w:right w:val="single" w:sz="4" w:space="0" w:color="auto"/>
-            </w:tcBorders>
-            <w:shd w:val="clear" w:color="auto" w:fill="auto"/>
-            <w:noWrap/>
-            <w:vAlign w:val="bottom"/>
-            <w:hideMark/>
-          </w:tcPr>
-          <w:p>
-            <w:pPr>
-              <w:spacing w:after="0" w:line="240" w:lineRule="auto"/>
-              <w:rPr>
-                <w:rFonts w:ascii="Calibri" w:eastAsia="Times New Roman" w:hAnsi="Calibri" w:cs="Calibri"/>
-                <w:color w:val="000000"/>
-                <w:sz w:val="22"/>
-              </w:rPr>
-            </w:pPr>
-            <w:r>
-              <w:rPr>
-                <w:rFonts w:ascii="Calibri" w:eastAsia="Times New Roman" w:hAnsi="Calibri" w:cs="Calibri"/>
-                <w:color w:val="000000"/>
-                <w:sz w:val="22"/>
-              </w:rPr>
-              <w:t>Ngày sinh</w:t>
-            </w:r>
-          </w:p>
-        </w:tc>
-        <w:tc>
-          <w:tcPr>
-            <w:tcW w:w="1740" w:type="dxa"/>
-            <w:tcBorders>
-              <w:top w:val="nil"/>
-              <w:left w:val="nil"/>
-              <w:bottom w:val="single" w:sz="4" w:space="0" w:color="auto"/>
-              <w:right w:val="single" w:sz="4" w:space="0" w:color="auto"/>
-            </w:tcBorders>
-            <w:shd w:val="clear" w:color="auto" w:fill="auto"/>
-            <w:noWrap/>
-            <w:vAlign w:val="bottom"/>
-            <w:hideMark/>
-          </w:tcPr>
-          <w:p>
-            <w:pPr>
-              <w:spacing w:after="0" w:line="240" w:lineRule="auto"/>
-              <w:rPr>
-                <w:rFonts w:ascii="Calibri" w:eastAsia="Times New Roman" w:hAnsi="Calibri" w:cs="Calibri"/>
-                <w:color w:val="000000"/>
-                <w:sz w:val="22"/>
-              </w:rPr>
-            </w:pPr>
-            <w:r>
-              <w:rPr>
-                <w:rFonts w:ascii="Calibri" w:eastAsia="Times New Roman" w:hAnsi="Calibri" w:cs="Calibri"/>
-                <w:color w:val="000000"/>
-                <w:sz w:val="22"/>
-              </w:rPr>
-              <w:t> </w:t>
-            </w:r>
-          </w:p>
-        </w:tc>
-      </w:tr>
-      <w:tr>
-        <w:trPr>
-          <w:trHeight w:val="288"/>
-        </w:trPr>
-        <w:tc>
-          <w:tcPr>
-            <w:tcW w:w="2220" w:type="dxa"/>
-            <w:vMerge w:val="restart"/>
-            <w:tcBorders>
-              <w:top w:val="nil"/>
-              <w:left w:val="single" w:sz="4" w:space="0" w:color="auto"/>
-              <w:bottom w:val="single" w:sz="4" w:space="0" w:color="000000"/>
-              <w:right w:val="single" w:sz="4" w:space="0" w:color="auto"/>
-            </w:tcBorders>
-            <w:shd w:val="clear" w:color="auto" w:fill="auto"/>
-            <w:noWrap/>
-            <w:vAlign w:val="center"/>
-            <w:hideMark/>
-          </w:tcPr>
-          <w:p>
-            <w:pPr>
-              <w:spacing w:after="0" w:line="240" w:lineRule="auto"/>
-              <w:jc w:val="center"/>
-              <w:rPr>
-                <w:rFonts w:ascii="Calibri" w:eastAsia="Times New Roman" w:hAnsi="Calibri" w:cs="Calibri"/>
-                <w:color w:val="000000"/>
-                <w:sz w:val="22"/>
-              </w:rPr>
-            </w:pPr>
-            <w:r>
-              <w:rPr>
-                <w:rFonts w:ascii="Calibri" w:eastAsia="Times New Roman" w:hAnsi="Calibri" w:cs="Calibri"/>
-                <w:color w:val="000000"/>
-                <w:sz w:val="22"/>
-              </w:rPr>
-              <w:t>Thông tin giáo dục</w:t>
-            </w:r>
-          </w:p>
-        </w:tc>
-        <w:tc>
-          <w:tcPr>
-            <w:tcW w:w="2147" w:type="dxa"/>
-            <w:vMerge w:val="restart"/>
-            <w:tcBorders>
-              <w:top w:val="nil"/>
-              <w:left w:val="single" w:sz="4" w:space="0" w:color="auto"/>
-              <w:bottom w:val="single" w:sz="4" w:space="0" w:color="000000"/>
-              <w:right w:val="single" w:sz="4" w:space="0" w:color="auto"/>
-            </w:tcBorders>
-            <w:shd w:val="clear" w:color="auto" w:fill="auto"/>
-            <w:noWrap/>
-            <w:vAlign w:val="center"/>
-            <w:hideMark/>
-          </w:tcPr>
-          <w:p>
-            <w:pPr>
-              <w:spacing w:after="0" w:line="240" w:lineRule="auto"/>
-              <w:jc w:val="center"/>
-              <w:rPr>
-                <w:rFonts w:ascii="Calibri" w:eastAsia="Times New Roman" w:hAnsi="Calibri" w:cs="Calibri"/>
-                <w:color w:val="000000"/>
-                <w:sz w:val="22"/>
-              </w:rPr>
-            </w:pPr>
-            <w:r>
-              <w:rPr>
-                <w:rFonts w:ascii="Calibri" w:eastAsia="Times New Roman" w:hAnsi="Calibri" w:cs="Calibri"/>
-                <w:color w:val="000000"/>
-                <w:sz w:val="22"/>
-              </w:rPr>
-              <w:t>Học vấn</w:t>
-            </w:r>
-          </w:p>
-        </w:tc>
-        <w:tc>
-          <w:tcPr>
-            <w:tcW w:w="1633" w:type="dxa"/>
-            <w:tcBorders>
-              <w:top w:val="nil"/>
-              <w:left w:val="nil"/>
-              <w:bottom w:val="single" w:sz="4" w:space="0" w:color="auto"/>
-              <w:right w:val="single" w:sz="4" w:space="0" w:color="auto"/>
-            </w:tcBorders>
-            <w:shd w:val="clear" w:color="auto" w:fill="auto"/>
-            <w:noWrap/>
-            <w:vAlign w:val="bottom"/>
-            <w:hideMark/>
-          </w:tcPr>
-          <w:p>
-            <w:pPr>
-              <w:spacing w:after="0" w:line="240" w:lineRule="auto"/>
-              <w:rPr>
-                <w:rFonts w:ascii="Calibri" w:eastAsia="Times New Roman" w:hAnsi="Calibri" w:cs="Calibri"/>
-                <w:color w:val="000000"/>
-                <w:sz w:val="22"/>
-              </w:rPr>
-            </w:pPr>
-            <w:r>
-              <w:rPr>
-                <w:rFonts w:ascii="Calibri" w:eastAsia="Times New Roman" w:hAnsi="Calibri" w:cs="Calibri"/>
-                <w:color w:val="000000"/>
-                <w:sz w:val="22"/>
-              </w:rPr>
-              <w:t>Trường</w:t>
-            </w:r>
-          </w:p>
-        </w:tc>
-        <w:tc>
-          <w:tcPr>
-            <w:tcW w:w="1740" w:type="dxa"/>
-            <w:tcBorders>
-              <w:top w:val="nil"/>
-              <w:left w:val="nil"/>
-              <w:bottom w:val="single" w:sz="4" w:space="0" w:color="auto"/>
-              <w:right w:val="single" w:sz="4" w:space="0" w:color="auto"/>
-            </w:tcBorders>
-            <w:shd w:val="clear" w:color="auto" w:fill="auto"/>
-            <w:noWrap/>
-            <w:vAlign w:val="bottom"/>
-            <w:hideMark/>
-          </w:tcPr>
-          <w:p>
-            <w:pPr>
-              <w:spacing w:after="0" w:line="240" w:lineRule="auto"/>
-              <w:rPr>
-                <w:rFonts w:ascii="Calibri" w:eastAsia="Times New Roman" w:hAnsi="Calibri" w:cs="Calibri"/>
-                <w:color w:val="000000"/>
-                <w:sz w:val="22"/>
-              </w:rPr>
-            </w:pPr>
-            <w:r>
-              <w:rPr>
-                <w:rFonts w:ascii="Calibri" w:eastAsia="Times New Roman" w:hAnsi="Calibri" w:cs="Calibri"/>
-                <w:color w:val="000000"/>
-                <w:sz w:val="22"/>
-              </w:rPr>
-              <w:t> </w:t>
-            </w:r>
-          </w:p>
-        </w:tc>
-      </w:tr>
-      <w:tr>
-        <w:trPr>
-          <w:trHeight w:val="288"/>
-        </w:trPr>
-        <w:tc>
-          <w:tcPr>
-            <w:tcW w:w="2220" w:type="dxa"/>
-            <w:vMerge/>
-            <w:tcBorders>
-              <w:top w:val="nil"/>
-              <w:left w:val="single" w:sz="4" w:space="0" w:color="auto"/>
-              <w:bottom w:val="single" w:sz="4" w:space="0" w:color="000000"/>
-              <w:right w:val="single" w:sz="4" w:space="0" w:color="auto"/>
-            </w:tcBorders>
-            <w:vAlign w:val="center"/>
-            <w:hideMark/>
-          </w:tcPr>
-          <w:p>
-            <w:pPr>
-              <w:spacing w:after="0" w:line="240" w:lineRule="auto"/>
-              <w:rPr>
-                <w:rFonts w:ascii="Calibri" w:eastAsia="Times New Roman" w:hAnsi="Calibri" w:cs="Calibri"/>
-                <w:color w:val="000000"/>
-                <w:sz w:val="22"/>
-              </w:rPr>
-            </w:pPr>
-          </w:p>
-        </w:tc>
-        <w:tc>
-          <w:tcPr>
-            <w:tcW w:w="2147" w:type="dxa"/>
-            <w:vMerge/>
-            <w:tcBorders>
-              <w:top w:val="nil"/>
-              <w:left w:val="single" w:sz="4" w:space="0" w:color="auto"/>
-              <w:bottom w:val="single" w:sz="4" w:space="0" w:color="000000"/>
-              <w:right w:val="single" w:sz="4" w:space="0" w:color="auto"/>
-            </w:tcBorders>
-            <w:vAlign w:val="center"/>
-            <w:hideMark/>
-          </w:tcPr>
-          <w:p>
-            <w:pPr>
-              <w:spacing w:after="0" w:line="240" w:lineRule="auto"/>
-              <w:rPr>
-                <w:rFonts w:ascii="Calibri" w:eastAsia="Times New Roman" w:hAnsi="Calibri" w:cs="Calibri"/>
-                <w:color w:val="000000"/>
-                <w:sz w:val="22"/>
-              </w:rPr>
-            </w:pPr>
-          </w:p>
-        </w:tc>
-        <w:tc>
-          <w:tcPr>
-            <w:tcW w:w="1633" w:type="dxa"/>
-            <w:tcBorders>
-              <w:top w:val="nil"/>
-              <w:left w:val="nil"/>
-              <w:bottom w:val="single" w:sz="4" w:space="0" w:color="auto"/>
-              <w:right w:val="single" w:sz="4" w:space="0" w:color="auto"/>
-            </w:tcBorders>
-            <w:shd w:val="clear" w:color="auto" w:fill="auto"/>
-            <w:noWrap/>
-            <w:vAlign w:val="bottom"/>
-            <w:hideMark/>
-          </w:tcPr>
-          <w:p>
-            <w:pPr>
-              <w:spacing w:after="0" w:line="240" w:lineRule="auto"/>
-              <w:rPr>
-                <w:rFonts w:ascii="Calibri" w:eastAsia="Times New Roman" w:hAnsi="Calibri" w:cs="Calibri"/>
-                <w:color w:val="000000"/>
-                <w:sz w:val="22"/>
-              </w:rPr>
-            </w:pPr>
-            <w:r>
-              <w:rPr>
-                <w:rFonts w:ascii="Calibri" w:eastAsia="Times New Roman" w:hAnsi="Calibri" w:cs="Calibri"/>
-                <w:color w:val="000000"/>
-                <w:sz w:val="22"/>
-              </w:rPr>
-              <w:t>Chuyên ngành</w:t>
-            </w:r>
-          </w:p>
-        </w:tc>
-        <w:tc>
-          <w:tcPr>
-            <w:tcW w:w="1740" w:type="dxa"/>
-            <w:tcBorders>
-              <w:top w:val="nil"/>
-              <w:left w:val="nil"/>
-              <w:bottom w:val="single" w:sz="4" w:space="0" w:color="auto"/>
-              <w:right w:val="single" w:sz="4" w:space="0" w:color="auto"/>
-            </w:tcBorders>
-            <w:shd w:val="clear" w:color="auto" w:fill="auto"/>
-            <w:noWrap/>
-            <w:vAlign w:val="bottom"/>
-            <w:hideMark/>
-          </w:tcPr>
-          <w:p>
-            <w:pPr>
-              <w:spacing w:after="0" w:line="240" w:lineRule="auto"/>
-              <w:rPr>
-                <w:rFonts w:ascii="Calibri" w:eastAsia="Times New Roman" w:hAnsi="Calibri" w:cs="Calibri"/>
-                <w:color w:val="000000"/>
-                <w:sz w:val="22"/>
-              </w:rPr>
-            </w:pPr>
-            <w:r>
-              <w:rPr>
-                <w:rFonts w:ascii="Calibri" w:eastAsia="Times New Roman" w:hAnsi="Calibri" w:cs="Calibri"/>
-                <w:color w:val="000000"/>
-                <w:sz w:val="22"/>
-              </w:rPr>
-              <w:t> </w:t>
-            </w:r>
-          </w:p>
-        </w:tc>
-      </w:tr>
-      <w:tr>
-        <w:trPr>
-          <w:trHeight w:val="288"/>
-        </w:trPr>
-        <w:tc>
-          <w:tcPr>
-            <w:tcW w:w="2220" w:type="dxa"/>
-            <w:vMerge/>
-            <w:tcBorders>
-              <w:top w:val="nil"/>
-              <w:left w:val="single" w:sz="4" w:space="0" w:color="auto"/>
-              <w:bottom w:val="single" w:sz="4" w:space="0" w:color="000000"/>
-              <w:right w:val="single" w:sz="4" w:space="0" w:color="auto"/>
-            </w:tcBorders>
-            <w:vAlign w:val="center"/>
-            <w:hideMark/>
-          </w:tcPr>
-          <w:p>
-            <w:pPr>
-              <w:spacing w:after="0" w:line="240" w:lineRule="auto"/>
-              <w:rPr>
-                <w:rFonts w:ascii="Calibri" w:eastAsia="Times New Roman" w:hAnsi="Calibri" w:cs="Calibri"/>
-                <w:color w:val="000000"/>
-                <w:sz w:val="22"/>
-              </w:rPr>
-            </w:pPr>
-          </w:p>
-        </w:tc>
-        <w:tc>
-          <w:tcPr>
-            <w:tcW w:w="2147" w:type="dxa"/>
-            <w:vMerge/>
-            <w:tcBorders>
-              <w:top w:val="nil"/>
-              <w:left w:val="single" w:sz="4" w:space="0" w:color="auto"/>
-              <w:bottom w:val="single" w:sz="4" w:space="0" w:color="000000"/>
-              <w:right w:val="single" w:sz="4" w:space="0" w:color="auto"/>
-            </w:tcBorders>
-            <w:vAlign w:val="center"/>
-            <w:hideMark/>
-          </w:tcPr>
-          <w:p>
-            <w:pPr>
-              <w:spacing w:after="0" w:line="240" w:lineRule="auto"/>
-              <w:rPr>
-                <w:rFonts w:ascii="Calibri" w:eastAsia="Times New Roman" w:hAnsi="Calibri" w:cs="Calibri"/>
-                <w:color w:val="000000"/>
-                <w:sz w:val="22"/>
-              </w:rPr>
-            </w:pPr>
-          </w:p>
-        </w:tc>
-        <w:tc>
-          <w:tcPr>
-            <w:tcW w:w="1633" w:type="dxa"/>
-            <w:tcBorders>
-              <w:top w:val="nil"/>
-              <w:left w:val="nil"/>
-              <w:bottom w:val="single" w:sz="4" w:space="0" w:color="auto"/>
-              <w:right w:val="single" w:sz="4" w:space="0" w:color="auto"/>
-            </w:tcBorders>
-            <w:shd w:val="clear" w:color="auto" w:fill="auto"/>
-            <w:noWrap/>
-            <w:vAlign w:val="bottom"/>
-            <w:hideMark/>
-          </w:tcPr>
-          <w:p>
-            <w:pPr>
-              <w:spacing w:after="0" w:line="240" w:lineRule="auto"/>
-              <w:rPr>
-                <w:rFonts w:ascii="Calibri" w:eastAsia="Times New Roman" w:hAnsi="Calibri" w:cs="Calibri"/>
-                <w:color w:val="000000"/>
-                <w:sz w:val="22"/>
-              </w:rPr>
-            </w:pPr>
-            <w:r>
-              <w:rPr>
-                <w:rFonts w:ascii="Calibri" w:eastAsia="Times New Roman" w:hAnsi="Calibri" w:cs="Calibri"/>
-                <w:color w:val="000000"/>
-                <w:sz w:val="22"/>
-              </w:rPr>
-              <w:t>Năm tốt nghiệp</w:t>
-            </w:r>
-          </w:p>
-        </w:tc>
-        <w:tc>
-          <w:tcPr>
-            <w:tcW w:w="1740" w:type="dxa"/>
-            <w:tcBorders>
-              <w:top w:val="nil"/>
-              <w:left w:val="nil"/>
-              <w:bottom w:val="single" w:sz="4" w:space="0" w:color="auto"/>
-              <w:right w:val="single" w:sz="4" w:space="0" w:color="auto"/>
-            </w:tcBorders>
-            <w:shd w:val="clear" w:color="auto" w:fill="auto"/>
-            <w:noWrap/>
-            <w:vAlign w:val="bottom"/>
-            <w:hideMark/>
-          </w:tcPr>
-          <w:p>
-            <w:pPr>
-              <w:spacing w:after="0" w:line="240" w:lineRule="auto"/>
-              <w:rPr>
-                <w:rFonts w:ascii="Calibri" w:eastAsia="Times New Roman" w:hAnsi="Calibri" w:cs="Calibri"/>
-                <w:color w:val="000000"/>
-                <w:sz w:val="22"/>
-              </w:rPr>
-            </w:pPr>
-            <w:r>
-              <w:rPr>
-                <w:rFonts w:ascii="Calibri" w:eastAsia="Times New Roman" w:hAnsi="Calibri" w:cs="Calibri"/>
-                <w:color w:val="000000"/>
-                <w:sz w:val="22"/>
-              </w:rPr>
-              <w:t> </w:t>
-            </w:r>
-          </w:p>
-        </w:tc>
-      </w:tr>
-      <w:tr>
-        <w:trPr>
-          <w:trHeight w:val="288"/>
-        </w:trPr>
-        <w:tc>
-          <w:tcPr>
-            <w:tcW w:w="2220" w:type="dxa"/>
-            <w:vMerge w:val="restart"/>
-            <w:tcBorders>
-              <w:top w:val="nil"/>
-              <w:left w:val="single" w:sz="4" w:space="0" w:color="auto"/>
-              <w:bottom w:val="single" w:sz="4" w:space="0" w:color="auto"/>
-              <w:right w:val="single" w:sz="4" w:space="0" w:color="auto"/>
-            </w:tcBorders>
-            <w:shd w:val="clear" w:color="auto" w:fill="auto"/>
-            <w:noWrap/>
-            <w:vAlign w:val="center"/>
-            <w:hideMark/>
-          </w:tcPr>
-          <w:p>
-            <w:pPr>
-              <w:spacing w:after="0" w:line="240" w:lineRule="auto"/>
-              <w:jc w:val="center"/>
-              <w:rPr>
-                <w:rFonts w:ascii="Calibri" w:eastAsia="Times New Roman" w:hAnsi="Calibri" w:cs="Calibri"/>
-                <w:color w:val="000000"/>
-                <w:sz w:val="22"/>
-              </w:rPr>
-            </w:pPr>
-            <w:r>
-              <w:rPr>
-                <w:rFonts w:ascii="Calibri" w:eastAsia="Times New Roman" w:hAnsi="Calibri" w:cs="Calibri"/>
-                <w:color w:val="000000"/>
-                <w:sz w:val="22"/>
-              </w:rPr>
-              <w:t>Thông tin khác</w:t>
-            </w:r>
-          </w:p>
-        </w:tc>
-        <w:tc>
-          <w:tcPr>
-            <w:tcW w:w="3780" w:type="dxa"/>
-            <w:gridSpan w:val="2"/>
-            <w:tcBorders>
-              <w:top w:val="single" w:sz="4" w:space="0" w:color="auto"/>
-              <w:left w:val="nil"/>
-              <w:bottom w:val="single" w:sz="4" w:space="0" w:color="auto"/>
-              <w:right w:val="single" w:sz="4" w:space="0" w:color="000000"/>
-            </w:tcBorders>
-            <w:shd w:val="clear" w:color="auto" w:fill="auto"/>
-            <w:noWrap/>
-            <w:vAlign w:val="bottom"/>
-            <w:hideMark/>
-          </w:tcPr>
-          <w:p>
-            <w:pPr>
-              <w:spacing w:after="0" w:line="240" w:lineRule="auto"/>
-              <w:rPr>
-                <w:rFonts w:ascii="Calibri" w:eastAsia="Times New Roman" w:hAnsi="Calibri" w:cs="Calibri"/>
-                <w:color w:val="000000"/>
-                <w:sz w:val="22"/>
-              </w:rPr>
-            </w:pPr>
-            <w:r>
-              <w:rPr>
-                <w:rFonts w:ascii="Calibri" w:eastAsia="Times New Roman" w:hAnsi="Calibri" w:cs="Calibri"/>
-                <w:color w:val="000000"/>
-                <w:sz w:val="22"/>
-              </w:rPr>
-              <w:t>Phương tiên đi lại</w:t>
-            </w:r>
-          </w:p>
-        </w:tc>
-        <w:tc>
-          <w:tcPr>
-            <w:tcW w:w="1740" w:type="dxa"/>
-            <w:tcBorders>
-              <w:top w:val="nil"/>
-              <w:left w:val="nil"/>
-              <w:bottom w:val="single" w:sz="4" w:space="0" w:color="auto"/>
-              <w:right w:val="single" w:sz="4" w:space="0" w:color="auto"/>
-            </w:tcBorders>
-            <w:shd w:val="clear" w:color="auto" w:fill="auto"/>
-            <w:noWrap/>
-            <w:vAlign w:val="bottom"/>
-            <w:hideMark/>
-          </w:tcPr>
-          <w:p>
-            <w:pPr>
-              <w:spacing w:after="0" w:line="240" w:lineRule="auto"/>
-              <w:rPr>
-                <w:rFonts w:ascii="Calibri" w:eastAsia="Times New Roman" w:hAnsi="Calibri" w:cs="Calibri"/>
-                <w:color w:val="000000"/>
-                <w:sz w:val="22"/>
-              </w:rPr>
-            </w:pPr>
-            <w:r>
-              <w:rPr>
-                <w:rFonts w:ascii="Calibri" w:eastAsia="Times New Roman" w:hAnsi="Calibri" w:cs="Calibri"/>
-                <w:color w:val="000000"/>
-                <w:sz w:val="22"/>
-              </w:rPr>
-              <w:t> </w:t>
-            </w:r>
-          </w:p>
-        </w:tc>
-      </w:tr>
-      <w:tr>
-        <w:trPr>
-          <w:trHeight w:val="288"/>
-        </w:trPr>
-        <w:tc>
-          <w:tcPr>
-            <w:tcW w:w="2220" w:type="dxa"/>
-            <w:vMerge/>
-            <w:tcBorders>
-              <w:top w:val="nil"/>
-              <w:left w:val="single" w:sz="4" w:space="0" w:color="auto"/>
-              <w:bottom w:val="single" w:sz="4" w:space="0" w:color="auto"/>
-              <w:right w:val="single" w:sz="4" w:space="0" w:color="auto"/>
-            </w:tcBorders>
-            <w:vAlign w:val="center"/>
-            <w:hideMark/>
-          </w:tcPr>
-          <w:p>
-            <w:pPr>
-              <w:spacing w:after="0" w:line="240" w:lineRule="auto"/>
-              <w:rPr>
-                <w:rFonts w:ascii="Calibri" w:eastAsia="Times New Roman" w:hAnsi="Calibri" w:cs="Calibri"/>
-                <w:color w:val="000000"/>
-                <w:sz w:val="22"/>
-              </w:rPr>
-            </w:pPr>
-          </w:p>
-        </w:tc>
-        <w:tc>
-          <w:tcPr>
-            <w:tcW w:w="3780" w:type="dxa"/>
-            <w:gridSpan w:val="2"/>
-            <w:tcBorders>
-              <w:top w:val="single" w:sz="4" w:space="0" w:color="auto"/>
-              <w:left w:val="nil"/>
-              <w:bottom w:val="single" w:sz="4" w:space="0" w:color="auto"/>
-              <w:right w:val="single" w:sz="4" w:space="0" w:color="000000"/>
-            </w:tcBorders>
-            <w:shd w:val="clear" w:color="auto" w:fill="auto"/>
-            <w:noWrap/>
-            <w:vAlign w:val="bottom"/>
-            <w:hideMark/>
-          </w:tcPr>
-          <w:p>
-            <w:pPr>
-              <w:spacing w:after="0" w:line="240" w:lineRule="auto"/>
-              <w:rPr>
-                <w:rFonts w:ascii="Calibri" w:eastAsia="Times New Roman" w:hAnsi="Calibri" w:cs="Calibri"/>
-                <w:color w:val="000000"/>
-                <w:sz w:val="22"/>
-              </w:rPr>
-            </w:pPr>
-            <w:r>
-              <w:rPr>
-                <w:rFonts w:ascii="Calibri" w:eastAsia="Times New Roman" w:hAnsi="Calibri" w:cs="Calibri"/>
-                <w:color w:val="000000"/>
-                <w:sz w:val="22"/>
-              </w:rPr>
-              <w:t>Dòng xe</w:t>
-            </w:r>
-          </w:p>
-        </w:tc>
-        <w:tc>
-          <w:tcPr>
-            <w:tcW w:w="1740" w:type="dxa"/>
-            <w:tcBorders>
-              <w:top w:val="nil"/>
-              <w:left w:val="nil"/>
-              <w:bottom w:val="single" w:sz="4" w:space="0" w:color="auto"/>
-              <w:right w:val="single" w:sz="4" w:space="0" w:color="auto"/>
-            </w:tcBorders>
-            <w:shd w:val="clear" w:color="auto" w:fill="auto"/>
-            <w:noWrap/>
-            <w:vAlign w:val="bottom"/>
-            <w:hideMark/>
-          </w:tcPr>
-          <w:p>
-            <w:pPr>
-              <w:spacing w:after="0" w:line="240" w:lineRule="auto"/>
-              <w:rPr>
-                <w:rFonts w:ascii="Calibri" w:eastAsia="Times New Roman" w:hAnsi="Calibri" w:cs="Calibri"/>
-                <w:color w:val="000000"/>
-                <w:sz w:val="22"/>
-              </w:rPr>
-            </w:pPr>
-            <w:r>
-              <w:rPr>
-                <w:rFonts w:ascii="Calibri" w:eastAsia="Times New Roman" w:hAnsi="Calibri" w:cs="Calibri"/>
-                <w:color w:val="000000"/>
-                <w:sz w:val="22"/>
-              </w:rPr>
-              <w:t> </w:t>
-            </w:r>
-          </w:p>
-        </w:tc>
-      </w:tr>
-      <w:tr>
-        <w:trPr>
-          <w:trHeight w:val="288"/>
-        </w:trPr>
-        <w:tc>
-          <w:tcPr>
-            <w:tcW w:w="2220" w:type="dxa"/>
-            <w:vMerge/>
-            <w:tcBorders>
-              <w:top w:val="nil"/>
-              <w:left w:val="single" w:sz="4" w:space="0" w:color="auto"/>
-              <w:bottom w:val="single" w:sz="4" w:space="0" w:color="auto"/>
-              <w:right w:val="single" w:sz="4" w:space="0" w:color="auto"/>
-            </w:tcBorders>
-            <w:vAlign w:val="center"/>
-            <w:hideMark/>
-          </w:tcPr>
-          <w:p>
-            <w:pPr>
-              <w:spacing w:after="0" w:line="240" w:lineRule="auto"/>
-              <w:rPr>
-                <w:rFonts w:ascii="Calibri" w:eastAsia="Times New Roman" w:hAnsi="Calibri" w:cs="Calibri"/>
-                <w:color w:val="000000"/>
-                <w:sz w:val="22"/>
-              </w:rPr>
-            </w:pPr>
-          </w:p>
-        </w:tc>
-        <w:tc>
-          <w:tcPr>
-            <w:tcW w:w="2147" w:type="dxa"/>
-            <w:vMerge w:val="restart"/>
-            <w:tcBorders>
-              <w:top w:val="nil"/>
-              <w:left w:val="single" w:sz="4" w:space="0" w:color="auto"/>
-              <w:bottom w:val="single" w:sz="4" w:space="0" w:color="000000"/>
-              <w:right w:val="single" w:sz="4" w:space="0" w:color="auto"/>
-            </w:tcBorders>
-            <w:shd w:val="clear" w:color="auto" w:fill="auto"/>
-            <w:noWrap/>
-            <w:vAlign w:val="center"/>
-            <w:hideMark/>
-          </w:tcPr>
-          <w:p>
-            <w:pPr>
-              <w:spacing w:after="0" w:line="240" w:lineRule="auto"/>
-              <w:jc w:val="center"/>
-              <w:rPr>
-                <w:rFonts w:ascii="Calibri" w:eastAsia="Times New Roman" w:hAnsi="Calibri" w:cs="Calibri"/>
-                <w:color w:val="000000"/>
-                <w:sz w:val="22"/>
-              </w:rPr>
-            </w:pPr>
-            <w:r>
-              <w:rPr>
-                <w:rFonts w:ascii="Calibri" w:eastAsia="Times New Roman" w:hAnsi="Calibri" w:cs="Calibri"/>
-                <w:color w:val="000000"/>
-                <w:sz w:val="22"/>
-              </w:rPr>
-              <w:t>Tài khoản ngân hàng</w:t>
-            </w:r>
-          </w:p>
-        </w:tc>
-        <w:tc>
-          <w:tcPr>
-            <w:tcW w:w="1633" w:type="dxa"/>
-            <w:tcBorders>
-              <w:top w:val="nil"/>
-              <w:left w:val="nil"/>
-              <w:bottom w:val="single" w:sz="4" w:space="0" w:color="auto"/>
-              <w:right w:val="single" w:sz="4" w:space="0" w:color="auto"/>
-            </w:tcBorders>
-            <w:shd w:val="clear" w:color="auto" w:fill="auto"/>
-            <w:noWrap/>
-            <w:vAlign w:val="bottom"/>
-            <w:hideMark/>
-          </w:tcPr>
-          <w:p>
-            <w:pPr>
-              <w:spacing w:after="0" w:line="240" w:lineRule="auto"/>
-              <w:rPr>
-                <w:rFonts w:ascii="Calibri" w:eastAsia="Times New Roman" w:hAnsi="Calibri" w:cs="Calibri"/>
-                <w:color w:val="000000"/>
-                <w:sz w:val="22"/>
-              </w:rPr>
-            </w:pPr>
-            <w:r>
-              <w:rPr>
-                <w:rFonts w:ascii="Calibri" w:eastAsia="Times New Roman" w:hAnsi="Calibri" w:cs="Calibri"/>
-                <w:color w:val="000000"/>
-                <w:sz w:val="22"/>
-              </w:rPr>
-              <w:t>Loại tài khoản</w:t>
-            </w:r>
-          </w:p>
-        </w:tc>
-        <w:tc>
-          <w:tcPr>
-            <w:tcW w:w="1740" w:type="dxa"/>
-            <w:tcBorders>
-              <w:top w:val="nil"/>
-              <w:left w:val="nil"/>
-              <w:bottom w:val="single" w:sz="4" w:space="0" w:color="auto"/>
-              <w:right w:val="single" w:sz="4" w:space="0" w:color="auto"/>
-            </w:tcBorders>
-            <w:shd w:val="clear" w:color="auto" w:fill="auto"/>
-            <w:noWrap/>
-            <w:vAlign w:val="bottom"/>
-            <w:hideMark/>
-          </w:tcPr>
-          <w:p>
-            <w:pPr>
-              <w:spacing w:after="0" w:line="240" w:lineRule="auto"/>
-              <w:rPr>
-                <w:rFonts w:ascii="Calibri" w:eastAsia="Times New Roman" w:hAnsi="Calibri" w:cs="Calibri"/>
-                <w:color w:val="000000"/>
-                <w:sz w:val="22"/>
-              </w:rPr>
-            </w:pPr>
-            <w:r>
-              <w:rPr>
-                <w:rFonts w:ascii="Calibri" w:eastAsia="Times New Roman" w:hAnsi="Calibri" w:cs="Calibri"/>
-                <w:color w:val="000000"/>
-                <w:sz w:val="22"/>
-              </w:rPr>
-              <w:t> </w:t>
-            </w:r>
-          </w:p>
-        </w:tc>
-      </w:tr>
-      <w:tr>
-        <w:trPr>
-          <w:trHeight w:val="288"/>
-        </w:trPr>
-        <w:tc>
-          <w:tcPr>
-            <w:tcW w:w="2220" w:type="dxa"/>
-            <w:vMerge/>
-            <w:tcBorders>
-              <w:top w:val="nil"/>
-              <w:left w:val="single" w:sz="4" w:space="0" w:color="auto"/>
-              <w:bottom w:val="single" w:sz="4" w:space="0" w:color="auto"/>
-              <w:right w:val="single" w:sz="4" w:space="0" w:color="auto"/>
-            </w:tcBorders>
-            <w:vAlign w:val="center"/>
-            <w:hideMark/>
-          </w:tcPr>
-          <w:p>
-            <w:pPr>
-              <w:spacing w:after="0" w:line="240" w:lineRule="auto"/>
-              <w:rPr>
-                <w:rFonts w:ascii="Calibri" w:eastAsia="Times New Roman" w:hAnsi="Calibri" w:cs="Calibri"/>
-                <w:color w:val="000000"/>
-                <w:sz w:val="22"/>
-              </w:rPr>
-            </w:pPr>
-          </w:p>
-        </w:tc>
-        <w:tc>
-          <w:tcPr>
-            <w:tcW w:w="2147" w:type="dxa"/>
-            <w:vMerge/>
-            <w:tcBorders>
-              <w:top w:val="nil"/>
-              <w:left w:val="single" w:sz="4" w:space="0" w:color="auto"/>
-              <w:bottom w:val="single" w:sz="4" w:space="0" w:color="000000"/>
-              <w:right w:val="single" w:sz="4" w:space="0" w:color="auto"/>
-            </w:tcBorders>
-            <w:vAlign w:val="center"/>
-            <w:hideMark/>
-          </w:tcPr>
-          <w:p>
-            <w:pPr>
-              <w:spacing w:after="0" w:line="240" w:lineRule="auto"/>
-              <w:rPr>
-                <w:rFonts w:ascii="Calibri" w:eastAsia="Times New Roman" w:hAnsi="Calibri" w:cs="Calibri"/>
-                <w:color w:val="000000"/>
-                <w:sz w:val="22"/>
-              </w:rPr>
-            </w:pPr>
-          </w:p>
-        </w:tc>
-        <w:tc>
-          <w:tcPr>
-            <w:tcW w:w="1633" w:type="dxa"/>
-            <w:tcBorders>
-              <w:top w:val="nil"/>
-              <w:left w:val="nil"/>
-              <w:bottom w:val="nil"/>
-              <w:right w:val="single" w:sz="4" w:space="0" w:color="auto"/>
-            </w:tcBorders>
-            <w:shd w:val="clear" w:color="auto" w:fill="auto"/>
-            <w:noWrap/>
-            <w:vAlign w:val="bottom"/>
-            <w:hideMark/>
-          </w:tcPr>
-          <w:p>
-            <w:pPr>
-              <w:spacing w:after="0" w:line="240" w:lineRule="auto"/>
-              <w:rPr>
-                <w:rFonts w:ascii="Calibri" w:eastAsia="Times New Roman" w:hAnsi="Calibri" w:cs="Calibri"/>
-                <w:color w:val="000000"/>
-                <w:sz w:val="22"/>
-              </w:rPr>
-            </w:pPr>
-            <w:r>
-              <w:rPr>
-                <w:rFonts w:ascii="Calibri" w:eastAsia="Times New Roman" w:hAnsi="Calibri" w:cs="Calibri"/>
-                <w:color w:val="000000"/>
-                <w:sz w:val="22"/>
-              </w:rPr>
-              <w:t>Tên ngân hàng</w:t>
-            </w:r>
-          </w:p>
-        </w:tc>
-        <w:tc>
-          <w:tcPr>
-            <w:tcW w:w="1740" w:type="dxa"/>
-            <w:tcBorders>
-              <w:top w:val="nil"/>
-              <w:left w:val="nil"/>
-              <w:bottom w:val="single" w:sz="4" w:space="0" w:color="auto"/>
-              <w:right w:val="single" w:sz="4" w:space="0" w:color="auto"/>
-            </w:tcBorders>
-            <w:shd w:val="clear" w:color="auto" w:fill="auto"/>
-            <w:noWrap/>
-            <w:vAlign w:val="bottom"/>
-            <w:hideMark/>
-          </w:tcPr>
-          <w:p>
-            <w:pPr>
-              <w:spacing w:after="0" w:line="240" w:lineRule="auto"/>
-              <w:rPr>
-                <w:rFonts w:ascii="Calibri" w:eastAsia="Times New Roman" w:hAnsi="Calibri" w:cs="Calibri"/>
-                <w:color w:val="000000"/>
-                <w:sz w:val="22"/>
-              </w:rPr>
-            </w:pPr>
-            <w:r>
-              <w:rPr>
-                <w:rFonts w:ascii="Calibri" w:eastAsia="Times New Roman" w:hAnsi="Calibri" w:cs="Calibri"/>
-                <w:color w:val="000000"/>
-                <w:sz w:val="22"/>
-              </w:rPr>
-              <w:t> </w:t>
-            </w:r>
-          </w:p>
-        </w:tc>
-      </w:tr>
-      <w:tr>
-        <w:trPr>
-          <w:trHeight w:val="288"/>
-        </w:trPr>
-        <w:tc>
-          <w:tcPr>
-            <w:tcW w:w="2220" w:type="dxa"/>
-            <w:vMerge/>
-            <w:tcBorders>
-              <w:top w:val="nil"/>
-              <w:left w:val="single" w:sz="4" w:space="0" w:color="auto"/>
-              <w:bottom w:val="single" w:sz="4" w:space="0" w:color="auto"/>
-              <w:right w:val="single" w:sz="4" w:space="0" w:color="auto"/>
-            </w:tcBorders>
-            <w:vAlign w:val="center"/>
-            <w:hideMark/>
-          </w:tcPr>
-          <w:p>
-            <w:pPr>
-              <w:spacing w:after="0" w:line="240" w:lineRule="auto"/>
-              <w:rPr>
-                <w:rFonts w:ascii="Calibri" w:eastAsia="Times New Roman" w:hAnsi="Calibri" w:cs="Calibri"/>
-                <w:color w:val="000000"/>
-                <w:sz w:val="22"/>
-              </w:rPr>
-            </w:pPr>
-          </w:p>
-        </w:tc>
-        <w:tc>
-          <w:tcPr>
-            <w:tcW w:w="2147" w:type="dxa"/>
-            <w:vMerge/>
-            <w:tcBorders>
-              <w:top w:val="nil"/>
-              <w:left w:val="single" w:sz="4" w:space="0" w:color="auto"/>
-              <w:bottom w:val="single" w:sz="4" w:space="0" w:color="000000"/>
-              <w:right w:val="single" w:sz="4" w:space="0" w:color="auto"/>
-            </w:tcBorders>
-            <w:vAlign w:val="center"/>
-            <w:hideMark/>
-          </w:tcPr>
-          <w:p>
-            <w:pPr>
-              <w:spacing w:after="0" w:line="240" w:lineRule="auto"/>
-              <w:rPr>
-                <w:rFonts w:ascii="Calibri" w:eastAsia="Times New Roman" w:hAnsi="Calibri" w:cs="Calibri"/>
-                <w:color w:val="000000"/>
-                <w:sz w:val="22"/>
-              </w:rPr>
-            </w:pPr>
-          </w:p>
-        </w:tc>
-        <w:tc>
-          <w:tcPr>
-            <w:tcW w:w="1633" w:type="dxa"/>
-            <w:tcBorders>
-              <w:top w:val="single" w:sz="4" w:space="0" w:color="auto"/>
-              <w:left w:val="nil"/>
-              <w:bottom w:val="single" w:sz="4" w:space="0" w:color="auto"/>
-              <w:right w:val="single" w:sz="4" w:space="0" w:color="auto"/>
-            </w:tcBorders>
-            <w:shd w:val="clear" w:color="auto" w:fill="auto"/>
-            <w:noWrap/>
-            <w:vAlign w:val="bottom"/>
-            <w:hideMark/>
-          </w:tcPr>
-          <w:p>
-            <w:pPr>
-              <w:spacing w:after="0" w:line="240" w:lineRule="auto"/>
-              <w:rPr>
-                <w:rFonts w:ascii="Calibri" w:eastAsia="Times New Roman" w:hAnsi="Calibri" w:cs="Calibri"/>
-                <w:color w:val="000000"/>
-                <w:sz w:val="22"/>
-              </w:rPr>
-            </w:pPr>
-            <w:r>
-              <w:rPr>
-                <w:rFonts w:ascii="Calibri" w:eastAsia="Times New Roman" w:hAnsi="Calibri" w:cs="Calibri"/>
-                <w:color w:val="000000"/>
-                <w:sz w:val="22"/>
-              </w:rPr>
-              <w:t>Số tài khoản</w:t>
-            </w:r>
-          </w:p>
-        </w:tc>
-        <w:tc>
-          <w:tcPr>
-            <w:tcW w:w="1740" w:type="dxa"/>
-            <w:tcBorders>
-              <w:top w:val="nil"/>
-              <w:left w:val="nil"/>
-              <w:bottom w:val="single" w:sz="4" w:space="0" w:color="auto"/>
-              <w:right w:val="single" w:sz="4" w:space="0" w:color="auto"/>
-            </w:tcBorders>
-            <w:shd w:val="clear" w:color="auto" w:fill="auto"/>
-            <w:noWrap/>
-            <w:vAlign w:val="bottom"/>
-            <w:hideMark/>
-          </w:tcPr>
-          <w:p>
-            <w:pPr>
-              <w:spacing w:after="0" w:line="240" w:lineRule="auto"/>
-              <w:rPr>
-                <w:rFonts w:ascii="Calibri" w:eastAsia="Times New Roman" w:hAnsi="Calibri" w:cs="Calibri"/>
-                <w:color w:val="000000"/>
-                <w:sz w:val="22"/>
-              </w:rPr>
-            </w:pPr>
-            <w:r>
-              <w:rPr>
-                <w:rFonts w:ascii="Calibri" w:eastAsia="Times New Roman" w:hAnsi="Calibri" w:cs="Calibri"/>
-                <w:color w:val="000000"/>
-                <w:sz w:val="22"/>
-              </w:rPr>
-              <w:t> </w:t>
-            </w:r>
-          </w:p>
-        </w:tc>
-      </w:tr>
-      <w:tr>
-        <w:trPr>
-          <w:trHeight w:val="288"/>
-        </w:trPr>
-        <w:tc>
-          <w:tcPr>
-            <w:tcW w:w="2220" w:type="dxa"/>
-            <w:vMerge/>
-            <w:tcBorders>
-              <w:top w:val="nil"/>
-              <w:left w:val="single" w:sz="4" w:space="0" w:color="auto"/>
-              <w:bottom w:val="single" w:sz="4" w:space="0" w:color="auto"/>
-              <w:right w:val="single" w:sz="4" w:space="0" w:color="auto"/>
-            </w:tcBorders>
-            <w:vAlign w:val="center"/>
-            <w:hideMark/>
-          </w:tcPr>
-          <w:p>
-            <w:pPr>
-              <w:spacing w:after="0" w:line="240" w:lineRule="auto"/>
-              <w:rPr>
-                <w:rFonts w:ascii="Calibri" w:eastAsia="Times New Roman" w:hAnsi="Calibri" w:cs="Calibri"/>
-                <w:color w:val="000000"/>
-                <w:sz w:val="22"/>
-              </w:rPr>
-            </w:pPr>
-          </w:p>
-        </w:tc>
-        <w:tc>
-          <w:tcPr>
-            <w:tcW w:w="2147" w:type="dxa"/>
-            <w:vMerge/>
-            <w:tcBorders>
-              <w:top w:val="nil"/>
-              <w:left w:val="single" w:sz="4" w:space="0" w:color="auto"/>
-              <w:bottom w:val="single" w:sz="4" w:space="0" w:color="000000"/>
-              <w:right w:val="single" w:sz="4" w:space="0" w:color="auto"/>
-            </w:tcBorders>
-            <w:vAlign w:val="center"/>
-            <w:hideMark/>
-          </w:tcPr>
-          <w:p>
-            <w:pPr>
-              <w:spacing w:after="0" w:line="240" w:lineRule="auto"/>
-              <w:rPr>
-                <w:rFonts w:ascii="Calibri" w:eastAsia="Times New Roman" w:hAnsi="Calibri" w:cs="Calibri"/>
-                <w:color w:val="000000"/>
-                <w:sz w:val="22"/>
-              </w:rPr>
-            </w:pPr>
-          </w:p>
-        </w:tc>
-        <w:tc>
-          <w:tcPr>
-            <w:tcW w:w="1633" w:type="dxa"/>
-            <w:tcBorders>
-              <w:top w:val="nil"/>
-              <w:left w:val="nil"/>
-              <w:bottom w:val="single" w:sz="4" w:space="0" w:color="auto"/>
-              <w:right w:val="single" w:sz="4" w:space="0" w:color="auto"/>
-            </w:tcBorders>
-            <w:shd w:val="clear" w:color="auto" w:fill="auto"/>
-            <w:noWrap/>
-            <w:vAlign w:val="bottom"/>
-            <w:hideMark/>
-          </w:tcPr>
-          <w:p>
-            <w:pPr>
-              <w:spacing w:after="0" w:line="240" w:lineRule="auto"/>
-              <w:rPr>
-                <w:rFonts w:ascii="Calibri" w:eastAsia="Times New Roman" w:hAnsi="Calibri" w:cs="Calibri"/>
-                <w:color w:val="000000"/>
-                <w:sz w:val="22"/>
-              </w:rPr>
-            </w:pPr>
-            <w:r>
-              <w:rPr>
-                <w:rFonts w:ascii="Calibri" w:eastAsia="Times New Roman" w:hAnsi="Calibri" w:cs="Calibri"/>
-                <w:color w:val="000000"/>
-                <w:sz w:val="22"/>
-              </w:rPr>
-              <w:t>Mã số thuế</w:t>
-            </w:r>
-          </w:p>
-        </w:tc>
-        <w:tc>
-          <w:tcPr>
-            <w:tcW w:w="1740" w:type="dxa"/>
-            <w:tcBorders>
-              <w:top w:val="nil"/>
-              <w:left w:val="nil"/>
-              <w:bottom w:val="single" w:sz="4" w:space="0" w:color="auto"/>
-              <w:right w:val="single" w:sz="4" w:space="0" w:color="auto"/>
-            </w:tcBorders>
-            <w:shd w:val="clear" w:color="auto" w:fill="auto"/>
-            <w:noWrap/>
-            <w:vAlign w:val="bottom"/>
-            <w:hideMark/>
-          </w:tcPr>
-          <w:p>
-            <w:pPr>
-              <w:spacing w:after="0" w:line="240" w:lineRule="auto"/>
-              <w:rPr>
-                <w:rFonts w:ascii="Calibri" w:eastAsia="Times New Roman" w:hAnsi="Calibri" w:cs="Calibri"/>
-                <w:color w:val="000000"/>
-                <w:sz w:val="22"/>
-              </w:rPr>
-            </w:pPr>
-            <w:r>
-              <w:rPr>
-                <w:rFonts w:ascii="Calibri" w:eastAsia="Times New Roman" w:hAnsi="Calibri" w:cs="Calibri"/>
-                <w:color w:val="000000"/>
-                <w:sz w:val="22"/>
-              </w:rPr>
-              <w:t> </w:t>
-            </w:r>
-          </w:p>
-        </w:tc>
-      </w:tr>
-      <w:tr>
-        <w:trPr>
-          <w:trHeight w:val="288"/>
-        </w:trPr>
-        <w:tc>
-          <w:tcPr>
-            <w:tcW w:w="2220" w:type="dxa"/>
-            <w:vMerge/>
-            <w:tcBorders>
-              <w:top w:val="nil"/>
-              <w:left w:val="single" w:sz="4" w:space="0" w:color="auto"/>
-              <w:bottom w:val="single" w:sz="4" w:space="0" w:color="auto"/>
-              <w:right w:val="single" w:sz="4" w:space="0" w:color="auto"/>
-            </w:tcBorders>
-            <w:vAlign w:val="center"/>
-            <w:hideMark/>
-          </w:tcPr>
-          <w:p>
-            <w:pPr>
-              <w:spacing w:after="0" w:line="240" w:lineRule="auto"/>
-              <w:rPr>
-                <w:rFonts w:ascii="Calibri" w:eastAsia="Times New Roman" w:hAnsi="Calibri" w:cs="Calibri"/>
-                <w:color w:val="000000"/>
-                <w:sz w:val="22"/>
-              </w:rPr>
-            </w:pPr>
-          </w:p>
-        </w:tc>
-        <w:tc>
-          <w:tcPr>
-            <w:tcW w:w="2147" w:type="dxa"/>
-            <w:vMerge w:val="restart"/>
-            <w:tcBorders>
-              <w:top w:val="nil"/>
-              <w:left w:val="single" w:sz="4" w:space="0" w:color="auto"/>
-              <w:bottom w:val="single" w:sz="4" w:space="0" w:color="000000"/>
-              <w:right w:val="single" w:sz="4" w:space="0" w:color="auto"/>
-            </w:tcBorders>
-            <w:shd w:val="clear" w:color="auto" w:fill="auto"/>
-            <w:noWrap/>
-            <w:vAlign w:val="center"/>
-            <w:hideMark/>
-          </w:tcPr>
-          <w:p>
-            <w:pPr>
-              <w:spacing w:after="0" w:line="240" w:lineRule="auto"/>
-              <w:jc w:val="center"/>
-              <w:rPr>
-                <w:rFonts w:ascii="Calibri" w:eastAsia="Times New Roman" w:hAnsi="Calibri" w:cs="Calibri"/>
-                <w:color w:val="000000"/>
-                <w:sz w:val="22"/>
-              </w:rPr>
-            </w:pPr>
-            <w:r>
-              <w:rPr>
-                <w:rFonts w:ascii="Calibri" w:eastAsia="Times New Roman" w:hAnsi="Calibri" w:cs="Calibri"/>
-                <w:color w:val="000000"/>
-                <w:sz w:val="22"/>
-              </w:rPr>
-              <w:t>CMND/Hộ chiếu</w:t>
-            </w:r>
-          </w:p>
-        </w:tc>
-        <w:tc>
-          <w:tcPr>
-            <w:tcW w:w="1633" w:type="dxa"/>
-            <w:tcBorders>
-              <w:top w:val="nil"/>
-              <w:left w:val="nil"/>
-              <w:bottom w:val="single" w:sz="4" w:space="0" w:color="auto"/>
-              <w:right w:val="single" w:sz="4" w:space="0" w:color="auto"/>
-            </w:tcBorders>
-            <w:shd w:val="clear" w:color="auto" w:fill="auto"/>
-            <w:noWrap/>
-            <w:vAlign w:val="bottom"/>
-            <w:hideMark/>
-          </w:tcPr>
-          <w:p>
-            <w:pPr>
-              <w:spacing w:after="0" w:line="240" w:lineRule="auto"/>
-              <w:rPr>
-                <w:rFonts w:ascii="Calibri" w:eastAsia="Times New Roman" w:hAnsi="Calibri" w:cs="Calibri"/>
-                <w:color w:val="000000"/>
-                <w:sz w:val="22"/>
-              </w:rPr>
-            </w:pPr>
-            <w:r>
-              <w:rPr>
-                <w:rFonts w:ascii="Calibri" w:eastAsia="Times New Roman" w:hAnsi="Calibri" w:cs="Calibri"/>
-                <w:color w:val="000000"/>
-                <w:sz w:val="22"/>
-              </w:rPr>
-              <w:t>Loại</w:t>
-            </w:r>
-          </w:p>
-        </w:tc>
-        <w:tc>
-          <w:tcPr>
-            <w:tcW w:w="1740" w:type="dxa"/>
-            <w:tcBorders>
-              <w:top w:val="nil"/>
-              <w:left w:val="nil"/>
-              <w:bottom w:val="single" w:sz="4" w:space="0" w:color="auto"/>
-              <w:right w:val="single" w:sz="4" w:space="0" w:color="auto"/>
-            </w:tcBorders>
-            <w:shd w:val="clear" w:color="auto" w:fill="auto"/>
-            <w:noWrap/>
-            <w:vAlign w:val="bottom"/>
-            <w:hideMark/>
-          </w:tcPr>
-          <w:p>
-            <w:pPr>
-              <w:spacing w:after="0" w:line="240" w:lineRule="auto"/>
-              <w:rPr>
-                <w:rFonts w:ascii="Calibri" w:eastAsia="Times New Roman" w:hAnsi="Calibri" w:cs="Calibri"/>
-                <w:color w:val="000000"/>
-                <w:sz w:val="22"/>
-              </w:rPr>
-            </w:pPr>
-            <w:r>
-              <w:rPr>
-                <w:rFonts w:ascii="Calibri" w:eastAsia="Times New Roman" w:hAnsi="Calibri" w:cs="Calibri"/>
-                <w:color w:val="000000"/>
-                <w:sz w:val="22"/>
-              </w:rPr>
-              <w:t> </w:t>
-            </w:r>
-          </w:p>
-        </w:tc>
-      </w:tr>
-      <w:tr>
-        <w:trPr>
-          <w:trHeight w:val="288"/>
-        </w:trPr>
-        <w:tc>
-          <w:tcPr>
-            <w:tcW w:w="2220" w:type="dxa"/>
-            <w:vMerge/>
-            <w:tcBorders>
-              <w:top w:val="nil"/>
-              <w:left w:val="single" w:sz="4" w:space="0" w:color="auto"/>
-              <w:bottom w:val="single" w:sz="4" w:space="0" w:color="auto"/>
-              <w:right w:val="single" w:sz="4" w:space="0" w:color="auto"/>
-            </w:tcBorders>
-            <w:vAlign w:val="center"/>
-            <w:hideMark/>
-          </w:tcPr>
-          <w:p>
-            <w:pPr>
-              <w:spacing w:after="0" w:line="240" w:lineRule="auto"/>
-              <w:rPr>
-                <w:rFonts w:ascii="Calibri" w:eastAsia="Times New Roman" w:hAnsi="Calibri" w:cs="Calibri"/>
-                <w:color w:val="000000"/>
-                <w:sz w:val="22"/>
-              </w:rPr>
-            </w:pPr>
-          </w:p>
-        </w:tc>
-        <w:tc>
-          <w:tcPr>
-            <w:tcW w:w="2147" w:type="dxa"/>
-            <w:vMerge/>
-            <w:tcBorders>
-              <w:top w:val="nil"/>
-              <w:left w:val="single" w:sz="4" w:space="0" w:color="auto"/>
-              <w:bottom w:val="single" w:sz="4" w:space="0" w:color="000000"/>
-              <w:right w:val="single" w:sz="4" w:space="0" w:color="auto"/>
-            </w:tcBorders>
-            <w:vAlign w:val="center"/>
-            <w:hideMark/>
-          </w:tcPr>
-          <w:p>
-            <w:pPr>
-              <w:spacing w:after="0" w:line="240" w:lineRule="auto"/>
-              <w:rPr>
-                <w:rFonts w:ascii="Calibri" w:eastAsia="Times New Roman" w:hAnsi="Calibri" w:cs="Calibri"/>
-                <w:color w:val="000000"/>
-                <w:sz w:val="22"/>
-              </w:rPr>
-            </w:pPr>
-          </w:p>
-        </w:tc>
-        <w:tc>
-          <w:tcPr>
-            <w:tcW w:w="1633" w:type="dxa"/>
-            <w:tcBorders>
-              <w:top w:val="nil"/>
-              <w:left w:val="nil"/>
-              <w:bottom w:val="single" w:sz="4" w:space="0" w:color="auto"/>
-              <w:right w:val="single" w:sz="4" w:space="0" w:color="auto"/>
-            </w:tcBorders>
-            <w:shd w:val="clear" w:color="auto" w:fill="auto"/>
-            <w:noWrap/>
-            <w:vAlign w:val="bottom"/>
-            <w:hideMark/>
-          </w:tcPr>
-          <w:p>
-            <w:pPr>
-              <w:spacing w:after="0" w:line="240" w:lineRule="auto"/>
-              <w:rPr>
-                <w:rFonts w:ascii="Calibri" w:eastAsia="Times New Roman" w:hAnsi="Calibri" w:cs="Calibri"/>
-                <w:color w:val="000000"/>
-                <w:sz w:val="22"/>
-              </w:rPr>
-            </w:pPr>
-            <w:r>
-              <w:rPr>
-                <w:rFonts w:ascii="Calibri" w:eastAsia="Times New Roman" w:hAnsi="Calibri" w:cs="Calibri"/>
-                <w:color w:val="000000"/>
-                <w:sz w:val="22"/>
-              </w:rPr>
-              <w:t>Mã số thuế</w:t>
-            </w:r>
-          </w:p>
-        </w:tc>
-        <w:tc>
-          <w:tcPr>
-            <w:tcW w:w="1740" w:type="dxa"/>
-            <w:tcBorders>
-              <w:top w:val="nil"/>
-              <w:left w:val="nil"/>
-              <w:bottom w:val="single" w:sz="4" w:space="0" w:color="auto"/>
-              <w:right w:val="single" w:sz="4" w:space="0" w:color="auto"/>
-            </w:tcBorders>
-            <w:shd w:val="clear" w:color="auto" w:fill="auto"/>
-            <w:noWrap/>
-            <w:vAlign w:val="bottom"/>
-            <w:hideMark/>
-          </w:tcPr>
-          <w:p>
-            <w:pPr>
-              <w:spacing w:after="0" w:line="240" w:lineRule="auto"/>
-              <w:rPr>
-                <w:rFonts w:ascii="Calibri" w:eastAsia="Times New Roman" w:hAnsi="Calibri" w:cs="Calibri"/>
-                <w:color w:val="000000"/>
-                <w:sz w:val="22"/>
-              </w:rPr>
-            </w:pPr>
-            <w:r>
-              <w:rPr>
-                <w:rFonts w:ascii="Calibri" w:eastAsia="Times New Roman" w:hAnsi="Calibri" w:cs="Calibri"/>
-                <w:color w:val="000000"/>
-                <w:sz w:val="22"/>
-              </w:rPr>
-              <w:t> </w:t>
-            </w:r>
-          </w:p>
-        </w:tc>
-      </w:tr>
-      <w:tr>
-        <w:trPr>
-          <w:trHeight w:val="288"/>
-        </w:trPr>
-        <w:tc>
-          <w:tcPr>
-            <w:tcW w:w="2220" w:type="dxa"/>
-            <w:vMerge/>
-            <w:tcBorders>
-              <w:top w:val="nil"/>
-              <w:left w:val="single" w:sz="4" w:space="0" w:color="auto"/>
-              <w:bottom w:val="single" w:sz="4" w:space="0" w:color="auto"/>
-              <w:right w:val="single" w:sz="4" w:space="0" w:color="auto"/>
-            </w:tcBorders>
-            <w:vAlign w:val="center"/>
-            <w:hideMark/>
-          </w:tcPr>
-          <w:p>
-            <w:pPr>
-              <w:spacing w:after="0" w:line="240" w:lineRule="auto"/>
-              <w:rPr>
-                <w:rFonts w:ascii="Calibri" w:eastAsia="Times New Roman" w:hAnsi="Calibri" w:cs="Calibri"/>
-                <w:color w:val="000000"/>
-                <w:sz w:val="22"/>
-              </w:rPr>
-            </w:pPr>
-          </w:p>
-        </w:tc>
-        <w:tc>
-          <w:tcPr>
-            <w:tcW w:w="2147" w:type="dxa"/>
-            <w:vMerge/>
-            <w:tcBorders>
-              <w:top w:val="nil"/>
-              <w:left w:val="single" w:sz="4" w:space="0" w:color="auto"/>
-              <w:bottom w:val="single" w:sz="4" w:space="0" w:color="000000"/>
-              <w:right w:val="single" w:sz="4" w:space="0" w:color="auto"/>
-            </w:tcBorders>
-            <w:vAlign w:val="center"/>
-            <w:hideMark/>
-          </w:tcPr>
-          <w:p>
-            <w:pPr>
-              <w:spacing w:after="0" w:line="240" w:lineRule="auto"/>
-              <w:rPr>
-                <w:rFonts w:ascii="Calibri" w:eastAsia="Times New Roman" w:hAnsi="Calibri" w:cs="Calibri"/>
-                <w:color w:val="000000"/>
-                <w:sz w:val="22"/>
-              </w:rPr>
-            </w:pPr>
-          </w:p>
-        </w:tc>
-        <w:tc>
-          <w:tcPr>
-            <w:tcW w:w="1633" w:type="dxa"/>
-            <w:tcBorders>
-              <w:top w:val="nil"/>
-              <w:left w:val="nil"/>
-              <w:bottom w:val="single" w:sz="4" w:space="0" w:color="auto"/>
-              <w:right w:val="single" w:sz="4" w:space="0" w:color="auto"/>
-            </w:tcBorders>
-            <w:shd w:val="clear" w:color="auto" w:fill="auto"/>
-            <w:noWrap/>
-            <w:vAlign w:val="bottom"/>
-            <w:hideMark/>
-          </w:tcPr>
-          <w:p>
-            <w:pPr>
-              <w:spacing w:after="0" w:line="240" w:lineRule="auto"/>
-              <w:rPr>
-                <w:rFonts w:ascii="Calibri" w:eastAsia="Times New Roman" w:hAnsi="Calibri" w:cs="Calibri"/>
-                <w:color w:val="000000"/>
-                <w:sz w:val="22"/>
-              </w:rPr>
-            </w:pPr>
-            <w:r>
-              <w:rPr>
-                <w:rFonts w:ascii="Calibri" w:eastAsia="Times New Roman" w:hAnsi="Calibri" w:cs="Calibri"/>
-                <w:color w:val="000000"/>
-                <w:sz w:val="22"/>
-              </w:rPr>
-              <w:t>Ngày cấp</w:t>
-            </w:r>
-          </w:p>
-        </w:tc>
-        <w:tc>
-          <w:tcPr>
-            <w:tcW w:w="1740" w:type="dxa"/>
-            <w:tcBorders>
-              <w:top w:val="nil"/>
-              <w:left w:val="nil"/>
-              <w:bottom w:val="single" w:sz="4" w:space="0" w:color="auto"/>
-              <w:right w:val="single" w:sz="4" w:space="0" w:color="auto"/>
-            </w:tcBorders>
-            <w:shd w:val="clear" w:color="auto" w:fill="auto"/>
-            <w:noWrap/>
-            <w:vAlign w:val="bottom"/>
-            <w:hideMark/>
-          </w:tcPr>
-          <w:p>
-            <w:pPr>
-              <w:spacing w:after="0" w:line="240" w:lineRule="auto"/>
-              <w:rPr>
-                <w:rFonts w:ascii="Calibri" w:eastAsia="Times New Roman" w:hAnsi="Calibri" w:cs="Calibri"/>
-                <w:color w:val="000000"/>
-                <w:sz w:val="22"/>
-              </w:rPr>
-            </w:pPr>
-            <w:r>
-              <w:rPr>
-                <w:rFonts w:ascii="Calibri" w:eastAsia="Times New Roman" w:hAnsi="Calibri" w:cs="Calibri"/>
-                <w:color w:val="000000"/>
-                <w:sz w:val="22"/>
-              </w:rPr>
-              <w:t> </w:t>
-            </w:r>
-          </w:p>
-        </w:tc>
-      </w:tr>
-      <w:tr>
-        <w:trPr>
-          <w:trHeight w:val="288"/>
-        </w:trPr>
-        <w:tc>
-          <w:tcPr>
-            <w:tcW w:w="2220" w:type="dxa"/>
-            <w:vMerge/>
-            <w:tcBorders>
-              <w:top w:val="nil"/>
-              <w:left w:val="single" w:sz="4" w:space="0" w:color="auto"/>
-              <w:bottom w:val="single" w:sz="4" w:space="0" w:color="auto"/>
-              <w:right w:val="single" w:sz="4" w:space="0" w:color="auto"/>
-            </w:tcBorders>
-            <w:vAlign w:val="center"/>
-            <w:hideMark/>
-          </w:tcPr>
-          <w:p>
-            <w:pPr>
-              <w:spacing w:after="0" w:line="240" w:lineRule="auto"/>
-              <w:rPr>
-                <w:rFonts w:ascii="Calibri" w:eastAsia="Times New Roman" w:hAnsi="Calibri" w:cs="Calibri"/>
-                <w:color w:val="000000"/>
-                <w:sz w:val="22"/>
-              </w:rPr>
-            </w:pPr>
-          </w:p>
-        </w:tc>
-        <w:tc>
-          <w:tcPr>
-            <w:tcW w:w="2147" w:type="dxa"/>
-            <w:vMerge/>
-            <w:tcBorders>
-              <w:top w:val="nil"/>
-              <w:left w:val="single" w:sz="4" w:space="0" w:color="auto"/>
-              <w:bottom w:val="single" w:sz="4" w:space="0" w:color="000000"/>
-              <w:right w:val="single" w:sz="4" w:space="0" w:color="auto"/>
-            </w:tcBorders>
-            <w:vAlign w:val="center"/>
-            <w:hideMark/>
-          </w:tcPr>
-          <w:p>
-            <w:pPr>
-              <w:spacing w:after="0" w:line="240" w:lineRule="auto"/>
-              <w:rPr>
-                <w:rFonts w:ascii="Calibri" w:eastAsia="Times New Roman" w:hAnsi="Calibri" w:cs="Calibri"/>
-                <w:color w:val="000000"/>
-                <w:sz w:val="22"/>
-              </w:rPr>
-            </w:pPr>
-          </w:p>
-        </w:tc>
-        <w:tc>
-          <w:tcPr>
-            <w:tcW w:w="1633" w:type="dxa"/>
-            <w:tcBorders>
-              <w:top w:val="nil"/>
-              <w:left w:val="nil"/>
-              <w:bottom w:val="single" w:sz="4" w:space="0" w:color="auto"/>
-              <w:right w:val="single" w:sz="4" w:space="0" w:color="auto"/>
-            </w:tcBorders>
-            <w:shd w:val="clear" w:color="auto" w:fill="auto"/>
-            <w:noWrap/>
-            <w:vAlign w:val="bottom"/>
-            <w:hideMark/>
-          </w:tcPr>
-          <w:p>
-            <w:pPr>
-              <w:spacing w:after="0" w:line="240" w:lineRule="auto"/>
-              <w:rPr>
-                <w:rFonts w:ascii="Calibri" w:eastAsia="Times New Roman" w:hAnsi="Calibri" w:cs="Calibri"/>
-                <w:color w:val="000000"/>
-                <w:sz w:val="22"/>
-              </w:rPr>
-            </w:pPr>
-            <w:r>
-              <w:rPr>
-                <w:rFonts w:ascii="Calibri" w:eastAsia="Times New Roman" w:hAnsi="Calibri" w:cs="Calibri"/>
-                <w:color w:val="000000"/>
-                <w:sz w:val="22"/>
-              </w:rPr>
-              <w:t>Nơi cấp</w:t>
-            </w:r>
-          </w:p>
-        </w:tc>
-        <w:tc>
-          <w:tcPr>
-            <w:tcW w:w="1740" w:type="dxa"/>
-            <w:tcBorders>
-              <w:top w:val="nil"/>
-              <w:left w:val="nil"/>
-              <w:bottom w:val="single" w:sz="4" w:space="0" w:color="auto"/>
-              <w:right w:val="single" w:sz="4" w:space="0" w:color="auto"/>
-            </w:tcBorders>
-            <w:shd w:val="clear" w:color="auto" w:fill="auto"/>
-            <w:noWrap/>
-            <w:vAlign w:val="bottom"/>
-            <w:hideMark/>
-          </w:tcPr>
-          <w:p>
-            <w:pPr>
-              <w:spacing w:after="0" w:line="240" w:lineRule="auto"/>
-              <w:rPr>
-                <w:rFonts w:ascii="Calibri" w:eastAsia="Times New Roman" w:hAnsi="Calibri" w:cs="Calibri"/>
-                <w:color w:val="000000"/>
-                <w:sz w:val="22"/>
-              </w:rPr>
-            </w:pPr>
-            <w:r>
-              <w:rPr>
-                <w:rFonts w:ascii="Calibri" w:eastAsia="Times New Roman" w:hAnsi="Calibri" w:cs="Calibri"/>
-                <w:color w:val="000000"/>
-                <w:sz w:val="22"/>
-              </w:rPr>
-              <w:t> </w:t>
-            </w:r>
-          </w:p>
-        </w:tc>
-      </w:tr>
-      <w:tr>
-        <w:trPr>
-          <w:trHeight w:val="288"/>
-        </w:trPr>
-        <w:tc>
-          <w:tcPr>
-            <w:tcW w:w="2220" w:type="dxa"/>
-            <w:vMerge/>
-            <w:tcBorders>
-              <w:top w:val="nil"/>
-              <w:left w:val="single" w:sz="4" w:space="0" w:color="auto"/>
-              <w:bottom w:val="single" w:sz="4" w:space="0" w:color="auto"/>
-              <w:right w:val="single" w:sz="4" w:space="0" w:color="auto"/>
-            </w:tcBorders>
-            <w:vAlign w:val="center"/>
-            <w:hideMark/>
-          </w:tcPr>
-          <w:p>
-            <w:pPr>
-              <w:spacing w:after="0" w:line="240" w:lineRule="auto"/>
-              <w:rPr>
-                <w:rFonts w:ascii="Calibri" w:eastAsia="Times New Roman" w:hAnsi="Calibri" w:cs="Calibri"/>
-                <w:color w:val="000000"/>
-                <w:sz w:val="22"/>
-              </w:rPr>
-            </w:pPr>
-          </w:p>
-        </w:tc>
-        <w:tc>
-          <w:tcPr>
-            <w:tcW w:w="2147" w:type="dxa"/>
-            <w:vMerge/>
-            <w:tcBorders>
-              <w:top w:val="nil"/>
-              <w:left w:val="single" w:sz="4" w:space="0" w:color="auto"/>
-              <w:bottom w:val="single" w:sz="4" w:space="0" w:color="000000"/>
-              <w:right w:val="single" w:sz="4" w:space="0" w:color="auto"/>
-            </w:tcBorders>
-            <w:vAlign w:val="center"/>
-            <w:hideMark/>
-          </w:tcPr>
-          <w:p>
-            <w:pPr>
-              <w:spacing w:after="0" w:line="240" w:lineRule="auto"/>
-              <w:rPr>
-                <w:rFonts w:ascii="Calibri" w:eastAsia="Times New Roman" w:hAnsi="Calibri" w:cs="Calibri"/>
-                <w:color w:val="000000"/>
-                <w:sz w:val="22"/>
-              </w:rPr>
-            </w:pPr>
-          </w:p>
-        </w:tc>
-        <w:tc>
-          <w:tcPr>
-            <w:tcW w:w="1633" w:type="dxa"/>
-            <w:tcBorders>
-              <w:top w:val="nil"/>
-              <w:left w:val="nil"/>
-              <w:bottom w:val="single" w:sz="4" w:space="0" w:color="auto"/>
-              <w:right w:val="single" w:sz="4" w:space="0" w:color="auto"/>
-            </w:tcBorders>
-            <w:shd w:val="clear" w:color="auto" w:fill="auto"/>
-            <w:noWrap/>
-            <w:vAlign w:val="bottom"/>
-            <w:hideMark/>
-          </w:tcPr>
-          <w:p>
-            <w:pPr>
-              <w:spacing w:after="0" w:line="240" w:lineRule="auto"/>
-              <w:rPr>
-                <w:rFonts w:ascii="Calibri" w:eastAsia="Times New Roman" w:hAnsi="Calibri" w:cs="Calibri"/>
-                <w:color w:val="000000"/>
-                <w:sz w:val="22"/>
-              </w:rPr>
-            </w:pPr>
-            <w:r>
-              <w:rPr>
-                <w:rFonts w:ascii="Calibri" w:eastAsia="Times New Roman" w:hAnsi="Calibri" w:cs="Calibri"/>
-                <w:color w:val="000000"/>
-                <w:sz w:val="22"/>
-              </w:rPr>
-              <w:t>Ngày hết hạn</w:t>
-            </w:r>
-          </w:p>
-        </w:tc>
-        <w:tc>
-          <w:tcPr>
-            <w:tcW w:w="1740" w:type="dxa"/>
-            <w:tcBorders>
-              <w:top w:val="nil"/>
-              <w:left w:val="nil"/>
-              <w:bottom w:val="single" w:sz="4" w:space="0" w:color="auto"/>
-              <w:right w:val="single" w:sz="4" w:space="0" w:color="auto"/>
-            </w:tcBorders>
-            <w:shd w:val="clear" w:color="auto" w:fill="auto"/>
-            <w:noWrap/>
-            <w:vAlign w:val="bottom"/>
-            <w:hideMark/>
-          </w:tcPr>
-          <w:p>
-            <w:pPr>
-              <w:spacing w:after="0" w:line="240" w:lineRule="auto"/>
-              <w:rPr>
-                <w:rFonts w:ascii="Calibri" w:eastAsia="Times New Roman" w:hAnsi="Calibri" w:cs="Calibri"/>
-                <w:color w:val="000000"/>
-                <w:sz w:val="22"/>
-              </w:rPr>
-            </w:pPr>
-            <w:r>
-              <w:rPr>
-                <w:rFonts w:ascii="Calibri" w:eastAsia="Times New Roman" w:hAnsi="Calibri" w:cs="Calibri"/>
-                <w:color w:val="000000"/>
-                <w:sz w:val="22"/>
-              </w:rPr>
-              <w:t> </w:t>
-            </w:r>
-          </w:p>
-        </w:tc>
-      </w:tr>
-    </w:tbl>
+      <w:r>
+        <w:rPr>
+          <w:b/>
+        </w:rPr>
+        <w:t xml:space="preserve">CHƯƠNG 3 THIẾT KẾ TESTCASE VÀ THỰC HIỆN KIỂM THỬ </w:t>
+      </w:r>
+    </w:p>
     <w:p>
       <w:pPr>
         <w:pStyle w:val="Nomal-"/>
@@ -13246,349 +7944,6 @@
         </w:numPr>
         <w:ind w:left="717"/>
       </w:pPr>
-    </w:p>
-    <w:p>
-      <w:pPr>
-        <w:pStyle w:val="Nomal-"/>
-      </w:pPr>
-      <w:r>
-        <w:t>Bước 5: Click vào button “ Tạo mới”</w:t>
-      </w:r>
-    </w:p>
-    <w:p>
-      <w:pPr>
-        <w:pStyle w:val="Nomal-"/>
-        <w:numPr>
-          <w:ilvl w:val="0"/>
-          <w:numId w:val="0"/>
-        </w:numPr>
-        <w:ind w:left="717"/>
-      </w:pPr>
-      <w:r>
-        <w:t xml:space="preserve">Bước 6: Hệ thống lưu thông tin người dùng vào cơ sở dữ liệu, hiển thị thông báo “Tạo người dùng mới thành công” </w:t>
-      </w:r>
-    </w:p>
-    <w:p>
-      <w:pPr>
-        <w:pStyle w:val="Nomal-"/>
-        <w:numPr>
-          <w:ilvl w:val="0"/>
-          <w:numId w:val="30"/>
-        </w:numPr>
-      </w:pPr>
-      <w:r>
-        <w:t>Giao diện</w:t>
-      </w:r>
-    </w:p>
-    <w:p>
-      <w:pPr>
-        <w:pStyle w:val="Nomal-"/>
-        <w:numPr>
-          <w:ilvl w:val="0"/>
-          <w:numId w:val="0"/>
-        </w:numPr>
-        <w:ind w:left="90"/>
-      </w:pPr>
-      <w:r>
-        <w:rPr>
-          <w:noProof/>
-        </w:rPr>
-        <w:lastRenderedPageBreak/>
-        <w:drawing>
-          <wp:inline distT="0" distB="0" distL="0" distR="0" wp14:anchorId="25E22A68" wp14:editId="70819CCA">
-            <wp:extent cx="5943600" cy="5664200"/>
-            <wp:effectExtent l="0" t="0" r="0" b="0"/>
-            <wp:docPr id="15" name="Picture 15"/>
-            <wp:cNvGraphicFramePr>
-              <a:graphicFrameLocks xmlns:a="http://schemas.openxmlformats.org/drawingml/2006/main" noChangeAspect="1"/>
-            </wp:cNvGraphicFramePr>
-            <a:graphic xmlns:a="http://schemas.openxmlformats.org/drawingml/2006/main">
-              <a:graphicData uri="http://schemas.openxmlformats.org/drawingml/2006/picture">
-                <pic:pic xmlns:pic="http://schemas.openxmlformats.org/drawingml/2006/picture">
-                  <pic:nvPicPr>
-                    <pic:cNvPr id="0" name="1. GIAO DIỆN.png"/>
-                    <pic:cNvPicPr/>
-                  </pic:nvPicPr>
-                  <pic:blipFill>
-                    <a:blip r:embed="rId19" cstate="print">
-                      <a:extLst>
-                        <a:ext uri="{28A0092B-C50C-407E-A947-70E740481C1C}">
-                          <a14:useLocalDpi xmlns:a14="http://schemas.microsoft.com/office/drawing/2010/main" val="0"/>
-                        </a:ext>
-                      </a:extLst>
-                    </a:blip>
-                    <a:stretch>
-                      <a:fillRect/>
-                    </a:stretch>
-                  </pic:blipFill>
-                  <pic:spPr>
-                    <a:xfrm>
-                      <a:off x="0" y="0"/>
-                      <a:ext cx="5943600" cy="5664200"/>
-                    </a:xfrm>
-                    <a:prstGeom prst="rect">
-                      <a:avLst/>
-                    </a:prstGeom>
-                  </pic:spPr>
-                </pic:pic>
-              </a:graphicData>
-            </a:graphic>
-          </wp:inline>
-        </w:drawing>
-      </w:r>
-    </w:p>
-    <w:p>
-      <w:pPr>
-        <w:pStyle w:val="Nomal-"/>
-        <w:numPr>
-          <w:ilvl w:val="0"/>
-          <w:numId w:val="0"/>
-        </w:numPr>
-        <w:ind w:left="90"/>
-      </w:pPr>
-      <w:r>
-        <w:rPr>
-          <w:noProof/>
-        </w:rPr>
-        <w:lastRenderedPageBreak/>
-        <w:drawing>
-          <wp:inline distT="0" distB="0" distL="0" distR="0" wp14:anchorId="3768D663" wp14:editId="4BF5681C">
-            <wp:extent cx="5943600" cy="4063365"/>
-            <wp:effectExtent l="0" t="0" r="0" b="0"/>
-            <wp:docPr id="18" name="Picture 18"/>
-            <wp:cNvGraphicFramePr>
-              <a:graphicFrameLocks xmlns:a="http://schemas.openxmlformats.org/drawingml/2006/main" noChangeAspect="1"/>
-            </wp:cNvGraphicFramePr>
-            <a:graphic xmlns:a="http://schemas.openxmlformats.org/drawingml/2006/main">
-              <a:graphicData uri="http://schemas.openxmlformats.org/drawingml/2006/picture">
-                <pic:pic xmlns:pic="http://schemas.openxmlformats.org/drawingml/2006/picture">
-                  <pic:nvPicPr>
-                    <pic:cNvPr id="0" name="2. GIAO DIỆN.png"/>
-                    <pic:cNvPicPr/>
-                  </pic:nvPicPr>
-                  <pic:blipFill>
-                    <a:blip r:embed="rId20" cstate="print">
-                      <a:extLst>
-                        <a:ext uri="{28A0092B-C50C-407E-A947-70E740481C1C}">
-                          <a14:useLocalDpi xmlns:a14="http://schemas.microsoft.com/office/drawing/2010/main" val="0"/>
-                        </a:ext>
-                      </a:extLst>
-                    </a:blip>
-                    <a:stretch>
-                      <a:fillRect/>
-                    </a:stretch>
-                  </pic:blipFill>
-                  <pic:spPr>
-                    <a:xfrm>
-                      <a:off x="0" y="0"/>
-                      <a:ext cx="5943600" cy="4063365"/>
-                    </a:xfrm>
-                    <a:prstGeom prst="rect">
-                      <a:avLst/>
-                    </a:prstGeom>
-                  </pic:spPr>
-                </pic:pic>
-              </a:graphicData>
-            </a:graphic>
-          </wp:inline>
-        </w:drawing>
-      </w:r>
-    </w:p>
-    <w:p>
-      <w:pPr>
-        <w:pStyle w:val="Nomal-"/>
-        <w:numPr>
-          <w:ilvl w:val="0"/>
-          <w:numId w:val="0"/>
-        </w:numPr>
-        <w:ind w:left="90"/>
-      </w:pPr>
-    </w:p>
-    <w:p>
-      <w:pPr>
-        <w:pStyle w:val="Nomal-"/>
-        <w:numPr>
-          <w:ilvl w:val="0"/>
-          <w:numId w:val="0"/>
-        </w:numPr>
-        <w:ind w:left="717"/>
-        <w:jc w:val="left"/>
-      </w:pPr>
-    </w:p>
-    <w:p>
-      <w:pPr>
-        <w:spacing w:after="200" w:line="276" w:lineRule="auto"/>
-      </w:pPr>
-      <w:r>
-        <w:br w:type="page"/>
-      </w:r>
-      <w:r>
-        <w:rPr>
-          <w:rFonts w:eastAsia="Times New Roman" w:cs="Times New Roman"/>
-          <w:noProof/>
-          <w:sz w:val="26"/>
-          <w:szCs w:val="26"/>
-        </w:rPr>
-        <w:lastRenderedPageBreak/>
-        <w:drawing>
-          <wp:inline distT="0" distB="0" distL="0" distR="0" wp14:anchorId="20A7D357" wp14:editId="616369ED">
-            <wp:extent cx="5943600" cy="4107815"/>
-            <wp:effectExtent l="0" t="0" r="0" b="6985"/>
-            <wp:docPr id="19" name="Picture 19"/>
-            <wp:cNvGraphicFramePr>
-              <a:graphicFrameLocks xmlns:a="http://schemas.openxmlformats.org/drawingml/2006/main" noChangeAspect="1"/>
-            </wp:cNvGraphicFramePr>
-            <a:graphic xmlns:a="http://schemas.openxmlformats.org/drawingml/2006/main">
-              <a:graphicData uri="http://schemas.openxmlformats.org/drawingml/2006/picture">
-                <pic:pic xmlns:pic="http://schemas.openxmlformats.org/drawingml/2006/picture">
-                  <pic:nvPicPr>
-                    <pic:cNvPr id="0" name="3. GIAO DIỆN.png"/>
-                    <pic:cNvPicPr/>
-                  </pic:nvPicPr>
-                  <pic:blipFill>
-                    <a:blip r:embed="rId21" cstate="print">
-                      <a:extLst>
-                        <a:ext uri="{28A0092B-C50C-407E-A947-70E740481C1C}">
-                          <a14:useLocalDpi xmlns:a14="http://schemas.microsoft.com/office/drawing/2010/main" val="0"/>
-                        </a:ext>
-                      </a:extLst>
-                    </a:blip>
-                    <a:stretch>
-                      <a:fillRect/>
-                    </a:stretch>
-                  </pic:blipFill>
-                  <pic:spPr>
-                    <a:xfrm>
-                      <a:off x="0" y="0"/>
-                      <a:ext cx="5943600" cy="4107815"/>
-                    </a:xfrm>
-                    <a:prstGeom prst="rect">
-                      <a:avLst/>
-                    </a:prstGeom>
-                  </pic:spPr>
-                </pic:pic>
-              </a:graphicData>
-            </a:graphic>
-          </wp:inline>
-        </w:drawing>
-      </w:r>
-    </w:p>
-    <w:p>
-      <w:pPr>
-        <w:spacing w:after="200" w:line="276" w:lineRule="auto"/>
-        <w:rPr>
-          <w:rFonts w:eastAsia="Times New Roman" w:cs="Times New Roman"/>
-          <w:sz w:val="26"/>
-          <w:szCs w:val="26"/>
-        </w:rPr>
-      </w:pPr>
-      <w:r>
-        <w:rPr>
-          <w:rFonts w:eastAsia="Times New Roman" w:cs="Times New Roman"/>
-          <w:noProof/>
-          <w:sz w:val="26"/>
-          <w:szCs w:val="26"/>
-        </w:rPr>
-        <w:lastRenderedPageBreak/>
-        <w:drawing>
-          <wp:inline distT="0" distB="0" distL="0" distR="0" wp14:anchorId="3DE38137" wp14:editId="5BE0E5D5">
-            <wp:extent cx="6122572" cy="4040506"/>
-            <wp:effectExtent l="0" t="0" r="0" b="0"/>
-            <wp:docPr id="20" name="Picture 20"/>
-            <wp:cNvGraphicFramePr>
-              <a:graphicFrameLocks xmlns:a="http://schemas.openxmlformats.org/drawingml/2006/main" noChangeAspect="1"/>
-            </wp:cNvGraphicFramePr>
-            <a:graphic xmlns:a="http://schemas.openxmlformats.org/drawingml/2006/main">
-              <a:graphicData uri="http://schemas.openxmlformats.org/drawingml/2006/picture">
-                <pic:pic xmlns:pic="http://schemas.openxmlformats.org/drawingml/2006/picture">
-                  <pic:nvPicPr>
-                    <pic:cNvPr id="0" name="5. GIAO DIỆN.png"/>
-                    <pic:cNvPicPr/>
-                  </pic:nvPicPr>
-                  <pic:blipFill>
-                    <a:blip r:embed="rId22" cstate="print">
-                      <a:extLst>
-                        <a:ext uri="{28A0092B-C50C-407E-A947-70E740481C1C}">
-                          <a14:useLocalDpi xmlns:a14="http://schemas.microsoft.com/office/drawing/2010/main" val="0"/>
-                        </a:ext>
-                      </a:extLst>
-                    </a:blip>
-                    <a:stretch>
-                      <a:fillRect/>
-                    </a:stretch>
-                  </pic:blipFill>
-                  <pic:spPr>
-                    <a:xfrm>
-                      <a:off x="0" y="0"/>
-                      <a:ext cx="6122572" cy="4040506"/>
-                    </a:xfrm>
-                    <a:prstGeom prst="rect">
-                      <a:avLst/>
-                    </a:prstGeom>
-                  </pic:spPr>
-                </pic:pic>
-              </a:graphicData>
-            </a:graphic>
-          </wp:inline>
-        </w:drawing>
-      </w:r>
-    </w:p>
-    <w:p>
-      <w:pPr>
-        <w:spacing w:after="200" w:line="276" w:lineRule="auto"/>
-        <w:rPr>
-          <w:rFonts w:eastAsia="Times New Roman" w:cs="Times New Roman"/>
-          <w:sz w:val="26"/>
-          <w:szCs w:val="26"/>
-        </w:rPr>
-      </w:pPr>
-      <w:r>
-        <w:rPr>
-          <w:rFonts w:eastAsia="Times New Roman" w:cs="Times New Roman"/>
-          <w:sz w:val="26"/>
-          <w:szCs w:val="26"/>
-        </w:rPr>
-        <w:br w:type="page"/>
-      </w:r>
-    </w:p>
-    <w:p>
-      <w:pPr>
-        <w:spacing w:after="200" w:line="276" w:lineRule="auto"/>
-        <w:rPr>
-          <w:rFonts w:eastAsia="Times New Roman" w:cs="Times New Roman"/>
-          <w:b/>
-          <w:sz w:val="26"/>
-          <w:szCs w:val="26"/>
-        </w:rPr>
-      </w:pPr>
-    </w:p>
-    <w:p>
-      <w:pPr>
-        <w:pStyle w:val="Nomal-"/>
-        <w:numPr>
-          <w:ilvl w:val="0"/>
-          <w:numId w:val="0"/>
-        </w:numPr>
-        <w:ind w:left="717"/>
-      </w:pPr>
-      <w:r>
-        <w:rPr>
-          <w:b/>
-        </w:rPr>
-        <w:t xml:space="preserve">CHƯƠNG 3 THIẾT KẾ TESTCASE VÀ THỰC HIỆN KIỂM THỬ </w:t>
-      </w:r>
-    </w:p>
-    <w:p>
-      <w:pPr>
-        <w:pStyle w:val="Nomal-"/>
-        <w:numPr>
-          <w:ilvl w:val="0"/>
-          <w:numId w:val="0"/>
-        </w:numPr>
-        <w:ind w:left="717"/>
-      </w:pPr>
-      <w:bookmarkStart w:id="1" w:name="_GoBack"/>
-      <w:bookmarkEnd w:id="1"/>
     </w:p>
     <w:sectPr>
       <w:pgSz w:w="12240" w:h="15840"/>
@@ -13679,7 +8034,7 @@
         <v:path o:extrusionok="f" gradientshapeok="t" o:connecttype="rect"/>
         <o:lock v:ext="edit" aspectratio="t"/>
       </v:shapetype>
-      <v:shape id="_x0000_i1083" type="#_x0000_t75" style="width:11.4pt;height:11.4pt" o:bullet="t">
+      <v:shape id="_x0000_i1027" type="#_x0000_t75" style="width:11.4pt;height:11.4pt" o:bullet="t">
         <v:imagedata r:id="rId1" o:title="mso7BB9"/>
       </v:shape>
     </w:pict>

--- a/05. Ngọc Yến/17_Trần Tiên Ngọc yến_BCSB.docx
+++ b/05. Ngọc Yến/17_Trần Tiên Ngọc yến_BCSB.docx
@@ -1,6 +1,6 @@
 
 <file path=word/document.xml><?xml version="1.0" encoding="utf-8"?>
-<w:document xmlns:wpc="http://schemas.microsoft.com/office/word/2010/wordprocessingCanvas" xmlns:mc="http://schemas.openxmlformats.org/markup-compatibility/2006" xmlns:o="urn:schemas-microsoft-com:office:office" xmlns:r="http://schemas.openxmlformats.org/officeDocument/2006/relationships" xmlns:m="http://schemas.openxmlformats.org/officeDocument/2006/math" xmlns:v="urn:schemas-microsoft-com:vml" xmlns:wp14="http://schemas.microsoft.com/office/word/2010/wordprocessingDrawing" xmlns:wp="http://schemas.openxmlformats.org/drawingml/2006/wordprocessingDrawing" xmlns:w10="urn:schemas-microsoft-com:office:word" xmlns:w="http://schemas.openxmlformats.org/wordprocessingml/2006/main" xmlns:w14="http://schemas.microsoft.com/office/word/2010/wordml" xmlns:wpg="http://schemas.microsoft.com/office/word/2010/wordprocessingGroup" xmlns:wpi="http://schemas.microsoft.com/office/word/2010/wordprocessingInk" xmlns:wne="http://schemas.microsoft.com/office/word/2006/wordml" xmlns:wps="http://schemas.microsoft.com/office/word/2010/wordprocessingShape" mc:Ignorable="w14 wp14">
+<w:document xmlns:wpc="http://schemas.microsoft.com/office/word/2010/wordprocessingCanvas" xmlns:cx="http://schemas.microsoft.com/office/drawing/2014/chartex" xmlns:mc="http://schemas.openxmlformats.org/markup-compatibility/2006" xmlns:o="urn:schemas-microsoft-com:office:office" xmlns:r="http://schemas.openxmlformats.org/officeDocument/2006/relationships" xmlns:m="http://schemas.openxmlformats.org/officeDocument/2006/math" xmlns:v="urn:schemas-microsoft-com:vml" xmlns:wp14="http://schemas.microsoft.com/office/word/2010/wordprocessingDrawing" xmlns:wp="http://schemas.openxmlformats.org/drawingml/2006/wordprocessingDrawing" xmlns:w10="urn:schemas-microsoft-com:office:word" xmlns:w="http://schemas.openxmlformats.org/wordprocessingml/2006/main" xmlns:w14="http://schemas.microsoft.com/office/word/2010/wordml" xmlns:w15="http://schemas.microsoft.com/office/word/2012/wordml" xmlns:w16se="http://schemas.microsoft.com/office/word/2015/wordml/symex" xmlns:wpg="http://schemas.microsoft.com/office/word/2010/wordprocessingGroup" xmlns:wpi="http://schemas.microsoft.com/office/word/2010/wordprocessingInk" xmlns:wne="http://schemas.microsoft.com/office/word/2006/wordml" xmlns:wps="http://schemas.microsoft.com/office/word/2010/wordprocessingShape" mc:Ignorable="w14 w15 w16se wp14">
   <w:body>
     <w:p>
       <w:pPr>
@@ -96,7 +96,7 @@
                     <pic:cNvPicPr/>
                   </pic:nvPicPr>
                   <pic:blipFill>
-                    <a:blip r:embed="rId8" cstate="print"/>
+                    <a:blip r:embed="rId7" cstate="print"/>
                     <a:stretch>
                       <a:fillRect/>
                     </a:stretch>
@@ -168,27 +168,7 @@
           <w:sz w:val="26"/>
           <w:szCs w:val="26"/>
         </w:rPr>
-        <w:t xml:space="preserve">THỰC HIỆN KIỂM THỬ DỰ </w:t>
-      </w:r>
-      <w:proofErr w:type="gramStart"/>
-      <w:r>
-        <w:rPr>
-          <w:rFonts w:cs="Times New Roman"/>
-          <w:b/>
-          <w:sz w:val="26"/>
-          <w:szCs w:val="26"/>
-        </w:rPr>
-        <w:t>ÁN</w:t>
-      </w:r>
-      <w:proofErr w:type="gramEnd"/>
-      <w:r>
-        <w:rPr>
-          <w:rFonts w:cs="Times New Roman"/>
-          <w:b/>
-          <w:sz w:val="26"/>
-          <w:szCs w:val="26"/>
-        </w:rPr>
-        <w:t xml:space="preserve"> </w:t>
+        <w:t xml:space="preserve">THỰC HIỆN KIỂM THỬ DỰ ÁN </w:t>
       </w:r>
       <w:r>
         <w:rPr>
@@ -619,18 +599,8 @@
           <w:sz w:val="26"/>
           <w:szCs w:val="26"/>
         </w:rPr>
-        <w:t xml:space="preserve">là kết quả nghiên cứu độc lập dưới sự hướng dẫn của giáo viên hướng dẫn TS. Cao Thị Nhâm. </w:t>
-      </w:r>
-      <w:proofErr w:type="gramStart"/>
-      <w:r>
-        <w:rPr>
-          <w:rFonts w:cs="Times New Roman"/>
-          <w:sz w:val="26"/>
-          <w:szCs w:val="26"/>
-        </w:rPr>
-        <w:t>Ngoài ra không có bất cứ sự sao chép nào của người khác.</w:t>
-      </w:r>
-      <w:proofErr w:type="gramEnd"/>
+        <w:t>là kết quả nghiên cứu độc lập dưới sự hướng dẫn của giáo viên hướng dẫn TS. Cao Thị Nhâm. Ngoài ra không có bất cứ sự sao chép nào của người khác.</w:t>
+      </w:r>
     </w:p>
     <w:p>
       <w:pPr>
@@ -644,34 +614,14 @@
           <w:szCs w:val="26"/>
         </w:rPr>
       </w:pPr>
-      <w:proofErr w:type="gramStart"/>
-      <w:r>
-        <w:rPr>
-          <w:rFonts w:cs="Times New Roman"/>
-          <w:sz w:val="26"/>
-          <w:szCs w:val="26"/>
-        </w:rPr>
-        <w:t>Dự án, nội dung báo cáo là sản phẩm mà em đã nỗ lực nghiên cứu trong quá trình học tập cũng như tìm hiểu ở nhiều phương tiện.</w:t>
-      </w:r>
-      <w:proofErr w:type="gramEnd"/>
-      <w:r>
-        <w:rPr>
-          <w:rFonts w:cs="Times New Roman"/>
-          <w:sz w:val="26"/>
-          <w:szCs w:val="26"/>
-        </w:rPr>
-        <w:t xml:space="preserve"> </w:t>
-      </w:r>
-      <w:proofErr w:type="gramStart"/>
-      <w:r>
-        <w:rPr>
-          <w:rFonts w:cs="Times New Roman"/>
-          <w:sz w:val="26"/>
-          <w:szCs w:val="26"/>
-        </w:rPr>
-        <w:t>Các dữ liệu, kết quả trình bày trong báo cáo là hoàn toàn trung thực, em xin chịu hoàn toàn trách nhiệm, kỷ luật của bộ môn và nhà trường đề ra nếu như có vấn đề xảy ra.</w:t>
-      </w:r>
-      <w:proofErr w:type="gramEnd"/>
+      <w:r>
+        <w:rPr>
+          <w:rFonts w:cs="Times New Roman"/>
+          <w:sz w:val="26"/>
+          <w:szCs w:val="26"/>
+        </w:rPr>
+        <w:t>Dự án, nội dung báo cáo là sản phẩm mà em đã nỗ lực nghiên cứu trong quá trình học tập cũng như tìm hiểu ở nhiều phương tiện. Các dữ liệu, kết quả trình bày trong báo cáo là hoàn toàn trung thực, em xin chịu hoàn toàn trách nhiệm, kỷ luật của bộ môn và nhà trường đề ra nếu như có vấn đề xảy ra.</w:t>
+      </w:r>
     </w:p>
     <w:p>
       <w:pPr>
@@ -1148,19 +1098,22 @@
           <w:ilvl w:val="2"/>
           <w:numId w:val="4"/>
         </w:numPr>
-        <w:rPr>
-          <w:rFonts w:cs="Times New Roman"/>
-          <w:b/>
-          <w:sz w:val="26"/>
-          <w:szCs w:val="26"/>
-        </w:rPr>
-      </w:pPr>
-      <w:r>
-        <w:rPr>
-          <w:rFonts w:cs="Times New Roman"/>
-          <w:b/>
-          <w:sz w:val="26"/>
-          <w:szCs w:val="26"/>
+        <w:ind w:left="450" w:hanging="450"/>
+        <w:rPr>
+          <w:rFonts w:cs="Times New Roman"/>
+          <w:b/>
+          <w:sz w:val="26"/>
+          <w:szCs w:val="26"/>
+          <w:highlight w:val="yellow"/>
+        </w:rPr>
+      </w:pPr>
+      <w:r>
+        <w:rPr>
+          <w:rFonts w:cs="Times New Roman"/>
+          <w:b/>
+          <w:sz w:val="26"/>
+          <w:szCs w:val="26"/>
+          <w:highlight w:val="yellow"/>
         </w:rPr>
         <w:t>Vòng đời phát triển phần mềm</w:t>
       </w:r>
@@ -1172,19 +1125,22 @@
           <w:ilvl w:val="3"/>
           <w:numId w:val="4"/>
         </w:numPr>
-        <w:rPr>
-          <w:rFonts w:cs="Times New Roman"/>
-          <w:b/>
-          <w:sz w:val="26"/>
-          <w:szCs w:val="26"/>
-        </w:rPr>
-      </w:pPr>
-      <w:r>
-        <w:rPr>
-          <w:rFonts w:cs="Times New Roman"/>
-          <w:b/>
-          <w:sz w:val="26"/>
-          <w:szCs w:val="26"/>
+        <w:ind w:left="900" w:hanging="900"/>
+        <w:rPr>
+          <w:rFonts w:cs="Times New Roman"/>
+          <w:b/>
+          <w:sz w:val="26"/>
+          <w:szCs w:val="26"/>
+          <w:highlight w:val="yellow"/>
+        </w:rPr>
+      </w:pPr>
+      <w:r>
+        <w:rPr>
+          <w:rFonts w:cs="Times New Roman"/>
+          <w:b/>
+          <w:sz w:val="26"/>
+          <w:szCs w:val="26"/>
+          <w:highlight w:val="yellow"/>
         </w:rPr>
         <w:t>Mô hình thác nước (Water Fall)</w:t>
       </w:r>
@@ -1225,7 +1181,7 @@
                     </pic:cNvPicPr>
                   </pic:nvPicPr>
                   <pic:blipFill>
-                    <a:blip r:embed="rId9">
+                    <a:blip r:embed="rId8">
                       <a:extLst>
                         <a:ext uri="{28A0092B-C50C-407E-A947-70E740481C1C}">
                           <a14:useLocalDpi xmlns:a14="http://schemas.microsoft.com/office/drawing/2010/main" val="0"/>
@@ -1266,23 +1222,7 @@
           <w:color w:val="000000"/>
           <w:shd w:val="clear" w:color="auto" w:fill="FFFFFF"/>
         </w:rPr>
-        <w:t xml:space="preserve">Các giai đoạn phát triển nối tiếp nhau, giống như thác nước, nối tiếp nhau </w:t>
-      </w:r>
-      <w:proofErr w:type="gramStart"/>
-      <w:r>
-        <w:rPr>
-          <w:color w:val="000000"/>
-          <w:shd w:val="clear" w:color="auto" w:fill="FFFFFF"/>
-        </w:rPr>
-        <w:t>theo</w:t>
-      </w:r>
-      <w:proofErr w:type="gramEnd"/>
-      <w:r>
-        <w:rPr>
-          <w:color w:val="000000"/>
-          <w:shd w:val="clear" w:color="auto" w:fill="FFFFFF"/>
-        </w:rPr>
-        <w:t xml:space="preserve"> thời gian.</w:t>
+        <w:t>Các giai đoạn phát triển nối tiếp nhau, giống như thác nước, nối tiếp nhau theo thời gian.</w:t>
       </w:r>
     </w:p>
     <w:p>
@@ -1410,25 +1350,7 @@
           <w:sz w:val="26"/>
           <w:szCs w:val="26"/>
         </w:rPr>
-        <w:t xml:space="preserve">: Hệ thống được phát triển </w:t>
-      </w:r>
-      <w:proofErr w:type="gramStart"/>
-      <w:r>
-        <w:rPr>
-          <w:color w:val="000000"/>
-          <w:sz w:val="26"/>
-          <w:szCs w:val="26"/>
-        </w:rPr>
-        <w:t>theo</w:t>
-      </w:r>
-      <w:proofErr w:type="gramEnd"/>
-      <w:r>
-        <w:rPr>
-          <w:color w:val="000000"/>
-          <w:sz w:val="26"/>
-          <w:szCs w:val="26"/>
-        </w:rPr>
-        <w:t xml:space="preserve"> từng unit và được tích hợp trong giai đoạn tiếp theo. Mỗi Unit được phát triển và kiểm thử bởi dev được gọi là Unit Test.</w:t>
+        <w:t>: Hệ thống được phát triển theo từng unit và được tích hợp trong giai đoạn tiếp theo. Mỗi Unit được phát triển và kiểm thử bởi dev được gọi là Unit Test.</w:t>
       </w:r>
     </w:p>
     <w:p>
@@ -1463,25 +1385,7 @@
           <w:sz w:val="26"/>
           <w:szCs w:val="26"/>
         </w:rPr>
-        <w:t xml:space="preserve">: Kiểm thử tích hợp và kiểm thử hệ thống Công việc chính của giai đoạn này là kiểm tra và sửa tất cả những lỗi tìm được sao cho phần mềm hoạt động chính xác và đúng </w:t>
-      </w:r>
-      <w:proofErr w:type="gramStart"/>
-      <w:r>
-        <w:rPr>
-          <w:color w:val="000000"/>
-          <w:sz w:val="26"/>
-          <w:szCs w:val="26"/>
-        </w:rPr>
-        <w:t>theo</w:t>
-      </w:r>
-      <w:proofErr w:type="gramEnd"/>
-      <w:r>
-        <w:rPr>
-          <w:color w:val="000000"/>
-          <w:sz w:val="26"/>
-          <w:szCs w:val="26"/>
-        </w:rPr>
-        <w:t xml:space="preserve"> tài liệu đặc tả yêu cầu.</w:t>
+        <w:t>: Kiểm thử tích hợp và kiểm thử hệ thống Công việc chính của giai đoạn này là kiểm tra và sửa tất cả những lỗi tìm được sao cho phần mềm hoạt động chính xác và đúng theo tài liệu đặc tả yêu cầu.</w:t>
       </w:r>
     </w:p>
     <w:p>
@@ -1700,23 +1604,7 @@
           <w:bCs/>
           <w:color w:val="000000"/>
         </w:rPr>
-        <w:t xml:space="preserve">Thích hợp cho những dự </w:t>
-      </w:r>
-      <w:proofErr w:type="gramStart"/>
-      <w:r>
-        <w:rPr>
-          <w:bCs/>
-          <w:color w:val="000000"/>
-        </w:rPr>
-        <w:t>án</w:t>
-      </w:r>
-      <w:proofErr w:type="gramEnd"/>
-      <w:r>
-        <w:rPr>
-          <w:bCs/>
-          <w:color w:val="000000"/>
-        </w:rPr>
-        <w:t xml:space="preserve"> theo hướng đến mốc</w:t>
+        <w:t>Thích hợp cho những dự án theo hướng đến mốc</w:t>
       </w:r>
       <w:r>
         <w:rPr>
@@ -1764,27 +1652,7 @@
           <w:szCs w:val="26"/>
           <w:shd w:val="clear" w:color="auto" w:fill="FFFFFF"/>
         </w:rPr>
-        <w:t xml:space="preserve">Thực tế cho thấy đến những giai đoạn cuối của dự </w:t>
-      </w:r>
-      <w:proofErr w:type="gramStart"/>
-      <w:r>
-        <w:rPr>
-          <w:color w:val="000000"/>
-          <w:sz w:val="26"/>
-          <w:szCs w:val="26"/>
-          <w:shd w:val="clear" w:color="auto" w:fill="FFFFFF"/>
-        </w:rPr>
-        <w:t>án</w:t>
-      </w:r>
-      <w:proofErr w:type="gramEnd"/>
-      <w:r>
-        <w:rPr>
-          <w:color w:val="000000"/>
-          <w:sz w:val="26"/>
-          <w:szCs w:val="26"/>
-          <w:shd w:val="clear" w:color="auto" w:fill="FFFFFF"/>
-        </w:rPr>
-        <w:t xml:space="preserve"> mới có khả năng nhận ra sai sót.</w:t>
+        <w:t>Thực tế cho thấy đến những giai đoạn cuối của dự án mới có khả năng nhận ra sai sót.</w:t>
       </w:r>
     </w:p>
     <w:p>
@@ -1829,19 +1697,22 @@
           <w:ilvl w:val="3"/>
           <w:numId w:val="4"/>
         </w:numPr>
-        <w:rPr>
-          <w:rFonts w:cs="Times New Roman"/>
-          <w:b/>
-          <w:sz w:val="26"/>
-          <w:szCs w:val="26"/>
-        </w:rPr>
-      </w:pPr>
-      <w:r>
-        <w:rPr>
-          <w:rFonts w:cs="Times New Roman"/>
-          <w:b/>
-          <w:sz w:val="26"/>
-          <w:szCs w:val="26"/>
+        <w:ind w:left="900" w:hanging="900"/>
+        <w:rPr>
+          <w:rFonts w:cs="Times New Roman"/>
+          <w:b/>
+          <w:sz w:val="26"/>
+          <w:szCs w:val="26"/>
+          <w:highlight w:val="yellow"/>
+        </w:rPr>
+      </w:pPr>
+      <w:r>
+        <w:rPr>
+          <w:rFonts w:cs="Times New Roman"/>
+          <w:b/>
+          <w:sz w:val="26"/>
+          <w:szCs w:val="26"/>
+          <w:highlight w:val="yellow"/>
         </w:rPr>
         <w:t>Mô hình V_model</w:t>
       </w:r>
@@ -1897,7 +1768,7 @@
                     </pic:cNvPicPr>
                   </pic:nvPicPr>
                   <pic:blipFill>
-                    <a:blip r:embed="rId10">
+                    <a:blip r:embed="rId9">
                       <a:extLst>
                         <a:ext uri="{28A0092B-C50C-407E-A947-70E740481C1C}">
                           <a14:useLocalDpi xmlns:a14="http://schemas.microsoft.com/office/drawing/2010/main" val="0"/>
@@ -2048,27 +1919,7 @@
           <w:szCs w:val="26"/>
           <w:shd w:val="clear" w:color="auto" w:fill="FFFFFF"/>
         </w:rPr>
-        <w:t xml:space="preserve">các dự </w:t>
-      </w:r>
-      <w:proofErr w:type="gramStart"/>
-      <w:r>
-        <w:rPr>
-          <w:color w:val="000000"/>
-          <w:sz w:val="26"/>
-          <w:szCs w:val="26"/>
-          <w:shd w:val="clear" w:color="auto" w:fill="FFFFFF"/>
-        </w:rPr>
-        <w:t>án</w:t>
-      </w:r>
-      <w:proofErr w:type="gramEnd"/>
-      <w:r>
-        <w:rPr>
-          <w:color w:val="000000"/>
-          <w:sz w:val="26"/>
-          <w:szCs w:val="26"/>
-          <w:shd w:val="clear" w:color="auto" w:fill="FFFFFF"/>
-        </w:rPr>
-        <w:t xml:space="preserve"> ngắn và có yêu cầu rõ ràng ít có sự thay đổi.</w:t>
+        <w:t>các dự án ngắn và có yêu cầu rõ ràng ít có sự thay đổi.</w:t>
       </w:r>
     </w:p>
     <w:p>
@@ -2140,7 +1991,7 @@
                     </pic:cNvPicPr>
                   </pic:nvPicPr>
                   <pic:blipFill>
-                    <a:blip r:embed="rId11">
+                    <a:blip r:embed="rId10">
                       <a:extLst>
                         <a:ext uri="{28A0092B-C50C-407E-A947-70E740481C1C}">
                           <a14:useLocalDpi xmlns:a14="http://schemas.microsoft.com/office/drawing/2010/main" val="0"/>
@@ -2177,15 +2028,7 @@
         <w:pStyle w:val="Nomal-"/>
       </w:pPr>
       <w:r>
-        <w:t xml:space="preserve">Mỗi một sprint kéo dài khoảng từ 1 tuần đến 4 tuần </w:t>
-      </w:r>
-      <w:proofErr w:type="gramStart"/>
-      <w:r>
-        <w:t>( ko</w:t>
-      </w:r>
-      <w:proofErr w:type="gramEnd"/>
-      <w:r>
-        <w:t xml:space="preserve"> dài hơn 1 tháng).</w:t>
+        <w:t>Mỗi một sprint kéo dài khoảng từ 1 tuần đến 4 tuần ( ko dài hơn 1 tháng).</w:t>
       </w:r>
     </w:p>
     <w:p>
@@ -2275,27 +2118,7 @@
           <w:szCs w:val="26"/>
           <w:shd w:val="clear" w:color="auto" w:fill="FFFFFF"/>
         </w:rPr>
-        <w:t xml:space="preserve">làm </w:t>
-      </w:r>
-      <w:proofErr w:type="gramStart"/>
-      <w:r>
-        <w:rPr>
-          <w:color w:val="000000"/>
-          <w:sz w:val="26"/>
-          <w:szCs w:val="26"/>
-          <w:shd w:val="clear" w:color="auto" w:fill="FFFFFF"/>
-        </w:rPr>
-        <w:t>theo</w:t>
-      </w:r>
-      <w:proofErr w:type="gramEnd"/>
-      <w:r>
-        <w:rPr>
-          <w:color w:val="000000"/>
-          <w:sz w:val="26"/>
-          <w:szCs w:val="26"/>
-          <w:shd w:val="clear" w:color="auto" w:fill="FFFFFF"/>
-        </w:rPr>
-        <w:t xml:space="preserve"> giai đoạn ngắn, có thể nhìn thấy những rủi ro, hay những điểm chưa phù hợp để thay đổi.</w:t>
+        <w:t>làm theo giai đoạn ngắn, có thể nhìn thấy những rủi ro, hay những điểm chưa phù hợp để thay đổi.</w:t>
       </w:r>
     </w:p>
     <w:p>
@@ -2437,7 +2260,7 @@
                     </pic:cNvPicPr>
                   </pic:nvPicPr>
                   <pic:blipFill>
-                    <a:blip r:embed="rId12">
+                    <a:blip r:embed="rId11">
                       <a:extLst>
                         <a:ext uri="{28A0092B-C50C-407E-A947-70E740481C1C}">
                           <a14:useLocalDpi xmlns:a14="http://schemas.microsoft.com/office/drawing/2010/main" val="0"/>
@@ -2631,31 +2454,15 @@
       </w:pPr>
       <w:r>
         <w:lastRenderedPageBreak/>
-        <w:t xml:space="preserve">So sánh tiến độ thực tế với tiến độ </w:t>
-      </w:r>
-      <w:proofErr w:type="gramStart"/>
-      <w:r>
-        <w:t>theo</w:t>
-      </w:r>
-      <w:proofErr w:type="gramEnd"/>
-      <w:r>
-        <w:t xml:space="preserve"> kế hoạch bằng cách sử dụng bất kỳ số liệu giám sát thử nghiệm nào được xác định trong kế hoạch thử nghiệm.</w:t>
-      </w:r>
-    </w:p>
-    <w:p>
-      <w:pPr>
-        <w:pStyle w:val="Nomal-"/>
-      </w:pPr>
-      <w:r>
-        <w:t xml:space="preserve">Kiểm soát thử nghiệm bao gồm việc thực hiện các hành động cần thiết để đáp ứng các mục tiêu của kế hoạch thử nghiệm (có thể được cập nhật </w:t>
-      </w:r>
-      <w:proofErr w:type="gramStart"/>
-      <w:r>
-        <w:t>theo</w:t>
-      </w:r>
-      <w:proofErr w:type="gramEnd"/>
-      <w:r>
-        <w:t xml:space="preserve"> thời gian).</w:t>
+        <w:t>So sánh tiến độ thực tế với tiến độ theo kế hoạch bằng cách sử dụng bất kỳ số liệu giám sát thử nghiệm nào được xác định trong kế hoạch thử nghiệm.</w:t>
+      </w:r>
+    </w:p>
+    <w:p>
+      <w:pPr>
+        <w:pStyle w:val="Nomal-"/>
+      </w:pPr>
+      <w:r>
+        <w:t>Kiểm soát thử nghiệm bao gồm việc thực hiện các hành động cần thiết để đáp ứng các mục tiêu của kế hoạch thử nghiệm (có thể được cập nhật theo thời gian).</w:t>
       </w:r>
     </w:p>
     <w:p>
@@ -3292,21 +3099,7 @@
         <w:rPr>
           <w:shd w:val="clear" w:color="auto" w:fill="FFFFFF"/>
         </w:rPr>
-        <w:t xml:space="preserve">Nó giúp chuyển giao phần mềm </w:t>
-      </w:r>
-      <w:proofErr w:type="gramStart"/>
-      <w:r>
-        <w:rPr>
-          <w:shd w:val="clear" w:color="auto" w:fill="FFFFFF"/>
-        </w:rPr>
-        <w:t>theo</w:t>
-      </w:r>
-      <w:proofErr w:type="gramEnd"/>
-      <w:r>
-        <w:rPr>
-          <w:shd w:val="clear" w:color="auto" w:fill="FFFFFF"/>
-        </w:rPr>
-        <w:t xml:space="preserve"> yêu cầu đúng thời gian với chất lượng dự kiến.</w:t>
+        <w:t>Nó giúp chuyển giao phần mềm theo yêu cầu đúng thời gian với chất lượng dự kiến.</w:t>
       </w:r>
     </w:p>
     <w:p>
@@ -3463,21 +3256,7 @@
         <w:rPr>
           <w:shd w:val="clear" w:color="auto" w:fill="FFFFFF"/>
         </w:rPr>
-        <w:t xml:space="preserve">Nếu sử dụng các bài kiểm tra giống nhau nhiều lần, hiệu quả của nó trong việc tìm kiếm các sai sót sẽ giảm dần </w:t>
-      </w:r>
-      <w:proofErr w:type="gramStart"/>
-      <w:r>
-        <w:rPr>
-          <w:shd w:val="clear" w:color="auto" w:fill="FFFFFF"/>
-        </w:rPr>
-        <w:t>theo</w:t>
-      </w:r>
-      <w:proofErr w:type="gramEnd"/>
-      <w:r>
-        <w:rPr>
-          <w:shd w:val="clear" w:color="auto" w:fill="FFFFFF"/>
-        </w:rPr>
-        <w:t xml:space="preserve"> thời gian.</w:t>
+        <w:t>Nếu sử dụng các bài kiểm tra giống nhau nhiều lần, hiệu quả của nó trong việc tìm kiếm các sai sót sẽ giảm dần theo thời gian.</w:t>
       </w:r>
     </w:p>
     <w:p>
@@ -3545,23 +3324,7 @@
           <w:color w:val="000000"/>
           <w:shd w:val="clear" w:color="auto" w:fill="FFFFFF"/>
         </w:rPr>
-        <w:t xml:space="preserve">Phải tiếp cận kiểm thử </w:t>
-      </w:r>
-      <w:proofErr w:type="gramStart"/>
-      <w:r>
-        <w:rPr>
-          <w:color w:val="000000"/>
-          <w:shd w:val="clear" w:color="auto" w:fill="FFFFFF"/>
-        </w:rPr>
-        <w:t>theo</w:t>
-      </w:r>
-      <w:proofErr w:type="gramEnd"/>
-      <w:r>
-        <w:rPr>
-          <w:color w:val="000000"/>
-          <w:shd w:val="clear" w:color="auto" w:fill="FFFFFF"/>
-        </w:rPr>
-        <w:t xml:space="preserve"> nhiều ngữ cảnh khác nhau, kiểm thử ứng dụng web và ứng dụng di động bằng cách sử dụng chiến lược kiểm thử giống nhau là sai, mỗi loại sẽ có chiến lược để kiểm thử.</w:t>
+        <w:t>Phải tiếp cận kiểm thử theo nhiều ngữ cảnh khác nhau, kiểm thử ứng dụng web và ứng dụng di động bằng cách sử dụng chiến lược kiểm thử giống nhau là sai, mỗi loại sẽ có chiến lược để kiểm thử.</w:t>
       </w:r>
     </w:p>
     <w:p>
@@ -3610,21 +3373,7 @@
         <w:rPr>
           <w:shd w:val="clear" w:color="auto" w:fill="FFFFFF"/>
         </w:rPr>
-        <w:t xml:space="preserve">Việc không tìm thấy lỗi trên sản phẩm không đồng nghĩa với việc sản phẩm đã sẵn sàng để </w:t>
-      </w:r>
-      <w:proofErr w:type="gramStart"/>
-      <w:r>
-        <w:rPr>
-          <w:shd w:val="clear" w:color="auto" w:fill="FFFFFF"/>
-        </w:rPr>
-        <w:t>tung</w:t>
-      </w:r>
-      <w:proofErr w:type="gramEnd"/>
-      <w:r>
-        <w:rPr>
-          <w:shd w:val="clear" w:color="auto" w:fill="FFFFFF"/>
-        </w:rPr>
-        <w:t xml:space="preserve"> ra thị trường. </w:t>
+        <w:t>Việc không tìm thấy lỗi trên sản phẩm không đồng nghĩa với việc sản phẩm đã sẵn sàng để tung ra thị trường. </w:t>
       </w:r>
     </w:p>
     <w:p>
@@ -3725,7 +3474,7 @@
                     </pic:cNvPicPr>
                   </pic:nvPicPr>
                   <pic:blipFill>
-                    <a:blip r:embed="rId13">
+                    <a:blip r:embed="rId12">
                       <a:extLst>
                         <a:ext uri="{28A0092B-C50C-407E-A947-70E740481C1C}">
                           <a14:useLocalDpi xmlns:a14="http://schemas.microsoft.com/office/drawing/2010/main" val="0"/>
@@ -3945,15 +3694,7 @@
         <w:pStyle w:val="Nomal-"/>
       </w:pPr>
       <w:r>
-        <w:t xml:space="preserve">Kiểm tra hệ thống nằm trong phạm </w:t>
-      </w:r>
-      <w:proofErr w:type="gramStart"/>
-      <w:r>
-        <w:t>vi</w:t>
-      </w:r>
-      <w:proofErr w:type="gramEnd"/>
-      <w:r>
-        <w:t xml:space="preserve"> kiểm tra hộp đen và như vậy, không yêu cầu kiến thức về thiết kế bên trong của mã hoặc logic.</w:t>
+        <w:t>Kiểm tra hệ thống nằm trong phạm vi kiểm tra hộp đen và như vậy, không yêu cầu kiến thức về thiết kế bên trong của mã hoặc logic.</w:t>
       </w:r>
     </w:p>
     <w:p>
@@ -4153,15 +3894,7 @@
         <w:pStyle w:val="Nomal-"/>
       </w:pPr>
       <w:r>
-        <w:t xml:space="preserve">Kiểm thử phi chức năng đề cập đến các khía cạnh của phần mềm có thể không có liên quan đến một chức năng cụ thể hoặc hành động của người dùng, chẳng hạn như khả năng mở rộng hoặc cải tiến, hành </w:t>
-      </w:r>
-      <w:proofErr w:type="gramStart"/>
-      <w:r>
-        <w:t>vi</w:t>
-      </w:r>
-      <w:proofErr w:type="gramEnd"/>
-      <w:r>
-        <w:t xml:space="preserve"> dưới các ràng buộc hoặc bảo mật nhất định.</w:t>
+        <w:t>Kiểm thử phi chức năng đề cập đến các khía cạnh của phần mềm có thể không có liên quan đến một chức năng cụ thể hoặc hành động của người dùng, chẳng hạn như khả năng mở rộng hoặc cải tiến, hành vi dưới các ràng buộc hoặc bảo mật nhất định.</w:t>
       </w:r>
     </w:p>
     <w:p>
@@ -4588,23 +4321,7 @@
           <w:color w:val="000000"/>
           <w:shd w:val="clear" w:color="auto" w:fill="FFFFFF"/>
         </w:rPr>
-        <w:t xml:space="preserve">Các phương pháp: kiểm tra tích </w:t>
-      </w:r>
-      <w:proofErr w:type="gramStart"/>
-      <w:r>
-        <w:rPr>
-          <w:color w:val="000000"/>
-          <w:shd w:val="clear" w:color="auto" w:fill="FFFFFF"/>
-        </w:rPr>
-        <w:t>hợp ,</w:t>
-      </w:r>
-      <w:proofErr w:type="gramEnd"/>
-      <w:r>
-        <w:rPr>
-          <w:color w:val="000000"/>
-          <w:shd w:val="clear" w:color="auto" w:fill="FFFFFF"/>
-        </w:rPr>
-        <w:t xml:space="preserve"> hệ thống, chấp nhận.</w:t>
+        <w:t>Các phương pháp: kiểm tra tích hợp , hệ thống, chấp nhận.</w:t>
       </w:r>
     </w:p>
     <w:p>
@@ -4694,27 +4411,7 @@
           <w:sz w:val="26"/>
           <w:szCs w:val="26"/>
         </w:rPr>
-        <w:t xml:space="preserve">Các thử nghiệm được thực hiện </w:t>
-      </w:r>
-      <w:proofErr w:type="gramStart"/>
-      <w:r>
-        <w:rPr>
-          <w:rFonts w:eastAsia="Times New Roman" w:cs="Times New Roman"/>
-          <w:color w:val="000000"/>
-          <w:sz w:val="26"/>
-          <w:szCs w:val="26"/>
-        </w:rPr>
-        <w:t>theo</w:t>
-      </w:r>
-      <w:proofErr w:type="gramEnd"/>
-      <w:r>
-        <w:rPr>
-          <w:rFonts w:eastAsia="Times New Roman" w:cs="Times New Roman"/>
-          <w:color w:val="000000"/>
-          <w:sz w:val="26"/>
-          <w:szCs w:val="26"/>
-        </w:rPr>
-        <w:t xml:space="preserve"> quan điểm của người dùng và sẽ giúp chỉ ra sự khác biệt trong các thông số kỹ thuật.</w:t>
+        <w:t>Các thử nghiệm được thực hiện theo quan điểm của người dùng và sẽ giúp chỉ ra sự khác biệt trong các thông số kỹ thuật.</w:t>
       </w:r>
     </w:p>
     <w:p>
@@ -5100,27 +4797,7 @@
           <w:sz w:val="26"/>
           <w:szCs w:val="26"/>
         </w:rPr>
-        <w:t xml:space="preserve">Thông thường sẽ dẫn đến phạm </w:t>
-      </w:r>
-      <w:proofErr w:type="gramStart"/>
-      <w:r>
-        <w:rPr>
-          <w:rFonts w:eastAsia="Times New Roman" w:cs="Times New Roman"/>
-          <w:color w:val="1B1B1B"/>
-          <w:sz w:val="26"/>
-          <w:szCs w:val="26"/>
-        </w:rPr>
-        <w:t>vi</w:t>
-      </w:r>
-      <w:proofErr w:type="gramEnd"/>
-      <w:r>
-        <w:rPr>
-          <w:rFonts w:eastAsia="Times New Roman" w:cs="Times New Roman"/>
-          <w:color w:val="1B1B1B"/>
-          <w:sz w:val="26"/>
-          <w:szCs w:val="26"/>
-        </w:rPr>
-        <w:t xml:space="preserve"> kiểm tra thấp hơn so với thực hiện kiểm tra hộp trắng và đen riêng biệt.</w:t>
+        <w:t>Thông thường sẽ dẫn đến phạm vi kiểm tra thấp hơn so với thực hiện kiểm tra hộp trắng và đen riêng biệt.</w:t>
       </w:r>
     </w:p>
     <w:p>
@@ -5271,23 +4948,7 @@
           <w:color w:val="000000"/>
           <w:shd w:val="clear" w:color="auto" w:fill="FFFFFF"/>
         </w:rPr>
-        <w:t xml:space="preserve">Kiểm thử tĩnh có thể được tiến hành ngay từ đầu của dự </w:t>
-      </w:r>
-      <w:proofErr w:type="gramStart"/>
-      <w:r>
-        <w:rPr>
-          <w:color w:val="000000"/>
-          <w:shd w:val="clear" w:color="auto" w:fill="FFFFFF"/>
-        </w:rPr>
-        <w:t>án</w:t>
-      </w:r>
-      <w:proofErr w:type="gramEnd"/>
-      <w:r>
-        <w:rPr>
-          <w:color w:val="000000"/>
-          <w:shd w:val="clear" w:color="auto" w:fill="FFFFFF"/>
-        </w:rPr>
-        <w:t xml:space="preserve"> ngay khi đặc tả yêu cầu sẵn sàng.</w:t>
+        <w:t>Kiểm thử tĩnh có thể được tiến hành ngay từ đầu của dự án ngay khi đặc tả yêu cầu sẵn sàng.</w:t>
       </w:r>
     </w:p>
     <w:p>
@@ -5670,15 +5331,7 @@
         <w:ind w:left="717"/>
       </w:pPr>
       <w:r>
-        <w:t xml:space="preserve">+ Để dễ dàng </w:t>
-      </w:r>
-      <w:proofErr w:type="gramStart"/>
-      <w:r>
-        <w:t>theo</w:t>
-      </w:r>
-      <w:proofErr w:type="gramEnd"/>
-      <w:r>
-        <w:t xml:space="preserve"> dõi tiến độ thử nghiệm.</w:t>
+        <w:t>+ Để dễ dàng theo dõi tiến độ thử nghiệm.</w:t>
       </w:r>
     </w:p>
     <w:p>
@@ -5814,23 +5467,7 @@
           <w:color w:val="000000"/>
           <w:shd w:val="clear" w:color="auto" w:fill="FFFFFF"/>
         </w:rPr>
-        <w:t xml:space="preserve"> là một tập tài liệu của điều kiện tiên quyết (điều kiện tiên quyết), thủ tục (đầu vào / hành động) và postconditions (kết quả mong đợi) mà một sử dụng thử nghiệm để xác định xem một hệ thống </w:t>
-      </w:r>
-      <w:proofErr w:type="gramStart"/>
-      <w:r>
-        <w:rPr>
-          <w:color w:val="000000"/>
-          <w:shd w:val="clear" w:color="auto" w:fill="FFFFFF"/>
-        </w:rPr>
-        <w:t>theo</w:t>
-      </w:r>
-      <w:proofErr w:type="gramEnd"/>
-      <w:r>
-        <w:rPr>
-          <w:color w:val="000000"/>
-          <w:shd w:val="clear" w:color="auto" w:fill="FFFFFF"/>
-        </w:rPr>
-        <w:t xml:space="preserve"> đáp ứng kiểm tra yêu cầu hoặc hoạt động chính xác.</w:t>
+        <w:t> là một tập tài liệu của điều kiện tiên quyết (điều kiện tiên quyết), thủ tục (đầu vào / hành động) và postconditions (kết quả mong đợi) mà một sử dụng thử nghiệm để xác định xem một hệ thống theo đáp ứng kiểm tra yêu cầu hoặc hoạt động chính xác.</w:t>
       </w:r>
     </w:p>
     <w:p>
@@ -5897,15 +5534,7 @@
         <w:ind w:left="1584"/>
       </w:pPr>
       <w:r>
-        <w:t xml:space="preserve">○ </w:t>
-      </w:r>
-      <w:proofErr w:type="gramStart"/>
-      <w:r>
-        <w:t>High(</w:t>
-      </w:r>
-      <w:proofErr w:type="gramEnd"/>
-      <w:r>
-        <w:t>P1): Chức năng chính</w:t>
+        <w:t>○ High(P1): Chức năng chính</w:t>
       </w:r>
     </w:p>
     <w:p>
@@ -5918,15 +5547,7 @@
         <w:ind w:left="1584"/>
       </w:pPr>
       <w:r>
-        <w:t xml:space="preserve">○ </w:t>
-      </w:r>
-      <w:proofErr w:type="gramStart"/>
-      <w:r>
-        <w:t>Medium(</w:t>
-      </w:r>
-      <w:proofErr w:type="gramEnd"/>
-      <w:r>
-        <w:t>P2): Chức năng phụ</w:t>
+        <w:t>○ Medium(P2): Chức năng phụ</w:t>
       </w:r>
     </w:p>
     <w:p>
@@ -5939,15 +5560,7 @@
         <w:ind w:left="1584"/>
       </w:pPr>
       <w:r>
-        <w:t xml:space="preserve">○ </w:t>
-      </w:r>
-      <w:proofErr w:type="gramStart"/>
-      <w:r>
-        <w:t>Low(</w:t>
-      </w:r>
-      <w:proofErr w:type="gramEnd"/>
-      <w:r>
-        <w:t>P3): UI</w:t>
+        <w:t>○ Low(P3): UI</w:t>
       </w:r>
     </w:p>
     <w:p>
@@ -5999,15 +5612,7 @@
         <w:ind w:left="1584"/>
       </w:pPr>
       <w:r>
-        <w:t xml:space="preserve">● </w:t>
-      </w:r>
-      <w:proofErr w:type="gramStart"/>
-      <w:r>
-        <w:t>Steps :</w:t>
-      </w:r>
-      <w:proofErr w:type="gramEnd"/>
-      <w:r>
-        <w:t xml:space="preserve"> quy trình từng bước để thực hiện thử nghiệm</w:t>
+        <w:t>● Steps : quy trình từng bước để thực hiện thử nghiệm</w:t>
       </w:r>
     </w:p>
     <w:p>
@@ -6119,7 +5724,7 @@
                     <pic:cNvPicPr/>
                   </pic:nvPicPr>
                   <pic:blipFill>
-                    <a:blip r:embed="rId14">
+                    <a:blip r:embed="rId13">
                       <a:extLst>
                         <a:ext uri="{28A0092B-C50C-407E-A947-70E740481C1C}">
                           <a14:useLocalDpi xmlns:a14="http://schemas.microsoft.com/office/drawing/2010/main" val="0"/>
@@ -6176,7 +5781,7 @@
                     <pic:cNvPicPr/>
                   </pic:nvPicPr>
                   <pic:blipFill>
-                    <a:blip r:embed="rId15">
+                    <a:blip r:embed="rId14">
                       <a:extLst>
                         <a:ext uri="{28A0092B-C50C-407E-A947-70E740481C1C}">
                           <a14:useLocalDpi xmlns:a14="http://schemas.microsoft.com/office/drawing/2010/main" val="0"/>
@@ -6284,7 +5889,7 @@
                     <pic:cNvPicPr/>
                   </pic:nvPicPr>
                   <pic:blipFill>
-                    <a:blip r:embed="rId16">
+                    <a:blip r:embed="rId15">
                       <a:extLst>
                         <a:ext uri="{28A0092B-C50C-407E-A947-70E740481C1C}">
                           <a14:useLocalDpi xmlns:a14="http://schemas.microsoft.com/office/drawing/2010/main" val="0"/>
@@ -6330,13 +5935,8 @@
         <w:t>❖</w:t>
       </w:r>
       <w:r>
-        <w:t xml:space="preserve">New: Khi một lỗi được báo cáo và đăng lần đầu. </w:t>
-      </w:r>
-      <w:proofErr w:type="gramStart"/>
-      <w:r>
-        <w:t>Trạng thái của nó là “New”.</w:t>
-      </w:r>
-      <w:proofErr w:type="gramEnd"/>
+        <w:t>New: Khi một lỗi được báo cáo và đăng lần đầu. Trạng thái của nó là “New”.</w:t>
+      </w:r>
     </w:p>
     <w:p>
       <w:pPr>
@@ -6354,13 +5954,8 @@
         <w:t>❖</w:t>
       </w:r>
       <w:r>
-        <w:t xml:space="preserve">Verify bug: Sau khi người kiểm tra đã báo cáo lỗi, nhóm trưởng của người kiểm tra xác nhận rằng lỗi đó là hợp lệ và nó được chỉ định cho nhà phát triển hoặc nhóm nhà phát triển thích hợp. </w:t>
-      </w:r>
-      <w:proofErr w:type="gramStart"/>
-      <w:r>
-        <w:t>Nếu lỗi đó không hợp lệ thì đóng lỗi.</w:t>
-      </w:r>
-      <w:proofErr w:type="gramEnd"/>
+        <w:t>Verify bug: Sau khi người kiểm tra đã báo cáo lỗi, nhóm trưởng của người kiểm tra xác nhận rằng lỗi đó là hợp lệ và nó được chỉ định cho nhà phát triển hoặc nhóm nhà phát triển thích hợp. Nếu lỗi đó không hợp lệ thì đóng lỗi.</w:t>
+      </w:r>
     </w:p>
     <w:p>
       <w:pPr>
@@ -6378,15 +5973,7 @@
         <w:t>❖</w:t>
       </w:r>
       <w:r>
-        <w:t xml:space="preserve">Feedback: Nếu có bất kỳ câu hỏi hoặc bất kỳ vấn đề nào cần xác nhận, người kiểm tra hoặc nhà phát triển sẽ nêu phản hồi kèm </w:t>
-      </w:r>
-      <w:proofErr w:type="gramStart"/>
-      <w:r>
-        <w:t>theo</w:t>
-      </w:r>
-      <w:proofErr w:type="gramEnd"/>
-      <w:r>
-        <w:t xml:space="preserve"> nội dung sau đó chỉ định xác nhận.</w:t>
+        <w:t>Feedback: Nếu có bất kỳ câu hỏi hoặc bất kỳ vấn đề nào cần xác nhận, người kiểm tra hoặc nhà phát triển sẽ nêu phản hồi kèm theo nội dung sau đó chỉ định xác nhận.</w:t>
       </w:r>
     </w:p>
     <w:p>
@@ -6425,13 +6012,8 @@
         <w:t>❖</w:t>
       </w:r>
       <w:r>
-        <w:t xml:space="preserve">Resolved: Sau khi nhà phát triển thay đổi mã, sửa lỗi và triển khai, họ thay đổi trạng thái thành Đã giải quyết và nó có thể được chuyển cho nhóm QA để kiểm tra lại. </w:t>
-      </w:r>
-      <w:proofErr w:type="gramStart"/>
-      <w:r>
-        <w:t>Ở giai đoạn này, báo cáo lỗi đang chờ kiểm tra lại.</w:t>
-      </w:r>
-      <w:proofErr w:type="gramEnd"/>
+        <w:t>Resolved: Sau khi nhà phát triển thay đổi mã, sửa lỗi và triển khai, họ thay đổi trạng thái thành Đã giải quyết và nó có thể được chuyển cho nhóm QA để kiểm tra lại. Ở giai đoạn này, báo cáo lỗi đang chờ kiểm tra lại.</w:t>
+      </w:r>
     </w:p>
     <w:p>
       <w:pPr>
@@ -6488,13 +6070,8 @@
         <w:t>❖</w:t>
       </w:r>
       <w:r>
-        <w:t xml:space="preserve">Closed: Sau khi nhà phát triển sửa lỗi, họ sẽ gửi sản phẩm cho người thử nghiệm để kiểm tra lại. </w:t>
-      </w:r>
-      <w:proofErr w:type="gramStart"/>
-      <w:r>
-        <w:t>Nếu người kiểm tra quyết định rằng lỗi đã được sửa, họ sẽ thay đổi trạng thái báo cáo lỗi thành "Closed".</w:t>
-      </w:r>
-      <w:proofErr w:type="gramEnd"/>
+        <w:t>Closed: Sau khi nhà phát triển sửa lỗi, họ sẽ gửi sản phẩm cho người thử nghiệm để kiểm tra lại. Nếu người kiểm tra quyết định rằng lỗi đã được sửa, họ sẽ thay đổi trạng thái báo cáo lỗi thành "Closed".</w:t>
+      </w:r>
     </w:p>
     <w:p>
       <w:pPr>
@@ -6629,18 +6206,30 @@
           <w:i w:val="0"/>
           <w:color w:val="000000" w:themeColor="text1"/>
         </w:rPr>
-        <w:t xml:space="preserve">Truy vấn đơn giản: select*, select…where, select…order by, select… group </w:t>
-      </w:r>
-      <w:proofErr w:type="gramStart"/>
+        <w:t>Truy vấn đơn giản: select*, select…where, select…order by, select… group by, …</w:t>
+      </w:r>
+    </w:p>
+    <w:p>
+      <w:pPr>
+        <w:pStyle w:val="Nomal-"/>
+        <w:numPr>
+          <w:ilvl w:val="0"/>
+          <w:numId w:val="24"/>
+        </w:numPr>
+        <w:rPr>
+          <w:rStyle w:val="Emphasis"/>
+          <w:iCs w:val="0"/>
+          <w:color w:val="000000" w:themeColor="text1"/>
+        </w:rPr>
+      </w:pPr>
       <w:r>
         <w:rPr>
           <w:rStyle w:val="Emphasis"/>
           <w:i w:val="0"/>
           <w:color w:val="000000" w:themeColor="text1"/>
         </w:rPr>
-        <w:t>by, …</w:t>
-      </w:r>
-      <w:proofErr w:type="gramEnd"/>
+        <w:t>Truy vấn lồng: lồng các câu lệnh với nhau.</w:t>
+      </w:r>
     </w:p>
     <w:p>
       <w:pPr>
@@ -6650,8 +6239,7 @@
           <w:numId w:val="24"/>
         </w:numPr>
         <w:rPr>
-          <w:rStyle w:val="Emphasis"/>
-          <w:iCs w:val="0"/>
+          <w:i/>
           <w:color w:val="000000" w:themeColor="text1"/>
         </w:rPr>
       </w:pPr>
@@ -6661,27 +6249,6 @@
           <w:i w:val="0"/>
           <w:color w:val="000000" w:themeColor="text1"/>
         </w:rPr>
-        <w:t>Truy vấn lồng: lồng các câu lệnh với nhau.</w:t>
-      </w:r>
-    </w:p>
-    <w:p>
-      <w:pPr>
-        <w:pStyle w:val="Nomal-"/>
-        <w:numPr>
-          <w:ilvl w:val="0"/>
-          <w:numId w:val="24"/>
-        </w:numPr>
-        <w:rPr>
-          <w:i/>
-          <w:color w:val="000000" w:themeColor="text1"/>
-        </w:rPr>
-      </w:pPr>
-      <w:r>
-        <w:rPr>
-          <w:rStyle w:val="Emphasis"/>
-          <w:i w:val="0"/>
-          <w:color w:val="000000" w:themeColor="text1"/>
-        </w:rPr>
         <w:t xml:space="preserve">Truy vấn liên bảng: </w:t>
       </w:r>
       <w:r>
@@ -6842,15 +6409,7 @@
         <w:pStyle w:val="Nomal-"/>
       </w:pPr>
       <w:r>
-        <w:t xml:space="preserve">Nhắc nhở đội </w:t>
-      </w:r>
-      <w:proofErr w:type="gramStart"/>
-      <w:r>
-        <w:t>ngũ</w:t>
-      </w:r>
-      <w:proofErr w:type="gramEnd"/>
-      <w:r>
-        <w:t xml:space="preserve"> phát triển sản phẩm việc tuân thủ theo quy trình làm việc đã đưa ra.</w:t>
+        <w:t>Nhắc nhở đội ngũ phát triển sản phẩm việc tuân thủ theo quy trình làm việc đã đưa ra.</w:t>
       </w:r>
     </w:p>
     <w:p>
@@ -6922,15 +6481,7 @@
         <w:pStyle w:val="Nomal-"/>
       </w:pPr>
       <w:r>
-        <w:t xml:space="preserve">Kỹ năng giao tiếp trong nội bộ team và các team khác. Mục đích: khai thác thông tin về sản phẩm, dự </w:t>
-      </w:r>
-      <w:proofErr w:type="gramStart"/>
-      <w:r>
-        <w:t>án</w:t>
-      </w:r>
-      <w:proofErr w:type="gramEnd"/>
-      <w:r>
-        <w:t xml:space="preserve"> và ứng dụng nó vào việc xây dựng hệ thống quy trình.</w:t>
+        <w:t>Kỹ năng giao tiếp trong nội bộ team và các team khác. Mục đích: khai thác thông tin về sản phẩm, dự án và ứng dụng nó vào việc xây dựng hệ thống quy trình.</w:t>
       </w:r>
     </w:p>
     <w:p>
@@ -6954,13 +6505,8 @@
         <w:pStyle w:val="Nomal-"/>
       </w:pPr>
       <w:r>
-        <w:t xml:space="preserve">Có kỹ năng về ngôn ngữ như: Tiếng anh, tiếng </w:t>
-      </w:r>
-      <w:proofErr w:type="gramStart"/>
-      <w:r>
-        <w:t>nhật, …</w:t>
-      </w:r>
-      <w:proofErr w:type="gramEnd"/>
+        <w:t>Có kỹ năng về ngôn ngữ như: Tiếng anh, tiếng nhật, …</w:t>
+      </w:r>
     </w:p>
     <w:p>
       <w:pPr>
@@ -7034,15 +6580,26 @@
         <w:pStyle w:val="Nomal-"/>
       </w:pPr>
       <w:r>
-        <w:t xml:space="preserve">Mức lương cho Fresher từ 8-20tr tùy </w:t>
-      </w:r>
-      <w:proofErr w:type="gramStart"/>
-      <w:r>
-        <w:t>theo</w:t>
-      </w:r>
-      <w:proofErr w:type="gramEnd"/>
-      <w:r>
-        <w:t xml:space="preserve"> năng lực.</w:t>
+        <w:t>Mức lương cho Fresher từ 8-20tr tùy theo năng lực.</w:t>
+      </w:r>
+    </w:p>
+    <w:p>
+      <w:pPr>
+        <w:pStyle w:val="Nomal-"/>
+        <w:numPr>
+          <w:ilvl w:val="0"/>
+          <w:numId w:val="0"/>
+        </w:numPr>
+        <w:ind w:left="717"/>
+        <w:rPr>
+          <w:color w:val="FF0000"/>
+        </w:rPr>
+      </w:pPr>
+      <w:r>
+        <w:rPr>
+          <w:color w:val="FF0000"/>
+        </w:rPr>
+        <w:t>Cần đưa ra trích dẫn tham khảo cho những thứ liên quan tới số liệu, định nghĩa</w:t>
       </w:r>
     </w:p>
     <w:p>
@@ -7077,23 +6634,7 @@
           <w:color w:val="000000" w:themeColor="text1"/>
         </w:rPr>
         <w:lastRenderedPageBreak/>
-        <w:t>CHƯƠNG 2</w:t>
-      </w:r>
-      <w:proofErr w:type="gramStart"/>
-      <w:r>
-        <w:rPr>
-          <w:b/>
-          <w:color w:val="000000" w:themeColor="text1"/>
-        </w:rPr>
-        <w:t>:TỔNG</w:t>
-      </w:r>
-      <w:proofErr w:type="gramEnd"/>
-      <w:r>
-        <w:rPr>
-          <w:b/>
-          <w:color w:val="000000" w:themeColor="text1"/>
-        </w:rPr>
-        <w:t xml:space="preserve"> QUAN VỀ HỆ THỐNG CẦN TEST</w:t>
+        <w:t>CHƯƠNG 2:TỔNG QUAN VỀ HỆ THỐNG CẦN TEST</w:t>
       </w:r>
     </w:p>
     <w:p>
@@ -7170,7 +6711,7 @@
                     <pic:cNvPicPr/>
                   </pic:nvPicPr>
                   <pic:blipFill>
-                    <a:blip r:embed="rId17" cstate="print">
+                    <a:blip r:embed="rId16" cstate="print">
                       <a:extLst>
                         <a:ext uri="{28A0092B-C50C-407E-A947-70E740481C1C}">
                           <a14:useLocalDpi xmlns:a14="http://schemas.microsoft.com/office/drawing/2010/main" val="0"/>
@@ -7621,15 +7162,7 @@
         <w:pStyle w:val="Nomal-"/>
       </w:pPr>
       <w:r>
-        <w:t xml:space="preserve">Mỗi Manager </w:t>
-      </w:r>
-      <w:proofErr w:type="gramStart"/>
-      <w:r>
-        <w:t>có</w:t>
-      </w:r>
-      <w:proofErr w:type="gramEnd"/>
-      <w:r>
-        <w:t xml:space="preserve"> quyền quản lý nhân viên phòng ban mà họ phụ trách: Xem</w:t>
+        <w:t>Mỗi Manager có quyền quản lý nhân viên phòng ban mà họ phụ trách: Xem</w:t>
       </w:r>
       <w:r>
         <w:t>, thêm, sửa</w:t>
@@ -7643,15 +7176,7 @@
         <w:pStyle w:val="Nomal-"/>
       </w:pPr>
       <w:r>
-        <w:t xml:space="preserve">Mỗi Manager </w:t>
-      </w:r>
-      <w:proofErr w:type="gramStart"/>
-      <w:r>
-        <w:t>sẽ</w:t>
-      </w:r>
-      <w:proofErr w:type="gramEnd"/>
-      <w:r>
-        <w:t xml:space="preserve"> quản lý yêu cầu của các nhân viên trong phòng ban họ phụ trách: xem được danh sách form của nhân viên, từ chối hoặc chấp nhận các yêu cầu (IL/LE/LO/QQ/QT/OT/OFF) của từng nhân viên trong phòng ban đó.</w:t>
+        <w:t>Mỗi Manager sẽ quản lý yêu cầu của các nhân viên trong phòng ban họ phụ trách: xem được danh sách form của nhân viên, từ chối hoặc chấp nhận các yêu cầu (IL/LE/LO/QQ/QT/OT/OFF) của từng nhân viên trong phòng ban đó.</w:t>
       </w:r>
     </w:p>
     <w:p>
@@ -7662,13 +7187,8 @@
         <w:t>Mỗi Manager c</w:t>
       </w:r>
       <w:r>
-        <w:t>hỉ được duyệt form thuộc tháng chưa chốt công</w:t>
-      </w:r>
-      <w:proofErr w:type="gramStart"/>
-      <w:r>
-        <w:t>..</w:t>
-      </w:r>
-      <w:proofErr w:type="gramEnd"/>
+        <w:t>hỉ được duyệt form thuộc tháng chưa chốt công..</w:t>
+      </w:r>
     </w:p>
     <w:p>
       <w:pPr>
@@ -7678,15 +7198,7 @@
         <w:t>Mỗi M</w:t>
       </w:r>
       <w:r>
-        <w:t xml:space="preserve">anager </w:t>
-      </w:r>
-      <w:proofErr w:type="gramStart"/>
-      <w:r>
-        <w:t>sẽ</w:t>
-      </w:r>
-      <w:proofErr w:type="gramEnd"/>
-      <w:r>
-        <w:t xml:space="preserve"> xem được thông tin của mỗi văn phòng</w:t>
+        <w:t>anager sẽ xem được thông tin của mỗi văn phòng</w:t>
       </w:r>
       <w:r>
         <w:t xml:space="preserve">. </w:t>
@@ -7697,42 +7209,18 @@
         <w:pStyle w:val="Nomal-"/>
       </w:pPr>
       <w:r>
-        <w:t xml:space="preserve">Mỗi Manager sẽ quản lý thống kê gồm có thống kê </w:t>
-      </w:r>
-      <w:proofErr w:type="gramStart"/>
-      <w:r>
-        <w:t>theo</w:t>
-      </w:r>
-      <w:proofErr w:type="gramEnd"/>
-      <w:r>
-        <w:t xml:space="preserve"> nhân viên và thống kê theo nhóm ở mỗi phòng ban họ phụ trách. Thống kê chi tiết </w:t>
-      </w:r>
-      <w:proofErr w:type="gramStart"/>
-      <w:r>
-        <w:t>theo</w:t>
-      </w:r>
-      <w:proofErr w:type="gramEnd"/>
-      <w:r>
-        <w:t xml:space="preserve"> năm.</w:t>
-      </w:r>
-    </w:p>
-    <w:p>
-      <w:pPr>
-        <w:pStyle w:val="Nomal-"/>
-        <w:rPr>
-          <w:b/>
-        </w:rPr>
-      </w:pPr>
-      <w:r>
-        <w:t xml:space="preserve">Mỗi Manager </w:t>
-      </w:r>
-      <w:proofErr w:type="gramStart"/>
-      <w:r>
-        <w:t>sẽ</w:t>
-      </w:r>
-      <w:proofErr w:type="gramEnd"/>
-      <w:r>
-        <w:t xml:space="preserve"> quản lý chấm công của các nhân viên trong phòng ban họ phụ trách.</w:t>
+        <w:t>Mỗi Manager sẽ quản lý thống kê gồm có thống kê theo nhân viên và thống kê theo nhóm ở mỗi phòng ban họ phụ trách. Thống kê chi tiết theo năm.</w:t>
+      </w:r>
+    </w:p>
+    <w:p>
+      <w:pPr>
+        <w:pStyle w:val="Nomal-"/>
+        <w:rPr>
+          <w:b/>
+        </w:rPr>
+      </w:pPr>
+      <w:r>
+        <w:t>Mỗi Manager sẽ quản lý chấm công của các nhân viên trong phòng ban họ phụ trách.</w:t>
       </w:r>
     </w:p>
     <w:p>
@@ -7774,13 +7262,8 @@
         <w:pStyle w:val="Nomal-"/>
       </w:pPr>
       <w:r>
-        <w:t>Admin quản lý tất cả nhân viên trong công ty</w:t>
-      </w:r>
-      <w:proofErr w:type="gramStart"/>
-      <w:r>
-        <w:t>..</w:t>
-      </w:r>
-      <w:proofErr w:type="gramEnd"/>
+        <w:t>Admin quản lý tất cả nhân viên trong công ty..</w:t>
+      </w:r>
     </w:p>
     <w:p>
       <w:pPr>
@@ -7873,29 +7356,13 @@
         <w:pStyle w:val="Nomal-"/>
       </w:pPr>
       <w:r>
-        <w:t xml:space="preserve">Admin quản lý thống kê: gồm có thống kê </w:t>
-      </w:r>
-      <w:proofErr w:type="gramStart"/>
-      <w:r>
-        <w:t>theo</w:t>
-      </w:r>
-      <w:proofErr w:type="gramEnd"/>
-      <w:r>
-        <w:t xml:space="preserve"> nhân viên và thống kê theo nhóm ở tất cả </w:t>
+        <w:t xml:space="preserve">Admin quản lý thống kê: gồm có thống kê theo nhân viên và thống kê theo nhóm ở tất cả </w:t>
       </w:r>
       <w:r>
         <w:t>các phòng ban</w:t>
       </w:r>
       <w:r>
-        <w:t xml:space="preserve">. Thống kê chi tiết </w:t>
-      </w:r>
-      <w:proofErr w:type="gramStart"/>
-      <w:r>
-        <w:t>theo</w:t>
-      </w:r>
-      <w:proofErr w:type="gramEnd"/>
-      <w:r>
-        <w:t xml:space="preserve"> năm.</w:t>
+        <w:t>. Thống kê chi tiết theo năm.</w:t>
       </w:r>
     </w:p>
     <w:p>
@@ -7915,23 +7382,41 @@
           <w:sz w:val="26"/>
           <w:szCs w:val="26"/>
         </w:rPr>
+      </w:pPr>
+    </w:p>
+    <w:p>
+      <w:pPr>
+        <w:spacing w:after="200" w:line="276" w:lineRule="auto"/>
+        <w:rPr>
+          <w:rFonts w:eastAsia="Times New Roman" w:cs="Times New Roman"/>
+          <w:b/>
+          <w:sz w:val="26"/>
+          <w:szCs w:val="26"/>
+        </w:rPr>
+      </w:pPr>
+      <w:r>
+        <w:rPr>
+          <w:b/>
+        </w:rPr>
+        <w:br w:type="page"/>
+      </w:r>
+    </w:p>
+    <w:p>
+      <w:pPr>
+        <w:pStyle w:val="Nomal-"/>
+        <w:numPr>
+          <w:ilvl w:val="0"/>
+          <w:numId w:val="0"/>
+        </w:numPr>
+        <w:ind w:left="717"/>
       </w:pPr>
       <w:bookmarkStart w:id="1" w:name="_GoBack"/>
       <w:bookmarkEnd w:id="1"/>
-    </w:p>
-    <w:p>
-      <w:pPr>
-        <w:pStyle w:val="Nomal-"/>
-        <w:numPr>
-          <w:ilvl w:val="0"/>
-          <w:numId w:val="0"/>
-        </w:numPr>
-        <w:ind w:left="717"/>
-      </w:pPr>
-      <w:r>
-        <w:rPr>
-          <w:b/>
-        </w:rPr>
+      <w:r>
+        <w:rPr>
+          <w:b/>
+        </w:rPr>
+        <w:lastRenderedPageBreak/>
         <w:t xml:space="preserve">CHƯƠNG 3 THIẾT KẾ TESTCASE VÀ THỰC HIỆN KIỂM THỬ </w:t>
       </w:r>
     </w:p>
@@ -7948,11 +7433,11 @@
     <w:sectPr>
       <w:pgSz w:w="12240" w:h="15840"/>
       <w:pgMar w:top="1440" w:right="1440" w:bottom="1440" w:left="1440" w:header="720" w:footer="720" w:gutter="0"/>
-      <w:pgBorders w:display="firstPage" w:offsetFrom="page">
-        <w:top w:val="thinThickSmallGap" w:sz="24" w:space="24" w:color="365F91" w:themeColor="accent1" w:themeShade="BF"/>
-        <w:left w:val="thinThickSmallGap" w:sz="24" w:space="24" w:color="365F91" w:themeColor="accent1" w:themeShade="BF"/>
-        <w:bottom w:val="thickThinSmallGap" w:sz="24" w:space="24" w:color="365F91" w:themeColor="accent1" w:themeShade="BF"/>
-        <w:right w:val="thickThinSmallGap" w:sz="24" w:space="24" w:color="365F91" w:themeColor="accent1" w:themeShade="BF"/>
+      <w:pgBorders w:display="firstPage">
+        <w:top w:val="thinThickSmallGap" w:sz="24" w:space="1" w:color="365F91" w:themeColor="accent1" w:themeShade="BF"/>
+        <w:left w:val="thinThickSmallGap" w:sz="24" w:space="4" w:color="365F91" w:themeColor="accent1" w:themeShade="BF"/>
+        <w:bottom w:val="thickThinSmallGap" w:sz="24" w:space="1" w:color="365F91" w:themeColor="accent1" w:themeShade="BF"/>
+        <w:right w:val="thickThinSmallGap" w:sz="24" w:space="4" w:color="365F91" w:themeColor="accent1" w:themeShade="BF"/>
       </w:pgBorders>
       <w:cols w:space="720"/>
       <w:docGrid w:linePitch="360"/>
@@ -7962,7 +7447,7 @@
 </file>
 
 <file path=word/endnotes.xml><?xml version="1.0" encoding="utf-8"?>
-<w:endnotes xmlns:wpc="http://schemas.microsoft.com/office/word/2010/wordprocessingCanvas" xmlns:mc="http://schemas.openxmlformats.org/markup-compatibility/2006" xmlns:o="urn:schemas-microsoft-com:office:office" xmlns:r="http://schemas.openxmlformats.org/officeDocument/2006/relationships" xmlns:m="http://schemas.openxmlformats.org/officeDocument/2006/math" xmlns:v="urn:schemas-microsoft-com:vml" xmlns:wp14="http://schemas.microsoft.com/office/word/2010/wordprocessingDrawing" xmlns:wp="http://schemas.openxmlformats.org/drawingml/2006/wordprocessingDrawing" xmlns:w10="urn:schemas-microsoft-com:office:word" xmlns:w="http://schemas.openxmlformats.org/wordprocessingml/2006/main" xmlns:w14="http://schemas.microsoft.com/office/word/2010/wordml" xmlns:wpg="http://schemas.microsoft.com/office/word/2010/wordprocessingGroup" xmlns:wpi="http://schemas.microsoft.com/office/word/2010/wordprocessingInk" xmlns:wne="http://schemas.microsoft.com/office/word/2006/wordml" xmlns:wps="http://schemas.microsoft.com/office/word/2010/wordprocessingShape" mc:Ignorable="w14 wp14">
+<w:endnotes xmlns:wpc="http://schemas.microsoft.com/office/word/2010/wordprocessingCanvas" xmlns:cx="http://schemas.microsoft.com/office/drawing/2014/chartex" xmlns:mc="http://schemas.openxmlformats.org/markup-compatibility/2006" xmlns:o="urn:schemas-microsoft-com:office:office" xmlns:r="http://schemas.openxmlformats.org/officeDocument/2006/relationships" xmlns:m="http://schemas.openxmlformats.org/officeDocument/2006/math" xmlns:v="urn:schemas-microsoft-com:vml" xmlns:wp14="http://schemas.microsoft.com/office/word/2010/wordprocessingDrawing" xmlns:wp="http://schemas.openxmlformats.org/drawingml/2006/wordprocessingDrawing" xmlns:w10="urn:schemas-microsoft-com:office:word" xmlns:w="http://schemas.openxmlformats.org/wordprocessingml/2006/main" xmlns:w14="http://schemas.microsoft.com/office/word/2010/wordml" xmlns:w15="http://schemas.microsoft.com/office/word/2012/wordml" xmlns:w16se="http://schemas.microsoft.com/office/word/2015/wordml/symex" xmlns:wpg="http://schemas.microsoft.com/office/word/2010/wordprocessingGroup" xmlns:wpi="http://schemas.microsoft.com/office/word/2010/wordprocessingInk" xmlns:wne="http://schemas.microsoft.com/office/word/2006/wordml" xmlns:wps="http://schemas.microsoft.com/office/word/2010/wordprocessingShape" mc:Ignorable="w14 w15 w16se wp14">
   <w:endnote w:type="separator" w:id="-1">
     <w:p>
       <w:pPr>
@@ -7987,7 +7472,7 @@
 </file>
 
 <file path=word/footnotes.xml><?xml version="1.0" encoding="utf-8"?>
-<w:footnotes xmlns:wpc="http://schemas.microsoft.com/office/word/2010/wordprocessingCanvas" xmlns:mc="http://schemas.openxmlformats.org/markup-compatibility/2006" xmlns:o="urn:schemas-microsoft-com:office:office" xmlns:r="http://schemas.openxmlformats.org/officeDocument/2006/relationships" xmlns:m="http://schemas.openxmlformats.org/officeDocument/2006/math" xmlns:v="urn:schemas-microsoft-com:vml" xmlns:wp14="http://schemas.microsoft.com/office/word/2010/wordprocessingDrawing" xmlns:wp="http://schemas.openxmlformats.org/drawingml/2006/wordprocessingDrawing" xmlns:w10="urn:schemas-microsoft-com:office:word" xmlns:w="http://schemas.openxmlformats.org/wordprocessingml/2006/main" xmlns:w14="http://schemas.microsoft.com/office/word/2010/wordml" xmlns:wpg="http://schemas.microsoft.com/office/word/2010/wordprocessingGroup" xmlns:wpi="http://schemas.microsoft.com/office/word/2010/wordprocessingInk" xmlns:wne="http://schemas.microsoft.com/office/word/2006/wordml" xmlns:wps="http://schemas.microsoft.com/office/word/2010/wordprocessingShape" mc:Ignorable="w14 wp14">
+<w:footnotes xmlns:wpc="http://schemas.microsoft.com/office/word/2010/wordprocessingCanvas" xmlns:cx="http://schemas.microsoft.com/office/drawing/2014/chartex" xmlns:mc="http://schemas.openxmlformats.org/markup-compatibility/2006" xmlns:o="urn:schemas-microsoft-com:office:office" xmlns:r="http://schemas.openxmlformats.org/officeDocument/2006/relationships" xmlns:m="http://schemas.openxmlformats.org/officeDocument/2006/math" xmlns:v="urn:schemas-microsoft-com:vml" xmlns:wp14="http://schemas.microsoft.com/office/word/2010/wordprocessingDrawing" xmlns:wp="http://schemas.openxmlformats.org/drawingml/2006/wordprocessingDrawing" xmlns:w10="urn:schemas-microsoft-com:office:word" xmlns:w="http://schemas.openxmlformats.org/wordprocessingml/2006/main" xmlns:w14="http://schemas.microsoft.com/office/word/2010/wordml" xmlns:w15="http://schemas.microsoft.com/office/word/2012/wordml" xmlns:w16se="http://schemas.microsoft.com/office/word/2015/wordml/symex" xmlns:wpg="http://schemas.microsoft.com/office/word/2010/wordprocessingGroup" xmlns:wpi="http://schemas.microsoft.com/office/word/2010/wordprocessingInk" xmlns:wne="http://schemas.microsoft.com/office/word/2006/wordml" xmlns:wps="http://schemas.microsoft.com/office/word/2010/wordprocessingShape" mc:Ignorable="w14 w15 w16se wp14">
   <w:footnote w:type="separator" w:id="-1">
     <w:p>
       <w:pPr>
@@ -8012,7 +7497,7 @@
 </file>
 
 <file path=word/numbering.xml><?xml version="1.0" encoding="utf-8"?>
-<w:numbering xmlns:wpc="http://schemas.microsoft.com/office/word/2010/wordprocessingCanvas" xmlns:mc="http://schemas.openxmlformats.org/markup-compatibility/2006" xmlns:o="urn:schemas-microsoft-com:office:office" xmlns:r="http://schemas.openxmlformats.org/officeDocument/2006/relationships" xmlns:m="http://schemas.openxmlformats.org/officeDocument/2006/math" xmlns:v="urn:schemas-microsoft-com:vml" xmlns:wp14="http://schemas.microsoft.com/office/word/2010/wordprocessingDrawing" xmlns:wp="http://schemas.openxmlformats.org/drawingml/2006/wordprocessingDrawing" xmlns:w10="urn:schemas-microsoft-com:office:word" xmlns:w="http://schemas.openxmlformats.org/wordprocessingml/2006/main" xmlns:w14="http://schemas.microsoft.com/office/word/2010/wordml" xmlns:wpg="http://schemas.microsoft.com/office/word/2010/wordprocessingGroup" xmlns:wpi="http://schemas.microsoft.com/office/word/2010/wordprocessingInk" xmlns:wne="http://schemas.microsoft.com/office/word/2006/wordml" xmlns:wps="http://schemas.microsoft.com/office/word/2010/wordprocessingShape" mc:Ignorable="w14 wp14">
+<w:numbering xmlns:wpc="http://schemas.microsoft.com/office/word/2010/wordprocessingCanvas" xmlns:cx="http://schemas.microsoft.com/office/drawing/2014/chartex" xmlns:mc="http://schemas.openxmlformats.org/markup-compatibility/2006" xmlns:o="urn:schemas-microsoft-com:office:office" xmlns:r="http://schemas.openxmlformats.org/officeDocument/2006/relationships" xmlns:m="http://schemas.openxmlformats.org/officeDocument/2006/math" xmlns:v="urn:schemas-microsoft-com:vml" xmlns:wp14="http://schemas.microsoft.com/office/word/2010/wordprocessingDrawing" xmlns:wp="http://schemas.openxmlformats.org/drawingml/2006/wordprocessingDrawing" xmlns:w10="urn:schemas-microsoft-com:office:word" xmlns:w="http://schemas.openxmlformats.org/wordprocessingml/2006/main" xmlns:w14="http://schemas.microsoft.com/office/word/2010/wordml" xmlns:w15="http://schemas.microsoft.com/office/word/2012/wordml" xmlns:w16se="http://schemas.microsoft.com/office/word/2015/wordml/symex" xmlns:wpg="http://schemas.microsoft.com/office/word/2010/wordprocessingGroup" xmlns:wpi="http://schemas.microsoft.com/office/word/2010/wordprocessingInk" xmlns:wne="http://schemas.microsoft.com/office/word/2006/wordml" xmlns:wps="http://schemas.microsoft.com/office/word/2010/wordprocessingShape" mc:Ignorable="w14 w15 w16se wp14">
   <w:numPicBullet w:numPicBulletId="0">
     <w:pict>
       <v:shapetype id="_x0000_t75" coordsize="21600,21600" o:spt="75" o:preferrelative="t" path="m@4@5l@4@11@9@11@9@5xe" filled="f" stroked="f">
@@ -8034,12 +7519,12 @@
         <v:path o:extrusionok="f" gradientshapeok="t" o:connecttype="rect"/>
         <o:lock v:ext="edit" aspectratio="t"/>
       </v:shapetype>
-      <v:shape id="_x0000_i1027" type="#_x0000_t75" style="width:11.4pt;height:11.4pt" o:bullet="t">
+      <v:shape id="_x0000_i1035" type="#_x0000_t75" style="width:11.25pt;height:11.25pt" o:bullet="t">
         <v:imagedata r:id="rId1" o:title="mso7BB9"/>
       </v:shape>
     </w:pict>
   </w:numPicBullet>
-  <w:abstractNum w:abstractNumId="0">
+  <w:abstractNum w:abstractNumId="0" w15:restartNumberingAfterBreak="0">
     <w:nsid w:val="01205DB9"/>
     <w:multiLevelType w:val="hybridMultilevel"/>
     <w:tmpl w:val="8CF051EE"/>
@@ -8125,7 +7610,7 @@
       </w:pPr>
     </w:lvl>
   </w:abstractNum>
-  <w:abstractNum w:abstractNumId="1">
+  <w:abstractNum w:abstractNumId="1" w15:restartNumberingAfterBreak="0">
     <w:nsid w:val="02A815A4"/>
     <w:multiLevelType w:val="hybridMultilevel"/>
     <w:tmpl w:val="4B964F18"/>
@@ -8238,7 +7723,7 @@
       </w:rPr>
     </w:lvl>
   </w:abstractNum>
-  <w:abstractNum w:abstractNumId="2">
+  <w:abstractNum w:abstractNumId="2" w15:restartNumberingAfterBreak="0">
     <w:nsid w:val="047C340A"/>
     <w:multiLevelType w:val="hybridMultilevel"/>
     <w:tmpl w:val="29367322"/>
@@ -8351,7 +7836,7 @@
       </w:rPr>
     </w:lvl>
   </w:abstractNum>
-  <w:abstractNum w:abstractNumId="3">
+  <w:abstractNum w:abstractNumId="3" w15:restartNumberingAfterBreak="0">
     <w:nsid w:val="0B684440"/>
     <w:multiLevelType w:val="hybridMultilevel"/>
     <w:tmpl w:val="3188A304"/>
@@ -8464,7 +7949,7 @@
       </w:rPr>
     </w:lvl>
   </w:abstractNum>
-  <w:abstractNum w:abstractNumId="4">
+  <w:abstractNum w:abstractNumId="4" w15:restartNumberingAfterBreak="0">
     <w:nsid w:val="0BFE2EDE"/>
     <w:multiLevelType w:val="hybridMultilevel"/>
     <w:tmpl w:val="C58C46F0"/>
@@ -8607,7 +8092,7 @@
       </w:rPr>
     </w:lvl>
   </w:abstractNum>
-  <w:abstractNum w:abstractNumId="5">
+  <w:abstractNum w:abstractNumId="5" w15:restartNumberingAfterBreak="0">
     <w:nsid w:val="1B070DD2"/>
     <w:multiLevelType w:val="hybridMultilevel"/>
     <w:tmpl w:val="D31451D0"/>
@@ -8720,7 +8205,7 @@
       </w:rPr>
     </w:lvl>
   </w:abstractNum>
-  <w:abstractNum w:abstractNumId="6">
+  <w:abstractNum w:abstractNumId="6" w15:restartNumberingAfterBreak="0">
     <w:nsid w:val="1BB07830"/>
     <w:multiLevelType w:val="hybridMultilevel"/>
     <w:tmpl w:val="C3A412B6"/>
@@ -8833,7 +8318,7 @@
       </w:rPr>
     </w:lvl>
   </w:abstractNum>
-  <w:abstractNum w:abstractNumId="7">
+  <w:abstractNum w:abstractNumId="7" w15:restartNumberingAfterBreak="0">
     <w:nsid w:val="1C436F2B"/>
     <w:multiLevelType w:val="hybridMultilevel"/>
     <w:tmpl w:val="E8966D0A"/>
@@ -8919,7 +8404,7 @@
       </w:pPr>
     </w:lvl>
   </w:abstractNum>
-  <w:abstractNum w:abstractNumId="8">
+  <w:abstractNum w:abstractNumId="8" w15:restartNumberingAfterBreak="0">
     <w:nsid w:val="23F5344B"/>
     <w:multiLevelType w:val="hybridMultilevel"/>
     <w:tmpl w:val="CF5EDEA6"/>
@@ -9032,7 +8517,7 @@
       </w:rPr>
     </w:lvl>
   </w:abstractNum>
-  <w:abstractNum w:abstractNumId="9">
+  <w:abstractNum w:abstractNumId="9" w15:restartNumberingAfterBreak="0">
     <w:nsid w:val="28A73722"/>
     <w:multiLevelType w:val="multilevel"/>
     <w:tmpl w:val="4ADAF782"/>
@@ -9124,7 +8609,7 @@
       </w:pPr>
     </w:lvl>
   </w:abstractNum>
-  <w:abstractNum w:abstractNumId="10">
+  <w:abstractNum w:abstractNumId="10" w15:restartNumberingAfterBreak="0">
     <w:nsid w:val="2A356974"/>
     <w:multiLevelType w:val="hybridMultilevel"/>
     <w:tmpl w:val="A4468400"/>
@@ -9237,7 +8722,7 @@
       </w:rPr>
     </w:lvl>
   </w:abstractNum>
-  <w:abstractNum w:abstractNumId="11">
+  <w:abstractNum w:abstractNumId="11" w15:restartNumberingAfterBreak="0">
     <w:nsid w:val="2E3B3D15"/>
     <w:multiLevelType w:val="multilevel"/>
     <w:tmpl w:val="E08E4D82"/>
@@ -9350,7 +8835,7 @@
       </w:rPr>
     </w:lvl>
   </w:abstractNum>
-  <w:abstractNum w:abstractNumId="12">
+  <w:abstractNum w:abstractNumId="12" w15:restartNumberingAfterBreak="0">
     <w:nsid w:val="2EEC433B"/>
     <w:multiLevelType w:val="multilevel"/>
     <w:tmpl w:val="4ADAF782"/>
@@ -9442,7 +8927,7 @@
       </w:pPr>
     </w:lvl>
   </w:abstractNum>
-  <w:abstractNum w:abstractNumId="13">
+  <w:abstractNum w:abstractNumId="13" w15:restartNumberingAfterBreak="0">
     <w:nsid w:val="341713C9"/>
     <w:multiLevelType w:val="hybridMultilevel"/>
     <w:tmpl w:val="6B02979A"/>
@@ -9556,7 +9041,7 @@
       </w:rPr>
     </w:lvl>
   </w:abstractNum>
-  <w:abstractNum w:abstractNumId="14">
+  <w:abstractNum w:abstractNumId="14" w15:restartNumberingAfterBreak="0">
     <w:nsid w:val="346D743C"/>
     <w:multiLevelType w:val="hybridMultilevel"/>
     <w:tmpl w:val="F8C66BA4"/>
@@ -9669,7 +9154,7 @@
       </w:rPr>
     </w:lvl>
   </w:abstractNum>
-  <w:abstractNum w:abstractNumId="15">
+  <w:abstractNum w:abstractNumId="15" w15:restartNumberingAfterBreak="0">
     <w:nsid w:val="350B333C"/>
     <w:multiLevelType w:val="hybridMultilevel"/>
     <w:tmpl w:val="6514493E"/>
@@ -9782,7 +9267,7 @@
       </w:rPr>
     </w:lvl>
   </w:abstractNum>
-  <w:abstractNum w:abstractNumId="16">
+  <w:abstractNum w:abstractNumId="16" w15:restartNumberingAfterBreak="0">
     <w:nsid w:val="35D90B25"/>
     <w:multiLevelType w:val="hybridMultilevel"/>
     <w:tmpl w:val="9072FBF0"/>
@@ -9895,7 +9380,7 @@
       </w:rPr>
     </w:lvl>
   </w:abstractNum>
-  <w:abstractNum w:abstractNumId="17">
+  <w:abstractNum w:abstractNumId="17" w15:restartNumberingAfterBreak="0">
     <w:nsid w:val="46A02AC7"/>
     <w:multiLevelType w:val="hybridMultilevel"/>
     <w:tmpl w:val="C3F2A30E"/>
@@ -10008,7 +9493,7 @@
       </w:rPr>
     </w:lvl>
   </w:abstractNum>
-  <w:abstractNum w:abstractNumId="18">
+  <w:abstractNum w:abstractNumId="18" w15:restartNumberingAfterBreak="0">
     <w:nsid w:val="4AC77941"/>
     <w:multiLevelType w:val="hybridMultilevel"/>
     <w:tmpl w:val="97866DCA"/>
@@ -10122,7 +9607,7 @@
       </w:rPr>
     </w:lvl>
   </w:abstractNum>
-  <w:abstractNum w:abstractNumId="19">
+  <w:abstractNum w:abstractNumId="19" w15:restartNumberingAfterBreak="0">
     <w:nsid w:val="4BE71995"/>
     <w:multiLevelType w:val="hybridMultilevel"/>
     <w:tmpl w:val="4E08ED7A"/>
@@ -10235,7 +9720,7 @@
       </w:rPr>
     </w:lvl>
   </w:abstractNum>
-  <w:abstractNum w:abstractNumId="20">
+  <w:abstractNum w:abstractNumId="20" w15:restartNumberingAfterBreak="0">
     <w:nsid w:val="502D1ED6"/>
     <w:multiLevelType w:val="multilevel"/>
     <w:tmpl w:val="0409001F"/>
@@ -10322,7 +9807,7 @@
       </w:pPr>
     </w:lvl>
   </w:abstractNum>
-  <w:abstractNum w:abstractNumId="21">
+  <w:abstractNum w:abstractNumId="21" w15:restartNumberingAfterBreak="0">
     <w:nsid w:val="534C5E1A"/>
     <w:multiLevelType w:val="hybridMultilevel"/>
     <w:tmpl w:val="C2EED1BA"/>
@@ -10464,7 +9949,7 @@
       </w:rPr>
     </w:lvl>
   </w:abstractNum>
-  <w:abstractNum w:abstractNumId="22">
+  <w:abstractNum w:abstractNumId="22" w15:restartNumberingAfterBreak="0">
     <w:nsid w:val="5CFE48AB"/>
     <w:multiLevelType w:val="hybridMultilevel"/>
     <w:tmpl w:val="1CEA9138"/>
@@ -10577,7 +10062,7 @@
       </w:rPr>
     </w:lvl>
   </w:abstractNum>
-  <w:abstractNum w:abstractNumId="23">
+  <w:abstractNum w:abstractNumId="23" w15:restartNumberingAfterBreak="0">
     <w:nsid w:val="61D90958"/>
     <w:multiLevelType w:val="hybridMultilevel"/>
     <w:tmpl w:val="3452BA6A"/>
@@ -10690,7 +10175,7 @@
       </w:rPr>
     </w:lvl>
   </w:abstractNum>
-  <w:abstractNum w:abstractNumId="24">
+  <w:abstractNum w:abstractNumId="24" w15:restartNumberingAfterBreak="0">
     <w:nsid w:val="69467DB8"/>
     <w:multiLevelType w:val="hybridMultilevel"/>
     <w:tmpl w:val="814CCC58"/>
@@ -10803,7 +10288,7 @@
       </w:rPr>
     </w:lvl>
   </w:abstractNum>
-  <w:abstractNum w:abstractNumId="25">
+  <w:abstractNum w:abstractNumId="25" w15:restartNumberingAfterBreak="0">
     <w:nsid w:val="6AA5199D"/>
     <w:multiLevelType w:val="hybridMultilevel"/>
     <w:tmpl w:val="AB1AB882"/>
@@ -10916,7 +10401,7 @@
       </w:rPr>
     </w:lvl>
   </w:abstractNum>
-  <w:abstractNum w:abstractNumId="26">
+  <w:abstractNum w:abstractNumId="26" w15:restartNumberingAfterBreak="0">
     <w:nsid w:val="7B343E06"/>
     <w:multiLevelType w:val="hybridMultilevel"/>
     <w:tmpl w:val="4AF89EF4"/>
@@ -11029,7 +10514,7 @@
       </w:rPr>
     </w:lvl>
   </w:abstractNum>
-  <w:abstractNum w:abstractNumId="27">
+  <w:abstractNum w:abstractNumId="27" w15:restartNumberingAfterBreak="0">
     <w:nsid w:val="7C482CD6"/>
     <w:multiLevelType w:val="hybridMultilevel"/>
     <w:tmpl w:val="16809116"/>
@@ -11142,7 +10627,7 @@
       </w:rPr>
     </w:lvl>
   </w:abstractNum>
-  <w:abstractNum w:abstractNumId="28">
+  <w:abstractNum w:abstractNumId="28" w15:restartNumberingAfterBreak="0">
     <w:nsid w:val="7C64581E"/>
     <w:multiLevelType w:val="hybridMultilevel"/>
     <w:tmpl w:val="79DEA0FA"/>
@@ -11377,7 +10862,7 @@
 </file>
 
 <file path=word/styles.xml><?xml version="1.0" encoding="utf-8"?>
-<w:styles xmlns:mc="http://schemas.openxmlformats.org/markup-compatibility/2006" xmlns:r="http://schemas.openxmlformats.org/officeDocument/2006/relationships" xmlns:w="http://schemas.openxmlformats.org/wordprocessingml/2006/main" xmlns:w14="http://schemas.microsoft.com/office/word/2010/wordml" mc:Ignorable="w14">
+<w:styles xmlns:mc="http://schemas.openxmlformats.org/markup-compatibility/2006" xmlns:r="http://schemas.openxmlformats.org/officeDocument/2006/relationships" xmlns:w="http://schemas.openxmlformats.org/wordprocessingml/2006/main" xmlns:w14="http://schemas.microsoft.com/office/word/2010/wordml" xmlns:w15="http://schemas.microsoft.com/office/word/2012/wordml" xmlns:w16se="http://schemas.microsoft.com/office/word/2015/wordml/symex" mc:Ignorable="w14 w15 w16se">
   <w:docDefaults>
     <w:rPrDefault>
       <w:rPr>
@@ -11393,890 +10878,378 @@
       </w:pPr>
     </w:pPrDefault>
   </w:docDefaults>
-  <w:latentStyles w:defLockedState="0" w:defUIPriority="99" w:defSemiHidden="1" w:defUnhideWhenUsed="1" w:defQFormat="0" w:count="267">
-    <w:lsdException w:name="Normal" w:semiHidden="0" w:uiPriority="0" w:unhideWhenUsed="0" w:qFormat="1"/>
-    <w:lsdException w:name="heading 1" w:semiHidden="0" w:uiPriority="9" w:unhideWhenUsed="0" w:qFormat="1"/>
-    <w:lsdException w:name="heading 2" w:uiPriority="9" w:qFormat="1"/>
-    <w:lsdException w:name="heading 3" w:uiPriority="9" w:qFormat="1"/>
-    <w:lsdException w:name="heading 4" w:uiPriority="9" w:qFormat="1"/>
-    <w:lsdException w:name="heading 5" w:uiPriority="9" w:qFormat="1"/>
-    <w:lsdException w:name="heading 6" w:uiPriority="9" w:qFormat="1"/>
-    <w:lsdException w:name="heading 7" w:uiPriority="9" w:qFormat="1"/>
-    <w:lsdException w:name="heading 8" w:uiPriority="9" w:qFormat="1"/>
-    <w:lsdException w:name="heading 9" w:uiPriority="9" w:qFormat="1"/>
-    <w:lsdException w:name="toc 1" w:uiPriority="39"/>
-    <w:lsdException w:name="toc 2" w:uiPriority="39"/>
-    <w:lsdException w:name="toc 3" w:uiPriority="39"/>
-    <w:lsdException w:name="toc 4" w:uiPriority="39"/>
-    <w:lsdException w:name="toc 5" w:uiPriority="39"/>
-    <w:lsdException w:name="toc 6" w:uiPriority="39"/>
-    <w:lsdException w:name="toc 7" w:uiPriority="39"/>
-    <w:lsdException w:name="toc 8" w:uiPriority="39"/>
-    <w:lsdException w:name="toc 9" w:uiPriority="39"/>
-    <w:lsdException w:name="header" w:uiPriority="0"/>
-    <w:lsdException w:name="caption" w:uiPriority="35" w:qFormat="1"/>
-    <w:lsdException w:name="Title" w:semiHidden="0" w:uiPriority="10" w:unhideWhenUsed="0" w:qFormat="1"/>
-    <w:lsdException w:name="Default Paragraph Font" w:uiPriority="1"/>
-    <w:lsdException w:name="Subtitle" w:semiHidden="0" w:uiPriority="11" w:unhideWhenUsed="0" w:qFormat="1"/>
-    <w:lsdException w:name="Strong" w:semiHidden="0" w:uiPriority="22" w:unhideWhenUsed="0" w:qFormat="1"/>
-    <w:lsdException w:name="Emphasis" w:semiHidden="0" w:uiPriority="20" w:unhideWhenUsed="0" w:qFormat="1"/>
-    <w:lsdException w:name="Table Grid" w:semiHidden="0" w:uiPriority="59" w:unhideWhenUsed="0"/>
-    <w:lsdException w:name="Placeholder Text" w:unhideWhenUsed="0"/>
-    <w:lsdException w:name="No Spacing" w:semiHidden="0" w:uiPriority="1" w:unhideWhenUsed="0" w:qFormat="1"/>
-    <w:lsdException w:name="Light Shading" w:semiHidden="0" w:uiPriority="60" w:unhideWhenUsed="0"/>
-    <w:lsdException w:name="Light List" w:semiHidden="0" w:uiPriority="61" w:unhideWhenUsed="0"/>
-    <w:lsdException w:name="Light Grid" w:semiHidden="0" w:uiPriority="62" w:unhideWhenUsed="0"/>
-    <w:lsdException w:name="Medium Shading 1" w:semiHidden="0" w:uiPriority="63" w:unhideWhenUsed="0"/>
-    <w:lsdException w:name="Medium Shading 2" w:semiHidden="0" w:uiPriority="64" w:unhideWhenUsed="0"/>
-    <w:lsdException w:name="Medium List 1" w:semiHidden="0" w:uiPriority="65" w:unhideWhenUsed="0"/>
-    <w:lsdException w:name="Medium List 2" w:semiHidden="0" w:uiPriority="66" w:unhideWhenUsed="0"/>
-    <w:lsdException w:name="Medium Grid 1" w:semiHidden="0" w:uiPriority="67" w:unhideWhenUsed="0"/>
-    <w:lsdException w:name="Medium Grid 2" w:semiHidden="0" w:uiPriority="68" w:unhideWhenUsed="0"/>
-    <w:lsdException w:name="Medium Grid 3" w:semiHidden="0" w:uiPriority="69" w:unhideWhenUsed="0"/>
-    <w:lsdException w:name="Dark List" w:semiHidden="0" w:uiPriority="70" w:unhideWhenUsed="0"/>
-    <w:lsdException w:name="Colorful Shading" w:semiHidden="0" w:uiPriority="71" w:unhideWhenUsed="0"/>
-    <w:lsdException w:name="Colorful List" w:semiHidden="0" w:uiPriority="72" w:unhideWhenUsed="0"/>
-    <w:lsdException w:name="Colorful Grid" w:semiHidden="0" w:uiPriority="73" w:unhideWhenUsed="0"/>
-    <w:lsdException w:name="Light Shading Accent 1" w:semiHidden="0" w:uiPriority="60" w:unhideWhenUsed="0"/>
-    <w:lsdException w:name="Light List Accent 1" w:semiHidden="0" w:uiPriority="61" w:unhideWhenUsed="0"/>
-    <w:lsdException w:name="Light Grid Accent 1" w:semiHidden="0" w:uiPriority="62" w:unhideWhenUsed="0"/>
-    <w:lsdException w:name="Medium Shading 1 Accent 1" w:semiHidden="0" w:uiPriority="63" w:unhideWhenUsed="0"/>
-    <w:lsdException w:name="Medium Shading 2 Accent 1" w:semiHidden="0" w:uiPriority="64" w:unhideWhenUsed="0"/>
-    <w:lsdException w:name="Medium List 1 Accent 1" w:semiHidden="0" w:uiPriority="65" w:unhideWhenUsed="0"/>
-    <w:lsdException w:name="Revision" w:unhideWhenUsed="0"/>
-    <w:lsdException w:name="List Paragraph" w:semiHidden="0" w:uiPriority="34" w:unhideWhenUsed="0" w:qFormat="1"/>
-    <w:lsdException w:name="Quote" w:semiHidden="0" w:uiPriority="29" w:unhideWhenUsed="0" w:qFormat="1"/>
-    <w:lsdException w:name="Intense Quote" w:semiHidden="0" w:uiPriority="30" w:unhideWhenUsed="0" w:qFormat="1"/>
-    <w:lsdException w:name="Medium List 2 Accent 1" w:semiHidden="0" w:uiPriority="66" w:unhideWhenUsed="0"/>
-    <w:lsdException w:name="Medium Grid 1 Accent 1" w:semiHidden="0" w:uiPriority="67" w:unhideWhenUsed="0"/>
-    <w:lsdException w:name="Medium Grid 2 Accent 1" w:semiHidden="0" w:uiPriority="68" w:unhideWhenUsed="0"/>
-    <w:lsdException w:name="Medium Grid 3 Accent 1" w:semiHidden="0" w:uiPriority="69" w:unhideWhenUsed="0"/>
-    <w:lsdException w:name="Dark List Accent 1" w:semiHidden="0" w:uiPriority="70" w:unhideWhenUsed="0"/>
-    <w:lsdException w:name="Colorful Shading Accent 1" w:semiHidden="0" w:uiPriority="71" w:unhideWhenUsed="0"/>
-    <w:lsdException w:name="Colorful List Accent 1" w:semiHidden="0" w:uiPriority="72" w:unhideWhenUsed="0"/>
-    <w:lsdException w:name="Colorful Grid Accent 1" w:semiHidden="0" w:uiPriority="73" w:unhideWhenUsed="0"/>
-    <w:lsdException w:name="Light Shading Accent 2" w:semiHidden="0" w:uiPriority="60" w:unhideWhenUsed="0"/>
-    <w:lsdException w:name="Light List Accent 2" w:semiHidden="0" w:uiPriority="61" w:unhideWhenUsed="0"/>
-    <w:lsdException w:name="Light Grid Accent 2" w:semiHidden="0" w:uiPriority="62" w:unhideWhenUsed="0"/>
-    <w:lsdException w:name="Medium Shading 1 Accent 2" w:semiHidden="0" w:uiPriority="63" w:unhideWhenUsed="0"/>
-    <w:lsdException w:name="Medium Shading 2 Accent 2" w:semiHidden="0" w:uiPriority="64" w:unhideWhenUsed="0"/>
-    <w:lsdException w:name="Medium List 1 Accent 2" w:semiHidden="0" w:uiPriority="65" w:unhideWhenUsed="0"/>
-    <w:lsdException w:name="Medium List 2 Accent 2" w:semiHidden="0" w:uiPriority="66" w:unhideWhenUsed="0"/>
-    <w:lsdException w:name="Medium Grid 1 Accent 2" w:semiHidden="0" w:uiPriority="67" w:unhideWhenUsed="0"/>
-    <w:lsdException w:name="Medium Grid 2 Accent 2" w:semiHidden="0" w:uiPriority="68" w:unhideWhenUsed="0"/>
-    <w:lsdException w:name="Medium Grid 3 Accent 2" w:semiHidden="0" w:uiPriority="69" w:unhideWhenUsed="0"/>
-    <w:lsdException w:name="Dark List Accent 2" w:semiHidden="0" w:uiPriority="70" w:unhideWhenUsed="0"/>
-    <w:lsdException w:name="Colorful Shading Accent 2" w:semiHidden="0" w:uiPriority="71" w:unhideWhenUsed="0"/>
-    <w:lsdException w:name="Colorful List Accent 2" w:semiHidden="0" w:uiPriority="72" w:unhideWhenUsed="0"/>
-    <w:lsdException w:name="Colorful Grid Accent 2" w:semiHidden="0" w:uiPriority="73" w:unhideWhenUsed="0"/>
-    <w:lsdException w:name="Light Shading Accent 3" w:semiHidden="0" w:uiPriority="60" w:unhideWhenUsed="0"/>
-    <w:lsdException w:name="Light List Accent 3" w:semiHidden="0" w:uiPriority="61" w:unhideWhenUsed="0"/>
-    <w:lsdException w:name="Light Grid Accent 3" w:semiHidden="0" w:uiPriority="62" w:unhideWhenUsed="0"/>
-    <w:lsdException w:name="Medium Shading 1 Accent 3" w:semiHidden="0" w:uiPriority="63" w:unhideWhenUsed="0"/>
-    <w:lsdException w:name="Medium Shading 2 Accent 3" w:semiHidden="0" w:uiPriority="64" w:unhideWhenUsed="0"/>
-    <w:lsdException w:name="Medium List 1 Accent 3" w:semiHidden="0" w:uiPriority="65" w:unhideWhenUsed="0"/>
-    <w:lsdException w:name="Medium List 2 Accent 3" w:semiHidden="0" w:uiPriority="66" w:unhideWhenUsed="0"/>
-    <w:lsdException w:name="Medium Grid 1 Accent 3" w:semiHidden="0" w:uiPriority="67" w:unhideWhenUsed="0"/>
-    <w:lsdException w:name="Medium Grid 2 Accent 3" w:semiHidden="0" w:uiPriority="68" w:unhideWhenUsed="0"/>
-    <w:lsdException w:name="Medium Grid 3 Accent 3" w:semiHidden="0" w:uiPriority="69" w:unhideWhenUsed="0"/>
-    <w:lsdException w:name="Dark List Accent 3" w:semiHidden="0" w:uiPriority="70" w:unhideWhenUsed="0"/>
-    <w:lsdException w:name="Colorful Shading Accent 3" w:semiHidden="0" w:uiPriority="71" w:unhideWhenUsed="0"/>
-    <w:lsdException w:name="Colorful List Accent 3" w:semiHidden="0" w:uiPriority="72" w:unhideWhenUsed="0"/>
-    <w:lsdException w:name="Colorful Grid Accent 3" w:semiHidden="0" w:uiPriority="73" w:unhideWhenUsed="0"/>
-    <w:lsdException w:name="Light Shading Accent 4" w:semiHidden="0" w:uiPriority="60" w:unhideWhenUsed="0"/>
-    <w:lsdException w:name="Light List Accent 4" w:semiHidden="0" w:uiPriority="61" w:unhideWhenUsed="0"/>
-    <w:lsdException w:name="Light Grid Accent 4" w:semiHidden="0" w:uiPriority="62" w:unhideWhenUsed="0"/>
-    <w:lsdException w:name="Medium Shading 1 Accent 4" w:semiHidden="0" w:uiPriority="63" w:unhideWhenUsed="0"/>
-    <w:lsdException w:name="Medium Shading 2 Accent 4" w:semiHidden="0" w:uiPriority="64" w:unhideWhenUsed="0"/>
-    <w:lsdException w:name="Medium List 1 Accent 4" w:semiHidden="0" w:uiPriority="65" w:unhideWhenUsed="0"/>
-    <w:lsdException w:name="Medium List 2 Accent 4" w:semiHidden="0" w:uiPriority="66" w:unhideWhenUsed="0"/>
-    <w:lsdException w:name="Medium Grid 1 Accent 4" w:semiHidden="0" w:uiPriority="67" w:unhideWhenUsed="0"/>
-    <w:lsdException w:name="Medium Grid 2 Accent 4" w:semiHidden="0" w:uiPriority="68" w:unhideWhenUsed="0"/>
-    <w:lsdException w:name="Medium Grid 3 Accent 4" w:semiHidden="0" w:uiPriority="69" w:unhideWhenUsed="0"/>
-    <w:lsdException w:name="Dark List Accent 4" w:semiHidden="0" w:uiPriority="70" w:unhideWhenUsed="0"/>
-    <w:lsdException w:name="Colorful Shading Accent 4" w:semiHidden="0" w:uiPriority="71" w:unhideWhenUsed="0"/>
-    <w:lsdException w:name="Colorful List Accent 4" w:semiHidden="0" w:uiPriority="72" w:unhideWhenUsed="0"/>
-    <w:lsdException w:name="Colorful Grid Accent 4" w:semiHidden="0" w:uiPriority="73" w:unhideWhenUsed="0"/>
-    <w:lsdException w:name="Light Shading Accent 5" w:semiHidden="0" w:uiPriority="60" w:unhideWhenUsed="0"/>
-    <w:lsdException w:name="Light List Accent 5" w:semiHidden="0" w:uiPriority="61" w:unhideWhenUsed="0"/>
-    <w:lsdException w:name="Light Grid Accent 5" w:semiHidden="0" w:uiPriority="62" w:unhideWhenUsed="0"/>
-    <w:lsdException w:name="Medium Shading 1 Accent 5" w:semiHidden="0" w:uiPriority="63" w:unhideWhenUsed="0"/>
-    <w:lsdException w:name="Medium Shading 2 Accent 5" w:semiHidden="0" w:uiPriority="64" w:unhideWhenUsed="0"/>
-    <w:lsdException w:name="Medium List 1 Accent 5" w:semiHidden="0" w:uiPriority="65" w:unhideWhenUsed="0"/>
-    <w:lsdException w:name="Medium List 2 Accent 5" w:semiHidden="0" w:uiPriority="66" w:unhideWhenUsed="0"/>
-    <w:lsdException w:name="Medium Grid 1 Accent 5" w:semiHidden="0" w:uiPriority="67" w:unhideWhenUsed="0"/>
-    <w:lsdException w:name="Medium Grid 2 Accent 5" w:semiHidden="0" w:uiPriority="68" w:unhideWhenUsed="0"/>
-    <w:lsdException w:name="Medium Grid 3 Accent 5" w:semiHidden="0" w:uiPriority="69" w:unhideWhenUsed="0"/>
-    <w:lsdException w:name="Dark List Accent 5" w:semiHidden="0" w:uiPriority="70" w:unhideWhenUsed="0"/>
-    <w:lsdException w:name="Colorful Shading Accent 5" w:semiHidden="0" w:uiPriority="71" w:unhideWhenUsed="0"/>
-    <w:lsdException w:name="Colorful List Accent 5" w:semiHidden="0" w:uiPriority="72" w:unhideWhenUsed="0"/>
-    <w:lsdException w:name="Colorful Grid Accent 5" w:semiHidden="0" w:uiPriority="73" w:unhideWhenUsed="0"/>
-    <w:lsdException w:name="Light Shading Accent 6" w:semiHidden="0" w:uiPriority="60" w:unhideWhenUsed="0"/>
-    <w:lsdException w:name="Light List Accent 6" w:semiHidden="0" w:uiPriority="61" w:unhideWhenUsed="0"/>
-    <w:lsdException w:name="Light Grid Accent 6" w:semiHidden="0" w:uiPriority="62" w:unhideWhenUsed="0"/>
-    <w:lsdException w:name="Medium Shading 1 Accent 6" w:semiHidden="0" w:uiPriority="63" w:unhideWhenUsed="0"/>
-    <w:lsdException w:name="Medium Shading 2 Accent 6" w:semiHidden="0" w:uiPriority="64" w:unhideWhenUsed="0"/>
-    <w:lsdException w:name="Medium List 1 Accent 6" w:semiHidden="0" w:uiPriority="65" w:unhideWhenUsed="0"/>
-    <w:lsdException w:name="Medium List 2 Accent 6" w:semiHidden="0" w:uiPriority="66" w:unhideWhenUsed="0"/>
-    <w:lsdException w:name="Medium Grid 1 Accent 6" w:semiHidden="0" w:uiPriority="67" w:unhideWhenUsed="0"/>
-    <w:lsdException w:name="Medium Grid 2 Accent 6" w:semiHidden="0" w:uiPriority="68" w:unhideWhenUsed="0"/>
-    <w:lsdException w:name="Medium Grid 3 Accent 6" w:semiHidden="0" w:uiPriority="69" w:unhideWhenUsed="0"/>
-    <w:lsdException w:name="Dark List Accent 6" w:semiHidden="0" w:uiPriority="70" w:unhideWhenUsed="0"/>
-    <w:lsdException w:name="Colorful Shading Accent 6" w:semiHidden="0" w:uiPriority="71" w:unhideWhenUsed="0"/>
-    <w:lsdException w:name="Colorful List Accent 6" w:semiHidden="0" w:uiPriority="72" w:unhideWhenUsed="0"/>
-    <w:lsdException w:name="Colorful Grid Accent 6" w:semiHidden="0" w:uiPriority="73" w:unhideWhenUsed="0"/>
-    <w:lsdException w:name="Subtle Emphasis" w:semiHidden="0" w:uiPriority="19" w:unhideWhenUsed="0" w:qFormat="1"/>
-    <w:lsdException w:name="Intense Emphasis" w:semiHidden="0" w:uiPriority="21" w:unhideWhenUsed="0" w:qFormat="1"/>
-    <w:lsdException w:name="Subtle Reference" w:semiHidden="0" w:uiPriority="31" w:unhideWhenUsed="0" w:qFormat="1"/>
-    <w:lsdException w:name="Intense Reference" w:semiHidden="0" w:uiPriority="32" w:unhideWhenUsed="0" w:qFormat="1"/>
-    <w:lsdException w:name="Book Title" w:semiHidden="0" w:uiPriority="33" w:unhideWhenUsed="0" w:qFormat="1"/>
-    <w:lsdException w:name="Bibliography" w:uiPriority="37"/>
-    <w:lsdException w:name="TOC Heading" w:uiPriority="39" w:qFormat="1"/>
-  </w:latentStyles>
-  <w:style w:type="paragraph" w:default="1" w:styleId="Normal">
-    <w:name w:val="Normal"/>
-    <w:qFormat/>
-    <w:rsid w:val="00043FB4"/>
-    <w:pPr>
-      <w:spacing w:after="160" w:line="259" w:lineRule="auto"/>
-    </w:pPr>
-    <w:rPr>
-      <w:rFonts w:ascii="Times New Roman" w:hAnsi="Times New Roman"/>
-      <w:sz w:val="24"/>
-    </w:rPr>
-  </w:style>
-  <w:style w:type="paragraph" w:styleId="Heading1">
-    <w:name w:val="heading 1"/>
-    <w:basedOn w:val="Normal"/>
-    <w:next w:val="Normal"/>
-    <w:link w:val="Heading1Char"/>
-    <w:uiPriority w:val="9"/>
-    <w:qFormat/>
-    <w:rsid w:val="0047101A"/>
-    <w:pPr>
-      <w:keepNext/>
-      <w:keepLines/>
-      <w:spacing w:before="480" w:after="0"/>
-      <w:outlineLvl w:val="0"/>
-    </w:pPr>
-    <w:rPr>
-      <w:rFonts w:asciiTheme="majorHAnsi" w:eastAsiaTheme="majorEastAsia" w:hAnsiTheme="majorHAnsi" w:cstheme="majorBidi"/>
-      <w:b/>
-      <w:bCs/>
-      <w:color w:val="365F91" w:themeColor="accent1" w:themeShade="BF"/>
-      <w:sz w:val="28"/>
-      <w:szCs w:val="28"/>
-    </w:rPr>
-  </w:style>
-  <w:style w:type="paragraph" w:styleId="Heading2">
-    <w:name w:val="heading 2"/>
-    <w:basedOn w:val="Normal"/>
-    <w:link w:val="Heading2Char"/>
-    <w:uiPriority w:val="9"/>
-    <w:qFormat/>
-    <w:rsid w:val="003E47E7"/>
-    <w:pPr>
-      <w:spacing w:before="100" w:beforeAutospacing="1" w:after="100" w:afterAutospacing="1" w:line="240" w:lineRule="auto"/>
-      <w:outlineLvl w:val="1"/>
-    </w:pPr>
-    <w:rPr>
-      <w:rFonts w:eastAsia="Times New Roman" w:cs="Times New Roman"/>
-      <w:b/>
-      <w:bCs/>
-      <w:sz w:val="36"/>
-      <w:szCs w:val="36"/>
-    </w:rPr>
-  </w:style>
-  <w:style w:type="paragraph" w:styleId="Heading3">
-    <w:name w:val="heading 3"/>
-    <w:basedOn w:val="Normal"/>
-    <w:next w:val="Normal"/>
-    <w:link w:val="Heading3Char"/>
-    <w:uiPriority w:val="9"/>
-    <w:semiHidden/>
-    <w:unhideWhenUsed/>
-    <w:qFormat/>
-    <w:rsid w:val="0047101A"/>
-    <w:pPr>
-      <w:keepNext/>
-      <w:keepLines/>
-      <w:spacing w:before="200" w:after="0"/>
-      <w:outlineLvl w:val="2"/>
-    </w:pPr>
-    <w:rPr>
-      <w:rFonts w:asciiTheme="majorHAnsi" w:eastAsiaTheme="majorEastAsia" w:hAnsiTheme="majorHAnsi" w:cstheme="majorBidi"/>
-      <w:b/>
-      <w:bCs/>
-      <w:color w:val="4F81BD" w:themeColor="accent1"/>
-    </w:rPr>
-  </w:style>
-  <w:style w:type="paragraph" w:styleId="Heading4">
-    <w:name w:val="heading 4"/>
-    <w:basedOn w:val="Normal"/>
-    <w:next w:val="Normal"/>
-    <w:link w:val="Heading4Char"/>
-    <w:uiPriority w:val="9"/>
-    <w:semiHidden/>
-    <w:unhideWhenUsed/>
-    <w:qFormat/>
-    <w:rsid w:val="0047101A"/>
-    <w:pPr>
-      <w:keepNext/>
-      <w:keepLines/>
-      <w:spacing w:before="200" w:after="0"/>
-      <w:outlineLvl w:val="3"/>
-    </w:pPr>
-    <w:rPr>
-      <w:rFonts w:asciiTheme="majorHAnsi" w:eastAsiaTheme="majorEastAsia" w:hAnsiTheme="majorHAnsi" w:cstheme="majorBidi"/>
-      <w:b/>
-      <w:bCs/>
-      <w:i/>
-      <w:iCs/>
-      <w:color w:val="4F81BD" w:themeColor="accent1"/>
-    </w:rPr>
-  </w:style>
-  <w:style w:type="paragraph" w:styleId="Heading5">
-    <w:name w:val="heading 5"/>
-    <w:basedOn w:val="Normal"/>
-    <w:next w:val="Normal"/>
-    <w:link w:val="Heading5Char"/>
-    <w:uiPriority w:val="9"/>
-    <w:unhideWhenUsed/>
-    <w:qFormat/>
-    <w:rsid w:val="0047101A"/>
-    <w:pPr>
-      <w:keepNext/>
-      <w:keepLines/>
-      <w:spacing w:before="200" w:after="0"/>
-      <w:outlineLvl w:val="4"/>
-    </w:pPr>
-    <w:rPr>
-      <w:rFonts w:asciiTheme="majorHAnsi" w:eastAsiaTheme="majorEastAsia" w:hAnsiTheme="majorHAnsi" w:cstheme="majorBidi"/>
-      <w:color w:val="243F60" w:themeColor="accent1" w:themeShade="7F"/>
-    </w:rPr>
-  </w:style>
-  <w:style w:type="paragraph" w:styleId="Heading6">
-    <w:name w:val="heading 6"/>
-    <w:basedOn w:val="Normal"/>
-    <w:next w:val="Normal"/>
-    <w:link w:val="Heading6Char"/>
-    <w:uiPriority w:val="9"/>
-    <w:semiHidden/>
-    <w:unhideWhenUsed/>
-    <w:qFormat/>
-    <w:rsid w:val="0047101A"/>
-    <w:pPr>
-      <w:keepNext/>
-      <w:keepLines/>
-      <w:spacing w:before="200" w:after="0"/>
-      <w:outlineLvl w:val="5"/>
-    </w:pPr>
-    <w:rPr>
-      <w:rFonts w:asciiTheme="majorHAnsi" w:eastAsiaTheme="majorEastAsia" w:hAnsiTheme="majorHAnsi" w:cstheme="majorBidi"/>
-      <w:i/>
-      <w:iCs/>
-      <w:color w:val="243F60" w:themeColor="accent1" w:themeShade="7F"/>
-    </w:rPr>
-  </w:style>
-  <w:style w:type="paragraph" w:styleId="Heading7">
-    <w:name w:val="heading 7"/>
-    <w:basedOn w:val="Normal"/>
-    <w:next w:val="Normal"/>
-    <w:link w:val="Heading7Char"/>
-    <w:uiPriority w:val="9"/>
-    <w:semiHidden/>
-    <w:unhideWhenUsed/>
-    <w:qFormat/>
-    <w:rsid w:val="0047101A"/>
-    <w:pPr>
-      <w:keepNext/>
-      <w:keepLines/>
-      <w:spacing w:before="200" w:after="0"/>
-      <w:outlineLvl w:val="6"/>
-    </w:pPr>
-    <w:rPr>
-      <w:rFonts w:asciiTheme="majorHAnsi" w:eastAsiaTheme="majorEastAsia" w:hAnsiTheme="majorHAnsi" w:cstheme="majorBidi"/>
-      <w:i/>
-      <w:iCs/>
-      <w:color w:val="404040" w:themeColor="text1" w:themeTint="BF"/>
-    </w:rPr>
-  </w:style>
-  <w:style w:type="paragraph" w:styleId="Heading8">
-    <w:name w:val="heading 8"/>
-    <w:basedOn w:val="Normal"/>
-    <w:next w:val="Normal"/>
-    <w:link w:val="Heading8Char"/>
-    <w:uiPriority w:val="9"/>
-    <w:semiHidden/>
-    <w:unhideWhenUsed/>
-    <w:qFormat/>
-    <w:rsid w:val="0047101A"/>
-    <w:pPr>
-      <w:keepNext/>
-      <w:keepLines/>
-      <w:spacing w:before="200" w:after="0"/>
-      <w:outlineLvl w:val="7"/>
-    </w:pPr>
-    <w:rPr>
-      <w:rFonts w:asciiTheme="majorHAnsi" w:eastAsiaTheme="majorEastAsia" w:hAnsiTheme="majorHAnsi" w:cstheme="majorBidi"/>
-      <w:color w:val="404040" w:themeColor="text1" w:themeTint="BF"/>
-      <w:sz w:val="20"/>
-      <w:szCs w:val="20"/>
-    </w:rPr>
-  </w:style>
-  <w:style w:type="paragraph" w:styleId="Heading9">
-    <w:name w:val="heading 9"/>
-    <w:basedOn w:val="Normal"/>
-    <w:next w:val="Normal"/>
-    <w:link w:val="Heading9Char"/>
-    <w:uiPriority w:val="9"/>
-    <w:semiHidden/>
-    <w:unhideWhenUsed/>
-    <w:qFormat/>
-    <w:rsid w:val="0047101A"/>
-    <w:pPr>
-      <w:keepNext/>
-      <w:keepLines/>
-      <w:spacing w:before="200" w:after="0"/>
-      <w:outlineLvl w:val="8"/>
-    </w:pPr>
-    <w:rPr>
-      <w:rFonts w:asciiTheme="majorHAnsi" w:eastAsiaTheme="majorEastAsia" w:hAnsiTheme="majorHAnsi" w:cstheme="majorBidi"/>
-      <w:i/>
-      <w:iCs/>
-      <w:color w:val="404040" w:themeColor="text1" w:themeTint="BF"/>
-      <w:sz w:val="20"/>
-      <w:szCs w:val="20"/>
-    </w:rPr>
-  </w:style>
-  <w:style w:type="character" w:default="1" w:styleId="DefaultParagraphFont">
-    <w:name w:val="Default Paragraph Font"/>
-    <w:uiPriority w:val="1"/>
-    <w:semiHidden/>
-    <w:unhideWhenUsed/>
-  </w:style>
-  <w:style w:type="table" w:default="1" w:styleId="TableNormal">
-    <w:name w:val="Normal Table"/>
-    <w:uiPriority w:val="99"/>
-    <w:semiHidden/>
-    <w:unhideWhenUsed/>
-    <w:tblPr>
-      <w:tblInd w:w="0" w:type="dxa"/>
-      <w:tblCellMar>
-        <w:top w:w="0" w:type="dxa"/>
-        <w:left w:w="108" w:type="dxa"/>
-        <w:bottom w:w="0" w:type="dxa"/>
-        <w:right w:w="108" w:type="dxa"/>
-      </w:tblCellMar>
-    </w:tblPr>
-  </w:style>
-  <w:style w:type="numbering" w:default="1" w:styleId="NoList">
-    <w:name w:val="No List"/>
-    <w:uiPriority w:val="99"/>
-    <w:semiHidden/>
-    <w:unhideWhenUsed/>
-  </w:style>
-  <w:style w:type="paragraph" w:styleId="BalloonText">
-    <w:name w:val="Balloon Text"/>
-    <w:basedOn w:val="Normal"/>
-    <w:link w:val="BalloonTextChar"/>
-    <w:uiPriority w:val="99"/>
-    <w:semiHidden/>
-    <w:unhideWhenUsed/>
-    <w:rsid w:val="00043FB4"/>
-    <w:pPr>
-      <w:spacing w:after="0" w:line="240" w:lineRule="auto"/>
-    </w:pPr>
-    <w:rPr>
-      <w:rFonts w:ascii="Tahoma" w:hAnsi="Tahoma" w:cs="Tahoma"/>
-      <w:sz w:val="16"/>
-      <w:szCs w:val="16"/>
-    </w:rPr>
-  </w:style>
-  <w:style w:type="character" w:customStyle="1" w:styleId="BalloonTextChar">
-    <w:name w:val="Balloon Text Char"/>
-    <w:basedOn w:val="DefaultParagraphFont"/>
-    <w:link w:val="BalloonText"/>
-    <w:uiPriority w:val="99"/>
-    <w:semiHidden/>
-    <w:rsid w:val="00043FB4"/>
-    <w:rPr>
-      <w:rFonts w:ascii="Tahoma" w:hAnsi="Tahoma" w:cs="Tahoma"/>
-      <w:sz w:val="16"/>
-      <w:szCs w:val="16"/>
-    </w:rPr>
-  </w:style>
-  <w:style w:type="paragraph" w:styleId="Header">
-    <w:name w:val="header"/>
-    <w:basedOn w:val="Normal"/>
-    <w:link w:val="HeaderChar"/>
-    <w:unhideWhenUsed/>
-    <w:rsid w:val="00043FB4"/>
-    <w:pPr>
-      <w:tabs>
-        <w:tab w:val="center" w:pos="4680"/>
-        <w:tab w:val="right" w:pos="9360"/>
-      </w:tabs>
-      <w:spacing w:after="0" w:line="240" w:lineRule="auto"/>
-    </w:pPr>
-  </w:style>
-  <w:style w:type="character" w:customStyle="1" w:styleId="HeaderChar">
-    <w:name w:val="Header Char"/>
-    <w:basedOn w:val="DefaultParagraphFont"/>
-    <w:link w:val="Header"/>
-    <w:rsid w:val="00043FB4"/>
-    <w:rPr>
-      <w:rFonts w:ascii="Times New Roman" w:hAnsi="Times New Roman"/>
-      <w:sz w:val="24"/>
-    </w:rPr>
-  </w:style>
-  <w:style w:type="paragraph" w:styleId="Footer">
-    <w:name w:val="footer"/>
-    <w:basedOn w:val="Normal"/>
-    <w:link w:val="FooterChar"/>
-    <w:uiPriority w:val="99"/>
-    <w:unhideWhenUsed/>
-    <w:rsid w:val="00043FB4"/>
-    <w:pPr>
-      <w:tabs>
-        <w:tab w:val="center" w:pos="4680"/>
-        <w:tab w:val="right" w:pos="9360"/>
-      </w:tabs>
-      <w:spacing w:after="0" w:line="240" w:lineRule="auto"/>
-    </w:pPr>
-  </w:style>
-  <w:style w:type="character" w:customStyle="1" w:styleId="FooterChar">
-    <w:name w:val="Footer Char"/>
-    <w:basedOn w:val="DefaultParagraphFont"/>
-    <w:link w:val="Footer"/>
-    <w:uiPriority w:val="99"/>
-    <w:rsid w:val="00043FB4"/>
-    <w:rPr>
-      <w:rFonts w:ascii="Times New Roman" w:hAnsi="Times New Roman"/>
-      <w:sz w:val="24"/>
-    </w:rPr>
-  </w:style>
-  <w:style w:type="paragraph" w:styleId="ListParagraph">
-    <w:name w:val="List Paragraph"/>
-    <w:basedOn w:val="Normal"/>
-    <w:uiPriority w:val="34"/>
-    <w:qFormat/>
-    <w:rsid w:val="00D538B9"/>
-    <w:pPr>
-      <w:ind w:left="720"/>
-      <w:contextualSpacing/>
-    </w:pPr>
-  </w:style>
-  <w:style w:type="paragraph" w:customStyle="1" w:styleId="Nomal-">
-    <w:name w:val="Nomal -"/>
-    <w:basedOn w:val="Normal"/>
-    <w:link w:val="Nomal-Char"/>
-    <w:rsid w:val="00D538B9"/>
-    <w:pPr>
-      <w:numPr>
-        <w:numId w:val="1"/>
-      </w:numPr>
-      <w:spacing w:before="120" w:after="60" w:line="360" w:lineRule="auto"/>
-      <w:jc w:val="both"/>
-    </w:pPr>
-    <w:rPr>
-      <w:rFonts w:eastAsia="Times New Roman" w:cs="Times New Roman"/>
-      <w:sz w:val="26"/>
-      <w:szCs w:val="26"/>
-    </w:rPr>
-  </w:style>
-  <w:style w:type="character" w:customStyle="1" w:styleId="Nomal-Char">
-    <w:name w:val="Nomal - Char"/>
-    <w:link w:val="Nomal-"/>
-    <w:rsid w:val="00D538B9"/>
-    <w:rPr>
-      <w:rFonts w:ascii="Times New Roman" w:eastAsia="Times New Roman" w:hAnsi="Times New Roman" w:cs="Times New Roman"/>
-      <w:sz w:val="26"/>
-      <w:szCs w:val="26"/>
-    </w:rPr>
-  </w:style>
-  <w:style w:type="paragraph" w:customStyle="1" w:styleId="Style1">
-    <w:name w:val="Style1"/>
-    <w:basedOn w:val="Nomal-"/>
-    <w:rsid w:val="00D538B9"/>
-    <w:pPr>
-      <w:numPr>
-        <w:ilvl w:val="1"/>
-      </w:numPr>
-      <w:tabs>
-        <w:tab w:val="clear" w:pos="1437"/>
-        <w:tab w:val="num" w:pos="360"/>
-      </w:tabs>
-    </w:pPr>
-  </w:style>
-  <w:style w:type="paragraph" w:customStyle="1" w:styleId="BINHTHUONG">
-    <w:name w:val="BINH THUONG"/>
-    <w:basedOn w:val="Normal"/>
-    <w:link w:val="BINHTHUONGChar"/>
-    <w:qFormat/>
-    <w:rsid w:val="00D538B9"/>
-    <w:pPr>
-      <w:spacing w:before="120" w:after="60" w:line="360" w:lineRule="auto"/>
-      <w:ind w:firstLine="482"/>
-      <w:jc w:val="both"/>
-    </w:pPr>
-    <w:rPr>
-      <w:rFonts w:eastAsia="Times New Roman" w:cs="Times New Roman"/>
-      <w:color w:val="000000"/>
-      <w:sz w:val="26"/>
-      <w:szCs w:val="26"/>
-    </w:rPr>
-  </w:style>
-  <w:style w:type="character" w:customStyle="1" w:styleId="BINHTHUONGChar">
-    <w:name w:val="BINH THUONG Char"/>
-    <w:basedOn w:val="DefaultParagraphFont"/>
-    <w:link w:val="BINHTHUONG"/>
-    <w:rsid w:val="00D538B9"/>
-    <w:rPr>
-      <w:rFonts w:ascii="Times New Roman" w:eastAsia="Times New Roman" w:hAnsi="Times New Roman" w:cs="Times New Roman"/>
-      <w:color w:val="000000"/>
-      <w:sz w:val="26"/>
-      <w:szCs w:val="26"/>
-    </w:rPr>
-  </w:style>
-  <w:style w:type="paragraph" w:styleId="NormalWeb">
-    <w:name w:val="Normal (Web)"/>
-    <w:basedOn w:val="Normal"/>
-    <w:uiPriority w:val="99"/>
-    <w:unhideWhenUsed/>
-    <w:rsid w:val="00C37F75"/>
-    <w:pPr>
-      <w:spacing w:before="100" w:beforeAutospacing="1" w:after="100" w:afterAutospacing="1" w:line="240" w:lineRule="auto"/>
-    </w:pPr>
-    <w:rPr>
-      <w:rFonts w:eastAsia="Times New Roman" w:cs="Times New Roman"/>
-      <w:szCs w:val="24"/>
-    </w:rPr>
-  </w:style>
-  <w:style w:type="character" w:customStyle="1" w:styleId="Heading2Char">
-    <w:name w:val="Heading 2 Char"/>
-    <w:basedOn w:val="DefaultParagraphFont"/>
-    <w:link w:val="Heading2"/>
-    <w:uiPriority w:val="9"/>
-    <w:rsid w:val="003E47E7"/>
-    <w:rPr>
-      <w:rFonts w:ascii="Times New Roman" w:eastAsia="Times New Roman" w:hAnsi="Times New Roman" w:cs="Times New Roman"/>
-      <w:b/>
-      <w:bCs/>
-      <w:sz w:val="36"/>
-      <w:szCs w:val="36"/>
-    </w:rPr>
-  </w:style>
-  <w:style w:type="character" w:customStyle="1" w:styleId="Heading1Char">
-    <w:name w:val="Heading 1 Char"/>
-    <w:basedOn w:val="DefaultParagraphFont"/>
-    <w:link w:val="Heading1"/>
-    <w:uiPriority w:val="9"/>
-    <w:rsid w:val="0047101A"/>
-    <w:rPr>
-      <w:rFonts w:asciiTheme="majorHAnsi" w:eastAsiaTheme="majorEastAsia" w:hAnsiTheme="majorHAnsi" w:cstheme="majorBidi"/>
-      <w:b/>
-      <w:bCs/>
-      <w:color w:val="365F91" w:themeColor="accent1" w:themeShade="BF"/>
-      <w:sz w:val="28"/>
-      <w:szCs w:val="28"/>
-    </w:rPr>
-  </w:style>
-  <w:style w:type="character" w:customStyle="1" w:styleId="Heading3Char">
-    <w:name w:val="Heading 3 Char"/>
-    <w:basedOn w:val="DefaultParagraphFont"/>
-    <w:link w:val="Heading3"/>
-    <w:uiPriority w:val="9"/>
-    <w:semiHidden/>
-    <w:rsid w:val="0047101A"/>
-    <w:rPr>
-      <w:rFonts w:asciiTheme="majorHAnsi" w:eastAsiaTheme="majorEastAsia" w:hAnsiTheme="majorHAnsi" w:cstheme="majorBidi"/>
-      <w:b/>
-      <w:bCs/>
-      <w:color w:val="4F81BD" w:themeColor="accent1"/>
-      <w:sz w:val="24"/>
-    </w:rPr>
-  </w:style>
-  <w:style w:type="character" w:customStyle="1" w:styleId="Heading4Char">
-    <w:name w:val="Heading 4 Char"/>
-    <w:basedOn w:val="DefaultParagraphFont"/>
-    <w:link w:val="Heading4"/>
-    <w:uiPriority w:val="9"/>
-    <w:semiHidden/>
-    <w:rsid w:val="0047101A"/>
-    <w:rPr>
-      <w:rFonts w:asciiTheme="majorHAnsi" w:eastAsiaTheme="majorEastAsia" w:hAnsiTheme="majorHAnsi" w:cstheme="majorBidi"/>
-      <w:b/>
-      <w:bCs/>
-      <w:i/>
-      <w:iCs/>
-      <w:color w:val="4F81BD" w:themeColor="accent1"/>
-      <w:sz w:val="24"/>
-    </w:rPr>
-  </w:style>
-  <w:style w:type="character" w:customStyle="1" w:styleId="Heading5Char">
-    <w:name w:val="Heading 5 Char"/>
-    <w:basedOn w:val="DefaultParagraphFont"/>
-    <w:link w:val="Heading5"/>
-    <w:uiPriority w:val="9"/>
-    <w:rsid w:val="0047101A"/>
-    <w:rPr>
-      <w:rFonts w:asciiTheme="majorHAnsi" w:eastAsiaTheme="majorEastAsia" w:hAnsiTheme="majorHAnsi" w:cstheme="majorBidi"/>
-      <w:color w:val="243F60" w:themeColor="accent1" w:themeShade="7F"/>
-      <w:sz w:val="24"/>
-    </w:rPr>
-  </w:style>
-  <w:style w:type="character" w:customStyle="1" w:styleId="Heading6Char">
-    <w:name w:val="Heading 6 Char"/>
-    <w:basedOn w:val="DefaultParagraphFont"/>
-    <w:link w:val="Heading6"/>
-    <w:uiPriority w:val="9"/>
-    <w:semiHidden/>
-    <w:rsid w:val="0047101A"/>
-    <w:rPr>
-      <w:rFonts w:asciiTheme="majorHAnsi" w:eastAsiaTheme="majorEastAsia" w:hAnsiTheme="majorHAnsi" w:cstheme="majorBidi"/>
-      <w:i/>
-      <w:iCs/>
-      <w:color w:val="243F60" w:themeColor="accent1" w:themeShade="7F"/>
-      <w:sz w:val="24"/>
-    </w:rPr>
-  </w:style>
-  <w:style w:type="character" w:customStyle="1" w:styleId="Heading7Char">
-    <w:name w:val="Heading 7 Char"/>
-    <w:basedOn w:val="DefaultParagraphFont"/>
-    <w:link w:val="Heading7"/>
-    <w:uiPriority w:val="9"/>
-    <w:semiHidden/>
-    <w:rsid w:val="0047101A"/>
-    <w:rPr>
-      <w:rFonts w:asciiTheme="majorHAnsi" w:eastAsiaTheme="majorEastAsia" w:hAnsiTheme="majorHAnsi" w:cstheme="majorBidi"/>
-      <w:i/>
-      <w:iCs/>
-      <w:color w:val="404040" w:themeColor="text1" w:themeTint="BF"/>
-      <w:sz w:val="24"/>
-    </w:rPr>
-  </w:style>
-  <w:style w:type="character" w:customStyle="1" w:styleId="Heading8Char">
-    <w:name w:val="Heading 8 Char"/>
-    <w:basedOn w:val="DefaultParagraphFont"/>
-    <w:link w:val="Heading8"/>
-    <w:uiPriority w:val="9"/>
-    <w:semiHidden/>
-    <w:rsid w:val="0047101A"/>
-    <w:rPr>
-      <w:rFonts w:asciiTheme="majorHAnsi" w:eastAsiaTheme="majorEastAsia" w:hAnsiTheme="majorHAnsi" w:cstheme="majorBidi"/>
-      <w:color w:val="404040" w:themeColor="text1" w:themeTint="BF"/>
-      <w:sz w:val="20"/>
-      <w:szCs w:val="20"/>
-    </w:rPr>
-  </w:style>
-  <w:style w:type="character" w:customStyle="1" w:styleId="Heading9Char">
-    <w:name w:val="Heading 9 Char"/>
-    <w:basedOn w:val="DefaultParagraphFont"/>
-    <w:link w:val="Heading9"/>
-    <w:uiPriority w:val="9"/>
-    <w:semiHidden/>
-    <w:rsid w:val="0047101A"/>
-    <w:rPr>
-      <w:rFonts w:asciiTheme="majorHAnsi" w:eastAsiaTheme="majorEastAsia" w:hAnsiTheme="majorHAnsi" w:cstheme="majorBidi"/>
-      <w:i/>
-      <w:iCs/>
-      <w:color w:val="404040" w:themeColor="text1" w:themeTint="BF"/>
-      <w:sz w:val="20"/>
-      <w:szCs w:val="20"/>
-    </w:rPr>
-  </w:style>
-  <w:style w:type="numbering" w:customStyle="1" w:styleId="Style2">
-    <w:name w:val="Style2"/>
-    <w:uiPriority w:val="99"/>
-    <w:rsid w:val="007008E7"/>
-    <w:pPr>
-      <w:numPr>
-        <w:numId w:val="13"/>
-      </w:numPr>
-    </w:pPr>
-  </w:style>
-  <w:style w:type="character" w:styleId="Emphasis">
-    <w:name w:val="Emphasis"/>
-    <w:basedOn w:val="DefaultParagraphFont"/>
-    <w:uiPriority w:val="20"/>
-    <w:qFormat/>
-    <w:rsid w:val="006C2D5A"/>
-    <w:rPr>
-      <w:i/>
-      <w:iCs/>
-    </w:rPr>
-  </w:style>
-  <w:style w:type="character" w:styleId="Strong">
-    <w:name w:val="Strong"/>
-    <w:basedOn w:val="DefaultParagraphFont"/>
-    <w:uiPriority w:val="22"/>
-    <w:qFormat/>
-    <w:rsid w:val="00716F5B"/>
-    <w:rPr>
-      <w:b/>
-      <w:bCs/>
-    </w:rPr>
-  </w:style>
-</w:styles>
-</file>
-
-<file path=word/stylesWithEffects.xml><?xml version="1.0" encoding="utf-8"?>
-<w:styles xmlns:wpc="http://schemas.microsoft.com/office/word/2010/wordprocessingCanvas" xmlns:mc="http://schemas.openxmlformats.org/markup-compatibility/2006" xmlns:o="urn:schemas-microsoft-com:office:office" xmlns:r="http://schemas.openxmlformats.org/officeDocument/2006/relationships" xmlns:m="http://schemas.openxmlformats.org/officeDocument/2006/math" xmlns:v="urn:schemas-microsoft-com:vml" xmlns:wp14="http://schemas.microsoft.com/office/word/2010/wordprocessingDrawing" xmlns:wp="http://schemas.openxmlformats.org/drawingml/2006/wordprocessingDrawing" xmlns:w10="urn:schemas-microsoft-com:office:word" xmlns:w="http://schemas.openxmlformats.org/wordprocessingml/2006/main" xmlns:w14="http://schemas.microsoft.com/office/word/2010/wordml" xmlns:wpg="http://schemas.microsoft.com/office/word/2010/wordprocessingGroup" xmlns:wpi="http://schemas.microsoft.com/office/word/2010/wordprocessingInk" xmlns:wne="http://schemas.microsoft.com/office/word/2006/wordml" xmlns:wps="http://schemas.microsoft.com/office/word/2010/wordprocessingShape" mc:Ignorable="w14 wp14">
-  <w:docDefaults>
-    <w:rPrDefault>
-      <w:rPr>
-        <w:rFonts w:asciiTheme="minorHAnsi" w:eastAsiaTheme="minorHAnsi" w:hAnsiTheme="minorHAnsi" w:cstheme="minorBidi"/>
-        <w:sz w:val="22"/>
-        <w:szCs w:val="22"/>
-        <w:lang w:val="en-US" w:eastAsia="en-US" w:bidi="ar-SA"/>
-      </w:rPr>
-    </w:rPrDefault>
-    <w:pPrDefault>
-      <w:pPr>
-        <w:spacing w:after="200" w:line="276" w:lineRule="auto"/>
-      </w:pPr>
-    </w:pPrDefault>
-  </w:docDefaults>
-  <w:latentStyles w:defLockedState="0" w:defUIPriority="99" w:defSemiHidden="1" w:defUnhideWhenUsed="1" w:defQFormat="0" w:count="267">
-    <w:lsdException w:name="Normal" w:semiHidden="0" w:uiPriority="0" w:unhideWhenUsed="0" w:qFormat="1"/>
-    <w:lsdException w:name="heading 1" w:semiHidden="0" w:uiPriority="9" w:unhideWhenUsed="0" w:qFormat="1"/>
-    <w:lsdException w:name="heading 2" w:uiPriority="9" w:qFormat="1"/>
-    <w:lsdException w:name="heading 3" w:uiPriority="9" w:qFormat="1"/>
-    <w:lsdException w:name="heading 4" w:uiPriority="9" w:qFormat="1"/>
-    <w:lsdException w:name="heading 5" w:uiPriority="9" w:qFormat="1"/>
-    <w:lsdException w:name="heading 6" w:uiPriority="9" w:qFormat="1"/>
-    <w:lsdException w:name="heading 7" w:uiPriority="9" w:qFormat="1"/>
-    <w:lsdException w:name="heading 8" w:uiPriority="9" w:qFormat="1"/>
-    <w:lsdException w:name="heading 9" w:uiPriority="9" w:qFormat="1"/>
-    <w:lsdException w:name="toc 1" w:uiPriority="39"/>
-    <w:lsdException w:name="toc 2" w:uiPriority="39"/>
-    <w:lsdException w:name="toc 3" w:uiPriority="39"/>
-    <w:lsdException w:name="toc 4" w:uiPriority="39"/>
-    <w:lsdException w:name="toc 5" w:uiPriority="39"/>
-    <w:lsdException w:name="toc 6" w:uiPriority="39"/>
-    <w:lsdException w:name="toc 7" w:uiPriority="39"/>
-    <w:lsdException w:name="toc 8" w:uiPriority="39"/>
-    <w:lsdException w:name="toc 9" w:uiPriority="39"/>
-    <w:lsdException w:name="header" w:uiPriority="0"/>
-    <w:lsdException w:name="caption" w:uiPriority="35" w:qFormat="1"/>
-    <w:lsdException w:name="Title" w:semiHidden="0" w:uiPriority="10" w:unhideWhenUsed="0" w:qFormat="1"/>
-    <w:lsdException w:name="Default Paragraph Font" w:uiPriority="1"/>
-    <w:lsdException w:name="Subtitle" w:semiHidden="0" w:uiPriority="11" w:unhideWhenUsed="0" w:qFormat="1"/>
-    <w:lsdException w:name="Strong" w:semiHidden="0" w:uiPriority="22" w:unhideWhenUsed="0" w:qFormat="1"/>
-    <w:lsdException w:name="Emphasis" w:semiHidden="0" w:uiPriority="20" w:unhideWhenUsed="0" w:qFormat="1"/>
-    <w:lsdException w:name="Table Grid" w:semiHidden="0" w:uiPriority="59" w:unhideWhenUsed="0"/>
-    <w:lsdException w:name="Placeholder Text" w:unhideWhenUsed="0"/>
-    <w:lsdException w:name="No Spacing" w:semiHidden="0" w:uiPriority="1" w:unhideWhenUsed="0" w:qFormat="1"/>
-    <w:lsdException w:name="Light Shading" w:semiHidden="0" w:uiPriority="60" w:unhideWhenUsed="0"/>
-    <w:lsdException w:name="Light List" w:semiHidden="0" w:uiPriority="61" w:unhideWhenUsed="0"/>
-    <w:lsdException w:name="Light Grid" w:semiHidden="0" w:uiPriority="62" w:unhideWhenUsed="0"/>
-    <w:lsdException w:name="Medium Shading 1" w:semiHidden="0" w:uiPriority="63" w:unhideWhenUsed="0"/>
-    <w:lsdException w:name="Medium Shading 2" w:semiHidden="0" w:uiPriority="64" w:unhideWhenUsed="0"/>
-    <w:lsdException w:name="Medium List 1" w:semiHidden="0" w:uiPriority="65" w:unhideWhenUsed="0"/>
-    <w:lsdException w:name="Medium List 2" w:semiHidden="0" w:uiPriority="66" w:unhideWhenUsed="0"/>
-    <w:lsdException w:name="Medium Grid 1" w:semiHidden="0" w:uiPriority="67" w:unhideWhenUsed="0"/>
-    <w:lsdException w:name="Medium Grid 2" w:semiHidden="0" w:uiPriority="68" w:unhideWhenUsed="0"/>
-    <w:lsdException w:name="Medium Grid 3" w:semiHidden="0" w:uiPriority="69" w:unhideWhenUsed="0"/>
-    <w:lsdException w:name="Dark List" w:semiHidden="0" w:uiPriority="70" w:unhideWhenUsed="0"/>
-    <w:lsdException w:name="Colorful Shading" w:semiHidden="0" w:uiPriority="71" w:unhideWhenUsed="0"/>
-    <w:lsdException w:name="Colorful List" w:semiHidden="0" w:uiPriority="72" w:unhideWhenUsed="0"/>
-    <w:lsdException w:name="Colorful Grid" w:semiHidden="0" w:uiPriority="73" w:unhideWhenUsed="0"/>
-    <w:lsdException w:name="Light Shading Accent 1" w:semiHidden="0" w:uiPriority="60" w:unhideWhenUsed="0"/>
-    <w:lsdException w:name="Light List Accent 1" w:semiHidden="0" w:uiPriority="61" w:unhideWhenUsed="0"/>
-    <w:lsdException w:name="Light Grid Accent 1" w:semiHidden="0" w:uiPriority="62" w:unhideWhenUsed="0"/>
-    <w:lsdException w:name="Medium Shading 1 Accent 1" w:semiHidden="0" w:uiPriority="63" w:unhideWhenUsed="0"/>
-    <w:lsdException w:name="Medium Shading 2 Accent 1" w:semiHidden="0" w:uiPriority="64" w:unhideWhenUsed="0"/>
-    <w:lsdException w:name="Medium List 1 Accent 1" w:semiHidden="0" w:uiPriority="65" w:unhideWhenUsed="0"/>
-    <w:lsdException w:name="Revision" w:unhideWhenUsed="0"/>
-    <w:lsdException w:name="List Paragraph" w:semiHidden="0" w:uiPriority="34" w:unhideWhenUsed="0" w:qFormat="1"/>
-    <w:lsdException w:name="Quote" w:semiHidden="0" w:uiPriority="29" w:unhideWhenUsed="0" w:qFormat="1"/>
-    <w:lsdException w:name="Intense Quote" w:semiHidden="0" w:uiPriority="30" w:unhideWhenUsed="0" w:qFormat="1"/>
-    <w:lsdException w:name="Medium List 2 Accent 1" w:semiHidden="0" w:uiPriority="66" w:unhideWhenUsed="0"/>
-    <w:lsdException w:name="Medium Grid 1 Accent 1" w:semiHidden="0" w:uiPriority="67" w:unhideWhenUsed="0"/>
-    <w:lsdException w:name="Medium Grid 2 Accent 1" w:semiHidden="0" w:uiPriority="68" w:unhideWhenUsed="0"/>
-    <w:lsdException w:name="Medium Grid 3 Accent 1" w:semiHidden="0" w:uiPriority="69" w:unhideWhenUsed="0"/>
-    <w:lsdException w:name="Dark List Accent 1" w:semiHidden="0" w:uiPriority="70" w:unhideWhenUsed="0"/>
-    <w:lsdException w:name="Colorful Shading Accent 1" w:semiHidden="0" w:uiPriority="71" w:unhideWhenUsed="0"/>
-    <w:lsdException w:name="Colorful List Accent 1" w:semiHidden="0" w:uiPriority="72" w:unhideWhenUsed="0"/>
-    <w:lsdException w:name="Colorful Grid Accent 1" w:semiHidden="0" w:uiPriority="73" w:unhideWhenUsed="0"/>
-    <w:lsdException w:name="Light Shading Accent 2" w:semiHidden="0" w:uiPriority="60" w:unhideWhenUsed="0"/>
-    <w:lsdException w:name="Light List Accent 2" w:semiHidden="0" w:uiPriority="61" w:unhideWhenUsed="0"/>
-    <w:lsdException w:name="Light Grid Accent 2" w:semiHidden="0" w:uiPriority="62" w:unhideWhenUsed="0"/>
-    <w:lsdException w:name="Medium Shading 1 Accent 2" w:semiHidden="0" w:uiPriority="63" w:unhideWhenUsed="0"/>
-    <w:lsdException w:name="Medium Shading 2 Accent 2" w:semiHidden="0" w:uiPriority="64" w:unhideWhenUsed="0"/>
-    <w:lsdException w:name="Medium List 1 Accent 2" w:semiHidden="0" w:uiPriority="65" w:unhideWhenUsed="0"/>
-    <w:lsdException w:name="Medium List 2 Accent 2" w:semiHidden="0" w:uiPriority="66" w:unhideWhenUsed="0"/>
-    <w:lsdException w:name="Medium Grid 1 Accent 2" w:semiHidden="0" w:uiPriority="67" w:unhideWhenUsed="0"/>
-    <w:lsdException w:name="Medium Grid 2 Accent 2" w:semiHidden="0" w:uiPriority="68" w:unhideWhenUsed="0"/>
-    <w:lsdException w:name="Medium Grid 3 Accent 2" w:semiHidden="0" w:uiPriority="69" w:unhideWhenUsed="0"/>
-    <w:lsdException w:name="Dark List Accent 2" w:semiHidden="0" w:uiPriority="70" w:unhideWhenUsed="0"/>
-    <w:lsdException w:name="Colorful Shading Accent 2" w:semiHidden="0" w:uiPriority="71" w:unhideWhenUsed="0"/>
-    <w:lsdException w:name="Colorful List Accent 2" w:semiHidden="0" w:uiPriority="72" w:unhideWhenUsed="0"/>
-    <w:lsdException w:name="Colorful Grid Accent 2" w:semiHidden="0" w:uiPriority="73" w:unhideWhenUsed="0"/>
-    <w:lsdException w:name="Light Shading Accent 3" w:semiHidden="0" w:uiPriority="60" w:unhideWhenUsed="0"/>
-    <w:lsdException w:name="Light List Accent 3" w:semiHidden="0" w:uiPriority="61" w:unhideWhenUsed="0"/>
-    <w:lsdException w:name="Light Grid Accent 3" w:semiHidden="0" w:uiPriority="62" w:unhideWhenUsed="0"/>
-    <w:lsdException w:name="Medium Shading 1 Accent 3" w:semiHidden="0" w:uiPriority="63" w:unhideWhenUsed="0"/>
-    <w:lsdException w:name="Medium Shading 2 Accent 3" w:semiHidden="0" w:uiPriority="64" w:unhideWhenUsed="0"/>
-    <w:lsdException w:name="Medium List 1 Accent 3" w:semiHidden="0" w:uiPriority="65" w:unhideWhenUsed="0"/>
-    <w:lsdException w:name="Medium List 2 Accent 3" w:semiHidden="0" w:uiPriority="66" w:unhideWhenUsed="0"/>
-    <w:lsdException w:name="Medium Grid 1 Accent 3" w:semiHidden="0" w:uiPriority="67" w:unhideWhenUsed="0"/>
-    <w:lsdException w:name="Medium Grid 2 Accent 3" w:semiHidden="0" w:uiPriority="68" w:unhideWhenUsed="0"/>
-    <w:lsdException w:name="Medium Grid 3 Accent 3" w:semiHidden="0" w:uiPriority="69" w:unhideWhenUsed="0"/>
-    <w:lsdException w:name="Dark List Accent 3" w:semiHidden="0" w:uiPriority="70" w:unhideWhenUsed="0"/>
-    <w:lsdException w:name="Colorful Shading Accent 3" w:semiHidden="0" w:uiPriority="71" w:unhideWhenUsed="0"/>
-    <w:lsdException w:name="Colorful List Accent 3" w:semiHidden="0" w:uiPriority="72" w:unhideWhenUsed="0"/>
-    <w:lsdException w:name="Colorful Grid Accent 3" w:semiHidden="0" w:uiPriority="73" w:unhideWhenUsed="0"/>
-    <w:lsdException w:name="Light Shading Accent 4" w:semiHidden="0" w:uiPriority="60" w:unhideWhenUsed="0"/>
-    <w:lsdException w:name="Light List Accent 4" w:semiHidden="0" w:uiPriority="61" w:unhideWhenUsed="0"/>
-    <w:lsdException w:name="Light Grid Accent 4" w:semiHidden="0" w:uiPriority="62" w:unhideWhenUsed="0"/>
-    <w:lsdException w:name="Medium Shading 1 Accent 4" w:semiHidden="0" w:uiPriority="63" w:unhideWhenUsed="0"/>
-    <w:lsdException w:name="Medium Shading 2 Accent 4" w:semiHidden="0" w:uiPriority="64" w:unhideWhenUsed="0"/>
-    <w:lsdException w:name="Medium List 1 Accent 4" w:semiHidden="0" w:uiPriority="65" w:unhideWhenUsed="0"/>
-    <w:lsdException w:name="Medium List 2 Accent 4" w:semiHidden="0" w:uiPriority="66" w:unhideWhenUsed="0"/>
-    <w:lsdException w:name="Medium Grid 1 Accent 4" w:semiHidden="0" w:uiPriority="67" w:unhideWhenUsed="0"/>
-    <w:lsdException w:name="Medium Grid 2 Accent 4" w:semiHidden="0" w:uiPriority="68" w:unhideWhenUsed="0"/>
-    <w:lsdException w:name="Medium Grid 3 Accent 4" w:semiHidden="0" w:uiPriority="69" w:unhideWhenUsed="0"/>
-    <w:lsdException w:name="Dark List Accent 4" w:semiHidden="0" w:uiPriority="70" w:unhideWhenUsed="0"/>
-    <w:lsdException w:name="Colorful Shading Accent 4" w:semiHidden="0" w:uiPriority="71" w:unhideWhenUsed="0"/>
-    <w:lsdException w:name="Colorful List Accent 4" w:semiHidden="0" w:uiPriority="72" w:unhideWhenUsed="0"/>
-    <w:lsdException w:name="Colorful Grid Accent 4" w:semiHidden="0" w:uiPriority="73" w:unhideWhenUsed="0"/>
-    <w:lsdException w:name="Light Shading Accent 5" w:semiHidden="0" w:uiPriority="60" w:unhideWhenUsed="0"/>
-    <w:lsdException w:name="Light List Accent 5" w:semiHidden="0" w:uiPriority="61" w:unhideWhenUsed="0"/>
-    <w:lsdException w:name="Light Grid Accent 5" w:semiHidden="0" w:uiPriority="62" w:unhideWhenUsed="0"/>
-    <w:lsdException w:name="Medium Shading 1 Accent 5" w:semiHidden="0" w:uiPriority="63" w:unhideWhenUsed="0"/>
-    <w:lsdException w:name="Medium Shading 2 Accent 5" w:semiHidden="0" w:uiPriority="64" w:unhideWhenUsed="0"/>
-    <w:lsdException w:name="Medium List 1 Accent 5" w:semiHidden="0" w:uiPriority="65" w:unhideWhenUsed="0"/>
-    <w:lsdException w:name="Medium List 2 Accent 5" w:semiHidden="0" w:uiPriority="66" w:unhideWhenUsed="0"/>
-    <w:lsdException w:name="Medium Grid 1 Accent 5" w:semiHidden="0" w:uiPriority="67" w:unhideWhenUsed="0"/>
-    <w:lsdException w:name="Medium Grid 2 Accent 5" w:semiHidden="0" w:uiPriority="68" w:unhideWhenUsed="0"/>
-    <w:lsdException w:name="Medium Grid 3 Accent 5" w:semiHidden="0" w:uiPriority="69" w:unhideWhenUsed="0"/>
-    <w:lsdException w:name="Dark List Accent 5" w:semiHidden="0" w:uiPriority="70" w:unhideWhenUsed="0"/>
-    <w:lsdException w:name="Colorful Shading Accent 5" w:semiHidden="0" w:uiPriority="71" w:unhideWhenUsed="0"/>
-    <w:lsdException w:name="Colorful List Accent 5" w:semiHidden="0" w:uiPriority="72" w:unhideWhenUsed="0"/>
-    <w:lsdException w:name="Colorful Grid Accent 5" w:semiHidden="0" w:uiPriority="73" w:unhideWhenUsed="0"/>
-    <w:lsdException w:name="Light Shading Accent 6" w:semiHidden="0" w:uiPriority="60" w:unhideWhenUsed="0"/>
-    <w:lsdException w:name="Light List Accent 6" w:semiHidden="0" w:uiPriority="61" w:unhideWhenUsed="0"/>
-    <w:lsdException w:name="Light Grid Accent 6" w:semiHidden="0" w:uiPriority="62" w:unhideWhenUsed="0"/>
-    <w:lsdException w:name="Medium Shading 1 Accent 6" w:semiHidden="0" w:uiPriority="63" w:unhideWhenUsed="0"/>
-    <w:lsdException w:name="Medium Shading 2 Accent 6" w:semiHidden="0" w:uiPriority="64" w:unhideWhenUsed="0"/>
-    <w:lsdException w:name="Medium List 1 Accent 6" w:semiHidden="0" w:uiPriority="65" w:unhideWhenUsed="0"/>
-    <w:lsdException w:name="Medium List 2 Accent 6" w:semiHidden="0" w:uiPriority="66" w:unhideWhenUsed="0"/>
-    <w:lsdException w:name="Medium Grid 1 Accent 6" w:semiHidden="0" w:uiPriority="67" w:unhideWhenUsed="0"/>
-    <w:lsdException w:name="Medium Grid 2 Accent 6" w:semiHidden="0" w:uiPriority="68" w:unhideWhenUsed="0"/>
-    <w:lsdException w:name="Medium Grid 3 Accent 6" w:semiHidden="0" w:uiPriority="69" w:unhideWhenUsed="0"/>
-    <w:lsdException w:name="Dark List Accent 6" w:semiHidden="0" w:uiPriority="70" w:unhideWhenUsed="0"/>
-    <w:lsdException w:name="Colorful Shading Accent 6" w:semiHidden="0" w:uiPriority="71" w:unhideWhenUsed="0"/>
-    <w:lsdException w:name="Colorful List Accent 6" w:semiHidden="0" w:uiPriority="72" w:unhideWhenUsed="0"/>
-    <w:lsdException w:name="Colorful Grid Accent 6" w:semiHidden="0" w:uiPriority="73" w:unhideWhenUsed="0"/>
-    <w:lsdException w:name="Subtle Emphasis" w:semiHidden="0" w:uiPriority="19" w:unhideWhenUsed="0" w:qFormat="1"/>
-    <w:lsdException w:name="Intense Emphasis" w:semiHidden="0" w:uiPriority="21" w:unhideWhenUsed="0" w:qFormat="1"/>
-    <w:lsdException w:name="Subtle Reference" w:semiHidden="0" w:uiPriority="31" w:unhideWhenUsed="0" w:qFormat="1"/>
-    <w:lsdException w:name="Intense Reference" w:semiHidden="0" w:uiPriority="32" w:unhideWhenUsed="0" w:qFormat="1"/>
-    <w:lsdException w:name="Book Title" w:semiHidden="0" w:uiPriority="33" w:unhideWhenUsed="0" w:qFormat="1"/>
-    <w:lsdException w:name="Bibliography" w:uiPriority="37"/>
-    <w:lsdException w:name="TOC Heading" w:uiPriority="39" w:qFormat="1"/>
+  <w:latentStyles w:defLockedState="0" w:defUIPriority="99" w:defSemiHidden="0" w:defUnhideWhenUsed="0" w:defQFormat="0" w:count="371">
+    <w:lsdException w:name="Normal" w:uiPriority="0" w:qFormat="1"/>
+    <w:lsdException w:name="heading 1" w:uiPriority="9" w:qFormat="1"/>
+    <w:lsdException w:name="heading 2" w:semiHidden="1" w:uiPriority="9" w:unhideWhenUsed="1" w:qFormat="1"/>
+    <w:lsdException w:name="heading 3" w:semiHidden="1" w:uiPriority="9" w:unhideWhenUsed="1" w:qFormat="1"/>
+    <w:lsdException w:name="heading 4" w:semiHidden="1" w:uiPriority="9" w:unhideWhenUsed="1" w:qFormat="1"/>
+    <w:lsdException w:name="heading 5" w:semiHidden="1" w:uiPriority="9" w:unhideWhenUsed="1" w:qFormat="1"/>
+    <w:lsdException w:name="heading 6" w:semiHidden="1" w:uiPriority="9" w:unhideWhenUsed="1" w:qFormat="1"/>
+    <w:lsdException w:name="heading 7" w:semiHidden="1" w:uiPriority="9" w:unhideWhenUsed="1" w:qFormat="1"/>
+    <w:lsdException w:name="heading 8" w:semiHidden="1" w:uiPriority="9" w:unhideWhenUsed="1" w:qFormat="1"/>
+    <w:lsdException w:name="heading 9" w:semiHidden="1" w:uiPriority="9" w:unhideWhenUsed="1" w:qFormat="1"/>
+    <w:lsdException w:name="index 1" w:semiHidden="1" w:unhideWhenUsed="1"/>
+    <w:lsdException w:name="index 2" w:semiHidden="1" w:unhideWhenUsed="1"/>
+    <w:lsdException w:name="index 3" w:semiHidden="1" w:unhideWhenUsed="1"/>
+    <w:lsdException w:name="index 4" w:semiHidden="1" w:unhideWhenUsed="1"/>
+    <w:lsdException w:name="index 5" w:semiHidden="1" w:unhideWhenUsed="1"/>
+    <w:lsdException w:name="index 6" w:semiHidden="1" w:unhideWhenUsed="1"/>
+    <w:lsdException w:name="index 7" w:semiHidden="1" w:unhideWhenUsed="1"/>
+    <w:lsdException w:name="index 8" w:semiHidden="1" w:unhideWhenUsed="1"/>
+    <w:lsdException w:name="index 9" w:semiHidden="1" w:unhideWhenUsed="1"/>
+    <w:lsdException w:name="toc 1" w:semiHidden="1" w:uiPriority="39" w:unhideWhenUsed="1"/>
+    <w:lsdException w:name="toc 2" w:semiHidden="1" w:uiPriority="39" w:unhideWhenUsed="1"/>
+    <w:lsdException w:name="toc 3" w:semiHidden="1" w:uiPriority="39" w:unhideWhenUsed="1"/>
+    <w:lsdException w:name="toc 4" w:semiHidden="1" w:uiPriority="39" w:unhideWhenUsed="1"/>
+    <w:lsdException w:name="toc 5" w:semiHidden="1" w:uiPriority="39" w:unhideWhenUsed="1"/>
+    <w:lsdException w:name="toc 6" w:semiHidden="1" w:uiPriority="39" w:unhideWhenUsed="1"/>
+    <w:lsdException w:name="toc 7" w:semiHidden="1" w:uiPriority="39" w:unhideWhenUsed="1"/>
+    <w:lsdException w:name="toc 8" w:semiHidden="1" w:uiPriority="39" w:unhideWhenUsed="1"/>
+    <w:lsdException w:name="toc 9" w:semiHidden="1" w:uiPriority="39" w:unhideWhenUsed="1"/>
+    <w:lsdException w:name="Normal Indent" w:semiHidden="1" w:unhideWhenUsed="1"/>
+    <w:lsdException w:name="footnote text" w:semiHidden="1" w:unhideWhenUsed="1"/>
+    <w:lsdException w:name="annotation text" w:semiHidden="1" w:unhideWhenUsed="1"/>
+    <w:lsdException w:name="header" w:semiHidden="1" w:uiPriority="0" w:unhideWhenUsed="1"/>
+    <w:lsdException w:name="footer" w:semiHidden="1" w:unhideWhenUsed="1"/>
+    <w:lsdException w:name="index heading" w:semiHidden="1" w:unhideWhenUsed="1"/>
+    <w:lsdException w:name="caption" w:semiHidden="1" w:uiPriority="35" w:unhideWhenUsed="1" w:qFormat="1"/>
+    <w:lsdException w:name="table of figures" w:semiHidden="1" w:unhideWhenUsed="1"/>
+    <w:lsdException w:name="envelope address" w:semiHidden="1" w:unhideWhenUsed="1"/>
+    <w:lsdException w:name="envelope return" w:semiHidden="1" w:unhideWhenUsed="1"/>
+    <w:lsdException w:name="footnote reference" w:semiHidden="1" w:unhideWhenUsed="1"/>
+    <w:lsdException w:name="annotation reference" w:semiHidden="1" w:unhideWhenUsed="1"/>
+    <w:lsdException w:name="line number" w:semiHidden="1" w:unhideWhenUsed="1"/>
+    <w:lsdException w:name="page number" w:semiHidden="1" w:unhideWhenUsed="1"/>
+    <w:lsdException w:name="endnote reference" w:semiHidden="1" w:unhideWhenUsed="1"/>
+    <w:lsdException w:name="endnote text" w:semiHidden="1" w:unhideWhenUsed="1"/>
+    <w:lsdException w:name="table of authorities" w:semiHidden="1" w:unhideWhenUsed="1"/>
+    <w:lsdException w:name="macro" w:semiHidden="1" w:unhideWhenUsed="1"/>
+    <w:lsdException w:name="toa heading" w:semiHidden="1" w:unhideWhenUsed="1"/>
+    <w:lsdException w:name="List" w:semiHidden="1" w:unhideWhenUsed="1"/>
+    <w:lsdException w:name="List Bullet" w:semiHidden="1" w:unhideWhenUsed="1"/>
+    <w:lsdException w:name="List Number" w:semiHidden="1" w:unhideWhenUsed="1"/>
+    <w:lsdException w:name="List 2" w:semiHidden="1" w:unhideWhenUsed="1"/>
+    <w:lsdException w:name="List 3" w:semiHidden="1" w:unhideWhenUsed="1"/>
+    <w:lsdException w:name="List 4" w:semiHidden="1" w:unhideWhenUsed="1"/>
+    <w:lsdException w:name="List 5" w:semiHidden="1" w:unhideWhenUsed="1"/>
+    <w:lsdException w:name="List Bullet 2" w:semiHidden="1" w:unhideWhenUsed="1"/>
+    <w:lsdException w:name="List Bullet 3" w:semiHidden="1" w:unhideWhenUsed="1"/>
+    <w:lsdException w:name="List Bullet 4" w:semiHidden="1" w:unhideWhenUsed="1"/>
+    <w:lsdException w:name="List Bullet 5" w:semiHidden="1" w:unhideWhenUsed="1"/>
+    <w:lsdException w:name="List Number 2" w:semiHidden="1" w:unhideWhenUsed="1"/>
+    <w:lsdException w:name="List Number 3" w:semiHidden="1" w:unhideWhenUsed="1"/>
+    <w:lsdException w:name="List Number 4" w:semiHidden="1" w:unhideWhenUsed="1"/>
+    <w:lsdException w:name="List Number 5" w:semiHidden="1" w:unhideWhenUsed="1"/>
+    <w:lsdException w:name="Title" w:uiPriority="10" w:qFormat="1"/>
+    <w:lsdException w:name="Closing" w:semiHidden="1" w:unhideWhenUsed="1"/>
+    <w:lsdException w:name="Signature" w:semiHidden="1" w:unhideWhenUsed="1"/>
+    <w:lsdException w:name="Default Paragraph Font" w:semiHidden="1" w:uiPriority="1" w:unhideWhenUsed="1"/>
+    <w:lsdException w:name="Body Text" w:semiHidden="1" w:unhideWhenUsed="1"/>
+    <w:lsdException w:name="Body Text Indent" w:semiHidden="1" w:unhideWhenUsed="1"/>
+    <w:lsdException w:name="List Continue" w:semiHidden="1" w:unhideWhenUsed="1"/>
+    <w:lsdException w:name="List Continue 2" w:semiHidden="1" w:unhideWhenUsed="1"/>
+    <w:lsdException w:name="List Continue 3" w:semiHidden="1" w:unhideWhenUsed="1"/>
+    <w:lsdException w:name="List Continue 4" w:semiHidden="1" w:unhideWhenUsed="1"/>
+    <w:lsdException w:name="List Continue 5" w:semiHidden="1" w:unhideWhenUsed="1"/>
+    <w:lsdException w:name="Message Header" w:semiHidden="1" w:unhideWhenUsed="1"/>
+    <w:lsdException w:name="Subtitle" w:uiPriority="11" w:qFormat="1"/>
+    <w:lsdException w:name="Salutation" w:semiHidden="1" w:unhideWhenUsed="1"/>
+    <w:lsdException w:name="Date" w:semiHidden="1" w:unhideWhenUsed="1"/>
+    <w:lsdException w:name="Body Text First Indent" w:semiHidden="1" w:unhideWhenUsed="1"/>
+    <w:lsdException w:name="Body Text First Indent 2" w:semiHidden="1" w:unhideWhenUsed="1"/>
+    <w:lsdException w:name="Note Heading" w:semiHidden="1" w:unhideWhenUsed="1"/>
+    <w:lsdException w:name="Body Text 2" w:semiHidden="1" w:unhideWhenUsed="1"/>
+    <w:lsdException w:name="Body Text 3" w:semiHidden="1" w:unhideWhenUsed="1"/>
+    <w:lsdException w:name="Body Text Indent 2" w:semiHidden="1" w:unhideWhenUsed="1"/>
+    <w:lsdException w:name="Body Text Indent 3" w:semiHidden="1" w:unhideWhenUsed="1"/>
+    <w:lsdException w:name="Block Text" w:semiHidden="1" w:unhideWhenUsed="1"/>
+    <w:lsdException w:name="Hyperlink" w:semiHidden="1" w:unhideWhenUsed="1"/>
+    <w:lsdException w:name="FollowedHyperlink" w:semiHidden="1" w:unhideWhenUsed="1"/>
+    <w:lsdException w:name="Strong" w:uiPriority="22" w:qFormat="1"/>
+    <w:lsdException w:name="Emphasis" w:uiPriority="20" w:qFormat="1"/>
+    <w:lsdException w:name="Document Map" w:semiHidden="1" w:unhideWhenUsed="1"/>
+    <w:lsdException w:name="Plain Text" w:semiHidden="1" w:unhideWhenUsed="1"/>
+    <w:lsdException w:name="E-mail Signature" w:semiHidden="1" w:unhideWhenUsed="1"/>
+    <w:lsdException w:name="HTML Top of Form" w:semiHidden="1" w:unhideWhenUsed="1"/>
+    <w:lsdException w:name="HTML Bottom of Form" w:semiHidden="1" w:unhideWhenUsed="1"/>
+    <w:lsdException w:name="Normal (Web)" w:semiHidden="1" w:unhideWhenUsed="1"/>
+    <w:lsdException w:name="HTML Acronym" w:semiHidden="1" w:unhideWhenUsed="1"/>
+    <w:lsdException w:name="HTML Address" w:semiHidden="1" w:unhideWhenUsed="1"/>
+    <w:lsdException w:name="HTML Cite" w:semiHidden="1" w:unhideWhenUsed="1"/>
+    <w:lsdException w:name="HTML Code" w:semiHidden="1" w:unhideWhenUsed="1"/>
+    <w:lsdException w:name="HTML Definition" w:semiHidden="1" w:unhideWhenUsed="1"/>
+    <w:lsdException w:name="HTML Keyboard" w:semiHidden="1" w:unhideWhenUsed="1"/>
+    <w:lsdException w:name="HTML Preformatted" w:semiHidden="1" w:unhideWhenUsed="1"/>
+    <w:lsdException w:name="HTML Sample" w:semiHidden="1" w:unhideWhenUsed="1"/>
+    <w:lsdException w:name="HTML Typewriter" w:semiHidden="1" w:unhideWhenUsed="1"/>
+    <w:lsdException w:name="HTML Variable" w:semiHidden="1" w:unhideWhenUsed="1"/>
+    <w:lsdException w:name="Normal Table" w:semiHidden="1" w:unhideWhenUsed="1"/>
+    <w:lsdException w:name="annotation subject" w:semiHidden="1" w:unhideWhenUsed="1"/>
+    <w:lsdException w:name="No List" w:semiHidden="1" w:unhideWhenUsed="1"/>
+    <w:lsdException w:name="Outline List 1" w:semiHidden="1" w:unhideWhenUsed="1"/>
+    <w:lsdException w:name="Outline List 2" w:semiHidden="1" w:unhideWhenUsed="1"/>
+    <w:lsdException w:name="Outline List 3" w:semiHidden="1" w:unhideWhenUsed="1"/>
+    <w:lsdException w:name="Table Simple 1" w:semiHidden="1" w:unhideWhenUsed="1"/>
+    <w:lsdException w:name="Table Simple 2" w:semiHidden="1" w:unhideWhenUsed="1"/>
+    <w:lsdException w:name="Table Simple 3" w:semiHidden="1" w:unhideWhenUsed="1"/>
+    <w:lsdException w:name="Table Classic 1" w:semiHidden="1" w:unhideWhenUsed="1"/>
+    <w:lsdException w:name="Table Classic 2" w:semiHidden="1" w:unhideWhenUsed="1"/>
+    <w:lsdException w:name="Table Classic 3" w:semiHidden="1" w:unhideWhenUsed="1"/>
+    <w:lsdException w:name="Table Classic 4" w:semiHidden="1" w:unhideWhenUsed="1"/>
+    <w:lsdException w:name="Table Colorful 1" w:semiHidden="1" w:unhideWhenUsed="1"/>
+    <w:lsdException w:name="Table Colorful 2" w:semiHidden="1" w:unhideWhenUsed="1"/>
+    <w:lsdException w:name="Table Colorful 3" w:semiHidden="1" w:unhideWhenUsed="1"/>
+    <w:lsdException w:name="Table Columns 1" w:semiHidden="1" w:unhideWhenUsed="1"/>
+    <w:lsdException w:name="Table Columns 2" w:semiHidden="1" w:unhideWhenUsed="1"/>
+    <w:lsdException w:name="Table Columns 3" w:semiHidden="1" w:unhideWhenUsed="1"/>
+    <w:lsdException w:name="Table Columns 4" w:semiHidden="1" w:unhideWhenUsed="1"/>
+    <w:lsdException w:name="Table Columns 5" w:semiHidden="1" w:unhideWhenUsed="1"/>
+    <w:lsdException w:name="Table Grid 1" w:semiHidden="1" w:unhideWhenUsed="1"/>
+    <w:lsdException w:name="Table Grid 2" w:semiHidden="1" w:unhideWhenUsed="1"/>
+    <w:lsdException w:name="Table Grid 3" w:semiHidden="1" w:unhideWhenUsed="1"/>
+    <w:lsdException w:name="Table Grid 4" w:semiHidden="1" w:unhideWhenUsed="1"/>
+    <w:lsdException w:name="Table Grid 5" w:semiHidden="1" w:unhideWhenUsed="1"/>
+    <w:lsdException w:name="Table Grid 6" w:semiHidden="1" w:unhideWhenUsed="1"/>
+    <w:lsdException w:name="Table Grid 7" w:semiHidden="1" w:unhideWhenUsed="1"/>
+    <w:lsdException w:name="Table Grid 8" w:semiHidden="1" w:unhideWhenUsed="1"/>
+    <w:lsdException w:name="Table List 1" w:semiHidden="1" w:unhideWhenUsed="1"/>
+    <w:lsdException w:name="Table List 2" w:semiHidden="1" w:unhideWhenUsed="1"/>
+    <w:lsdException w:name="Table List 3" w:semiHidden="1" w:unhideWhenUsed="1"/>
+    <w:lsdException w:name="Table List 4" w:semiHidden="1" w:unhideWhenUsed="1"/>
+    <w:lsdException w:name="Table List 5" w:semiHidden="1" w:unhideWhenUsed="1"/>
+    <w:lsdException w:name="Table List 6" w:semiHidden="1" w:unhideWhenUsed="1"/>
+    <w:lsdException w:name="Table List 7" w:semiHidden="1" w:unhideWhenUsed="1"/>
+    <w:lsdException w:name="Table List 8" w:semiHidden="1" w:unhideWhenUsed="1"/>
+    <w:lsdException w:name="Table 3D effects 1" w:semiHidden="1" w:unhideWhenUsed="1"/>
+    <w:lsdException w:name="Table 3D effects 2" w:semiHidden="1" w:unhideWhenUsed="1"/>
+    <w:lsdException w:name="Table 3D effects 3" w:semiHidden="1" w:unhideWhenUsed="1"/>
+    <w:lsdException w:name="Table Contemporary" w:semiHidden="1" w:unhideWhenUsed="1"/>
+    <w:lsdException w:name="Table Elegant" w:semiHidden="1" w:unhideWhenUsed="1"/>
+    <w:lsdException w:name="Table Professional" w:semiHidden="1" w:unhideWhenUsed="1"/>
+    <w:lsdException w:name="Table Subtle 1" w:semiHidden="1" w:unhideWhenUsed="1"/>
+    <w:lsdException w:name="Table Subtle 2" w:semiHidden="1" w:unhideWhenUsed="1"/>
+    <w:lsdException w:name="Table Web 1" w:semiHidden="1" w:unhideWhenUsed="1"/>
+    <w:lsdException w:name="Table Web 2" w:semiHidden="1" w:unhideWhenUsed="1"/>
+    <w:lsdException w:name="Table Web 3" w:semiHidden="1" w:unhideWhenUsed="1"/>
+    <w:lsdException w:name="Balloon Text" w:semiHidden="1" w:unhideWhenUsed="1"/>
+    <w:lsdException w:name="Table Grid" w:uiPriority="59"/>
+    <w:lsdException w:name="Table Theme" w:semiHidden="1" w:unhideWhenUsed="1"/>
+    <w:lsdException w:name="Placeholder Text" w:semiHidden="1"/>
+    <w:lsdException w:name="No Spacing" w:uiPriority="1" w:qFormat="1"/>
+    <w:lsdException w:name="Light Shading" w:uiPriority="60"/>
+    <w:lsdException w:name="Light List" w:uiPriority="61"/>
+    <w:lsdException w:name="Light Grid" w:uiPriority="62"/>
+    <w:lsdException w:name="Medium Shading 1" w:uiPriority="63"/>
+    <w:lsdException w:name="Medium Shading 2" w:uiPriority="64"/>
+    <w:lsdException w:name="Medium List 1" w:uiPriority="65"/>
+    <w:lsdException w:name="Medium List 2" w:uiPriority="66"/>
+    <w:lsdException w:name="Medium Grid 1" w:uiPriority="67"/>
+    <w:lsdException w:name="Medium Grid 2" w:uiPriority="68"/>
+    <w:lsdException w:name="Medium Grid 3" w:uiPriority="69"/>
+    <w:lsdException w:name="Dark List" w:uiPriority="70"/>
+    <w:lsdException w:name="Colorful Shading" w:uiPriority="71"/>
+    <w:lsdException w:name="Colorful List" w:uiPriority="72"/>
+    <w:lsdException w:name="Colorful Grid" w:uiPriority="73"/>
+    <w:lsdException w:name="Light Shading Accent 1" w:uiPriority="60"/>
+    <w:lsdException w:name="Light List Accent 1" w:uiPriority="61"/>
+    <w:lsdException w:name="Light Grid Accent 1" w:uiPriority="62"/>
+    <w:lsdException w:name="Medium Shading 1 Accent 1" w:uiPriority="63"/>
+    <w:lsdException w:name="Medium Shading 2 Accent 1" w:uiPriority="64"/>
+    <w:lsdException w:name="Medium List 1 Accent 1" w:uiPriority="65"/>
+    <w:lsdException w:name="Revision" w:semiHidden="1"/>
+    <w:lsdException w:name="List Paragraph" w:uiPriority="34" w:qFormat="1"/>
+    <w:lsdException w:name="Quote" w:uiPriority="29" w:qFormat="1"/>
+    <w:lsdException w:name="Intense Quote" w:uiPriority="30" w:qFormat="1"/>
+    <w:lsdException w:name="Medium List 2 Accent 1" w:uiPriority="66"/>
+    <w:lsdException w:name="Medium Grid 1 Accent 1" w:uiPriority="67"/>
+    <w:lsdException w:name="Medium Grid 2 Accent 1" w:uiPriority="68"/>
+    <w:lsdException w:name="Medium Grid 3 Accent 1" w:uiPriority="69"/>
+    <w:lsdException w:name="Dark List Accent 1" w:uiPriority="70"/>
+    <w:lsdException w:name="Colorful Shading Accent 1" w:uiPriority="71"/>
+    <w:lsdException w:name="Colorful List Accent 1" w:uiPriority="72"/>
+    <w:lsdException w:name="Colorful Grid Accent 1" w:uiPriority="73"/>
+    <w:lsdException w:name="Light Shading Accent 2" w:uiPriority="60"/>
+    <w:lsdException w:name="Light List Accent 2" w:uiPriority="61"/>
+    <w:lsdException w:name="Light Grid Accent 2" w:uiPriority="62"/>
+    <w:lsdException w:name="Medium Shading 1 Accent 2" w:uiPriority="63"/>
+    <w:lsdException w:name="Medium Shading 2 Accent 2" w:uiPriority="64"/>
+    <w:lsdException w:name="Medium List 1 Accent 2" w:uiPriority="65"/>
+    <w:lsdException w:name="Medium List 2 Accent 2" w:uiPriority="66"/>
+    <w:lsdException w:name="Medium Grid 1 Accent 2" w:uiPriority="67"/>
+    <w:lsdException w:name="Medium Grid 2 Accent 2" w:uiPriority="68"/>
+    <w:lsdException w:name="Medium Grid 3 Accent 2" w:uiPriority="69"/>
+    <w:lsdException w:name="Dark List Accent 2" w:uiPriority="70"/>
+    <w:lsdException w:name="Colorful Shading Accent 2" w:uiPriority="71"/>
+    <w:lsdException w:name="Colorful List Accent 2" w:uiPriority="72"/>
+    <w:lsdException w:name="Colorful Grid Accent 2" w:uiPriority="73"/>
+    <w:lsdException w:name="Light Shading Accent 3" w:uiPriority="60"/>
+    <w:lsdException w:name="Light List Accent 3" w:uiPriority="61"/>
+    <w:lsdException w:name="Light Grid Accent 3" w:uiPriority="62"/>
+    <w:lsdException w:name="Medium Shading 1 Accent 3" w:uiPriority="63"/>
+    <w:lsdException w:name="Medium Shading 2 Accent 3" w:uiPriority="64"/>
+    <w:lsdException w:name="Medium List 1 Accent 3" w:uiPriority="65"/>
+    <w:lsdException w:name="Medium List 2 Accent 3" w:uiPriority="66"/>
+    <w:lsdException w:name="Medium Grid 1 Accent 3" w:uiPriority="67"/>
+    <w:lsdException w:name="Medium Grid 2 Accent 3" w:uiPriority="68"/>
+    <w:lsdException w:name="Medium Grid 3 Accent 3" w:uiPriority="69"/>
+    <w:lsdException w:name="Dark List Accent 3" w:uiPriority="70"/>
+    <w:lsdException w:name="Colorful Shading Accent 3" w:uiPriority="71"/>
+    <w:lsdException w:name="Colorful List Accent 3" w:uiPriority="72"/>
+    <w:lsdException w:name="Colorful Grid Accent 3" w:uiPriority="73"/>
+    <w:lsdException w:name="Light Shading Accent 4" w:uiPriority="60"/>
+    <w:lsdException w:name="Light List Accent 4" w:uiPriority="61"/>
+    <w:lsdException w:name="Light Grid Accent 4" w:uiPriority="62"/>
+    <w:lsdException w:name="Medium Shading 1 Accent 4" w:uiPriority="63"/>
+    <w:lsdException w:name="Medium Shading 2 Accent 4" w:uiPriority="64"/>
+    <w:lsdException w:name="Medium List 1 Accent 4" w:uiPriority="65"/>
+    <w:lsdException w:name="Medium List 2 Accent 4" w:uiPriority="66"/>
+    <w:lsdException w:name="Medium Grid 1 Accent 4" w:uiPriority="67"/>
+    <w:lsdException w:name="Medium Grid 2 Accent 4" w:uiPriority="68"/>
+    <w:lsdException w:name="Medium Grid 3 Accent 4" w:uiPriority="69"/>
+    <w:lsdException w:name="Dark List Accent 4" w:uiPriority="70"/>
+    <w:lsdException w:name="Colorful Shading Accent 4" w:uiPriority="71"/>
+    <w:lsdException w:name="Colorful List Accent 4" w:uiPriority="72"/>
+    <w:lsdException w:name="Colorful Grid Accent 4" w:uiPriority="73"/>
+    <w:lsdException w:name="Light Shading Accent 5" w:uiPriority="60"/>
+    <w:lsdException w:name="Light List Accent 5" w:uiPriority="61"/>
+    <w:lsdException w:name="Light Grid Accent 5" w:uiPriority="62"/>
+    <w:lsdException w:name="Medium Shading 1 Accent 5" w:uiPriority="63"/>
+    <w:lsdException w:name="Medium Shading 2 Accent 5" w:uiPriority="64"/>
+    <w:lsdException w:name="Medium List 1 Accent 5" w:uiPriority="65"/>
+    <w:lsdException w:name="Medium List 2 Accent 5" w:uiPriority="66"/>
+    <w:lsdException w:name="Medium Grid 1 Accent 5" w:uiPriority="67"/>
+    <w:lsdException w:name="Medium Grid 2 Accent 5" w:uiPriority="68"/>
+    <w:lsdException w:name="Medium Grid 3 Accent 5" w:uiPriority="69"/>
+    <w:lsdException w:name="Dark List Accent 5" w:uiPriority="70"/>
+    <w:lsdException w:name="Colorful Shading Accent 5" w:uiPriority="71"/>
+    <w:lsdException w:name="Colorful List Accent 5" w:uiPriority="72"/>
+    <w:lsdException w:name="Colorful Grid Accent 5" w:uiPriority="73"/>
+    <w:lsdException w:name="Light Shading Accent 6" w:uiPriority="60"/>
+    <w:lsdException w:name="Light List Accent 6" w:uiPriority="61"/>
+    <w:lsdException w:name="Light Grid Accent 6" w:uiPriority="62"/>
+    <w:lsdException w:name="Medium Shading 1 Accent 6" w:uiPriority="63"/>
+    <w:lsdException w:name="Medium Shading 2 Accent 6" w:uiPriority="64"/>
+    <w:lsdException w:name="Medium List 1 Accent 6" w:uiPriority="65"/>
+    <w:lsdException w:name="Medium List 2 Accent 6" w:uiPriority="66"/>
+    <w:lsdException w:name="Medium Grid 1 Accent 6" w:uiPriority="67"/>
+    <w:lsdException w:name="Medium Grid 2 Accent 6" w:uiPriority="68"/>
+    <w:lsdException w:name="Medium Grid 3 Accent 6" w:uiPriority="69"/>
+    <w:lsdException w:name="Dark List Accent 6" w:uiPriority="70"/>
+    <w:lsdException w:name="Colorful Shading Accent 6" w:uiPriority="71"/>
+    <w:lsdException w:name="Colorful List Accent 6" w:uiPriority="72"/>
+    <w:lsdException w:name="Colorful Grid Accent 6" w:uiPriority="73"/>
+    <w:lsdException w:name="Subtle Emphasis" w:uiPriority="19" w:qFormat="1"/>
+    <w:lsdException w:name="Intense Emphasis" w:uiPriority="21" w:qFormat="1"/>
+    <w:lsdException w:name="Subtle Reference" w:uiPriority="31" w:qFormat="1"/>
+    <w:lsdException w:name="Intense Reference" w:uiPriority="32" w:qFormat="1"/>
+    <w:lsdException w:name="Book Title" w:uiPriority="33" w:qFormat="1"/>
+    <w:lsdException w:name="Bibliography" w:semiHidden="1" w:uiPriority="37" w:unhideWhenUsed="1"/>
+    <w:lsdException w:name="TOC Heading" w:semiHidden="1" w:uiPriority="39" w:unhideWhenUsed="1" w:qFormat="1"/>
+    <w:lsdException w:name="Plain Table 1" w:uiPriority="41"/>
+    <w:lsdException w:name="Plain Table 2" w:uiPriority="42"/>
+    <w:lsdException w:name="Plain Table 3" w:uiPriority="43"/>
+    <w:lsdException w:name="Plain Table 4" w:uiPriority="44"/>
+    <w:lsdException w:name="Plain Table 5" w:uiPriority="45"/>
+    <w:lsdException w:name="Grid Table Light" w:uiPriority="40"/>
+    <w:lsdException w:name="Grid Table 1 Light" w:uiPriority="46"/>
+    <w:lsdException w:name="Grid Table 2" w:uiPriority="47"/>
+    <w:lsdException w:name="Grid Table 3" w:uiPriority="48"/>
+    <w:lsdException w:name="Grid Table 4" w:uiPriority="49"/>
+    <w:lsdException w:name="Grid Table 5 Dark" w:uiPriority="50"/>
+    <w:lsdException w:name="Grid Table 6 Colorful" w:uiPriority="51"/>
+    <w:lsdException w:name="Grid Table 7 Colorful" w:uiPriority="52"/>
+    <w:lsdException w:name="Grid Table 1 Light Accent 1" w:uiPriority="46"/>
+    <w:lsdException w:name="Grid Table 2 Accent 1" w:uiPriority="47"/>
+    <w:lsdException w:name="Grid Table 3 Accent 1" w:uiPriority="48"/>
+    <w:lsdException w:name="Grid Table 4 Accent 1" w:uiPriority="49"/>
+    <w:lsdException w:name="Grid Table 5 Dark Accent 1" w:uiPriority="50"/>
+    <w:lsdException w:name="Grid Table 6 Colorful Accent 1" w:uiPriority="51"/>
+    <w:lsdException w:name="Grid Table 7 Colorful Accent 1" w:uiPriority="52"/>
+    <w:lsdException w:name="Grid Table 1 Light Accent 2" w:uiPriority="46"/>
+    <w:lsdException w:name="Grid Table 2 Accent 2" w:uiPriority="47"/>
+    <w:lsdException w:name="Grid Table 3 Accent 2" w:uiPriority="48"/>
+    <w:lsdException w:name="Grid Table 4 Accent 2" w:uiPriority="49"/>
+    <w:lsdException w:name="Grid Table 5 Dark Accent 2" w:uiPriority="50"/>
+    <w:lsdException w:name="Grid Table 6 Colorful Accent 2" w:uiPriority="51"/>
+    <w:lsdException w:name="Grid Table 7 Colorful Accent 2" w:uiPriority="52"/>
+    <w:lsdException w:name="Grid Table 1 Light Accent 3" w:uiPriority="46"/>
+    <w:lsdException w:name="Grid Table 2 Accent 3" w:uiPriority="47"/>
+    <w:lsdException w:name="Grid Table 3 Accent 3" w:uiPriority="48"/>
+    <w:lsdException w:name="Grid Table 4 Accent 3" w:uiPriority="49"/>
+    <w:lsdException w:name="Grid Table 5 Dark Accent 3" w:uiPriority="50"/>
+    <w:lsdException w:name="Grid Table 6 Colorful Accent 3" w:uiPriority="51"/>
+    <w:lsdException w:name="Grid Table 7 Colorful Accent 3" w:uiPriority="52"/>
+    <w:lsdException w:name="Grid Table 1 Light Accent 4" w:uiPriority="46"/>
+    <w:lsdException w:name="Grid Table 2 Accent 4" w:uiPriority="47"/>
+    <w:lsdException w:name="Grid Table 3 Accent 4" w:uiPriority="48"/>
+    <w:lsdException w:name="Grid Table 4 Accent 4" w:uiPriority="49"/>
+    <w:lsdException w:name="Grid Table 5 Dark Accent 4" w:uiPriority="50"/>
+    <w:lsdException w:name="Grid Table 6 Colorful Accent 4" w:uiPriority="51"/>
+    <w:lsdException w:name="Grid Table 7 Colorful Accent 4" w:uiPriority="52"/>
+    <w:lsdException w:name="Grid Table 1 Light Accent 5" w:uiPriority="46"/>
+    <w:lsdException w:name="Grid Table 2 Accent 5" w:uiPriority="47"/>
+    <w:lsdException w:name="Grid Table 3 Accent 5" w:uiPriority="48"/>
+    <w:lsdException w:name="Grid Table 4 Accent 5" w:uiPriority="49"/>
+    <w:lsdException w:name="Grid Table 5 Dark Accent 5" w:uiPriority="50"/>
+    <w:lsdException w:name="Grid Table 6 Colorful Accent 5" w:uiPriority="51"/>
+    <w:lsdException w:name="Grid Table 7 Colorful Accent 5" w:uiPriority="52"/>
+    <w:lsdException w:name="Grid Table 1 Light Accent 6" w:uiPriority="46"/>
+    <w:lsdException w:name="Grid Table 2 Accent 6" w:uiPriority="47"/>
+    <w:lsdException w:name="Grid Table 3 Accent 6" w:uiPriority="48"/>
+    <w:lsdException w:name="Grid Table 4 Accent 6" w:uiPriority="49"/>
+    <w:lsdException w:name="Grid Table 5 Dark Accent 6" w:uiPriority="50"/>
+    <w:lsdException w:name="Grid Table 6 Colorful Accent 6" w:uiPriority="51"/>
+    <w:lsdException w:name="Grid Table 7 Colorful Accent 6" w:uiPriority="52"/>
+    <w:lsdException w:name="List Table 1 Light" w:uiPriority="46"/>
+    <w:lsdException w:name="List Table 2" w:uiPriority="47"/>
+    <w:lsdException w:name="List Table 3" w:uiPriority="48"/>
+    <w:lsdException w:name="List Table 4" w:uiPriority="49"/>
+    <w:lsdException w:name="List Table 5 Dark" w:uiPriority="50"/>
+    <w:lsdException w:name="List Table 6 Colorful" w:uiPriority="51"/>
+    <w:lsdException w:name="List Table 7 Colorful" w:uiPriority="52"/>
+    <w:lsdException w:name="List Table 1 Light Accent 1" w:uiPriority="46"/>
+    <w:lsdException w:name="List Table 2 Accent 1" w:uiPriority="47"/>
+    <w:lsdException w:name="List Table 3 Accent 1" w:uiPriority="48"/>
+    <w:lsdException w:name="List Table 4 Accent 1" w:uiPriority="49"/>
+    <w:lsdException w:name="List Table 5 Dark Accent 1" w:uiPriority="50"/>
+    <w:lsdException w:name="List Table 6 Colorful Accent 1" w:uiPriority="51"/>
+    <w:lsdException w:name="List Table 7 Colorful Accent 1" w:uiPriority="52"/>
+    <w:lsdException w:name="List Table 1 Light Accent 2" w:uiPriority="46"/>
+    <w:lsdException w:name="List Table 2 Accent 2" w:uiPriority="47"/>
+    <w:lsdException w:name="List Table 3 Accent 2" w:uiPriority="48"/>
+    <w:lsdException w:name="List Table 4 Accent 2" w:uiPriority="49"/>
+    <w:lsdException w:name="List Table 5 Dark Accent 2" w:uiPriority="50"/>
+    <w:lsdException w:name="List Table 6 Colorful Accent 2" w:uiPriority="51"/>
+    <w:lsdException w:name="List Table 7 Colorful Accent 2" w:uiPriority="52"/>
+    <w:lsdException w:name="List Table 1 Light Accent 3" w:uiPriority="46"/>
+    <w:lsdException w:name="List Table 2 Accent 3" w:uiPriority="47"/>
+    <w:lsdException w:name="List Table 3 Accent 3" w:uiPriority="48"/>
+    <w:lsdException w:name="List Table 4 Accent 3" w:uiPriority="49"/>
+    <w:lsdException w:name="List Table 5 Dark Accent 3" w:uiPriority="50"/>
+    <w:lsdException w:name="List Table 6 Colorful Accent 3" w:uiPriority="51"/>
+    <w:lsdException w:name="List Table 7 Colorful Accent 3" w:uiPriority="52"/>
+    <w:lsdException w:name="List Table 1 Light Accent 4" w:uiPriority="46"/>
+    <w:lsdException w:name="List Table 2 Accent 4" w:uiPriority="47"/>
+    <w:lsdException w:name="List Table 3 Accent 4" w:uiPriority="48"/>
+    <w:lsdException w:name="List Table 4 Accent 4" w:uiPriority="49"/>
+    <w:lsdException w:name="List Table 5 Dark Accent 4" w:uiPriority="50"/>
+    <w:lsdException w:name="List Table 6 Colorful Accent 4" w:uiPriority="51"/>
+    <w:lsdException w:name="List Table 7 Colorful Accent 4" w:uiPriority="52"/>
+    <w:lsdException w:name="List Table 1 Light Accent 5" w:uiPriority="46"/>
+    <w:lsdException w:name="List Table 2 Accent 5" w:uiPriority="47"/>
+    <w:lsdException w:name="List Table 3 Accent 5" w:uiPriority="48"/>
+    <w:lsdException w:name="List Table 4 Accent 5" w:uiPriority="49"/>
+    <w:lsdException w:name="List Table 5 Dark Accent 5" w:uiPriority="50"/>
+    <w:lsdException w:name="List Table 6 Colorful Accent 5" w:uiPriority="51"/>
+    <w:lsdException w:name="List Table 7 Colorful Accent 5" w:uiPriority="52"/>
+    <w:lsdException w:name="List Table 1 Light Accent 6" w:uiPriority="46"/>
+    <w:lsdException w:name="List Table 2 Accent 6" w:uiPriority="47"/>
+    <w:lsdException w:name="List Table 3 Accent 6" w:uiPriority="48"/>
+    <w:lsdException w:name="List Table 4 Accent 6" w:uiPriority="49"/>
+    <w:lsdException w:name="List Table 5 Dark Accent 6" w:uiPriority="50"/>
+    <w:lsdException w:name="List Table 6 Colorful Accent 6" w:uiPriority="51"/>
+    <w:lsdException w:name="List Table 7 Colorful Accent 6" w:uiPriority="52"/>
   </w:latentStyles>
   <w:style w:type="paragraph" w:default="1" w:styleId="Normal">
     <w:name w:val="Normal"/>
